--- a/Discriminarea la angajare.docx
+++ b/Discriminarea la angajare.docx
@@ -52,14 +52,6 @@
           <w:szCs w:val="72"/>
         </w:rPr>
       </w:pPr>
-      <w:r>
-        <w:rPr>
-          <w:rFonts w:ascii="Palatino Linotype" w:hAnsi="Palatino Linotype" w:cs="Times New Roman"/>
-          <w:sz w:val="72"/>
-          <w:szCs w:val="72"/>
-        </w:rPr>
-        <w:t>a</w:t>
-      </w:r>
     </w:p>
     <w:p>
       <w:pPr>

--- a/Discriminarea la angajare.docx
+++ b/Discriminarea la angajare.docx
@@ -1976,6 +1976,142 @@
         </w:rPr>
         <w:t xml:space="preserve"> Whysall 2018: 221) a identificat că bărbații au fost favorizați, într-adevăr, pentru ocupațiile asociate sexului masculin, însă pentru locurile de muncă feminine nu s-a înregistrat nicio preferință aparte. </w:t>
       </w:r>
+    </w:p>
+    <w:p>
+      <w:pPr>
+        <w:pStyle w:val="ListParagraph"/>
+        <w:spacing w:after="0" w:line="360" w:lineRule="auto"/>
+        <w:ind w:left="360" w:firstLine="360"/>
+        <w:jc w:val="both"/>
+        <w:rPr>
+          <w:rFonts w:ascii="Palatino Linotype" w:hAnsi="Palatino Linotype" w:cs="Times New Roman"/>
+          <w:sz w:val="24"/>
+          <w:szCs w:val="24"/>
+          <w:lang w:val="ro-RO"/>
+        </w:rPr>
+      </w:pPr>
+      <w:r>
+        <w:rPr>
+          <w:rFonts w:ascii="Palatino Linotype" w:hAnsi="Palatino Linotype" w:cs="Times New Roman"/>
+          <w:sz w:val="24"/>
+          <w:szCs w:val="24"/>
+          <w:lang w:val="ro-RO"/>
+        </w:rPr>
+        <w:t xml:space="preserve">Eriksson și </w:t>
+      </w:r>
+      <w:r>
+        <w:rPr>
+          <w:rFonts w:ascii="Palatino Linotype" w:hAnsi="Palatino Linotype" w:cs="Times New Roman"/>
+          <w:sz w:val="24"/>
+          <w:szCs w:val="24"/>
+          <w:lang w:val="ro-RO"/>
+        </w:rPr>
+        <w:t>Lagerström</w:t>
+      </w:r>
+      <w:r>
+        <w:rPr>
+          <w:rFonts w:ascii="Palatino Linotype" w:hAnsi="Palatino Linotype" w:cs="Times New Roman"/>
+          <w:sz w:val="24"/>
+          <w:szCs w:val="24"/>
+          <w:lang w:val="ro-RO"/>
+        </w:rPr>
+        <w:t xml:space="preserve"> (2012: 324) susțin în lucrarea lor că</w:t>
+      </w:r>
+      <w:r>
+        <w:rPr>
+          <w:rFonts w:ascii="Palatino Linotype" w:hAnsi="Palatino Linotype" w:cs="Times New Roman"/>
+          <w:sz w:val="24"/>
+          <w:szCs w:val="24"/>
+          <w:lang w:val="ro-RO"/>
+        </w:rPr>
+        <w:t xml:space="preserve"> femeile sunt mai restrictive decât bărbații atunci când vine vorba despre aria de căutare a locului de muncă. Odată cu includerea</w:t>
+      </w:r>
+      <w:r>
+        <w:rPr>
+          <w:rFonts w:ascii="Palatino Linotype" w:hAnsi="Palatino Linotype" w:cs="Times New Roman"/>
+          <w:sz w:val="24"/>
+          <w:szCs w:val="24"/>
+          <w:lang w:val="ro-RO"/>
+        </w:rPr>
+        <w:t xml:space="preserve"> acestor date în căutări, cercetătorii au sesizat dispariția efectului negativ al genului. Această constatare poate fi </w:t>
+      </w:r>
+      <w:r>
+        <w:rPr>
+          <w:rFonts w:ascii="Palatino Linotype" w:hAnsi="Palatino Linotype" w:cs="Times New Roman"/>
+          <w:sz w:val="24"/>
+          <w:szCs w:val="24"/>
+          <w:lang w:val="ro-RO"/>
+        </w:rPr>
+        <w:t>corelată cu teorema lui Thomas care presupune că: „dacă definești o situație ca fiind reală, aceasta va deveni reală în consecința sa” (Morândău 2020). Anume, dacă femeile, din prisma unor presupoziții personale, aleg să nu aplice pentru un anume job, numărul lor în companie va fi scăzut sau poate chiar inexistent. Lipsa sexului feminin într-un domeniu va determina</w:t>
+      </w:r>
+      <w:r>
+        <w:rPr>
+          <w:rFonts w:ascii="Palatino Linotype" w:hAnsi="Palatino Linotype" w:cs="Times New Roman"/>
+          <w:sz w:val="24"/>
+          <w:szCs w:val="24"/>
+          <w:lang w:val="ro-RO"/>
+        </w:rPr>
+        <w:t xml:space="preserve"> o posibilă</w:t>
+      </w:r>
+      <w:r>
+        <w:rPr>
+          <w:rFonts w:ascii="Palatino Linotype" w:hAnsi="Palatino Linotype" w:cs="Times New Roman"/>
+          <w:sz w:val="24"/>
+          <w:szCs w:val="24"/>
+          <w:lang w:val="ro-RO"/>
+        </w:rPr>
+        <w:t xml:space="preserve"> </w:t>
+      </w:r>
+      <w:r>
+        <w:rPr>
+          <w:rFonts w:ascii="Palatino Linotype" w:hAnsi="Palatino Linotype" w:cs="Times New Roman"/>
+          <w:sz w:val="24"/>
+          <w:szCs w:val="24"/>
+          <w:lang w:val="ro-RO"/>
+        </w:rPr>
+        <w:t xml:space="preserve">focusare a angajatorilor </w:t>
+      </w:r>
+      <w:r>
+        <w:rPr>
+          <w:rFonts w:ascii="Palatino Linotype" w:hAnsi="Palatino Linotype" w:cs="Times New Roman"/>
+          <w:sz w:val="24"/>
+          <w:szCs w:val="24"/>
+          <w:lang w:val="ro-RO"/>
+        </w:rPr>
+        <w:t xml:space="preserve"> mai multe pe caracteristicile asociate sexului masculin și, deci, la angajare bărbații </w:t>
+      </w:r>
+      <w:r>
+        <w:rPr>
+          <w:rFonts w:ascii="Palatino Linotype" w:hAnsi="Palatino Linotype" w:cs="Times New Roman"/>
+          <w:sz w:val="24"/>
+          <w:szCs w:val="24"/>
+          <w:lang w:val="ro-RO"/>
+        </w:rPr>
+        <w:t>ar putea</w:t>
+      </w:r>
+      <w:r>
+        <w:rPr>
+          <w:rFonts w:ascii="Palatino Linotype" w:hAnsi="Palatino Linotype" w:cs="Times New Roman"/>
+          <w:sz w:val="24"/>
+          <w:szCs w:val="24"/>
+          <w:lang w:val="ro-RO"/>
+        </w:rPr>
+        <w:t xml:space="preserve"> fi prioritizați, job-ul fiind considerat – în mod stereotipic – unul masculin. </w:t>
+      </w:r>
+    </w:p>
+    <w:p>
+      <w:pPr>
+        <w:pStyle w:val="ListParagraph"/>
+        <w:spacing w:after="0" w:line="360" w:lineRule="auto"/>
+        <w:ind w:left="360" w:firstLine="360"/>
+        <w:jc w:val="both"/>
+        <w:rPr>
+          <w:rFonts w:ascii="Palatino Linotype" w:hAnsi="Palatino Linotype" w:cs="Times New Roman"/>
+          <w:sz w:val="24"/>
+          <w:szCs w:val="24"/>
+          <w:lang w:val="ro-RO"/>
+        </w:rPr>
+      </w:pPr>
     </w:p>
     <w:sectPr>
       <w:pgSz w:w="12240" w:h="15840"/>

--- a/Discriminarea la angajare.docx
+++ b/Discriminarea la angajare.docx
@@ -45,193 +45,182 @@
     <w:p>
       <w:pPr>
         <w:pStyle w:val="Standard"/>
-        <w:jc w:val="both"/>
+        <w:jc w:val="center"/>
         <w:rPr>
           <w:rFonts w:ascii="Palatino Linotype" w:hAnsi="Palatino Linotype" w:cs="Times New Roman"/>
           <w:sz w:val="72"/>
           <w:szCs w:val="72"/>
         </w:rPr>
       </w:pPr>
-    </w:p>
-    <w:p>
-      <w:pPr>
-        <w:pStyle w:val="Standard"/>
-        <w:jc w:val="both"/>
+      <w:r>
         <w:rPr>
           <w:rFonts w:ascii="Palatino Linotype" w:hAnsi="Palatino Linotype" w:cs="Times New Roman"/>
           <w:sz w:val="72"/>
           <w:szCs w:val="72"/>
         </w:rPr>
-      </w:pPr>
-      <w:r>
+        <w:t>Discriminarea pe bază de gen la angajare</w:t>
+      </w:r>
+    </w:p>
+    <w:p>
+      <w:pPr>
+        <w:pStyle w:val="Standard"/>
+        <w:jc w:val="both"/>
+        <w:rPr>
+          <w:rFonts w:ascii="Palatino Linotype" w:hAnsi="Palatino Linotype" w:cs="Times New Roman"/>
+        </w:rPr>
+      </w:pPr>
+    </w:p>
+    <w:p>
+      <w:pPr>
+        <w:pStyle w:val="Standard"/>
+        <w:jc w:val="both"/>
+        <w:rPr>
+          <w:rFonts w:ascii="Palatino Linotype" w:hAnsi="Palatino Linotype" w:cs="Times New Roman"/>
+        </w:rPr>
+      </w:pPr>
+    </w:p>
+    <w:p>
+      <w:pPr>
+        <w:pStyle w:val="Standard"/>
+        <w:jc w:val="both"/>
+        <w:rPr>
+          <w:rFonts w:ascii="Palatino Linotype" w:hAnsi="Palatino Linotype" w:cs="Times New Roman"/>
+        </w:rPr>
+      </w:pPr>
+    </w:p>
+    <w:p>
+      <w:pPr>
+        <w:pStyle w:val="Standard"/>
+        <w:jc w:val="both"/>
+        <w:rPr>
+          <w:rFonts w:ascii="Palatino Linotype" w:hAnsi="Palatino Linotype" w:cs="Times New Roman"/>
+        </w:rPr>
+      </w:pPr>
+    </w:p>
+    <w:p>
+      <w:pPr>
+        <w:pStyle w:val="Standard"/>
+        <w:jc w:val="both"/>
+        <w:rPr>
+          <w:rFonts w:ascii="Palatino Linotype" w:hAnsi="Palatino Linotype" w:cs="Times New Roman"/>
+        </w:rPr>
+      </w:pPr>
+    </w:p>
+    <w:p>
+      <w:pPr>
+        <w:pStyle w:val="Standard"/>
+        <w:jc w:val="both"/>
+        <w:rPr>
+          <w:rFonts w:ascii="Palatino Linotype" w:hAnsi="Palatino Linotype" w:cs="Times New Roman"/>
+        </w:rPr>
+      </w:pPr>
+    </w:p>
+    <w:p>
+      <w:pPr>
+        <w:pStyle w:val="Standard"/>
+        <w:ind w:left="3600" w:firstLine="720"/>
+        <w:jc w:val="center"/>
+        <w:rPr>
+          <w:rFonts w:ascii="Palatino Linotype" w:hAnsi="Palatino Linotype" w:cs="Times New Roman"/>
+        </w:rPr>
+      </w:pPr>
+      <w:r>
+        <w:rPr>
+          <w:rFonts w:ascii="Palatino Linotype" w:hAnsi="Palatino Linotype" w:cs="Times New Roman"/>
+        </w:rPr>
+        <w:t>S</w:t>
+      </w:r>
+      <w:r>
+        <w:rPr>
+          <w:rFonts w:ascii="Palatino Linotype" w:hAnsi="Palatino Linotype" w:cs="Times New Roman"/>
+        </w:rPr>
+        <w:t>tudent</w:t>
+      </w:r>
+      <w:r>
+        <w:rPr>
+          <w:rFonts w:ascii="Palatino Linotype" w:hAnsi="Palatino Linotype" w:cs="Times New Roman"/>
+        </w:rPr>
+        <w:t>:</w:t>
+      </w:r>
+    </w:p>
+    <w:p>
+      <w:pPr>
+        <w:pStyle w:val="Standard"/>
+        <w:jc w:val="right"/>
+        <w:rPr>
+          <w:rFonts w:ascii="Palatino Linotype" w:hAnsi="Palatino Linotype" w:cs="Times New Roman"/>
+        </w:rPr>
+      </w:pPr>
+      <w:r>
+        <w:rPr>
+          <w:rFonts w:ascii="Palatino Linotype" w:hAnsi="Palatino Linotype" w:cs="Times New Roman"/>
+        </w:rPr>
+        <w:t>Ceucă Andreea-Ionela</w:t>
+      </w:r>
+    </w:p>
+    <w:p>
+      <w:pPr>
+        <w:pStyle w:val="Standard"/>
+        <w:jc w:val="right"/>
+        <w:rPr>
+          <w:rFonts w:ascii="Palatino Linotype" w:hAnsi="Palatino Linotype" w:cs="Times New Roman"/>
+        </w:rPr>
+      </w:pPr>
+      <w:r>
+        <w:rPr>
+          <w:rFonts w:ascii="Palatino Linotype" w:hAnsi="Palatino Linotype" w:cs="Times New Roman"/>
+        </w:rPr>
+        <w:t>ANUL III</w:t>
+      </w:r>
+    </w:p>
+    <w:p>
+      <w:pPr>
+        <w:pStyle w:val="Standard"/>
+        <w:jc w:val="both"/>
+        <w:rPr>
+          <w:rFonts w:ascii="Palatino Linotype" w:hAnsi="Palatino Linotype" w:cs="Times New Roman"/>
+        </w:rPr>
+      </w:pPr>
+      <w:r>
+        <w:rPr>
+          <w:rFonts w:ascii="Palatino Linotype" w:hAnsi="Palatino Linotype" w:cs="Times New Roman"/>
+        </w:rPr>
+        <w:t xml:space="preserve">Coordonator licență: </w:t>
+      </w:r>
+    </w:p>
+    <w:p>
+      <w:pPr>
+        <w:pStyle w:val="Standard"/>
+        <w:ind w:firstLine="720"/>
+        <w:rPr>
+          <w:rFonts w:ascii="Palatino Linotype" w:hAnsi="Palatino Linotype" w:cs="Times New Roman"/>
+        </w:rPr>
+      </w:pPr>
+      <w:r>
+        <w:rPr>
+          <w:rFonts w:ascii="Palatino Linotype" w:hAnsi="Palatino Linotype" w:cs="Times New Roman"/>
+        </w:rPr>
+        <w:t>Asist. Univ. Dr. Lup Oana</w:t>
+      </w:r>
+    </w:p>
+    <w:p>
+      <w:pPr>
+        <w:pStyle w:val="Standard"/>
+        <w:jc w:val="both"/>
+        <w:rPr>
+          <w:rFonts w:ascii="Palatino Linotype" w:hAnsi="Palatino Linotype" w:cs="Times New Roman"/>
+        </w:rPr>
+      </w:pPr>
+    </w:p>
+    <w:p>
+      <w:pPr>
+        <w:pStyle w:val="Standard"/>
+        <w:jc w:val="both"/>
         <w:rPr>
           <w:rFonts w:ascii="Palatino Linotype" w:hAnsi="Palatino Linotype" w:cs="Times New Roman"/>
           <w:sz w:val="72"/>
           <w:szCs w:val="72"/>
         </w:rPr>
-        <w:t>Discriminarea</w:t>
-      </w:r>
-      <w:r>
-        <w:rPr>
-          <w:rFonts w:ascii="Palatino Linotype" w:hAnsi="Palatino Linotype" w:cs="Times New Roman"/>
-          <w:sz w:val="72"/>
-          <w:szCs w:val="72"/>
-        </w:rPr>
-        <w:t xml:space="preserve"> pe bază de gen</w:t>
-      </w:r>
-      <w:r>
-        <w:rPr>
-          <w:rFonts w:ascii="Palatino Linotype" w:hAnsi="Palatino Linotype" w:cs="Times New Roman"/>
-          <w:sz w:val="72"/>
-          <w:szCs w:val="72"/>
-        </w:rPr>
-        <w:t xml:space="preserve"> la angajare</w:t>
-      </w:r>
-    </w:p>
-    <w:p>
-      <w:pPr>
-        <w:pStyle w:val="Standard"/>
-        <w:jc w:val="both"/>
-        <w:rPr>
-          <w:rFonts w:ascii="Palatino Linotype" w:hAnsi="Palatino Linotype" w:cs="Times New Roman"/>
-        </w:rPr>
-      </w:pPr>
-    </w:p>
-    <w:p>
-      <w:pPr>
-        <w:pStyle w:val="Standard"/>
-        <w:jc w:val="both"/>
-        <w:rPr>
-          <w:rFonts w:ascii="Palatino Linotype" w:hAnsi="Palatino Linotype" w:cs="Times New Roman"/>
-        </w:rPr>
-      </w:pPr>
-    </w:p>
-    <w:p>
-      <w:pPr>
-        <w:pStyle w:val="Standard"/>
-        <w:jc w:val="both"/>
-        <w:rPr>
-          <w:rFonts w:ascii="Palatino Linotype" w:hAnsi="Palatino Linotype" w:cs="Times New Roman"/>
-        </w:rPr>
-      </w:pPr>
-    </w:p>
-    <w:p>
-      <w:pPr>
-        <w:pStyle w:val="Standard"/>
-        <w:jc w:val="both"/>
-        <w:rPr>
-          <w:rFonts w:ascii="Palatino Linotype" w:hAnsi="Palatino Linotype" w:cs="Times New Roman"/>
-        </w:rPr>
-      </w:pPr>
-    </w:p>
-    <w:p>
-      <w:pPr>
-        <w:pStyle w:val="Standard"/>
-        <w:jc w:val="both"/>
-        <w:rPr>
-          <w:rFonts w:ascii="Palatino Linotype" w:hAnsi="Palatino Linotype" w:cs="Times New Roman"/>
-        </w:rPr>
-      </w:pPr>
-    </w:p>
-    <w:p>
-      <w:pPr>
-        <w:pStyle w:val="Standard"/>
-        <w:jc w:val="both"/>
-        <w:rPr>
-          <w:rFonts w:ascii="Palatino Linotype" w:hAnsi="Palatino Linotype" w:cs="Times New Roman"/>
-        </w:rPr>
-      </w:pPr>
-    </w:p>
-    <w:p>
-      <w:pPr>
-        <w:pStyle w:val="Standard"/>
-        <w:jc w:val="both"/>
-        <w:rPr>
-          <w:rFonts w:ascii="Palatino Linotype" w:hAnsi="Palatino Linotype" w:cs="Times New Roman"/>
-        </w:rPr>
-      </w:pPr>
-      <w:r>
-        <w:rPr>
-          <w:rFonts w:ascii="Palatino Linotype" w:hAnsi="Palatino Linotype" w:cs="Times New Roman"/>
-        </w:rPr>
-        <w:t>STUDENT:</w:t>
-      </w:r>
-      <w:r>
-        <w:rPr>
-          <w:rFonts w:ascii="Palatino Linotype" w:hAnsi="Palatino Linotype" w:cs="Times New Roman"/>
-        </w:rPr>
-        <w:t xml:space="preserve"> Ceucă Andreea-Ionela</w:t>
-      </w:r>
-    </w:p>
-    <w:p>
-      <w:pPr>
-        <w:pStyle w:val="Standard"/>
-        <w:jc w:val="both"/>
-        <w:rPr>
-          <w:rFonts w:ascii="Palatino Linotype" w:hAnsi="Palatino Linotype" w:cs="Times New Roman"/>
-        </w:rPr>
-      </w:pPr>
-      <w:r>
-        <w:rPr>
-          <w:rFonts w:ascii="Palatino Linotype" w:hAnsi="Palatino Linotype" w:cs="Times New Roman"/>
-        </w:rPr>
-        <w:t>ANUL I</w:t>
-      </w:r>
-      <w:r>
-        <w:rPr>
-          <w:rFonts w:ascii="Palatino Linotype" w:hAnsi="Palatino Linotype" w:cs="Times New Roman"/>
-        </w:rPr>
-        <w:t>II</w:t>
-      </w:r>
-    </w:p>
-    <w:p>
-      <w:pPr>
-        <w:pStyle w:val="Standard"/>
-        <w:jc w:val="both"/>
-        <w:rPr>
-          <w:rFonts w:ascii="Palatino Linotype" w:hAnsi="Palatino Linotype" w:cs="Times New Roman"/>
-        </w:rPr>
-      </w:pPr>
-      <w:r>
-        <w:rPr>
-          <w:rFonts w:ascii="Palatino Linotype" w:hAnsi="Palatino Linotype" w:cs="Times New Roman"/>
-        </w:rPr>
-        <w:t xml:space="preserve">Coordonator licență: </w:t>
-      </w:r>
-    </w:p>
-    <w:p>
-      <w:pPr>
-        <w:pStyle w:val="Standard"/>
-        <w:jc w:val="both"/>
-        <w:rPr>
-          <w:rFonts w:ascii="Palatino Linotype" w:hAnsi="Palatino Linotype" w:cs="Times New Roman"/>
-        </w:rPr>
-      </w:pPr>
-      <w:r>
-        <w:rPr>
-          <w:rFonts w:ascii="Palatino Linotype" w:hAnsi="Palatino Linotype" w:cs="Times New Roman"/>
-        </w:rPr>
-        <w:t>Lup Oana</w:t>
-      </w:r>
-    </w:p>
-    <w:p>
-      <w:pPr>
-        <w:pStyle w:val="Standard"/>
-        <w:jc w:val="both"/>
-        <w:rPr>
-          <w:rFonts w:ascii="Palatino Linotype" w:hAnsi="Palatino Linotype" w:cs="Times New Roman"/>
-        </w:rPr>
-      </w:pPr>
-    </w:p>
-    <w:p>
-      <w:pPr>
-        <w:pStyle w:val="Standard"/>
-        <w:jc w:val="both"/>
-        <w:rPr>
-          <w:rFonts w:ascii="Palatino Linotype" w:hAnsi="Palatino Linotype" w:cs="Times New Roman"/>
-          <w:sz w:val="72"/>
-          <w:szCs w:val="72"/>
-        </w:rPr>
       </w:pPr>
     </w:p>
     <w:p>
@@ -260,8 +249,8 @@
           <w:lang w:val="ro-RO"/>
         </w:rPr>
         <w:sectPr>
-          <w:headerReference w:type="default" r:id="rId7"/>
-          <w:footerReference w:type="default" r:id="rId8"/>
+          <w:headerReference w:type="default" r:id="rId8"/>
+          <w:footerReference w:type="default" r:id="rId9"/>
           <w:pgSz w:w="12240" w:h="15840"/>
           <w:pgMar w:top="1440" w:right="1440" w:bottom="1440" w:left="1440" w:header="708" w:footer="708" w:gutter="0"/>
           <w:cols w:space="708"/>
@@ -280,9 +269,282 @@
           <w:szCs w:val="24"/>
           <w:lang w:val="ro-RO"/>
         </w:rPr>
+      </w:pPr>
+      <w:r>
+        <w:rPr>
+          <w:rFonts w:ascii="Palatino Linotype" w:hAnsi="Palatino Linotype" w:cs="Times New Roman"/>
+          <w:b/>
+          <w:bCs/>
+          <w:sz w:val="24"/>
+          <w:szCs w:val="24"/>
+          <w:lang w:val="ro-RO"/>
+        </w:rPr>
+        <w:lastRenderedPageBreak/>
+        <w:t>CUPRINS</w:t>
+      </w:r>
+    </w:p>
+    <w:p>
+      <w:pPr>
+        <w:pStyle w:val="ListParagraph"/>
+        <w:numPr>
+          <w:ilvl w:val="0"/>
+          <w:numId w:val="1"/>
+        </w:numPr>
+        <w:jc w:val="both"/>
+        <w:rPr>
+          <w:rFonts w:ascii="Palatino Linotype" w:hAnsi="Palatino Linotype" w:cs="Times New Roman"/>
+          <w:b/>
+          <w:bCs/>
+          <w:sz w:val="24"/>
+          <w:szCs w:val="24"/>
+          <w:lang w:val="ro-RO"/>
+        </w:rPr>
+      </w:pPr>
+      <w:r>
+        <w:rPr>
+          <w:rFonts w:ascii="Palatino Linotype" w:hAnsi="Palatino Linotype" w:cs="Times New Roman"/>
+          <w:b/>
+          <w:bCs/>
+          <w:sz w:val="24"/>
+          <w:szCs w:val="24"/>
+          <w:lang w:val="ro-RO"/>
+        </w:rPr>
+        <w:t>Introducere</w:t>
+      </w:r>
+    </w:p>
+    <w:p>
+      <w:pPr>
+        <w:pStyle w:val="ListParagraph"/>
+        <w:numPr>
+          <w:ilvl w:val="0"/>
+          <w:numId w:val="1"/>
+        </w:numPr>
+        <w:jc w:val="both"/>
+        <w:rPr>
+          <w:rFonts w:ascii="Palatino Linotype" w:hAnsi="Palatino Linotype" w:cs="Times New Roman"/>
+          <w:b/>
+          <w:bCs/>
+          <w:sz w:val="24"/>
+          <w:szCs w:val="24"/>
+          <w:lang w:val="ro-RO"/>
+        </w:rPr>
+      </w:pPr>
+      <w:r>
+        <w:rPr>
+          <w:rFonts w:ascii="Palatino Linotype" w:hAnsi="Palatino Linotype" w:cs="Times New Roman"/>
+          <w:b/>
+          <w:bCs/>
+          <w:sz w:val="24"/>
+          <w:szCs w:val="24"/>
+          <w:lang w:val="ro-RO"/>
+        </w:rPr>
+        <w:t>Teorie</w:t>
+      </w:r>
+    </w:p>
+    <w:p>
+      <w:pPr>
+        <w:pStyle w:val="ListParagraph"/>
+        <w:numPr>
+          <w:ilvl w:val="1"/>
+          <w:numId w:val="1"/>
+        </w:numPr>
+        <w:jc w:val="both"/>
+        <w:rPr>
+          <w:rFonts w:ascii="Palatino Linotype" w:hAnsi="Palatino Linotype" w:cs="Times New Roman"/>
+          <w:b/>
+          <w:bCs/>
+          <w:sz w:val="24"/>
+          <w:szCs w:val="24"/>
+          <w:lang w:val="ro-RO"/>
+        </w:rPr>
+      </w:pPr>
+      <w:r>
+        <w:rPr>
+          <w:rFonts w:ascii="Palatino Linotype" w:hAnsi="Palatino Linotype" w:cs="Times New Roman"/>
+          <w:b/>
+          <w:bCs/>
+          <w:sz w:val="24"/>
+          <w:szCs w:val="24"/>
+          <w:lang w:val="ro-RO"/>
+        </w:rPr>
+        <w:t xml:space="preserve"> </w:t>
+      </w:r>
+      <w:r>
+        <w:rPr>
+          <w:rFonts w:ascii="Palatino Linotype" w:hAnsi="Palatino Linotype" w:cs="Times New Roman"/>
+          <w:b/>
+          <w:bCs/>
+          <w:sz w:val="24"/>
+          <w:szCs w:val="24"/>
+          <w:lang w:val="ro-RO"/>
+        </w:rPr>
+        <w:t>Angajarea</w:t>
+      </w:r>
+    </w:p>
+    <w:p>
+      <w:pPr>
+        <w:pStyle w:val="ListParagraph"/>
+        <w:numPr>
+          <w:ilvl w:val="1"/>
+          <w:numId w:val="1"/>
+        </w:numPr>
+        <w:jc w:val="both"/>
+        <w:rPr>
+          <w:rFonts w:ascii="Palatino Linotype" w:hAnsi="Palatino Linotype" w:cs="Times New Roman"/>
+          <w:b/>
+          <w:bCs/>
+          <w:sz w:val="24"/>
+          <w:szCs w:val="24"/>
+          <w:lang w:val="ro-RO"/>
+        </w:rPr>
+      </w:pPr>
+      <w:r>
+        <w:rPr>
+          <w:rFonts w:ascii="Palatino Linotype" w:hAnsi="Palatino Linotype" w:cs="Times New Roman"/>
+          <w:b/>
+          <w:bCs/>
+          <w:sz w:val="24"/>
+          <w:szCs w:val="24"/>
+          <w:lang w:val="ro-RO"/>
+        </w:rPr>
+        <w:t xml:space="preserve"> Discriminarea și stereotipurile</w:t>
+      </w:r>
+    </w:p>
+    <w:p>
+      <w:pPr>
+        <w:pStyle w:val="ListParagraph"/>
+        <w:numPr>
+          <w:ilvl w:val="2"/>
+          <w:numId w:val="1"/>
+        </w:numPr>
+        <w:jc w:val="both"/>
+        <w:rPr>
+          <w:rFonts w:ascii="Palatino Linotype" w:hAnsi="Palatino Linotype" w:cs="Times New Roman"/>
+          <w:b/>
+          <w:bCs/>
+          <w:sz w:val="24"/>
+          <w:szCs w:val="24"/>
+          <w:lang w:val="ro-RO"/>
+        </w:rPr>
+      </w:pPr>
+      <w:r>
+        <w:rPr>
+          <w:rFonts w:ascii="Palatino Linotype" w:hAnsi="Palatino Linotype" w:cs="Times New Roman"/>
+          <w:b/>
+          <w:bCs/>
+          <w:sz w:val="24"/>
+          <w:szCs w:val="24"/>
+          <w:lang w:val="ro-RO"/>
+        </w:rPr>
+        <w:t>Cunoașterea implicită</w:t>
+      </w:r>
+    </w:p>
+    <w:p>
+      <w:pPr>
+        <w:pStyle w:val="ListParagraph"/>
+        <w:numPr>
+          <w:ilvl w:val="2"/>
+          <w:numId w:val="1"/>
+        </w:numPr>
+        <w:jc w:val="both"/>
+        <w:rPr>
+          <w:rFonts w:ascii="Palatino Linotype" w:hAnsi="Palatino Linotype" w:cs="Times New Roman"/>
+          <w:b/>
+          <w:bCs/>
+          <w:sz w:val="24"/>
+          <w:szCs w:val="24"/>
+          <w:lang w:val="ro-RO"/>
+        </w:rPr>
+      </w:pPr>
+      <w:r>
+        <w:rPr>
+          <w:rFonts w:ascii="Palatino Linotype" w:hAnsi="Palatino Linotype" w:cs="Times New Roman"/>
+          <w:b/>
+          <w:bCs/>
+          <w:sz w:val="24"/>
+          <w:szCs w:val="24"/>
+          <w:lang w:val="ro-RO"/>
+        </w:rPr>
+        <w:t>Definirea termenilor</w:t>
+      </w:r>
+    </w:p>
+    <w:p>
+      <w:pPr>
+        <w:pStyle w:val="ListParagraph"/>
+        <w:numPr>
+          <w:ilvl w:val="2"/>
+          <w:numId w:val="1"/>
+        </w:numPr>
+        <w:jc w:val="both"/>
+        <w:rPr>
+          <w:rFonts w:ascii="Palatino Linotype" w:hAnsi="Palatino Linotype" w:cs="Times New Roman"/>
+          <w:b/>
+          <w:bCs/>
+          <w:sz w:val="24"/>
+          <w:szCs w:val="24"/>
+          <w:lang w:val="ro-RO"/>
+        </w:rPr>
+      </w:pPr>
+      <w:r>
+        <w:rPr>
+          <w:rFonts w:ascii="Palatino Linotype" w:hAnsi="Palatino Linotype" w:cs="Times New Roman"/>
+          <w:b/>
+          <w:bCs/>
+          <w:sz w:val="24"/>
+          <w:szCs w:val="24"/>
+          <w:lang w:val="ro-RO"/>
+        </w:rPr>
+        <w:t xml:space="preserve">Tipuri de discriminare </w:t>
+      </w:r>
+    </w:p>
+    <w:p>
+      <w:pPr>
+        <w:pStyle w:val="ListParagraph"/>
+        <w:numPr>
+          <w:ilvl w:val="2"/>
+          <w:numId w:val="1"/>
+        </w:numPr>
+        <w:jc w:val="both"/>
+        <w:rPr>
+          <w:rFonts w:ascii="Palatino Linotype" w:hAnsi="Palatino Linotype" w:cs="Times New Roman"/>
+          <w:b/>
+          <w:bCs/>
+          <w:sz w:val="24"/>
+          <w:szCs w:val="24"/>
+          <w:lang w:val="ro-RO"/>
+        </w:rPr>
+      </w:pPr>
+      <w:r>
+        <w:rPr>
+          <w:rFonts w:ascii="Palatino Linotype" w:hAnsi="Palatino Linotype" w:cs="Times New Roman"/>
+          <w:b/>
+          <w:bCs/>
+          <w:sz w:val="24"/>
+          <w:szCs w:val="24"/>
+          <w:lang w:val="ro-RO"/>
+        </w:rPr>
+        <w:t>Stereotipurile de rol și gen</w:t>
+      </w:r>
+    </w:p>
+    <w:p>
+      <w:pPr>
+        <w:pStyle w:val="ListParagraph"/>
+        <w:numPr>
+          <w:ilvl w:val="2"/>
+          <w:numId w:val="1"/>
+        </w:numPr>
+        <w:jc w:val="both"/>
+        <w:rPr>
+          <w:rFonts w:ascii="Palatino Linotype" w:hAnsi="Palatino Linotype" w:cs="Times New Roman"/>
+          <w:b/>
+          <w:bCs/>
+          <w:sz w:val="24"/>
+          <w:szCs w:val="24"/>
+          <w:lang w:val="ro-RO"/>
+        </w:rPr>
         <w:sectPr>
-          <w:headerReference w:type="default" r:id="rId9"/>
-          <w:footerReference w:type="default" r:id="rId10"/>
+          <w:headerReference w:type="default" r:id="rId10"/>
+          <w:footerReference w:type="default" r:id="rId11"/>
           <w:pgSz w:w="12240" w:h="15840"/>
           <w:pgMar w:top="1440" w:right="1440" w:bottom="1440" w:left="1440" w:header="708" w:footer="708" w:gutter="0"/>
           <w:cols w:space="708"/>
@@ -298,8 +560,18 @@
           <w:szCs w:val="24"/>
           <w:lang w:val="ro-RO"/>
         </w:rPr>
-        <w:lastRenderedPageBreak/>
-        <w:t>CUPRINS</w:t>
+        <w:t>Efectul stereotipurilor asupra percepției locurilor de munc</w:t>
+      </w:r>
+      <w:r>
+        <w:rPr>
+          <w:rFonts w:ascii="Palatino Linotype" w:hAnsi="Palatino Linotype" w:cs="Times New Roman"/>
+          <w:b/>
+          <w:bCs/>
+          <w:sz w:val="24"/>
+          <w:szCs w:val="24"/>
+          <w:lang w:val="ro-RO"/>
+        </w:rPr>
+        <w:t>ă</w:t>
       </w:r>
     </w:p>
     <w:p>
@@ -307,9 +579,9 @@
         <w:pStyle w:val="ListParagraph"/>
         <w:numPr>
           <w:ilvl w:val="0"/>
-          <w:numId w:val="1"/>
+          <w:numId w:val="6"/>
         </w:numPr>
-        <w:spacing w:line="360" w:lineRule="auto"/>
+        <w:spacing w:after="0" w:line="360" w:lineRule="auto"/>
         <w:jc w:val="both"/>
         <w:rPr>
           <w:rFonts w:ascii="Palatino Linotype" w:hAnsi="Palatino Linotype" w:cs="Times New Roman"/>
@@ -320,13 +592,25 @@
           <w:lang w:val="ro-RO"/>
         </w:rPr>
         <w:sectPr>
-          <w:headerReference w:type="default" r:id="rId11"/>
+          <w:headerReference w:type="default" r:id="rId12"/>
           <w:pgSz w:w="12240" w:h="15840"/>
-          <w:pgMar w:top="1440" w:right="1440" w:bottom="1440" w:left="1440" w:header="708" w:footer="708" w:gutter="0"/>
+          <w:pgMar w:top="1134" w:right="1134" w:bottom="1134" w:left="1701" w:header="708" w:footer="708" w:gutter="0"/>
           <w:cols w:space="708"/>
           <w:docGrid w:linePitch="360"/>
         </w:sectPr>
       </w:pPr>
+      <w:r>
+        <w:rPr>
+          <w:rFonts w:ascii="Palatino Linotype" w:hAnsi="Palatino Linotype" w:cs="Times New Roman"/>
+          <w:b/>
+          <w:bCs/>
+          <w:sz w:val="24"/>
+          <w:szCs w:val="24"/>
+          <w:lang w:val="ro-RO"/>
+        </w:rPr>
+        <w:lastRenderedPageBreak/>
+        <w:t xml:space="preserve"> </w:t>
+      </w:r>
       <w:r>
         <w:rPr>
           <w:rFonts w:ascii="Palatino Linotype" w:hAnsi="Palatino Linotype" w:cs="Times New Roman"/>
@@ -336,19 +620,9 @@
           <w:szCs w:val="32"/>
           <w:lang w:val="ro-RO"/>
         </w:rPr>
-        <w:lastRenderedPageBreak/>
-        <w:t>Introducere</w:t>
-      </w:r>
-    </w:p>
-    <w:p>
-      <w:pPr>
-        <w:pStyle w:val="ListParagraph"/>
-        <w:numPr>
-          <w:ilvl w:val="0"/>
-          <w:numId w:val="1"/>
-        </w:numPr>
-        <w:spacing w:after="0" w:line="360" w:lineRule="auto"/>
-        <w:jc w:val="both"/>
+        <w:t>Introducer</w:t>
+      </w:r>
+      <w:r>
         <w:rPr>
           <w:rFonts w:ascii="Palatino Linotype" w:hAnsi="Palatino Linotype" w:cs="Times New Roman"/>
           <w:b/>
@@ -357,8 +631,18 @@
           <w:szCs w:val="32"/>
           <w:lang w:val="ro-RO"/>
         </w:rPr>
-      </w:pPr>
-      <w:r>
+        <w:t>e</w:t>
+      </w:r>
+    </w:p>
+    <w:p>
+      <w:pPr>
+        <w:pStyle w:val="ListParagraph"/>
+        <w:numPr>
+          <w:ilvl w:val="0"/>
+          <w:numId w:val="6"/>
+        </w:numPr>
+        <w:spacing w:after="0" w:line="360" w:lineRule="auto"/>
+        <w:jc w:val="both"/>
         <w:rPr>
           <w:rFonts w:ascii="Palatino Linotype" w:hAnsi="Palatino Linotype" w:cs="Times New Roman"/>
           <w:b/>
@@ -367,19 +651,8 @@
           <w:szCs w:val="32"/>
           <w:lang w:val="ro-RO"/>
         </w:rPr>
-        <w:lastRenderedPageBreak/>
-        <w:t>Teorie</w:t>
-      </w:r>
-    </w:p>
-    <w:p>
-      <w:pPr>
-        <w:pStyle w:val="ListParagraph"/>
-        <w:numPr>
-          <w:ilvl w:val="1"/>
-          <w:numId w:val="1"/>
-        </w:numPr>
-        <w:spacing w:after="0" w:line="360" w:lineRule="auto"/>
-        <w:jc w:val="both"/>
+      </w:pPr>
+      <w:r>
         <w:rPr>
           <w:rFonts w:ascii="Palatino Linotype" w:hAnsi="Palatino Linotype" w:cs="Times New Roman"/>
           <w:b/>
@@ -388,8 +661,19 @@
           <w:szCs w:val="32"/>
           <w:lang w:val="ro-RO"/>
         </w:rPr>
-      </w:pPr>
-      <w:r>
+        <w:lastRenderedPageBreak/>
+        <w:t>Teorie</w:t>
+      </w:r>
+    </w:p>
+    <w:p>
+      <w:pPr>
+        <w:pStyle w:val="ListParagraph"/>
+        <w:numPr>
+          <w:ilvl w:val="1"/>
+          <w:numId w:val="6"/>
+        </w:numPr>
+        <w:spacing w:after="0" w:line="360" w:lineRule="auto"/>
+        <w:jc w:val="both"/>
         <w:rPr>
           <w:rFonts w:ascii="Palatino Linotype" w:hAnsi="Palatino Linotype" w:cs="Times New Roman"/>
           <w:b/>
@@ -398,8 +682,7 @@
           <w:szCs w:val="32"/>
           <w:lang w:val="ro-RO"/>
         </w:rPr>
-        <w:t xml:space="preserve"> </w:t>
-      </w:r>
+      </w:pPr>
       <w:r>
         <w:rPr>
           <w:rFonts w:ascii="Palatino Linotype" w:hAnsi="Palatino Linotype" w:cs="Times New Roman"/>
@@ -409,7 +692,18 @@
           <w:szCs w:val="28"/>
           <w:lang w:val="ro-RO"/>
         </w:rPr>
-        <w:t>Definirea termenilor esențiali</w:t>
+        <w:t xml:space="preserve"> </w:t>
+      </w:r>
+      <w:r>
+        <w:rPr>
+          <w:rFonts w:ascii="Palatino Linotype" w:hAnsi="Palatino Linotype" w:cs="Times New Roman"/>
+          <w:b/>
+          <w:bCs/>
+          <w:sz w:val="28"/>
+          <w:szCs w:val="28"/>
+          <w:lang w:val="ro-RO"/>
+        </w:rPr>
+        <w:t>Angajarea</w:t>
       </w:r>
     </w:p>
     <w:p>
@@ -432,741 +726,15 @@
           <w:szCs w:val="24"/>
           <w:lang w:val="ro-RO"/>
         </w:rPr>
-        <w:t>Discriminarea este întâlnită în organizații, c</w:t>
-      </w:r>
-      <w:r>
-        <w:rPr>
-          <w:rFonts w:ascii="Palatino Linotype" w:hAnsi="Palatino Linotype" w:cs="Times New Roman"/>
-          <w:sz w:val="24"/>
-          <w:szCs w:val="24"/>
-          <w:lang w:val="ro-RO"/>
-        </w:rPr>
-        <w:t xml:space="preserve">u toate </w:t>
-      </w:r>
-      <w:r>
-        <w:rPr>
-          <w:rFonts w:ascii="Palatino Linotype" w:hAnsi="Palatino Linotype" w:cs="Times New Roman"/>
-          <w:sz w:val="24"/>
-          <w:szCs w:val="24"/>
-          <w:lang w:val="ro-RO"/>
-        </w:rPr>
-        <w:t xml:space="preserve">că, </w:t>
-      </w:r>
-      <w:r>
-        <w:rPr>
-          <w:rFonts w:ascii="Palatino Linotype" w:hAnsi="Palatino Linotype" w:cs="Times New Roman"/>
-          <w:sz w:val="24"/>
-          <w:szCs w:val="24"/>
-          <w:lang w:val="ro-RO"/>
-        </w:rPr>
-        <w:t>potrivit Codului Muncii</w:t>
-      </w:r>
-      <w:r>
-        <w:rPr>
-          <w:rFonts w:ascii="Palatino Linotype" w:hAnsi="Palatino Linotype" w:cs="Times New Roman"/>
-          <w:sz w:val="24"/>
-          <w:szCs w:val="24"/>
-          <w:lang w:val="ro-RO"/>
-        </w:rPr>
-        <w:t xml:space="preserve"> (2003)</w:t>
-      </w:r>
-      <w:r>
-        <w:rPr>
-          <w:rFonts w:ascii="Palatino Linotype" w:hAnsi="Palatino Linotype" w:cs="Times New Roman"/>
-          <w:sz w:val="24"/>
-          <w:szCs w:val="24"/>
-          <w:lang w:val="ro-RO"/>
-        </w:rPr>
-        <w:t>,</w:t>
-      </w:r>
-      <w:r>
-        <w:rPr>
-          <w:rFonts w:ascii="Palatino Linotype" w:hAnsi="Palatino Linotype" w:cs="Times New Roman"/>
-          <w:sz w:val="24"/>
-          <w:szCs w:val="24"/>
-          <w:lang w:val="ro-RO"/>
-        </w:rPr>
-        <w:t xml:space="preserve"> </w:t>
-      </w:r>
-      <w:r>
-        <w:rPr>
-          <w:rFonts w:ascii="Palatino Linotype" w:hAnsi="Palatino Linotype" w:cs="Times New Roman"/>
-          <w:sz w:val="24"/>
-          <w:szCs w:val="24"/>
-          <w:lang w:val="ro-RO"/>
-        </w:rPr>
-        <w:t xml:space="preserve">discriminarea </w:t>
-      </w:r>
-      <w:r>
-        <w:rPr>
-          <w:rFonts w:ascii="Palatino Linotype" w:hAnsi="Palatino Linotype" w:cs="Times New Roman"/>
-          <w:sz w:val="24"/>
-          <w:szCs w:val="24"/>
-          <w:lang w:val="ro-RO"/>
-        </w:rPr>
-        <w:t>de orice fel este interzisă prin lege și este pedepsită ca atare</w:t>
-      </w:r>
-      <w:r>
-        <w:rPr>
-          <w:rFonts w:ascii="Palatino Linotype" w:hAnsi="Palatino Linotype" w:cs="Times New Roman"/>
-          <w:sz w:val="24"/>
-          <w:szCs w:val="24"/>
-          <w:lang w:val="ro-RO"/>
-        </w:rPr>
-        <w:t xml:space="preserve">. </w:t>
-      </w:r>
-      <w:r>
-        <w:rPr>
-          <w:rFonts w:ascii="Palatino Linotype" w:hAnsi="Palatino Linotype" w:cs="Times New Roman"/>
-          <w:sz w:val="24"/>
-          <w:szCs w:val="24"/>
-          <w:lang w:val="ro-RO"/>
-        </w:rPr>
-        <w:t>Potrivit Consiliului Național pentru Combaterea Discriminării (CNCD), discriminarea reprezintă orice deosebire, excludere, preferință ori restricție pe baza uneia sau a mai multor criterii prevăzute de legislația aflată în vigoare. Criteriile prevăzute de legislația românească sunt numeroase, printre ele menționându-se și sexul individului (CNCD 2022).</w:t>
-      </w:r>
-    </w:p>
-    <w:p>
-      <w:pPr>
-        <w:pStyle w:val="ListParagraph"/>
-        <w:spacing w:after="0" w:line="360" w:lineRule="auto"/>
-        <w:ind w:left="360" w:firstLine="360"/>
-        <w:jc w:val="both"/>
-        <w:rPr>
-          <w:rFonts w:ascii="Palatino Linotype" w:hAnsi="Palatino Linotype" w:cs="Times New Roman"/>
-          <w:sz w:val="24"/>
-          <w:szCs w:val="24"/>
-          <w:lang w:val="ro-RO"/>
-        </w:rPr>
-      </w:pPr>
-      <w:r>
-        <w:rPr>
-          <w:rFonts w:ascii="Palatino Linotype" w:hAnsi="Palatino Linotype" w:cs="Times New Roman"/>
-          <w:sz w:val="24"/>
-          <w:szCs w:val="24"/>
-          <w:lang w:val="ro-RO"/>
-        </w:rPr>
-        <w:t xml:space="preserve">Din perspectiva psiho-socială, discriminarea este definită ca fiind un comportament negativ al unui actor social sau a unui grup față de unul sau mai mulți indivizi, bazându-se în general pe prejudecăți (Curelaru și Nastas 2002: 27). Prejudecata reprezintă un comportament nefavorabil față de un grup social și membrii acelui grup (Rusu, 2020). </w:t>
-      </w:r>
-    </w:p>
-    <w:p>
-      <w:pPr>
-        <w:pStyle w:val="ListParagraph"/>
-        <w:spacing w:after="0" w:line="360" w:lineRule="auto"/>
-        <w:ind w:left="360" w:firstLine="360"/>
-        <w:jc w:val="both"/>
-        <w:rPr>
-          <w:rFonts w:ascii="Palatino Linotype" w:hAnsi="Palatino Linotype" w:cs="Times New Roman"/>
-          <w:sz w:val="24"/>
-          <w:szCs w:val="24"/>
-          <w:lang w:val="ro-RO"/>
-        </w:rPr>
-      </w:pPr>
-      <w:r>
-        <w:rPr>
-          <w:rFonts w:ascii="Palatino Linotype" w:hAnsi="Palatino Linotype" w:cs="Times New Roman"/>
-          <w:sz w:val="24"/>
-          <w:szCs w:val="24"/>
-          <w:lang w:val="ro-RO"/>
-        </w:rPr>
-        <w:t xml:space="preserve">Pentru a înțelege pe deplin </w:t>
-      </w:r>
-      <w:r>
-        <w:rPr>
-          <w:rFonts w:ascii="Palatino Linotype" w:hAnsi="Palatino Linotype" w:cs="Times New Roman"/>
-          <w:sz w:val="24"/>
-          <w:szCs w:val="24"/>
-          <w:lang w:val="ro-RO"/>
-        </w:rPr>
-        <w:t>conceptele care vor fi explicate de asemenea pe parcursul lucrării prezente</w:t>
-      </w:r>
-      <w:r>
-        <w:rPr>
-          <w:rFonts w:ascii="Palatino Linotype" w:hAnsi="Palatino Linotype" w:cs="Times New Roman"/>
-          <w:sz w:val="24"/>
-          <w:szCs w:val="24"/>
-          <w:lang w:val="ro-RO"/>
-        </w:rPr>
-        <w:t xml:space="preserve">, </w:t>
-      </w:r>
-      <w:r>
-        <w:rPr>
-          <w:rFonts w:ascii="Palatino Linotype" w:hAnsi="Palatino Linotype" w:cs="Times New Roman"/>
-          <w:sz w:val="24"/>
-          <w:szCs w:val="24"/>
-          <w:lang w:val="ro-RO"/>
-        </w:rPr>
-        <w:t xml:space="preserve">trebuie </w:t>
-      </w:r>
-      <w:r>
-        <w:rPr>
-          <w:rFonts w:ascii="Palatino Linotype" w:hAnsi="Palatino Linotype" w:cs="Times New Roman"/>
-          <w:sz w:val="24"/>
-          <w:szCs w:val="24"/>
-          <w:lang w:val="ro-RO"/>
-        </w:rPr>
-        <w:t>glosat</w:t>
-      </w:r>
-      <w:r>
-        <w:rPr>
-          <w:rFonts w:ascii="Palatino Linotype" w:hAnsi="Palatino Linotype" w:cs="Times New Roman"/>
-          <w:sz w:val="24"/>
-          <w:szCs w:val="24"/>
-          <w:lang w:val="ro-RO"/>
-        </w:rPr>
-        <w:t xml:space="preserve"> conceptul de cunoaștere implicită. Înțelesul acestuia este explicat</w:t>
-      </w:r>
-      <w:r>
-        <w:rPr>
-          <w:rFonts w:ascii="Palatino Linotype" w:hAnsi="Palatino Linotype" w:cs="Times New Roman"/>
-          <w:sz w:val="24"/>
-          <w:szCs w:val="24"/>
-          <w:lang w:val="ro-RO"/>
-        </w:rPr>
-        <w:t xml:space="preserve"> de Greenwald and Krieger (2006: 946), remarcând lipsa controlului pe care actorii sociali ar trebui să îl aibă asupra proceselor ce le dictează modul de a acționa, anume: percepția socială, formarea de judecăți și de impresii asupra lumii. </w:t>
-      </w:r>
-      <w:r>
-        <w:rPr>
-          <w:rFonts w:ascii="Palatino Linotype" w:hAnsi="Palatino Linotype" w:cs="Times New Roman"/>
-          <w:sz w:val="24"/>
-          <w:szCs w:val="24"/>
-          <w:lang w:val="ro-RO"/>
-        </w:rPr>
-        <w:t>Greenwald și Banaji (1995) afirmă că prejudecățile implicite au ca consistență două elemente: atitudinile implicite, respectiv stereotipurile implicite.</w:t>
-      </w:r>
-      <w:r>
-        <w:rPr>
-          <w:rFonts w:ascii="Palatino Linotype" w:hAnsi="Palatino Linotype" w:cs="Times New Roman"/>
-          <w:sz w:val="24"/>
-          <w:szCs w:val="24"/>
-          <w:lang w:val="ro-RO"/>
-        </w:rPr>
-        <w:t xml:space="preserve"> </w:t>
-      </w:r>
-      <w:r>
-        <w:rPr>
-          <w:rFonts w:ascii="Palatino Linotype" w:hAnsi="Palatino Linotype" w:cs="Times New Roman"/>
-          <w:sz w:val="24"/>
-          <w:szCs w:val="24"/>
-          <w:lang w:val="ro-RO"/>
-        </w:rPr>
-        <w:t>Atât atitudinile implicite, cât și stereotipurile implicite sunt urme</w:t>
-      </w:r>
-      <w:r>
-        <w:rPr>
-          <w:rFonts w:ascii="Palatino Linotype" w:hAnsi="Palatino Linotype" w:cs="Times New Roman"/>
-          <w:sz w:val="24"/>
-          <w:szCs w:val="24"/>
-          <w:lang w:val="ro-RO"/>
-        </w:rPr>
-        <w:t xml:space="preserve"> identificate inexact create de experiențele din trecutul actorilor sociali. Ceea ce diferențiază atitudinile de stereotipuri este modul de exercitare asupra </w:t>
-      </w:r>
-      <w:r>
-        <w:rPr>
-          <w:rFonts w:ascii="Palatino Linotype" w:hAnsi="Palatino Linotype" w:cs="Times New Roman"/>
-          <w:sz w:val="24"/>
-          <w:szCs w:val="24"/>
-          <w:lang w:val="ro-RO"/>
-        </w:rPr>
-        <w:t xml:space="preserve">mediului social. În cazul celei dintâi </w:t>
-      </w:r>
-      <w:r>
-        <w:rPr>
-          <w:rFonts w:ascii="Palatino Linotype" w:hAnsi="Palatino Linotype" w:cs="Times New Roman"/>
-          <w:sz w:val="24"/>
-          <w:szCs w:val="24"/>
-          <w:lang w:val="ro-RO"/>
-        </w:rPr>
-        <w:t xml:space="preserve">categorii </w:t>
-      </w:r>
-      <w:r>
-        <w:rPr>
-          <w:rFonts w:ascii="Palatino Linotype" w:hAnsi="Palatino Linotype" w:cs="Times New Roman"/>
-          <w:sz w:val="24"/>
-          <w:szCs w:val="24"/>
-          <w:lang w:val="ro-RO"/>
-        </w:rPr>
-        <w:t>menționate, urmele mediază viziunea față de obiectele sociale (sentimente, acțiuni sau gânduri), favorabile sau nu, iar în cazul stereotipurilor</w:t>
-      </w:r>
-      <w:r>
-        <w:rPr>
-          <w:rFonts w:ascii="Palatino Linotype" w:hAnsi="Palatino Linotype" w:cs="Times New Roman"/>
-          <w:sz w:val="24"/>
-          <w:szCs w:val="24"/>
-          <w:lang w:val="ro-RO"/>
-        </w:rPr>
-        <w:t xml:space="preserve">, urmele mediază calitățile care sunt atribuite membrilor categoriilor sociale existente. </w:t>
-      </w:r>
-    </w:p>
-    <w:p>
-      <w:pPr>
-        <w:pStyle w:val="ListParagraph"/>
-        <w:spacing w:after="0" w:line="360" w:lineRule="auto"/>
-        <w:ind w:left="360" w:firstLine="360"/>
-        <w:jc w:val="both"/>
-        <w:rPr>
-          <w:rFonts w:ascii="Palatino Linotype" w:hAnsi="Palatino Linotype" w:cs="Times New Roman"/>
-          <w:sz w:val="24"/>
-          <w:szCs w:val="24"/>
-          <w:lang w:val="ro-RO"/>
-        </w:rPr>
-      </w:pPr>
-      <w:r>
-        <w:rPr>
-          <w:rFonts w:ascii="Palatino Linotype" w:hAnsi="Palatino Linotype" w:cs="Times New Roman"/>
-          <w:sz w:val="24"/>
-          <w:szCs w:val="24"/>
-          <w:lang w:val="ro-RO"/>
-        </w:rPr>
-        <w:lastRenderedPageBreak/>
-        <w:t xml:space="preserve">Bartlett (2009) definește stereotipurile ca fiind categorii care incorporează atât credințele unui actor social despre o anumită categorie socială, cât și așteptările pe care acesta le are din partea categoriei. </w:t>
-      </w:r>
-      <w:r>
-        <w:rPr>
-          <w:rFonts w:ascii="Palatino Linotype" w:hAnsi="Palatino Linotype" w:cs="Times New Roman"/>
-          <w:sz w:val="24"/>
-          <w:szCs w:val="24"/>
-          <w:lang w:val="ro-RO"/>
-        </w:rPr>
-        <w:t>Stereotipurile, totodată,</w:t>
-      </w:r>
-      <w:r>
-        <w:rPr>
-          <w:rFonts w:ascii="Palatino Linotype" w:hAnsi="Palatino Linotype" w:cs="Times New Roman"/>
-          <w:sz w:val="24"/>
-          <w:szCs w:val="24"/>
-          <w:lang w:val="ro-RO"/>
-        </w:rPr>
-        <w:t xml:space="preserve"> distorsionează realitatea și înțelegerea realității, ducând la conflicte intergrupale (Rusu, 2020)</w:t>
-      </w:r>
-      <w:r>
-        <w:rPr>
-          <w:rFonts w:ascii="Palatino Linotype" w:hAnsi="Palatino Linotype" w:cs="Times New Roman"/>
-          <w:i/>
-          <w:iCs/>
-          <w:sz w:val="24"/>
-          <w:szCs w:val="24"/>
-          <w:lang w:val="ro-RO"/>
-        </w:rPr>
-        <w:t xml:space="preserve">. </w:t>
-      </w:r>
-      <w:r>
-        <w:rPr>
-          <w:rFonts w:ascii="Palatino Linotype" w:hAnsi="Palatino Linotype" w:cs="Times New Roman"/>
-          <w:sz w:val="24"/>
-          <w:szCs w:val="24"/>
-          <w:lang w:val="ro-RO"/>
-        </w:rPr>
-        <w:t>Whysall (2018: 219) susține în lucrarea sa că procesul de luare a deciziilor de angajare este afectat cel mai des de stereotipie – cea mai comună formă de prejudecată</w:t>
-      </w:r>
-      <w:r>
-        <w:rPr>
-          <w:rFonts w:ascii="Palatino Linotype" w:hAnsi="Palatino Linotype" w:cs="Times New Roman"/>
-          <w:sz w:val="24"/>
-          <w:szCs w:val="24"/>
-          <w:lang w:val="ro-RO"/>
-        </w:rPr>
-        <w:t xml:space="preserve"> implicită</w:t>
-      </w:r>
-      <w:r>
-        <w:rPr>
-          <w:rFonts w:ascii="Palatino Linotype" w:hAnsi="Palatino Linotype" w:cs="Times New Roman"/>
-          <w:sz w:val="24"/>
-          <w:szCs w:val="24"/>
-          <w:lang w:val="ro-RO"/>
-        </w:rPr>
-        <w:t xml:space="preserve">. </w:t>
-      </w:r>
-      <w:r>
-        <w:rPr>
-          <w:rFonts w:ascii="Palatino Linotype" w:hAnsi="Palatino Linotype" w:cs="Times New Roman"/>
-          <w:sz w:val="24"/>
-          <w:szCs w:val="24"/>
-          <w:lang w:val="ro-RO"/>
-        </w:rPr>
-        <w:t>De asemenea, stereotipurile influențează inclusiv și interpretarea și memoria unei victime care resimte stereotipurile</w:t>
-      </w:r>
-      <w:r>
-        <w:rPr>
-          <w:rFonts w:ascii="Palatino Linotype" w:hAnsi="Palatino Linotype" w:cs="Times New Roman"/>
-          <w:sz w:val="24"/>
-          <w:szCs w:val="24"/>
-          <w:lang w:val="ro-RO"/>
-        </w:rPr>
-        <w:t xml:space="preserve"> (</w:t>
-      </w:r>
-      <w:r>
-        <w:rPr>
-          <w:rStyle w:val="highlight"/>
-          <w:rFonts w:ascii="Palatino Linotype" w:hAnsi="Palatino Linotype" w:cs="Times New Roman"/>
-          <w:sz w:val="24"/>
-          <w:szCs w:val="24"/>
-        </w:rPr>
-        <w:t>Purkiss et al. 2006)</w:t>
-      </w:r>
-      <w:r>
-        <w:rPr>
-          <w:rFonts w:ascii="Palatino Linotype" w:hAnsi="Palatino Linotype" w:cs="Times New Roman"/>
-          <w:sz w:val="24"/>
-          <w:szCs w:val="24"/>
-          <w:lang w:val="ro-RO"/>
-        </w:rPr>
-        <w:t xml:space="preserve">. </w:t>
-      </w:r>
-    </w:p>
-    <w:p>
-      <w:pPr>
-        <w:pStyle w:val="ListParagraph"/>
-        <w:spacing w:after="0" w:line="360" w:lineRule="auto"/>
-        <w:ind w:left="360" w:firstLine="360"/>
-        <w:jc w:val="both"/>
-        <w:rPr>
-          <w:rFonts w:ascii="Palatino Linotype" w:hAnsi="Palatino Linotype" w:cs="Times New Roman"/>
-          <w:sz w:val="24"/>
-          <w:szCs w:val="24"/>
-          <w:lang w:val="ro-RO"/>
-        </w:rPr>
-      </w:pPr>
-      <w:r>
-        <w:rPr>
-          <w:rFonts w:ascii="Palatino Linotype" w:hAnsi="Palatino Linotype" w:cs="Times New Roman"/>
-          <w:sz w:val="24"/>
-          <w:szCs w:val="24"/>
-          <w:lang w:val="ro-RO"/>
-        </w:rPr>
-        <w:t xml:space="preserve">În documentul publicat de către </w:t>
-      </w:r>
-      <w:r>
-        <w:rPr>
-          <w:rFonts w:ascii="Palatino Linotype" w:hAnsi="Palatino Linotype" w:cs="Times New Roman"/>
-          <w:i/>
-          <w:iCs/>
-          <w:sz w:val="24"/>
-          <w:szCs w:val="24"/>
-          <w:lang w:val="ro-RO"/>
-        </w:rPr>
-        <w:t xml:space="preserve">Office of the High Commissioner for Human Rights </w:t>
-      </w:r>
-      <w:r>
-        <w:rPr>
-          <w:rFonts w:ascii="Palatino Linotype" w:hAnsi="Palatino Linotype" w:cs="Times New Roman"/>
-          <w:sz w:val="24"/>
-          <w:szCs w:val="24"/>
-          <w:lang w:val="ro-RO"/>
-        </w:rPr>
-        <w:t>(OHCHR) în 2014 se cristalizează o definiție a stereotipurilor de rol, acestea fiind descrise ca o viziune generalizată asupra caracteristicilor sau atributelor care sunt (sau ar trebui să fie) atribuite femeilor și bărbaților, ori rolurile pe care femeile și bărbații ar trebui să le presteze.</w:t>
-      </w:r>
-      <w:r>
-        <w:rPr>
-          <w:rFonts w:ascii="Palatino Linotype" w:hAnsi="Palatino Linotype" w:cs="Times New Roman"/>
-          <w:sz w:val="24"/>
-          <w:szCs w:val="24"/>
-          <w:lang w:val="ro-RO"/>
-        </w:rPr>
-        <w:t xml:space="preserve"> În urma acestor viziuni se produce discriminarea pe bază de gen pe piața muncii, femeile și bărbații fi</w:t>
-      </w:r>
-      <w:r>
-        <w:rPr>
-          <w:rFonts w:ascii="Palatino Linotype" w:hAnsi="Palatino Linotype" w:cs="Times New Roman"/>
-          <w:sz w:val="24"/>
-          <w:szCs w:val="24"/>
-          <w:lang w:val="ro-RO"/>
-        </w:rPr>
-        <w:t>i</w:t>
-      </w:r>
-      <w:r>
-        <w:rPr>
-          <w:rFonts w:ascii="Palatino Linotype" w:hAnsi="Palatino Linotype" w:cs="Times New Roman"/>
-          <w:sz w:val="24"/>
-          <w:szCs w:val="24"/>
-          <w:lang w:val="ro-RO"/>
-        </w:rPr>
-        <w:t>nd</w:t>
-      </w:r>
-      <w:r>
-        <w:rPr>
-          <w:rFonts w:ascii="Palatino Linotype" w:hAnsi="Palatino Linotype" w:cs="Times New Roman"/>
-          <w:sz w:val="24"/>
-          <w:szCs w:val="24"/>
-          <w:lang w:val="ro-RO"/>
-        </w:rPr>
-        <w:t xml:space="preserve"> remunerați diferit, chiar dacă productivitatea lor este egală (Azmat and Petrongolo 2014, p. 33). </w:t>
-      </w:r>
-    </w:p>
-    <w:p>
-      <w:pPr>
-        <w:pStyle w:val="ListParagraph"/>
-        <w:spacing w:after="0" w:line="360" w:lineRule="auto"/>
-        <w:ind w:left="360" w:firstLine="360"/>
-        <w:jc w:val="both"/>
-        <w:rPr>
-          <w:rFonts w:ascii="Palatino Linotype" w:hAnsi="Palatino Linotype" w:cs="Times New Roman"/>
-          <w:sz w:val="24"/>
-          <w:szCs w:val="24"/>
-          <w:lang w:val="ro-RO"/>
-        </w:rPr>
-      </w:pPr>
-      <w:r>
-        <w:rPr>
-          <w:rFonts w:ascii="Palatino Linotype" w:hAnsi="Palatino Linotype" w:cs="Times New Roman"/>
-          <w:sz w:val="24"/>
-          <w:szCs w:val="24"/>
-          <w:lang w:val="ro-RO"/>
-        </w:rPr>
-        <w:t xml:space="preserve">Lucrarea prezentă se focusează pe discriminarea în procesul de angajare, nu pe discriminarea </w:t>
-      </w:r>
-      <w:r>
-        <w:rPr>
-          <w:rFonts w:ascii="Palatino Linotype" w:hAnsi="Palatino Linotype" w:cs="Times New Roman"/>
-          <w:sz w:val="24"/>
-          <w:szCs w:val="24"/>
-          <w:lang w:val="ro-RO"/>
-        </w:rPr>
-        <w:t>exercitată asupra angajaților într-o companie.</w:t>
-      </w:r>
-    </w:p>
-    <w:p>
-      <w:pPr>
-        <w:pStyle w:val="ListParagraph"/>
-        <w:spacing w:after="0" w:line="360" w:lineRule="auto"/>
-        <w:ind w:left="360" w:firstLine="360"/>
-        <w:jc w:val="both"/>
-        <w:rPr>
-          <w:rFonts w:ascii="Palatino Linotype" w:hAnsi="Palatino Linotype" w:cs="Times New Roman"/>
-          <w:sz w:val="24"/>
-          <w:szCs w:val="24"/>
-          <w:lang w:val="ro-RO"/>
-        </w:rPr>
-      </w:pPr>
-      <w:r>
-        <w:rPr>
-          <w:rFonts w:ascii="Palatino Linotype" w:hAnsi="Palatino Linotype" w:cs="Times New Roman"/>
-          <w:sz w:val="24"/>
-          <w:szCs w:val="24"/>
-          <w:lang w:val="ro-RO"/>
-        </w:rPr>
-        <w:t xml:space="preserve">Angajarea, în mod conceptual, se împarte în </w:t>
-      </w:r>
-      <w:r>
-        <w:rPr>
-          <w:rFonts w:ascii="Palatino Linotype" w:hAnsi="Palatino Linotype" w:cs="Times New Roman"/>
-          <w:sz w:val="24"/>
-          <w:szCs w:val="24"/>
-          <w:lang w:val="ro-RO"/>
-        </w:rPr>
-        <w:t>recrutare – găsirea oamenilor corespunzători pentru postul aferent –, selectare – decizia asupra persoanei care va fi angajată – și negociere/semnarea contractului de muncă (</w:t>
-      </w:r>
-      <w:r>
-        <w:rPr>
-          <w:rFonts w:ascii="Palatino Linotype" w:hAnsi="Palatino Linotype" w:cs="Times New Roman"/>
-          <w:sz w:val="24"/>
-          <w:szCs w:val="24"/>
-          <w:lang w:val="ro-RO"/>
-        </w:rPr>
-        <w:t>Galperin 2019; Popa 2021).</w:t>
-      </w:r>
-      <w:r>
-        <w:rPr>
-          <w:rFonts w:ascii="Palatino Linotype" w:hAnsi="Palatino Linotype" w:cs="Times New Roman"/>
-          <w:sz w:val="24"/>
-          <w:szCs w:val="24"/>
-          <w:lang w:val="ro-RO"/>
-        </w:rPr>
-        <w:t xml:space="preserve"> </w:t>
-      </w:r>
-      <w:r>
-        <w:rPr>
-          <w:rFonts w:ascii="Palatino Linotype" w:hAnsi="Palatino Linotype" w:cs="Times New Roman"/>
-          <w:sz w:val="24"/>
-          <w:szCs w:val="24"/>
-          <w:lang w:val="ro-RO"/>
-        </w:rPr>
-        <w:t>Procesul de angajare în plenitudinea sa</w:t>
-      </w:r>
-      <w:r>
-        <w:rPr>
-          <w:rFonts w:ascii="Palatino Linotype" w:hAnsi="Palatino Linotype" w:cs="Times New Roman"/>
-          <w:sz w:val="24"/>
-          <w:szCs w:val="24"/>
-          <w:lang w:val="ro-RO"/>
-        </w:rPr>
-        <w:t xml:space="preserve"> este cea mai importantă parte a relațiilor de muncă, însă este</w:t>
-      </w:r>
-      <w:r>
-        <w:rPr>
-          <w:rFonts w:ascii="Palatino Linotype" w:hAnsi="Palatino Linotype" w:cs="Times New Roman"/>
-          <w:sz w:val="24"/>
-          <w:szCs w:val="24"/>
-          <w:lang w:val="ro-RO"/>
-        </w:rPr>
-        <w:t>, surp</w:t>
-      </w:r>
-      <w:r>
-        <w:rPr>
-          <w:rFonts w:ascii="Palatino Linotype" w:hAnsi="Palatino Linotype" w:cs="Times New Roman"/>
-          <w:sz w:val="24"/>
-          <w:szCs w:val="24"/>
-          <w:lang w:val="ro-RO"/>
-        </w:rPr>
-        <w:t>r</w:t>
-      </w:r>
-      <w:r>
-        <w:rPr>
-          <w:rFonts w:ascii="Palatino Linotype" w:hAnsi="Palatino Linotype" w:cs="Times New Roman"/>
-          <w:sz w:val="24"/>
-          <w:szCs w:val="24"/>
-          <w:lang w:val="ro-RO"/>
-        </w:rPr>
-        <w:t>inzător,</w:t>
-      </w:r>
-      <w:r>
-        <w:rPr>
-          <w:rFonts w:ascii="Palatino Linotype" w:hAnsi="Palatino Linotype" w:cs="Times New Roman"/>
-          <w:sz w:val="24"/>
-          <w:szCs w:val="24"/>
-          <w:lang w:val="ro-RO"/>
-        </w:rPr>
-        <w:t xml:space="preserve"> cea mai puțin înțeleasă. Precara înțelegere a procesului de angajare derivă și din dificultatea de a fi studiat. Prelevarea de date </w:t>
-      </w:r>
-      <w:r>
-        <w:rPr>
-          <w:rFonts w:ascii="Palatino Linotype" w:hAnsi="Palatino Linotype" w:cs="Times New Roman"/>
-          <w:sz w:val="24"/>
-          <w:szCs w:val="24"/>
-          <w:lang w:val="ro-RO"/>
-        </w:rPr>
-        <w:t xml:space="preserve">relevante este mai dificilă decât ar trebui să fie. (Petersen et al. 2000). </w:t>
-      </w:r>
-    </w:p>
-    <w:p>
-      <w:pPr>
-        <w:pStyle w:val="ListParagraph"/>
-        <w:spacing w:after="0" w:line="360" w:lineRule="auto"/>
-        <w:ind w:left="360" w:firstLine="360"/>
-        <w:jc w:val="both"/>
-        <w:rPr>
-          <w:rFonts w:ascii="Palatino Linotype" w:hAnsi="Palatino Linotype" w:cs="Times New Roman"/>
-          <w:sz w:val="24"/>
-          <w:szCs w:val="24"/>
-          <w:lang w:val="ro-RO"/>
-        </w:rPr>
-      </w:pPr>
-      <w:r>
-        <w:rPr>
-          <w:rFonts w:ascii="Palatino Linotype" w:hAnsi="Palatino Linotype" w:cs="Times New Roman"/>
-          <w:sz w:val="24"/>
-          <w:szCs w:val="24"/>
-          <w:lang w:val="ro-RO"/>
-        </w:rPr>
-        <w:t>Astfel că, precum menționează și Petersen et al.</w:t>
-      </w:r>
-      <w:r>
-        <w:rPr>
-          <w:rFonts w:ascii="Palatino Linotype" w:hAnsi="Palatino Linotype" w:cs="Times New Roman"/>
-          <w:sz w:val="24"/>
-          <w:szCs w:val="24"/>
-          <w:lang w:val="ro-RO"/>
-        </w:rPr>
-        <w:t xml:space="preserve"> (2000: 764)</w:t>
-      </w:r>
-      <w:r>
-        <w:rPr>
-          <w:rFonts w:ascii="Palatino Linotype" w:hAnsi="Palatino Linotype" w:cs="Times New Roman"/>
-          <w:sz w:val="24"/>
-          <w:szCs w:val="24"/>
-          <w:lang w:val="ro-RO"/>
-        </w:rPr>
-        <w:t>, în cazul stabilirii unei posibile discriminări</w:t>
-      </w:r>
-      <w:r>
-        <w:rPr>
-          <w:rFonts w:ascii="Palatino Linotype" w:hAnsi="Palatino Linotype" w:cs="Times New Roman"/>
-          <w:sz w:val="24"/>
-          <w:szCs w:val="24"/>
-          <w:lang w:val="ro-RO"/>
-        </w:rPr>
-        <w:t xml:space="preserve">, este complicat să obținem tot setul de date necesar </w:t>
-      </w:r>
-      <w:r>
-        <w:rPr>
-          <w:rFonts w:ascii="Palatino Linotype" w:hAnsi="Palatino Linotype" w:cs="Times New Roman"/>
-          <w:sz w:val="24"/>
-          <w:szCs w:val="24"/>
-          <w:lang w:val="ro-RO"/>
-        </w:rPr>
-        <w:t xml:space="preserve">concluzionării. Trebuie să fie cunoscute detalii precum: angajatorul, deciziile care au </w:t>
-      </w:r>
-      <w:r>
-        <w:rPr>
-          <w:rFonts w:ascii="Palatino Linotype" w:hAnsi="Palatino Linotype" w:cs="Times New Roman"/>
-          <w:sz w:val="24"/>
-          <w:szCs w:val="24"/>
-          <w:lang w:val="ro-RO"/>
-        </w:rPr>
-        <w:lastRenderedPageBreak/>
-        <w:t>dus la discriminare, lista completă a candidaților ș.a.m.d</w:t>
-      </w:r>
-      <w:r>
-        <w:rPr>
-          <w:rFonts w:ascii="Palatino Linotype" w:hAnsi="Palatino Linotype" w:cs="Times New Roman"/>
-          <w:sz w:val="24"/>
-          <w:szCs w:val="24"/>
-          <w:lang w:val="ro-RO"/>
-        </w:rPr>
-        <w:t>.</w:t>
-      </w:r>
-      <w:r>
-        <w:rPr>
-          <w:rFonts w:ascii="Palatino Linotype" w:hAnsi="Palatino Linotype" w:cs="Times New Roman"/>
-          <w:sz w:val="24"/>
-          <w:szCs w:val="24"/>
-          <w:lang w:val="ro-RO"/>
-        </w:rPr>
-        <w:t xml:space="preserve">, prelevarea acestor date pentru un singur studiu fiind aproape de imposibil (Petersen et al. 2000). </w:t>
-      </w:r>
-    </w:p>
-    <w:p>
-      <w:pPr>
-        <w:pStyle w:val="ListParagraph"/>
-        <w:spacing w:after="0" w:line="360" w:lineRule="auto"/>
-        <w:ind w:left="360" w:firstLine="360"/>
-        <w:jc w:val="both"/>
-        <w:rPr>
-          <w:rFonts w:ascii="Palatino Linotype" w:hAnsi="Palatino Linotype" w:cs="Times New Roman"/>
-          <w:sz w:val="24"/>
-          <w:szCs w:val="24"/>
-          <w:lang w:val="ro-RO"/>
-        </w:rPr>
-      </w:pPr>
-      <w:r>
-        <w:rPr>
-          <w:rFonts w:ascii="Palatino Linotype" w:hAnsi="Palatino Linotype" w:cs="Times New Roman"/>
-          <w:sz w:val="24"/>
-          <w:szCs w:val="24"/>
-          <w:lang w:val="ro-RO"/>
-        </w:rPr>
-        <w:t>În studiul realizat de către Curelaru și Nastas (2002), în urma analizării interviurilor cu privire la definirea discriminării de către intervievați, s-a ajuns, printre altele, la concluzia că femeile se raportează la discriminarea de gen precum la o problemă personală, pe când bărbații o văd ca o altă ramură a discriminării.</w:t>
-      </w:r>
-    </w:p>
-    <w:p>
-      <w:pPr>
-        <w:pStyle w:val="ListParagraph"/>
-        <w:spacing w:after="0" w:line="360" w:lineRule="auto"/>
-        <w:ind w:left="360" w:firstLine="360"/>
-        <w:jc w:val="both"/>
-        <w:rPr>
-          <w:rFonts w:ascii="Palatino Linotype" w:hAnsi="Palatino Linotype" w:cs="Times New Roman"/>
-          <w:sz w:val="24"/>
-          <w:szCs w:val="24"/>
-          <w:lang w:val="ro-RO"/>
-        </w:rPr>
-      </w:pPr>
+        <w:t xml:space="preserve">Angajarea, în mod conceptual, se împarte în recrutare – găsirea oamenilor corespunzători pentru postul aferent –, selectare – decizia asupra persoanei care va fi angajată – și negociere/semnarea contractului de muncă (Galperin 2019; Popa 2021). Procesul de angajare în plenitudinea sa este cea mai importantă parte a relațiilor de muncă, însă este, surprinzător, cea mai puțin înțeleasă. Precara înțelegere a procesului de angajare derivă și din dificultatea de a fi studiat. Prelevarea de date relevante este mai dificilă decât ar trebui să fie. (Petersen et al. 2000). </w:t>
+      </w:r>
     </w:p>
     <w:p>
       <w:pPr>
         <w:pStyle w:val="ListParagraph"/>
         <w:numPr>
           <w:ilvl w:val="1"/>
-          <w:numId w:val="1"/>
+          <w:numId w:val="6"/>
         </w:numPr>
         <w:spacing w:after="0" w:line="360" w:lineRule="auto"/>
         <w:jc w:val="both"/>
@@ -1184,22 +752,117 @@
           <w:rFonts w:ascii="Palatino Linotype" w:hAnsi="Palatino Linotype" w:cs="Times New Roman"/>
           <w:b/>
           <w:bCs/>
+          <w:sz w:val="28"/>
+          <w:szCs w:val="28"/>
+          <w:lang w:val="ro-RO"/>
+        </w:rPr>
+        <w:t>Stereotipurile</w:t>
+      </w:r>
+    </w:p>
+    <w:p>
+      <w:pPr>
+        <w:pStyle w:val="ListParagraph"/>
+        <w:numPr>
+          <w:ilvl w:val="2"/>
+          <w:numId w:val="6"/>
+        </w:numPr>
+        <w:spacing w:after="0" w:line="360" w:lineRule="auto"/>
+        <w:jc w:val="both"/>
+        <w:rPr>
+          <w:rFonts w:ascii="Palatino Linotype" w:hAnsi="Palatino Linotype" w:cs="Times New Roman"/>
+          <w:b/>
+          <w:bCs/>
+          <w:sz w:val="26"/>
+          <w:szCs w:val="26"/>
+          <w:lang w:val="ro-RO"/>
+        </w:rPr>
+      </w:pPr>
+      <w:r>
+        <w:rPr>
+          <w:rFonts w:ascii="Palatino Linotype" w:hAnsi="Palatino Linotype" w:cs="Times New Roman"/>
+          <w:b/>
+          <w:bCs/>
+          <w:sz w:val="26"/>
+          <w:szCs w:val="26"/>
+          <w:lang w:val="ro-RO"/>
+        </w:rPr>
+        <w:t>Cunoașterea implicită</w:t>
+      </w:r>
+    </w:p>
+    <w:p>
+      <w:pPr>
+        <w:spacing w:after="0" w:line="360" w:lineRule="auto"/>
+        <w:ind w:firstLine="720"/>
+        <w:jc w:val="both"/>
+        <w:rPr>
+          <w:rFonts w:ascii="Palatino Linotype" w:hAnsi="Palatino Linotype" w:cs="Times New Roman"/>
+          <w:sz w:val="24"/>
+          <w:szCs w:val="24"/>
+          <w:lang w:val="ro-RO"/>
+        </w:rPr>
+      </w:pPr>
+      <w:r>
+        <w:rPr>
+          <w:rFonts w:ascii="Palatino Linotype" w:hAnsi="Palatino Linotype" w:cs="Times New Roman"/>
+          <w:sz w:val="24"/>
+          <w:szCs w:val="24"/>
+          <w:lang w:val="ro-RO"/>
+        </w:rPr>
+        <w:t xml:space="preserve">Pentru a înțelege pe deplin conceptele care vor fi explicate de asemenea pe parcursul lucrării prezente, trebuie glosat conceptul de cunoaștere implicită. Înțelesul acestuia este explicat de Greenwald și Krieger (2006: 946), remarcând lipsa controlului pe care actorii sociali ar trebui să îl aibă asupra proceselor ce le dictează modul de a acționa, anume: percepția socială, formarea de judecăți și de impresii asupra lumii. Greenwald și Banaji (1995) afirmă că prejudecățile implicite au ca consistență două elemente: atitudinile implicite, respectiv stereotipurile implicite. </w:t>
+      </w:r>
+    </w:p>
+    <w:p>
+      <w:pPr>
+        <w:spacing w:after="0" w:line="360" w:lineRule="auto"/>
+        <w:ind w:firstLine="720"/>
+        <w:jc w:val="both"/>
+        <w:rPr>
+          <w:rFonts w:ascii="Palatino Linotype" w:hAnsi="Palatino Linotype" w:cs="Times New Roman"/>
+          <w:b/>
+          <w:bCs/>
           <w:sz w:val="32"/>
           <w:szCs w:val="32"/>
           <w:lang w:val="ro-RO"/>
         </w:rPr>
-        <w:t xml:space="preserve"> </w:t>
-      </w:r>
-      <w:r>
+      </w:pPr>
+      <w:r>
+        <w:rPr>
+          <w:rFonts w:ascii="Palatino Linotype" w:hAnsi="Palatino Linotype" w:cs="Times New Roman"/>
+          <w:sz w:val="24"/>
+          <w:szCs w:val="24"/>
+          <w:lang w:val="ro-RO"/>
+        </w:rPr>
+        <w:t>Atât atitudinile implicite, cât și stereotipurile implicite sunt urme identificate inexact create de experiențele din trecutul actorilor sociali. Ceea ce diferențiază atitudinile de stereotipuri este modul de exercitare asupra mediului social. În cazul celei dintâi categorii menționate, urmele mediază viziunea față de obiectele sociale (sentimente, acțiuni sau gânduri), favorabile sau nu, iar în cazul stereotipurilor, urmele mediază calitățile care sunt atribuite membrilor categoriilor sociale existente</w:t>
+      </w:r>
+    </w:p>
+    <w:p>
+      <w:pPr>
+        <w:pStyle w:val="ListParagraph"/>
+        <w:numPr>
+          <w:ilvl w:val="2"/>
+          <w:numId w:val="6"/>
+        </w:numPr>
+        <w:spacing w:after="0" w:line="360" w:lineRule="auto"/>
+        <w:jc w:val="both"/>
         <w:rPr>
           <w:rFonts w:ascii="Palatino Linotype" w:hAnsi="Palatino Linotype" w:cs="Times New Roman"/>
           <w:b/>
           <w:bCs/>
-          <w:sz w:val="28"/>
-          <w:szCs w:val="28"/>
-          <w:lang w:val="ro-RO"/>
-        </w:rPr>
-        <w:t>Efectul stereotipurilor asupra deciziilor de angajare</w:t>
+          <w:sz w:val="26"/>
+          <w:szCs w:val="26"/>
+          <w:lang w:val="ro-RO"/>
+        </w:rPr>
+      </w:pPr>
+      <w:r>
+        <w:rPr>
+          <w:rFonts w:ascii="Palatino Linotype" w:hAnsi="Palatino Linotype" w:cs="Times New Roman"/>
+          <w:b/>
+          <w:bCs/>
+          <w:sz w:val="26"/>
+          <w:szCs w:val="26"/>
+          <w:lang w:val="ro-RO"/>
+        </w:rPr>
+        <w:t>Definirea  termenilor</w:t>
       </w:r>
     </w:p>
     <w:p>
@@ -1222,36 +885,36 @@
           <w:szCs w:val="24"/>
           <w:lang w:val="ro-RO"/>
         </w:rPr>
-        <w:t xml:space="preserve">Firmele sunt expuse pierderii unor potențiale talente din cauza </w:t>
-      </w:r>
-      <w:r>
-        <w:rPr>
-          <w:rFonts w:ascii="Palatino Linotype" w:hAnsi="Palatino Linotype" w:cs="Times New Roman"/>
-          <w:sz w:val="24"/>
-          <w:szCs w:val="24"/>
-          <w:lang w:val="ro-RO"/>
-        </w:rPr>
-        <w:t xml:space="preserve">unei angajări bazate pe prejudecăți, iar oamenii care au fost victime ale acestui tip de angajare – părtinitoare; bazată pe prejudecăți – își alocă mai mult timp și resurse căutării unui loc de muncă (Equality Challenge Unit 2009 </w:t>
-      </w:r>
-      <w:r>
-        <w:rPr>
-          <w:rFonts w:ascii="Palatino Linotype" w:hAnsi="Palatino Linotype" w:cs="Times New Roman"/>
-          <w:i/>
-          <w:iCs/>
-          <w:sz w:val="24"/>
-          <w:szCs w:val="24"/>
-          <w:lang w:val="ro-RO"/>
-        </w:rPr>
-        <w:t>apud</w:t>
-      </w:r>
-      <w:r>
-        <w:rPr>
-          <w:rFonts w:ascii="Palatino Linotype" w:hAnsi="Palatino Linotype" w:cs="Times New Roman"/>
-          <w:sz w:val="24"/>
-          <w:szCs w:val="24"/>
-          <w:lang w:val="ro-RO"/>
-        </w:rPr>
-        <w:t xml:space="preserve"> Drydakis 2015). </w:t>
+        <w:t xml:space="preserve">Bartlett (2009) definește stereotipurile ca fiind categorii care incorporează atât credințele unui actor social despre o anumită categorie socială, cât și așteptările pe care </w:t>
+      </w:r>
+      <w:r>
+        <w:rPr>
+          <w:rFonts w:ascii="Palatino Linotype" w:hAnsi="Palatino Linotype" w:cs="Times New Roman"/>
+          <w:sz w:val="24"/>
+          <w:szCs w:val="24"/>
+          <w:lang w:val="ro-RO"/>
+        </w:rPr>
+        <w:lastRenderedPageBreak/>
+        <w:t>acesta le are din partea categoriei. Whysall (2018: 219) susține în lucrarea sa, că procesul de luare a deciziilor de angajare este afectat cel mai des de stereotipie – cea mai comună formă de prejudecată implicită. De asemenea, stereotipurile influențează inclusiv și interpretarea și memoria unei victime care resimte stereotipurile (</w:t>
+      </w:r>
+      <w:r>
+        <w:rPr>
+          <w:rStyle w:val="highlight"/>
+          <w:rFonts w:ascii="Palatino Linotype" w:hAnsi="Palatino Linotype" w:cs="Times New Roman"/>
+          <w:sz w:val="24"/>
+          <w:szCs w:val="24"/>
+          <w:lang w:val="ro-RO"/>
+        </w:rPr>
+        <w:t>Purkiss et al. 2006)</w:t>
+      </w:r>
+      <w:r>
+        <w:rPr>
+          <w:rFonts w:ascii="Palatino Linotype" w:hAnsi="Palatino Linotype" w:cs="Times New Roman"/>
+          <w:sz w:val="24"/>
+          <w:szCs w:val="24"/>
+          <w:lang w:val="ro-RO"/>
+        </w:rPr>
+        <w:t xml:space="preserve">. </w:t>
       </w:r>
     </w:p>
     <w:p>
@@ -1267,68 +930,25 @@
           <w:lang w:val="ro-RO"/>
         </w:rPr>
       </w:pPr>
-      <w:r>
-        <w:rPr>
-          <w:rFonts w:ascii="Palatino Linotype" w:hAnsi="Palatino Linotype" w:cs="Times New Roman"/>
-          <w:sz w:val="24"/>
-          <w:szCs w:val="24"/>
-          <w:lang w:val="ro-RO"/>
-        </w:rPr>
-        <w:t>Stereotipurile</w:t>
-      </w:r>
-      <w:r>
-        <w:rPr>
-          <w:rFonts w:ascii="Palatino Linotype" w:hAnsi="Palatino Linotype" w:cs="Times New Roman"/>
-          <w:sz w:val="24"/>
-          <w:szCs w:val="24"/>
-          <w:lang w:val="ro-RO"/>
-        </w:rPr>
-        <w:t xml:space="preserve"> pot fi pozitive sau negative</w:t>
-      </w:r>
-      <w:r>
-        <w:rPr>
-          <w:rFonts w:ascii="Palatino Linotype" w:hAnsi="Palatino Linotype" w:cs="Times New Roman"/>
-          <w:sz w:val="24"/>
-          <w:szCs w:val="24"/>
-          <w:lang w:val="ro-RO"/>
-        </w:rPr>
-        <w:t xml:space="preserve">, dar acestea pot fi folosite împotriva genului în cauză indiferent de însemnătatea lor. Un exemplu </w:t>
-      </w:r>
-      <w:r>
-        <w:rPr>
-          <w:rFonts w:ascii="Palatino Linotype" w:hAnsi="Palatino Linotype" w:cs="Times New Roman"/>
-          <w:sz w:val="24"/>
-          <w:szCs w:val="24"/>
-          <w:lang w:val="ro-RO"/>
-        </w:rPr>
-        <w:t>valabil și</w:t>
-      </w:r>
-      <w:r>
-        <w:rPr>
-          <w:rFonts w:ascii="Palatino Linotype" w:hAnsi="Palatino Linotype" w:cs="Times New Roman"/>
-          <w:sz w:val="24"/>
-          <w:szCs w:val="24"/>
-          <w:lang w:val="ro-RO"/>
-        </w:rPr>
-        <w:t xml:space="preserve"> întâlnit des în societate îl oferă Green (2003: 10)</w:t>
-      </w:r>
-      <w:r>
-        <w:rPr>
-          <w:rFonts w:ascii="Palatino Linotype" w:hAnsi="Palatino Linotype" w:cs="Times New Roman"/>
-          <w:sz w:val="24"/>
-          <w:szCs w:val="24"/>
-          <w:lang w:val="ro-RO"/>
-        </w:rPr>
-        <w:t>, anume: respingerea promovării unei femei cu un caracter vulcanic, deoarece cel care are putere de decizie consideră, pe fondul unor stereotipuri de gen, că femeile ar trebui să fie blânde, să stea cu familia și să nu călătorească</w:t>
-      </w:r>
-      <w:r>
-        <w:rPr>
-          <w:rFonts w:ascii="Palatino Linotype" w:hAnsi="Palatino Linotype" w:cs="Times New Roman"/>
-          <w:sz w:val="24"/>
-          <w:szCs w:val="24"/>
-          <w:lang w:val="ro-RO"/>
-        </w:rPr>
-        <w:t xml:space="preserve">. </w:t>
+      <w:proofErr w:type="spellStart"/>
+      <w:r>
+        <w:rPr>
+          <w:rFonts w:ascii="Palatino Linotype" w:hAnsi="Palatino Linotype" w:cs="Times New Roman"/>
+          <w:sz w:val="24"/>
+          <w:szCs w:val="24"/>
+          <w:lang w:val="ro-RO"/>
+        </w:rPr>
+        <w:t>Heilman</w:t>
+      </w:r>
+      <w:proofErr w:type="spellEnd"/>
+      <w:r>
+        <w:rPr>
+          <w:rFonts w:ascii="Palatino Linotype" w:hAnsi="Palatino Linotype" w:cs="Times New Roman"/>
+          <w:sz w:val="24"/>
+          <w:szCs w:val="24"/>
+          <w:lang w:val="ro-RO"/>
+        </w:rPr>
+        <w:t xml:space="preserve"> (1995) menționează că stereotiparea poate fi un mecanism cognitiv dezvoltat pentru a ușura munca cognitivă depusă de indivizi, simplificând și organizând lumea complexă în care suntem înconjurați. </w:t>
       </w:r>
     </w:p>
     <w:p>
@@ -1339,91 +959,240 @@
         <w:jc w:val="both"/>
         <w:rPr>
           <w:rFonts w:ascii="Palatino Linotype" w:hAnsi="Palatino Linotype" w:cs="Times New Roman"/>
-          <w:sz w:val="24"/>
-          <w:szCs w:val="24"/>
-          <w:lang w:val="ro-RO"/>
-        </w:rPr>
-      </w:pPr>
-      <w:r>
-        <w:rPr>
-          <w:rFonts w:ascii="Palatino Linotype" w:hAnsi="Palatino Linotype" w:cs="Times New Roman"/>
-          <w:sz w:val="24"/>
-          <w:szCs w:val="24"/>
-          <w:lang w:val="ro-RO"/>
-        </w:rPr>
-        <w:t xml:space="preserve">Teoria rolurilor social explică faptul că distribuirea discrepantă a bărbaților și femeilor în rolurile sociale atât în familie, cât și la locul de muncă, a dus la crearea de stereotipuri de gen. Mai mult de atât, cu toate că femeile sunt stăpâne pe locuință datorită faptului că ele realizează majoritatea treburilor casnice (spălatul rufelor, gătit etc.), în viața profesională </w:t>
-      </w:r>
-      <w:r>
-        <w:rPr>
-          <w:rFonts w:ascii="Palatino Linotype" w:hAnsi="Palatino Linotype" w:cs="Times New Roman"/>
-          <w:sz w:val="24"/>
-          <w:szCs w:val="24"/>
-          <w:lang w:val="ro-RO"/>
-        </w:rPr>
-        <w:t>bărbații sunt cei caracterizați ca fiind „agentic” (eng. tr. persoană care este capabilă să exercite control în nume propriu sau în numele altcuiva). Astfel spus,</w:t>
-      </w:r>
-      <w:r>
-        <w:rPr>
-          <w:rFonts w:ascii="Palatino Linotype" w:hAnsi="Palatino Linotype" w:cs="Times New Roman"/>
-          <w:sz w:val="24"/>
-          <w:szCs w:val="24"/>
-          <w:lang w:val="ro-RO"/>
-        </w:rPr>
-        <w:t xml:space="preserve"> pe piața muncii</w:t>
-      </w:r>
-      <w:r>
-        <w:rPr>
-          <w:rFonts w:ascii="Palatino Linotype" w:hAnsi="Palatino Linotype" w:cs="Times New Roman"/>
-          <w:sz w:val="24"/>
-          <w:szCs w:val="24"/>
-          <w:lang w:val="ro-RO"/>
-        </w:rPr>
-        <w:t xml:space="preserve"> femeile </w:t>
-      </w:r>
-      <w:r>
-        <w:rPr>
-          <w:rFonts w:ascii="Palatino Linotype" w:hAnsi="Palatino Linotype" w:cs="Times New Roman"/>
-          <w:sz w:val="24"/>
-          <w:szCs w:val="24"/>
-          <w:lang w:val="ro-RO"/>
-        </w:rPr>
-        <w:t xml:space="preserve">fac parte din organizații care oferă servicii și care sunt orientate spre oameni, iar bărbații sunt prezenți în ocupații competitive, orientate spre lucruri </w:t>
-      </w:r>
-      <w:r>
-        <w:rPr>
-          <w:rFonts w:ascii="Palatino Linotype" w:hAnsi="Palatino Linotype" w:cs="Times New Roman"/>
-          <w:sz w:val="24"/>
-          <w:szCs w:val="24"/>
-          <w:lang w:val="ro-RO"/>
-        </w:rPr>
-        <w:t>(Hentschel et al. 2019</w:t>
-      </w:r>
-      <w:r>
-        <w:rPr>
-          <w:rFonts w:ascii="Palatino Linotype" w:hAnsi="Palatino Linotype" w:cs="Times New Roman"/>
-          <w:sz w:val="24"/>
-          <w:szCs w:val="24"/>
-          <w:lang w:val="ro-RO"/>
-        </w:rPr>
-        <w:t>:</w:t>
-      </w:r>
-      <w:r>
-        <w:rPr>
-          <w:rFonts w:ascii="Palatino Linotype" w:hAnsi="Palatino Linotype" w:cs="Times New Roman"/>
-          <w:sz w:val="24"/>
-          <w:szCs w:val="24"/>
-          <w:lang w:val="ro-RO"/>
-        </w:rPr>
-        <w:t xml:space="preserve"> 2)</w:t>
-      </w:r>
-      <w:r>
-        <w:rPr>
-          <w:rFonts w:ascii="Palatino Linotype" w:hAnsi="Palatino Linotype" w:cs="Times New Roman"/>
+          <w:i/>
+          <w:iCs/>
+          <w:sz w:val="24"/>
+          <w:szCs w:val="24"/>
+          <w:lang w:val="ro-RO"/>
+        </w:rPr>
+      </w:pPr>
+      <w:r>
+        <w:rPr>
+          <w:rFonts w:ascii="Palatino Linotype" w:hAnsi="Palatino Linotype" w:cs="Times New Roman"/>
+          <w:sz w:val="24"/>
+          <w:szCs w:val="24"/>
+          <w:lang w:val="ro-RO"/>
+        </w:rPr>
+        <w:t>Stereotipurile, totodată, distorsionează realitatea și înțelegerea realității, ducând la conflicte intergrupale</w:t>
+      </w:r>
+      <w:r>
+        <w:rPr>
+          <w:rFonts w:ascii="Palatino Linotype" w:hAnsi="Palatino Linotype" w:cs="Times New Roman"/>
+          <w:sz w:val="24"/>
+          <w:szCs w:val="24"/>
+          <w:lang w:val="ro-RO"/>
+        </w:rPr>
+        <w:t xml:space="preserve"> și la discriminare</w:t>
+      </w:r>
+      <w:r>
+        <w:rPr>
+          <w:rFonts w:ascii="Palatino Linotype" w:hAnsi="Palatino Linotype" w:cs="Times New Roman"/>
+          <w:sz w:val="24"/>
+          <w:szCs w:val="24"/>
+          <w:lang w:val="ro-RO"/>
+        </w:rPr>
+        <w:t xml:space="preserve"> (Rusu, 2020)</w:t>
+      </w:r>
+      <w:r>
+        <w:rPr>
+          <w:rFonts w:ascii="Palatino Linotype" w:hAnsi="Palatino Linotype" w:cs="Times New Roman"/>
+          <w:i/>
+          <w:iCs/>
           <w:sz w:val="24"/>
           <w:szCs w:val="24"/>
           <w:lang w:val="ro-RO"/>
         </w:rPr>
         <w:t>.</w:t>
+      </w:r>
+    </w:p>
+    <w:p>
+      <w:pPr>
+        <w:spacing w:after="0" w:line="360" w:lineRule="auto"/>
+        <w:ind w:firstLine="720"/>
+        <w:jc w:val="both"/>
+        <w:rPr>
+          <w:rFonts w:ascii="Palatino Linotype" w:hAnsi="Palatino Linotype" w:cs="Times New Roman"/>
+          <w:sz w:val="24"/>
+          <w:szCs w:val="24"/>
+          <w:lang w:val="ro-RO"/>
+        </w:rPr>
+      </w:pPr>
+      <w:r>
+        <w:rPr>
+          <w:rFonts w:ascii="Palatino Linotype" w:hAnsi="Palatino Linotype" w:cs="Times New Roman"/>
+          <w:sz w:val="24"/>
+          <w:szCs w:val="24"/>
+          <w:lang w:val="ro-RO"/>
+        </w:rPr>
+        <w:t xml:space="preserve">Din perspectiva psiho-socială, discriminarea este definită ca fiind un comportament negativ al unui actor social sau a unui grup față de unul sau mai mulți indivizi, bazându-se în general pe prejudecăți (Curelaru și Nastas 2002: 27). Prejudecata reprezintă un comportament nefavorabil față de un grup social și membrii acelui grup (Rusu, 2020). </w:t>
+      </w:r>
+    </w:p>
+    <w:p>
+      <w:pPr>
+        <w:spacing w:after="0" w:line="360" w:lineRule="auto"/>
+        <w:ind w:firstLine="720"/>
+        <w:jc w:val="both"/>
+        <w:rPr>
+          <w:rFonts w:ascii="Palatino Linotype" w:hAnsi="Palatino Linotype" w:cs="Times New Roman"/>
+          <w:sz w:val="24"/>
+          <w:szCs w:val="24"/>
+          <w:lang w:val="ro-RO"/>
+        </w:rPr>
+      </w:pPr>
+      <w:r>
+        <w:rPr>
+          <w:rFonts w:ascii="Palatino Linotype" w:hAnsi="Palatino Linotype" w:cs="Times New Roman"/>
+          <w:sz w:val="24"/>
+          <w:szCs w:val="24"/>
+          <w:lang w:val="ro-RO"/>
+        </w:rPr>
+        <w:t>Codului Muncii (2003)</w:t>
+      </w:r>
+      <w:r>
+        <w:rPr>
+          <w:rFonts w:ascii="Palatino Linotype" w:hAnsi="Palatino Linotype" w:cs="Times New Roman"/>
+          <w:sz w:val="24"/>
+          <w:szCs w:val="24"/>
+          <w:lang w:val="ro-RO"/>
+        </w:rPr>
+        <w:t xml:space="preserve"> amintește că</w:t>
+      </w:r>
+      <w:r>
+        <w:rPr>
+          <w:rFonts w:ascii="Palatino Linotype" w:hAnsi="Palatino Linotype" w:cs="Times New Roman"/>
+          <w:sz w:val="24"/>
+          <w:szCs w:val="24"/>
+          <w:lang w:val="ro-RO"/>
+        </w:rPr>
+        <w:t xml:space="preserve"> discriminarea de orice fel</w:t>
+      </w:r>
+      <w:r>
+        <w:rPr>
+          <w:rFonts w:ascii="Palatino Linotype" w:hAnsi="Palatino Linotype" w:cs="Times New Roman"/>
+          <w:sz w:val="24"/>
+          <w:szCs w:val="24"/>
+          <w:lang w:val="ro-RO"/>
+        </w:rPr>
+        <w:t xml:space="preserve"> față de un salariat </w:t>
+      </w:r>
+      <w:r>
+        <w:rPr>
+          <w:rFonts w:ascii="Palatino Linotype" w:hAnsi="Palatino Linotype" w:cs="Times New Roman"/>
+          <w:sz w:val="24"/>
+          <w:szCs w:val="24"/>
+          <w:lang w:val="ro-RO"/>
+        </w:rPr>
+        <w:t>este interzisă prin lege și este pedepsită ca atare. Consiliului Național pentru Combaterea Discriminării (CNCD)</w:t>
+      </w:r>
+      <w:r>
+        <w:rPr>
+          <w:rFonts w:ascii="Palatino Linotype" w:hAnsi="Palatino Linotype" w:cs="Times New Roman"/>
+          <w:sz w:val="24"/>
+          <w:szCs w:val="24"/>
+          <w:lang w:val="ro-RO"/>
+        </w:rPr>
+        <w:t xml:space="preserve"> definește discriminarea ca </w:t>
+      </w:r>
+      <w:r>
+        <w:rPr>
+          <w:rFonts w:ascii="Palatino Linotype" w:hAnsi="Palatino Linotype" w:cs="Times New Roman"/>
+          <w:sz w:val="24"/>
+          <w:szCs w:val="24"/>
+          <w:lang w:val="ro-RO"/>
+        </w:rPr>
+        <w:t>orice deosebire, excludere, preferință ori restricție pe baza uneia sau a mai multor criterii prevăzute de legislația aflată în vigoare. Criteriile prevăzute de legislația românească sunt numeroase, printre ele menționându-se și sexul individului (CNCD 2022)</w:t>
+      </w:r>
+      <w:r>
+        <w:rPr>
+          <w:rFonts w:ascii="Palatino Linotype" w:hAnsi="Palatino Linotype" w:cs="Times New Roman"/>
+          <w:sz w:val="24"/>
+          <w:szCs w:val="24"/>
+          <w:lang w:val="ro-RO"/>
+        </w:rPr>
+        <w:t>.</w:t>
+      </w:r>
+    </w:p>
+    <w:p>
+      <w:pPr>
+        <w:pStyle w:val="ListParagraph"/>
+        <w:numPr>
+          <w:ilvl w:val="2"/>
+          <w:numId w:val="6"/>
+        </w:numPr>
+        <w:spacing w:after="0" w:line="360" w:lineRule="auto"/>
+        <w:jc w:val="both"/>
+        <w:rPr>
+          <w:rFonts w:ascii="Palatino Linotype" w:hAnsi="Palatino Linotype" w:cs="Times New Roman"/>
+          <w:b/>
+          <w:bCs/>
+          <w:sz w:val="26"/>
+          <w:szCs w:val="26"/>
+          <w:lang w:val="ro-RO"/>
+        </w:rPr>
+      </w:pPr>
+      <w:r>
+        <w:rPr>
+          <w:rFonts w:ascii="Palatino Linotype" w:hAnsi="Palatino Linotype" w:cs="Times New Roman"/>
+          <w:b/>
+          <w:bCs/>
+          <w:sz w:val="26"/>
+          <w:szCs w:val="26"/>
+          <w:lang w:val="ro-RO"/>
+        </w:rPr>
+        <w:t xml:space="preserve">Stereotipurile de </w:t>
+      </w:r>
+      <w:r>
+        <w:rPr>
+          <w:rFonts w:ascii="Palatino Linotype" w:hAnsi="Palatino Linotype" w:cs="Times New Roman"/>
+          <w:b/>
+          <w:bCs/>
+          <w:sz w:val="26"/>
+          <w:szCs w:val="26"/>
+          <w:lang w:val="ro-RO"/>
+        </w:rPr>
+        <w:t>rol și gen</w:t>
+      </w:r>
+    </w:p>
+    <w:p>
+      <w:pPr>
+        <w:spacing w:after="0" w:line="360" w:lineRule="auto"/>
+        <w:ind w:firstLine="720"/>
+        <w:jc w:val="both"/>
+        <w:rPr>
+          <w:rFonts w:ascii="Palatino Linotype" w:hAnsi="Palatino Linotype" w:cs="Times New Roman"/>
+          <w:sz w:val="24"/>
+          <w:szCs w:val="24"/>
+          <w:lang w:val="ro-RO"/>
+        </w:rPr>
+      </w:pPr>
+      <w:r>
+        <w:rPr>
+          <w:rFonts w:ascii="Palatino Linotype" w:hAnsi="Palatino Linotype" w:cs="Times New Roman"/>
+          <w:sz w:val="24"/>
+          <w:szCs w:val="24"/>
+          <w:lang w:val="ro-RO"/>
+        </w:rPr>
+        <w:t>Altfel spus, stereotipurile de gen sunt răspândite global, iar atunci când se dorește să se portretizeze bărbatul sau femeia tipic(ă), majoritatea oamenilor vor avea răspunsuri asemănătoare sau chiar identice (</w:t>
+      </w:r>
+      <w:proofErr w:type="spellStart"/>
+      <w:r>
+        <w:rPr>
+          <w:rFonts w:ascii="Palatino Linotype" w:hAnsi="Palatino Linotype" w:cs="Times New Roman"/>
+          <w:sz w:val="24"/>
+          <w:szCs w:val="24"/>
+          <w:lang w:val="ro-RO"/>
+        </w:rPr>
+        <w:t>Heilman</w:t>
+      </w:r>
+      <w:proofErr w:type="spellEnd"/>
+      <w:r>
+        <w:rPr>
+          <w:rFonts w:ascii="Palatino Linotype" w:hAnsi="Palatino Linotype" w:cs="Times New Roman"/>
+          <w:sz w:val="24"/>
+          <w:szCs w:val="24"/>
+          <w:lang w:val="ro-RO"/>
+        </w:rPr>
+        <w:t xml:space="preserve"> 1995).  </w:t>
       </w:r>
     </w:p>
     <w:p>
@@ -1446,35 +1215,37 @@
           <w:szCs w:val="24"/>
           <w:lang w:val="ro-RO"/>
         </w:rPr>
+        <w:t xml:space="preserve">În documentul publicat de către </w:t>
+      </w:r>
+      <w:r>
+        <w:rPr>
+          <w:rFonts w:ascii="Palatino Linotype" w:hAnsi="Palatino Linotype" w:cs="Times New Roman"/>
+          <w:i/>
+          <w:iCs/>
+          <w:sz w:val="24"/>
+          <w:szCs w:val="24"/>
+          <w:lang w:val="ro-RO"/>
+        </w:rPr>
+        <w:t xml:space="preserve">Office of the High Commissioner for Human Rights </w:t>
+      </w:r>
+      <w:r>
+        <w:rPr>
+          <w:rFonts w:ascii="Palatino Linotype" w:hAnsi="Palatino Linotype" w:cs="Times New Roman"/>
+          <w:sz w:val="24"/>
+          <w:szCs w:val="24"/>
+          <w:lang w:val="ro-RO"/>
+        </w:rPr>
+        <w:t xml:space="preserve">(OHCHR) în 2014 se cristalizează o definiție a stereotipurilor de rol, acestea fiind </w:t>
+      </w:r>
+      <w:r>
+        <w:rPr>
+          <w:rFonts w:ascii="Palatino Linotype" w:hAnsi="Palatino Linotype" w:cs="Times New Roman"/>
+          <w:sz w:val="24"/>
+          <w:szCs w:val="24"/>
+          <w:lang w:val="ro-RO"/>
+        </w:rPr>
         <w:lastRenderedPageBreak/>
-        <w:t>Riach și Rich (2006: 14)  au constat, în urma unui studiu, că în Anglia femeile sunt alese pentru rolul de secretară, în defavoarea bărbaților. Favoritismele apar deoarece femeile sunt considerate mai „obliging” (tr. eng.</w:t>
-      </w:r>
-      <w:r>
-        <w:rPr>
-          <w:rFonts w:ascii="Palatino Linotype" w:hAnsi="Palatino Linotype" w:cs="Times New Roman"/>
-          <w:sz w:val="24"/>
-          <w:szCs w:val="24"/>
-          <w:lang w:val="ro-RO"/>
-        </w:rPr>
-        <w:t xml:space="preserve"> persoană dispusă să facă un lucru; serviabil) și mult mai ușor de controlat </w:t>
-      </w:r>
-      <w:r>
-        <w:rPr>
-          <w:rFonts w:ascii="Palatino Linotype" w:hAnsi="Palatino Linotype" w:cs="Times New Roman"/>
-          <w:sz w:val="24"/>
-          <w:szCs w:val="24"/>
-          <w:lang w:val="ro-RO"/>
-        </w:rPr>
-        <w:t>decât bărbații</w:t>
-      </w:r>
-      <w:r>
-        <w:rPr>
-          <w:rFonts w:ascii="Palatino Linotype" w:hAnsi="Palatino Linotype" w:cs="Times New Roman"/>
-          <w:sz w:val="24"/>
-          <w:szCs w:val="24"/>
-          <w:lang w:val="ro-RO"/>
-        </w:rPr>
-        <w:t xml:space="preserve">. Așa deci, rolul de secretară incluzând pregătirea cafelei sau spălatul vaselor, angajatorii preferă ca femeile să ocupe acest post pentru a le ușura viața, nu pentru că asta le-ar aduce o creștere a serviciilor. </w:t>
+        <w:t xml:space="preserve">descrise ca o viziune generalizată asupra caracteristicilor sau atributelor care sunt (sau ar trebui să fie) atribuite femeilor și bărbaților, ori rolurile pe care femeile și bărbații ar trebui să le presteze. În urma acestor viziuni se produce discriminarea pe bază de gen pe piața muncii, femeile și bărbații fiind remunerați diferit, chiar dacă productivitatea lor este egală (Azmat și Petrongolo 2014, p. 33). </w:t>
       </w:r>
     </w:p>
     <w:p>
@@ -1497,101 +1268,7 @@
           <w:szCs w:val="24"/>
           <w:lang w:val="ro-RO"/>
         </w:rPr>
-        <w:t>Ng și Wiesner</w:t>
-      </w:r>
-      <w:r>
-        <w:rPr>
-          <w:rFonts w:ascii="Palatino Linotype" w:hAnsi="Palatino Linotype" w:cs="Times New Roman"/>
-          <w:sz w:val="24"/>
-          <w:szCs w:val="24"/>
-          <w:lang w:val="ro-RO"/>
-        </w:rPr>
-        <w:t xml:space="preserve"> </w:t>
-      </w:r>
-      <w:r>
-        <w:rPr>
-          <w:rFonts w:ascii="Palatino Linotype" w:hAnsi="Palatino Linotype" w:cs="Times New Roman"/>
-          <w:sz w:val="24"/>
-          <w:szCs w:val="24"/>
-          <w:lang w:val="ro-RO"/>
-        </w:rPr>
-        <w:t xml:space="preserve">(2007: 177) </w:t>
-      </w:r>
-      <w:r>
-        <w:rPr>
-          <w:rFonts w:ascii="Palatino Linotype" w:hAnsi="Palatino Linotype" w:cs="Times New Roman"/>
-          <w:sz w:val="24"/>
-          <w:szCs w:val="24"/>
-          <w:lang w:val="ro-RO"/>
-        </w:rPr>
-        <w:t>au constat că femeile sunt mai predispuse la a nu fi angajate dacă au un nivel de calificare mai slab.</w:t>
-      </w:r>
-      <w:r>
-        <w:rPr>
-          <w:rFonts w:ascii="Palatino Linotype" w:hAnsi="Palatino Linotype" w:cs="Times New Roman"/>
-          <w:sz w:val="24"/>
-          <w:szCs w:val="24"/>
-          <w:lang w:val="ro-RO"/>
-        </w:rPr>
-        <w:t xml:space="preserve"> De asemenea, genul feminin tinde să fie discriminat mai des atunci când este vorba de poziții cu status înalt sau poziții senioare (</w:t>
-      </w:r>
-      <w:r>
-        <w:rPr>
-          <w:rFonts w:ascii="Palatino Linotype" w:hAnsi="Palatino Linotype" w:cs="Times New Roman"/>
-          <w:sz w:val="24"/>
-          <w:szCs w:val="24"/>
-          <w:lang w:val="ro-RO"/>
-        </w:rPr>
-        <w:t xml:space="preserve">Riach and Rich 1987; Neumark et al. 1996 </w:t>
-      </w:r>
-      <w:r>
-        <w:rPr>
-          <w:rFonts w:ascii="Palatino Linotype" w:hAnsi="Palatino Linotype" w:cs="Times New Roman"/>
-          <w:i/>
-          <w:iCs/>
-          <w:sz w:val="24"/>
-          <w:szCs w:val="24"/>
-          <w:lang w:val="ro-RO"/>
-        </w:rPr>
-        <w:t>apud</w:t>
-      </w:r>
-      <w:r>
-        <w:rPr>
-          <w:rFonts w:ascii="Palatino Linotype" w:hAnsi="Palatino Linotype" w:cs="Times New Roman"/>
-          <w:sz w:val="24"/>
-          <w:szCs w:val="24"/>
-          <w:lang w:val="ro-RO"/>
-        </w:rPr>
-        <w:t xml:space="preserve"> </w:t>
-      </w:r>
-      <w:r>
-        <w:rPr>
-          <w:rFonts w:ascii="Palatino Linotype" w:hAnsi="Palatino Linotype" w:cs="Times New Roman"/>
-          <w:sz w:val="24"/>
-          <w:szCs w:val="24"/>
-          <w:lang w:val="ro-RO"/>
-        </w:rPr>
-        <w:t xml:space="preserve">McGinnity et al. 2009). Femeile care au un nume străin, ar putea fi victimele a două tipuri de discriminare din cauza numelui, dar și din cauza genului (Andriessen et al. 2012 </w:t>
-      </w:r>
-      <w:r>
-        <w:rPr>
-          <w:rFonts w:ascii="Palatino Linotype" w:hAnsi="Palatino Linotype" w:cs="Times New Roman"/>
-          <w:i/>
-          <w:iCs/>
-          <w:sz w:val="24"/>
-          <w:szCs w:val="24"/>
-          <w:lang w:val="ro-RO"/>
-        </w:rPr>
-        <w:t>apud</w:t>
-      </w:r>
-      <w:r>
-        <w:rPr>
-          <w:rFonts w:ascii="Palatino Linotype" w:hAnsi="Palatino Linotype" w:cs="Times New Roman"/>
-          <w:sz w:val="24"/>
-          <w:szCs w:val="24"/>
-          <w:lang w:val="ro-RO"/>
-        </w:rPr>
-        <w:t xml:space="preserve"> Adamovic 2020). Cu toate că, susține Adamovic (2020: 10), bărbații cu un nume străin ar putea suferi mai mult decât femeile de discriminare la angajare din cauza unei potențiale reputații proaste în public și a stereotipurilor. </w:t>
+        <w:t>În studiul realizat de către Curelaru și Nastas (2002), în urma analizării interviurilor cu privire la definirea discriminării de către intervievați, s-a ajuns, printre altele, la concluzia că femeile se raportează la discriminarea de gen precum la o problemă personală, pe când bărbații o văd ca o altă ramură a discriminării.</w:t>
       </w:r>
     </w:p>
     <w:p>
@@ -1614,97 +1291,756 @@
           <w:szCs w:val="24"/>
           <w:lang w:val="ro-RO"/>
         </w:rPr>
-        <w:t xml:space="preserve">Pentru că, din cauza stereotipurilor, oamenii tind să asocieze un anumit loc de muncă sau o anumită meserie cu un gen – ori feminin, ori masculin – s-a produs atât o segregare ocupațională, cât și respingerea femeilor din profesiile considerate masculine, ori care sunt dominate de bărbați. </w:t>
-      </w:r>
-      <w:r>
-        <w:rPr>
-          <w:rFonts w:ascii="Palatino Linotype" w:hAnsi="Palatino Linotype" w:cs="Times New Roman"/>
-          <w:sz w:val="24"/>
-          <w:szCs w:val="24"/>
-          <w:lang w:val="ro-RO"/>
-        </w:rPr>
-        <w:t>Există anumite meserii care sunt asociate unui sex în mod tradițional: asistența socială este considerată o meserie tradițional feminină, iar meseria de polițist una tradițional bărbătească</w:t>
-      </w:r>
-      <w:r>
-        <w:rPr>
-          <w:rFonts w:ascii="Palatino Linotype" w:hAnsi="Palatino Linotype" w:cs="Times New Roman"/>
-          <w:sz w:val="24"/>
-          <w:szCs w:val="24"/>
-          <w:lang w:val="ro-RO"/>
-        </w:rPr>
-        <w:t xml:space="preserve"> (Ng și Wiesner 2007). </w:t>
-      </w:r>
-      <w:r>
-        <w:rPr>
-          <w:rFonts w:ascii="Palatino Linotype" w:hAnsi="Palatino Linotype" w:cs="Times New Roman"/>
-          <w:sz w:val="24"/>
-          <w:szCs w:val="24"/>
-          <w:lang w:val="ro-RO"/>
-        </w:rPr>
-        <w:t xml:space="preserve">De asemenea, caracteristicile necesare unei profesii au fost adaptate în așa fel încât să corespundă genului căruia i-a fost atribuit job-ul. Spre exemplu, postului de manager – profesie considerată masculină – i se atribuie caracteristici necesare precum: </w:t>
-      </w:r>
-      <w:r>
-        <w:rPr>
-          <w:rFonts w:ascii="Palatino Linotype" w:hAnsi="Palatino Linotype" w:cs="Times New Roman"/>
-          <w:sz w:val="24"/>
-          <w:szCs w:val="24"/>
-          <w:lang w:val="ro-RO"/>
-        </w:rPr>
-        <w:t xml:space="preserve">ambițios, dominant și competitiv, iar postului de asistentă medicală i se atribuie </w:t>
-      </w:r>
-      <w:r>
-        <w:rPr>
-          <w:rFonts w:ascii="Palatino Linotype" w:hAnsi="Palatino Linotype" w:cs="Times New Roman"/>
-          <w:sz w:val="24"/>
-          <w:szCs w:val="24"/>
-          <w:lang w:val="ro-RO"/>
-        </w:rPr>
-        <w:t>caracteristici cum ar fi: blândețea și un comportament prietenos (</w:t>
-      </w:r>
-      <w:r>
-        <w:rPr>
-          <w:rFonts w:ascii="Palatino Linotype" w:hAnsi="Palatino Linotype" w:cs="Times New Roman"/>
-          <w:sz w:val="24"/>
-          <w:szCs w:val="24"/>
-          <w:lang w:val="ro-RO"/>
-        </w:rPr>
-        <w:t>Weichselbaumer</w:t>
-      </w:r>
-      <w:r>
-        <w:rPr>
-          <w:rFonts w:ascii="Palatino Linotype" w:hAnsi="Palatino Linotype" w:cs="Times New Roman"/>
-          <w:sz w:val="24"/>
-          <w:szCs w:val="24"/>
-          <w:lang w:val="ro-RO"/>
-        </w:rPr>
-        <w:t xml:space="preserve"> 2000: </w:t>
-      </w:r>
-      <w:r>
-        <w:rPr>
-          <w:rFonts w:ascii="Palatino Linotype" w:hAnsi="Palatino Linotype" w:cs="Times New Roman"/>
-          <w:sz w:val="24"/>
-          <w:szCs w:val="24"/>
-          <w:lang w:val="ro-RO"/>
-        </w:rPr>
-        <w:t>2)</w:t>
-      </w:r>
-      <w:r>
-        <w:rPr>
-          <w:rFonts w:ascii="Palatino Linotype" w:hAnsi="Palatino Linotype" w:cs="Times New Roman"/>
-          <w:sz w:val="24"/>
-          <w:szCs w:val="24"/>
-          <w:lang w:val="ro-RO"/>
-        </w:rPr>
-        <w:t>.</w:t>
-      </w:r>
-      <w:r>
-        <w:rPr>
-          <w:rFonts w:ascii="Palatino Linotype" w:hAnsi="Palatino Linotype" w:cs="Times New Roman"/>
+        <w:t>Lucrarea prezentă se focusează pe discriminarea în procesul de angajare, nu pe discriminarea exercitată asupra angajaților într-o companie.</w:t>
+      </w:r>
+    </w:p>
+    <w:p>
+      <w:pPr>
+        <w:pStyle w:val="ListParagraph"/>
+        <w:numPr>
+          <w:ilvl w:val="2"/>
+          <w:numId w:val="6"/>
+        </w:numPr>
+        <w:spacing w:after="0" w:line="360" w:lineRule="auto"/>
+        <w:jc w:val="both"/>
+        <w:rPr>
+          <w:rFonts w:ascii="Palatino Linotype" w:hAnsi="Palatino Linotype" w:cs="Times New Roman"/>
+          <w:b/>
+          <w:bCs/>
+          <w:sz w:val="26"/>
+          <w:szCs w:val="26"/>
+          <w:lang w:val="ro-RO"/>
+        </w:rPr>
+      </w:pPr>
+      <w:r>
+        <w:rPr>
+          <w:rFonts w:ascii="Palatino Linotype" w:hAnsi="Palatino Linotype" w:cs="Times New Roman"/>
+          <w:b/>
+          <w:bCs/>
+          <w:sz w:val="26"/>
+          <w:szCs w:val="26"/>
+          <w:lang w:val="ro-RO"/>
+        </w:rPr>
+        <w:t>Tipuri de discriminare</w:t>
+      </w:r>
+    </w:p>
+    <w:p>
+      <w:pPr>
+        <w:spacing w:after="0" w:line="360" w:lineRule="auto"/>
+        <w:ind w:firstLine="720"/>
+        <w:jc w:val="both"/>
+        <w:rPr>
+          <w:rFonts w:ascii="Palatino Linotype" w:hAnsi="Palatino Linotype" w:cs="Times New Roman"/>
+          <w:sz w:val="24"/>
+          <w:szCs w:val="24"/>
+          <w:lang w:val="ro-RO"/>
+        </w:rPr>
+      </w:pPr>
+      <w:r>
+        <w:rPr>
+          <w:rFonts w:ascii="Palatino Linotype" w:hAnsi="Palatino Linotype" w:cs="Times New Roman"/>
+          <w:sz w:val="24"/>
+          <w:szCs w:val="24"/>
+          <w:lang w:val="ro-RO"/>
+        </w:rPr>
+        <w:t>Atunci când se vorbește despre tipurile de discriminare, în majoritatea articolelor este vorba de categoriile recunoscute legal ca fiind protejate (ex. gen, vârstă, dizabilitate, religie etc.). Cu toate acestea, discriminarea îmbracă mai multe forme</w:t>
+      </w:r>
+      <w:r>
+        <w:rPr>
+          <w:rFonts w:ascii="Palatino Linotype" w:hAnsi="Palatino Linotype" w:cs="Times New Roman"/>
+          <w:sz w:val="24"/>
+          <w:szCs w:val="24"/>
+          <w:lang w:val="ro-RO"/>
+        </w:rPr>
+        <w:t>, unele dintre ele fiind recunoscute</w:t>
+      </w:r>
+      <w:r>
+        <w:rPr>
+          <w:rFonts w:ascii="Palatino Linotype" w:hAnsi="Palatino Linotype" w:cs="Times New Roman"/>
+          <w:sz w:val="24"/>
+          <w:szCs w:val="24"/>
+          <w:lang w:val="ro-RO"/>
+        </w:rPr>
+        <w:t xml:space="preserve">, menționate în Codul Muncii </w:t>
+      </w:r>
+      <w:r>
+        <w:rPr>
+          <w:rFonts w:ascii="Palatino Linotype" w:hAnsi="Palatino Linotype" w:cs="Times New Roman"/>
+          <w:sz w:val="24"/>
+          <w:szCs w:val="24"/>
+          <w:lang w:val="ro-RO"/>
+        </w:rPr>
+        <w:t xml:space="preserve">și pedepsite </w:t>
+      </w:r>
+      <w:r>
+        <w:rPr>
+          <w:rFonts w:ascii="Palatino Linotype" w:hAnsi="Palatino Linotype" w:cs="Times New Roman"/>
+          <w:sz w:val="24"/>
+          <w:szCs w:val="24"/>
+          <w:lang w:val="ro-RO"/>
+        </w:rPr>
+        <w:t>prin lege</w:t>
+      </w:r>
+      <w:r>
+        <w:rPr>
+          <w:rFonts w:ascii="Palatino Linotype" w:hAnsi="Palatino Linotype" w:cs="Times New Roman"/>
+          <w:sz w:val="24"/>
+          <w:szCs w:val="24"/>
+          <w:lang w:val="ro-RO"/>
+        </w:rPr>
+        <w:t xml:space="preserve">. </w:t>
+      </w:r>
+    </w:p>
+    <w:p>
+      <w:pPr>
+        <w:spacing w:after="0" w:line="360" w:lineRule="auto"/>
+        <w:ind w:firstLine="720"/>
+        <w:jc w:val="both"/>
+        <w:rPr>
+          <w:rFonts w:ascii="Palatino Linotype" w:hAnsi="Palatino Linotype" w:cs="Times New Roman"/>
+          <w:sz w:val="24"/>
+          <w:szCs w:val="24"/>
+          <w:lang w:val="ro-RO"/>
+        </w:rPr>
+      </w:pPr>
+      <w:r>
+        <w:rPr>
+          <w:rFonts w:ascii="Palatino Linotype" w:hAnsi="Palatino Linotype" w:cs="Times New Roman"/>
+          <w:sz w:val="24"/>
+          <w:szCs w:val="24"/>
+          <w:lang w:val="ro-RO"/>
+        </w:rPr>
+        <w:t>Cele trei tipuri de discriminare recunoscute de Codul Muncii sunt:</w:t>
+      </w:r>
+      <w:r>
+        <w:rPr>
+          <w:rFonts w:ascii="Palatino Linotype" w:hAnsi="Palatino Linotype" w:cs="Times New Roman"/>
+          <w:sz w:val="24"/>
+          <w:szCs w:val="24"/>
+          <w:lang w:val="ro-RO"/>
+        </w:rPr>
+        <w:t xml:space="preserve"> d</w:t>
+      </w:r>
+      <w:r>
+        <w:rPr>
+          <w:rFonts w:ascii="Palatino Linotype" w:hAnsi="Palatino Linotype" w:cs="Times New Roman"/>
+          <w:sz w:val="24"/>
+          <w:szCs w:val="24"/>
+          <w:lang w:val="ro-RO"/>
+        </w:rPr>
+        <w:t>iscriminarea directă</w:t>
+      </w:r>
+      <w:r>
+        <w:rPr>
+          <w:rFonts w:ascii="Palatino Linotype" w:hAnsi="Palatino Linotype" w:cs="Times New Roman"/>
+          <w:sz w:val="24"/>
+          <w:szCs w:val="24"/>
+          <w:lang w:val="ro-RO"/>
+        </w:rPr>
+        <w:t xml:space="preserve">, </w:t>
+      </w:r>
+      <w:r>
+        <w:rPr>
+          <w:rFonts w:ascii="Palatino Linotype" w:hAnsi="Palatino Linotype" w:cs="Times New Roman"/>
+          <w:sz w:val="24"/>
+          <w:szCs w:val="24"/>
+          <w:lang w:val="ro-RO"/>
+        </w:rPr>
+        <w:t xml:space="preserve">indirectă </w:t>
+      </w:r>
+      <w:r>
+        <w:rPr>
+          <w:rFonts w:ascii="Palatino Linotype" w:hAnsi="Palatino Linotype" w:cs="Times New Roman"/>
+          <w:sz w:val="24"/>
+          <w:szCs w:val="24"/>
+          <w:lang w:val="ro-RO"/>
+        </w:rPr>
+        <w:t>și d</w:t>
+      </w:r>
+      <w:r>
+        <w:rPr>
+          <w:rFonts w:ascii="Palatino Linotype" w:hAnsi="Palatino Linotype" w:cs="Times New Roman"/>
+          <w:sz w:val="24"/>
+          <w:szCs w:val="24"/>
+          <w:lang w:val="ro-RO"/>
+        </w:rPr>
+        <w:t>iscriminare prin asociere</w:t>
+      </w:r>
+      <w:r>
+        <w:rPr>
+          <w:rFonts w:ascii="Palatino Linotype" w:hAnsi="Palatino Linotype" w:cs="Times New Roman"/>
+          <w:sz w:val="24"/>
+          <w:szCs w:val="24"/>
+          <w:lang w:val="ro-RO"/>
+        </w:rPr>
+        <w:t xml:space="preserve">. </w:t>
+      </w:r>
+    </w:p>
+    <w:p>
+      <w:pPr>
+        <w:pStyle w:val="ListParagraph"/>
+        <w:numPr>
+          <w:ilvl w:val="0"/>
+          <w:numId w:val="10"/>
+        </w:numPr>
+        <w:spacing w:after="0" w:line="360" w:lineRule="auto"/>
+        <w:jc w:val="both"/>
+        <w:rPr>
+          <w:rFonts w:ascii="Palatino Linotype" w:hAnsi="Palatino Linotype" w:cs="Times New Roman"/>
+          <w:sz w:val="24"/>
+          <w:szCs w:val="24"/>
+          <w:lang w:val="ro-RO"/>
+        </w:rPr>
+      </w:pPr>
+      <w:r>
+        <w:rPr>
+          <w:rFonts w:ascii="Palatino Linotype" w:hAnsi="Palatino Linotype" w:cs="Times New Roman"/>
+          <w:sz w:val="24"/>
+          <w:szCs w:val="24"/>
+          <w:lang w:val="ro-RO"/>
+        </w:rPr>
+        <w:t xml:space="preserve">Discriminarea directă este definită ca fiind acel act sau faptă – de excludere, de părtinire, de restricție sau/și deosebire – </w:t>
+      </w:r>
+      <w:r>
+        <w:rPr>
+          <w:rFonts w:ascii="Palatino Linotype" w:hAnsi="Palatino Linotype" w:cs="Times New Roman"/>
+          <w:sz w:val="24"/>
+          <w:szCs w:val="24"/>
+          <w:lang w:val="ro-RO"/>
+        </w:rPr>
+        <w:t xml:space="preserve">având ca temei criteriile prevăzute de art. 5 alin. (2) din Codul Muncii, </w:t>
+      </w:r>
+      <w:r>
+        <w:rPr>
+          <w:rFonts w:ascii="Palatino Linotype" w:hAnsi="Palatino Linotype" w:cs="Times New Roman"/>
+          <w:sz w:val="24"/>
+          <w:szCs w:val="24"/>
+          <w:lang w:val="ro-RO"/>
+        </w:rPr>
+        <w:t xml:space="preserve">care are ca scop </w:t>
+      </w:r>
+      <w:r>
+        <w:rPr>
+          <w:rFonts w:ascii="Palatino Linotype" w:hAnsi="Palatino Linotype" w:cs="Times New Roman"/>
+          <w:sz w:val="24"/>
+          <w:szCs w:val="24"/>
+          <w:lang w:val="ro-RO"/>
+        </w:rPr>
+        <w:t>sau efect încălcarea drepturilor angajatului prevăzute în legislația muncii</w:t>
+      </w:r>
+      <w:r>
+        <w:rPr>
+          <w:rFonts w:ascii="Palatino Linotype" w:hAnsi="Palatino Linotype" w:cs="Times New Roman"/>
+          <w:sz w:val="24"/>
+          <w:szCs w:val="24"/>
+          <w:lang w:val="ro-RO"/>
+        </w:rPr>
+        <w:t>. Încălcarea drepturilor o constituie neacordarea, restrângerea ori înlăturarea folosinței, a recunoașterii și/sau a exercitării acestora</w:t>
+      </w:r>
+      <w:r>
+        <w:rPr>
+          <w:rFonts w:ascii="Palatino Linotype" w:hAnsi="Palatino Linotype" w:cs="Times New Roman"/>
+          <w:sz w:val="24"/>
+          <w:szCs w:val="24"/>
+          <w:lang w:val="ro-RO"/>
+        </w:rPr>
+        <w:t xml:space="preserve"> (Codul Muncii)</w:t>
+      </w:r>
+      <w:r>
+        <w:rPr>
+          <w:rFonts w:ascii="Palatino Linotype" w:hAnsi="Palatino Linotype" w:cs="Times New Roman"/>
+          <w:sz w:val="24"/>
+          <w:szCs w:val="24"/>
+          <w:lang w:val="ro-RO"/>
+        </w:rPr>
+        <w:t xml:space="preserve">. </w:t>
+      </w:r>
+    </w:p>
+    <w:p>
+      <w:pPr>
+        <w:pStyle w:val="ListParagraph"/>
+        <w:numPr>
+          <w:ilvl w:val="0"/>
+          <w:numId w:val="10"/>
+        </w:numPr>
+        <w:spacing w:after="0" w:line="360" w:lineRule="auto"/>
+        <w:jc w:val="both"/>
+        <w:rPr>
+          <w:rFonts w:ascii="Palatino Linotype" w:hAnsi="Palatino Linotype" w:cs="Times New Roman"/>
+          <w:sz w:val="24"/>
+          <w:szCs w:val="24"/>
+          <w:lang w:val="ro-RO"/>
+        </w:rPr>
+      </w:pPr>
+      <w:r>
+        <w:rPr>
+          <w:rFonts w:ascii="Palatino Linotype" w:hAnsi="Palatino Linotype" w:cs="Times New Roman"/>
+          <w:sz w:val="24"/>
+          <w:szCs w:val="24"/>
+          <w:lang w:val="ro-RO"/>
+        </w:rPr>
+        <w:t xml:space="preserve">Discriminarea indirectă </w:t>
+      </w:r>
+      <w:r>
+        <w:rPr>
+          <w:rFonts w:ascii="Palatino Linotype" w:hAnsi="Palatino Linotype" w:cs="Times New Roman"/>
+          <w:sz w:val="24"/>
+          <w:szCs w:val="24"/>
+          <w:lang w:val="ro-RO"/>
+        </w:rPr>
+        <w:t xml:space="preserve">reprezintă orice acțiune, alegere, prevedere etc., care, deși pare neutră, are ca repercusiune dezavantajarea unei persoane </w:t>
+      </w:r>
+      <w:r>
+        <w:rPr>
+          <w:rFonts w:ascii="Palatino Linotype" w:hAnsi="Palatino Linotype" w:cs="Times New Roman"/>
+          <w:sz w:val="24"/>
+          <w:szCs w:val="24"/>
+          <w:lang w:val="ro-RO"/>
+        </w:rPr>
+        <w:lastRenderedPageBreak/>
+        <w:t xml:space="preserve">față de alta pe unul dintre criteriile prevăzute de art. 5 alin. (2) (Codul Muncii). </w:t>
+      </w:r>
+    </w:p>
+    <w:p>
+      <w:pPr>
+        <w:pStyle w:val="ListParagraph"/>
+        <w:numPr>
+          <w:ilvl w:val="0"/>
+          <w:numId w:val="10"/>
+        </w:numPr>
+        <w:spacing w:after="0" w:line="360" w:lineRule="auto"/>
+        <w:jc w:val="both"/>
+        <w:rPr>
+          <w:rFonts w:ascii="Palatino Linotype" w:hAnsi="Palatino Linotype" w:cs="Times New Roman"/>
+          <w:sz w:val="24"/>
+          <w:szCs w:val="24"/>
+          <w:lang w:val="ro-RO"/>
+        </w:rPr>
+      </w:pPr>
+      <w:r>
+        <w:rPr>
+          <w:rFonts w:ascii="Palatino Linotype" w:hAnsi="Palatino Linotype" w:cs="Times New Roman"/>
+          <w:sz w:val="24"/>
+          <w:szCs w:val="24"/>
+          <w:lang w:val="ro-RO"/>
+        </w:rPr>
+        <w:t>Discriminarea prin asociere se realizează prin discriminarea unei persoane din prisma asocierii greșite de către ceilalți cu una sau mai multe persoane care fac parte dintr-o categorie menționată în art. 5 alin (2), cu toate că persoana în cauză nu fac parte din categoria respectivă (Codul Muncii). Â</w:t>
+      </w:r>
+    </w:p>
+    <w:p>
+      <w:pPr>
+        <w:spacing w:after="0" w:line="360" w:lineRule="auto"/>
+        <w:ind w:firstLine="720"/>
+        <w:jc w:val="both"/>
+        <w:rPr>
+          <w:rFonts w:ascii="Palatino Linotype" w:hAnsi="Palatino Linotype" w:cs="Times New Roman"/>
+          <w:sz w:val="24"/>
+          <w:szCs w:val="24"/>
+          <w:lang w:val="ro-RO"/>
+        </w:rPr>
+      </w:pPr>
+      <w:r>
+        <w:rPr>
+          <w:rFonts w:ascii="Palatino Linotype" w:hAnsi="Palatino Linotype" w:cs="Times New Roman"/>
+          <w:sz w:val="24"/>
+          <w:szCs w:val="24"/>
+          <w:lang w:val="ro-RO"/>
+        </w:rPr>
+        <w:t xml:space="preserve">Pe site-ul </w:t>
+      </w:r>
+      <w:r>
+        <w:rPr>
+          <w:rFonts w:ascii="Palatino Linotype" w:hAnsi="Palatino Linotype" w:cs="Times New Roman"/>
+          <w:i/>
+          <w:iCs/>
+          <w:sz w:val="24"/>
+          <w:szCs w:val="24"/>
+          <w:lang w:val="ro-RO"/>
+        </w:rPr>
+        <w:t xml:space="preserve">Vermont </w:t>
+      </w:r>
+      <w:proofErr w:type="spellStart"/>
+      <w:r>
+        <w:rPr>
+          <w:rFonts w:ascii="Palatino Linotype" w:hAnsi="Palatino Linotype" w:cs="Times New Roman"/>
+          <w:i/>
+          <w:iCs/>
+          <w:sz w:val="24"/>
+          <w:szCs w:val="24"/>
+          <w:lang w:val="ro-RO"/>
+        </w:rPr>
+        <w:t>Commission</w:t>
+      </w:r>
+      <w:proofErr w:type="spellEnd"/>
+      <w:r>
+        <w:rPr>
+          <w:rFonts w:ascii="Palatino Linotype" w:hAnsi="Palatino Linotype" w:cs="Times New Roman"/>
+          <w:i/>
+          <w:iCs/>
+          <w:sz w:val="24"/>
+          <w:szCs w:val="24"/>
+          <w:lang w:val="ro-RO"/>
+        </w:rPr>
+        <w:t xml:space="preserve"> on </w:t>
+      </w:r>
+      <w:proofErr w:type="spellStart"/>
+      <w:r>
+        <w:rPr>
+          <w:rFonts w:ascii="Palatino Linotype" w:hAnsi="Palatino Linotype" w:cs="Times New Roman"/>
+          <w:i/>
+          <w:iCs/>
+          <w:sz w:val="24"/>
+          <w:szCs w:val="24"/>
+          <w:lang w:val="ro-RO"/>
+        </w:rPr>
+        <w:t>Women</w:t>
+      </w:r>
+      <w:proofErr w:type="spellEnd"/>
+      <w:r>
+        <w:rPr>
+          <w:rFonts w:ascii="Palatino Linotype" w:hAnsi="Palatino Linotype" w:cs="Times New Roman"/>
+          <w:i/>
+          <w:iCs/>
           <w:sz w:val="24"/>
           <w:szCs w:val="24"/>
           <w:lang w:val="ro-RO"/>
         </w:rPr>
         <w:t xml:space="preserve"> </w:t>
+      </w:r>
+      <w:r>
+        <w:rPr>
+          <w:rFonts w:ascii="Palatino Linotype" w:hAnsi="Palatino Linotype" w:cs="Times New Roman"/>
+          <w:sz w:val="24"/>
+          <w:szCs w:val="24"/>
+          <w:lang w:val="ro-RO"/>
+        </w:rPr>
+        <w:t>(VCW), autorii precizează că legea recunoaște discriminarea intenționată</w:t>
+      </w:r>
+      <w:r>
+        <w:rPr>
+          <w:rFonts w:ascii="Palatino Linotype" w:hAnsi="Palatino Linotype" w:cs="Times New Roman"/>
+          <w:sz w:val="24"/>
+          <w:szCs w:val="24"/>
+          <w:lang w:val="ro-RO"/>
+        </w:rPr>
+        <w:t>, care face ca deciziile să fie afectate de ura față de rasa, de etnia sau de alt grup minoritar din care face parte persoana discriminată, de diferențieri și preferințe față de un alt angajat și de stereotipurile legate de performanța, abilitățile sau, în general, calitățile persoanei din cauza genului, vârstei, rasei ș.a.m.d. Discriminarea neintenționată se transpune în prejudecăți susținute inconștient prin anumite politici sau practici neutre care au un impact disproporțional față de persoanele din grupul de minorități.</w:t>
+      </w:r>
+    </w:p>
+    <w:p>
+      <w:pPr>
+        <w:spacing w:after="0" w:line="360" w:lineRule="auto"/>
+        <w:ind w:firstLine="720"/>
+        <w:jc w:val="both"/>
+        <w:rPr>
+          <w:rFonts w:ascii="Palatino Linotype" w:hAnsi="Palatino Linotype" w:cs="Times New Roman"/>
+          <w:sz w:val="24"/>
+          <w:szCs w:val="24"/>
+          <w:lang w:val="ro-RO"/>
+        </w:rPr>
+      </w:pPr>
+      <w:r>
+        <w:rPr>
+          <w:rFonts w:ascii="Palatino Linotype" w:hAnsi="Palatino Linotype" w:cs="Times New Roman"/>
+          <w:sz w:val="24"/>
+          <w:szCs w:val="24"/>
+          <w:lang w:val="ro-RO"/>
+        </w:rPr>
+        <w:t xml:space="preserve">Van </w:t>
+      </w:r>
+      <w:proofErr w:type="spellStart"/>
+      <w:r>
+        <w:rPr>
+          <w:rFonts w:ascii="Palatino Linotype" w:hAnsi="Palatino Linotype" w:cs="Times New Roman"/>
+          <w:sz w:val="24"/>
+          <w:szCs w:val="24"/>
+          <w:lang w:val="ro-RO"/>
+        </w:rPr>
+        <w:t>Laer</w:t>
+      </w:r>
+      <w:proofErr w:type="spellEnd"/>
+      <w:r>
+        <w:rPr>
+          <w:rFonts w:ascii="Palatino Linotype" w:hAnsi="Palatino Linotype" w:cs="Times New Roman"/>
+          <w:sz w:val="24"/>
+          <w:szCs w:val="24"/>
+          <w:lang w:val="ro-RO"/>
+        </w:rPr>
+        <w:t xml:space="preserve"> și </w:t>
+      </w:r>
+      <w:proofErr w:type="spellStart"/>
+      <w:r>
+        <w:rPr>
+          <w:rFonts w:ascii="Palatino Linotype" w:hAnsi="Palatino Linotype" w:cs="Times New Roman"/>
+          <w:sz w:val="24"/>
+          <w:szCs w:val="24"/>
+          <w:lang w:val="ro-RO"/>
+        </w:rPr>
+        <w:t>Janssens</w:t>
+      </w:r>
+      <w:proofErr w:type="spellEnd"/>
+      <w:r>
+        <w:rPr>
+          <w:rFonts w:ascii="Palatino Linotype" w:hAnsi="Palatino Linotype" w:cs="Times New Roman"/>
+          <w:sz w:val="24"/>
+          <w:szCs w:val="24"/>
+          <w:lang w:val="ro-RO"/>
+        </w:rPr>
+        <w:t xml:space="preserve"> </w:t>
+      </w:r>
+      <w:r>
+        <w:rPr>
+          <w:rFonts w:ascii="Palatino Linotype" w:hAnsi="Palatino Linotype" w:cs="Times New Roman"/>
+          <w:sz w:val="24"/>
+          <w:szCs w:val="24"/>
+          <w:lang w:val="ro-RO"/>
+        </w:rPr>
+        <w:t>(</w:t>
+      </w:r>
+      <w:r>
+        <w:rPr>
+          <w:rFonts w:ascii="Palatino Linotype" w:hAnsi="Palatino Linotype" w:cs="Times New Roman"/>
+          <w:sz w:val="24"/>
+          <w:szCs w:val="24"/>
+          <w:lang w:val="ro-RO"/>
+        </w:rPr>
+        <w:t>2011</w:t>
+      </w:r>
+      <w:r>
+        <w:rPr>
+          <w:rFonts w:ascii="Palatino Linotype" w:hAnsi="Palatino Linotype" w:cs="Times New Roman"/>
+          <w:sz w:val="24"/>
+          <w:szCs w:val="24"/>
+          <w:lang w:val="ro-RO"/>
+        </w:rPr>
+        <w:t xml:space="preserve">) </w:t>
+      </w:r>
+      <w:r>
+        <w:rPr>
+          <w:rFonts w:ascii="Palatino Linotype" w:hAnsi="Palatino Linotype" w:cs="Times New Roman"/>
+          <w:sz w:val="24"/>
+          <w:szCs w:val="24"/>
+          <w:lang w:val="ro-RO"/>
+        </w:rPr>
+        <w:t>descriu alte două tipuri de discrimina</w:t>
+      </w:r>
+      <w:r>
+        <w:rPr>
+          <w:rFonts w:ascii="Palatino Linotype" w:hAnsi="Palatino Linotype" w:cs="Times New Roman"/>
+          <w:sz w:val="24"/>
+          <w:szCs w:val="24"/>
+          <w:lang w:val="ro-RO"/>
+        </w:rPr>
+        <w:t>r</w:t>
+      </w:r>
+      <w:r>
+        <w:rPr>
+          <w:rFonts w:ascii="Palatino Linotype" w:hAnsi="Palatino Linotype" w:cs="Times New Roman"/>
+          <w:sz w:val="24"/>
+          <w:szCs w:val="24"/>
+          <w:lang w:val="ro-RO"/>
+        </w:rPr>
+        <w:t>e,</w:t>
+      </w:r>
+      <w:r>
+        <w:rPr>
+          <w:rFonts w:ascii="Palatino Linotype" w:hAnsi="Palatino Linotype" w:cs="Times New Roman"/>
+          <w:sz w:val="24"/>
+          <w:szCs w:val="24"/>
+          <w:lang w:val="ro-RO"/>
+        </w:rPr>
+        <w:t xml:space="preserve"> bazate pe intenție,</w:t>
+      </w:r>
+      <w:r>
+        <w:rPr>
+          <w:rFonts w:ascii="Palatino Linotype" w:hAnsi="Palatino Linotype" w:cs="Times New Roman"/>
+          <w:sz w:val="24"/>
+          <w:szCs w:val="24"/>
+          <w:lang w:val="ro-RO"/>
+        </w:rPr>
+        <w:t xml:space="preserve"> relativ asemănătoare cu primele două menționate anterior. Una dintre ele este discriminarea „</w:t>
+      </w:r>
+      <w:proofErr w:type="spellStart"/>
+      <w:r>
+        <w:rPr>
+          <w:rFonts w:ascii="Palatino Linotype" w:hAnsi="Palatino Linotype" w:cs="Times New Roman"/>
+          <w:sz w:val="24"/>
+          <w:szCs w:val="24"/>
+          <w:lang w:val="ro-RO"/>
+        </w:rPr>
+        <w:t>blatant</w:t>
+      </w:r>
+      <w:proofErr w:type="spellEnd"/>
+      <w:r>
+        <w:rPr>
+          <w:rFonts w:ascii="Palatino Linotype" w:hAnsi="Palatino Linotype" w:cs="Times New Roman"/>
+          <w:sz w:val="24"/>
+          <w:szCs w:val="24"/>
+          <w:lang w:val="ro-RO"/>
+        </w:rPr>
+        <w:t>” (tr. eng. gălăgioasă)</w:t>
+      </w:r>
+      <w:r>
+        <w:rPr>
+          <w:rFonts w:ascii="Palatino Linotype" w:hAnsi="Palatino Linotype" w:cs="Times New Roman"/>
+          <w:sz w:val="24"/>
+          <w:szCs w:val="24"/>
+          <w:lang w:val="ro-RO"/>
+        </w:rPr>
+        <w:t xml:space="preserve"> care este vizibilă, intenționată și relativ ușoară de recunoscut în societate. Celălalt tip de discriminare este cel subtil, care este slab vizibil, adesea interpersonal și neintenționat; este transpus în comportament nerespectuos (glume, evitare, hărțuire etc.). </w:t>
+      </w:r>
+    </w:p>
+    <w:p>
+      <w:pPr>
+        <w:spacing w:after="0" w:line="360" w:lineRule="auto"/>
+        <w:ind w:firstLine="720"/>
+        <w:jc w:val="both"/>
+        <w:rPr>
+          <w:rFonts w:ascii="Palatino Linotype" w:hAnsi="Palatino Linotype" w:cs="Times New Roman"/>
+          <w:sz w:val="24"/>
+          <w:szCs w:val="24"/>
+          <w:lang w:val="ro-RO"/>
+        </w:rPr>
+      </w:pPr>
+      <w:r>
+        <w:rPr>
+          <w:rFonts w:ascii="Palatino Linotype" w:hAnsi="Palatino Linotype" w:cs="Times New Roman"/>
+          <w:sz w:val="24"/>
+          <w:szCs w:val="24"/>
+          <w:lang w:val="ro-RO"/>
+        </w:rPr>
+        <w:t>Jones et al. (2007: 5) indică faptul că formalitatea și intenția celui care discriminează formează reprezentări diferite ale acestora. Spre exemplu, discriminarea „</w:t>
+      </w:r>
+      <w:proofErr w:type="spellStart"/>
+      <w:r>
+        <w:rPr>
+          <w:rFonts w:ascii="Palatino Linotype" w:hAnsi="Palatino Linotype" w:cs="Times New Roman"/>
+          <w:sz w:val="24"/>
+          <w:szCs w:val="24"/>
+          <w:lang w:val="ro-RO"/>
+        </w:rPr>
+        <w:t>blatant</w:t>
+      </w:r>
+      <w:proofErr w:type="spellEnd"/>
+      <w:r>
+        <w:rPr>
+          <w:rFonts w:ascii="Palatino Linotype" w:hAnsi="Palatino Linotype" w:cs="Times New Roman"/>
+          <w:sz w:val="24"/>
+          <w:szCs w:val="24"/>
+          <w:lang w:val="ro-RO"/>
+        </w:rPr>
+        <w:t xml:space="preserve">” care este interpersonală se manifestă prin comentarii menite să stânjenească victima și să o submineze. În cazul discriminării de acest tip pe bază de gen, un comentariu ar fi asemănător cu acesta: </w:t>
+      </w:r>
+      <w:r>
+        <w:rPr>
+          <w:rFonts w:ascii="Palatino Linotype" w:hAnsi="Palatino Linotype" w:cs="Times New Roman"/>
+          <w:i/>
+          <w:iCs/>
+          <w:sz w:val="24"/>
+          <w:szCs w:val="24"/>
+          <w:lang w:val="ro-RO"/>
+        </w:rPr>
+        <w:t xml:space="preserve">Nu consider că cineva care poartă </w:t>
+      </w:r>
+      <w:r>
+        <w:rPr>
+          <w:rFonts w:ascii="Palatino Linotype" w:hAnsi="Palatino Linotype" w:cs="Times New Roman"/>
+          <w:i/>
+          <w:iCs/>
+          <w:sz w:val="24"/>
+          <w:szCs w:val="24"/>
+          <w:lang w:val="ro-RO"/>
+        </w:rPr>
+        <w:t>rochie</w:t>
+      </w:r>
+      <w:r>
+        <w:rPr>
+          <w:rFonts w:ascii="Palatino Linotype" w:hAnsi="Palatino Linotype" w:cs="Times New Roman"/>
+          <w:i/>
+          <w:iCs/>
+          <w:sz w:val="24"/>
+          <w:szCs w:val="24"/>
+          <w:lang w:val="ro-RO"/>
+        </w:rPr>
+        <w:t xml:space="preserve"> mă poate ajuta să-mi rezolv probl</w:t>
+      </w:r>
+      <w:r>
+        <w:rPr>
+          <w:rFonts w:ascii="Palatino Linotype" w:hAnsi="Palatino Linotype" w:cs="Times New Roman"/>
+          <w:i/>
+          <w:iCs/>
+          <w:sz w:val="24"/>
+          <w:szCs w:val="24"/>
+          <w:lang w:val="ro-RO"/>
+        </w:rPr>
+        <w:t>e</w:t>
+      </w:r>
+      <w:r>
+        <w:rPr>
+          <w:rFonts w:ascii="Palatino Linotype" w:hAnsi="Palatino Linotype" w:cs="Times New Roman"/>
+          <w:i/>
+          <w:iCs/>
+          <w:sz w:val="24"/>
+          <w:szCs w:val="24"/>
+          <w:lang w:val="ro-RO"/>
+        </w:rPr>
+        <w:t>ma</w:t>
+      </w:r>
+      <w:r>
+        <w:rPr>
+          <w:rFonts w:ascii="Palatino Linotype" w:hAnsi="Palatino Linotype" w:cs="Times New Roman"/>
+          <w:sz w:val="24"/>
+          <w:szCs w:val="24"/>
+          <w:lang w:val="ro-RO"/>
+        </w:rPr>
+        <w:t xml:space="preserve"> (Jones et al. 2007</w:t>
+      </w:r>
+      <w:r>
+        <w:rPr>
+          <w:rFonts w:ascii="Palatino Linotype" w:hAnsi="Palatino Linotype" w:cs="Times New Roman"/>
+          <w:sz w:val="24"/>
+          <w:szCs w:val="24"/>
+          <w:lang w:val="ro-RO"/>
+        </w:rPr>
+        <w:t>: 55</w:t>
+      </w:r>
+      <w:r>
+        <w:rPr>
+          <w:rFonts w:ascii="Palatino Linotype" w:hAnsi="Palatino Linotype" w:cs="Times New Roman"/>
+          <w:sz w:val="24"/>
+          <w:szCs w:val="24"/>
+          <w:lang w:val="ro-RO"/>
+        </w:rPr>
+        <w:t xml:space="preserve">). </w:t>
+      </w:r>
+    </w:p>
+    <w:p>
+      <w:pPr>
+        <w:pStyle w:val="ListParagraph"/>
+        <w:numPr>
+          <w:ilvl w:val="2"/>
+          <w:numId w:val="6"/>
+        </w:numPr>
+        <w:spacing w:after="0" w:line="360" w:lineRule="auto"/>
+        <w:jc w:val="both"/>
+        <w:rPr>
+          <w:rFonts w:ascii="Palatino Linotype" w:hAnsi="Palatino Linotype" w:cs="Times New Roman"/>
+          <w:b/>
+          <w:bCs/>
+          <w:sz w:val="26"/>
+          <w:szCs w:val="26"/>
+          <w:lang w:val="ro-RO"/>
+        </w:rPr>
+      </w:pPr>
+      <w:r>
+        <w:rPr>
+          <w:rFonts w:ascii="Palatino Linotype" w:hAnsi="Palatino Linotype" w:cs="Times New Roman"/>
+          <w:b/>
+          <w:bCs/>
+          <w:sz w:val="26"/>
+          <w:szCs w:val="26"/>
+          <w:lang w:val="ro-RO"/>
+        </w:rPr>
+        <w:t>Efectul stereotipurilor asupra percepției locurilor de muncă</w:t>
       </w:r>
     </w:p>
     <w:p>
@@ -1728,60 +2064,475 @@
           <w:lang w:val="ro-RO"/>
         </w:rPr>
         <w:lastRenderedPageBreak/>
-        <w:t>În timp ce Adam</w:t>
-      </w:r>
-      <w:r>
-        <w:rPr>
-          <w:rFonts w:ascii="Palatino Linotype" w:hAnsi="Palatino Linotype" w:cs="Times New Roman"/>
-          <w:sz w:val="24"/>
-          <w:szCs w:val="24"/>
-          <w:lang w:val="ro-RO"/>
-        </w:rPr>
-        <w:t>ov</w:t>
-      </w:r>
-      <w:r>
-        <w:rPr>
-          <w:rFonts w:ascii="Palatino Linotype" w:hAnsi="Palatino Linotype" w:cs="Times New Roman"/>
-          <w:sz w:val="24"/>
-          <w:szCs w:val="24"/>
-          <w:lang w:val="ro-RO"/>
-        </w:rPr>
-        <w:t xml:space="preserve">ic (2020: 10) bănuiește că femeile ar putea fi defavorizate în favoarea bărbaților </w:t>
-      </w:r>
-      <w:r>
-        <w:rPr>
-          <w:rFonts w:ascii="Palatino Linotype" w:hAnsi="Palatino Linotype" w:cs="Times New Roman"/>
-          <w:sz w:val="24"/>
-          <w:szCs w:val="24"/>
-          <w:lang w:val="ro-RO"/>
-        </w:rPr>
-        <w:t>atunci când vine vorba de</w:t>
-      </w:r>
-      <w:r>
-        <w:rPr>
-          <w:rFonts w:ascii="Palatino Linotype" w:hAnsi="Palatino Linotype" w:cs="Times New Roman"/>
-          <w:sz w:val="24"/>
-          <w:szCs w:val="24"/>
-          <w:lang w:val="ro-RO"/>
-        </w:rPr>
-        <w:t xml:space="preserve"> locuri de muncă dominate de bărbați (ex.: inginer, muncitor necalificat sau electrician), </w:t>
-      </w:r>
-      <w:r>
-        <w:rPr>
-          <w:rFonts w:ascii="Palatino Linotype" w:hAnsi="Palatino Linotype" w:cs="Times New Roman"/>
-          <w:sz w:val="24"/>
-          <w:szCs w:val="24"/>
-          <w:lang w:val="ro-RO"/>
-        </w:rPr>
-        <w:t xml:space="preserve">dar ar fi părtinite în cazul job-urilor predominate de femei (ex.: intendent, administrator sau recepționist), </w:t>
+        <w:t>Firmele sunt expuse pierderii unor potențiale talente din cauza unei angajări bazate pe prejudecăți, iar oamenii care au fost victime ale acestui tip de angajare – părtinitoare, bazată pe prejudecăți – își alocă mai mult timp și resurse căutării unui loc de muncă (</w:t>
+      </w:r>
+      <w:r>
+        <w:rPr>
+          <w:rFonts w:ascii="Palatino Linotype" w:hAnsi="Palatino Linotype" w:cs="Times New Roman"/>
+          <w:i/>
+          <w:iCs/>
+          <w:sz w:val="24"/>
+          <w:szCs w:val="24"/>
+          <w:lang w:val="ro-RO"/>
+        </w:rPr>
+        <w:t>Equality Challenge Unit</w:t>
+      </w:r>
+      <w:r>
+        <w:rPr>
+          <w:rFonts w:ascii="Palatino Linotype" w:hAnsi="Palatino Linotype" w:cs="Times New Roman"/>
+          <w:sz w:val="24"/>
+          <w:szCs w:val="24"/>
+          <w:lang w:val="ro-RO"/>
+        </w:rPr>
+        <w:t xml:space="preserve"> 2009 </w:t>
+      </w:r>
+      <w:r>
+        <w:rPr>
+          <w:rFonts w:ascii="Palatino Linotype" w:hAnsi="Palatino Linotype" w:cs="Times New Roman"/>
+          <w:i/>
+          <w:iCs/>
+          <w:sz w:val="24"/>
+          <w:szCs w:val="24"/>
+          <w:lang w:val="ro-RO"/>
+        </w:rPr>
+        <w:t>apud</w:t>
+      </w:r>
+      <w:r>
+        <w:rPr>
+          <w:rFonts w:ascii="Palatino Linotype" w:hAnsi="Palatino Linotype" w:cs="Times New Roman"/>
+          <w:sz w:val="24"/>
+          <w:szCs w:val="24"/>
+          <w:lang w:val="ro-RO"/>
+        </w:rPr>
+        <w:t xml:space="preserve"> Drydakis 2015). </w:t>
+      </w:r>
+    </w:p>
+    <w:p>
+      <w:pPr>
+        <w:pStyle w:val="ListParagraph"/>
+        <w:spacing w:after="0" w:line="360" w:lineRule="auto"/>
+        <w:ind w:left="360" w:firstLine="360"/>
+        <w:jc w:val="both"/>
+        <w:rPr>
+          <w:rFonts w:ascii="Palatino Linotype" w:hAnsi="Palatino Linotype" w:cs="Times New Roman"/>
+          <w:sz w:val="24"/>
+          <w:szCs w:val="24"/>
+          <w:lang w:val="ro-RO"/>
+        </w:rPr>
+      </w:pPr>
+      <w:r>
+        <w:rPr>
+          <w:rFonts w:ascii="Palatino Linotype" w:hAnsi="Palatino Linotype" w:cs="Times New Roman"/>
+          <w:sz w:val="24"/>
+          <w:szCs w:val="24"/>
+          <w:lang w:val="ro-RO"/>
+        </w:rPr>
+        <w:t xml:space="preserve">Stereotipurile pot fi pozitive sau negative, dar acestea pot fi folosite împotriva genului în cauză indiferent de însemnătatea lor. Un exemplu valabil și întâlnit des în societate îl oferă Green (2003: 10), anume: respingerea promovării unei femei cu un caracter vulcanic, deoarece cel care are putere de decizie consideră, pe fondul unor stereotipuri de gen, că femeile ar trebui să fie blânde, să stea cu familia și să nu călătorească. </w:t>
+      </w:r>
+    </w:p>
+    <w:p>
+      <w:pPr>
+        <w:pStyle w:val="ListParagraph"/>
+        <w:spacing w:after="0" w:line="360" w:lineRule="auto"/>
+        <w:ind w:left="360" w:firstLine="360"/>
+        <w:jc w:val="both"/>
+        <w:rPr>
+          <w:rFonts w:ascii="Palatino Linotype" w:hAnsi="Palatino Linotype" w:cs="Times New Roman"/>
+          <w:sz w:val="24"/>
+          <w:szCs w:val="24"/>
+          <w:lang w:val="ro-RO"/>
+        </w:rPr>
+      </w:pPr>
+      <w:r>
+        <w:rPr>
+          <w:rFonts w:ascii="Palatino Linotype" w:hAnsi="Palatino Linotype" w:cs="Times New Roman"/>
+          <w:sz w:val="24"/>
+          <w:szCs w:val="24"/>
+          <w:lang w:val="ro-RO"/>
+        </w:rPr>
+        <w:t>Teoria rolurilor sociale explică faptul că distribuirea discrepantă a bărbaților și femeilor în rolurile sociale atât în familie, cât și la locul de muncă, a dus la crearea de stereotipuri de gen. Mai mult de atât, cu toate că femeile sunt stăpâne pe locuință datorită faptului că ele realizează majoritatea treburilor casnice (spălatul rufelor, gătit etc.), în viața profesională bărbații sunt cei caracterizați ca fiind „agentic” (deriv. „</w:t>
+      </w:r>
+      <w:proofErr w:type="spellStart"/>
+      <w:r>
+        <w:rPr>
+          <w:rFonts w:ascii="Palatino Linotype" w:hAnsi="Palatino Linotype" w:cs="Times New Roman"/>
+          <w:sz w:val="24"/>
+          <w:szCs w:val="24"/>
+          <w:lang w:val="ro-RO"/>
+        </w:rPr>
+        <w:t>agency</w:t>
+      </w:r>
+      <w:proofErr w:type="spellEnd"/>
+      <w:r>
+        <w:rPr>
+          <w:rFonts w:ascii="Palatino Linotype" w:hAnsi="Palatino Linotype" w:cs="Times New Roman"/>
+          <w:sz w:val="24"/>
+          <w:szCs w:val="24"/>
+          <w:lang w:val="ro-RO"/>
+        </w:rPr>
+        <w:t xml:space="preserve">”; </w:t>
+      </w:r>
+      <w:r>
+        <w:rPr>
+          <w:rFonts w:ascii="Palatino Linotype" w:hAnsi="Palatino Linotype" w:cs="Times New Roman"/>
+          <w:sz w:val="24"/>
+          <w:szCs w:val="24"/>
+          <w:lang w:val="ro-RO"/>
+        </w:rPr>
+        <w:t>tr. eng.</w:t>
+      </w:r>
+      <w:r>
+        <w:rPr>
+          <w:rFonts w:ascii="Palatino Linotype" w:hAnsi="Palatino Linotype" w:cs="Times New Roman"/>
+          <w:sz w:val="24"/>
+          <w:szCs w:val="24"/>
+          <w:lang w:val="ro-RO"/>
+        </w:rPr>
+        <w:t xml:space="preserve"> persoană care este capabilă să exercite control în nume propriu sau în numele altcuiva) (Hentschel et al. 2019: 2). Câteva dintre atributele care </w:t>
+      </w:r>
+      <w:proofErr w:type="spellStart"/>
+      <w:r>
+        <w:rPr>
+          <w:rFonts w:ascii="Palatino Linotype" w:hAnsi="Palatino Linotype" w:cs="Times New Roman"/>
+          <w:sz w:val="24"/>
+          <w:szCs w:val="24"/>
+          <w:lang w:val="ro-RO"/>
+        </w:rPr>
+        <w:t>dentotă</w:t>
+      </w:r>
+      <w:proofErr w:type="spellEnd"/>
+      <w:r>
+        <w:rPr>
+          <w:rFonts w:ascii="Palatino Linotype" w:hAnsi="Palatino Linotype" w:cs="Times New Roman"/>
+          <w:sz w:val="24"/>
+          <w:szCs w:val="24"/>
+          <w:lang w:val="ro-RO"/>
+        </w:rPr>
+        <w:t xml:space="preserve"> din „</w:t>
+      </w:r>
+      <w:proofErr w:type="spellStart"/>
+      <w:r>
+        <w:rPr>
+          <w:rFonts w:ascii="Palatino Linotype" w:hAnsi="Palatino Linotype" w:cs="Times New Roman"/>
+          <w:sz w:val="24"/>
+          <w:szCs w:val="24"/>
+          <w:lang w:val="ro-RO"/>
+        </w:rPr>
+        <w:t>agency</w:t>
+      </w:r>
+      <w:proofErr w:type="spellEnd"/>
+      <w:r>
+        <w:rPr>
+          <w:rFonts w:ascii="Palatino Linotype" w:hAnsi="Palatino Linotype" w:cs="Times New Roman"/>
+          <w:sz w:val="24"/>
+          <w:szCs w:val="24"/>
+          <w:lang w:val="ro-RO"/>
+        </w:rPr>
+        <w:t>” sunt: competență, ambiție, independență, caracter analitic, dominant și asertiv (</w:t>
+      </w:r>
+      <w:proofErr w:type="spellStart"/>
+      <w:r>
+        <w:rPr>
+          <w:rFonts w:ascii="Palatino Linotype" w:hAnsi="Palatino Linotype" w:cs="Times New Roman"/>
+          <w:sz w:val="24"/>
+          <w:szCs w:val="24"/>
+          <w:lang w:val="ro-RO"/>
+        </w:rPr>
+        <w:t>Heilman</w:t>
+      </w:r>
+      <w:proofErr w:type="spellEnd"/>
+      <w:r>
+        <w:rPr>
+          <w:rFonts w:ascii="Palatino Linotype" w:hAnsi="Palatino Linotype" w:cs="Times New Roman"/>
+          <w:sz w:val="24"/>
+          <w:szCs w:val="24"/>
+          <w:lang w:val="ro-RO"/>
+        </w:rPr>
+        <w:t xml:space="preserve"> 2012: 115). Astfel spus, pe piața muncii femeile fac parte din organizații care oferă servicii și care sunt orientate spre oameni, iar bărbații sunt prezenți în ocupații competitive, orientate spre lucruri (Hentschel et al. 2019: 2).</w:t>
+      </w:r>
+    </w:p>
+    <w:p>
+      <w:pPr>
+        <w:pStyle w:val="ListParagraph"/>
+        <w:spacing w:after="0" w:line="360" w:lineRule="auto"/>
+        <w:ind w:left="360" w:firstLine="360"/>
+        <w:jc w:val="both"/>
+        <w:rPr>
+          <w:rFonts w:ascii="Palatino Linotype" w:hAnsi="Palatino Linotype" w:cs="Times New Roman"/>
+          <w:sz w:val="24"/>
+          <w:szCs w:val="24"/>
+          <w:lang w:val="ro-RO"/>
+        </w:rPr>
+      </w:pPr>
+      <w:r>
+        <w:rPr>
+          <w:rFonts w:ascii="Palatino Linotype" w:hAnsi="Palatino Linotype" w:cs="Times New Roman"/>
+          <w:sz w:val="24"/>
+          <w:szCs w:val="24"/>
+          <w:lang w:val="ro-RO"/>
+        </w:rPr>
+        <w:t xml:space="preserve">Riach și Rich (2006: 14)  au constat, în urma unui studiu, că în Anglia femeile sunt alese pentru rolul de secretară, în defavoarea bărbaților. Favoritismele apar deoarece femeile sunt considerate mai „obliging” (tr. eng. persoană dispusă să facă un lucru; serviabil) și mult mai ușor de controlat decât bărbații. Așa deci, rolul de secretară incluzând pregătirea cafelei sau spălatul vaselor, angajatorii preferă ca femeile să ocupe acest post pentru a le ușura viața, nu pentru că asta le-ar aduce o creștere a serviciilor. </w:t>
+      </w:r>
+    </w:p>
+    <w:p>
+      <w:pPr>
+        <w:pStyle w:val="ListParagraph"/>
+        <w:spacing w:after="0" w:line="360" w:lineRule="auto"/>
+        <w:ind w:left="360" w:firstLine="360"/>
+        <w:jc w:val="both"/>
+        <w:rPr>
+          <w:rFonts w:ascii="Palatino Linotype" w:hAnsi="Palatino Linotype" w:cs="Times New Roman"/>
+          <w:sz w:val="24"/>
+          <w:szCs w:val="24"/>
+          <w:lang w:val="ro-RO"/>
+        </w:rPr>
+      </w:pPr>
+      <w:r>
+        <w:rPr>
+          <w:rFonts w:ascii="Palatino Linotype" w:hAnsi="Palatino Linotype" w:cs="Times New Roman"/>
+          <w:sz w:val="24"/>
+          <w:szCs w:val="24"/>
+          <w:lang w:val="ro-RO"/>
+        </w:rPr>
+        <w:lastRenderedPageBreak/>
+        <w:t>Precum menționat anterior, bărbații sunt caracterizați stereotipici prin „</w:t>
+      </w:r>
+      <w:proofErr w:type="spellStart"/>
+      <w:r>
+        <w:rPr>
+          <w:rFonts w:ascii="Palatino Linotype" w:hAnsi="Palatino Linotype" w:cs="Times New Roman"/>
+          <w:sz w:val="24"/>
+          <w:szCs w:val="24"/>
+          <w:lang w:val="ro-RO"/>
+        </w:rPr>
+        <w:t>agency</w:t>
+      </w:r>
+      <w:proofErr w:type="spellEnd"/>
+      <w:r>
+        <w:rPr>
+          <w:rFonts w:ascii="Palatino Linotype" w:hAnsi="Palatino Linotype" w:cs="Times New Roman"/>
+          <w:sz w:val="24"/>
+          <w:szCs w:val="24"/>
+          <w:lang w:val="ro-RO"/>
+        </w:rPr>
+        <w:t>”. Opozițional, femeile sunt caracterizate de „</w:t>
+      </w:r>
+      <w:proofErr w:type="spellStart"/>
+      <w:r>
+        <w:rPr>
+          <w:rFonts w:ascii="Palatino Linotype" w:hAnsi="Palatino Linotype" w:cs="Times New Roman"/>
+          <w:sz w:val="24"/>
+          <w:szCs w:val="24"/>
+          <w:lang w:val="ro-RO"/>
+        </w:rPr>
+        <w:t>communality</w:t>
+      </w:r>
+      <w:proofErr w:type="spellEnd"/>
+      <w:r>
+        <w:rPr>
+          <w:rFonts w:ascii="Palatino Linotype" w:hAnsi="Palatino Linotype" w:cs="Times New Roman"/>
+          <w:sz w:val="24"/>
+          <w:szCs w:val="24"/>
+          <w:lang w:val="ro-RO"/>
+        </w:rPr>
+        <w:t>” (</w:t>
+      </w:r>
+      <w:r>
+        <w:rPr>
+          <w:rFonts w:ascii="Palatino Linotype" w:hAnsi="Palatino Linotype" w:cs="Times New Roman"/>
+          <w:sz w:val="24"/>
+          <w:szCs w:val="24"/>
+          <w:lang w:val="ro-RO"/>
+        </w:rPr>
+        <w:t>tr. eng.</w:t>
+      </w:r>
+      <w:r>
+        <w:rPr>
+          <w:rFonts w:ascii="Palatino Linotype" w:hAnsi="Palatino Linotype" w:cs="Times New Roman"/>
+          <w:sz w:val="24"/>
+          <w:szCs w:val="24"/>
+          <w:lang w:val="ro-RO"/>
+        </w:rPr>
+        <w:t xml:space="preserve"> </w:t>
+      </w:r>
+      <w:proofErr w:type="spellStart"/>
+      <w:r>
+        <w:rPr>
+          <w:rFonts w:ascii="Palatino Linotype" w:hAnsi="Palatino Linotype" w:cs="Times New Roman"/>
+          <w:sz w:val="24"/>
+          <w:szCs w:val="24"/>
+          <w:lang w:val="ro-RO"/>
+        </w:rPr>
+        <w:t>comunalitate</w:t>
+      </w:r>
+      <w:proofErr w:type="spellEnd"/>
+      <w:r>
+        <w:rPr>
+          <w:rFonts w:ascii="Palatino Linotype" w:hAnsi="Palatino Linotype" w:cs="Times New Roman"/>
+          <w:sz w:val="24"/>
+          <w:szCs w:val="24"/>
+          <w:lang w:val="ro-RO"/>
+        </w:rPr>
+        <w:t xml:space="preserve">, comunicare), având ca trăsături definitorii: amabilitate, căldură, </w:t>
+      </w:r>
+      <w:proofErr w:type="spellStart"/>
+      <w:r>
+        <w:rPr>
+          <w:rFonts w:ascii="Palatino Linotype" w:hAnsi="Palatino Linotype" w:cs="Times New Roman"/>
+          <w:sz w:val="24"/>
+          <w:szCs w:val="24"/>
+          <w:lang w:val="ro-RO"/>
+        </w:rPr>
+        <w:t>colaborativitate</w:t>
+      </w:r>
+      <w:proofErr w:type="spellEnd"/>
+      <w:r>
+        <w:rPr>
+          <w:rFonts w:ascii="Palatino Linotype" w:hAnsi="Palatino Linotype" w:cs="Times New Roman"/>
+          <w:sz w:val="24"/>
+          <w:szCs w:val="24"/>
+          <w:lang w:val="ro-RO"/>
+        </w:rPr>
+        <w:t>, deferență și sensibilitate emoțională. Așadar, ambele sexe sunt proiectate în opoziție, femeile fiind descrise ca ceea ce le lipsește bărbaților (ex. compasiune, căldură, înțelegere, gândire emoțională) și viceversa (</w:t>
+      </w:r>
+      <w:proofErr w:type="spellStart"/>
+      <w:r>
+        <w:rPr>
+          <w:rFonts w:ascii="Palatino Linotype" w:hAnsi="Palatino Linotype" w:cs="Times New Roman"/>
+          <w:sz w:val="24"/>
+          <w:szCs w:val="24"/>
+          <w:lang w:val="ro-RO"/>
+        </w:rPr>
+        <w:t>Heilman</w:t>
+      </w:r>
+      <w:proofErr w:type="spellEnd"/>
+      <w:r>
+        <w:rPr>
+          <w:rFonts w:ascii="Palatino Linotype" w:hAnsi="Palatino Linotype" w:cs="Times New Roman"/>
+          <w:sz w:val="24"/>
+          <w:szCs w:val="24"/>
+          <w:lang w:val="ro-RO"/>
+        </w:rPr>
+        <w:t xml:space="preserve"> 2012: 115).</w:t>
+      </w:r>
+    </w:p>
+    <w:p>
+      <w:pPr>
+        <w:pStyle w:val="ListParagraph"/>
+        <w:spacing w:after="0" w:line="360" w:lineRule="auto"/>
+        <w:ind w:left="360" w:firstLine="360"/>
+        <w:jc w:val="both"/>
+        <w:rPr>
+          <w:rFonts w:ascii="Palatino Linotype" w:hAnsi="Palatino Linotype" w:cs="Times New Roman"/>
+          <w:sz w:val="24"/>
+          <w:szCs w:val="24"/>
+          <w:lang w:val="ro-RO"/>
+        </w:rPr>
+      </w:pPr>
+      <w:r>
+        <w:rPr>
+          <w:rFonts w:ascii="Palatino Linotype" w:hAnsi="Palatino Linotype" w:cs="Times New Roman"/>
+          <w:sz w:val="24"/>
+          <w:szCs w:val="24"/>
+          <w:lang w:val="ro-RO"/>
+        </w:rPr>
+        <w:t xml:space="preserve">Ng și Wiesner (2007: 177) au constat că femeile sunt mai predispuse la a nu fi angajate dacă au un nivel de calificare mai slab. De asemenea, genul feminin tinde să fie discriminat mai des atunci când este vorba de poziții cu status înalt sau poziții senioare (Riach și Rich 1987; Neumark et al. 1996 </w:t>
+      </w:r>
+      <w:r>
+        <w:rPr>
+          <w:rFonts w:ascii="Palatino Linotype" w:hAnsi="Palatino Linotype" w:cs="Times New Roman"/>
+          <w:i/>
+          <w:iCs/>
+          <w:sz w:val="24"/>
+          <w:szCs w:val="24"/>
+          <w:lang w:val="ro-RO"/>
+        </w:rPr>
+        <w:t>apud</w:t>
+      </w:r>
+      <w:r>
+        <w:rPr>
+          <w:rFonts w:ascii="Palatino Linotype" w:hAnsi="Palatino Linotype" w:cs="Times New Roman"/>
+          <w:sz w:val="24"/>
+          <w:szCs w:val="24"/>
+          <w:lang w:val="ro-RO"/>
+        </w:rPr>
+        <w:t xml:space="preserve"> McGinnity et al. 2009). Femeile care au un nume străin, ar putea fi victimele a două tipuri de discriminare din cauza numelui, dar și din cauza genului (Andriessen et al. 2012 </w:t>
+      </w:r>
+      <w:r>
+        <w:rPr>
+          <w:rFonts w:ascii="Palatino Linotype" w:hAnsi="Palatino Linotype" w:cs="Times New Roman"/>
+          <w:i/>
+          <w:iCs/>
+          <w:sz w:val="24"/>
+          <w:szCs w:val="24"/>
+          <w:lang w:val="ro-RO"/>
+        </w:rPr>
+        <w:t>apud</w:t>
+      </w:r>
+      <w:r>
+        <w:rPr>
+          <w:rFonts w:ascii="Palatino Linotype" w:hAnsi="Palatino Linotype" w:cs="Times New Roman"/>
+          <w:sz w:val="24"/>
+          <w:szCs w:val="24"/>
+          <w:lang w:val="ro-RO"/>
+        </w:rPr>
+        <w:t xml:space="preserve"> Adamovic 2020). Cu toate că, susține Adamovic (2020: 10), bărbații cu un nume străin ar putea suferi mai mult decât femeile de discriminare la angajare din cauza unei potențiale reputații proaste în public și a stereotipurilor. </w:t>
+      </w:r>
+    </w:p>
+    <w:p>
+      <w:pPr>
+        <w:pStyle w:val="ListParagraph"/>
+        <w:spacing w:after="0" w:line="360" w:lineRule="auto"/>
+        <w:ind w:left="360" w:firstLine="360"/>
+        <w:jc w:val="both"/>
+        <w:rPr>
+          <w:rFonts w:ascii="Palatino Linotype" w:hAnsi="Palatino Linotype" w:cs="Times New Roman"/>
+          <w:sz w:val="24"/>
+          <w:szCs w:val="24"/>
+          <w:lang w:val="ro-RO"/>
+        </w:rPr>
+      </w:pPr>
+      <w:r>
+        <w:rPr>
+          <w:rFonts w:ascii="Palatino Linotype" w:hAnsi="Palatino Linotype" w:cs="Times New Roman"/>
+          <w:sz w:val="24"/>
+          <w:szCs w:val="24"/>
+          <w:lang w:val="ro-RO"/>
+        </w:rPr>
+        <w:t xml:space="preserve">Pentru că, din cauza stereotipurilor, oamenii tind să asocieze un anumit loc de muncă sau o anumită meserie cu un gen – ori feminin, ori masculin – s-a produs atât o segregare ocupațională, cât și respingerea femeilor din profesiile considerate masculine, ori care sunt dominate de bărbați. Există anumite meserii care sunt asociate unui sex în mod tradițional: asistența socială este considerată o meserie tradițional-feminină, iar meseria de polițist una tradițional bărbătească (Ng și Wiesner 2007). De asemenea, caracteristicile necesare unei profesii au fost adaptate în așa fel încât să corespundă genului căruia i-a fost atribuit job-ul. Spre exemplu, postului de manager – profesie considerată masculină – i se atribuie caracteristici necesare precum: ambițios, dominant și competitiv, iar postului de asistentă medicală i se atribuie caracteristici cum ar fi: blândețea și un comportament prietenos (Weichselbaumer 2000: 2). </w:t>
+      </w:r>
+    </w:p>
+    <w:p>
+      <w:pPr>
+        <w:pStyle w:val="ListParagraph"/>
+        <w:spacing w:after="0" w:line="360" w:lineRule="auto"/>
+        <w:ind w:left="360" w:firstLine="360"/>
+        <w:jc w:val="both"/>
+        <w:rPr>
+          <w:rFonts w:ascii="Palatino Linotype" w:hAnsi="Palatino Linotype" w:cs="Times New Roman"/>
+          <w:sz w:val="24"/>
+          <w:szCs w:val="24"/>
+          <w:lang w:val="ro-RO"/>
+        </w:rPr>
+      </w:pPr>
+      <w:r>
+        <w:rPr>
+          <w:rFonts w:ascii="Palatino Linotype" w:hAnsi="Palatino Linotype" w:cs="Times New Roman"/>
+          <w:sz w:val="24"/>
+          <w:szCs w:val="24"/>
+          <w:lang w:val="ro-RO"/>
+        </w:rPr>
+        <w:lastRenderedPageBreak/>
+        <w:t xml:space="preserve">Adamovic (2020: 10) bănuiește că femeile ar putea fi defavorizate în favoarea bărbaților atunci când vine vorba de locuri de muncă dominate de bărbați (ex.: inginer, muncitor necalificat sau electrician), dar ar fi părtinite în cazul job-urilor predominate de femei (ex.: intendent, administrator sau recepționist). </w:t>
       </w:r>
       <w:r>
         <w:rPr>
           <w:rFonts w:ascii="Palatino Linotype" w:eastAsia="Times New Roman" w:hAnsi="Palatino Linotype" w:cs="Times New Roman"/>
           <w:sz w:val="24"/>
           <w:szCs w:val="24"/>
-        </w:rPr>
-        <w:t xml:space="preserve">Riach and Rich </w:t>
+          <w:lang w:val="ro-RO"/>
+        </w:rPr>
+        <w:t xml:space="preserve">Riach și Rich </w:t>
       </w:r>
       <w:r>
         <w:rPr>
@@ -1797,6 +2548,7 @@
           <w:rFonts w:ascii="Palatino Linotype" w:eastAsia="Times New Roman" w:hAnsi="Palatino Linotype" w:cs="Times New Roman"/>
           <w:sz w:val="24"/>
           <w:szCs w:val="24"/>
+          <w:lang w:val="ro-RO"/>
         </w:rPr>
         <w:t xml:space="preserve">2002 </w:t>
       </w:r>
@@ -1807,6 +2559,7 @@
           <w:iCs/>
           <w:sz w:val="24"/>
           <w:szCs w:val="24"/>
+          <w:lang w:val="ro-RO"/>
         </w:rPr>
         <w:t>apud</w:t>
       </w:r>
@@ -1815,6 +2568,7 @@
           <w:rFonts w:ascii="Palatino Linotype" w:eastAsia="Times New Roman" w:hAnsi="Palatino Linotype" w:cs="Times New Roman"/>
           <w:sz w:val="24"/>
           <w:szCs w:val="24"/>
+          <w:lang w:val="ro-RO"/>
         </w:rPr>
         <w:t xml:space="preserve"> McGinnity et al.</w:t>
       </w:r>
@@ -1825,69 +2579,34 @@
           <w:szCs w:val="24"/>
           <w:lang w:val="ro-RO"/>
         </w:rPr>
-        <w:t xml:space="preserve"> 2009: 24)</w:t>
-      </w:r>
-      <w:r>
-        <w:rPr>
-          <w:rFonts w:ascii="Palatino Linotype" w:hAnsi="Palatino Linotype" w:cs="Times New Roman"/>
-          <w:sz w:val="24"/>
-          <w:szCs w:val="24"/>
-          <w:lang w:val="ro-RO"/>
-        </w:rPr>
-        <w:t xml:space="preserve"> </w:t>
-      </w:r>
-      <w:r>
-        <w:rPr>
-          <w:rFonts w:ascii="Palatino Linotype" w:hAnsi="Palatino Linotype" w:cs="Times New Roman"/>
-          <w:sz w:val="24"/>
-          <w:szCs w:val="24"/>
-          <w:lang w:val="ro-RO"/>
-        </w:rPr>
-        <w:t xml:space="preserve">și Weichselbaumer (2004) </w:t>
-      </w:r>
-      <w:r>
-        <w:rPr>
-          <w:rFonts w:ascii="Palatino Linotype" w:hAnsi="Palatino Linotype" w:cs="Times New Roman"/>
-          <w:sz w:val="24"/>
-          <w:szCs w:val="24"/>
-          <w:lang w:val="ro-RO"/>
-        </w:rPr>
-        <w:t>confirmă acestea, susținând că atunci când vine vorba despre ocupații asociate deja unui anumit gen s-a înregistrat</w:t>
-      </w:r>
-      <w:r>
-        <w:rPr>
-          <w:rFonts w:ascii="Palatino Linotype" w:hAnsi="Palatino Linotype" w:cs="Times New Roman"/>
-          <w:sz w:val="24"/>
-          <w:szCs w:val="24"/>
-          <w:lang w:val="ro-RO"/>
-        </w:rPr>
-        <w:t xml:space="preserve"> întotdeauna</w:t>
-      </w:r>
-      <w:r>
-        <w:rPr>
-          <w:rFonts w:ascii="Palatino Linotype" w:hAnsi="Palatino Linotype" w:cs="Times New Roman"/>
-          <w:sz w:val="24"/>
-          <w:szCs w:val="24"/>
-          <w:lang w:val="ro-RO"/>
-        </w:rPr>
-        <w:t xml:space="preserve"> discriminare</w:t>
-      </w:r>
-      <w:r>
-        <w:rPr>
-          <w:rFonts w:ascii="Palatino Linotype" w:hAnsi="Palatino Linotype" w:cs="Times New Roman"/>
-          <w:sz w:val="24"/>
-          <w:szCs w:val="24"/>
-          <w:lang w:val="ro-RO"/>
-        </w:rPr>
-        <w:t xml:space="preserve">; mai mult decât atât, </w:t>
+        <w:t xml:space="preserve"> 2009: 24) și Weichselbaumer (2004) confirmă acestea, susținând că atunci când vine vorba despre ocupații asociate deja unui anumit gen s-a înregistrat întotdeauna discriminare; mai mult decât atât, </w:t>
       </w:r>
       <w:r>
         <w:rPr>
           <w:rFonts w:ascii="Palatino Linotype" w:eastAsia="Times New Roman" w:hAnsi="Palatino Linotype" w:cs="Times New Roman"/>
           <w:sz w:val="24"/>
           <w:szCs w:val="24"/>
-        </w:rPr>
-        <w:t xml:space="preserve">Riach and Rich </w:t>
+          <w:lang w:val="ro-RO"/>
+        </w:rPr>
+        <w:t xml:space="preserve">Riach </w:t>
+      </w:r>
+      <w:r>
+        <w:rPr>
+          <w:rFonts w:ascii="Palatino Linotype" w:eastAsia="Times New Roman" w:hAnsi="Palatino Linotype" w:cs="Times New Roman"/>
+          <w:sz w:val="24"/>
+          <w:szCs w:val="24"/>
+          <w:lang w:val="ro-RO"/>
+        </w:rPr>
+        <w:t>și</w:t>
+      </w:r>
+      <w:r>
+        <w:rPr>
+          <w:rFonts w:ascii="Palatino Linotype" w:eastAsia="Times New Roman" w:hAnsi="Palatino Linotype" w:cs="Times New Roman"/>
+          <w:sz w:val="24"/>
+          <w:szCs w:val="24"/>
+          <w:lang w:val="ro-RO"/>
+        </w:rPr>
+        <w:t xml:space="preserve"> Rich </w:t>
       </w:r>
       <w:r>
         <w:rPr>
@@ -1903,6 +2622,7 @@
           <w:rFonts w:ascii="Palatino Linotype" w:eastAsia="Times New Roman" w:hAnsi="Palatino Linotype" w:cs="Times New Roman"/>
           <w:sz w:val="24"/>
           <w:szCs w:val="24"/>
+          <w:lang w:val="ro-RO"/>
         </w:rPr>
         <w:t xml:space="preserve">2002 </w:t>
       </w:r>
@@ -1913,6 +2633,7 @@
           <w:iCs/>
           <w:sz w:val="24"/>
           <w:szCs w:val="24"/>
+          <w:lang w:val="ro-RO"/>
         </w:rPr>
         <w:t>apud</w:t>
       </w:r>
@@ -1921,6 +2642,7 @@
           <w:rFonts w:ascii="Palatino Linotype" w:eastAsia="Times New Roman" w:hAnsi="Palatino Linotype" w:cs="Times New Roman"/>
           <w:sz w:val="24"/>
           <w:szCs w:val="24"/>
+          <w:lang w:val="ro-RO"/>
         </w:rPr>
         <w:t xml:space="preserve"> McGinnity et al.</w:t>
       </w:r>
@@ -1997,106 +2719,7 @@
           <w:szCs w:val="24"/>
           <w:lang w:val="ro-RO"/>
         </w:rPr>
-        <w:t xml:space="preserve">Eriksson și </w:t>
-      </w:r>
-      <w:r>
-        <w:rPr>
-          <w:rFonts w:ascii="Palatino Linotype" w:hAnsi="Palatino Linotype" w:cs="Times New Roman"/>
-          <w:sz w:val="24"/>
-          <w:szCs w:val="24"/>
-          <w:lang w:val="ro-RO"/>
-        </w:rPr>
-        <w:t>Lagerström</w:t>
-      </w:r>
-      <w:r>
-        <w:rPr>
-          <w:rFonts w:ascii="Palatino Linotype" w:hAnsi="Palatino Linotype" w:cs="Times New Roman"/>
-          <w:sz w:val="24"/>
-          <w:szCs w:val="24"/>
-          <w:lang w:val="ro-RO"/>
-        </w:rPr>
-        <w:t xml:space="preserve"> (2012: 324) susțin în lucrarea lor că</w:t>
-      </w:r>
-      <w:r>
-        <w:rPr>
-          <w:rFonts w:ascii="Palatino Linotype" w:hAnsi="Palatino Linotype" w:cs="Times New Roman"/>
-          <w:sz w:val="24"/>
-          <w:szCs w:val="24"/>
-          <w:lang w:val="ro-RO"/>
-        </w:rPr>
-        <w:t xml:space="preserve"> femeile sunt mai restrictive decât bărbații atunci când vine vorba despre aria de căutare a locului de muncă. Odată cu includerea</w:t>
-      </w:r>
-      <w:r>
-        <w:rPr>
-          <w:rFonts w:ascii="Palatino Linotype" w:hAnsi="Palatino Linotype" w:cs="Times New Roman"/>
-          <w:sz w:val="24"/>
-          <w:szCs w:val="24"/>
-          <w:lang w:val="ro-RO"/>
-        </w:rPr>
-        <w:t xml:space="preserve"> acestor date în căutări, cercetătorii au sesizat dispariția efectului negativ al genului. Această constatare poate fi </w:t>
-      </w:r>
-      <w:r>
-        <w:rPr>
-          <w:rFonts w:ascii="Palatino Linotype" w:hAnsi="Palatino Linotype" w:cs="Times New Roman"/>
-          <w:sz w:val="24"/>
-          <w:szCs w:val="24"/>
-          <w:lang w:val="ro-RO"/>
-        </w:rPr>
-        <w:t>corelată cu teorema lui Thomas care presupune că: „dacă definești o situație ca fiind reală, aceasta va deveni reală în consecința sa” (Morândău 2020). Anume, dacă femeile, din prisma unor presupoziții personale, aleg să nu aplice pentru un anume job, numărul lor în companie va fi scăzut sau poate chiar inexistent. Lipsa sexului feminin într-un domeniu va determina</w:t>
-      </w:r>
-      <w:r>
-        <w:rPr>
-          <w:rFonts w:ascii="Palatino Linotype" w:hAnsi="Palatino Linotype" w:cs="Times New Roman"/>
-          <w:sz w:val="24"/>
-          <w:szCs w:val="24"/>
-          <w:lang w:val="ro-RO"/>
-        </w:rPr>
-        <w:t xml:space="preserve"> o posibilă</w:t>
-      </w:r>
-      <w:r>
-        <w:rPr>
-          <w:rFonts w:ascii="Palatino Linotype" w:hAnsi="Palatino Linotype" w:cs="Times New Roman"/>
-          <w:sz w:val="24"/>
-          <w:szCs w:val="24"/>
-          <w:lang w:val="ro-RO"/>
-        </w:rPr>
-        <w:t xml:space="preserve"> </w:t>
-      </w:r>
-      <w:r>
-        <w:rPr>
-          <w:rFonts w:ascii="Palatino Linotype" w:hAnsi="Palatino Linotype" w:cs="Times New Roman"/>
-          <w:sz w:val="24"/>
-          <w:szCs w:val="24"/>
-          <w:lang w:val="ro-RO"/>
-        </w:rPr>
-        <w:t xml:space="preserve">focusare a angajatorilor </w:t>
-      </w:r>
-      <w:r>
-        <w:rPr>
-          <w:rFonts w:ascii="Palatino Linotype" w:hAnsi="Palatino Linotype" w:cs="Times New Roman"/>
-          <w:sz w:val="24"/>
-          <w:szCs w:val="24"/>
-          <w:lang w:val="ro-RO"/>
-        </w:rPr>
-        <w:t xml:space="preserve"> mai multe pe caracteristicile asociate sexului masculin și, deci, la angajare bărbații </w:t>
-      </w:r>
-      <w:r>
-        <w:rPr>
-          <w:rFonts w:ascii="Palatino Linotype" w:hAnsi="Palatino Linotype" w:cs="Times New Roman"/>
-          <w:sz w:val="24"/>
-          <w:szCs w:val="24"/>
-          <w:lang w:val="ro-RO"/>
-        </w:rPr>
-        <w:t>ar putea</w:t>
-      </w:r>
-      <w:r>
-        <w:rPr>
-          <w:rFonts w:ascii="Palatino Linotype" w:hAnsi="Palatino Linotype" w:cs="Times New Roman"/>
-          <w:sz w:val="24"/>
-          <w:szCs w:val="24"/>
-          <w:lang w:val="ro-RO"/>
-        </w:rPr>
-        <w:t xml:space="preserve"> fi prioritizați, job-ul fiind considerat – în mod stereotipic – unul masculin. </w:t>
+        <w:t xml:space="preserve">Eriksson și Lagerström (2012: 324) susțin în lucrarea lor că femeile sunt mai restrictive decât bărbații atunci când vine vorba despre aria de căutare a locului de muncă. Odată cu includerea acestor date în căutări, cercetătorii au sesizat dispariția efectului negativ al genului. Această constatare poate fi corelată cu teorema lui Thomas care presupune că: „dacă definești o situație ca fiind reală, aceasta va deveni reală în consecința sa” (Morândău 2020). </w:t>
       </w:r>
     </w:p>
     <w:p>
@@ -2109,6 +2732,107 @@
           <w:rFonts w:ascii="Palatino Linotype" w:hAnsi="Palatino Linotype" w:cs="Times New Roman"/>
           <w:sz w:val="24"/>
           <w:szCs w:val="24"/>
+          <w:lang w:val="ro-RO"/>
+        </w:rPr>
+      </w:pPr>
+      <w:r>
+        <w:rPr>
+          <w:rFonts w:ascii="Palatino Linotype" w:hAnsi="Palatino Linotype" w:cs="Times New Roman"/>
+          <w:sz w:val="24"/>
+          <w:szCs w:val="24"/>
+          <w:lang w:val="ro-RO"/>
+        </w:rPr>
+        <w:t xml:space="preserve">Anume, dacă femeile, din prisma unor presupoziții personale, aleg să nu aplice pentru un anume job, numărul lor în companie va fi scăzut sau poate chiar inexistent. Lipsa sexului feminin într-un domeniu va determina o posibilă focusare a angajatorilor  mai multe pe caracteristicile asociate sexului masculin și, deci, la angajare bărbații ar putea fi prioritizați, job-ul fiind considerat – în mod stereotipic – unul masculin. </w:t>
+      </w:r>
+    </w:p>
+    <w:p>
+      <w:pPr>
+        <w:pStyle w:val="ListParagraph"/>
+        <w:spacing w:after="0" w:line="360" w:lineRule="auto"/>
+        <w:ind w:left="360" w:firstLine="360"/>
+        <w:jc w:val="both"/>
+        <w:rPr>
+          <w:rFonts w:ascii="Palatino Linotype" w:hAnsi="Palatino Linotype" w:cs="Times New Roman"/>
+          <w:sz w:val="24"/>
+          <w:szCs w:val="24"/>
+          <w:lang w:val="ro-RO"/>
+        </w:rPr>
+      </w:pPr>
+      <w:r>
+        <w:rPr>
+          <w:rFonts w:ascii="Palatino Linotype" w:hAnsi="Palatino Linotype" w:cs="Times New Roman"/>
+          <w:sz w:val="24"/>
+          <w:szCs w:val="24"/>
+          <w:lang w:val="ro-RO"/>
+        </w:rPr>
+        <w:t xml:space="preserve">În sprijinul acestei corelări vine </w:t>
+      </w:r>
+      <w:proofErr w:type="spellStart"/>
+      <w:r>
+        <w:rPr>
+          <w:rFonts w:ascii="Palatino Linotype" w:hAnsi="Palatino Linotype" w:cs="Times New Roman"/>
+          <w:sz w:val="24"/>
+          <w:szCs w:val="24"/>
+          <w:lang w:val="ro-RO"/>
+        </w:rPr>
+        <w:t>Banton</w:t>
+      </w:r>
+      <w:proofErr w:type="spellEnd"/>
+      <w:r>
+        <w:rPr>
+          <w:rFonts w:ascii="Palatino Linotype" w:hAnsi="Palatino Linotype" w:cs="Times New Roman"/>
+          <w:sz w:val="24"/>
+          <w:szCs w:val="24"/>
+          <w:lang w:val="ro-RO"/>
+        </w:rPr>
+        <w:t xml:space="preserve"> (1994: 33) care susține că femeile (și persoanele de culoare) pot considera că au mai puține șanse de a ocupa un anumit post, așadar nu se pregătesc îndeajuns ori nici măcar nu încearcă să candideze. Auto-descurajarea este dată de prejudecățile pe care le-ar putea avea (sau le au) angajatorii.</w:t>
+      </w:r>
+    </w:p>
+    <w:p>
+      <w:pPr>
+        <w:pStyle w:val="ListParagraph"/>
+        <w:spacing w:after="0" w:line="360" w:lineRule="auto"/>
+        <w:ind w:left="360" w:firstLine="360"/>
+        <w:jc w:val="both"/>
+        <w:rPr>
+          <w:rFonts w:ascii="Palatino Linotype" w:hAnsi="Palatino Linotype" w:cs="Times New Roman"/>
+          <w:sz w:val="24"/>
+          <w:szCs w:val="24"/>
+          <w:lang w:val="ro-RO"/>
+        </w:rPr>
+      </w:pPr>
+    </w:p>
+    <w:p>
+      <w:pPr>
+        <w:pStyle w:val="ListParagraph"/>
+        <w:spacing w:after="0" w:line="360" w:lineRule="auto"/>
+        <w:ind w:left="360" w:firstLine="360"/>
+        <w:jc w:val="both"/>
+        <w:rPr>
+          <w:rFonts w:ascii="Palatino Linotype" w:hAnsi="Palatino Linotype" w:cs="Times New Roman"/>
+          <w:sz w:val="24"/>
+          <w:szCs w:val="24"/>
+          <w:lang w:val="ro-RO"/>
+        </w:rPr>
+      </w:pPr>
+    </w:p>
+    <w:p>
+      <w:pPr>
+        <w:pStyle w:val="ListParagraph"/>
+        <w:spacing w:after="0" w:line="360" w:lineRule="auto"/>
+        <w:ind w:left="360" w:firstLine="360"/>
+        <w:jc w:val="both"/>
+        <w:rPr>
+          <w:rFonts w:ascii="Palatino Linotype" w:hAnsi="Palatino Linotype" w:cs="Times New Roman"/>
+          <w:sz w:val="24"/>
+          <w:szCs w:val="24"/>
+          <w:lang w:val="ro-RO"/>
+        </w:rPr>
+      </w:pPr>
+    </w:p>
+    <w:p>
+      <w:pPr>
+        <w:rPr>
           <w:lang w:val="ro-RO"/>
         </w:rPr>
       </w:pPr>
@@ -2182,16 +2906,7 @@
         <w:szCs w:val="24"/>
         <w:lang w:val="ro-RO"/>
       </w:rPr>
-      <w:t>3</w:t>
-    </w:r>
-    <w:r>
-      <w:rPr>
-        <w:rFonts w:ascii="Times New Roman" w:hAnsi="Times New Roman" w:cs="Times New Roman"/>
-        <w:sz w:val="24"/>
-        <w:szCs w:val="24"/>
-        <w:lang w:val="ro-RO"/>
-      </w:rPr>
-      <w:t>, SIBIU</w:t>
+      <w:t>3, SIBIU</w:t>
     </w:r>
   </w:p>
 </w:ftr>
@@ -2201,7 +2916,7 @@
 <w:ftr xmlns:wpc="http://schemas.microsoft.com/office/word/2010/wordprocessingCanvas" xmlns:cx="http://schemas.microsoft.com/office/drawing/2014/chartex" xmlns:cx1="http://schemas.microsoft.com/office/drawing/2015/9/8/chartex" xmlns:cx2="http://schemas.microsoft.com/office/drawing/2015/10/21/chartex" xmlns:cx3="http://schemas.microsoft.com/office/drawing/2016/5/9/chartex" xmlns:cx4="http://schemas.microsoft.com/office/drawing/2016/5/10/chartex" xmlns:cx5="http://schemas.microsoft.com/office/drawing/2016/5/11/chartex" xmlns:cx6="http://schemas.microsoft.com/office/drawing/2016/5/12/chartex" xmlns:cx7="http://schemas.microsoft.com/office/drawing/2016/5/13/chartex" xmlns:cx8="http://schemas.microsoft.com/office/drawing/2016/5/14/chartex" xmlns:mc="http://schemas.openxmlformats.org/markup-compatibility/2006" xmlns:aink="http://schemas.microsoft.com/office/drawing/2016/ink" xmlns:am3d="http://schemas.microsoft.com/office/drawing/2017/model3d" xmlns:o="urn:schemas-microsoft-com:office:office" xmlns:oel="http://schemas.microsoft.com/office/2019/extlst" xmlns:r="http://schemas.openxmlformats.org/officeDocument/2006/relationships" xmlns:m="http://schemas.openxmlformats.org/officeDocument/2006/math" xmlns:v="urn:schemas-microsoft-com:vml" xmlns:wp14="http://schemas.microsoft.com/office/word/2010/wordprocessingDrawing" xmlns:wp="http://schemas.openxmlformats.org/drawingml/2006/wordprocessingDrawing" xmlns:w10="urn:schemas-microsoft-com:office:word" xmlns:w="http://schemas.openxmlformats.org/wordprocessingml/2006/main" xmlns:w14="http://schemas.microsoft.com/office/word/2010/wordml" xmlns:w15="http://schemas.microsoft.com/office/word/2012/wordml" xmlns:w16cex="http://schemas.microsoft.com/office/word/2018/wordml/cex" xmlns:w16cid="http://schemas.microsoft.com/office/word/2016/wordml/cid" xmlns:w16="http://schemas.microsoft.com/office/word/2018/wordml" xmlns:w16sdtdh="http://schemas.microsoft.com/office/word/2020/wordml/sdtdatahash" xmlns:w16se="http://schemas.microsoft.com/office/word/2015/wordml/symex" xmlns:wpg="http://schemas.microsoft.com/office/word/2010/wordprocessingGroup" xmlns:wpi="http://schemas.microsoft.com/office/word/2010/wordprocessingInk" xmlns:wne="http://schemas.microsoft.com/office/word/2006/wordml" xmlns:wps="http://schemas.microsoft.com/office/word/2010/wordprocessingShape" mc:Ignorable="w14 w15 w16se w16cid w16 w16cex w16sdtdh wp14">
   <w:sdt>
     <w:sdtPr>
-      <w:id w:val="1130053538"/>
+      <w:id w:val="2107002155"/>
       <w:docPartObj>
         <w:docPartGallery w:val="Page Numbers (Bottom of Page)"/>
         <w:docPartUnique/>
@@ -2245,11 +2960,6 @@
   <w:p>
     <w:pPr>
       <w:pStyle w:val="Footer"/>
-      <w:tabs>
-        <w:tab w:val="clear" w:pos="4680"/>
-        <w:tab w:val="clear" w:pos="9360"/>
-        <w:tab w:val="left" w:pos="2280"/>
-      </w:tabs>
     </w:pPr>
   </w:p>
 </w:ftr>
@@ -2459,6 +3169,186 @@
 <file path=word/numbering.xml><?xml version="1.0" encoding="utf-8"?>
 <w:numbering xmlns:wpc="http://schemas.microsoft.com/office/word/2010/wordprocessingCanvas" xmlns:cx="http://schemas.microsoft.com/office/drawing/2014/chartex" xmlns:cx1="http://schemas.microsoft.com/office/drawing/2015/9/8/chartex" xmlns:cx2="http://schemas.microsoft.com/office/drawing/2015/10/21/chartex" xmlns:cx3="http://schemas.microsoft.com/office/drawing/2016/5/9/chartex" xmlns:cx4="http://schemas.microsoft.com/office/drawing/2016/5/10/chartex" xmlns:cx5="http://schemas.microsoft.com/office/drawing/2016/5/11/chartex" xmlns:cx6="http://schemas.microsoft.com/office/drawing/2016/5/12/chartex" xmlns:cx7="http://schemas.microsoft.com/office/drawing/2016/5/13/chartex" xmlns:cx8="http://schemas.microsoft.com/office/drawing/2016/5/14/chartex" xmlns:mc="http://schemas.openxmlformats.org/markup-compatibility/2006" xmlns:aink="http://schemas.microsoft.com/office/drawing/2016/ink" xmlns:am3d="http://schemas.microsoft.com/office/drawing/2017/model3d" xmlns:o="urn:schemas-microsoft-com:office:office" xmlns:oel="http://schemas.microsoft.com/office/2019/extlst" xmlns:r="http://schemas.openxmlformats.org/officeDocument/2006/relationships" xmlns:m="http://schemas.openxmlformats.org/officeDocument/2006/math" xmlns:v="urn:schemas-microsoft-com:vml" xmlns:wp14="http://schemas.microsoft.com/office/word/2010/wordprocessingDrawing" xmlns:wp="http://schemas.openxmlformats.org/drawingml/2006/wordprocessingDrawing" xmlns:w10="urn:schemas-microsoft-com:office:word" xmlns:w="http://schemas.openxmlformats.org/wordprocessingml/2006/main" xmlns:w14="http://schemas.microsoft.com/office/word/2010/wordml" xmlns:w15="http://schemas.microsoft.com/office/word/2012/wordml" xmlns:w16cex="http://schemas.microsoft.com/office/word/2018/wordml/cex" xmlns:w16cid="http://schemas.microsoft.com/office/word/2016/wordml/cid" xmlns:w16="http://schemas.microsoft.com/office/word/2018/wordml" xmlns:w16sdtdh="http://schemas.microsoft.com/office/word/2020/wordml/sdtdatahash" xmlns:w16se="http://schemas.microsoft.com/office/word/2015/wordml/symex" xmlns:wpg="http://schemas.microsoft.com/office/word/2010/wordprocessingGroup" xmlns:wpi="http://schemas.microsoft.com/office/word/2010/wordprocessingInk" xmlns:wne="http://schemas.microsoft.com/office/word/2006/wordml" xmlns:wps="http://schemas.microsoft.com/office/word/2010/wordprocessingShape" mc:Ignorable="w14 w15 w16se w16cid w16 w16cex w16sdtdh wp14">
   <w:abstractNum w:abstractNumId="0" w15:restartNumberingAfterBreak="0">
+    <w:nsid w:val="088B7FDB"/>
+    <w:multiLevelType w:val="multilevel"/>
+    <w:tmpl w:val="754EC7E2"/>
+    <w:lvl w:ilvl="0">
+      <w:start w:val="1"/>
+      <w:numFmt w:val="decimal"/>
+      <w:lvlText w:val="%1."/>
+      <w:lvlJc w:val="left"/>
+      <w:pPr>
+        <w:ind w:left="360" w:hanging="360"/>
+      </w:pPr>
+    </w:lvl>
+    <w:lvl w:ilvl="1">
+      <w:start w:val="1"/>
+      <w:numFmt w:val="decimal"/>
+      <w:lvlText w:val="%1.%2."/>
+      <w:lvlJc w:val="left"/>
+      <w:pPr>
+        <w:ind w:left="792" w:hanging="432"/>
+      </w:pPr>
+      <w:rPr>
+        <w:sz w:val="28"/>
+        <w:szCs w:val="28"/>
+      </w:rPr>
+    </w:lvl>
+    <w:lvl w:ilvl="2">
+      <w:start w:val="1"/>
+      <w:numFmt w:val="decimal"/>
+      <w:lvlText w:val="%1.%2.%3."/>
+      <w:lvlJc w:val="left"/>
+      <w:pPr>
+        <w:ind w:left="1224" w:hanging="504"/>
+      </w:pPr>
+      <w:rPr>
+        <w:sz w:val="28"/>
+        <w:szCs w:val="28"/>
+      </w:rPr>
+    </w:lvl>
+    <w:lvl w:ilvl="3">
+      <w:start w:val="1"/>
+      <w:numFmt w:val="decimal"/>
+      <w:lvlText w:val="%1.%2.%3.%4."/>
+      <w:lvlJc w:val="left"/>
+      <w:pPr>
+        <w:ind w:left="1728" w:hanging="648"/>
+      </w:pPr>
+    </w:lvl>
+    <w:lvl w:ilvl="4">
+      <w:start w:val="1"/>
+      <w:numFmt w:val="decimal"/>
+      <w:lvlText w:val="%1.%2.%3.%4.%5."/>
+      <w:lvlJc w:val="left"/>
+      <w:pPr>
+        <w:ind w:left="2232" w:hanging="792"/>
+      </w:pPr>
+    </w:lvl>
+    <w:lvl w:ilvl="5">
+      <w:start w:val="1"/>
+      <w:numFmt w:val="decimal"/>
+      <w:lvlText w:val="%1.%2.%3.%4.%5.%6."/>
+      <w:lvlJc w:val="left"/>
+      <w:pPr>
+        <w:ind w:left="2736" w:hanging="936"/>
+      </w:pPr>
+    </w:lvl>
+    <w:lvl w:ilvl="6">
+      <w:start w:val="1"/>
+      <w:numFmt w:val="decimal"/>
+      <w:lvlText w:val="%1.%2.%3.%4.%5.%6.%7."/>
+      <w:lvlJc w:val="left"/>
+      <w:pPr>
+        <w:ind w:left="3240" w:hanging="1080"/>
+      </w:pPr>
+    </w:lvl>
+    <w:lvl w:ilvl="7">
+      <w:start w:val="1"/>
+      <w:numFmt w:val="decimal"/>
+      <w:lvlText w:val="%1.%2.%3.%4.%5.%6.%7.%8."/>
+      <w:lvlJc w:val="left"/>
+      <w:pPr>
+        <w:ind w:left="3744" w:hanging="1224"/>
+      </w:pPr>
+    </w:lvl>
+    <w:lvl w:ilvl="8">
+      <w:start w:val="1"/>
+      <w:numFmt w:val="decimal"/>
+      <w:lvlText w:val="%1.%2.%3.%4.%5.%6.%7.%8.%9."/>
+      <w:lvlJc w:val="left"/>
+      <w:pPr>
+        <w:ind w:left="4320" w:hanging="1440"/>
+      </w:pPr>
+    </w:lvl>
+  </w:abstractNum>
+  <w:abstractNum w:abstractNumId="1" w15:restartNumberingAfterBreak="0">
+    <w:nsid w:val="193E1A22"/>
+    <w:multiLevelType w:val="hybridMultilevel"/>
+    <w:tmpl w:val="7152DDD6"/>
+    <w:lvl w:ilvl="0" w:tplc="0409001B">
+      <w:start w:val="1"/>
+      <w:numFmt w:val="lowerRoman"/>
+      <w:lvlText w:val="%1."/>
+      <w:lvlJc w:val="right"/>
+      <w:pPr>
+        <w:ind w:left="1440" w:hanging="360"/>
+      </w:pPr>
+    </w:lvl>
+    <w:lvl w:ilvl="1" w:tplc="04090019" w:tentative="1">
+      <w:start w:val="1"/>
+      <w:numFmt w:val="lowerLetter"/>
+      <w:lvlText w:val="%2."/>
+      <w:lvlJc w:val="left"/>
+      <w:pPr>
+        <w:ind w:left="2160" w:hanging="360"/>
+      </w:pPr>
+    </w:lvl>
+    <w:lvl w:ilvl="2" w:tplc="0409001B" w:tentative="1">
+      <w:start w:val="1"/>
+      <w:numFmt w:val="lowerRoman"/>
+      <w:lvlText w:val="%3."/>
+      <w:lvlJc w:val="right"/>
+      <w:pPr>
+        <w:ind w:left="2880" w:hanging="180"/>
+      </w:pPr>
+    </w:lvl>
+    <w:lvl w:ilvl="3" w:tplc="0409000F" w:tentative="1">
+      <w:start w:val="1"/>
+      <w:numFmt w:val="decimal"/>
+      <w:lvlText w:val="%4."/>
+      <w:lvlJc w:val="left"/>
+      <w:pPr>
+        <w:ind w:left="3600" w:hanging="360"/>
+      </w:pPr>
+    </w:lvl>
+    <w:lvl w:ilvl="4" w:tplc="04090019" w:tentative="1">
+      <w:start w:val="1"/>
+      <w:numFmt w:val="lowerLetter"/>
+      <w:lvlText w:val="%5."/>
+      <w:lvlJc w:val="left"/>
+      <w:pPr>
+        <w:ind w:left="4320" w:hanging="360"/>
+      </w:pPr>
+    </w:lvl>
+    <w:lvl w:ilvl="5" w:tplc="0409001B" w:tentative="1">
+      <w:start w:val="1"/>
+      <w:numFmt w:val="lowerRoman"/>
+      <w:lvlText w:val="%6."/>
+      <w:lvlJc w:val="right"/>
+      <w:pPr>
+        <w:ind w:left="5040" w:hanging="180"/>
+      </w:pPr>
+    </w:lvl>
+    <w:lvl w:ilvl="6" w:tplc="0409000F" w:tentative="1">
+      <w:start w:val="1"/>
+      <w:numFmt w:val="decimal"/>
+      <w:lvlText w:val="%7."/>
+      <w:lvlJc w:val="left"/>
+      <w:pPr>
+        <w:ind w:left="5760" w:hanging="360"/>
+      </w:pPr>
+    </w:lvl>
+    <w:lvl w:ilvl="7" w:tplc="04090019" w:tentative="1">
+      <w:start w:val="1"/>
+      <w:numFmt w:val="lowerLetter"/>
+      <w:lvlText w:val="%8."/>
+      <w:lvlJc w:val="left"/>
+      <w:pPr>
+        <w:ind w:left="6480" w:hanging="360"/>
+      </w:pPr>
+    </w:lvl>
+    <w:lvl w:ilvl="8" w:tplc="0409001B" w:tentative="1">
+      <w:start w:val="1"/>
+      <w:numFmt w:val="lowerRoman"/>
+      <w:lvlText w:val="%9."/>
+      <w:lvlJc w:val="right"/>
+      <w:pPr>
+        <w:ind w:left="7200" w:hanging="180"/>
+      </w:pPr>
+    </w:lvl>
+  </w:abstractNum>
+  <w:abstractNum w:abstractNumId="2" w15:restartNumberingAfterBreak="0">
     <w:nsid w:val="20D07CE4"/>
     <w:multiLevelType w:val="hybridMultilevel"/>
     <w:tmpl w:val="FF6444AE"/>
@@ -2544,7 +3434,129 @@
       </w:pPr>
     </w:lvl>
   </w:abstractNum>
-  <w:abstractNum w:abstractNumId="1" w15:restartNumberingAfterBreak="0">
+  <w:abstractNum w:abstractNumId="3" w15:restartNumberingAfterBreak="0">
+    <w:nsid w:val="37224BBA"/>
+    <w:multiLevelType w:val="multilevel"/>
+    <w:tmpl w:val="A9548F88"/>
+    <w:lvl w:ilvl="0">
+      <w:start w:val="2"/>
+      <w:numFmt w:val="decimal"/>
+      <w:lvlText w:val="%1."/>
+      <w:lvlJc w:val="left"/>
+      <w:pPr>
+        <w:ind w:left="540" w:hanging="540"/>
+      </w:pPr>
+      <w:rPr>
+        <w:rFonts w:hint="default"/>
+        <w:sz w:val="24"/>
+      </w:rPr>
+    </w:lvl>
+    <w:lvl w:ilvl="1">
+      <w:start w:val="2"/>
+      <w:numFmt w:val="decimal"/>
+      <w:lvlText w:val="%1.%2."/>
+      <w:lvlJc w:val="left"/>
+      <w:pPr>
+        <w:ind w:left="720" w:hanging="720"/>
+      </w:pPr>
+      <w:rPr>
+        <w:rFonts w:hint="default"/>
+        <w:sz w:val="24"/>
+      </w:rPr>
+    </w:lvl>
+    <w:lvl w:ilvl="2">
+      <w:start w:val="2"/>
+      <w:numFmt w:val="decimal"/>
+      <w:lvlText w:val="%1.%2.%3."/>
+      <w:lvlJc w:val="left"/>
+      <w:pPr>
+        <w:ind w:left="720" w:hanging="720"/>
+      </w:pPr>
+      <w:rPr>
+        <w:rFonts w:hint="default"/>
+        <w:sz w:val="24"/>
+      </w:rPr>
+    </w:lvl>
+    <w:lvl w:ilvl="3">
+      <w:start w:val="1"/>
+      <w:numFmt w:val="decimal"/>
+      <w:lvlText w:val="%1.%2.%3.%4."/>
+      <w:lvlJc w:val="left"/>
+      <w:pPr>
+        <w:ind w:left="1080" w:hanging="1080"/>
+      </w:pPr>
+      <w:rPr>
+        <w:rFonts w:hint="default"/>
+        <w:sz w:val="24"/>
+      </w:rPr>
+    </w:lvl>
+    <w:lvl w:ilvl="4">
+      <w:start w:val="1"/>
+      <w:numFmt w:val="decimal"/>
+      <w:lvlText w:val="%1.%2.%3.%4.%5."/>
+      <w:lvlJc w:val="left"/>
+      <w:pPr>
+        <w:ind w:left="1440" w:hanging="1440"/>
+      </w:pPr>
+      <w:rPr>
+        <w:rFonts w:hint="default"/>
+        <w:sz w:val="24"/>
+      </w:rPr>
+    </w:lvl>
+    <w:lvl w:ilvl="5">
+      <w:start w:val="1"/>
+      <w:numFmt w:val="decimal"/>
+      <w:lvlText w:val="%1.%2.%3.%4.%5.%6."/>
+      <w:lvlJc w:val="left"/>
+      <w:pPr>
+        <w:ind w:left="1440" w:hanging="1440"/>
+      </w:pPr>
+      <w:rPr>
+        <w:rFonts w:hint="default"/>
+        <w:sz w:val="24"/>
+      </w:rPr>
+    </w:lvl>
+    <w:lvl w:ilvl="6">
+      <w:start w:val="1"/>
+      <w:numFmt w:val="decimal"/>
+      <w:lvlText w:val="%1.%2.%3.%4.%5.%6.%7."/>
+      <w:lvlJc w:val="left"/>
+      <w:pPr>
+        <w:ind w:left="1800" w:hanging="1800"/>
+      </w:pPr>
+      <w:rPr>
+        <w:rFonts w:hint="default"/>
+        <w:sz w:val="24"/>
+      </w:rPr>
+    </w:lvl>
+    <w:lvl w:ilvl="7">
+      <w:start w:val="1"/>
+      <w:numFmt w:val="decimal"/>
+      <w:lvlText w:val="%1.%2.%3.%4.%5.%6.%7.%8."/>
+      <w:lvlJc w:val="left"/>
+      <w:pPr>
+        <w:ind w:left="2160" w:hanging="2160"/>
+      </w:pPr>
+      <w:rPr>
+        <w:rFonts w:hint="default"/>
+        <w:sz w:val="24"/>
+      </w:rPr>
+    </w:lvl>
+    <w:lvl w:ilvl="8">
+      <w:start w:val="1"/>
+      <w:numFmt w:val="decimal"/>
+      <w:lvlText w:val="%1.%2.%3.%4.%5.%6.%7.%8.%9."/>
+      <w:lvlJc w:val="left"/>
+      <w:pPr>
+        <w:ind w:left="2160" w:hanging="2160"/>
+      </w:pPr>
+      <w:rPr>
+        <w:rFonts w:hint="default"/>
+        <w:sz w:val="24"/>
+      </w:rPr>
+    </w:lvl>
+  </w:abstractNum>
+  <w:abstractNum w:abstractNumId="4" w15:restartNumberingAfterBreak="0">
     <w:nsid w:val="383337CB"/>
     <w:multiLevelType w:val="multilevel"/>
     <w:tmpl w:val="E0687162"/>
@@ -2634,7 +3646,305 @@
       </w:pPr>
     </w:lvl>
   </w:abstractNum>
-  <w:abstractNum w:abstractNumId="2" w15:restartNumberingAfterBreak="0">
+  <w:abstractNum w:abstractNumId="5" w15:restartNumberingAfterBreak="0">
+    <w:nsid w:val="39355D77"/>
+    <w:multiLevelType w:val="multilevel"/>
+    <w:tmpl w:val="9A260C12"/>
+    <w:lvl w:ilvl="0">
+      <w:start w:val="1"/>
+      <w:numFmt w:val="decimal"/>
+      <w:lvlText w:val="%1."/>
+      <w:lvlJc w:val="left"/>
+      <w:pPr>
+        <w:ind w:left="360" w:hanging="360"/>
+      </w:pPr>
+    </w:lvl>
+    <w:lvl w:ilvl="1">
+      <w:start w:val="1"/>
+      <w:numFmt w:val="decimal"/>
+      <w:lvlText w:val="%1.%2."/>
+      <w:lvlJc w:val="left"/>
+      <w:pPr>
+        <w:ind w:left="792" w:hanging="432"/>
+      </w:pPr>
+      <w:rPr>
+        <w:sz w:val="28"/>
+        <w:szCs w:val="28"/>
+      </w:rPr>
+    </w:lvl>
+    <w:lvl w:ilvl="2">
+      <w:start w:val="1"/>
+      <w:numFmt w:val="decimal"/>
+      <w:lvlText w:val="%1.%2.%3."/>
+      <w:lvlJc w:val="left"/>
+      <w:pPr>
+        <w:ind w:left="1224" w:hanging="504"/>
+      </w:pPr>
+      <w:rPr>
+        <w:b/>
+        <w:bCs/>
+        <w:sz w:val="26"/>
+        <w:szCs w:val="26"/>
+      </w:rPr>
+    </w:lvl>
+    <w:lvl w:ilvl="3">
+      <w:start w:val="1"/>
+      <w:numFmt w:val="decimal"/>
+      <w:lvlText w:val="%1.%2.%3.%4."/>
+      <w:lvlJc w:val="left"/>
+      <w:pPr>
+        <w:ind w:left="1728" w:hanging="648"/>
+      </w:pPr>
+    </w:lvl>
+    <w:lvl w:ilvl="4">
+      <w:start w:val="1"/>
+      <w:numFmt w:val="decimal"/>
+      <w:lvlText w:val="%1.%2.%3.%4.%5."/>
+      <w:lvlJc w:val="left"/>
+      <w:pPr>
+        <w:ind w:left="2232" w:hanging="792"/>
+      </w:pPr>
+    </w:lvl>
+    <w:lvl w:ilvl="5">
+      <w:start w:val="1"/>
+      <w:numFmt w:val="decimal"/>
+      <w:lvlText w:val="%1.%2.%3.%4.%5.%6."/>
+      <w:lvlJc w:val="left"/>
+      <w:pPr>
+        <w:ind w:left="2736" w:hanging="936"/>
+      </w:pPr>
+    </w:lvl>
+    <w:lvl w:ilvl="6">
+      <w:start w:val="1"/>
+      <w:numFmt w:val="decimal"/>
+      <w:lvlText w:val="%1.%2.%3.%4.%5.%6.%7."/>
+      <w:lvlJc w:val="left"/>
+      <w:pPr>
+        <w:ind w:left="3240" w:hanging="1080"/>
+      </w:pPr>
+    </w:lvl>
+    <w:lvl w:ilvl="7">
+      <w:start w:val="1"/>
+      <w:numFmt w:val="decimal"/>
+      <w:lvlText w:val="%1.%2.%3.%4.%5.%6.%7.%8."/>
+      <w:lvlJc w:val="left"/>
+      <w:pPr>
+        <w:ind w:left="3744" w:hanging="1224"/>
+      </w:pPr>
+    </w:lvl>
+    <w:lvl w:ilvl="8">
+      <w:start w:val="1"/>
+      <w:numFmt w:val="decimal"/>
+      <w:lvlText w:val="%1.%2.%3.%4.%5.%6.%7.%8.%9."/>
+      <w:lvlJc w:val="left"/>
+      <w:pPr>
+        <w:ind w:left="4320" w:hanging="1440"/>
+      </w:pPr>
+    </w:lvl>
+  </w:abstractNum>
+  <w:abstractNum w:abstractNumId="6" w15:restartNumberingAfterBreak="0">
+    <w:nsid w:val="507D0808"/>
+    <w:multiLevelType w:val="multilevel"/>
+    <w:tmpl w:val="96F6ECCE"/>
+    <w:lvl w:ilvl="0">
+      <w:start w:val="2"/>
+      <w:numFmt w:val="decimal"/>
+      <w:lvlText w:val="%1"/>
+      <w:lvlJc w:val="left"/>
+      <w:pPr>
+        <w:ind w:left="405" w:hanging="405"/>
+      </w:pPr>
+      <w:rPr>
+        <w:rFonts w:hint="default"/>
+      </w:rPr>
+    </w:lvl>
+    <w:lvl w:ilvl="1">
+      <w:start w:val="1"/>
+      <w:numFmt w:val="decimal"/>
+      <w:lvlText w:val="%1.%2"/>
+      <w:lvlJc w:val="left"/>
+      <w:pPr>
+        <w:ind w:left="720" w:hanging="720"/>
+      </w:pPr>
+      <w:rPr>
+        <w:rFonts w:hint="default"/>
+      </w:rPr>
+    </w:lvl>
+    <w:lvl w:ilvl="2">
+      <w:start w:val="1"/>
+      <w:numFmt w:val="decimal"/>
+      <w:lvlText w:val="%1.%2.%3"/>
+      <w:lvlJc w:val="left"/>
+      <w:pPr>
+        <w:ind w:left="720" w:hanging="720"/>
+      </w:pPr>
+      <w:rPr>
+        <w:rFonts w:hint="default"/>
+      </w:rPr>
+    </w:lvl>
+    <w:lvl w:ilvl="3">
+      <w:start w:val="1"/>
+      <w:numFmt w:val="decimal"/>
+      <w:lvlText w:val="%1.%2.%3.%4"/>
+      <w:lvlJc w:val="left"/>
+      <w:pPr>
+        <w:ind w:left="1080" w:hanging="1080"/>
+      </w:pPr>
+      <w:rPr>
+        <w:rFonts w:hint="default"/>
+      </w:rPr>
+    </w:lvl>
+    <w:lvl w:ilvl="4">
+      <w:start w:val="1"/>
+      <w:numFmt w:val="decimal"/>
+      <w:lvlText w:val="%1.%2.%3.%4.%5"/>
+      <w:lvlJc w:val="left"/>
+      <w:pPr>
+        <w:ind w:left="1440" w:hanging="1440"/>
+      </w:pPr>
+      <w:rPr>
+        <w:rFonts w:hint="default"/>
+      </w:rPr>
+    </w:lvl>
+    <w:lvl w:ilvl="5">
+      <w:start w:val="1"/>
+      <w:numFmt w:val="decimal"/>
+      <w:lvlText w:val="%1.%2.%3.%4.%5.%6"/>
+      <w:lvlJc w:val="left"/>
+      <w:pPr>
+        <w:ind w:left="1440" w:hanging="1440"/>
+      </w:pPr>
+      <w:rPr>
+        <w:rFonts w:hint="default"/>
+      </w:rPr>
+    </w:lvl>
+    <w:lvl w:ilvl="6">
+      <w:start w:val="1"/>
+      <w:numFmt w:val="decimal"/>
+      <w:lvlText w:val="%1.%2.%3.%4.%5.%6.%7"/>
+      <w:lvlJc w:val="left"/>
+      <w:pPr>
+        <w:ind w:left="1800" w:hanging="1800"/>
+      </w:pPr>
+      <w:rPr>
+        <w:rFonts w:hint="default"/>
+      </w:rPr>
+    </w:lvl>
+    <w:lvl w:ilvl="7">
+      <w:start w:val="1"/>
+      <w:numFmt w:val="decimal"/>
+      <w:lvlText w:val="%1.%2.%3.%4.%5.%6.%7.%8"/>
+      <w:lvlJc w:val="left"/>
+      <w:pPr>
+        <w:ind w:left="1800" w:hanging="1800"/>
+      </w:pPr>
+      <w:rPr>
+        <w:rFonts w:hint="default"/>
+      </w:rPr>
+    </w:lvl>
+    <w:lvl w:ilvl="8">
+      <w:start w:val="1"/>
+      <w:numFmt w:val="decimal"/>
+      <w:lvlText w:val="%1.%2.%3.%4.%5.%6.%7.%8.%9"/>
+      <w:lvlJc w:val="left"/>
+      <w:pPr>
+        <w:ind w:left="2160" w:hanging="2160"/>
+      </w:pPr>
+      <w:rPr>
+        <w:rFonts w:hint="default"/>
+      </w:rPr>
+    </w:lvl>
+  </w:abstractNum>
+  <w:abstractNum w:abstractNumId="7" w15:restartNumberingAfterBreak="0">
+    <w:nsid w:val="52C8119D"/>
+    <w:multiLevelType w:val="hybridMultilevel"/>
+    <w:tmpl w:val="C1AC5D42"/>
+    <w:lvl w:ilvl="0" w:tplc="DD220680">
+      <w:start w:val="1"/>
+      <w:numFmt w:val="lowerLetter"/>
+      <w:lvlText w:val="%1)"/>
+      <w:lvlJc w:val="left"/>
+      <w:pPr>
+        <w:ind w:left="1080" w:hanging="360"/>
+      </w:pPr>
+      <w:rPr>
+        <w:rFonts w:hint="default"/>
+      </w:rPr>
+    </w:lvl>
+    <w:lvl w:ilvl="1" w:tplc="04090019" w:tentative="1">
+      <w:start w:val="1"/>
+      <w:numFmt w:val="lowerLetter"/>
+      <w:lvlText w:val="%2."/>
+      <w:lvlJc w:val="left"/>
+      <w:pPr>
+        <w:ind w:left="1800" w:hanging="360"/>
+      </w:pPr>
+    </w:lvl>
+    <w:lvl w:ilvl="2" w:tplc="0409001B" w:tentative="1">
+      <w:start w:val="1"/>
+      <w:numFmt w:val="lowerRoman"/>
+      <w:lvlText w:val="%3."/>
+      <w:lvlJc w:val="right"/>
+      <w:pPr>
+        <w:ind w:left="2520" w:hanging="180"/>
+      </w:pPr>
+    </w:lvl>
+    <w:lvl w:ilvl="3" w:tplc="0409000F" w:tentative="1">
+      <w:start w:val="1"/>
+      <w:numFmt w:val="decimal"/>
+      <w:lvlText w:val="%4."/>
+      <w:lvlJc w:val="left"/>
+      <w:pPr>
+        <w:ind w:left="3240" w:hanging="360"/>
+      </w:pPr>
+    </w:lvl>
+    <w:lvl w:ilvl="4" w:tplc="04090019" w:tentative="1">
+      <w:start w:val="1"/>
+      <w:numFmt w:val="lowerLetter"/>
+      <w:lvlText w:val="%5."/>
+      <w:lvlJc w:val="left"/>
+      <w:pPr>
+        <w:ind w:left="3960" w:hanging="360"/>
+      </w:pPr>
+    </w:lvl>
+    <w:lvl w:ilvl="5" w:tplc="0409001B" w:tentative="1">
+      <w:start w:val="1"/>
+      <w:numFmt w:val="lowerRoman"/>
+      <w:lvlText w:val="%6."/>
+      <w:lvlJc w:val="right"/>
+      <w:pPr>
+        <w:ind w:left="4680" w:hanging="180"/>
+      </w:pPr>
+    </w:lvl>
+    <w:lvl w:ilvl="6" w:tplc="0409000F" w:tentative="1">
+      <w:start w:val="1"/>
+      <w:numFmt w:val="decimal"/>
+      <w:lvlText w:val="%7."/>
+      <w:lvlJc w:val="left"/>
+      <w:pPr>
+        <w:ind w:left="5400" w:hanging="360"/>
+      </w:pPr>
+    </w:lvl>
+    <w:lvl w:ilvl="7" w:tplc="04090019" w:tentative="1">
+      <w:start w:val="1"/>
+      <w:numFmt w:val="lowerLetter"/>
+      <w:lvlText w:val="%8."/>
+      <w:lvlJc w:val="left"/>
+      <w:pPr>
+        <w:ind w:left="6120" w:hanging="360"/>
+      </w:pPr>
+    </w:lvl>
+    <w:lvl w:ilvl="8" w:tplc="0409001B" w:tentative="1">
+      <w:start w:val="1"/>
+      <w:numFmt w:val="lowerRoman"/>
+      <w:lvlText w:val="%9."/>
+      <w:lvlJc w:val="right"/>
+      <w:pPr>
+        <w:ind w:left="6840" w:hanging="180"/>
+      </w:pPr>
+    </w:lvl>
+  </w:abstractNum>
+  <w:abstractNum w:abstractNumId="8" w15:restartNumberingAfterBreak="0">
     <w:nsid w:val="5D2471BF"/>
     <w:multiLevelType w:val="hybridMultilevel"/>
     <w:tmpl w:val="194CFBF2"/>
@@ -2720,7 +4030,7 @@
       </w:pPr>
     </w:lvl>
   </w:abstractNum>
-  <w:abstractNum w:abstractNumId="3" w15:restartNumberingAfterBreak="0">
+  <w:abstractNum w:abstractNumId="9" w15:restartNumberingAfterBreak="0">
     <w:nsid w:val="6C9864FB"/>
     <w:multiLevelType w:val="hybridMultilevel"/>
     <w:tmpl w:val="CEB6B90C"/>
@@ -2807,16 +4117,34 @@
     </w:lvl>
   </w:abstractNum>
   <w:num w:numId="1" w16cid:durableId="744107699">
-    <w:abstractNumId w:val="1"/>
+    <w:abstractNumId w:val="4"/>
   </w:num>
   <w:num w:numId="2" w16cid:durableId="630938854">
+    <w:abstractNumId w:val="2"/>
+  </w:num>
+  <w:num w:numId="3" w16cid:durableId="1977101120">
+    <w:abstractNumId w:val="9"/>
+  </w:num>
+  <w:num w:numId="4" w16cid:durableId="555121037">
+    <w:abstractNumId w:val="8"/>
+  </w:num>
+  <w:num w:numId="5" w16cid:durableId="1457796861">
     <w:abstractNumId w:val="0"/>
   </w:num>
-  <w:num w:numId="3" w16cid:durableId="1977101120">
+  <w:num w:numId="6" w16cid:durableId="1848908668">
+    <w:abstractNumId w:val="5"/>
+  </w:num>
+  <w:num w:numId="7" w16cid:durableId="698549021">
+    <w:abstractNumId w:val="6"/>
+  </w:num>
+  <w:num w:numId="8" w16cid:durableId="2085029674">
     <w:abstractNumId w:val="3"/>
   </w:num>
-  <w:num w:numId="4" w16cid:durableId="555121037">
-    <w:abstractNumId w:val="2"/>
+  <w:num w:numId="9" w16cid:durableId="241916476">
+    <w:abstractNumId w:val="7"/>
+  </w:num>
+  <w:num w:numId="10" w16cid:durableId="1179000550">
+    <w:abstractNumId w:val="1"/>
   </w:num>
 </w:numbering>
 </file>
@@ -3219,6 +4547,7 @@
   <w:style w:type="paragraph" w:default="1" w:styleId="Normal">
     <w:name w:val="Normal"/>
     <w:qFormat/>
+    <w:rsid w:val="005E3AF4"/>
   </w:style>
   <w:style w:type="character" w:default="1" w:styleId="DefaultParagraphFont">
     <w:name w:val="Default Paragraph Font"/>
@@ -3620,4 +4949,16 @@
     </a:ext>
   </a:extLst>
 </a:theme>
+</file>
+
+<file path=customXml/item1.xml><?xml version="1.0" encoding="utf-8"?>
+<b:Sources xmlns:b="http://schemas.openxmlformats.org/officeDocument/2006/bibliography" xmlns="http://schemas.openxmlformats.org/officeDocument/2006/bibliography" SelectedStyle="\APASixthEditionOfficeOnline.xsl" StyleName="APA" Version="6"/>
+</file>
+
+<file path=customXml/itemProps1.xml><?xml version="1.0" encoding="utf-8"?>
+<ds:datastoreItem xmlns:ds="http://schemas.openxmlformats.org/officeDocument/2006/customXml" ds:itemID="{F2951418-5345-42FA-A65E-2AB5D07EFD2C}">
+  <ds:schemaRefs>
+    <ds:schemaRef ds:uri="http://schemas.openxmlformats.org/officeDocument/2006/bibliography"/>
+  </ds:schemaRefs>
+</ds:datastoreItem>
 </file>
--- a/Discriminarea la angajare.docx
+++ b/Discriminarea la angajare.docx
@@ -10,6 +10,13 @@
           <w:lang w:val="ro-RO"/>
         </w:rPr>
       </w:pPr>
+      <w:r>
+        <w:rPr>
+          <w:rFonts w:ascii="Palatino Linotype" w:hAnsi="Palatino Linotype" w:cs="Times New Roman"/>
+          <w:lang w:val="ro-RO"/>
+        </w:rPr>
+        <w:tab/>
+      </w:r>
     </w:p>
     <w:p>
       <w:pPr>
@@ -367,18 +374,7 @@
           <w:szCs w:val="24"/>
           <w:lang w:val="ro-RO"/>
         </w:rPr>
-        <w:t xml:space="preserve"> </w:t>
-      </w:r>
-      <w:r>
-        <w:rPr>
-          <w:rFonts w:ascii="Palatino Linotype" w:hAnsi="Palatino Linotype" w:cs="Times New Roman"/>
-          <w:b/>
-          <w:bCs/>
-          <w:sz w:val="24"/>
-          <w:szCs w:val="24"/>
-          <w:lang w:val="ro-RO"/>
-        </w:rPr>
-        <w:t>Angajarea</w:t>
+        <w:t xml:space="preserve"> Angajarea</w:t>
       </w:r>
     </w:p>
     <w:p>
@@ -808,7 +804,25 @@
           <w:szCs w:val="24"/>
           <w:lang w:val="ro-RO"/>
         </w:rPr>
-        <w:t xml:space="preserve">Pentru a înțelege pe deplin conceptele care vor fi explicate de asemenea pe parcursul lucrării prezente, trebuie glosat conceptul de cunoaștere implicită. Înțelesul acestuia este explicat de Greenwald și Krieger (2006: 946), remarcând lipsa controlului pe care actorii sociali ar trebui să îl aibă asupra proceselor ce le dictează modul de a acționa, anume: percepția socială, formarea de judecăți și de impresii asupra lumii. Greenwald și Banaji (1995) afirmă că prejudecățile implicite au ca consistență două elemente: atitudinile implicite, respectiv stereotipurile implicite. </w:t>
+        <w:t xml:space="preserve">Pentru a înțelege pe deplin conceptele care vor fi explicate de asemenea pe parcursul lucrării prezente, trebuie glosat conceptul de cunoaștere implicită. Înțelesul acestuia este explicat de Greenwald și Krieger (2006: 946), remarcând lipsa controlului pe care actorii sociali ar trebui să îl aibă asupra proceselor ce le dictează modul de a acționa, anume: percepția socială, formarea de judecăți și de impresii asupra lumii. Greenwald și Banaji (1995) afirmă că prejudecățile implicite au </w:t>
+      </w:r>
+      <w:r>
+        <w:rPr>
+          <w:rFonts w:ascii="Palatino Linotype" w:hAnsi="Palatino Linotype" w:cs="Times New Roman"/>
+          <w:sz w:val="24"/>
+          <w:szCs w:val="24"/>
+          <w:lang w:val="ro-RO"/>
+        </w:rPr>
+        <w:t>în</w:t>
+      </w:r>
+      <w:r>
+        <w:rPr>
+          <w:rFonts w:ascii="Palatino Linotype" w:hAnsi="Palatino Linotype" w:cs="Times New Roman"/>
+          <w:sz w:val="24"/>
+          <w:szCs w:val="24"/>
+          <w:lang w:val="ro-RO"/>
+        </w:rPr>
+        <w:t xml:space="preserve"> consistență două elemente: atitudinile implicite, respectiv stereotipurile implicite. </w:t>
       </w:r>
     </w:p>
     <w:p>
@@ -833,6 +847,33 @@
           <w:lang w:val="ro-RO"/>
         </w:rPr>
         <w:t>Atât atitudinile implicite, cât și stereotipurile implicite sunt urme identificate inexact create de experiențele din trecutul actorilor sociali. Ceea ce diferențiază atitudinile de stereotipuri este modul de exercitare asupra mediului social. În cazul celei dintâi categorii menționate, urmele mediază viziunea față de obiectele sociale (sentimente, acțiuni sau gânduri), favorabile sau nu, iar în cazul stereotipurilor, urmele mediază calitățile care sunt atribuite membrilor categoriilor sociale existente</w:t>
+      </w:r>
+      <w:r>
+        <w:rPr>
+          <w:rFonts w:ascii="Palatino Linotype" w:hAnsi="Palatino Linotype" w:cs="Times New Roman"/>
+          <w:sz w:val="24"/>
+          <w:szCs w:val="24"/>
+          <w:lang w:val="ro-RO"/>
+        </w:rPr>
+        <w:t xml:space="preserve"> (</w:t>
+      </w:r>
+      <w:r>
+        <w:rPr>
+          <w:rFonts w:ascii="Palatino Linotype" w:hAnsi="Palatino Linotype" w:cs="Times New Roman"/>
+          <w:sz w:val="24"/>
+          <w:szCs w:val="24"/>
+          <w:lang w:val="ro-RO"/>
+        </w:rPr>
+        <w:t>Greenwald și Banaji 1995)</w:t>
+      </w:r>
+      <w:r>
+        <w:rPr>
+          <w:rFonts w:ascii="Palatino Linotype" w:hAnsi="Palatino Linotype" w:cs="Times New Roman"/>
+          <w:sz w:val="24"/>
+          <w:szCs w:val="24"/>
+          <w:lang w:val="ro-RO"/>
+        </w:rPr>
+        <w:t>.</w:t>
       </w:r>
     </w:p>
     <w:p>
@@ -885,17 +926,8 @@
           <w:szCs w:val="24"/>
           <w:lang w:val="ro-RO"/>
         </w:rPr>
-        <w:t xml:space="preserve">Bartlett (2009) definește stereotipurile ca fiind categorii care incorporează atât credințele unui actor social despre o anumită categorie socială, cât și așteptările pe care </w:t>
-      </w:r>
-      <w:r>
-        <w:rPr>
-          <w:rFonts w:ascii="Palatino Linotype" w:hAnsi="Palatino Linotype" w:cs="Times New Roman"/>
-          <w:sz w:val="24"/>
-          <w:szCs w:val="24"/>
-          <w:lang w:val="ro-RO"/>
-        </w:rPr>
         <w:lastRenderedPageBreak/>
-        <w:t>acesta le are din partea categoriei. Whysall (2018: 219) susține în lucrarea sa, că procesul de luare a deciziilor de angajare este afectat cel mai des de stereotipie – cea mai comună formă de prejudecată implicită. De asemenea, stereotipurile influențează inclusiv și interpretarea și memoria unei victime care resimte stereotipurile (</w:t>
+        <w:t>Bartlett (2009) definește stereotipurile ca fiind categorii care incorporează atât credințele unui actor social despre o anumită categorie socială, cât și așteptările pe care acesta le are din partea categoriei. Whysall (2018: 219) susține în lucrarea sa, că procesul de luare a deciziilor de angajare este afectat cel mai des de stereotipie – cea mai comună formă de prejudecată implicită. De asemenea, stereotipurile influențează inclusiv și interpretarea și memoria unei victime care resimte stereotipurile (</w:t>
       </w:r>
       <w:r>
         <w:rPr>
@@ -948,7 +980,61 @@
           <w:szCs w:val="24"/>
           <w:lang w:val="ro-RO"/>
         </w:rPr>
-        <w:t xml:space="preserve"> (1995) menționează că stereotiparea poate fi un mecanism cognitiv dezvoltat pentru a ușura munca cognitivă depusă de indivizi, simplificând și organizând lumea complexă în care suntem înconjurați. </w:t>
+        <w:t xml:space="preserve"> (199</w:t>
+      </w:r>
+      <w:r>
+        <w:rPr>
+          <w:rFonts w:ascii="Palatino Linotype" w:hAnsi="Palatino Linotype" w:cs="Times New Roman"/>
+          <w:sz w:val="24"/>
+          <w:szCs w:val="24"/>
+          <w:lang w:val="ro-RO"/>
+        </w:rPr>
+        <w:t>7</w:t>
+      </w:r>
+      <w:r>
+        <w:rPr>
+          <w:rFonts w:ascii="Palatino Linotype" w:hAnsi="Palatino Linotype" w:cs="Times New Roman"/>
+          <w:sz w:val="24"/>
+          <w:szCs w:val="24"/>
+          <w:lang w:val="ro-RO"/>
+        </w:rPr>
+        <w:t xml:space="preserve">) </w:t>
+      </w:r>
+      <w:r>
+        <w:rPr>
+          <w:rFonts w:ascii="Palatino Linotype" w:hAnsi="Palatino Linotype" w:cs="Times New Roman"/>
+          <w:sz w:val="24"/>
+          <w:szCs w:val="24"/>
+          <w:lang w:val="ro-RO"/>
+        </w:rPr>
+        <w:t>definește</w:t>
+      </w:r>
+      <w:r>
+        <w:rPr>
+          <w:rFonts w:ascii="Palatino Linotype" w:hAnsi="Palatino Linotype" w:cs="Times New Roman"/>
+          <w:sz w:val="24"/>
+          <w:szCs w:val="24"/>
+          <w:lang w:val="ro-RO"/>
+        </w:rPr>
+        <w:t xml:space="preserve"> stereotiparea </w:t>
+      </w:r>
+      <w:r>
+        <w:rPr>
+          <w:rFonts w:ascii="Palatino Linotype" w:hAnsi="Palatino Linotype" w:cs="Times New Roman"/>
+          <w:sz w:val="24"/>
+          <w:szCs w:val="24"/>
+          <w:lang w:val="ro-RO"/>
+        </w:rPr>
+        <w:t>ca</w:t>
+      </w:r>
+      <w:r>
+        <w:rPr>
+          <w:rFonts w:ascii="Palatino Linotype" w:hAnsi="Palatino Linotype" w:cs="Times New Roman"/>
+          <w:sz w:val="24"/>
+          <w:szCs w:val="24"/>
+          <w:lang w:val="ro-RO"/>
+        </w:rPr>
+        <w:t xml:space="preserve"> un mecanism cognitiv dezvoltat pentru a ușura munca cognitivă depusă de indivizi, simplificând și organizând lumea complexă în care suntem înconjurați. </w:t>
       </w:r>
     </w:p>
     <w:p>
@@ -1024,7 +1110,27 @@
           <w:szCs w:val="24"/>
           <w:lang w:val="ro-RO"/>
         </w:rPr>
-        <w:t xml:space="preserve">Din perspectiva psiho-socială, discriminarea este definită ca fiind un comportament negativ al unui actor social sau a unui grup față de unul sau mai mulți indivizi, bazându-se în general pe prejudecăți (Curelaru și Nastas 2002: 27). Prejudecata reprezintă un comportament nefavorabil față de un grup social și membrii acelui grup (Rusu, 2020). </w:t>
+        <w:t>Din perspectiva psiho-socială, discriminarea este definită ca fiind un comportament negativ al unui actor social sau a unui grup față de unul sau mai mulți indivizi, bazându-se în general pe prejudecăți (</w:t>
+      </w:r>
+      <w:bookmarkStart w:id="0" w:name="_Hlk116642830"/>
+      <w:r>
+        <w:rPr>
+          <w:rFonts w:ascii="Palatino Linotype" w:hAnsi="Palatino Linotype" w:cs="Times New Roman"/>
+          <w:sz w:val="24"/>
+          <w:szCs w:val="24"/>
+          <w:lang w:val="ro-RO"/>
+        </w:rPr>
+        <w:t>Curelaru și Nastas 2002</w:t>
+      </w:r>
+      <w:bookmarkEnd w:id="0"/>
+      <w:r>
+        <w:rPr>
+          <w:rFonts w:ascii="Palatino Linotype" w:hAnsi="Palatino Linotype" w:cs="Times New Roman"/>
+          <w:sz w:val="24"/>
+          <w:szCs w:val="24"/>
+          <w:lang w:val="ro-RO"/>
+        </w:rPr>
+        <w:t xml:space="preserve">: 27). Prejudecata reprezintă un comportament nefavorabil față de un grup social și membrii acelui grup (Rusu, 2020). </w:t>
       </w:r>
     </w:p>
     <w:p>
@@ -1046,61 +1152,7 @@
           <w:szCs w:val="24"/>
           <w:lang w:val="ro-RO"/>
         </w:rPr>
-        <w:t>Codului Muncii (2003)</w:t>
-      </w:r>
-      <w:r>
-        <w:rPr>
-          <w:rFonts w:ascii="Palatino Linotype" w:hAnsi="Palatino Linotype" w:cs="Times New Roman"/>
-          <w:sz w:val="24"/>
-          <w:szCs w:val="24"/>
-          <w:lang w:val="ro-RO"/>
-        </w:rPr>
-        <w:t xml:space="preserve"> amintește că</w:t>
-      </w:r>
-      <w:r>
-        <w:rPr>
-          <w:rFonts w:ascii="Palatino Linotype" w:hAnsi="Palatino Linotype" w:cs="Times New Roman"/>
-          <w:sz w:val="24"/>
-          <w:szCs w:val="24"/>
-          <w:lang w:val="ro-RO"/>
-        </w:rPr>
-        <w:t xml:space="preserve"> discriminarea de orice fel</w:t>
-      </w:r>
-      <w:r>
-        <w:rPr>
-          <w:rFonts w:ascii="Palatino Linotype" w:hAnsi="Palatino Linotype" w:cs="Times New Roman"/>
-          <w:sz w:val="24"/>
-          <w:szCs w:val="24"/>
-          <w:lang w:val="ro-RO"/>
-        </w:rPr>
-        <w:t xml:space="preserve"> față de un salariat </w:t>
-      </w:r>
-      <w:r>
-        <w:rPr>
-          <w:rFonts w:ascii="Palatino Linotype" w:hAnsi="Palatino Linotype" w:cs="Times New Roman"/>
-          <w:sz w:val="24"/>
-          <w:szCs w:val="24"/>
-          <w:lang w:val="ro-RO"/>
-        </w:rPr>
-        <w:t>este interzisă prin lege și este pedepsită ca atare. Consiliului Național pentru Combaterea Discriminării (CNCD)</w:t>
-      </w:r>
-      <w:r>
-        <w:rPr>
-          <w:rFonts w:ascii="Palatino Linotype" w:hAnsi="Palatino Linotype" w:cs="Times New Roman"/>
-          <w:sz w:val="24"/>
-          <w:szCs w:val="24"/>
-          <w:lang w:val="ro-RO"/>
-        </w:rPr>
-        <w:t xml:space="preserve"> definește discriminarea ca </w:t>
-      </w:r>
-      <w:r>
-        <w:rPr>
-          <w:rFonts w:ascii="Palatino Linotype" w:hAnsi="Palatino Linotype" w:cs="Times New Roman"/>
-          <w:sz w:val="24"/>
-          <w:szCs w:val="24"/>
-          <w:lang w:val="ro-RO"/>
-        </w:rPr>
-        <w:t>orice deosebire, excludere, preferință ori restricție pe baza uneia sau a mai multor criterii prevăzute de legislația aflată în vigoare. Criteriile prevăzute de legislația românească sunt numeroase, printre ele menționându-se și sexul individului (CNCD 2022)</w:t>
+        <w:t>Codului Muncii (2003) amintește că discriminarea de orice fel față de un salariat este interzisă prin lege și este pedepsită ca atare. Consiliului Național pentru Combaterea Discriminării (CNCD) definește discriminarea ca orice deosebire, excludere, preferință ori restricție pe baza uneia sau a mai multor criterii prevăzute de legislația aflată în vigoare. Criteriile prevăzute de legislația românească sunt numeroase, printre ele menționându-se și sexul individului (CNCD 2022)</w:t>
       </w:r>
       <w:r>
         <w:rPr>
@@ -1192,7 +1244,25 @@
           <w:szCs w:val="24"/>
           <w:lang w:val="ro-RO"/>
         </w:rPr>
-        <w:t xml:space="preserve"> 1995).  </w:t>
+        <w:t xml:space="preserve"> 199</w:t>
+      </w:r>
+      <w:r>
+        <w:rPr>
+          <w:rFonts w:ascii="Palatino Linotype" w:hAnsi="Palatino Linotype" w:cs="Times New Roman"/>
+          <w:sz w:val="24"/>
+          <w:szCs w:val="24"/>
+          <w:lang w:val="ro-RO"/>
+        </w:rPr>
+        <w:t>7</w:t>
+      </w:r>
+      <w:r>
+        <w:rPr>
+          <w:rFonts w:ascii="Palatino Linotype" w:hAnsi="Palatino Linotype" w:cs="Times New Roman"/>
+          <w:sz w:val="24"/>
+          <w:szCs w:val="24"/>
+          <w:lang w:val="ro-RO"/>
+        </w:rPr>
+        <w:t xml:space="preserve">).  </w:t>
       </w:r>
     </w:p>
     <w:p>
@@ -1215,6 +1285,7 @@
           <w:szCs w:val="24"/>
           <w:lang w:val="ro-RO"/>
         </w:rPr>
+        <w:lastRenderedPageBreak/>
         <w:t xml:space="preserve">În documentul publicat de către </w:t>
       </w:r>
       <w:r>
@@ -1235,17 +1306,7 @@
           <w:szCs w:val="24"/>
           <w:lang w:val="ro-RO"/>
         </w:rPr>
-        <w:t xml:space="preserve">(OHCHR) în 2014 se cristalizează o definiție a stereotipurilor de rol, acestea fiind </w:t>
-      </w:r>
-      <w:r>
-        <w:rPr>
-          <w:rFonts w:ascii="Palatino Linotype" w:hAnsi="Palatino Linotype" w:cs="Times New Roman"/>
-          <w:sz w:val="24"/>
-          <w:szCs w:val="24"/>
-          <w:lang w:val="ro-RO"/>
-        </w:rPr>
-        <w:lastRenderedPageBreak/>
-        <w:t xml:space="preserve">descrise ca o viziune generalizată asupra caracteristicilor sau atributelor care sunt (sau ar trebui să fie) atribuite femeilor și bărbaților, ori rolurile pe care femeile și bărbații ar trebui să le presteze. În urma acestor viziuni se produce discriminarea pe bază de gen pe piața muncii, femeile și bărbații fiind remunerați diferit, chiar dacă productivitatea lor este egală (Azmat și Petrongolo 2014, p. 33). </w:t>
+        <w:t xml:space="preserve">(OHCHR) în 2014 se cristalizează o definiție a stereotipurilor de rol, acestea fiind descrise ca o viziune generalizată asupra caracteristicilor sau atributelor care sunt (sau ar trebui să fie) atribuite femeilor și bărbaților, ori rolurile pe care femeile și bărbații ar trebui să le presteze. În urma acestor viziuni se produce discriminarea pe bază de gen pe piața muncii, femeile și bărbații fiind remunerați diferit, chiar dacă productivitatea lor este egală (Azmat și Petrongolo 2014, p. 33). </w:t>
       </w:r>
     </w:p>
     <w:p>
@@ -1269,29 +1330,6 @@
           <w:lang w:val="ro-RO"/>
         </w:rPr>
         <w:t>În studiul realizat de către Curelaru și Nastas (2002), în urma analizării interviurilor cu privire la definirea discriminării de către intervievați, s-a ajuns, printre altele, la concluzia că femeile se raportează la discriminarea de gen precum la o problemă personală, pe când bărbații o văd ca o altă ramură a discriminării.</w:t>
-      </w:r>
-    </w:p>
-    <w:p>
-      <w:pPr>
-        <w:pStyle w:val="ListParagraph"/>
-        <w:spacing w:after="0" w:line="360" w:lineRule="auto"/>
-        <w:ind w:left="360" w:firstLine="360"/>
-        <w:jc w:val="both"/>
-        <w:rPr>
-          <w:rFonts w:ascii="Palatino Linotype" w:hAnsi="Palatino Linotype" w:cs="Times New Roman"/>
-          <w:sz w:val="24"/>
-          <w:szCs w:val="24"/>
-          <w:lang w:val="ro-RO"/>
-        </w:rPr>
-      </w:pPr>
-      <w:r>
-        <w:rPr>
-          <w:rFonts w:ascii="Palatino Linotype" w:hAnsi="Palatino Linotype" w:cs="Times New Roman"/>
-          <w:sz w:val="24"/>
-          <w:szCs w:val="24"/>
-          <w:lang w:val="ro-RO"/>
-        </w:rPr>
-        <w:t>Lucrarea prezentă se focusează pe discriminarea în procesul de angajare, nu pe discriminarea exercitată asupra angajaților într-o companie.</w:t>
       </w:r>
     </w:p>
     <w:p>
@@ -1390,6 +1428,133 @@
         </w:rPr>
         <w:t xml:space="preserve">. </w:t>
       </w:r>
+      <w:r>
+        <w:rPr>
+          <w:rFonts w:ascii="Palatino Linotype" w:hAnsi="Palatino Linotype" w:cs="Times New Roman"/>
+          <w:sz w:val="24"/>
+          <w:szCs w:val="24"/>
+          <w:lang w:val="ro-RO"/>
+        </w:rPr>
+        <w:t xml:space="preserve">Office of Federal Contract </w:t>
+      </w:r>
+      <w:proofErr w:type="spellStart"/>
+      <w:r>
+        <w:rPr>
+          <w:rFonts w:ascii="Palatino Linotype" w:hAnsi="Palatino Linotype" w:cs="Times New Roman"/>
+          <w:sz w:val="24"/>
+          <w:szCs w:val="24"/>
+          <w:lang w:val="ro-RO"/>
+        </w:rPr>
+        <w:t>Compliance</w:t>
+      </w:r>
+      <w:proofErr w:type="spellEnd"/>
+      <w:r>
+        <w:rPr>
+          <w:rFonts w:ascii="Palatino Linotype" w:hAnsi="Palatino Linotype" w:cs="Times New Roman"/>
+          <w:sz w:val="24"/>
+          <w:szCs w:val="24"/>
+          <w:lang w:val="ro-RO"/>
+        </w:rPr>
+        <w:t xml:space="preserve"> </w:t>
+      </w:r>
+      <w:proofErr w:type="spellStart"/>
+      <w:r>
+        <w:rPr>
+          <w:rFonts w:ascii="Palatino Linotype" w:hAnsi="Palatino Linotype" w:cs="Times New Roman"/>
+          <w:sz w:val="24"/>
+          <w:szCs w:val="24"/>
+          <w:lang w:val="ro-RO"/>
+        </w:rPr>
+        <w:t>Programs</w:t>
+      </w:r>
+      <w:proofErr w:type="spellEnd"/>
+      <w:r>
+        <w:rPr>
+          <w:rFonts w:ascii="Palatino Linotype" w:hAnsi="Palatino Linotype" w:cs="Times New Roman"/>
+          <w:sz w:val="24"/>
+          <w:szCs w:val="24"/>
+          <w:lang w:val="ro-RO"/>
+        </w:rPr>
+        <w:t xml:space="preserve"> (OFCCP) oferă exemple de discriminare ilegală în muncă: </w:t>
+      </w:r>
+    </w:p>
+    <w:p>
+      <w:pPr>
+        <w:pStyle w:val="ListParagraph"/>
+        <w:numPr>
+          <w:ilvl w:val="0"/>
+          <w:numId w:val="11"/>
+        </w:numPr>
+        <w:spacing w:after="0" w:line="360" w:lineRule="auto"/>
+        <w:jc w:val="both"/>
+        <w:rPr>
+          <w:rFonts w:ascii="Palatino Linotype" w:hAnsi="Palatino Linotype" w:cs="Times New Roman"/>
+          <w:sz w:val="24"/>
+          <w:szCs w:val="24"/>
+          <w:lang w:val="ro-RO"/>
+        </w:rPr>
+      </w:pPr>
+      <w:r>
+        <w:rPr>
+          <w:rFonts w:ascii="Palatino Linotype" w:hAnsi="Palatino Linotype" w:cs="Times New Roman"/>
+          <w:sz w:val="24"/>
+          <w:szCs w:val="24"/>
+          <w:lang w:val="ro-RO"/>
+        </w:rPr>
+        <w:t>„promovarea doar anumitor angajați pe baza rasei sau sexului lor;</w:t>
+      </w:r>
+    </w:p>
+    <w:p>
+      <w:pPr>
+        <w:pStyle w:val="ListParagraph"/>
+        <w:numPr>
+          <w:ilvl w:val="0"/>
+          <w:numId w:val="11"/>
+        </w:numPr>
+        <w:spacing w:after="0" w:line="360" w:lineRule="auto"/>
+        <w:jc w:val="both"/>
+        <w:rPr>
+          <w:rFonts w:ascii="Palatino Linotype" w:hAnsi="Palatino Linotype" w:cs="Times New Roman"/>
+          <w:sz w:val="24"/>
+          <w:szCs w:val="24"/>
+          <w:lang w:val="ro-RO"/>
+        </w:rPr>
+      </w:pPr>
+      <w:r>
+        <w:rPr>
+          <w:rFonts w:ascii="Palatino Linotype" w:hAnsi="Palatino Linotype" w:cs="Times New Roman"/>
+          <w:sz w:val="24"/>
+          <w:szCs w:val="24"/>
+          <w:lang w:val="ro-RO"/>
+        </w:rPr>
+        <w:t>refuzul de a oferi concediu medical plătit unei angajate care se recuperează după naștere, dar oferirea concediului unui alt angajat care se recuperează după o operație;</w:t>
+      </w:r>
+    </w:p>
+    <w:p>
+      <w:pPr>
+        <w:pStyle w:val="ListParagraph"/>
+        <w:numPr>
+          <w:ilvl w:val="0"/>
+          <w:numId w:val="11"/>
+        </w:numPr>
+        <w:spacing w:after="0" w:line="360" w:lineRule="auto"/>
+        <w:jc w:val="both"/>
+        <w:rPr>
+          <w:rFonts w:ascii="Palatino Linotype" w:hAnsi="Palatino Linotype" w:cs="Times New Roman"/>
+          <w:sz w:val="24"/>
+          <w:szCs w:val="24"/>
+          <w:lang w:val="ro-RO"/>
+        </w:rPr>
+      </w:pPr>
+      <w:r>
+        <w:rPr>
+          <w:rFonts w:ascii="Palatino Linotype" w:hAnsi="Palatino Linotype" w:cs="Times New Roman"/>
+          <w:sz w:val="24"/>
+          <w:szCs w:val="24"/>
+          <w:lang w:val="ro-RO"/>
+        </w:rPr>
+        <w:t xml:space="preserve">remunerarea mai slabă a femeilor decât a bărbaților pentru prestarea acelorași servicii/munci” (OFCCP 2016). </w:t>
+      </w:r>
     </w:p>
     <w:p>
       <w:pPr>
@@ -1508,7 +1673,17 @@
           <w:szCs w:val="24"/>
           <w:lang w:val="ro-RO"/>
         </w:rPr>
-        <w:t xml:space="preserve">având ca temei criteriile prevăzute de art. 5 alin. (2) din Codul Muncii, </w:t>
+        <w:t xml:space="preserve">având ca temei criteriile </w:t>
+      </w:r>
+      <w:r>
+        <w:rPr>
+          <w:rFonts w:ascii="Palatino Linotype" w:hAnsi="Palatino Linotype" w:cs="Times New Roman"/>
+          <w:sz w:val="24"/>
+          <w:szCs w:val="24"/>
+          <w:lang w:val="ro-RO"/>
+        </w:rPr>
+        <w:lastRenderedPageBreak/>
+        <w:t xml:space="preserve">prevăzute de art. 5 alin. (2) din Codul Muncii, </w:t>
       </w:r>
       <w:r>
         <w:rPr>
@@ -1588,17 +1763,7 @@
           <w:szCs w:val="24"/>
           <w:lang w:val="ro-RO"/>
         </w:rPr>
-        <w:t xml:space="preserve">reprezintă orice acțiune, alegere, prevedere etc., care, deși pare neutră, are ca repercusiune dezavantajarea unei persoane </w:t>
-      </w:r>
-      <w:r>
-        <w:rPr>
-          <w:rFonts w:ascii="Palatino Linotype" w:hAnsi="Palatino Linotype" w:cs="Times New Roman"/>
-          <w:sz w:val="24"/>
-          <w:szCs w:val="24"/>
-          <w:lang w:val="ro-RO"/>
-        </w:rPr>
-        <w:lastRenderedPageBreak/>
-        <w:t xml:space="preserve">față de alta pe unul dintre criteriile prevăzute de art. 5 alin. (2) (Codul Muncii). </w:t>
+        <w:t xml:space="preserve">reprezintă orice acțiune, alegere, prevedere etc., care, deși pare neutră, are ca repercusiune dezavantajarea unei persoane față de alta pe unul dintre criteriile prevăzute de art. 5 alin. (2) (Codul Muncii). </w:t>
       </w:r>
     </w:p>
     <w:p>
@@ -1624,7 +1789,7 @@
           <w:szCs w:val="24"/>
           <w:lang w:val="ro-RO"/>
         </w:rPr>
-        <w:t>Discriminarea prin asociere se realizează prin discriminarea unei persoane din prisma asocierii greșite de către ceilalți cu una sau mai multe persoane care fac parte dintr-o categorie menționată în art. 5 alin (2), cu toate că persoana în cauză nu fac parte din categoria respectivă (Codul Muncii). Â</w:t>
+        <w:t>Discriminarea prin asociere se realizează prin discriminarea unei persoane din prisma asocierii greșite de către ceilalți cu una sau mai multe persoane care fac parte dintr-o categorie menționată în art. 5 alin (2), cu toate că persoana în cauză nu fac parte din categoria respectivă (Codul Muncii).</w:t>
       </w:r>
     </w:p>
     <w:p>
@@ -1785,34 +1950,7 @@
           <w:szCs w:val="24"/>
           <w:lang w:val="ro-RO"/>
         </w:rPr>
-        <w:t xml:space="preserve"> </w:t>
-      </w:r>
-      <w:r>
-        <w:rPr>
-          <w:rFonts w:ascii="Palatino Linotype" w:hAnsi="Palatino Linotype" w:cs="Times New Roman"/>
-          <w:sz w:val="24"/>
-          <w:szCs w:val="24"/>
-          <w:lang w:val="ro-RO"/>
-        </w:rPr>
-        <w:t>(</w:t>
-      </w:r>
-      <w:r>
-        <w:rPr>
-          <w:rFonts w:ascii="Palatino Linotype" w:hAnsi="Palatino Linotype" w:cs="Times New Roman"/>
-          <w:sz w:val="24"/>
-          <w:szCs w:val="24"/>
-          <w:lang w:val="ro-RO"/>
-        </w:rPr>
-        <w:t>2011</w:t>
-      </w:r>
-      <w:r>
-        <w:rPr>
-          <w:rFonts w:ascii="Palatino Linotype" w:hAnsi="Palatino Linotype" w:cs="Times New Roman"/>
-          <w:sz w:val="24"/>
-          <w:szCs w:val="24"/>
-          <w:lang w:val="ro-RO"/>
-        </w:rPr>
-        <w:t xml:space="preserve">) </w:t>
+        <w:t xml:space="preserve"> (2011) </w:t>
       </w:r>
       <w:r>
         <w:rPr>
@@ -1877,16 +2015,7 @@
           <w:szCs w:val="24"/>
           <w:lang w:val="ro-RO"/>
         </w:rPr>
-        <w:t>” (tr. eng. gălăgioasă)</w:t>
-      </w:r>
-      <w:r>
-        <w:rPr>
-          <w:rFonts w:ascii="Palatino Linotype" w:hAnsi="Palatino Linotype" w:cs="Times New Roman"/>
-          <w:sz w:val="24"/>
-          <w:szCs w:val="24"/>
-          <w:lang w:val="ro-RO"/>
-        </w:rPr>
-        <w:t xml:space="preserve"> care este vizibilă, intenționată și relativ ușoară de recunoscut în societate. Celălalt tip de discriminare este cel subtil, care este slab vizibil, adesea interpersonal și neintenționat; este transpus în comportament nerespectuos (glume, evitare, hărțuire etc.). </w:t>
+        <w:t xml:space="preserve">” (tr. eng. gălăgioasă) care este vizibilă, intenționată și relativ ușoară de recunoscut în societate. Celălalt tip de discriminare este cel subtil, care este slab vizibil, adesea interpersonal și neintenționat; este transpus în comportament nerespectuos (glume, evitare, hărțuire etc.). </w:t>
       </w:r>
     </w:p>
     <w:p>
@@ -1928,7 +2057,17 @@
           <w:szCs w:val="24"/>
           <w:lang w:val="ro-RO"/>
         </w:rPr>
-        <w:t xml:space="preserve">” care este interpersonală se manifestă prin comentarii menite să stânjenească victima și să o submineze. În cazul discriminării de acest tip pe bază de gen, un comentariu ar fi asemănător cu acesta: </w:t>
+        <w:t xml:space="preserve">” care </w:t>
+      </w:r>
+      <w:r>
+        <w:rPr>
+          <w:rFonts w:ascii="Palatino Linotype" w:hAnsi="Palatino Linotype" w:cs="Times New Roman"/>
+          <w:sz w:val="24"/>
+          <w:szCs w:val="24"/>
+          <w:lang w:val="ro-RO"/>
+        </w:rPr>
+        <w:lastRenderedPageBreak/>
+        <w:t xml:space="preserve">este interpersonală se manifestă prin comentarii menite să stânjenească victima și să o submineze. În cazul discriminării de acest tip pe bază de gen, un comentariu ar fi asemănător cu acesta: </w:t>
       </w:r>
       <w:r>
         <w:rPr>
@@ -2011,6 +2150,129 @@
           <w:lang w:val="ro-RO"/>
         </w:rPr>
         <w:t xml:space="preserve">). </w:t>
+      </w:r>
+    </w:p>
+    <w:p>
+      <w:pPr>
+        <w:spacing w:after="0" w:line="360" w:lineRule="auto"/>
+        <w:ind w:firstLine="720"/>
+        <w:jc w:val="both"/>
+        <w:rPr>
+          <w:rFonts w:ascii="Palatino Linotype" w:hAnsi="Palatino Linotype" w:cs="Times New Roman"/>
+          <w:sz w:val="24"/>
+          <w:szCs w:val="24"/>
+          <w:lang w:val="ro-RO"/>
+        </w:rPr>
+      </w:pPr>
+      <w:r>
+        <w:rPr>
+          <w:rFonts w:ascii="Palatino Linotype" w:hAnsi="Palatino Linotype" w:cs="Times New Roman"/>
+          <w:sz w:val="24"/>
+          <w:szCs w:val="24"/>
+          <w:lang w:val="ro-RO"/>
+        </w:rPr>
+        <w:t>P</w:t>
+      </w:r>
+      <w:r>
+        <w:rPr>
+          <w:rFonts w:ascii="Palatino Linotype" w:hAnsi="Palatino Linotype" w:cs="Times New Roman"/>
+          <w:sz w:val="24"/>
+          <w:szCs w:val="24"/>
+          <w:lang w:val="ro-RO"/>
+        </w:rPr>
+        <w:t xml:space="preserve">otrivit </w:t>
+      </w:r>
+      <w:r>
+        <w:rPr>
+          <w:rFonts w:ascii="Palatino Linotype" w:hAnsi="Palatino Linotype" w:cs="Times New Roman"/>
+          <w:sz w:val="24"/>
+          <w:szCs w:val="24"/>
+          <w:lang w:val="ro-RO"/>
+        </w:rPr>
+        <w:t xml:space="preserve">Pincus (1996 </w:t>
+      </w:r>
+      <w:r>
+        <w:rPr>
+          <w:rFonts w:ascii="Palatino Linotype" w:hAnsi="Palatino Linotype" w:cs="Times New Roman"/>
+          <w:i/>
+          <w:iCs/>
+          <w:sz w:val="24"/>
+          <w:szCs w:val="24"/>
+          <w:lang w:val="ro-RO"/>
+        </w:rPr>
+        <w:t xml:space="preserve">apud </w:t>
+      </w:r>
+      <w:r>
+        <w:rPr>
+          <w:rFonts w:ascii="Palatino Linotype" w:hAnsi="Palatino Linotype" w:cs="Times New Roman"/>
+          <w:sz w:val="24"/>
+          <w:szCs w:val="24"/>
+          <w:lang w:val="ro-RO"/>
+        </w:rPr>
+        <w:t>Pincus 1994)</w:t>
+      </w:r>
+      <w:r>
+        <w:rPr>
+          <w:rFonts w:ascii="Palatino Linotype" w:hAnsi="Palatino Linotype" w:cs="Times New Roman"/>
+          <w:sz w:val="24"/>
+          <w:szCs w:val="24"/>
+          <w:lang w:val="ro-RO"/>
+        </w:rPr>
+        <w:t>,</w:t>
+      </w:r>
+      <w:r>
+        <w:rPr>
+          <w:rFonts w:ascii="Palatino Linotype" w:hAnsi="Palatino Linotype" w:cs="Times New Roman"/>
+          <w:sz w:val="24"/>
+          <w:szCs w:val="24"/>
+          <w:lang w:val="ro-RO"/>
+        </w:rPr>
+        <w:t xml:space="preserve"> </w:t>
+      </w:r>
+      <w:r>
+        <w:rPr>
+          <w:rFonts w:ascii="Palatino Linotype" w:hAnsi="Palatino Linotype" w:cs="Times New Roman"/>
+          <w:sz w:val="24"/>
+          <w:szCs w:val="24"/>
+          <w:lang w:val="ro-RO"/>
+        </w:rPr>
+        <w:t>e</w:t>
+      </w:r>
+      <w:r>
+        <w:rPr>
+          <w:rFonts w:ascii="Palatino Linotype" w:hAnsi="Palatino Linotype" w:cs="Times New Roman"/>
+          <w:sz w:val="24"/>
+          <w:szCs w:val="24"/>
+          <w:lang w:val="ro-RO"/>
+        </w:rPr>
+        <w:t>xistă trei niveluri ale discriminării</w:t>
+      </w:r>
+      <w:r>
+        <w:rPr>
+          <w:rFonts w:ascii="Palatino Linotype" w:hAnsi="Palatino Linotype" w:cs="Times New Roman"/>
+          <w:sz w:val="24"/>
+          <w:szCs w:val="24"/>
+          <w:lang w:val="ro-RO"/>
+        </w:rPr>
+        <w:t>: nivel</w:t>
+      </w:r>
+      <w:r>
+        <w:rPr>
+          <w:rFonts w:ascii="Palatino Linotype" w:hAnsi="Palatino Linotype" w:cs="Times New Roman"/>
+          <w:sz w:val="24"/>
+          <w:szCs w:val="24"/>
+          <w:lang w:val="ro-RO"/>
+        </w:rPr>
+        <w:t xml:space="preserve"> </w:t>
+      </w:r>
+      <w:r>
+        <w:rPr>
+          <w:rFonts w:ascii="Palatino Linotype" w:hAnsi="Palatino Linotype" w:cs="Times New Roman"/>
+          <w:sz w:val="24"/>
+          <w:szCs w:val="24"/>
+          <w:lang w:val="ro-RO"/>
+        </w:rPr>
+        <w:t xml:space="preserve">individual, instituțional și structural. </w:t>
       </w:r>
     </w:p>
     <w:p>
@@ -2063,7 +2325,6 @@
           <w:szCs w:val="24"/>
           <w:lang w:val="ro-RO"/>
         </w:rPr>
-        <w:lastRenderedPageBreak/>
         <w:t>Firmele sunt expuse pierderii unor potențiale talente din cauza unei angajări bazate pe prejudecăți, iar oamenii care au fost victime ale acestui tip de angajare – părtinitoare, bazată pe prejudecăți – își alocă mai mult timp și resurse căutării unui loc de muncă (</w:t>
       </w:r>
       <w:r>
@@ -2248,7 +2509,17 @@
           <w:szCs w:val="24"/>
           <w:lang w:val="ro-RO"/>
         </w:rPr>
-        <w:t xml:space="preserve"> 2012: 115). Astfel spus, pe piața muncii femeile fac parte din organizații care oferă servicii și care sunt orientate spre oameni, iar bărbații sunt prezenți în ocupații competitive, orientate spre lucruri (Hentschel et al. 2019: 2).</w:t>
+        <w:t xml:space="preserve"> 2012: 115). Astfel spus, pe piața muncii femeile fac parte din </w:t>
+      </w:r>
+      <w:r>
+        <w:rPr>
+          <w:rFonts w:ascii="Palatino Linotype" w:hAnsi="Palatino Linotype" w:cs="Times New Roman"/>
+          <w:sz w:val="24"/>
+          <w:szCs w:val="24"/>
+          <w:lang w:val="ro-RO"/>
+        </w:rPr>
+        <w:lastRenderedPageBreak/>
+        <w:t>organizații care oferă servicii și care sunt orientate spre oameni, iar bărbații sunt prezenți în ocupații competitive, orientate spre lucruri (Hentschel et al. 2019: 2).</w:t>
       </w:r>
     </w:p>
     <w:p>
@@ -2294,7 +2565,6 @@
           <w:szCs w:val="24"/>
           <w:lang w:val="ro-RO"/>
         </w:rPr>
-        <w:lastRenderedPageBreak/>
         <w:t>Precum menționat anterior, bărbații sunt caracterizați stereotipici prin „</w:t>
       </w:r>
       <w:proofErr w:type="spellStart"/>
@@ -2499,7 +2769,17 @@
           <w:szCs w:val="24"/>
           <w:lang w:val="ro-RO"/>
         </w:rPr>
-        <w:t xml:space="preserve">Pentru că, din cauza stereotipurilor, oamenii tind să asocieze un anumit loc de muncă sau o anumită meserie cu un gen – ori feminin, ori masculin – s-a produs atât o segregare ocupațională, cât și respingerea femeilor din profesiile considerate masculine, ori care sunt dominate de bărbați. Există anumite meserii care sunt asociate unui sex în mod tradițional: asistența socială este considerată o meserie tradițional-feminină, iar meseria de polițist una tradițional bărbătească (Ng și Wiesner 2007). De asemenea, caracteristicile necesare unei profesii au fost adaptate în așa fel încât să corespundă genului căruia i-a fost atribuit job-ul. Spre exemplu, postului de manager – profesie considerată masculină – i se atribuie caracteristici necesare precum: ambițios, dominant și competitiv, iar postului de asistentă medicală i se atribuie caracteristici cum ar fi: blândețea și un comportament prietenos (Weichselbaumer 2000: 2). </w:t>
+        <w:t xml:space="preserve">Pentru că, din cauza stereotipurilor, oamenii tind să asocieze un anumit loc de muncă sau o anumită meserie cu un gen – ori feminin, ori masculin – s-a produs atât o segregare ocupațională, cât și respingerea femeilor din profesiile considerate masculine, ori care sunt dominate de bărbați. Există anumite meserii care sunt asociate </w:t>
+      </w:r>
+      <w:r>
+        <w:rPr>
+          <w:rFonts w:ascii="Palatino Linotype" w:hAnsi="Palatino Linotype" w:cs="Times New Roman"/>
+          <w:sz w:val="24"/>
+          <w:szCs w:val="24"/>
+          <w:lang w:val="ro-RO"/>
+        </w:rPr>
+        <w:lastRenderedPageBreak/>
+        <w:t xml:space="preserve">unui sex în mod tradițional: asistența socială este considerată o meserie tradițional-feminină, iar meseria de polițist una tradițional bărbătească (Ng și Wiesner 2007). De asemenea, caracteristicile necesare unei profesii au fost adaptate în așa fel încât să corespundă genului căruia i-a fost atribuit job-ul. Spre exemplu, postului de manager – profesie considerată masculină – i se atribuie caracteristici necesare precum: ambițios, dominant și competitiv, iar postului de asistentă medicală i se atribuie caracteristici cum ar fi: blândețea și un comportament prietenos (Weichselbaumer 2000: 2). </w:t>
       </w:r>
     </w:p>
     <w:p>
@@ -2522,7 +2802,6 @@
           <w:szCs w:val="24"/>
           <w:lang w:val="ro-RO"/>
         </w:rPr>
-        <w:lastRenderedPageBreak/>
         <w:t xml:space="preserve">Adamovic (2020: 10) bănuiește că femeile ar putea fi defavorizate în favoarea bărbaților atunci când vine vorba de locuri de muncă dominate de bărbați (ex.: inginer, muncitor necalificat sau electrician), dar ar fi părtinite în cazul job-urilor predominate de femei (ex.: intendent, administrator sau recepționist). </w:t>
       </w:r>
       <w:r>
@@ -2676,27 +2955,7 @@
           <w:szCs w:val="24"/>
           <w:lang w:val="ro-RO"/>
         </w:rPr>
-        <w:t xml:space="preserve">În contradictoriu, Koch et al. (2015 </w:t>
-      </w:r>
-      <w:r>
-        <w:rPr>
-          <w:rFonts w:ascii="Palatino Linotype" w:hAnsi="Palatino Linotype" w:cs="Times New Roman"/>
-          <w:i/>
-          <w:iCs/>
-          <w:sz w:val="24"/>
-          <w:szCs w:val="24"/>
-          <w:lang w:val="ro-RO"/>
-        </w:rPr>
-        <w:t>apud</w:t>
-      </w:r>
-      <w:r>
-        <w:rPr>
-          <w:rFonts w:ascii="Palatino Linotype" w:hAnsi="Palatino Linotype" w:cs="Times New Roman"/>
-          <w:sz w:val="24"/>
-          <w:szCs w:val="24"/>
-          <w:lang w:val="ro-RO"/>
-        </w:rPr>
-        <w:t xml:space="preserve"> Whysall 2018: 221) a identificat că bărbații au fost favorizați, într-adevăr, pentru ocupațiile asociate sexului masculin, însă pentru locurile de muncă feminine nu s-a înregistrat nicio preferință aparte. </w:t>
+        <w:t xml:space="preserve">În contradictoriu, Koch et al. (2015) a identificat că bărbații au fost favorizați, într-adevăr, pentru ocupațiile asociate sexului masculin, însă pentru locurile de muncă feminine nu s-a înregistrat nicio preferință aparte. </w:t>
       </w:r>
     </w:p>
     <w:p>
@@ -2742,7 +3001,17 @@
           <w:szCs w:val="24"/>
           <w:lang w:val="ro-RO"/>
         </w:rPr>
-        <w:t xml:space="preserve">Anume, dacă femeile, din prisma unor presupoziții personale, aleg să nu aplice pentru un anume job, numărul lor în companie va fi scăzut sau poate chiar inexistent. Lipsa sexului feminin într-un domeniu va determina o posibilă focusare a angajatorilor  mai multe pe caracteristicile asociate sexului masculin și, deci, la angajare bărbații ar putea fi prioritizați, job-ul fiind considerat – în mod stereotipic – unul masculin. </w:t>
+        <w:t xml:space="preserve">Anume, dacă femeile, din prisma unor presupoziții personale, aleg să nu aplice pentru un anume job, numărul lor în companie va fi scăzut sau poate chiar inexistent. </w:t>
+      </w:r>
+      <w:r>
+        <w:rPr>
+          <w:rFonts w:ascii="Palatino Linotype" w:hAnsi="Palatino Linotype" w:cs="Times New Roman"/>
+          <w:sz w:val="24"/>
+          <w:szCs w:val="24"/>
+          <w:lang w:val="ro-RO"/>
+        </w:rPr>
+        <w:lastRenderedPageBreak/>
+        <w:t xml:space="preserve">Lipsa sexului feminin într-un domeniu va determina o posibilă focusare a angajatorilor  mai multe pe caracteristicile asociate sexului masculin și, deci, la angajare bărbații ar putea fi prioritizați, job-ul fiind considerat – în mod stereotipic – unul masculin. </w:t>
       </w:r>
     </w:p>
     <w:p>
@@ -3743,6 +4012,119 @@
     </w:lvl>
   </w:abstractNum>
   <w:abstractNum w:abstractNumId="6" w15:restartNumberingAfterBreak="0">
+    <w:nsid w:val="4976014E"/>
+    <w:multiLevelType w:val="hybridMultilevel"/>
+    <w:tmpl w:val="847AD8EA"/>
+    <w:lvl w:ilvl="0" w:tplc="04090001">
+      <w:start w:val="1"/>
+      <w:numFmt w:val="bullet"/>
+      <w:lvlText w:val=""/>
+      <w:lvlJc w:val="left"/>
+      <w:pPr>
+        <w:ind w:left="1440" w:hanging="360"/>
+      </w:pPr>
+      <w:rPr>
+        <w:rFonts w:ascii="Symbol" w:hAnsi="Symbol" w:hint="default"/>
+      </w:rPr>
+    </w:lvl>
+    <w:lvl w:ilvl="1" w:tplc="04090003" w:tentative="1">
+      <w:start w:val="1"/>
+      <w:numFmt w:val="bullet"/>
+      <w:lvlText w:val="o"/>
+      <w:lvlJc w:val="left"/>
+      <w:pPr>
+        <w:ind w:left="2160" w:hanging="360"/>
+      </w:pPr>
+      <w:rPr>
+        <w:rFonts w:ascii="Courier New" w:hAnsi="Courier New" w:cs="Courier New" w:hint="default"/>
+      </w:rPr>
+    </w:lvl>
+    <w:lvl w:ilvl="2" w:tplc="04090005" w:tentative="1">
+      <w:start w:val="1"/>
+      <w:numFmt w:val="bullet"/>
+      <w:lvlText w:val=""/>
+      <w:lvlJc w:val="left"/>
+      <w:pPr>
+        <w:ind w:left="2880" w:hanging="360"/>
+      </w:pPr>
+      <w:rPr>
+        <w:rFonts w:ascii="Wingdings" w:hAnsi="Wingdings" w:hint="default"/>
+      </w:rPr>
+    </w:lvl>
+    <w:lvl w:ilvl="3" w:tplc="04090001" w:tentative="1">
+      <w:start w:val="1"/>
+      <w:numFmt w:val="bullet"/>
+      <w:lvlText w:val=""/>
+      <w:lvlJc w:val="left"/>
+      <w:pPr>
+        <w:ind w:left="3600" w:hanging="360"/>
+      </w:pPr>
+      <w:rPr>
+        <w:rFonts w:ascii="Symbol" w:hAnsi="Symbol" w:hint="default"/>
+      </w:rPr>
+    </w:lvl>
+    <w:lvl w:ilvl="4" w:tplc="04090003" w:tentative="1">
+      <w:start w:val="1"/>
+      <w:numFmt w:val="bullet"/>
+      <w:lvlText w:val="o"/>
+      <w:lvlJc w:val="left"/>
+      <w:pPr>
+        <w:ind w:left="4320" w:hanging="360"/>
+      </w:pPr>
+      <w:rPr>
+        <w:rFonts w:ascii="Courier New" w:hAnsi="Courier New" w:cs="Courier New" w:hint="default"/>
+      </w:rPr>
+    </w:lvl>
+    <w:lvl w:ilvl="5" w:tplc="04090005" w:tentative="1">
+      <w:start w:val="1"/>
+      <w:numFmt w:val="bullet"/>
+      <w:lvlText w:val=""/>
+      <w:lvlJc w:val="left"/>
+      <w:pPr>
+        <w:ind w:left="5040" w:hanging="360"/>
+      </w:pPr>
+      <w:rPr>
+        <w:rFonts w:ascii="Wingdings" w:hAnsi="Wingdings" w:hint="default"/>
+      </w:rPr>
+    </w:lvl>
+    <w:lvl w:ilvl="6" w:tplc="04090001" w:tentative="1">
+      <w:start w:val="1"/>
+      <w:numFmt w:val="bullet"/>
+      <w:lvlText w:val=""/>
+      <w:lvlJc w:val="left"/>
+      <w:pPr>
+        <w:ind w:left="5760" w:hanging="360"/>
+      </w:pPr>
+      <w:rPr>
+        <w:rFonts w:ascii="Symbol" w:hAnsi="Symbol" w:hint="default"/>
+      </w:rPr>
+    </w:lvl>
+    <w:lvl w:ilvl="7" w:tplc="04090003" w:tentative="1">
+      <w:start w:val="1"/>
+      <w:numFmt w:val="bullet"/>
+      <w:lvlText w:val="o"/>
+      <w:lvlJc w:val="left"/>
+      <w:pPr>
+        <w:ind w:left="6480" w:hanging="360"/>
+      </w:pPr>
+      <w:rPr>
+        <w:rFonts w:ascii="Courier New" w:hAnsi="Courier New" w:cs="Courier New" w:hint="default"/>
+      </w:rPr>
+    </w:lvl>
+    <w:lvl w:ilvl="8" w:tplc="04090005" w:tentative="1">
+      <w:start w:val="1"/>
+      <w:numFmt w:val="bullet"/>
+      <w:lvlText w:val=""/>
+      <w:lvlJc w:val="left"/>
+      <w:pPr>
+        <w:ind w:left="7200" w:hanging="360"/>
+      </w:pPr>
+      <w:rPr>
+        <w:rFonts w:ascii="Wingdings" w:hAnsi="Wingdings" w:hint="default"/>
+      </w:rPr>
+    </w:lvl>
+  </w:abstractNum>
+  <w:abstractNum w:abstractNumId="7" w15:restartNumberingAfterBreak="0">
     <w:nsid w:val="507D0808"/>
     <w:multiLevelType w:val="multilevel"/>
     <w:tmpl w:val="96F6ECCE"/>
@@ -3855,7 +4237,7 @@
       </w:rPr>
     </w:lvl>
   </w:abstractNum>
-  <w:abstractNum w:abstractNumId="7" w15:restartNumberingAfterBreak="0">
+  <w:abstractNum w:abstractNumId="8" w15:restartNumberingAfterBreak="0">
     <w:nsid w:val="52C8119D"/>
     <w:multiLevelType w:val="hybridMultilevel"/>
     <w:tmpl w:val="C1AC5D42"/>
@@ -3944,7 +4326,7 @@
       </w:pPr>
     </w:lvl>
   </w:abstractNum>
-  <w:abstractNum w:abstractNumId="8" w15:restartNumberingAfterBreak="0">
+  <w:abstractNum w:abstractNumId="9" w15:restartNumberingAfterBreak="0">
     <w:nsid w:val="5D2471BF"/>
     <w:multiLevelType w:val="hybridMultilevel"/>
     <w:tmpl w:val="194CFBF2"/>
@@ -4030,7 +4412,7 @@
       </w:pPr>
     </w:lvl>
   </w:abstractNum>
-  <w:abstractNum w:abstractNumId="9" w15:restartNumberingAfterBreak="0">
+  <w:abstractNum w:abstractNumId="10" w15:restartNumberingAfterBreak="0">
     <w:nsid w:val="6C9864FB"/>
     <w:multiLevelType w:val="hybridMultilevel"/>
     <w:tmpl w:val="CEB6B90C"/>
@@ -4123,10 +4505,10 @@
     <w:abstractNumId w:val="2"/>
   </w:num>
   <w:num w:numId="3" w16cid:durableId="1977101120">
-    <w:abstractNumId w:val="9"/>
+    <w:abstractNumId w:val="10"/>
   </w:num>
   <w:num w:numId="4" w16cid:durableId="555121037">
-    <w:abstractNumId w:val="8"/>
+    <w:abstractNumId w:val="9"/>
   </w:num>
   <w:num w:numId="5" w16cid:durableId="1457796861">
     <w:abstractNumId w:val="0"/>
@@ -4135,16 +4517,19 @@
     <w:abstractNumId w:val="5"/>
   </w:num>
   <w:num w:numId="7" w16cid:durableId="698549021">
-    <w:abstractNumId w:val="6"/>
+    <w:abstractNumId w:val="7"/>
   </w:num>
   <w:num w:numId="8" w16cid:durableId="2085029674">
     <w:abstractNumId w:val="3"/>
   </w:num>
   <w:num w:numId="9" w16cid:durableId="241916476">
-    <w:abstractNumId w:val="7"/>
+    <w:abstractNumId w:val="8"/>
   </w:num>
   <w:num w:numId="10" w16cid:durableId="1179000550">
     <w:abstractNumId w:val="1"/>
+  </w:num>
+  <w:num w:numId="11" w16cid:durableId="423260699">
+    <w:abstractNumId w:val="6"/>
   </w:num>
 </w:numbering>
 </file>

--- a/Discriminarea la angajare.docx
+++ b/Discriminarea la angajare.docx
@@ -509,35 +509,6 @@
           <w:szCs w:val="24"/>
           <w:lang w:val="ro-RO"/>
         </w:rPr>
-      </w:pPr>
-      <w:r>
-        <w:rPr>
-          <w:rFonts w:ascii="Palatino Linotype" w:hAnsi="Palatino Linotype" w:cs="Times New Roman"/>
-          <w:b/>
-          <w:bCs/>
-          <w:sz w:val="24"/>
-          <w:szCs w:val="24"/>
-          <w:lang w:val="ro-RO"/>
-        </w:rPr>
-        <w:t>Stereotipurile de rol și gen</w:t>
-      </w:r>
-    </w:p>
-    <w:p>
-      <w:pPr>
-        <w:pStyle w:val="ListParagraph"/>
-        <w:numPr>
-          <w:ilvl w:val="2"/>
-          <w:numId w:val="1"/>
-        </w:numPr>
-        <w:jc w:val="both"/>
-        <w:rPr>
-          <w:rFonts w:ascii="Palatino Linotype" w:hAnsi="Palatino Linotype" w:cs="Times New Roman"/>
-          <w:b/>
-          <w:bCs/>
-          <w:sz w:val="24"/>
-          <w:szCs w:val="24"/>
-          <w:lang w:val="ro-RO"/>
-        </w:rPr>
         <w:sectPr>
           <w:headerReference w:type="default" r:id="rId10"/>
           <w:footerReference w:type="default" r:id="rId11"/>
@@ -951,90 +922,303 @@
     </w:p>
     <w:p>
       <w:pPr>
+        <w:spacing w:after="0" w:line="360" w:lineRule="auto"/>
+        <w:ind w:firstLine="720"/>
+        <w:jc w:val="both"/>
+        <w:rPr>
+          <w:rFonts w:ascii="Palatino Linotype" w:hAnsi="Palatino Linotype" w:cs="Times New Roman"/>
+          <w:sz w:val="24"/>
+          <w:szCs w:val="24"/>
+          <w:lang w:val="ro-RO"/>
+        </w:rPr>
+      </w:pPr>
+      <w:proofErr w:type="spellStart"/>
+      <w:r>
+        <w:rPr>
+          <w:rFonts w:ascii="Palatino Linotype" w:hAnsi="Palatino Linotype" w:cs="Times New Roman"/>
+          <w:sz w:val="24"/>
+          <w:szCs w:val="24"/>
+          <w:lang w:val="ro-RO"/>
+        </w:rPr>
+        <w:t>Heilman</w:t>
+      </w:r>
+      <w:proofErr w:type="spellEnd"/>
+      <w:r>
+        <w:rPr>
+          <w:rFonts w:ascii="Palatino Linotype" w:hAnsi="Palatino Linotype" w:cs="Times New Roman"/>
+          <w:sz w:val="24"/>
+          <w:szCs w:val="24"/>
+          <w:lang w:val="ro-RO"/>
+        </w:rPr>
+        <w:t xml:space="preserve"> (199</w:t>
+      </w:r>
+      <w:r>
+        <w:rPr>
+          <w:rFonts w:ascii="Palatino Linotype" w:hAnsi="Palatino Linotype" w:cs="Times New Roman"/>
+          <w:sz w:val="24"/>
+          <w:szCs w:val="24"/>
+          <w:lang w:val="ro-RO"/>
+        </w:rPr>
+        <w:t>7</w:t>
+      </w:r>
+      <w:r>
+        <w:rPr>
+          <w:rFonts w:ascii="Palatino Linotype" w:hAnsi="Palatino Linotype" w:cs="Times New Roman"/>
+          <w:sz w:val="24"/>
+          <w:szCs w:val="24"/>
+          <w:lang w:val="ro-RO"/>
+        </w:rPr>
+        <w:t xml:space="preserve">) </w:t>
+      </w:r>
+      <w:r>
+        <w:rPr>
+          <w:rFonts w:ascii="Palatino Linotype" w:hAnsi="Palatino Linotype" w:cs="Times New Roman"/>
+          <w:sz w:val="24"/>
+          <w:szCs w:val="24"/>
+          <w:lang w:val="ro-RO"/>
+        </w:rPr>
+        <w:t>definește</w:t>
+      </w:r>
+      <w:r>
+        <w:rPr>
+          <w:rFonts w:ascii="Palatino Linotype" w:hAnsi="Palatino Linotype" w:cs="Times New Roman"/>
+          <w:sz w:val="24"/>
+          <w:szCs w:val="24"/>
+          <w:lang w:val="ro-RO"/>
+        </w:rPr>
+        <w:t xml:space="preserve"> stereotiparea </w:t>
+      </w:r>
+      <w:r>
+        <w:rPr>
+          <w:rFonts w:ascii="Palatino Linotype" w:hAnsi="Palatino Linotype" w:cs="Times New Roman"/>
+          <w:sz w:val="24"/>
+          <w:szCs w:val="24"/>
+          <w:lang w:val="ro-RO"/>
+        </w:rPr>
+        <w:t>ca</w:t>
+      </w:r>
+      <w:r>
+        <w:rPr>
+          <w:rFonts w:ascii="Palatino Linotype" w:hAnsi="Palatino Linotype" w:cs="Times New Roman"/>
+          <w:sz w:val="24"/>
+          <w:szCs w:val="24"/>
+          <w:lang w:val="ro-RO"/>
+        </w:rPr>
+        <w:t xml:space="preserve"> un mecanism cognitiv dezvoltat pentru a ușura munca cognitivă depusă de indivizi, simplificând și organizând lumea complexă în care suntem înconjurați</w:t>
+      </w:r>
+      <w:r>
+        <w:rPr>
+          <w:rFonts w:ascii="Palatino Linotype" w:hAnsi="Palatino Linotype" w:cs="Times New Roman"/>
+          <w:sz w:val="24"/>
+          <w:szCs w:val="24"/>
+          <w:lang w:val="ro-RO"/>
+        </w:rPr>
+        <w:t>.</w:t>
+      </w:r>
+    </w:p>
+    <w:p>
+      <w:pPr>
+        <w:spacing w:after="0" w:line="360" w:lineRule="auto"/>
+        <w:ind w:firstLine="360"/>
+        <w:jc w:val="both"/>
+        <w:rPr>
+          <w:rFonts w:ascii="Palatino Linotype" w:hAnsi="Palatino Linotype" w:cs="Times New Roman"/>
+          <w:sz w:val="24"/>
+          <w:szCs w:val="24"/>
+          <w:lang w:val="ro-RO"/>
+        </w:rPr>
+      </w:pPr>
+      <w:r>
+        <w:rPr>
+          <w:rFonts w:ascii="Palatino Linotype" w:hAnsi="Palatino Linotype" w:cs="Times New Roman"/>
+          <w:sz w:val="24"/>
+          <w:szCs w:val="24"/>
+          <w:lang w:val="ro-RO"/>
+        </w:rPr>
+        <w:t xml:space="preserve"> </w:t>
+      </w:r>
+      <w:r>
+        <w:rPr>
+          <w:rFonts w:ascii="Palatino Linotype" w:hAnsi="Palatino Linotype" w:cs="Times New Roman"/>
+          <w:sz w:val="24"/>
+          <w:szCs w:val="24"/>
+          <w:lang w:val="ro-RO"/>
+        </w:rPr>
+        <w:tab/>
+      </w:r>
+      <w:r>
+        <w:rPr>
+          <w:rFonts w:ascii="Palatino Linotype" w:hAnsi="Palatino Linotype" w:cs="Times New Roman"/>
+          <w:sz w:val="24"/>
+          <w:szCs w:val="24"/>
+          <w:lang w:val="ro-RO"/>
+        </w:rPr>
+        <w:t>Altfel spus, stereotipurile de gen sunt răspândite global, iar atunci când se dorește să se portretizeze bărbatul sau femeia tipic(ă), majoritatea oamenilor vor avea răspunsuri asemănătoare sau chiar identice (</w:t>
+      </w:r>
+      <w:proofErr w:type="spellStart"/>
+      <w:r>
+        <w:rPr>
+          <w:rFonts w:ascii="Palatino Linotype" w:hAnsi="Palatino Linotype" w:cs="Times New Roman"/>
+          <w:sz w:val="24"/>
+          <w:szCs w:val="24"/>
+          <w:lang w:val="ro-RO"/>
+        </w:rPr>
+        <w:t>Heilman</w:t>
+      </w:r>
+      <w:proofErr w:type="spellEnd"/>
+      <w:r>
+        <w:rPr>
+          <w:rFonts w:ascii="Palatino Linotype" w:hAnsi="Palatino Linotype" w:cs="Times New Roman"/>
+          <w:sz w:val="24"/>
+          <w:szCs w:val="24"/>
+          <w:lang w:val="ro-RO"/>
+        </w:rPr>
+        <w:t xml:space="preserve"> 199</w:t>
+      </w:r>
+      <w:r>
+        <w:rPr>
+          <w:rFonts w:ascii="Palatino Linotype" w:hAnsi="Palatino Linotype" w:cs="Times New Roman"/>
+          <w:sz w:val="24"/>
+          <w:szCs w:val="24"/>
+          <w:lang w:val="ro-RO"/>
+        </w:rPr>
+        <w:t>7</w:t>
+      </w:r>
+      <w:r>
+        <w:rPr>
+          <w:rFonts w:ascii="Palatino Linotype" w:hAnsi="Palatino Linotype" w:cs="Times New Roman"/>
+          <w:sz w:val="24"/>
+          <w:szCs w:val="24"/>
+          <w:lang w:val="ro-RO"/>
+        </w:rPr>
+        <w:t xml:space="preserve">).  </w:t>
+      </w:r>
+    </w:p>
+    <w:p>
+      <w:pPr>
         <w:pStyle w:val="ListParagraph"/>
         <w:spacing w:after="0" w:line="360" w:lineRule="auto"/>
         <w:ind w:left="360" w:firstLine="360"/>
         <w:jc w:val="both"/>
         <w:rPr>
           <w:rFonts w:ascii="Palatino Linotype" w:hAnsi="Palatino Linotype" w:cs="Times New Roman"/>
-          <w:sz w:val="24"/>
-          <w:szCs w:val="24"/>
-          <w:lang w:val="ro-RO"/>
-        </w:rPr>
-      </w:pPr>
-      <w:proofErr w:type="spellStart"/>
-      <w:r>
-        <w:rPr>
-          <w:rFonts w:ascii="Palatino Linotype" w:hAnsi="Palatino Linotype" w:cs="Times New Roman"/>
-          <w:sz w:val="24"/>
-          <w:szCs w:val="24"/>
-          <w:lang w:val="ro-RO"/>
-        </w:rPr>
-        <w:t>Heilman</w:t>
-      </w:r>
-      <w:proofErr w:type="spellEnd"/>
-      <w:r>
-        <w:rPr>
-          <w:rFonts w:ascii="Palatino Linotype" w:hAnsi="Palatino Linotype" w:cs="Times New Roman"/>
-          <w:sz w:val="24"/>
-          <w:szCs w:val="24"/>
-          <w:lang w:val="ro-RO"/>
-        </w:rPr>
-        <w:t xml:space="preserve"> (199</w:t>
-      </w:r>
-      <w:r>
-        <w:rPr>
-          <w:rFonts w:ascii="Palatino Linotype" w:hAnsi="Palatino Linotype" w:cs="Times New Roman"/>
-          <w:sz w:val="24"/>
-          <w:szCs w:val="24"/>
-          <w:lang w:val="ro-RO"/>
-        </w:rPr>
-        <w:t>7</w:t>
-      </w:r>
-      <w:r>
-        <w:rPr>
-          <w:rFonts w:ascii="Palatino Linotype" w:hAnsi="Palatino Linotype" w:cs="Times New Roman"/>
-          <w:sz w:val="24"/>
-          <w:szCs w:val="24"/>
-          <w:lang w:val="ro-RO"/>
-        </w:rPr>
-        <w:t xml:space="preserve">) </w:t>
-      </w:r>
-      <w:r>
-        <w:rPr>
-          <w:rFonts w:ascii="Palatino Linotype" w:hAnsi="Palatino Linotype" w:cs="Times New Roman"/>
-          <w:sz w:val="24"/>
-          <w:szCs w:val="24"/>
-          <w:lang w:val="ro-RO"/>
-        </w:rPr>
-        <w:t>definește</w:t>
-      </w:r>
-      <w:r>
-        <w:rPr>
-          <w:rFonts w:ascii="Palatino Linotype" w:hAnsi="Palatino Linotype" w:cs="Times New Roman"/>
-          <w:sz w:val="24"/>
-          <w:szCs w:val="24"/>
-          <w:lang w:val="ro-RO"/>
-        </w:rPr>
-        <w:t xml:space="preserve"> stereotiparea </w:t>
-      </w:r>
-      <w:r>
-        <w:rPr>
-          <w:rFonts w:ascii="Palatino Linotype" w:hAnsi="Palatino Linotype" w:cs="Times New Roman"/>
-          <w:sz w:val="24"/>
-          <w:szCs w:val="24"/>
-          <w:lang w:val="ro-RO"/>
-        </w:rPr>
-        <w:t>ca</w:t>
-      </w:r>
-      <w:r>
-        <w:rPr>
-          <w:rFonts w:ascii="Palatino Linotype" w:hAnsi="Palatino Linotype" w:cs="Times New Roman"/>
-          <w:sz w:val="24"/>
-          <w:szCs w:val="24"/>
-          <w:lang w:val="ro-RO"/>
-        </w:rPr>
-        <w:t xml:space="preserve"> un mecanism cognitiv dezvoltat pentru a ușura munca cognitivă depusă de indivizi, simplificând și organizând lumea complexă în care suntem înconjurați. </w:t>
+          <w:i/>
+          <w:iCs/>
+          <w:sz w:val="24"/>
+          <w:szCs w:val="24"/>
+          <w:lang w:val="ro-RO"/>
+        </w:rPr>
+      </w:pPr>
+      <w:r>
+        <w:rPr>
+          <w:rFonts w:ascii="Palatino Linotype" w:hAnsi="Palatino Linotype" w:cs="Times New Roman"/>
+          <w:sz w:val="24"/>
+          <w:szCs w:val="24"/>
+          <w:lang w:val="ro-RO"/>
+        </w:rPr>
+        <w:t>Stereotipurile, totodată, distorsionează realitatea și înțelegerea realității, ducând la conflicte intergrupale</w:t>
+      </w:r>
+      <w:r>
+        <w:rPr>
+          <w:rFonts w:ascii="Palatino Linotype" w:hAnsi="Palatino Linotype" w:cs="Times New Roman"/>
+          <w:sz w:val="24"/>
+          <w:szCs w:val="24"/>
+          <w:lang w:val="ro-RO"/>
+        </w:rPr>
+        <w:t xml:space="preserve"> și la discriminare</w:t>
+      </w:r>
+      <w:r>
+        <w:rPr>
+          <w:rFonts w:ascii="Palatino Linotype" w:hAnsi="Palatino Linotype" w:cs="Times New Roman"/>
+          <w:sz w:val="24"/>
+          <w:szCs w:val="24"/>
+          <w:lang w:val="ro-RO"/>
+        </w:rPr>
+        <w:t xml:space="preserve"> (Rusu, 2020)</w:t>
+      </w:r>
+      <w:r>
+        <w:rPr>
+          <w:rFonts w:ascii="Palatino Linotype" w:hAnsi="Palatino Linotype" w:cs="Times New Roman"/>
+          <w:i/>
+          <w:iCs/>
+          <w:sz w:val="24"/>
+          <w:szCs w:val="24"/>
+          <w:lang w:val="ro-RO"/>
+        </w:rPr>
+        <w:t>.</w:t>
+      </w:r>
+    </w:p>
+    <w:p>
+      <w:pPr>
+        <w:spacing w:after="0" w:line="360" w:lineRule="auto"/>
+        <w:ind w:firstLine="720"/>
+        <w:jc w:val="both"/>
+        <w:rPr>
+          <w:rFonts w:ascii="Palatino Linotype" w:hAnsi="Palatino Linotype" w:cs="Times New Roman"/>
+          <w:sz w:val="24"/>
+          <w:szCs w:val="24"/>
+          <w:lang w:val="ro-RO"/>
+        </w:rPr>
+      </w:pPr>
+      <w:r>
+        <w:rPr>
+          <w:rFonts w:ascii="Palatino Linotype" w:hAnsi="Palatino Linotype" w:cs="Times New Roman"/>
+          <w:sz w:val="24"/>
+          <w:szCs w:val="24"/>
+          <w:lang w:val="ro-RO"/>
+        </w:rPr>
+        <w:t>Din perspectiva psiho-socială, discriminarea este definită ca fiind un comportament negativ al unui actor social sau a unui grup față de unul sau mai mulți indivizi, bazându-se în general pe prejudecăți (</w:t>
+      </w:r>
+      <w:bookmarkStart w:id="0" w:name="_Hlk116642830"/>
+      <w:r>
+        <w:rPr>
+          <w:rFonts w:ascii="Palatino Linotype" w:hAnsi="Palatino Linotype" w:cs="Times New Roman"/>
+          <w:sz w:val="24"/>
+          <w:szCs w:val="24"/>
+          <w:lang w:val="ro-RO"/>
+        </w:rPr>
+        <w:t>Curelaru și Nastas 2002</w:t>
+      </w:r>
+      <w:bookmarkEnd w:id="0"/>
+      <w:r>
+        <w:rPr>
+          <w:rFonts w:ascii="Palatino Linotype" w:hAnsi="Palatino Linotype" w:cs="Times New Roman"/>
+          <w:sz w:val="24"/>
+          <w:szCs w:val="24"/>
+          <w:lang w:val="ro-RO"/>
+        </w:rPr>
+        <w:t xml:space="preserve">: 27). Prejudecata reprezintă un comportament nefavorabil față de un grup social și membrii acelui grup (Rusu, 2020). </w:t>
+      </w:r>
+    </w:p>
+    <w:p>
+      <w:pPr>
+        <w:spacing w:after="0" w:line="360" w:lineRule="auto"/>
+        <w:ind w:firstLine="720"/>
+        <w:jc w:val="both"/>
+        <w:rPr>
+          <w:rFonts w:ascii="Palatino Linotype" w:hAnsi="Palatino Linotype" w:cs="Times New Roman"/>
+          <w:sz w:val="24"/>
+          <w:szCs w:val="24"/>
+          <w:lang w:val="ro-RO"/>
+        </w:rPr>
+      </w:pPr>
+      <w:r>
+        <w:rPr>
+          <w:rFonts w:ascii="Palatino Linotype" w:hAnsi="Palatino Linotype" w:cs="Times New Roman"/>
+          <w:sz w:val="24"/>
+          <w:szCs w:val="24"/>
+          <w:lang w:val="ro-RO"/>
+        </w:rPr>
+        <w:t>Codului Muncii (2003) amintește că discriminarea de orice fel față de un salariat este interzisă prin lege și este pedepsită ca atare. Consiliului Național pentru Combaterea Discriminării (CNCD) definește discriminarea ca orice deosebire, excludere, preferință ori restricție pe baza uneia sau a mai multor criterii prevăzute de legislația aflată în vigoare. Criteriile prevăzute de legislația românească sunt numeroase, printre ele menționându-se și sexul individului (CNCD 2022)</w:t>
+      </w:r>
+      <w:r>
+        <w:rPr>
+          <w:rFonts w:ascii="Palatino Linotype" w:hAnsi="Palatino Linotype" w:cs="Times New Roman"/>
+          <w:sz w:val="24"/>
+          <w:szCs w:val="24"/>
+          <w:lang w:val="ro-RO"/>
+        </w:rPr>
+        <w:t>.</w:t>
       </w:r>
     </w:p>
     <w:p>
@@ -1045,123 +1229,72 @@
         <w:jc w:val="both"/>
         <w:rPr>
           <w:rFonts w:ascii="Palatino Linotype" w:hAnsi="Palatino Linotype" w:cs="Times New Roman"/>
+          <w:sz w:val="24"/>
+          <w:szCs w:val="24"/>
+          <w:lang w:val="ro-RO"/>
+        </w:rPr>
+      </w:pPr>
+      <w:r>
+        <w:rPr>
+          <w:rFonts w:ascii="Palatino Linotype" w:hAnsi="Palatino Linotype" w:cs="Times New Roman"/>
+          <w:sz w:val="24"/>
+          <w:szCs w:val="24"/>
+          <w:lang w:val="ro-RO"/>
+        </w:rPr>
+        <w:t xml:space="preserve">În documentul publicat de către </w:t>
+      </w:r>
+      <w:r>
+        <w:rPr>
+          <w:rFonts w:ascii="Palatino Linotype" w:hAnsi="Palatino Linotype" w:cs="Times New Roman"/>
           <w:i/>
           <w:iCs/>
           <w:sz w:val="24"/>
           <w:szCs w:val="24"/>
           <w:lang w:val="ro-RO"/>
         </w:rPr>
-      </w:pPr>
-      <w:r>
-        <w:rPr>
-          <w:rFonts w:ascii="Palatino Linotype" w:hAnsi="Palatino Linotype" w:cs="Times New Roman"/>
-          <w:sz w:val="24"/>
-          <w:szCs w:val="24"/>
-          <w:lang w:val="ro-RO"/>
-        </w:rPr>
-        <w:t>Stereotipurile, totodată, distorsionează realitatea și înțelegerea realității, ducând la conflicte intergrupale</w:t>
-      </w:r>
-      <w:r>
-        <w:rPr>
-          <w:rFonts w:ascii="Palatino Linotype" w:hAnsi="Palatino Linotype" w:cs="Times New Roman"/>
-          <w:sz w:val="24"/>
-          <w:szCs w:val="24"/>
-          <w:lang w:val="ro-RO"/>
-        </w:rPr>
-        <w:t xml:space="preserve"> și la discriminare</w:t>
-      </w:r>
-      <w:r>
-        <w:rPr>
-          <w:rFonts w:ascii="Palatino Linotype" w:hAnsi="Palatino Linotype" w:cs="Times New Roman"/>
-          <w:sz w:val="24"/>
-          <w:szCs w:val="24"/>
-          <w:lang w:val="ro-RO"/>
-        </w:rPr>
-        <w:t xml:space="preserve"> (Rusu, 2020)</w:t>
-      </w:r>
-      <w:r>
-        <w:rPr>
-          <w:rFonts w:ascii="Palatino Linotype" w:hAnsi="Palatino Linotype" w:cs="Times New Roman"/>
-          <w:i/>
-          <w:iCs/>
-          <w:sz w:val="24"/>
-          <w:szCs w:val="24"/>
-          <w:lang w:val="ro-RO"/>
-        </w:rPr>
-        <w:t>.</w:t>
-      </w:r>
-    </w:p>
-    <w:p>
-      <w:pPr>
+        <w:t xml:space="preserve">Office of the High Commissioner for Human Rights </w:t>
+      </w:r>
+      <w:r>
+        <w:rPr>
+          <w:rFonts w:ascii="Palatino Linotype" w:hAnsi="Palatino Linotype" w:cs="Times New Roman"/>
+          <w:sz w:val="24"/>
+          <w:szCs w:val="24"/>
+          <w:lang w:val="ro-RO"/>
+        </w:rPr>
+        <w:t xml:space="preserve">(OHCHR) în 2014 se cristalizează o definiție a stereotipurilor de rol, acestea fiind </w:t>
+      </w:r>
+      <w:r>
+        <w:rPr>
+          <w:rFonts w:ascii="Palatino Linotype" w:hAnsi="Palatino Linotype" w:cs="Times New Roman"/>
+          <w:sz w:val="24"/>
+          <w:szCs w:val="24"/>
+          <w:lang w:val="ro-RO"/>
+        </w:rPr>
+        <w:lastRenderedPageBreak/>
+        <w:t xml:space="preserve">descrise ca o viziune generalizată asupra caracteristicilor sau atributelor care sunt (sau ar trebui să fie) atribuite femeilor și bărbaților, ori rolurile pe care femeile și bărbații ar trebui să le presteze. În urma acestor viziuni se produce discriminarea pe bază de gen pe piața muncii, femeile și bărbații fiind remunerați diferit, chiar dacă productivitatea lor este egală (Azmat și Petrongolo 2014, p. 33). </w:t>
+      </w:r>
+    </w:p>
+    <w:p>
+      <w:pPr>
+        <w:pStyle w:val="ListParagraph"/>
         <w:spacing w:after="0" w:line="360" w:lineRule="auto"/>
-        <w:ind w:firstLine="720"/>
-        <w:jc w:val="both"/>
-        <w:rPr>
-          <w:rFonts w:ascii="Palatino Linotype" w:hAnsi="Palatino Linotype" w:cs="Times New Roman"/>
-          <w:sz w:val="24"/>
-          <w:szCs w:val="24"/>
-          <w:lang w:val="ro-RO"/>
-        </w:rPr>
-      </w:pPr>
-      <w:r>
-        <w:rPr>
-          <w:rFonts w:ascii="Palatino Linotype" w:hAnsi="Palatino Linotype" w:cs="Times New Roman"/>
-          <w:sz w:val="24"/>
-          <w:szCs w:val="24"/>
-          <w:lang w:val="ro-RO"/>
-        </w:rPr>
-        <w:t>Din perspectiva psiho-socială, discriminarea este definită ca fiind un comportament negativ al unui actor social sau a unui grup față de unul sau mai mulți indivizi, bazându-se în general pe prejudecăți (</w:t>
-      </w:r>
-      <w:bookmarkStart w:id="0" w:name="_Hlk116642830"/>
-      <w:r>
-        <w:rPr>
-          <w:rFonts w:ascii="Palatino Linotype" w:hAnsi="Palatino Linotype" w:cs="Times New Roman"/>
-          <w:sz w:val="24"/>
-          <w:szCs w:val="24"/>
-          <w:lang w:val="ro-RO"/>
-        </w:rPr>
-        <w:t>Curelaru și Nastas 2002</w:t>
-      </w:r>
-      <w:bookmarkEnd w:id="0"/>
-      <w:r>
-        <w:rPr>
-          <w:rFonts w:ascii="Palatino Linotype" w:hAnsi="Palatino Linotype" w:cs="Times New Roman"/>
-          <w:sz w:val="24"/>
-          <w:szCs w:val="24"/>
-          <w:lang w:val="ro-RO"/>
-        </w:rPr>
-        <w:t xml:space="preserve">: 27). Prejudecata reprezintă un comportament nefavorabil față de un grup social și membrii acelui grup (Rusu, 2020). </w:t>
-      </w:r>
-    </w:p>
-    <w:p>
-      <w:pPr>
-        <w:spacing w:after="0" w:line="360" w:lineRule="auto"/>
-        <w:ind w:firstLine="720"/>
-        <w:jc w:val="both"/>
-        <w:rPr>
-          <w:rFonts w:ascii="Palatino Linotype" w:hAnsi="Palatino Linotype" w:cs="Times New Roman"/>
-          <w:sz w:val="24"/>
-          <w:szCs w:val="24"/>
-          <w:lang w:val="ro-RO"/>
-        </w:rPr>
-      </w:pPr>
-      <w:r>
-        <w:rPr>
-          <w:rFonts w:ascii="Palatino Linotype" w:hAnsi="Palatino Linotype" w:cs="Times New Roman"/>
-          <w:sz w:val="24"/>
-          <w:szCs w:val="24"/>
-          <w:lang w:val="ro-RO"/>
-        </w:rPr>
-        <w:t>Codului Muncii (2003) amintește că discriminarea de orice fel față de un salariat este interzisă prin lege și este pedepsită ca atare. Consiliului Național pentru Combaterea Discriminării (CNCD) definește discriminarea ca orice deosebire, excludere, preferință ori restricție pe baza uneia sau a mai multor criterii prevăzute de legislația aflată în vigoare. Criteriile prevăzute de legislația românească sunt numeroase, printre ele menționându-se și sexul individului (CNCD 2022)</w:t>
-      </w:r>
-      <w:r>
-        <w:rPr>
-          <w:rFonts w:ascii="Palatino Linotype" w:hAnsi="Palatino Linotype" w:cs="Times New Roman"/>
-          <w:sz w:val="24"/>
-          <w:szCs w:val="24"/>
-          <w:lang w:val="ro-RO"/>
-        </w:rPr>
-        <w:t>.</w:t>
+        <w:ind w:left="360" w:firstLine="360"/>
+        <w:jc w:val="both"/>
+        <w:rPr>
+          <w:rFonts w:ascii="Palatino Linotype" w:hAnsi="Palatino Linotype" w:cs="Times New Roman"/>
+          <w:sz w:val="24"/>
+          <w:szCs w:val="24"/>
+          <w:lang w:val="ro-RO"/>
+        </w:rPr>
+      </w:pPr>
+      <w:r>
+        <w:rPr>
+          <w:rFonts w:ascii="Palatino Linotype" w:hAnsi="Palatino Linotype" w:cs="Times New Roman"/>
+          <w:sz w:val="24"/>
+          <w:szCs w:val="24"/>
+          <w:lang w:val="ro-RO"/>
+        </w:rPr>
+        <w:t>În studiul realizat de către Curelaru și Nastas (2002), în urma analizării interviurilor cu privire la definirea discriminării de către intervievați, s-a ajuns, printre altele, la concluzia că femeile se raportează la discriminarea de gen precum la o problemă personală, pe când bărbații o văd ca o altă ramură a discriminării.</w:t>
       </w:r>
     </w:p>
     <w:p>
@@ -1191,18 +1324,7 @@
           <w:szCs w:val="26"/>
           <w:lang w:val="ro-RO"/>
         </w:rPr>
-        <w:t xml:space="preserve">Stereotipurile de </w:t>
-      </w:r>
-      <w:r>
-        <w:rPr>
-          <w:rFonts w:ascii="Palatino Linotype" w:hAnsi="Palatino Linotype" w:cs="Times New Roman"/>
-          <w:b/>
-          <w:bCs/>
-          <w:sz w:val="26"/>
-          <w:szCs w:val="26"/>
-          <w:lang w:val="ro-RO"/>
-        </w:rPr>
-        <w:t>rol și gen</w:t>
+        <w:t>Tipuri de discriminare</w:t>
       </w:r>
     </w:p>
     <w:p>
@@ -1224,7 +1346,61 @@
           <w:szCs w:val="24"/>
           <w:lang w:val="ro-RO"/>
         </w:rPr>
-        <w:t>Altfel spus, stereotipurile de gen sunt răspândite global, iar atunci când se dorește să se portretizeze bărbatul sau femeia tipic(ă), majoritatea oamenilor vor avea răspunsuri asemănătoare sau chiar identice (</w:t>
+        <w:t>Atunci când se vorbește despre tipurile de discriminare, în majoritatea articolelor este vorba de categoriile recunoscute legal ca fiind protejate (ex. gen, vârstă, dizabilitate, religie etc.). Cu toate acestea, discriminarea îmbracă mai multe forme</w:t>
+      </w:r>
+      <w:r>
+        <w:rPr>
+          <w:rFonts w:ascii="Palatino Linotype" w:hAnsi="Palatino Linotype" w:cs="Times New Roman"/>
+          <w:sz w:val="24"/>
+          <w:szCs w:val="24"/>
+          <w:lang w:val="ro-RO"/>
+        </w:rPr>
+        <w:t>, unele dintre ele fiind recunoscute</w:t>
+      </w:r>
+      <w:r>
+        <w:rPr>
+          <w:rFonts w:ascii="Palatino Linotype" w:hAnsi="Palatino Linotype" w:cs="Times New Roman"/>
+          <w:sz w:val="24"/>
+          <w:szCs w:val="24"/>
+          <w:lang w:val="ro-RO"/>
+        </w:rPr>
+        <w:t xml:space="preserve">, menționate în Codul Muncii </w:t>
+      </w:r>
+      <w:r>
+        <w:rPr>
+          <w:rFonts w:ascii="Palatino Linotype" w:hAnsi="Palatino Linotype" w:cs="Times New Roman"/>
+          <w:sz w:val="24"/>
+          <w:szCs w:val="24"/>
+          <w:lang w:val="ro-RO"/>
+        </w:rPr>
+        <w:t xml:space="preserve">și pedepsite </w:t>
+      </w:r>
+      <w:r>
+        <w:rPr>
+          <w:rFonts w:ascii="Palatino Linotype" w:hAnsi="Palatino Linotype" w:cs="Times New Roman"/>
+          <w:sz w:val="24"/>
+          <w:szCs w:val="24"/>
+          <w:lang w:val="ro-RO"/>
+        </w:rPr>
+        <w:t>prin lege</w:t>
+      </w:r>
+      <w:r>
+        <w:rPr>
+          <w:rFonts w:ascii="Palatino Linotype" w:hAnsi="Palatino Linotype" w:cs="Times New Roman"/>
+          <w:sz w:val="24"/>
+          <w:szCs w:val="24"/>
+          <w:lang w:val="ro-RO"/>
+        </w:rPr>
+        <w:t xml:space="preserve">. </w:t>
+      </w:r>
+      <w:r>
+        <w:rPr>
+          <w:rFonts w:ascii="Palatino Linotype" w:hAnsi="Palatino Linotype" w:cs="Times New Roman"/>
+          <w:sz w:val="24"/>
+          <w:szCs w:val="24"/>
+          <w:lang w:val="ro-RO"/>
+        </w:rPr>
+        <w:t xml:space="preserve">Office of Federal Contract </w:t>
       </w:r>
       <w:proofErr w:type="spellStart"/>
       <w:r>
@@ -1234,7 +1410,7 @@
           <w:szCs w:val="24"/>
           <w:lang w:val="ro-RO"/>
         </w:rPr>
-        <w:t>Heilman</w:t>
+        <w:t>Compliance</w:t>
       </w:r>
       <w:proofErr w:type="spellEnd"/>
       <w:r>
@@ -1244,40 +1420,253 @@
           <w:szCs w:val="24"/>
           <w:lang w:val="ro-RO"/>
         </w:rPr>
-        <w:t xml:space="preserve"> 199</w:t>
-      </w:r>
-      <w:r>
-        <w:rPr>
-          <w:rFonts w:ascii="Palatino Linotype" w:hAnsi="Palatino Linotype" w:cs="Times New Roman"/>
-          <w:sz w:val="24"/>
-          <w:szCs w:val="24"/>
-          <w:lang w:val="ro-RO"/>
-        </w:rPr>
-        <w:t>7</w:t>
-      </w:r>
-      <w:r>
-        <w:rPr>
-          <w:rFonts w:ascii="Palatino Linotype" w:hAnsi="Palatino Linotype" w:cs="Times New Roman"/>
-          <w:sz w:val="24"/>
-          <w:szCs w:val="24"/>
-          <w:lang w:val="ro-RO"/>
-        </w:rPr>
-        <w:t xml:space="preserve">).  </w:t>
+        <w:t xml:space="preserve"> </w:t>
+      </w:r>
+      <w:proofErr w:type="spellStart"/>
+      <w:r>
+        <w:rPr>
+          <w:rFonts w:ascii="Palatino Linotype" w:hAnsi="Palatino Linotype" w:cs="Times New Roman"/>
+          <w:sz w:val="24"/>
+          <w:szCs w:val="24"/>
+          <w:lang w:val="ro-RO"/>
+        </w:rPr>
+        <w:t>Programs</w:t>
+      </w:r>
+      <w:proofErr w:type="spellEnd"/>
+      <w:r>
+        <w:rPr>
+          <w:rFonts w:ascii="Palatino Linotype" w:hAnsi="Palatino Linotype" w:cs="Times New Roman"/>
+          <w:sz w:val="24"/>
+          <w:szCs w:val="24"/>
+          <w:lang w:val="ro-RO"/>
+        </w:rPr>
+        <w:t xml:space="preserve"> (OFCCP) oferă exemple de discriminare ilegală în muncă: </w:t>
       </w:r>
     </w:p>
     <w:p>
       <w:pPr>
         <w:pStyle w:val="ListParagraph"/>
+        <w:numPr>
+          <w:ilvl w:val="0"/>
+          <w:numId w:val="11"/>
+        </w:numPr>
         <w:spacing w:after="0" w:line="360" w:lineRule="auto"/>
-        <w:ind w:left="360" w:firstLine="360"/>
-        <w:jc w:val="both"/>
-        <w:rPr>
-          <w:rFonts w:ascii="Palatino Linotype" w:hAnsi="Palatino Linotype" w:cs="Times New Roman"/>
-          <w:sz w:val="24"/>
-          <w:szCs w:val="24"/>
-          <w:lang w:val="ro-RO"/>
-        </w:rPr>
-      </w:pPr>
+        <w:jc w:val="both"/>
+        <w:rPr>
+          <w:rFonts w:ascii="Palatino Linotype" w:hAnsi="Palatino Linotype" w:cs="Times New Roman"/>
+          <w:sz w:val="24"/>
+          <w:szCs w:val="24"/>
+          <w:lang w:val="ro-RO"/>
+        </w:rPr>
+      </w:pPr>
+      <w:r>
+        <w:rPr>
+          <w:rFonts w:ascii="Palatino Linotype" w:hAnsi="Palatino Linotype" w:cs="Times New Roman"/>
+          <w:sz w:val="24"/>
+          <w:szCs w:val="24"/>
+          <w:lang w:val="ro-RO"/>
+        </w:rPr>
+        <w:t>„promovarea doar anumitor angajați pe baza rasei sau sexului lor;</w:t>
+      </w:r>
+    </w:p>
+    <w:p>
+      <w:pPr>
+        <w:pStyle w:val="ListParagraph"/>
+        <w:numPr>
+          <w:ilvl w:val="0"/>
+          <w:numId w:val="11"/>
+        </w:numPr>
+        <w:spacing w:after="0" w:line="360" w:lineRule="auto"/>
+        <w:jc w:val="both"/>
+        <w:rPr>
+          <w:rFonts w:ascii="Palatino Linotype" w:hAnsi="Palatino Linotype" w:cs="Times New Roman"/>
+          <w:sz w:val="24"/>
+          <w:szCs w:val="24"/>
+          <w:lang w:val="ro-RO"/>
+        </w:rPr>
+      </w:pPr>
+      <w:r>
+        <w:rPr>
+          <w:rFonts w:ascii="Palatino Linotype" w:hAnsi="Palatino Linotype" w:cs="Times New Roman"/>
+          <w:sz w:val="24"/>
+          <w:szCs w:val="24"/>
+          <w:lang w:val="ro-RO"/>
+        </w:rPr>
+        <w:t>refuzul de a oferi concediu medical plătit unei angajate care se recuperează după naștere, dar oferirea concediului unui alt angajat care se recuperează după o operație;</w:t>
+      </w:r>
+    </w:p>
+    <w:p>
+      <w:pPr>
+        <w:pStyle w:val="ListParagraph"/>
+        <w:numPr>
+          <w:ilvl w:val="0"/>
+          <w:numId w:val="11"/>
+        </w:numPr>
+        <w:spacing w:after="0" w:line="360" w:lineRule="auto"/>
+        <w:jc w:val="both"/>
+        <w:rPr>
+          <w:rFonts w:ascii="Palatino Linotype" w:hAnsi="Palatino Linotype" w:cs="Times New Roman"/>
+          <w:sz w:val="24"/>
+          <w:szCs w:val="24"/>
+          <w:lang w:val="ro-RO"/>
+        </w:rPr>
+      </w:pPr>
+      <w:r>
+        <w:rPr>
+          <w:rFonts w:ascii="Palatino Linotype" w:hAnsi="Palatino Linotype" w:cs="Times New Roman"/>
+          <w:sz w:val="24"/>
+          <w:szCs w:val="24"/>
+          <w:lang w:val="ro-RO"/>
+        </w:rPr>
+        <w:t xml:space="preserve">remunerarea mai slabă a femeilor decât a bărbaților pentru prestarea acelorași servicii/munci” (OFCCP 2016). </w:t>
+      </w:r>
+    </w:p>
+    <w:p>
+      <w:pPr>
+        <w:spacing w:after="0" w:line="360" w:lineRule="auto"/>
+        <w:ind w:firstLine="720"/>
+        <w:jc w:val="both"/>
+        <w:rPr>
+          <w:rFonts w:ascii="Palatino Linotype" w:hAnsi="Palatino Linotype" w:cs="Times New Roman"/>
+          <w:sz w:val="24"/>
+          <w:szCs w:val="24"/>
+          <w:lang w:val="ro-RO"/>
+        </w:rPr>
+      </w:pPr>
+      <w:r>
+        <w:rPr>
+          <w:rFonts w:ascii="Palatino Linotype" w:hAnsi="Palatino Linotype" w:cs="Times New Roman"/>
+          <w:sz w:val="24"/>
+          <w:szCs w:val="24"/>
+          <w:lang w:val="ro-RO"/>
+        </w:rPr>
+        <w:t>Cele trei tipuri de discriminare recunoscute de Codul Muncii sunt:</w:t>
+      </w:r>
+      <w:r>
+        <w:rPr>
+          <w:rFonts w:ascii="Palatino Linotype" w:hAnsi="Palatino Linotype" w:cs="Times New Roman"/>
+          <w:sz w:val="24"/>
+          <w:szCs w:val="24"/>
+          <w:lang w:val="ro-RO"/>
+        </w:rPr>
+        <w:t xml:space="preserve"> d</w:t>
+      </w:r>
+      <w:r>
+        <w:rPr>
+          <w:rFonts w:ascii="Palatino Linotype" w:hAnsi="Palatino Linotype" w:cs="Times New Roman"/>
+          <w:sz w:val="24"/>
+          <w:szCs w:val="24"/>
+          <w:lang w:val="ro-RO"/>
+        </w:rPr>
+        <w:t>iscriminarea directă</w:t>
+      </w:r>
+      <w:r>
+        <w:rPr>
+          <w:rFonts w:ascii="Palatino Linotype" w:hAnsi="Palatino Linotype" w:cs="Times New Roman"/>
+          <w:sz w:val="24"/>
+          <w:szCs w:val="24"/>
+          <w:lang w:val="ro-RO"/>
+        </w:rPr>
+        <w:t xml:space="preserve">, </w:t>
+      </w:r>
+      <w:r>
+        <w:rPr>
+          <w:rFonts w:ascii="Palatino Linotype" w:hAnsi="Palatino Linotype" w:cs="Times New Roman"/>
+          <w:sz w:val="24"/>
+          <w:szCs w:val="24"/>
+          <w:lang w:val="ro-RO"/>
+        </w:rPr>
+        <w:t xml:space="preserve">indirectă </w:t>
+      </w:r>
+      <w:r>
+        <w:rPr>
+          <w:rFonts w:ascii="Palatino Linotype" w:hAnsi="Palatino Linotype" w:cs="Times New Roman"/>
+          <w:sz w:val="24"/>
+          <w:szCs w:val="24"/>
+          <w:lang w:val="ro-RO"/>
+        </w:rPr>
+        <w:t>și d</w:t>
+      </w:r>
+      <w:r>
+        <w:rPr>
+          <w:rFonts w:ascii="Palatino Linotype" w:hAnsi="Palatino Linotype" w:cs="Times New Roman"/>
+          <w:sz w:val="24"/>
+          <w:szCs w:val="24"/>
+          <w:lang w:val="ro-RO"/>
+        </w:rPr>
+        <w:t>iscriminare prin asociere</w:t>
+      </w:r>
+      <w:r>
+        <w:rPr>
+          <w:rFonts w:ascii="Palatino Linotype" w:hAnsi="Palatino Linotype" w:cs="Times New Roman"/>
+          <w:sz w:val="24"/>
+          <w:szCs w:val="24"/>
+          <w:lang w:val="ro-RO"/>
+        </w:rPr>
+        <w:t xml:space="preserve">. </w:t>
+      </w:r>
+    </w:p>
+    <w:p>
+      <w:pPr>
+        <w:pStyle w:val="ListParagraph"/>
+        <w:numPr>
+          <w:ilvl w:val="0"/>
+          <w:numId w:val="10"/>
+        </w:numPr>
+        <w:spacing w:after="0" w:line="360" w:lineRule="auto"/>
+        <w:jc w:val="both"/>
+        <w:rPr>
+          <w:rFonts w:ascii="Palatino Linotype" w:hAnsi="Palatino Linotype" w:cs="Times New Roman"/>
+          <w:sz w:val="24"/>
+          <w:szCs w:val="24"/>
+          <w:lang w:val="ro-RO"/>
+        </w:rPr>
+      </w:pPr>
+      <w:r>
+        <w:rPr>
+          <w:rFonts w:ascii="Palatino Linotype" w:hAnsi="Palatino Linotype" w:cs="Times New Roman"/>
+          <w:sz w:val="24"/>
+          <w:szCs w:val="24"/>
+          <w:lang w:val="ro-RO"/>
+        </w:rPr>
+        <w:t xml:space="preserve">Discriminarea directă este definită ca fiind acel act sau faptă – de excludere, de părtinire, de restricție sau/și deosebire – </w:t>
+      </w:r>
+      <w:r>
+        <w:rPr>
+          <w:rFonts w:ascii="Palatino Linotype" w:hAnsi="Palatino Linotype" w:cs="Times New Roman"/>
+          <w:sz w:val="24"/>
+          <w:szCs w:val="24"/>
+          <w:lang w:val="ro-RO"/>
+        </w:rPr>
+        <w:t xml:space="preserve">având ca temei criteriile prevăzute de art. 5 alin. (2) din Codul Muncii, </w:t>
+      </w:r>
+      <w:r>
+        <w:rPr>
+          <w:rFonts w:ascii="Palatino Linotype" w:hAnsi="Palatino Linotype" w:cs="Times New Roman"/>
+          <w:sz w:val="24"/>
+          <w:szCs w:val="24"/>
+          <w:lang w:val="ro-RO"/>
+        </w:rPr>
+        <w:t xml:space="preserve">care are ca scop </w:t>
+      </w:r>
+      <w:r>
+        <w:rPr>
+          <w:rFonts w:ascii="Palatino Linotype" w:hAnsi="Palatino Linotype" w:cs="Times New Roman"/>
+          <w:sz w:val="24"/>
+          <w:szCs w:val="24"/>
+          <w:lang w:val="ro-RO"/>
+        </w:rPr>
+        <w:t>sau efect încălcarea drepturilor angajatului prevăzute în legislația muncii</w:t>
+      </w:r>
+      <w:r>
+        <w:rPr>
+          <w:rFonts w:ascii="Palatino Linotype" w:hAnsi="Palatino Linotype" w:cs="Times New Roman"/>
+          <w:sz w:val="24"/>
+          <w:szCs w:val="24"/>
+          <w:lang w:val="ro-RO"/>
+        </w:rPr>
+        <w:t xml:space="preserve">. Încălcarea </w:t>
+      </w:r>
       <w:r>
         <w:rPr>
           <w:rFonts w:ascii="Palatino Linotype" w:hAnsi="Palatino Linotype" w:cs="Times New Roman"/>
@@ -1286,7 +1675,342 @@
           <w:lang w:val="ro-RO"/>
         </w:rPr>
         <w:lastRenderedPageBreak/>
-        <w:t xml:space="preserve">În documentul publicat de către </w:t>
+        <w:t>drepturilor o constituie neacordarea, restrângerea ori înlăturarea folosinței, a recunoașterii și/sau a exercitării acestora</w:t>
+      </w:r>
+      <w:r>
+        <w:rPr>
+          <w:rFonts w:ascii="Palatino Linotype" w:hAnsi="Palatino Linotype" w:cs="Times New Roman"/>
+          <w:sz w:val="24"/>
+          <w:szCs w:val="24"/>
+          <w:lang w:val="ro-RO"/>
+        </w:rPr>
+        <w:t xml:space="preserve"> (Codul Muncii)</w:t>
+      </w:r>
+      <w:r>
+        <w:rPr>
+          <w:rFonts w:ascii="Palatino Linotype" w:hAnsi="Palatino Linotype" w:cs="Times New Roman"/>
+          <w:sz w:val="24"/>
+          <w:szCs w:val="24"/>
+          <w:lang w:val="ro-RO"/>
+        </w:rPr>
+        <w:t xml:space="preserve">. </w:t>
+      </w:r>
+    </w:p>
+    <w:p>
+      <w:pPr>
+        <w:pStyle w:val="ListParagraph"/>
+        <w:numPr>
+          <w:ilvl w:val="0"/>
+          <w:numId w:val="10"/>
+        </w:numPr>
+        <w:spacing w:after="0" w:line="360" w:lineRule="auto"/>
+        <w:jc w:val="both"/>
+        <w:rPr>
+          <w:rFonts w:ascii="Palatino Linotype" w:hAnsi="Palatino Linotype" w:cs="Times New Roman"/>
+          <w:sz w:val="24"/>
+          <w:szCs w:val="24"/>
+          <w:lang w:val="ro-RO"/>
+        </w:rPr>
+      </w:pPr>
+      <w:r>
+        <w:rPr>
+          <w:rFonts w:ascii="Palatino Linotype" w:hAnsi="Palatino Linotype" w:cs="Times New Roman"/>
+          <w:sz w:val="24"/>
+          <w:szCs w:val="24"/>
+          <w:lang w:val="ro-RO"/>
+        </w:rPr>
+        <w:t xml:space="preserve">Discriminarea indirectă </w:t>
+      </w:r>
+      <w:r>
+        <w:rPr>
+          <w:rFonts w:ascii="Palatino Linotype" w:hAnsi="Palatino Linotype" w:cs="Times New Roman"/>
+          <w:sz w:val="24"/>
+          <w:szCs w:val="24"/>
+          <w:lang w:val="ro-RO"/>
+        </w:rPr>
+        <w:t xml:space="preserve">reprezintă orice acțiune, alegere, prevedere etc., care, deși pare neutră, are ca repercusiune dezavantajarea unei persoane față de alta pe unul dintre criteriile prevăzute de art. 5 alin. (2) (Codul Muncii). </w:t>
+      </w:r>
+    </w:p>
+    <w:p>
+      <w:pPr>
+        <w:pStyle w:val="ListParagraph"/>
+        <w:numPr>
+          <w:ilvl w:val="0"/>
+          <w:numId w:val="10"/>
+        </w:numPr>
+        <w:spacing w:after="0" w:line="360" w:lineRule="auto"/>
+        <w:jc w:val="both"/>
+        <w:rPr>
+          <w:rFonts w:ascii="Palatino Linotype" w:hAnsi="Palatino Linotype" w:cs="Times New Roman"/>
+          <w:sz w:val="24"/>
+          <w:szCs w:val="24"/>
+          <w:lang w:val="ro-RO"/>
+        </w:rPr>
+      </w:pPr>
+      <w:r>
+        <w:rPr>
+          <w:rFonts w:ascii="Palatino Linotype" w:hAnsi="Palatino Linotype" w:cs="Times New Roman"/>
+          <w:sz w:val="24"/>
+          <w:szCs w:val="24"/>
+          <w:lang w:val="ro-RO"/>
+        </w:rPr>
+        <w:t>Discriminarea prin asociere se realizează prin discriminarea unei persoane din prisma asocierii greșite de către ceilalți cu una sau mai multe persoane care fac parte dintr-o categorie menționată în art. 5 alin (2), cu toate că persoana în cauză nu fac parte din categoria respectivă (Codul Muncii).</w:t>
+      </w:r>
+    </w:p>
+    <w:p>
+      <w:pPr>
+        <w:spacing w:after="0" w:line="360" w:lineRule="auto"/>
+        <w:ind w:firstLine="720"/>
+        <w:jc w:val="both"/>
+        <w:rPr>
+          <w:rFonts w:ascii="Palatino Linotype" w:hAnsi="Palatino Linotype" w:cs="Times New Roman"/>
+          <w:sz w:val="24"/>
+          <w:szCs w:val="24"/>
+          <w:lang w:val="ro-RO"/>
+        </w:rPr>
+      </w:pPr>
+      <w:r>
+        <w:rPr>
+          <w:rFonts w:ascii="Palatino Linotype" w:hAnsi="Palatino Linotype" w:cs="Times New Roman"/>
+          <w:sz w:val="24"/>
+          <w:szCs w:val="24"/>
+          <w:lang w:val="ro-RO"/>
+        </w:rPr>
+        <w:t>De reținut</w:t>
+      </w:r>
+      <w:r>
+        <w:rPr>
+          <w:rFonts w:ascii="Palatino Linotype" w:hAnsi="Palatino Linotype" w:cs="Times New Roman"/>
+          <w:sz w:val="24"/>
+          <w:szCs w:val="24"/>
+          <w:lang w:val="ro-RO"/>
+        </w:rPr>
+        <w:t>,</w:t>
+      </w:r>
+      <w:r>
+        <w:rPr>
+          <w:rFonts w:ascii="Palatino Linotype" w:hAnsi="Palatino Linotype" w:cs="Times New Roman"/>
+          <w:sz w:val="24"/>
+          <w:szCs w:val="24"/>
+          <w:lang w:val="ro-RO"/>
+        </w:rPr>
+        <w:t xml:space="preserve"> însă</w:t>
+      </w:r>
+      <w:r>
+        <w:rPr>
+          <w:rFonts w:ascii="Palatino Linotype" w:hAnsi="Palatino Linotype" w:cs="Times New Roman"/>
+          <w:sz w:val="24"/>
+          <w:szCs w:val="24"/>
+          <w:lang w:val="ro-RO"/>
+        </w:rPr>
+        <w:t>,</w:t>
+      </w:r>
+      <w:r>
+        <w:rPr>
+          <w:rFonts w:ascii="Palatino Linotype" w:hAnsi="Palatino Linotype" w:cs="Times New Roman"/>
+          <w:sz w:val="24"/>
+          <w:szCs w:val="24"/>
+          <w:lang w:val="ro-RO"/>
+        </w:rPr>
+        <w:t xml:space="preserve"> că nu se consideră discriminare „</w:t>
+      </w:r>
+      <w:r>
+        <w:rPr>
+          <w:rFonts w:ascii="Palatino Linotype" w:hAnsi="Palatino Linotype" w:cs="Times New Roman"/>
+          <w:sz w:val="24"/>
+          <w:szCs w:val="24"/>
+          <w:lang w:val="ro-RO"/>
+        </w:rPr>
+        <w:t>excluderea, deosebirea, restric</w:t>
+      </w:r>
+      <w:r>
+        <w:rPr>
+          <w:rFonts w:ascii="Palatino Linotype" w:hAnsi="Palatino Linotype" w:cs="Times New Roman"/>
+          <w:sz w:val="24"/>
+          <w:szCs w:val="24"/>
+          <w:lang w:val="ro-RO"/>
+        </w:rPr>
+        <w:t>ț</w:t>
+      </w:r>
+      <w:r>
+        <w:rPr>
+          <w:rFonts w:ascii="Palatino Linotype" w:hAnsi="Palatino Linotype" w:cs="Times New Roman"/>
+          <w:sz w:val="24"/>
+          <w:szCs w:val="24"/>
+          <w:lang w:val="ro-RO"/>
+        </w:rPr>
+        <w:t>ia sau preferin</w:t>
+      </w:r>
+      <w:r>
+        <w:rPr>
+          <w:rFonts w:ascii="Palatino Linotype" w:hAnsi="Palatino Linotype" w:cs="Times New Roman"/>
+          <w:sz w:val="24"/>
+          <w:szCs w:val="24"/>
+          <w:lang w:val="ro-RO"/>
+        </w:rPr>
+        <w:t>ț</w:t>
+      </w:r>
+      <w:r>
+        <w:rPr>
+          <w:rFonts w:ascii="Palatino Linotype" w:hAnsi="Palatino Linotype" w:cs="Times New Roman"/>
+          <w:sz w:val="24"/>
+          <w:szCs w:val="24"/>
+          <w:lang w:val="ro-RO"/>
+        </w:rPr>
+        <w:t>a în privin</w:t>
+      </w:r>
+      <w:r>
+        <w:rPr>
+          <w:rFonts w:ascii="Palatino Linotype" w:hAnsi="Palatino Linotype" w:cs="Times New Roman"/>
+          <w:sz w:val="24"/>
+          <w:szCs w:val="24"/>
+          <w:lang w:val="ro-RO"/>
+        </w:rPr>
+        <w:t>ț</w:t>
+      </w:r>
+      <w:r>
+        <w:rPr>
+          <w:rFonts w:ascii="Palatino Linotype" w:hAnsi="Palatino Linotype" w:cs="Times New Roman"/>
+          <w:sz w:val="24"/>
+          <w:szCs w:val="24"/>
+          <w:lang w:val="ro-RO"/>
+        </w:rPr>
+        <w:t>a unui anumit loc de muncă în cazul în care, prin natura specifică a activită</w:t>
+      </w:r>
+      <w:r>
+        <w:rPr>
+          <w:rFonts w:ascii="Palatino Linotype" w:hAnsi="Palatino Linotype" w:cs="Times New Roman"/>
+          <w:sz w:val="24"/>
+          <w:szCs w:val="24"/>
+          <w:lang w:val="ro-RO"/>
+        </w:rPr>
+        <w:t>ț</w:t>
+      </w:r>
+      <w:r>
+        <w:rPr>
+          <w:rFonts w:ascii="Palatino Linotype" w:hAnsi="Palatino Linotype" w:cs="Times New Roman"/>
+          <w:sz w:val="24"/>
+          <w:szCs w:val="24"/>
+          <w:lang w:val="ro-RO"/>
+        </w:rPr>
+        <w:t>ii în cauză sau a condi</w:t>
+      </w:r>
+      <w:r>
+        <w:rPr>
+          <w:rFonts w:ascii="Palatino Linotype" w:hAnsi="Palatino Linotype" w:cs="Times New Roman"/>
+          <w:sz w:val="24"/>
+          <w:szCs w:val="24"/>
+          <w:lang w:val="ro-RO"/>
+        </w:rPr>
+        <w:t>ț</w:t>
+      </w:r>
+      <w:r>
+        <w:rPr>
+          <w:rFonts w:ascii="Palatino Linotype" w:hAnsi="Palatino Linotype" w:cs="Times New Roman"/>
+          <w:sz w:val="24"/>
+          <w:szCs w:val="24"/>
+          <w:lang w:val="ro-RO"/>
+        </w:rPr>
+        <w:t>iilor în care activitatea respectivă este realizată, există anumite cerin</w:t>
+      </w:r>
+      <w:r>
+        <w:rPr>
+          <w:rFonts w:ascii="Palatino Linotype" w:hAnsi="Palatino Linotype" w:cs="Times New Roman"/>
+          <w:sz w:val="24"/>
+          <w:szCs w:val="24"/>
+          <w:lang w:val="ro-RO"/>
+        </w:rPr>
+        <w:t>ț</w:t>
+      </w:r>
+      <w:r>
+        <w:rPr>
+          <w:rFonts w:ascii="Palatino Linotype" w:hAnsi="Palatino Linotype" w:cs="Times New Roman"/>
+          <w:sz w:val="24"/>
+          <w:szCs w:val="24"/>
+          <w:lang w:val="ro-RO"/>
+        </w:rPr>
+        <w:t>e profesionale esen</w:t>
+      </w:r>
+      <w:r>
+        <w:rPr>
+          <w:rFonts w:ascii="Palatino Linotype" w:hAnsi="Palatino Linotype" w:cs="Times New Roman"/>
+          <w:sz w:val="24"/>
+          <w:szCs w:val="24"/>
+          <w:lang w:val="ro-RO"/>
+        </w:rPr>
+        <w:t>ț</w:t>
+      </w:r>
+      <w:r>
+        <w:rPr>
+          <w:rFonts w:ascii="Palatino Linotype" w:hAnsi="Palatino Linotype" w:cs="Times New Roman"/>
+          <w:sz w:val="24"/>
+          <w:szCs w:val="24"/>
+          <w:lang w:val="ro-RO"/>
+        </w:rPr>
+        <w:t>iale și determinate cu condi</w:t>
+      </w:r>
+      <w:r>
+        <w:rPr>
+          <w:rFonts w:ascii="Palatino Linotype" w:hAnsi="Palatino Linotype" w:cs="Times New Roman"/>
+          <w:sz w:val="24"/>
+          <w:szCs w:val="24"/>
+          <w:lang w:val="ro-RO"/>
+        </w:rPr>
+        <w:t>ț</w:t>
+      </w:r>
+      <w:r>
+        <w:rPr>
+          <w:rFonts w:ascii="Palatino Linotype" w:hAnsi="Palatino Linotype" w:cs="Times New Roman"/>
+          <w:sz w:val="24"/>
+          <w:szCs w:val="24"/>
+          <w:lang w:val="ro-RO"/>
+        </w:rPr>
+        <w:t>ia ca scopul să fie legitim și cerin</w:t>
+      </w:r>
+      <w:r>
+        <w:rPr>
+          <w:rFonts w:ascii="Palatino Linotype" w:hAnsi="Palatino Linotype" w:cs="Times New Roman"/>
+          <w:sz w:val="24"/>
+          <w:szCs w:val="24"/>
+          <w:lang w:val="ro-RO"/>
+        </w:rPr>
+        <w:t>ț</w:t>
+      </w:r>
+      <w:r>
+        <w:rPr>
+          <w:rFonts w:ascii="Palatino Linotype" w:hAnsi="Palatino Linotype" w:cs="Times New Roman"/>
+          <w:sz w:val="24"/>
+          <w:szCs w:val="24"/>
+          <w:lang w:val="ro-RO"/>
+        </w:rPr>
+        <w:t>ele propor</w:t>
+      </w:r>
+      <w:r>
+        <w:rPr>
+          <w:rFonts w:ascii="Palatino Linotype" w:hAnsi="Palatino Linotype" w:cs="Times New Roman"/>
+          <w:sz w:val="24"/>
+          <w:szCs w:val="24"/>
+          <w:lang w:val="ro-RO"/>
+        </w:rPr>
+        <w:t>ț</w:t>
+      </w:r>
+      <w:r>
+        <w:rPr>
+          <w:rFonts w:ascii="Palatino Linotype" w:hAnsi="Palatino Linotype" w:cs="Times New Roman"/>
+          <w:sz w:val="24"/>
+          <w:szCs w:val="24"/>
+          <w:lang w:val="ro-RO"/>
+        </w:rPr>
+        <w:t>ionale”</w:t>
+      </w:r>
+      <w:r>
+        <w:rPr>
+          <w:rFonts w:ascii="Palatino Linotype" w:hAnsi="Palatino Linotype" w:cs="Times New Roman"/>
+          <w:sz w:val="24"/>
+          <w:szCs w:val="24"/>
+          <w:lang w:val="ro-RO"/>
+        </w:rPr>
+        <w:t xml:space="preserve">(Codul Muncii </w:t>
       </w:r>
       <w:r>
         <w:rPr>
@@ -1297,39 +2021,483 @@
           <w:szCs w:val="24"/>
           <w:lang w:val="ro-RO"/>
         </w:rPr>
-        <w:t xml:space="preserve">Office of the High Commissioner for Human Rights </w:t>
-      </w:r>
-      <w:r>
-        <w:rPr>
-          <w:rFonts w:ascii="Palatino Linotype" w:hAnsi="Palatino Linotype" w:cs="Times New Roman"/>
-          <w:sz w:val="24"/>
-          <w:szCs w:val="24"/>
-          <w:lang w:val="ro-RO"/>
-        </w:rPr>
-        <w:t xml:space="preserve">(OHCHR) în 2014 se cristalizează o definiție a stereotipurilor de rol, acestea fiind descrise ca o viziune generalizată asupra caracteristicilor sau atributelor care sunt (sau ar trebui să fie) atribuite femeilor și bărbaților, ori rolurile pe care femeile și bărbații ar trebui să le presteze. În urma acestor viziuni se produce discriminarea pe bază de gen pe piața muncii, femeile și bărbații fiind remunerați diferit, chiar dacă productivitatea lor este egală (Azmat și Petrongolo 2014, p. 33). </w:t>
-      </w:r>
-    </w:p>
-    <w:p>
-      <w:pPr>
-        <w:pStyle w:val="ListParagraph"/>
+        <w:t>apud</w:t>
+      </w:r>
+      <w:r>
+        <w:rPr>
+          <w:rFonts w:ascii="Palatino Linotype" w:hAnsi="Palatino Linotype" w:cs="Times New Roman"/>
+          <w:sz w:val="24"/>
+          <w:szCs w:val="24"/>
+          <w:lang w:val="ro-RO"/>
+        </w:rPr>
+        <w:t xml:space="preserve"> </w:t>
+      </w:r>
+      <w:proofErr w:type="spellStart"/>
+      <w:r>
+        <w:rPr>
+          <w:rFonts w:ascii="Palatino Linotype" w:hAnsi="Palatino Linotype" w:cs="Times New Roman"/>
+          <w:sz w:val="24"/>
+          <w:szCs w:val="24"/>
+          <w:lang w:val="ro-RO"/>
+        </w:rPr>
+        <w:t>Țiclea</w:t>
+      </w:r>
+      <w:proofErr w:type="spellEnd"/>
+      <w:r>
+        <w:rPr>
+          <w:rFonts w:ascii="Palatino Linotype" w:hAnsi="Palatino Linotype" w:cs="Times New Roman"/>
+          <w:sz w:val="24"/>
+          <w:szCs w:val="24"/>
+          <w:lang w:val="ro-RO"/>
+        </w:rPr>
+        <w:t xml:space="preserve"> 2021).</w:t>
+      </w:r>
+    </w:p>
+    <w:p>
+      <w:pPr>
         <w:spacing w:after="0" w:line="360" w:lineRule="auto"/>
-        <w:ind w:left="360" w:firstLine="360"/>
-        <w:jc w:val="both"/>
-        <w:rPr>
-          <w:rFonts w:ascii="Palatino Linotype" w:hAnsi="Palatino Linotype" w:cs="Times New Roman"/>
-          <w:sz w:val="24"/>
-          <w:szCs w:val="24"/>
-          <w:lang w:val="ro-RO"/>
-        </w:rPr>
-      </w:pPr>
-      <w:r>
-        <w:rPr>
-          <w:rFonts w:ascii="Palatino Linotype" w:hAnsi="Palatino Linotype" w:cs="Times New Roman"/>
-          <w:sz w:val="24"/>
-          <w:szCs w:val="24"/>
-          <w:lang w:val="ro-RO"/>
-        </w:rPr>
-        <w:t>În studiul realizat de către Curelaru și Nastas (2002), în urma analizării interviurilor cu privire la definirea discriminării de către intervievați, s-a ajuns, printre altele, la concluzia că femeile se raportează la discriminarea de gen precum la o problemă personală, pe când bărbații o văd ca o altă ramură a discriminării.</w:t>
+        <w:ind w:firstLine="720"/>
+        <w:jc w:val="both"/>
+        <w:rPr>
+          <w:rFonts w:ascii="Palatino Linotype" w:hAnsi="Palatino Linotype" w:cs="Times New Roman"/>
+          <w:sz w:val="24"/>
+          <w:szCs w:val="24"/>
+          <w:lang w:val="ro-RO"/>
+        </w:rPr>
+      </w:pPr>
+      <w:r>
+        <w:rPr>
+          <w:rFonts w:ascii="Palatino Linotype" w:hAnsi="Palatino Linotype" w:cs="Times New Roman"/>
+          <w:sz w:val="24"/>
+          <w:szCs w:val="24"/>
+          <w:lang w:val="ro-RO"/>
+        </w:rPr>
+        <w:t xml:space="preserve">Pe site-ul </w:t>
+      </w:r>
+      <w:r>
+        <w:rPr>
+          <w:rFonts w:ascii="Palatino Linotype" w:hAnsi="Palatino Linotype" w:cs="Times New Roman"/>
+          <w:i/>
+          <w:iCs/>
+          <w:sz w:val="24"/>
+          <w:szCs w:val="24"/>
+          <w:lang w:val="ro-RO"/>
+        </w:rPr>
+        <w:t xml:space="preserve">Vermont </w:t>
+      </w:r>
+      <w:proofErr w:type="spellStart"/>
+      <w:r>
+        <w:rPr>
+          <w:rFonts w:ascii="Palatino Linotype" w:hAnsi="Palatino Linotype" w:cs="Times New Roman"/>
+          <w:i/>
+          <w:iCs/>
+          <w:sz w:val="24"/>
+          <w:szCs w:val="24"/>
+          <w:lang w:val="ro-RO"/>
+        </w:rPr>
+        <w:t>Commission</w:t>
+      </w:r>
+      <w:proofErr w:type="spellEnd"/>
+      <w:r>
+        <w:rPr>
+          <w:rFonts w:ascii="Palatino Linotype" w:hAnsi="Palatino Linotype" w:cs="Times New Roman"/>
+          <w:i/>
+          <w:iCs/>
+          <w:sz w:val="24"/>
+          <w:szCs w:val="24"/>
+          <w:lang w:val="ro-RO"/>
+        </w:rPr>
+        <w:t xml:space="preserve"> on </w:t>
+      </w:r>
+      <w:proofErr w:type="spellStart"/>
+      <w:r>
+        <w:rPr>
+          <w:rFonts w:ascii="Palatino Linotype" w:hAnsi="Palatino Linotype" w:cs="Times New Roman"/>
+          <w:i/>
+          <w:iCs/>
+          <w:sz w:val="24"/>
+          <w:szCs w:val="24"/>
+          <w:lang w:val="ro-RO"/>
+        </w:rPr>
+        <w:t>Women</w:t>
+      </w:r>
+      <w:proofErr w:type="spellEnd"/>
+      <w:r>
+        <w:rPr>
+          <w:rFonts w:ascii="Palatino Linotype" w:hAnsi="Palatino Linotype" w:cs="Times New Roman"/>
+          <w:i/>
+          <w:iCs/>
+          <w:sz w:val="24"/>
+          <w:szCs w:val="24"/>
+          <w:lang w:val="ro-RO"/>
+        </w:rPr>
+        <w:t xml:space="preserve"> </w:t>
+      </w:r>
+      <w:r>
+        <w:rPr>
+          <w:rFonts w:ascii="Palatino Linotype" w:hAnsi="Palatino Linotype" w:cs="Times New Roman"/>
+          <w:sz w:val="24"/>
+          <w:szCs w:val="24"/>
+          <w:lang w:val="ro-RO"/>
+        </w:rPr>
+        <w:t>(VCW), autorii precizează că legea recunoaște discriminarea intenționată</w:t>
+      </w:r>
+      <w:r>
+        <w:rPr>
+          <w:rFonts w:ascii="Palatino Linotype" w:hAnsi="Palatino Linotype" w:cs="Times New Roman"/>
+          <w:sz w:val="24"/>
+          <w:szCs w:val="24"/>
+          <w:lang w:val="ro-RO"/>
+        </w:rPr>
+        <w:t>, care face ca deciziile să fie afectate de ura față de rasa, de etnia sau de alt grup minoritar din care face parte persoana discriminată, de diferențieri și preferințe față de un alt angajat și de stereotipurile legate de performanța, abilitățile sau, în general, calitățile persoanei din cauza genului, vârstei, rasei ș.a.m.d. Discriminarea neintenționată se transpune în prejudecăți susținute inconștient prin anumite politici sau practici neutre care au un impact disproporțional față de persoanele din grupul de minorități.</w:t>
+      </w:r>
+    </w:p>
+    <w:p>
+      <w:pPr>
+        <w:spacing w:after="0" w:line="360" w:lineRule="auto"/>
+        <w:ind w:firstLine="720"/>
+        <w:jc w:val="both"/>
+        <w:rPr>
+          <w:rFonts w:ascii="Palatino Linotype" w:hAnsi="Palatino Linotype" w:cs="Times New Roman"/>
+          <w:sz w:val="24"/>
+          <w:szCs w:val="24"/>
+          <w:lang w:val="ro-RO"/>
+        </w:rPr>
+      </w:pPr>
+      <w:r>
+        <w:rPr>
+          <w:rFonts w:ascii="Palatino Linotype" w:hAnsi="Palatino Linotype" w:cs="Times New Roman"/>
+          <w:sz w:val="24"/>
+          <w:szCs w:val="24"/>
+          <w:lang w:val="ro-RO"/>
+        </w:rPr>
+        <w:t xml:space="preserve">Van </w:t>
+      </w:r>
+      <w:proofErr w:type="spellStart"/>
+      <w:r>
+        <w:rPr>
+          <w:rFonts w:ascii="Palatino Linotype" w:hAnsi="Palatino Linotype" w:cs="Times New Roman"/>
+          <w:sz w:val="24"/>
+          <w:szCs w:val="24"/>
+          <w:lang w:val="ro-RO"/>
+        </w:rPr>
+        <w:t>Laer</w:t>
+      </w:r>
+      <w:proofErr w:type="spellEnd"/>
+      <w:r>
+        <w:rPr>
+          <w:rFonts w:ascii="Palatino Linotype" w:hAnsi="Palatino Linotype" w:cs="Times New Roman"/>
+          <w:sz w:val="24"/>
+          <w:szCs w:val="24"/>
+          <w:lang w:val="ro-RO"/>
+        </w:rPr>
+        <w:t xml:space="preserve"> și </w:t>
+      </w:r>
+      <w:proofErr w:type="spellStart"/>
+      <w:r>
+        <w:rPr>
+          <w:rFonts w:ascii="Palatino Linotype" w:hAnsi="Palatino Linotype" w:cs="Times New Roman"/>
+          <w:sz w:val="24"/>
+          <w:szCs w:val="24"/>
+          <w:lang w:val="ro-RO"/>
+        </w:rPr>
+        <w:t>Janssens</w:t>
+      </w:r>
+      <w:proofErr w:type="spellEnd"/>
+      <w:r>
+        <w:rPr>
+          <w:rFonts w:ascii="Palatino Linotype" w:hAnsi="Palatino Linotype" w:cs="Times New Roman"/>
+          <w:sz w:val="24"/>
+          <w:szCs w:val="24"/>
+          <w:lang w:val="ro-RO"/>
+        </w:rPr>
+        <w:t xml:space="preserve"> (2011) </w:t>
+      </w:r>
+      <w:r>
+        <w:rPr>
+          <w:rFonts w:ascii="Palatino Linotype" w:hAnsi="Palatino Linotype" w:cs="Times New Roman"/>
+          <w:sz w:val="24"/>
+          <w:szCs w:val="24"/>
+          <w:lang w:val="ro-RO"/>
+        </w:rPr>
+        <w:t>descriu alte două tipuri de discrimina</w:t>
+      </w:r>
+      <w:r>
+        <w:rPr>
+          <w:rFonts w:ascii="Palatino Linotype" w:hAnsi="Palatino Linotype" w:cs="Times New Roman"/>
+          <w:sz w:val="24"/>
+          <w:szCs w:val="24"/>
+          <w:lang w:val="ro-RO"/>
+        </w:rPr>
+        <w:t>r</w:t>
+      </w:r>
+      <w:r>
+        <w:rPr>
+          <w:rFonts w:ascii="Palatino Linotype" w:hAnsi="Palatino Linotype" w:cs="Times New Roman"/>
+          <w:sz w:val="24"/>
+          <w:szCs w:val="24"/>
+          <w:lang w:val="ro-RO"/>
+        </w:rPr>
+        <w:t>e,</w:t>
+      </w:r>
+      <w:r>
+        <w:rPr>
+          <w:rFonts w:ascii="Palatino Linotype" w:hAnsi="Palatino Linotype" w:cs="Times New Roman"/>
+          <w:sz w:val="24"/>
+          <w:szCs w:val="24"/>
+          <w:lang w:val="ro-RO"/>
+        </w:rPr>
+        <w:t xml:space="preserve"> bazate pe intenție,</w:t>
+      </w:r>
+      <w:r>
+        <w:rPr>
+          <w:rFonts w:ascii="Palatino Linotype" w:hAnsi="Palatino Linotype" w:cs="Times New Roman"/>
+          <w:sz w:val="24"/>
+          <w:szCs w:val="24"/>
+          <w:lang w:val="ro-RO"/>
+        </w:rPr>
+        <w:t xml:space="preserve"> relativ asemănătoare cu primele două menționate anterior. Una dintre ele este discriminarea „</w:t>
+      </w:r>
+      <w:proofErr w:type="spellStart"/>
+      <w:r>
+        <w:rPr>
+          <w:rFonts w:ascii="Palatino Linotype" w:hAnsi="Palatino Linotype" w:cs="Times New Roman"/>
+          <w:sz w:val="24"/>
+          <w:szCs w:val="24"/>
+          <w:lang w:val="ro-RO"/>
+        </w:rPr>
+        <w:t>blatant</w:t>
+      </w:r>
+      <w:proofErr w:type="spellEnd"/>
+      <w:r>
+        <w:rPr>
+          <w:rFonts w:ascii="Palatino Linotype" w:hAnsi="Palatino Linotype" w:cs="Times New Roman"/>
+          <w:sz w:val="24"/>
+          <w:szCs w:val="24"/>
+          <w:lang w:val="ro-RO"/>
+        </w:rPr>
+        <w:t xml:space="preserve">” (tr. eng. gălăgioasă) care este vizibilă, intenționată și relativ ușoară de recunoscut în societate. Celălalt tip de discriminare este cel subtil, care este slab </w:t>
+      </w:r>
+      <w:r>
+        <w:rPr>
+          <w:rFonts w:ascii="Palatino Linotype" w:hAnsi="Palatino Linotype" w:cs="Times New Roman"/>
+          <w:sz w:val="24"/>
+          <w:szCs w:val="24"/>
+          <w:lang w:val="ro-RO"/>
+        </w:rPr>
+        <w:lastRenderedPageBreak/>
+        <w:t xml:space="preserve">vizibil, adesea interpersonal și neintenționat; este transpus în comportament nerespectuos (glume, evitare, hărțuire etc.). </w:t>
+      </w:r>
+    </w:p>
+    <w:p>
+      <w:pPr>
+        <w:spacing w:after="0" w:line="360" w:lineRule="auto"/>
+        <w:ind w:firstLine="720"/>
+        <w:jc w:val="both"/>
+        <w:rPr>
+          <w:rFonts w:ascii="Palatino Linotype" w:hAnsi="Palatino Linotype" w:cs="Times New Roman"/>
+          <w:sz w:val="24"/>
+          <w:szCs w:val="24"/>
+          <w:lang w:val="ro-RO"/>
+        </w:rPr>
+      </w:pPr>
+      <w:r>
+        <w:rPr>
+          <w:rFonts w:ascii="Palatino Linotype" w:hAnsi="Palatino Linotype" w:cs="Times New Roman"/>
+          <w:sz w:val="24"/>
+          <w:szCs w:val="24"/>
+          <w:lang w:val="ro-RO"/>
+        </w:rPr>
+        <w:t>Jones et al. (2007: 5) indică faptul că formalitatea și intenția celui care discriminează formează reprezentări diferite ale acestora. Spre exemplu, discriminarea „</w:t>
+      </w:r>
+      <w:proofErr w:type="spellStart"/>
+      <w:r>
+        <w:rPr>
+          <w:rFonts w:ascii="Palatino Linotype" w:hAnsi="Palatino Linotype" w:cs="Times New Roman"/>
+          <w:sz w:val="24"/>
+          <w:szCs w:val="24"/>
+          <w:lang w:val="ro-RO"/>
+        </w:rPr>
+        <w:t>blatant</w:t>
+      </w:r>
+      <w:proofErr w:type="spellEnd"/>
+      <w:r>
+        <w:rPr>
+          <w:rFonts w:ascii="Palatino Linotype" w:hAnsi="Palatino Linotype" w:cs="Times New Roman"/>
+          <w:sz w:val="24"/>
+          <w:szCs w:val="24"/>
+          <w:lang w:val="ro-RO"/>
+        </w:rPr>
+        <w:t xml:space="preserve">” care este interpersonală se manifestă prin comentarii menite să stânjenească victima și să o submineze. În cazul discriminării de acest tip pe bază de gen, un comentariu ar fi asemănător cu acesta: </w:t>
+      </w:r>
+      <w:r>
+        <w:rPr>
+          <w:rFonts w:ascii="Palatino Linotype" w:hAnsi="Palatino Linotype" w:cs="Times New Roman"/>
+          <w:i/>
+          <w:iCs/>
+          <w:sz w:val="24"/>
+          <w:szCs w:val="24"/>
+          <w:lang w:val="ro-RO"/>
+        </w:rPr>
+        <w:t xml:space="preserve">Nu consider că cineva care poartă </w:t>
+      </w:r>
+      <w:r>
+        <w:rPr>
+          <w:rFonts w:ascii="Palatino Linotype" w:hAnsi="Palatino Linotype" w:cs="Times New Roman"/>
+          <w:i/>
+          <w:iCs/>
+          <w:sz w:val="24"/>
+          <w:szCs w:val="24"/>
+          <w:lang w:val="ro-RO"/>
+        </w:rPr>
+        <w:t>rochie</w:t>
+      </w:r>
+      <w:r>
+        <w:rPr>
+          <w:rFonts w:ascii="Palatino Linotype" w:hAnsi="Palatino Linotype" w:cs="Times New Roman"/>
+          <w:i/>
+          <w:iCs/>
+          <w:sz w:val="24"/>
+          <w:szCs w:val="24"/>
+          <w:lang w:val="ro-RO"/>
+        </w:rPr>
+        <w:t xml:space="preserve"> mă poate ajuta să-mi rezolv probl</w:t>
+      </w:r>
+      <w:r>
+        <w:rPr>
+          <w:rFonts w:ascii="Palatino Linotype" w:hAnsi="Palatino Linotype" w:cs="Times New Roman"/>
+          <w:i/>
+          <w:iCs/>
+          <w:sz w:val="24"/>
+          <w:szCs w:val="24"/>
+          <w:lang w:val="ro-RO"/>
+        </w:rPr>
+        <w:t>e</w:t>
+      </w:r>
+      <w:r>
+        <w:rPr>
+          <w:rFonts w:ascii="Palatino Linotype" w:hAnsi="Palatino Linotype" w:cs="Times New Roman"/>
+          <w:i/>
+          <w:iCs/>
+          <w:sz w:val="24"/>
+          <w:szCs w:val="24"/>
+          <w:lang w:val="ro-RO"/>
+        </w:rPr>
+        <w:t>ma</w:t>
+      </w:r>
+      <w:r>
+        <w:rPr>
+          <w:rFonts w:ascii="Palatino Linotype" w:hAnsi="Palatino Linotype" w:cs="Times New Roman"/>
+          <w:sz w:val="24"/>
+          <w:szCs w:val="24"/>
+          <w:lang w:val="ro-RO"/>
+        </w:rPr>
+        <w:t xml:space="preserve"> (Jones et al. 2007</w:t>
+      </w:r>
+      <w:r>
+        <w:rPr>
+          <w:rFonts w:ascii="Palatino Linotype" w:hAnsi="Palatino Linotype" w:cs="Times New Roman"/>
+          <w:sz w:val="24"/>
+          <w:szCs w:val="24"/>
+          <w:lang w:val="ro-RO"/>
+        </w:rPr>
+        <w:t>: 55</w:t>
+      </w:r>
+      <w:r>
+        <w:rPr>
+          <w:rFonts w:ascii="Palatino Linotype" w:hAnsi="Palatino Linotype" w:cs="Times New Roman"/>
+          <w:sz w:val="24"/>
+          <w:szCs w:val="24"/>
+          <w:lang w:val="ro-RO"/>
+        </w:rPr>
+        <w:t xml:space="preserve">). </w:t>
+      </w:r>
+    </w:p>
+    <w:p>
+      <w:pPr>
+        <w:spacing w:after="0" w:line="360" w:lineRule="auto"/>
+        <w:ind w:firstLine="720"/>
+        <w:jc w:val="both"/>
+        <w:rPr>
+          <w:rFonts w:ascii="Palatino Linotype" w:hAnsi="Palatino Linotype" w:cs="Times New Roman"/>
+          <w:sz w:val="24"/>
+          <w:szCs w:val="24"/>
+          <w:lang w:val="ro-RO"/>
+        </w:rPr>
+      </w:pPr>
+      <w:r>
+        <w:rPr>
+          <w:rFonts w:ascii="Palatino Linotype" w:hAnsi="Palatino Linotype" w:cs="Times New Roman"/>
+          <w:sz w:val="24"/>
+          <w:szCs w:val="24"/>
+          <w:lang w:val="ro-RO"/>
+        </w:rPr>
+        <w:t>P</w:t>
+      </w:r>
+      <w:r>
+        <w:rPr>
+          <w:rFonts w:ascii="Palatino Linotype" w:hAnsi="Palatino Linotype" w:cs="Times New Roman"/>
+          <w:sz w:val="24"/>
+          <w:szCs w:val="24"/>
+          <w:lang w:val="ro-RO"/>
+        </w:rPr>
+        <w:t xml:space="preserve">otrivit Pincus (1996 </w:t>
+      </w:r>
+      <w:r>
+        <w:rPr>
+          <w:rFonts w:ascii="Palatino Linotype" w:hAnsi="Palatino Linotype" w:cs="Times New Roman"/>
+          <w:i/>
+          <w:iCs/>
+          <w:sz w:val="24"/>
+          <w:szCs w:val="24"/>
+          <w:lang w:val="ro-RO"/>
+        </w:rPr>
+        <w:t xml:space="preserve">apud </w:t>
+      </w:r>
+      <w:r>
+        <w:rPr>
+          <w:rFonts w:ascii="Palatino Linotype" w:hAnsi="Palatino Linotype" w:cs="Times New Roman"/>
+          <w:sz w:val="24"/>
+          <w:szCs w:val="24"/>
+          <w:lang w:val="ro-RO"/>
+        </w:rPr>
+        <w:t>Pincus 1994)</w:t>
+      </w:r>
+      <w:r>
+        <w:rPr>
+          <w:rFonts w:ascii="Palatino Linotype" w:hAnsi="Palatino Linotype" w:cs="Times New Roman"/>
+          <w:sz w:val="24"/>
+          <w:szCs w:val="24"/>
+          <w:lang w:val="ro-RO"/>
+        </w:rPr>
+        <w:t>,</w:t>
+      </w:r>
+      <w:r>
+        <w:rPr>
+          <w:rFonts w:ascii="Palatino Linotype" w:hAnsi="Palatino Linotype" w:cs="Times New Roman"/>
+          <w:sz w:val="24"/>
+          <w:szCs w:val="24"/>
+          <w:lang w:val="ro-RO"/>
+        </w:rPr>
+        <w:t xml:space="preserve"> </w:t>
+      </w:r>
+      <w:r>
+        <w:rPr>
+          <w:rFonts w:ascii="Palatino Linotype" w:hAnsi="Palatino Linotype" w:cs="Times New Roman"/>
+          <w:sz w:val="24"/>
+          <w:szCs w:val="24"/>
+          <w:lang w:val="ro-RO"/>
+        </w:rPr>
+        <w:t xml:space="preserve">există trei niveluri ale discriminării: nivel </w:t>
+      </w:r>
+      <w:r>
+        <w:rPr>
+          <w:rFonts w:ascii="Palatino Linotype" w:hAnsi="Palatino Linotype" w:cs="Times New Roman"/>
+          <w:sz w:val="24"/>
+          <w:szCs w:val="24"/>
+          <w:lang w:val="ro-RO"/>
+        </w:rPr>
+        <w:t xml:space="preserve">individual, instituțional și structural. </w:t>
       </w:r>
     </w:p>
     <w:p>
@@ -1359,949 +2527,6 @@
           <w:szCs w:val="26"/>
           <w:lang w:val="ro-RO"/>
         </w:rPr>
-        <w:t>Tipuri de discriminare</w:t>
-      </w:r>
-    </w:p>
-    <w:p>
-      <w:pPr>
-        <w:spacing w:after="0" w:line="360" w:lineRule="auto"/>
-        <w:ind w:firstLine="720"/>
-        <w:jc w:val="both"/>
-        <w:rPr>
-          <w:rFonts w:ascii="Palatino Linotype" w:hAnsi="Palatino Linotype" w:cs="Times New Roman"/>
-          <w:sz w:val="24"/>
-          <w:szCs w:val="24"/>
-          <w:lang w:val="ro-RO"/>
-        </w:rPr>
-      </w:pPr>
-      <w:r>
-        <w:rPr>
-          <w:rFonts w:ascii="Palatino Linotype" w:hAnsi="Palatino Linotype" w:cs="Times New Roman"/>
-          <w:sz w:val="24"/>
-          <w:szCs w:val="24"/>
-          <w:lang w:val="ro-RO"/>
-        </w:rPr>
-        <w:t>Atunci când se vorbește despre tipurile de discriminare, în majoritatea articolelor este vorba de categoriile recunoscute legal ca fiind protejate (ex. gen, vârstă, dizabilitate, religie etc.). Cu toate acestea, discriminarea îmbracă mai multe forme</w:t>
-      </w:r>
-      <w:r>
-        <w:rPr>
-          <w:rFonts w:ascii="Palatino Linotype" w:hAnsi="Palatino Linotype" w:cs="Times New Roman"/>
-          <w:sz w:val="24"/>
-          <w:szCs w:val="24"/>
-          <w:lang w:val="ro-RO"/>
-        </w:rPr>
-        <w:t>, unele dintre ele fiind recunoscute</w:t>
-      </w:r>
-      <w:r>
-        <w:rPr>
-          <w:rFonts w:ascii="Palatino Linotype" w:hAnsi="Palatino Linotype" w:cs="Times New Roman"/>
-          <w:sz w:val="24"/>
-          <w:szCs w:val="24"/>
-          <w:lang w:val="ro-RO"/>
-        </w:rPr>
-        <w:t xml:space="preserve">, menționate în Codul Muncii </w:t>
-      </w:r>
-      <w:r>
-        <w:rPr>
-          <w:rFonts w:ascii="Palatino Linotype" w:hAnsi="Palatino Linotype" w:cs="Times New Roman"/>
-          <w:sz w:val="24"/>
-          <w:szCs w:val="24"/>
-          <w:lang w:val="ro-RO"/>
-        </w:rPr>
-        <w:t xml:space="preserve">și pedepsite </w:t>
-      </w:r>
-      <w:r>
-        <w:rPr>
-          <w:rFonts w:ascii="Palatino Linotype" w:hAnsi="Palatino Linotype" w:cs="Times New Roman"/>
-          <w:sz w:val="24"/>
-          <w:szCs w:val="24"/>
-          <w:lang w:val="ro-RO"/>
-        </w:rPr>
-        <w:t>prin lege</w:t>
-      </w:r>
-      <w:r>
-        <w:rPr>
-          <w:rFonts w:ascii="Palatino Linotype" w:hAnsi="Palatino Linotype" w:cs="Times New Roman"/>
-          <w:sz w:val="24"/>
-          <w:szCs w:val="24"/>
-          <w:lang w:val="ro-RO"/>
-        </w:rPr>
-        <w:t xml:space="preserve">. </w:t>
-      </w:r>
-      <w:r>
-        <w:rPr>
-          <w:rFonts w:ascii="Palatino Linotype" w:hAnsi="Palatino Linotype" w:cs="Times New Roman"/>
-          <w:sz w:val="24"/>
-          <w:szCs w:val="24"/>
-          <w:lang w:val="ro-RO"/>
-        </w:rPr>
-        <w:t xml:space="preserve">Office of Federal Contract </w:t>
-      </w:r>
-      <w:proofErr w:type="spellStart"/>
-      <w:r>
-        <w:rPr>
-          <w:rFonts w:ascii="Palatino Linotype" w:hAnsi="Palatino Linotype" w:cs="Times New Roman"/>
-          <w:sz w:val="24"/>
-          <w:szCs w:val="24"/>
-          <w:lang w:val="ro-RO"/>
-        </w:rPr>
-        <w:t>Compliance</w:t>
-      </w:r>
-      <w:proofErr w:type="spellEnd"/>
-      <w:r>
-        <w:rPr>
-          <w:rFonts w:ascii="Palatino Linotype" w:hAnsi="Palatino Linotype" w:cs="Times New Roman"/>
-          <w:sz w:val="24"/>
-          <w:szCs w:val="24"/>
-          <w:lang w:val="ro-RO"/>
-        </w:rPr>
-        <w:t xml:space="preserve"> </w:t>
-      </w:r>
-      <w:proofErr w:type="spellStart"/>
-      <w:r>
-        <w:rPr>
-          <w:rFonts w:ascii="Palatino Linotype" w:hAnsi="Palatino Linotype" w:cs="Times New Roman"/>
-          <w:sz w:val="24"/>
-          <w:szCs w:val="24"/>
-          <w:lang w:val="ro-RO"/>
-        </w:rPr>
-        <w:t>Programs</w:t>
-      </w:r>
-      <w:proofErr w:type="spellEnd"/>
-      <w:r>
-        <w:rPr>
-          <w:rFonts w:ascii="Palatino Linotype" w:hAnsi="Palatino Linotype" w:cs="Times New Roman"/>
-          <w:sz w:val="24"/>
-          <w:szCs w:val="24"/>
-          <w:lang w:val="ro-RO"/>
-        </w:rPr>
-        <w:t xml:space="preserve"> (OFCCP) oferă exemple de discriminare ilegală în muncă: </w:t>
-      </w:r>
-    </w:p>
-    <w:p>
-      <w:pPr>
-        <w:pStyle w:val="ListParagraph"/>
-        <w:numPr>
-          <w:ilvl w:val="0"/>
-          <w:numId w:val="11"/>
-        </w:numPr>
-        <w:spacing w:after="0" w:line="360" w:lineRule="auto"/>
-        <w:jc w:val="both"/>
-        <w:rPr>
-          <w:rFonts w:ascii="Palatino Linotype" w:hAnsi="Palatino Linotype" w:cs="Times New Roman"/>
-          <w:sz w:val="24"/>
-          <w:szCs w:val="24"/>
-          <w:lang w:val="ro-RO"/>
-        </w:rPr>
-      </w:pPr>
-      <w:r>
-        <w:rPr>
-          <w:rFonts w:ascii="Palatino Linotype" w:hAnsi="Palatino Linotype" w:cs="Times New Roman"/>
-          <w:sz w:val="24"/>
-          <w:szCs w:val="24"/>
-          <w:lang w:val="ro-RO"/>
-        </w:rPr>
-        <w:t>„promovarea doar anumitor angajați pe baza rasei sau sexului lor;</w:t>
-      </w:r>
-    </w:p>
-    <w:p>
-      <w:pPr>
-        <w:pStyle w:val="ListParagraph"/>
-        <w:numPr>
-          <w:ilvl w:val="0"/>
-          <w:numId w:val="11"/>
-        </w:numPr>
-        <w:spacing w:after="0" w:line="360" w:lineRule="auto"/>
-        <w:jc w:val="both"/>
-        <w:rPr>
-          <w:rFonts w:ascii="Palatino Linotype" w:hAnsi="Palatino Linotype" w:cs="Times New Roman"/>
-          <w:sz w:val="24"/>
-          <w:szCs w:val="24"/>
-          <w:lang w:val="ro-RO"/>
-        </w:rPr>
-      </w:pPr>
-      <w:r>
-        <w:rPr>
-          <w:rFonts w:ascii="Palatino Linotype" w:hAnsi="Palatino Linotype" w:cs="Times New Roman"/>
-          <w:sz w:val="24"/>
-          <w:szCs w:val="24"/>
-          <w:lang w:val="ro-RO"/>
-        </w:rPr>
-        <w:t>refuzul de a oferi concediu medical plătit unei angajate care se recuperează după naștere, dar oferirea concediului unui alt angajat care se recuperează după o operație;</w:t>
-      </w:r>
-    </w:p>
-    <w:p>
-      <w:pPr>
-        <w:pStyle w:val="ListParagraph"/>
-        <w:numPr>
-          <w:ilvl w:val="0"/>
-          <w:numId w:val="11"/>
-        </w:numPr>
-        <w:spacing w:after="0" w:line="360" w:lineRule="auto"/>
-        <w:jc w:val="both"/>
-        <w:rPr>
-          <w:rFonts w:ascii="Palatino Linotype" w:hAnsi="Palatino Linotype" w:cs="Times New Roman"/>
-          <w:sz w:val="24"/>
-          <w:szCs w:val="24"/>
-          <w:lang w:val="ro-RO"/>
-        </w:rPr>
-      </w:pPr>
-      <w:r>
-        <w:rPr>
-          <w:rFonts w:ascii="Palatino Linotype" w:hAnsi="Palatino Linotype" w:cs="Times New Roman"/>
-          <w:sz w:val="24"/>
-          <w:szCs w:val="24"/>
-          <w:lang w:val="ro-RO"/>
-        </w:rPr>
-        <w:t xml:space="preserve">remunerarea mai slabă a femeilor decât a bărbaților pentru prestarea acelorași servicii/munci” (OFCCP 2016). </w:t>
-      </w:r>
-    </w:p>
-    <w:p>
-      <w:pPr>
-        <w:spacing w:after="0" w:line="360" w:lineRule="auto"/>
-        <w:ind w:firstLine="720"/>
-        <w:jc w:val="both"/>
-        <w:rPr>
-          <w:rFonts w:ascii="Palatino Linotype" w:hAnsi="Palatino Linotype" w:cs="Times New Roman"/>
-          <w:sz w:val="24"/>
-          <w:szCs w:val="24"/>
-          <w:lang w:val="ro-RO"/>
-        </w:rPr>
-      </w:pPr>
-      <w:r>
-        <w:rPr>
-          <w:rFonts w:ascii="Palatino Linotype" w:hAnsi="Palatino Linotype" w:cs="Times New Roman"/>
-          <w:sz w:val="24"/>
-          <w:szCs w:val="24"/>
-          <w:lang w:val="ro-RO"/>
-        </w:rPr>
-        <w:t>Cele trei tipuri de discriminare recunoscute de Codul Muncii sunt:</w:t>
-      </w:r>
-      <w:r>
-        <w:rPr>
-          <w:rFonts w:ascii="Palatino Linotype" w:hAnsi="Palatino Linotype" w:cs="Times New Roman"/>
-          <w:sz w:val="24"/>
-          <w:szCs w:val="24"/>
-          <w:lang w:val="ro-RO"/>
-        </w:rPr>
-        <w:t xml:space="preserve"> d</w:t>
-      </w:r>
-      <w:r>
-        <w:rPr>
-          <w:rFonts w:ascii="Palatino Linotype" w:hAnsi="Palatino Linotype" w:cs="Times New Roman"/>
-          <w:sz w:val="24"/>
-          <w:szCs w:val="24"/>
-          <w:lang w:val="ro-RO"/>
-        </w:rPr>
-        <w:t>iscriminarea directă</w:t>
-      </w:r>
-      <w:r>
-        <w:rPr>
-          <w:rFonts w:ascii="Palatino Linotype" w:hAnsi="Palatino Linotype" w:cs="Times New Roman"/>
-          <w:sz w:val="24"/>
-          <w:szCs w:val="24"/>
-          <w:lang w:val="ro-RO"/>
-        </w:rPr>
-        <w:t xml:space="preserve">, </w:t>
-      </w:r>
-      <w:r>
-        <w:rPr>
-          <w:rFonts w:ascii="Palatino Linotype" w:hAnsi="Palatino Linotype" w:cs="Times New Roman"/>
-          <w:sz w:val="24"/>
-          <w:szCs w:val="24"/>
-          <w:lang w:val="ro-RO"/>
-        </w:rPr>
-        <w:t xml:space="preserve">indirectă </w:t>
-      </w:r>
-      <w:r>
-        <w:rPr>
-          <w:rFonts w:ascii="Palatino Linotype" w:hAnsi="Palatino Linotype" w:cs="Times New Roman"/>
-          <w:sz w:val="24"/>
-          <w:szCs w:val="24"/>
-          <w:lang w:val="ro-RO"/>
-        </w:rPr>
-        <w:t>și d</w:t>
-      </w:r>
-      <w:r>
-        <w:rPr>
-          <w:rFonts w:ascii="Palatino Linotype" w:hAnsi="Palatino Linotype" w:cs="Times New Roman"/>
-          <w:sz w:val="24"/>
-          <w:szCs w:val="24"/>
-          <w:lang w:val="ro-RO"/>
-        </w:rPr>
-        <w:t>iscriminare prin asociere</w:t>
-      </w:r>
-      <w:r>
-        <w:rPr>
-          <w:rFonts w:ascii="Palatino Linotype" w:hAnsi="Palatino Linotype" w:cs="Times New Roman"/>
-          <w:sz w:val="24"/>
-          <w:szCs w:val="24"/>
-          <w:lang w:val="ro-RO"/>
-        </w:rPr>
-        <w:t xml:space="preserve">. </w:t>
-      </w:r>
-    </w:p>
-    <w:p>
-      <w:pPr>
-        <w:pStyle w:val="ListParagraph"/>
-        <w:numPr>
-          <w:ilvl w:val="0"/>
-          <w:numId w:val="10"/>
-        </w:numPr>
-        <w:spacing w:after="0" w:line="360" w:lineRule="auto"/>
-        <w:jc w:val="both"/>
-        <w:rPr>
-          <w:rFonts w:ascii="Palatino Linotype" w:hAnsi="Palatino Linotype" w:cs="Times New Roman"/>
-          <w:sz w:val="24"/>
-          <w:szCs w:val="24"/>
-          <w:lang w:val="ro-RO"/>
-        </w:rPr>
-      </w:pPr>
-      <w:r>
-        <w:rPr>
-          <w:rFonts w:ascii="Palatino Linotype" w:hAnsi="Palatino Linotype" w:cs="Times New Roman"/>
-          <w:sz w:val="24"/>
-          <w:szCs w:val="24"/>
-          <w:lang w:val="ro-RO"/>
-        </w:rPr>
-        <w:t xml:space="preserve">Discriminarea directă este definită ca fiind acel act sau faptă – de excludere, de părtinire, de restricție sau/și deosebire – </w:t>
-      </w:r>
-      <w:r>
-        <w:rPr>
-          <w:rFonts w:ascii="Palatino Linotype" w:hAnsi="Palatino Linotype" w:cs="Times New Roman"/>
-          <w:sz w:val="24"/>
-          <w:szCs w:val="24"/>
-          <w:lang w:val="ro-RO"/>
-        </w:rPr>
-        <w:t xml:space="preserve">având ca temei criteriile </w:t>
-      </w:r>
-      <w:r>
-        <w:rPr>
-          <w:rFonts w:ascii="Palatino Linotype" w:hAnsi="Palatino Linotype" w:cs="Times New Roman"/>
-          <w:sz w:val="24"/>
-          <w:szCs w:val="24"/>
-          <w:lang w:val="ro-RO"/>
-        </w:rPr>
-        <w:lastRenderedPageBreak/>
-        <w:t xml:space="preserve">prevăzute de art. 5 alin. (2) din Codul Muncii, </w:t>
-      </w:r>
-      <w:r>
-        <w:rPr>
-          <w:rFonts w:ascii="Palatino Linotype" w:hAnsi="Palatino Linotype" w:cs="Times New Roman"/>
-          <w:sz w:val="24"/>
-          <w:szCs w:val="24"/>
-          <w:lang w:val="ro-RO"/>
-        </w:rPr>
-        <w:t xml:space="preserve">care are ca scop </w:t>
-      </w:r>
-      <w:r>
-        <w:rPr>
-          <w:rFonts w:ascii="Palatino Linotype" w:hAnsi="Palatino Linotype" w:cs="Times New Roman"/>
-          <w:sz w:val="24"/>
-          <w:szCs w:val="24"/>
-          <w:lang w:val="ro-RO"/>
-        </w:rPr>
-        <w:t>sau efect încălcarea drepturilor angajatului prevăzute în legislația muncii</w:t>
-      </w:r>
-      <w:r>
-        <w:rPr>
-          <w:rFonts w:ascii="Palatino Linotype" w:hAnsi="Palatino Linotype" w:cs="Times New Roman"/>
-          <w:sz w:val="24"/>
-          <w:szCs w:val="24"/>
-          <w:lang w:val="ro-RO"/>
-        </w:rPr>
-        <w:t>. Încălcarea drepturilor o constituie neacordarea, restrângerea ori înlăturarea folosinței, a recunoașterii și/sau a exercitării acestora</w:t>
-      </w:r>
-      <w:r>
-        <w:rPr>
-          <w:rFonts w:ascii="Palatino Linotype" w:hAnsi="Palatino Linotype" w:cs="Times New Roman"/>
-          <w:sz w:val="24"/>
-          <w:szCs w:val="24"/>
-          <w:lang w:val="ro-RO"/>
-        </w:rPr>
-        <w:t xml:space="preserve"> (Codul Muncii)</w:t>
-      </w:r>
-      <w:r>
-        <w:rPr>
-          <w:rFonts w:ascii="Palatino Linotype" w:hAnsi="Palatino Linotype" w:cs="Times New Roman"/>
-          <w:sz w:val="24"/>
-          <w:szCs w:val="24"/>
-          <w:lang w:val="ro-RO"/>
-        </w:rPr>
-        <w:t xml:space="preserve">. </w:t>
-      </w:r>
-    </w:p>
-    <w:p>
-      <w:pPr>
-        <w:pStyle w:val="ListParagraph"/>
-        <w:numPr>
-          <w:ilvl w:val="0"/>
-          <w:numId w:val="10"/>
-        </w:numPr>
-        <w:spacing w:after="0" w:line="360" w:lineRule="auto"/>
-        <w:jc w:val="both"/>
-        <w:rPr>
-          <w:rFonts w:ascii="Palatino Linotype" w:hAnsi="Palatino Linotype" w:cs="Times New Roman"/>
-          <w:sz w:val="24"/>
-          <w:szCs w:val="24"/>
-          <w:lang w:val="ro-RO"/>
-        </w:rPr>
-      </w:pPr>
-      <w:r>
-        <w:rPr>
-          <w:rFonts w:ascii="Palatino Linotype" w:hAnsi="Palatino Linotype" w:cs="Times New Roman"/>
-          <w:sz w:val="24"/>
-          <w:szCs w:val="24"/>
-          <w:lang w:val="ro-RO"/>
-        </w:rPr>
-        <w:t xml:space="preserve">Discriminarea indirectă </w:t>
-      </w:r>
-      <w:r>
-        <w:rPr>
-          <w:rFonts w:ascii="Palatino Linotype" w:hAnsi="Palatino Linotype" w:cs="Times New Roman"/>
-          <w:sz w:val="24"/>
-          <w:szCs w:val="24"/>
-          <w:lang w:val="ro-RO"/>
-        </w:rPr>
-        <w:t xml:space="preserve">reprezintă orice acțiune, alegere, prevedere etc., care, deși pare neutră, are ca repercusiune dezavantajarea unei persoane față de alta pe unul dintre criteriile prevăzute de art. 5 alin. (2) (Codul Muncii). </w:t>
-      </w:r>
-    </w:p>
-    <w:p>
-      <w:pPr>
-        <w:pStyle w:val="ListParagraph"/>
-        <w:numPr>
-          <w:ilvl w:val="0"/>
-          <w:numId w:val="10"/>
-        </w:numPr>
-        <w:spacing w:after="0" w:line="360" w:lineRule="auto"/>
-        <w:jc w:val="both"/>
-        <w:rPr>
-          <w:rFonts w:ascii="Palatino Linotype" w:hAnsi="Palatino Linotype" w:cs="Times New Roman"/>
-          <w:sz w:val="24"/>
-          <w:szCs w:val="24"/>
-          <w:lang w:val="ro-RO"/>
-        </w:rPr>
-      </w:pPr>
-      <w:r>
-        <w:rPr>
-          <w:rFonts w:ascii="Palatino Linotype" w:hAnsi="Palatino Linotype" w:cs="Times New Roman"/>
-          <w:sz w:val="24"/>
-          <w:szCs w:val="24"/>
-          <w:lang w:val="ro-RO"/>
-        </w:rPr>
-        <w:t>Discriminarea prin asociere se realizează prin discriminarea unei persoane din prisma asocierii greșite de către ceilalți cu una sau mai multe persoane care fac parte dintr-o categorie menționată în art. 5 alin (2), cu toate că persoana în cauză nu fac parte din categoria respectivă (Codul Muncii).</w:t>
-      </w:r>
-    </w:p>
-    <w:p>
-      <w:pPr>
-        <w:spacing w:after="0" w:line="360" w:lineRule="auto"/>
-        <w:ind w:firstLine="720"/>
-        <w:jc w:val="both"/>
-        <w:rPr>
-          <w:rFonts w:ascii="Palatino Linotype" w:hAnsi="Palatino Linotype" w:cs="Times New Roman"/>
-          <w:sz w:val="24"/>
-          <w:szCs w:val="24"/>
-          <w:lang w:val="ro-RO"/>
-        </w:rPr>
-      </w:pPr>
-      <w:r>
-        <w:rPr>
-          <w:rFonts w:ascii="Palatino Linotype" w:hAnsi="Palatino Linotype" w:cs="Times New Roman"/>
-          <w:sz w:val="24"/>
-          <w:szCs w:val="24"/>
-          <w:lang w:val="ro-RO"/>
-        </w:rPr>
-        <w:t xml:space="preserve">Pe site-ul </w:t>
-      </w:r>
-      <w:r>
-        <w:rPr>
-          <w:rFonts w:ascii="Palatino Linotype" w:hAnsi="Palatino Linotype" w:cs="Times New Roman"/>
-          <w:i/>
-          <w:iCs/>
-          <w:sz w:val="24"/>
-          <w:szCs w:val="24"/>
-          <w:lang w:val="ro-RO"/>
-        </w:rPr>
-        <w:t xml:space="preserve">Vermont </w:t>
-      </w:r>
-      <w:proofErr w:type="spellStart"/>
-      <w:r>
-        <w:rPr>
-          <w:rFonts w:ascii="Palatino Linotype" w:hAnsi="Palatino Linotype" w:cs="Times New Roman"/>
-          <w:i/>
-          <w:iCs/>
-          <w:sz w:val="24"/>
-          <w:szCs w:val="24"/>
-          <w:lang w:val="ro-RO"/>
-        </w:rPr>
-        <w:t>Commission</w:t>
-      </w:r>
-      <w:proofErr w:type="spellEnd"/>
-      <w:r>
-        <w:rPr>
-          <w:rFonts w:ascii="Palatino Linotype" w:hAnsi="Palatino Linotype" w:cs="Times New Roman"/>
-          <w:i/>
-          <w:iCs/>
-          <w:sz w:val="24"/>
-          <w:szCs w:val="24"/>
-          <w:lang w:val="ro-RO"/>
-        </w:rPr>
-        <w:t xml:space="preserve"> on </w:t>
-      </w:r>
-      <w:proofErr w:type="spellStart"/>
-      <w:r>
-        <w:rPr>
-          <w:rFonts w:ascii="Palatino Linotype" w:hAnsi="Palatino Linotype" w:cs="Times New Roman"/>
-          <w:i/>
-          <w:iCs/>
-          <w:sz w:val="24"/>
-          <w:szCs w:val="24"/>
-          <w:lang w:val="ro-RO"/>
-        </w:rPr>
-        <w:t>Women</w:t>
-      </w:r>
-      <w:proofErr w:type="spellEnd"/>
-      <w:r>
-        <w:rPr>
-          <w:rFonts w:ascii="Palatino Linotype" w:hAnsi="Palatino Linotype" w:cs="Times New Roman"/>
-          <w:i/>
-          <w:iCs/>
-          <w:sz w:val="24"/>
-          <w:szCs w:val="24"/>
-          <w:lang w:val="ro-RO"/>
-        </w:rPr>
-        <w:t xml:space="preserve"> </w:t>
-      </w:r>
-      <w:r>
-        <w:rPr>
-          <w:rFonts w:ascii="Palatino Linotype" w:hAnsi="Palatino Linotype" w:cs="Times New Roman"/>
-          <w:sz w:val="24"/>
-          <w:szCs w:val="24"/>
-          <w:lang w:val="ro-RO"/>
-        </w:rPr>
-        <w:t>(VCW), autorii precizează că legea recunoaște discriminarea intenționată</w:t>
-      </w:r>
-      <w:r>
-        <w:rPr>
-          <w:rFonts w:ascii="Palatino Linotype" w:hAnsi="Palatino Linotype" w:cs="Times New Roman"/>
-          <w:sz w:val="24"/>
-          <w:szCs w:val="24"/>
-          <w:lang w:val="ro-RO"/>
-        </w:rPr>
-        <w:t>, care face ca deciziile să fie afectate de ura față de rasa, de etnia sau de alt grup minoritar din care face parte persoana discriminată, de diferențieri și preferințe față de un alt angajat și de stereotipurile legate de performanța, abilitățile sau, în general, calitățile persoanei din cauza genului, vârstei, rasei ș.a.m.d. Discriminarea neintenționată se transpune în prejudecăți susținute inconștient prin anumite politici sau practici neutre care au un impact disproporțional față de persoanele din grupul de minorități.</w:t>
-      </w:r>
-    </w:p>
-    <w:p>
-      <w:pPr>
-        <w:spacing w:after="0" w:line="360" w:lineRule="auto"/>
-        <w:ind w:firstLine="720"/>
-        <w:jc w:val="both"/>
-        <w:rPr>
-          <w:rFonts w:ascii="Palatino Linotype" w:hAnsi="Palatino Linotype" w:cs="Times New Roman"/>
-          <w:sz w:val="24"/>
-          <w:szCs w:val="24"/>
-          <w:lang w:val="ro-RO"/>
-        </w:rPr>
-      </w:pPr>
-      <w:r>
-        <w:rPr>
-          <w:rFonts w:ascii="Palatino Linotype" w:hAnsi="Palatino Linotype" w:cs="Times New Roman"/>
-          <w:sz w:val="24"/>
-          <w:szCs w:val="24"/>
-          <w:lang w:val="ro-RO"/>
-        </w:rPr>
-        <w:t xml:space="preserve">Van </w:t>
-      </w:r>
-      <w:proofErr w:type="spellStart"/>
-      <w:r>
-        <w:rPr>
-          <w:rFonts w:ascii="Palatino Linotype" w:hAnsi="Palatino Linotype" w:cs="Times New Roman"/>
-          <w:sz w:val="24"/>
-          <w:szCs w:val="24"/>
-          <w:lang w:val="ro-RO"/>
-        </w:rPr>
-        <w:t>Laer</w:t>
-      </w:r>
-      <w:proofErr w:type="spellEnd"/>
-      <w:r>
-        <w:rPr>
-          <w:rFonts w:ascii="Palatino Linotype" w:hAnsi="Palatino Linotype" w:cs="Times New Roman"/>
-          <w:sz w:val="24"/>
-          <w:szCs w:val="24"/>
-          <w:lang w:val="ro-RO"/>
-        </w:rPr>
-        <w:t xml:space="preserve"> și </w:t>
-      </w:r>
-      <w:proofErr w:type="spellStart"/>
-      <w:r>
-        <w:rPr>
-          <w:rFonts w:ascii="Palatino Linotype" w:hAnsi="Palatino Linotype" w:cs="Times New Roman"/>
-          <w:sz w:val="24"/>
-          <w:szCs w:val="24"/>
-          <w:lang w:val="ro-RO"/>
-        </w:rPr>
-        <w:t>Janssens</w:t>
-      </w:r>
-      <w:proofErr w:type="spellEnd"/>
-      <w:r>
-        <w:rPr>
-          <w:rFonts w:ascii="Palatino Linotype" w:hAnsi="Palatino Linotype" w:cs="Times New Roman"/>
-          <w:sz w:val="24"/>
-          <w:szCs w:val="24"/>
-          <w:lang w:val="ro-RO"/>
-        </w:rPr>
-        <w:t xml:space="preserve"> (2011) </w:t>
-      </w:r>
-      <w:r>
-        <w:rPr>
-          <w:rFonts w:ascii="Palatino Linotype" w:hAnsi="Palatino Linotype" w:cs="Times New Roman"/>
-          <w:sz w:val="24"/>
-          <w:szCs w:val="24"/>
-          <w:lang w:val="ro-RO"/>
-        </w:rPr>
-        <w:t>descriu alte două tipuri de discrimina</w:t>
-      </w:r>
-      <w:r>
-        <w:rPr>
-          <w:rFonts w:ascii="Palatino Linotype" w:hAnsi="Palatino Linotype" w:cs="Times New Roman"/>
-          <w:sz w:val="24"/>
-          <w:szCs w:val="24"/>
-          <w:lang w:val="ro-RO"/>
-        </w:rPr>
-        <w:t>r</w:t>
-      </w:r>
-      <w:r>
-        <w:rPr>
-          <w:rFonts w:ascii="Palatino Linotype" w:hAnsi="Palatino Linotype" w:cs="Times New Roman"/>
-          <w:sz w:val="24"/>
-          <w:szCs w:val="24"/>
-          <w:lang w:val="ro-RO"/>
-        </w:rPr>
-        <w:t>e,</w:t>
-      </w:r>
-      <w:r>
-        <w:rPr>
-          <w:rFonts w:ascii="Palatino Linotype" w:hAnsi="Palatino Linotype" w:cs="Times New Roman"/>
-          <w:sz w:val="24"/>
-          <w:szCs w:val="24"/>
-          <w:lang w:val="ro-RO"/>
-        </w:rPr>
-        <w:t xml:space="preserve"> bazate pe intenție,</w:t>
-      </w:r>
-      <w:r>
-        <w:rPr>
-          <w:rFonts w:ascii="Palatino Linotype" w:hAnsi="Palatino Linotype" w:cs="Times New Roman"/>
-          <w:sz w:val="24"/>
-          <w:szCs w:val="24"/>
-          <w:lang w:val="ro-RO"/>
-        </w:rPr>
-        <w:t xml:space="preserve"> relativ asemănătoare cu primele două menționate anterior. Una dintre ele este discriminarea „</w:t>
-      </w:r>
-      <w:proofErr w:type="spellStart"/>
-      <w:r>
-        <w:rPr>
-          <w:rFonts w:ascii="Palatino Linotype" w:hAnsi="Palatino Linotype" w:cs="Times New Roman"/>
-          <w:sz w:val="24"/>
-          <w:szCs w:val="24"/>
-          <w:lang w:val="ro-RO"/>
-        </w:rPr>
-        <w:t>blatant</w:t>
-      </w:r>
-      <w:proofErr w:type="spellEnd"/>
-      <w:r>
-        <w:rPr>
-          <w:rFonts w:ascii="Palatino Linotype" w:hAnsi="Palatino Linotype" w:cs="Times New Roman"/>
-          <w:sz w:val="24"/>
-          <w:szCs w:val="24"/>
-          <w:lang w:val="ro-RO"/>
-        </w:rPr>
-        <w:t xml:space="preserve">” (tr. eng. gălăgioasă) care este vizibilă, intenționată și relativ ușoară de recunoscut în societate. Celălalt tip de discriminare este cel subtil, care este slab vizibil, adesea interpersonal și neintenționat; este transpus în comportament nerespectuos (glume, evitare, hărțuire etc.). </w:t>
-      </w:r>
-    </w:p>
-    <w:p>
-      <w:pPr>
-        <w:spacing w:after="0" w:line="360" w:lineRule="auto"/>
-        <w:ind w:firstLine="720"/>
-        <w:jc w:val="both"/>
-        <w:rPr>
-          <w:rFonts w:ascii="Palatino Linotype" w:hAnsi="Palatino Linotype" w:cs="Times New Roman"/>
-          <w:sz w:val="24"/>
-          <w:szCs w:val="24"/>
-          <w:lang w:val="ro-RO"/>
-        </w:rPr>
-      </w:pPr>
-      <w:r>
-        <w:rPr>
-          <w:rFonts w:ascii="Palatino Linotype" w:hAnsi="Palatino Linotype" w:cs="Times New Roman"/>
-          <w:sz w:val="24"/>
-          <w:szCs w:val="24"/>
-          <w:lang w:val="ro-RO"/>
-        </w:rPr>
-        <w:t>Jones et al. (2007: 5) indică faptul că formalitatea și intenția celui care discriminează formează reprezentări diferite ale acestora. Spre exemplu, discriminarea „</w:t>
-      </w:r>
-      <w:proofErr w:type="spellStart"/>
-      <w:r>
-        <w:rPr>
-          <w:rFonts w:ascii="Palatino Linotype" w:hAnsi="Palatino Linotype" w:cs="Times New Roman"/>
-          <w:sz w:val="24"/>
-          <w:szCs w:val="24"/>
-          <w:lang w:val="ro-RO"/>
-        </w:rPr>
-        <w:t>blatant</w:t>
-      </w:r>
-      <w:proofErr w:type="spellEnd"/>
-      <w:r>
-        <w:rPr>
-          <w:rFonts w:ascii="Palatino Linotype" w:hAnsi="Palatino Linotype" w:cs="Times New Roman"/>
-          <w:sz w:val="24"/>
-          <w:szCs w:val="24"/>
-          <w:lang w:val="ro-RO"/>
-        </w:rPr>
-        <w:t xml:space="preserve">” care </w:t>
-      </w:r>
-      <w:r>
-        <w:rPr>
-          <w:rFonts w:ascii="Palatino Linotype" w:hAnsi="Palatino Linotype" w:cs="Times New Roman"/>
-          <w:sz w:val="24"/>
-          <w:szCs w:val="24"/>
-          <w:lang w:val="ro-RO"/>
-        </w:rPr>
-        <w:lastRenderedPageBreak/>
-        <w:t xml:space="preserve">este interpersonală se manifestă prin comentarii menite să stânjenească victima și să o submineze. În cazul discriminării de acest tip pe bază de gen, un comentariu ar fi asemănător cu acesta: </w:t>
-      </w:r>
-      <w:r>
-        <w:rPr>
-          <w:rFonts w:ascii="Palatino Linotype" w:hAnsi="Palatino Linotype" w:cs="Times New Roman"/>
-          <w:i/>
-          <w:iCs/>
-          <w:sz w:val="24"/>
-          <w:szCs w:val="24"/>
-          <w:lang w:val="ro-RO"/>
-        </w:rPr>
-        <w:t xml:space="preserve">Nu consider că cineva care poartă </w:t>
-      </w:r>
-      <w:r>
-        <w:rPr>
-          <w:rFonts w:ascii="Palatino Linotype" w:hAnsi="Palatino Linotype" w:cs="Times New Roman"/>
-          <w:i/>
-          <w:iCs/>
-          <w:sz w:val="24"/>
-          <w:szCs w:val="24"/>
-          <w:lang w:val="ro-RO"/>
-        </w:rPr>
-        <w:t>rochie</w:t>
-      </w:r>
-      <w:r>
-        <w:rPr>
-          <w:rFonts w:ascii="Palatino Linotype" w:hAnsi="Palatino Linotype" w:cs="Times New Roman"/>
-          <w:i/>
-          <w:iCs/>
-          <w:sz w:val="24"/>
-          <w:szCs w:val="24"/>
-          <w:lang w:val="ro-RO"/>
-        </w:rPr>
-        <w:t xml:space="preserve"> mă poate ajuta să-mi rezolv probl</w:t>
-      </w:r>
-      <w:r>
-        <w:rPr>
-          <w:rFonts w:ascii="Palatino Linotype" w:hAnsi="Palatino Linotype" w:cs="Times New Roman"/>
-          <w:i/>
-          <w:iCs/>
-          <w:sz w:val="24"/>
-          <w:szCs w:val="24"/>
-          <w:lang w:val="ro-RO"/>
-        </w:rPr>
-        <w:t>e</w:t>
-      </w:r>
-      <w:r>
-        <w:rPr>
-          <w:rFonts w:ascii="Palatino Linotype" w:hAnsi="Palatino Linotype" w:cs="Times New Roman"/>
-          <w:i/>
-          <w:iCs/>
-          <w:sz w:val="24"/>
-          <w:szCs w:val="24"/>
-          <w:lang w:val="ro-RO"/>
-        </w:rPr>
-        <w:t>ma</w:t>
-      </w:r>
-      <w:r>
-        <w:rPr>
-          <w:rFonts w:ascii="Palatino Linotype" w:hAnsi="Palatino Linotype" w:cs="Times New Roman"/>
-          <w:sz w:val="24"/>
-          <w:szCs w:val="24"/>
-          <w:lang w:val="ro-RO"/>
-        </w:rPr>
-        <w:t xml:space="preserve"> (Jones et al. 2007</w:t>
-      </w:r>
-      <w:r>
-        <w:rPr>
-          <w:rFonts w:ascii="Palatino Linotype" w:hAnsi="Palatino Linotype" w:cs="Times New Roman"/>
-          <w:sz w:val="24"/>
-          <w:szCs w:val="24"/>
-          <w:lang w:val="ro-RO"/>
-        </w:rPr>
-        <w:t>: 55</w:t>
-      </w:r>
-      <w:r>
-        <w:rPr>
-          <w:rFonts w:ascii="Palatino Linotype" w:hAnsi="Palatino Linotype" w:cs="Times New Roman"/>
-          <w:sz w:val="24"/>
-          <w:szCs w:val="24"/>
-          <w:lang w:val="ro-RO"/>
-        </w:rPr>
-        <w:t xml:space="preserve">). </w:t>
-      </w:r>
-    </w:p>
-    <w:p>
-      <w:pPr>
-        <w:spacing w:after="0" w:line="360" w:lineRule="auto"/>
-        <w:ind w:firstLine="720"/>
-        <w:jc w:val="both"/>
-        <w:rPr>
-          <w:rFonts w:ascii="Palatino Linotype" w:hAnsi="Palatino Linotype" w:cs="Times New Roman"/>
-          <w:sz w:val="24"/>
-          <w:szCs w:val="24"/>
-          <w:lang w:val="ro-RO"/>
-        </w:rPr>
-      </w:pPr>
-      <w:r>
-        <w:rPr>
-          <w:rFonts w:ascii="Palatino Linotype" w:hAnsi="Palatino Linotype" w:cs="Times New Roman"/>
-          <w:sz w:val="24"/>
-          <w:szCs w:val="24"/>
-          <w:lang w:val="ro-RO"/>
-        </w:rPr>
-        <w:t>P</w:t>
-      </w:r>
-      <w:r>
-        <w:rPr>
-          <w:rFonts w:ascii="Palatino Linotype" w:hAnsi="Palatino Linotype" w:cs="Times New Roman"/>
-          <w:sz w:val="24"/>
-          <w:szCs w:val="24"/>
-          <w:lang w:val="ro-RO"/>
-        </w:rPr>
-        <w:t xml:space="preserve">otrivit </w:t>
-      </w:r>
-      <w:r>
-        <w:rPr>
-          <w:rFonts w:ascii="Palatino Linotype" w:hAnsi="Palatino Linotype" w:cs="Times New Roman"/>
-          <w:sz w:val="24"/>
-          <w:szCs w:val="24"/>
-          <w:lang w:val="ro-RO"/>
-        </w:rPr>
-        <w:t xml:space="preserve">Pincus (1996 </w:t>
-      </w:r>
-      <w:r>
-        <w:rPr>
-          <w:rFonts w:ascii="Palatino Linotype" w:hAnsi="Palatino Linotype" w:cs="Times New Roman"/>
-          <w:i/>
-          <w:iCs/>
-          <w:sz w:val="24"/>
-          <w:szCs w:val="24"/>
-          <w:lang w:val="ro-RO"/>
-        </w:rPr>
-        <w:t xml:space="preserve">apud </w:t>
-      </w:r>
-      <w:r>
-        <w:rPr>
-          <w:rFonts w:ascii="Palatino Linotype" w:hAnsi="Palatino Linotype" w:cs="Times New Roman"/>
-          <w:sz w:val="24"/>
-          <w:szCs w:val="24"/>
-          <w:lang w:val="ro-RO"/>
-        </w:rPr>
-        <w:t>Pincus 1994)</w:t>
-      </w:r>
-      <w:r>
-        <w:rPr>
-          <w:rFonts w:ascii="Palatino Linotype" w:hAnsi="Palatino Linotype" w:cs="Times New Roman"/>
-          <w:sz w:val="24"/>
-          <w:szCs w:val="24"/>
-          <w:lang w:val="ro-RO"/>
-        </w:rPr>
-        <w:t>,</w:t>
-      </w:r>
-      <w:r>
-        <w:rPr>
-          <w:rFonts w:ascii="Palatino Linotype" w:hAnsi="Palatino Linotype" w:cs="Times New Roman"/>
-          <w:sz w:val="24"/>
-          <w:szCs w:val="24"/>
-          <w:lang w:val="ro-RO"/>
-        </w:rPr>
-        <w:t xml:space="preserve"> </w:t>
-      </w:r>
-      <w:r>
-        <w:rPr>
-          <w:rFonts w:ascii="Palatino Linotype" w:hAnsi="Palatino Linotype" w:cs="Times New Roman"/>
-          <w:sz w:val="24"/>
-          <w:szCs w:val="24"/>
-          <w:lang w:val="ro-RO"/>
-        </w:rPr>
-        <w:t>e</w:t>
-      </w:r>
-      <w:r>
-        <w:rPr>
-          <w:rFonts w:ascii="Palatino Linotype" w:hAnsi="Palatino Linotype" w:cs="Times New Roman"/>
-          <w:sz w:val="24"/>
-          <w:szCs w:val="24"/>
-          <w:lang w:val="ro-RO"/>
-        </w:rPr>
-        <w:t>xistă trei niveluri ale discriminării</w:t>
-      </w:r>
-      <w:r>
-        <w:rPr>
-          <w:rFonts w:ascii="Palatino Linotype" w:hAnsi="Palatino Linotype" w:cs="Times New Roman"/>
-          <w:sz w:val="24"/>
-          <w:szCs w:val="24"/>
-          <w:lang w:val="ro-RO"/>
-        </w:rPr>
-        <w:t>: nivel</w:t>
-      </w:r>
-      <w:r>
-        <w:rPr>
-          <w:rFonts w:ascii="Palatino Linotype" w:hAnsi="Palatino Linotype" w:cs="Times New Roman"/>
-          <w:sz w:val="24"/>
-          <w:szCs w:val="24"/>
-          <w:lang w:val="ro-RO"/>
-        </w:rPr>
-        <w:t xml:space="preserve"> </w:t>
-      </w:r>
-      <w:r>
-        <w:rPr>
-          <w:rFonts w:ascii="Palatino Linotype" w:hAnsi="Palatino Linotype" w:cs="Times New Roman"/>
-          <w:sz w:val="24"/>
-          <w:szCs w:val="24"/>
-          <w:lang w:val="ro-RO"/>
-        </w:rPr>
-        <w:t xml:space="preserve">individual, instituțional și structural. </w:t>
-      </w:r>
-    </w:p>
-    <w:p>
-      <w:pPr>
-        <w:pStyle w:val="ListParagraph"/>
-        <w:numPr>
-          <w:ilvl w:val="2"/>
-          <w:numId w:val="6"/>
-        </w:numPr>
-        <w:spacing w:after="0" w:line="360" w:lineRule="auto"/>
-        <w:jc w:val="both"/>
-        <w:rPr>
-          <w:rFonts w:ascii="Palatino Linotype" w:hAnsi="Palatino Linotype" w:cs="Times New Roman"/>
-          <w:b/>
-          <w:bCs/>
-          <w:sz w:val="26"/>
-          <w:szCs w:val="26"/>
-          <w:lang w:val="ro-RO"/>
-        </w:rPr>
-      </w:pPr>
-      <w:r>
-        <w:rPr>
-          <w:rFonts w:ascii="Palatino Linotype" w:hAnsi="Palatino Linotype" w:cs="Times New Roman"/>
-          <w:b/>
-          <w:bCs/>
-          <w:sz w:val="26"/>
-          <w:szCs w:val="26"/>
-          <w:lang w:val="ro-RO"/>
-        </w:rPr>
         <w:t>Efectul stereotipurilor asupra percepției locurilor de muncă</w:t>
       </w:r>
     </w:p>
@@ -2449,7 +2674,17 @@
           <w:szCs w:val="24"/>
           <w:lang w:val="ro-RO"/>
         </w:rPr>
-        <w:t xml:space="preserve"> persoană care este capabilă să exercite control în nume propriu sau în numele altcuiva) (Hentschel et al. 2019: 2). Câteva dintre atributele care </w:t>
+        <w:t xml:space="preserve"> persoană care este capabilă să exercite control în nume propriu sau </w:t>
+      </w:r>
+      <w:r>
+        <w:rPr>
+          <w:rFonts w:ascii="Palatino Linotype" w:hAnsi="Palatino Linotype" w:cs="Times New Roman"/>
+          <w:sz w:val="24"/>
+          <w:szCs w:val="24"/>
+          <w:lang w:val="ro-RO"/>
+        </w:rPr>
+        <w:lastRenderedPageBreak/>
+        <w:t xml:space="preserve">în numele altcuiva) (Hentschel et al. 2019: 2). Câteva dintre atributele care </w:t>
       </w:r>
       <w:proofErr w:type="spellStart"/>
       <w:r>
@@ -2509,17 +2744,7 @@
           <w:szCs w:val="24"/>
           <w:lang w:val="ro-RO"/>
         </w:rPr>
-        <w:t xml:space="preserve"> 2012: 115). Astfel spus, pe piața muncii femeile fac parte din </w:t>
-      </w:r>
-      <w:r>
-        <w:rPr>
-          <w:rFonts w:ascii="Palatino Linotype" w:hAnsi="Palatino Linotype" w:cs="Times New Roman"/>
-          <w:sz w:val="24"/>
-          <w:szCs w:val="24"/>
-          <w:lang w:val="ro-RO"/>
-        </w:rPr>
-        <w:lastRenderedPageBreak/>
-        <w:t>organizații care oferă servicii și care sunt orientate spre oameni, iar bărbații sunt prezenți în ocupații competitive, orientate spre lucruri (Hentschel et al. 2019: 2).</w:t>
+        <w:t xml:space="preserve"> 2012: 115). Astfel spus, pe piața muncii femeile fac parte din organizații care oferă servicii și care sunt orientate spre oameni, iar bărbații sunt prezenți în ocupații competitive, orientate spre lucruri (Hentschel et al. 2019: 2).</w:t>
       </w:r>
     </w:p>
     <w:p>
@@ -2769,17 +2994,8 @@
           <w:szCs w:val="24"/>
           <w:lang w:val="ro-RO"/>
         </w:rPr>
-        <w:t xml:space="preserve">Pentru că, din cauza stereotipurilor, oamenii tind să asocieze un anumit loc de muncă sau o anumită meserie cu un gen – ori feminin, ori masculin – s-a produs atât o segregare ocupațională, cât și respingerea femeilor din profesiile considerate masculine, ori care sunt dominate de bărbați. Există anumite meserii care sunt asociate </w:t>
-      </w:r>
-      <w:r>
-        <w:rPr>
-          <w:rFonts w:ascii="Palatino Linotype" w:hAnsi="Palatino Linotype" w:cs="Times New Roman"/>
-          <w:sz w:val="24"/>
-          <w:szCs w:val="24"/>
-          <w:lang w:val="ro-RO"/>
-        </w:rPr>
         <w:lastRenderedPageBreak/>
-        <w:t xml:space="preserve">unui sex în mod tradițional: asistența socială este considerată o meserie tradițional-feminină, iar meseria de polițist una tradițional bărbătească (Ng și Wiesner 2007). De asemenea, caracteristicile necesare unei profesii au fost adaptate în așa fel încât să corespundă genului căruia i-a fost atribuit job-ul. Spre exemplu, postului de manager – profesie considerată masculină – i se atribuie caracteristici necesare precum: ambițios, dominant și competitiv, iar postului de asistentă medicală i se atribuie caracteristici cum ar fi: blândețea și un comportament prietenos (Weichselbaumer 2000: 2). </w:t>
+        <w:t xml:space="preserve">Pentru că, din cauza stereotipurilor, oamenii tind să asocieze un anumit loc de muncă sau o anumită meserie cu un gen – ori feminin, ori masculin – s-a produs atât o segregare ocupațională, cât și respingerea femeilor din profesiile considerate masculine, ori care sunt dominate de bărbați. Există anumite meserii care sunt asociate unui sex în mod tradițional: asistența socială este considerată o meserie tradițional-feminină, iar meseria de polițist una tradițional bărbătească (Ng și Wiesner 2007). De asemenea, caracteristicile necesare unei profesii au fost adaptate în așa fel încât să corespundă genului căruia i-a fost atribuit job-ul. Spre exemplu, postului de manager – profesie considerată masculină – i se atribuie caracteristici necesare precum: ambițios, dominant și competitiv, iar postului de asistentă medicală i se atribuie caracteristici cum ar fi: blândețea și un comportament prietenos (Weichselbaumer 2000: 2). </w:t>
       </w:r>
     </w:p>
     <w:p>
@@ -2802,6 +3018,47 @@
           <w:szCs w:val="24"/>
           <w:lang w:val="ro-RO"/>
         </w:rPr>
+        <w:t xml:space="preserve">Aparent, în urma analizării computerizate a reacțiilor contra-timp, </w:t>
+      </w:r>
+      <w:r>
+        <w:rPr>
+          <w:rFonts w:ascii="Palatino Linotype" w:hAnsi="Palatino Linotype" w:cs="Times New Roman"/>
+          <w:sz w:val="24"/>
+          <w:szCs w:val="24"/>
+          <w:lang w:val="ro-RO"/>
+        </w:rPr>
+        <w:t>s-a observat</w:t>
+      </w:r>
+      <w:r>
+        <w:rPr>
+          <w:rFonts w:ascii="Palatino Linotype" w:hAnsi="Palatino Linotype" w:cs="Times New Roman"/>
+          <w:sz w:val="24"/>
+          <w:szCs w:val="24"/>
+          <w:lang w:val="ro-RO"/>
+        </w:rPr>
+        <w:t xml:space="preserve"> că </w:t>
+      </w:r>
+    </w:p>
+    <w:p>
+      <w:pPr>
+        <w:pStyle w:val="ListParagraph"/>
+        <w:spacing w:after="0" w:line="360" w:lineRule="auto"/>
+        <w:ind w:left="360" w:firstLine="360"/>
+        <w:jc w:val="both"/>
+        <w:rPr>
+          <w:rFonts w:ascii="Palatino Linotype" w:hAnsi="Palatino Linotype" w:cs="Times New Roman"/>
+          <w:sz w:val="24"/>
+          <w:szCs w:val="24"/>
+          <w:lang w:val="ro-RO"/>
+        </w:rPr>
+      </w:pPr>
+      <w:r>
+        <w:rPr>
+          <w:rFonts w:ascii="Palatino Linotype" w:hAnsi="Palatino Linotype" w:cs="Times New Roman"/>
+          <w:sz w:val="24"/>
+          <w:szCs w:val="24"/>
+          <w:lang w:val="ro-RO"/>
+        </w:rPr>
         <w:t xml:space="preserve">Adamovic (2020: 10) bănuiește că femeile ar putea fi defavorizate în favoarea bărbaților atunci când vine vorba de locuri de muncă dominate de bărbați (ex.: inginer, muncitor necalificat sau electrician), dar ar fi părtinite în cazul job-urilor predominate de femei (ex.: intendent, administrator sau recepționist). </w:t>
       </w:r>
       <w:r>
@@ -2978,7 +3235,17 @@
           <w:szCs w:val="24"/>
           <w:lang w:val="ro-RO"/>
         </w:rPr>
-        <w:t xml:space="preserve">Eriksson și Lagerström (2012: 324) susțin în lucrarea lor că femeile sunt mai restrictive decât bărbații atunci când vine vorba despre aria de căutare a locului de muncă. Odată cu includerea acestor date în căutări, cercetătorii au sesizat dispariția efectului negativ al genului. Această constatare poate fi corelată cu teorema lui Thomas care presupune că: „dacă definești o situație ca fiind reală, aceasta va deveni reală în consecința sa” (Morândău 2020). </w:t>
+        <w:t xml:space="preserve">Eriksson și Lagerström (2012: 324) susțin în lucrarea lor că femeile sunt mai restrictive decât bărbații atunci când vine vorba despre aria de căutare a locului de muncă. Odată cu includerea acestor date în căutări, cercetătorii au sesizat dispariția </w:t>
+      </w:r>
+      <w:r>
+        <w:rPr>
+          <w:rFonts w:ascii="Palatino Linotype" w:hAnsi="Palatino Linotype" w:cs="Times New Roman"/>
+          <w:sz w:val="24"/>
+          <w:szCs w:val="24"/>
+          <w:lang w:val="ro-RO"/>
+        </w:rPr>
+        <w:lastRenderedPageBreak/>
+        <w:t xml:space="preserve">efectului negativ al genului. Această constatare poate fi corelată cu teorema lui Thomas care presupune că: „dacă definești o situație ca fiind reală, aceasta va deveni reală în consecința sa” (Morândău 2020). </w:t>
       </w:r>
     </w:p>
     <w:p>
@@ -3001,17 +3268,7 @@
           <w:szCs w:val="24"/>
           <w:lang w:val="ro-RO"/>
         </w:rPr>
-        <w:t xml:space="preserve">Anume, dacă femeile, din prisma unor presupoziții personale, aleg să nu aplice pentru un anume job, numărul lor în companie va fi scăzut sau poate chiar inexistent. </w:t>
-      </w:r>
-      <w:r>
-        <w:rPr>
-          <w:rFonts w:ascii="Palatino Linotype" w:hAnsi="Palatino Linotype" w:cs="Times New Roman"/>
-          <w:sz w:val="24"/>
-          <w:szCs w:val="24"/>
-          <w:lang w:val="ro-RO"/>
-        </w:rPr>
-        <w:lastRenderedPageBreak/>
-        <w:t xml:space="preserve">Lipsa sexului feminin într-un domeniu va determina o posibilă focusare a angajatorilor  mai multe pe caracteristicile asociate sexului masculin și, deci, la angajare bărbații ar putea fi prioritizați, job-ul fiind considerat – în mod stereotipic – unul masculin. </w:t>
+        <w:t xml:space="preserve">Anume, dacă femeile, din prisma unor presupoziții personale, aleg să nu aplice pentru un anume job, numărul lor în companie va fi scăzut sau poate chiar inexistent. Lipsa sexului feminin într-un domeniu va determina o posibilă focusare a angajatorilor  mai multe pe caracteristicile asociate sexului masculin și, deci, la angajare bărbații ar putea fi prioritizați, job-ul fiind considerat – în mod stereotipic – unul masculin. </w:t>
       </w:r>
     </w:p>
     <w:p>
@@ -3067,41 +3324,6 @@
           <w:rFonts w:ascii="Palatino Linotype" w:hAnsi="Palatino Linotype" w:cs="Times New Roman"/>
           <w:sz w:val="24"/>
           <w:szCs w:val="24"/>
-          <w:lang w:val="ro-RO"/>
-        </w:rPr>
-      </w:pPr>
-    </w:p>
-    <w:p>
-      <w:pPr>
-        <w:pStyle w:val="ListParagraph"/>
-        <w:spacing w:after="0" w:line="360" w:lineRule="auto"/>
-        <w:ind w:left="360" w:firstLine="360"/>
-        <w:jc w:val="both"/>
-        <w:rPr>
-          <w:rFonts w:ascii="Palatino Linotype" w:hAnsi="Palatino Linotype" w:cs="Times New Roman"/>
-          <w:sz w:val="24"/>
-          <w:szCs w:val="24"/>
-          <w:lang w:val="ro-RO"/>
-        </w:rPr>
-      </w:pPr>
-    </w:p>
-    <w:p>
-      <w:pPr>
-        <w:pStyle w:val="ListParagraph"/>
-        <w:spacing w:after="0" w:line="360" w:lineRule="auto"/>
-        <w:ind w:left="360" w:firstLine="360"/>
-        <w:jc w:val="both"/>
-        <w:rPr>
-          <w:rFonts w:ascii="Palatino Linotype" w:hAnsi="Palatino Linotype" w:cs="Times New Roman"/>
-          <w:sz w:val="24"/>
-          <w:szCs w:val="24"/>
-          <w:lang w:val="ro-RO"/>
-        </w:rPr>
-      </w:pPr>
-    </w:p>
-    <w:p>
-      <w:pPr>
-        <w:rPr>
           <w:lang w:val="ro-RO"/>
         </w:rPr>
       </w:pPr>

--- a/Discriminarea la angajare.docx
+++ b/Discriminarea la angajare.docx
@@ -1,6 +1,6 @@
 
 <file path=word/document.xml><?xml version="1.0" encoding="utf-8"?>
-<w:document xmlns:wpc="http://schemas.microsoft.com/office/word/2010/wordprocessingCanvas" xmlns:cx="http://schemas.microsoft.com/office/drawing/2014/chartex" xmlns:cx1="http://schemas.microsoft.com/office/drawing/2015/9/8/chartex" xmlns:cx2="http://schemas.microsoft.com/office/drawing/2015/10/21/chartex" xmlns:cx3="http://schemas.microsoft.com/office/drawing/2016/5/9/chartex" xmlns:cx4="http://schemas.microsoft.com/office/drawing/2016/5/10/chartex" xmlns:cx5="http://schemas.microsoft.com/office/drawing/2016/5/11/chartex" xmlns:cx6="http://schemas.microsoft.com/office/drawing/2016/5/12/chartex" xmlns:cx7="http://schemas.microsoft.com/office/drawing/2016/5/13/chartex" xmlns:cx8="http://schemas.microsoft.com/office/drawing/2016/5/14/chartex" xmlns:mc="http://schemas.openxmlformats.org/markup-compatibility/2006" xmlns:aink="http://schemas.microsoft.com/office/drawing/2016/ink" xmlns:am3d="http://schemas.microsoft.com/office/drawing/2017/model3d" xmlns:o="urn:schemas-microsoft-com:office:office" xmlns:oel="http://schemas.microsoft.com/office/2019/extlst" xmlns:r="http://schemas.openxmlformats.org/officeDocument/2006/relationships" xmlns:m="http://schemas.openxmlformats.org/officeDocument/2006/math" xmlns:v="urn:schemas-microsoft-com:vml" xmlns:wp14="http://schemas.microsoft.com/office/word/2010/wordprocessingDrawing" xmlns:wp="http://schemas.openxmlformats.org/drawingml/2006/wordprocessingDrawing" xmlns:w10="urn:schemas-microsoft-com:office:word" xmlns:w="http://schemas.openxmlformats.org/wordprocessingml/2006/main" xmlns:w14="http://schemas.microsoft.com/office/word/2010/wordml" xmlns:w15="http://schemas.microsoft.com/office/word/2012/wordml" xmlns:w16cex="http://schemas.microsoft.com/office/word/2018/wordml/cex" xmlns:w16cid="http://schemas.microsoft.com/office/word/2016/wordml/cid" xmlns:w16="http://schemas.microsoft.com/office/word/2018/wordml" xmlns:w16sdtdh="http://schemas.microsoft.com/office/word/2020/wordml/sdtdatahash" xmlns:w16se="http://schemas.microsoft.com/office/word/2015/wordml/symex" xmlns:wpg="http://schemas.microsoft.com/office/word/2010/wordprocessingGroup" xmlns:wpi="http://schemas.microsoft.com/office/word/2010/wordprocessingInk" xmlns:wne="http://schemas.microsoft.com/office/word/2006/wordml" xmlns:wps="http://schemas.microsoft.com/office/word/2010/wordprocessingShape" mc:Ignorable="w14 w15 w16se w16cid w16 w16cex w16sdtdh wp14">
+<w:document xmlns:wpc="http://schemas.microsoft.com/office/word/2010/wordprocessingCanvas" xmlns:cx="http://schemas.microsoft.com/office/drawing/2014/chartex" xmlns:cx1="http://schemas.microsoft.com/office/drawing/2015/9/8/chartex" xmlns:cx2="http://schemas.microsoft.com/office/drawing/2015/10/21/chartex" xmlns:cx3="http://schemas.microsoft.com/office/drawing/2016/5/9/chartex" xmlns:cx4="http://schemas.microsoft.com/office/drawing/2016/5/10/chartex" xmlns:cx5="http://schemas.microsoft.com/office/drawing/2016/5/11/chartex" xmlns:cx6="http://schemas.microsoft.com/office/drawing/2016/5/12/chartex" xmlns:cx7="http://schemas.microsoft.com/office/drawing/2016/5/13/chartex" xmlns:cx8="http://schemas.microsoft.com/office/drawing/2016/5/14/chartex" xmlns:mc="http://schemas.openxmlformats.org/markup-compatibility/2006" xmlns:aink="http://schemas.microsoft.com/office/drawing/2016/ink" xmlns:am3d="http://schemas.microsoft.com/office/drawing/2017/model3d" xmlns:o="urn:schemas-microsoft-com:office:office" xmlns:r="http://schemas.openxmlformats.org/officeDocument/2006/relationships" xmlns:m="http://schemas.openxmlformats.org/officeDocument/2006/math" xmlns:v="urn:schemas-microsoft-com:vml" xmlns:wp14="http://schemas.microsoft.com/office/word/2010/wordprocessingDrawing" xmlns:wp="http://schemas.openxmlformats.org/drawingml/2006/wordprocessingDrawing" xmlns:w10="urn:schemas-microsoft-com:office:word" xmlns:w="http://schemas.openxmlformats.org/wordprocessingml/2006/main" xmlns:w14="http://schemas.microsoft.com/office/word/2010/wordml" xmlns:w15="http://schemas.microsoft.com/office/word/2012/wordml" xmlns:w16cex="http://schemas.microsoft.com/office/word/2018/wordml/cex" xmlns:w16cid="http://schemas.microsoft.com/office/word/2016/wordml/cid" xmlns:w16="http://schemas.microsoft.com/office/word/2018/wordml" xmlns:w16sdtdh="http://schemas.microsoft.com/office/word/2020/wordml/sdtdatahash" xmlns:w16se="http://schemas.microsoft.com/office/word/2015/wordml/symex" xmlns:wpg="http://schemas.microsoft.com/office/word/2010/wordprocessingGroup" xmlns:wpi="http://schemas.microsoft.com/office/word/2010/wordprocessingInk" xmlns:wne="http://schemas.microsoft.com/office/word/2006/wordml" xmlns:wps="http://schemas.microsoft.com/office/word/2010/wordprocessingShape" mc:Ignorable="w14 w15 w16se w16cid w16 w16cex w16sdtdh wp14">
   <w:body>
     <w:p>
       <w:pPr>
@@ -932,25 +932,14 @@
           <w:lang w:val="ro-RO"/>
         </w:rPr>
       </w:pPr>
-      <w:proofErr w:type="spellStart"/>
-      <w:r>
-        <w:rPr>
-          <w:rFonts w:ascii="Palatino Linotype" w:hAnsi="Palatino Linotype" w:cs="Times New Roman"/>
-          <w:sz w:val="24"/>
-          <w:szCs w:val="24"/>
-          <w:lang w:val="ro-RO"/>
-        </w:rPr>
-        <w:t>Heilman</w:t>
-      </w:r>
-      <w:proofErr w:type="spellEnd"/>
-      <w:r>
-        <w:rPr>
-          <w:rFonts w:ascii="Palatino Linotype" w:hAnsi="Palatino Linotype" w:cs="Times New Roman"/>
-          <w:sz w:val="24"/>
-          <w:szCs w:val="24"/>
-          <w:lang w:val="ro-RO"/>
-        </w:rPr>
-        <w:t xml:space="preserve"> (199</w:t>
+      <w:r>
+        <w:rPr>
+          <w:rFonts w:ascii="Palatino Linotype" w:hAnsi="Palatino Linotype" w:cs="Times New Roman"/>
+          <w:sz w:val="24"/>
+          <w:szCs w:val="24"/>
+          <w:lang w:val="ro-RO"/>
+        </w:rPr>
+        <w:t>Heilman (199</w:t>
       </w:r>
       <w:r>
         <w:rPr>
@@ -1053,27 +1042,7 @@
           <w:szCs w:val="24"/>
           <w:lang w:val="ro-RO"/>
         </w:rPr>
-        <w:t>Altfel spus, stereotipurile de gen sunt răspândite global, iar atunci când se dorește să se portretizeze bărbatul sau femeia tipic(ă), majoritatea oamenilor vor avea răspunsuri asemănătoare sau chiar identice (</w:t>
-      </w:r>
-      <w:proofErr w:type="spellStart"/>
-      <w:r>
-        <w:rPr>
-          <w:rFonts w:ascii="Palatino Linotype" w:hAnsi="Palatino Linotype" w:cs="Times New Roman"/>
-          <w:sz w:val="24"/>
-          <w:szCs w:val="24"/>
-          <w:lang w:val="ro-RO"/>
-        </w:rPr>
-        <w:t>Heilman</w:t>
-      </w:r>
-      <w:proofErr w:type="spellEnd"/>
-      <w:r>
-        <w:rPr>
-          <w:rFonts w:ascii="Palatino Linotype" w:hAnsi="Palatino Linotype" w:cs="Times New Roman"/>
-          <w:sz w:val="24"/>
-          <w:szCs w:val="24"/>
-          <w:lang w:val="ro-RO"/>
-        </w:rPr>
-        <w:t xml:space="preserve"> 199</w:t>
+        <w:t>Altfel spus, stereotipurile de gen sunt răspândite global, iar atunci când se dorește să se portretizeze bărbatul sau femeia tipic(ă), majoritatea oamenilor vor avea răspunsuri asemănătoare sau chiar identice (Heilman 199</w:t>
       </w:r>
       <w:r>
         <w:rPr>
@@ -1400,47 +1369,7 @@
           <w:szCs w:val="24"/>
           <w:lang w:val="ro-RO"/>
         </w:rPr>
-        <w:t xml:space="preserve">Office of Federal Contract </w:t>
-      </w:r>
-      <w:proofErr w:type="spellStart"/>
-      <w:r>
-        <w:rPr>
-          <w:rFonts w:ascii="Palatino Linotype" w:hAnsi="Palatino Linotype" w:cs="Times New Roman"/>
-          <w:sz w:val="24"/>
-          <w:szCs w:val="24"/>
-          <w:lang w:val="ro-RO"/>
-        </w:rPr>
-        <w:t>Compliance</w:t>
-      </w:r>
-      <w:proofErr w:type="spellEnd"/>
-      <w:r>
-        <w:rPr>
-          <w:rFonts w:ascii="Palatino Linotype" w:hAnsi="Palatino Linotype" w:cs="Times New Roman"/>
-          <w:sz w:val="24"/>
-          <w:szCs w:val="24"/>
-          <w:lang w:val="ro-RO"/>
-        </w:rPr>
-        <w:t xml:space="preserve"> </w:t>
-      </w:r>
-      <w:proofErr w:type="spellStart"/>
-      <w:r>
-        <w:rPr>
-          <w:rFonts w:ascii="Palatino Linotype" w:hAnsi="Palatino Linotype" w:cs="Times New Roman"/>
-          <w:sz w:val="24"/>
-          <w:szCs w:val="24"/>
-          <w:lang w:val="ro-RO"/>
-        </w:rPr>
-        <w:t>Programs</w:t>
-      </w:r>
-      <w:proofErr w:type="spellEnd"/>
-      <w:r>
-        <w:rPr>
-          <w:rFonts w:ascii="Palatino Linotype" w:hAnsi="Palatino Linotype" w:cs="Times New Roman"/>
-          <w:sz w:val="24"/>
-          <w:szCs w:val="24"/>
-          <w:lang w:val="ro-RO"/>
-        </w:rPr>
-        <w:t xml:space="preserve"> (OFCCP) oferă exemple de discriminare ilegală în muncă: </w:t>
+        <w:t xml:space="preserve">Office of Federal Contract Compliance Programs (OFCCP) oferă exemple de discriminare ilegală în muncă: </w:t>
       </w:r>
     </w:p>
     <w:p>
@@ -2032,25 +1961,14 @@
         </w:rPr>
         <w:t xml:space="preserve"> </w:t>
       </w:r>
-      <w:proofErr w:type="spellStart"/>
-      <w:r>
-        <w:rPr>
-          <w:rFonts w:ascii="Palatino Linotype" w:hAnsi="Palatino Linotype" w:cs="Times New Roman"/>
-          <w:sz w:val="24"/>
-          <w:szCs w:val="24"/>
-          <w:lang w:val="ro-RO"/>
-        </w:rPr>
-        <w:t>Țiclea</w:t>
-      </w:r>
-      <w:proofErr w:type="spellEnd"/>
-      <w:r>
-        <w:rPr>
-          <w:rFonts w:ascii="Palatino Linotype" w:hAnsi="Palatino Linotype" w:cs="Times New Roman"/>
-          <w:sz w:val="24"/>
-          <w:szCs w:val="24"/>
-          <w:lang w:val="ro-RO"/>
-        </w:rPr>
-        <w:t xml:space="preserve"> 2021).</w:t>
+      <w:r>
+        <w:rPr>
+          <w:rFonts w:ascii="Palatino Linotype" w:hAnsi="Palatino Linotype" w:cs="Times New Roman"/>
+          <w:sz w:val="24"/>
+          <w:szCs w:val="24"/>
+          <w:lang w:val="ro-RO"/>
+        </w:rPr>
+        <w:t>Țiclea 2021).</w:t>
       </w:r>
     </w:p>
     <w:p>
@@ -2083,9 +2001,125 @@
           <w:szCs w:val="24"/>
           <w:lang w:val="ro-RO"/>
         </w:rPr>
-        <w:t xml:space="preserve">Vermont </w:t>
-      </w:r>
-      <w:proofErr w:type="spellStart"/>
+        <w:t xml:space="preserve">Vermont Commission on Women </w:t>
+      </w:r>
+      <w:r>
+        <w:rPr>
+          <w:rFonts w:ascii="Palatino Linotype" w:hAnsi="Palatino Linotype" w:cs="Times New Roman"/>
+          <w:sz w:val="24"/>
+          <w:szCs w:val="24"/>
+          <w:lang w:val="ro-RO"/>
+        </w:rPr>
+        <w:t>(VCW), autorii precizează că legea recunoaște discriminarea intenționată</w:t>
+      </w:r>
+      <w:r>
+        <w:rPr>
+          <w:rFonts w:ascii="Palatino Linotype" w:hAnsi="Palatino Linotype" w:cs="Times New Roman"/>
+          <w:sz w:val="24"/>
+          <w:szCs w:val="24"/>
+          <w:lang w:val="ro-RO"/>
+        </w:rPr>
+        <w:t>, care face ca deciziile să fie afectate de ura față de rasa, de etnia sau de alt grup minoritar din care face parte persoana discriminată, de diferențieri și preferințe față de un alt angajat și de stereotipurile legate de performanța, abilitățile sau, în general, calitățile persoanei din cauza genului, vârstei, rasei ș.a.m.d. Discriminarea neintenționată se transpune în prejudecăți susținute inconștient prin anumite politici sau practici neutre care au un impact disproporțional față de persoanele din grupul de minorități.</w:t>
+      </w:r>
+    </w:p>
+    <w:p>
+      <w:pPr>
+        <w:spacing w:after="0" w:line="360" w:lineRule="auto"/>
+        <w:ind w:firstLine="720"/>
+        <w:jc w:val="both"/>
+        <w:rPr>
+          <w:rFonts w:ascii="Palatino Linotype" w:hAnsi="Palatino Linotype" w:cs="Times New Roman"/>
+          <w:sz w:val="24"/>
+          <w:szCs w:val="24"/>
+          <w:lang w:val="ro-RO"/>
+        </w:rPr>
+      </w:pPr>
+      <w:r>
+        <w:rPr>
+          <w:rFonts w:ascii="Palatino Linotype" w:hAnsi="Palatino Linotype" w:cs="Times New Roman"/>
+          <w:sz w:val="24"/>
+          <w:szCs w:val="24"/>
+          <w:lang w:val="ro-RO"/>
+        </w:rPr>
+        <w:t xml:space="preserve">Van Laer și Janssens (2011) </w:t>
+      </w:r>
+      <w:r>
+        <w:rPr>
+          <w:rFonts w:ascii="Palatino Linotype" w:hAnsi="Palatino Linotype" w:cs="Times New Roman"/>
+          <w:sz w:val="24"/>
+          <w:szCs w:val="24"/>
+          <w:lang w:val="ro-RO"/>
+        </w:rPr>
+        <w:t>descriu alte două tipuri de discrimina</w:t>
+      </w:r>
+      <w:r>
+        <w:rPr>
+          <w:rFonts w:ascii="Palatino Linotype" w:hAnsi="Palatino Linotype" w:cs="Times New Roman"/>
+          <w:sz w:val="24"/>
+          <w:szCs w:val="24"/>
+          <w:lang w:val="ro-RO"/>
+        </w:rPr>
+        <w:t>r</w:t>
+      </w:r>
+      <w:r>
+        <w:rPr>
+          <w:rFonts w:ascii="Palatino Linotype" w:hAnsi="Palatino Linotype" w:cs="Times New Roman"/>
+          <w:sz w:val="24"/>
+          <w:szCs w:val="24"/>
+          <w:lang w:val="ro-RO"/>
+        </w:rPr>
+        <w:t>e,</w:t>
+      </w:r>
+      <w:r>
+        <w:rPr>
+          <w:rFonts w:ascii="Palatino Linotype" w:hAnsi="Palatino Linotype" w:cs="Times New Roman"/>
+          <w:sz w:val="24"/>
+          <w:szCs w:val="24"/>
+          <w:lang w:val="ro-RO"/>
+        </w:rPr>
+        <w:t xml:space="preserve"> bazate pe intenție,</w:t>
+      </w:r>
+      <w:r>
+        <w:rPr>
+          <w:rFonts w:ascii="Palatino Linotype" w:hAnsi="Palatino Linotype" w:cs="Times New Roman"/>
+          <w:sz w:val="24"/>
+          <w:szCs w:val="24"/>
+          <w:lang w:val="ro-RO"/>
+        </w:rPr>
+        <w:t xml:space="preserve"> relativ asemănătoare cu primele două menționate anterior. Una dintre ele este discriminarea „blatant” (tr. eng. gălăgioasă) care este vizibilă, intenționată și relativ ușoară de recunoscut în societate. Celălalt tip de discriminare este cel subtil, care este slab </w:t>
+      </w:r>
+      <w:r>
+        <w:rPr>
+          <w:rFonts w:ascii="Palatino Linotype" w:hAnsi="Palatino Linotype" w:cs="Times New Roman"/>
+          <w:sz w:val="24"/>
+          <w:szCs w:val="24"/>
+          <w:lang w:val="ro-RO"/>
+        </w:rPr>
+        <w:lastRenderedPageBreak/>
+        <w:t xml:space="preserve">vizibil, adesea interpersonal și neintenționat; este transpus în comportament nerespectuos (glume, evitare, hărțuire etc.). </w:t>
+      </w:r>
+    </w:p>
+    <w:p>
+      <w:pPr>
+        <w:spacing w:after="0" w:line="360" w:lineRule="auto"/>
+        <w:ind w:firstLine="720"/>
+        <w:jc w:val="both"/>
+        <w:rPr>
+          <w:rFonts w:ascii="Palatino Linotype" w:hAnsi="Palatino Linotype" w:cs="Times New Roman"/>
+          <w:sz w:val="24"/>
+          <w:szCs w:val="24"/>
+          <w:lang w:val="ro-RO"/>
+        </w:rPr>
+      </w:pPr>
+      <w:r>
+        <w:rPr>
+          <w:rFonts w:ascii="Palatino Linotype" w:hAnsi="Palatino Linotype" w:cs="Times New Roman"/>
+          <w:sz w:val="24"/>
+          <w:szCs w:val="24"/>
+          <w:lang w:val="ro-RO"/>
+        </w:rPr>
+        <w:t xml:space="preserve">Jones et al. (2007: 5) indică faptul că formalitatea și intenția celui care discriminează formează reprezentări diferite ale acestora. Spre exemplu, discriminarea „blatant” care este interpersonală se manifestă prin comentarii menite să stânjenească victima și să o submineze. În cazul discriminării de acest tip pe bază de gen, un comentariu ar fi asemănător cu acesta: </w:t>
+      </w:r>
       <w:r>
         <w:rPr>
           <w:rFonts w:ascii="Palatino Linotype" w:hAnsi="Palatino Linotype" w:cs="Times New Roman"/>
@@ -2095,9 +2129,8 @@
           <w:szCs w:val="24"/>
           <w:lang w:val="ro-RO"/>
         </w:rPr>
-        <w:t>Commission</w:t>
-      </w:r>
-      <w:proofErr w:type="spellEnd"/>
+        <w:t xml:space="preserve">Nu consider că cineva care poartă </w:t>
+      </w:r>
       <w:r>
         <w:rPr>
           <w:rFonts w:ascii="Palatino Linotype" w:hAnsi="Palatino Linotype" w:cs="Times New Roman"/>
@@ -2107,9 +2140,8 @@
           <w:szCs w:val="24"/>
           <w:lang w:val="ro-RO"/>
         </w:rPr>
-        <w:t xml:space="preserve"> on </w:t>
-      </w:r>
-      <w:proofErr w:type="spellStart"/>
+        <w:t>rochie</w:t>
+      </w:r>
       <w:r>
         <w:rPr>
           <w:rFonts w:ascii="Palatino Linotype" w:hAnsi="Palatino Linotype" w:cs="Times New Roman"/>
@@ -2119,9 +2151,8 @@
           <w:szCs w:val="24"/>
           <w:lang w:val="ro-RO"/>
         </w:rPr>
-        <w:t>Women</w:t>
-      </w:r>
-      <w:proofErr w:type="spellEnd"/>
+        <w:t xml:space="preserve"> mă poate ajuta să-mi rezolv probl</w:t>
+      </w:r>
       <w:r>
         <w:rPr>
           <w:rFonts w:ascii="Palatino Linotype" w:hAnsi="Palatino Linotype" w:cs="Times New Roman"/>
@@ -2131,25 +2162,45 @@
           <w:szCs w:val="24"/>
           <w:lang w:val="ro-RO"/>
         </w:rPr>
-        <w:t xml:space="preserve"> </w:t>
-      </w:r>
-      <w:r>
-        <w:rPr>
-          <w:rFonts w:ascii="Palatino Linotype" w:hAnsi="Palatino Linotype" w:cs="Times New Roman"/>
-          <w:sz w:val="24"/>
-          <w:szCs w:val="24"/>
-          <w:lang w:val="ro-RO"/>
-        </w:rPr>
-        <w:t>(VCW), autorii precizează că legea recunoaște discriminarea intenționată</w:t>
-      </w:r>
-      <w:r>
-        <w:rPr>
-          <w:rFonts w:ascii="Palatino Linotype" w:hAnsi="Palatino Linotype" w:cs="Times New Roman"/>
-          <w:sz w:val="24"/>
-          <w:szCs w:val="24"/>
-          <w:lang w:val="ro-RO"/>
-        </w:rPr>
-        <w:t>, care face ca deciziile să fie afectate de ura față de rasa, de etnia sau de alt grup minoritar din care face parte persoana discriminată, de diferențieri și preferințe față de un alt angajat și de stereotipurile legate de performanța, abilitățile sau, în general, calitățile persoanei din cauza genului, vârstei, rasei ș.a.m.d. Discriminarea neintenționată se transpune în prejudecăți susținute inconștient prin anumite politici sau practici neutre care au un impact disproporțional față de persoanele din grupul de minorități.</w:t>
+        <w:t>e</w:t>
+      </w:r>
+      <w:r>
+        <w:rPr>
+          <w:rFonts w:ascii="Palatino Linotype" w:hAnsi="Palatino Linotype" w:cs="Times New Roman"/>
+          <w:i/>
+          <w:iCs/>
+          <w:sz w:val="24"/>
+          <w:szCs w:val="24"/>
+          <w:lang w:val="ro-RO"/>
+        </w:rPr>
+        <w:t>ma</w:t>
+      </w:r>
+      <w:r>
+        <w:rPr>
+          <w:rFonts w:ascii="Palatino Linotype" w:hAnsi="Palatino Linotype" w:cs="Times New Roman"/>
+          <w:sz w:val="24"/>
+          <w:szCs w:val="24"/>
+          <w:lang w:val="ro-RO"/>
+        </w:rPr>
+        <w:t xml:space="preserve"> (Jones et al. 2007</w:t>
+      </w:r>
+      <w:r>
+        <w:rPr>
+          <w:rFonts w:ascii="Palatino Linotype" w:hAnsi="Palatino Linotype" w:cs="Times New Roman"/>
+          <w:sz w:val="24"/>
+          <w:szCs w:val="24"/>
+          <w:lang w:val="ro-RO"/>
+        </w:rPr>
+        <w:t>: 55</w:t>
+      </w:r>
+      <w:r>
+        <w:rPr>
+          <w:rFonts w:ascii="Palatino Linotype" w:hAnsi="Palatino Linotype" w:cs="Times New Roman"/>
+          <w:sz w:val="24"/>
+          <w:szCs w:val="24"/>
+          <w:lang w:val="ro-RO"/>
+        </w:rPr>
+        <w:t xml:space="preserve">). </w:t>
       </w:r>
     </w:p>
     <w:p>
@@ -2171,122 +2222,72 @@
           <w:szCs w:val="24"/>
           <w:lang w:val="ro-RO"/>
         </w:rPr>
-        <w:t xml:space="preserve">Van </w:t>
-      </w:r>
-      <w:proofErr w:type="spellStart"/>
-      <w:r>
-        <w:rPr>
-          <w:rFonts w:ascii="Palatino Linotype" w:hAnsi="Palatino Linotype" w:cs="Times New Roman"/>
-          <w:sz w:val="24"/>
-          <w:szCs w:val="24"/>
-          <w:lang w:val="ro-RO"/>
-        </w:rPr>
-        <w:t>Laer</w:t>
-      </w:r>
-      <w:proofErr w:type="spellEnd"/>
-      <w:r>
-        <w:rPr>
-          <w:rFonts w:ascii="Palatino Linotype" w:hAnsi="Palatino Linotype" w:cs="Times New Roman"/>
-          <w:sz w:val="24"/>
-          <w:szCs w:val="24"/>
-          <w:lang w:val="ro-RO"/>
-        </w:rPr>
-        <w:t xml:space="preserve"> și </w:t>
-      </w:r>
-      <w:proofErr w:type="spellStart"/>
-      <w:r>
-        <w:rPr>
-          <w:rFonts w:ascii="Palatino Linotype" w:hAnsi="Palatino Linotype" w:cs="Times New Roman"/>
-          <w:sz w:val="24"/>
-          <w:szCs w:val="24"/>
-          <w:lang w:val="ro-RO"/>
-        </w:rPr>
-        <w:t>Janssens</w:t>
-      </w:r>
-      <w:proofErr w:type="spellEnd"/>
-      <w:r>
-        <w:rPr>
-          <w:rFonts w:ascii="Palatino Linotype" w:hAnsi="Palatino Linotype" w:cs="Times New Roman"/>
-          <w:sz w:val="24"/>
-          <w:szCs w:val="24"/>
-          <w:lang w:val="ro-RO"/>
-        </w:rPr>
-        <w:t xml:space="preserve"> (2011) </w:t>
-      </w:r>
-      <w:r>
-        <w:rPr>
-          <w:rFonts w:ascii="Palatino Linotype" w:hAnsi="Palatino Linotype" w:cs="Times New Roman"/>
-          <w:sz w:val="24"/>
-          <w:szCs w:val="24"/>
-          <w:lang w:val="ro-RO"/>
-        </w:rPr>
-        <w:t>descriu alte două tipuri de discrimina</w:t>
-      </w:r>
-      <w:r>
-        <w:rPr>
-          <w:rFonts w:ascii="Palatino Linotype" w:hAnsi="Palatino Linotype" w:cs="Times New Roman"/>
-          <w:sz w:val="24"/>
-          <w:szCs w:val="24"/>
-          <w:lang w:val="ro-RO"/>
-        </w:rPr>
-        <w:t>r</w:t>
-      </w:r>
-      <w:r>
-        <w:rPr>
-          <w:rFonts w:ascii="Palatino Linotype" w:hAnsi="Palatino Linotype" w:cs="Times New Roman"/>
-          <w:sz w:val="24"/>
-          <w:szCs w:val="24"/>
-          <w:lang w:val="ro-RO"/>
-        </w:rPr>
-        <w:t>e,</w:t>
-      </w:r>
-      <w:r>
-        <w:rPr>
-          <w:rFonts w:ascii="Palatino Linotype" w:hAnsi="Palatino Linotype" w:cs="Times New Roman"/>
-          <w:sz w:val="24"/>
-          <w:szCs w:val="24"/>
-          <w:lang w:val="ro-RO"/>
-        </w:rPr>
-        <w:t xml:space="preserve"> bazate pe intenție,</w:t>
-      </w:r>
-      <w:r>
-        <w:rPr>
-          <w:rFonts w:ascii="Palatino Linotype" w:hAnsi="Palatino Linotype" w:cs="Times New Roman"/>
-          <w:sz w:val="24"/>
-          <w:szCs w:val="24"/>
-          <w:lang w:val="ro-RO"/>
-        </w:rPr>
-        <w:t xml:space="preserve"> relativ asemănătoare cu primele două menționate anterior. Una dintre ele este discriminarea „</w:t>
-      </w:r>
-      <w:proofErr w:type="spellStart"/>
-      <w:r>
-        <w:rPr>
-          <w:rFonts w:ascii="Palatino Linotype" w:hAnsi="Palatino Linotype" w:cs="Times New Roman"/>
-          <w:sz w:val="24"/>
-          <w:szCs w:val="24"/>
-          <w:lang w:val="ro-RO"/>
-        </w:rPr>
-        <w:t>blatant</w:t>
-      </w:r>
-      <w:proofErr w:type="spellEnd"/>
-      <w:r>
-        <w:rPr>
-          <w:rFonts w:ascii="Palatino Linotype" w:hAnsi="Palatino Linotype" w:cs="Times New Roman"/>
-          <w:sz w:val="24"/>
-          <w:szCs w:val="24"/>
-          <w:lang w:val="ro-RO"/>
-        </w:rPr>
-        <w:t xml:space="preserve">” (tr. eng. gălăgioasă) care este vizibilă, intenționată și relativ ușoară de recunoscut în societate. Celălalt tip de discriminare este cel subtil, care este slab </w:t>
-      </w:r>
-      <w:r>
-        <w:rPr>
-          <w:rFonts w:ascii="Palatino Linotype" w:hAnsi="Palatino Linotype" w:cs="Times New Roman"/>
-          <w:sz w:val="24"/>
-          <w:szCs w:val="24"/>
-          <w:lang w:val="ro-RO"/>
-        </w:rPr>
-        <w:lastRenderedPageBreak/>
-        <w:t xml:space="preserve">vizibil, adesea interpersonal și neintenționat; este transpus în comportament nerespectuos (glume, evitare, hărțuire etc.). </w:t>
+        <w:t>P</w:t>
+      </w:r>
+      <w:r>
+        <w:rPr>
+          <w:rFonts w:ascii="Palatino Linotype" w:hAnsi="Palatino Linotype" w:cs="Times New Roman"/>
+          <w:sz w:val="24"/>
+          <w:szCs w:val="24"/>
+          <w:lang w:val="ro-RO"/>
+        </w:rPr>
+        <w:t xml:space="preserve">otrivit Pincus (1996 </w:t>
+      </w:r>
+      <w:r>
+        <w:rPr>
+          <w:rFonts w:ascii="Palatino Linotype" w:hAnsi="Palatino Linotype" w:cs="Times New Roman"/>
+          <w:i/>
+          <w:iCs/>
+          <w:sz w:val="24"/>
+          <w:szCs w:val="24"/>
+          <w:lang w:val="ro-RO"/>
+        </w:rPr>
+        <w:t xml:space="preserve">apud </w:t>
+      </w:r>
+      <w:r>
+        <w:rPr>
+          <w:rFonts w:ascii="Palatino Linotype" w:hAnsi="Palatino Linotype" w:cs="Times New Roman"/>
+          <w:sz w:val="24"/>
+          <w:szCs w:val="24"/>
+          <w:lang w:val="ro-RO"/>
+        </w:rPr>
+        <w:t>Pincus 1994)</w:t>
+      </w:r>
+      <w:r>
+        <w:rPr>
+          <w:rFonts w:ascii="Palatino Linotype" w:hAnsi="Palatino Linotype" w:cs="Times New Roman"/>
+          <w:sz w:val="24"/>
+          <w:szCs w:val="24"/>
+          <w:lang w:val="ro-RO"/>
+        </w:rPr>
+        <w:t>,</w:t>
+      </w:r>
+      <w:r>
+        <w:rPr>
+          <w:rFonts w:ascii="Palatino Linotype" w:hAnsi="Palatino Linotype" w:cs="Times New Roman"/>
+          <w:sz w:val="24"/>
+          <w:szCs w:val="24"/>
+          <w:lang w:val="ro-RO"/>
+        </w:rPr>
+        <w:t xml:space="preserve"> </w:t>
+      </w:r>
+      <w:r>
+        <w:rPr>
+          <w:rFonts w:ascii="Palatino Linotype" w:hAnsi="Palatino Linotype" w:cs="Times New Roman"/>
+          <w:sz w:val="24"/>
+          <w:szCs w:val="24"/>
+          <w:lang w:val="ro-RO"/>
+        </w:rPr>
+        <w:t xml:space="preserve">există trei niveluri ale discriminării: nivel </w:t>
+      </w:r>
+      <w:r>
+        <w:rPr>
+          <w:rFonts w:ascii="Palatino Linotype" w:hAnsi="Palatino Linotype" w:cs="Times New Roman"/>
+          <w:sz w:val="24"/>
+          <w:szCs w:val="24"/>
+          <w:lang w:val="ro-RO"/>
+        </w:rPr>
+        <w:t>individual, instituțional și structural.</w:t>
       </w:r>
     </w:p>
     <w:p>
@@ -2308,100 +2309,142 @@
           <w:szCs w:val="24"/>
           <w:lang w:val="ro-RO"/>
         </w:rPr>
-        <w:t>Jones et al. (2007: 5) indică faptul că formalitatea și intenția celui care discriminează formează reprezentări diferite ale acestora. Spre exemplu, discriminarea „</w:t>
-      </w:r>
-      <w:proofErr w:type="spellStart"/>
-      <w:r>
-        <w:rPr>
-          <w:rFonts w:ascii="Palatino Linotype" w:hAnsi="Palatino Linotype" w:cs="Times New Roman"/>
-          <w:sz w:val="24"/>
-          <w:szCs w:val="24"/>
-          <w:lang w:val="ro-RO"/>
-        </w:rPr>
-        <w:t>blatant</w:t>
-      </w:r>
-      <w:proofErr w:type="spellEnd"/>
-      <w:r>
-        <w:rPr>
-          <w:rFonts w:ascii="Palatino Linotype" w:hAnsi="Palatino Linotype" w:cs="Times New Roman"/>
-          <w:sz w:val="24"/>
-          <w:szCs w:val="24"/>
-          <w:lang w:val="ro-RO"/>
-        </w:rPr>
-        <w:t xml:space="preserve">” care este interpersonală se manifestă prin comentarii menite să stânjenească victima și să o submineze. În cazul discriminării de acest tip pe bază de gen, un comentariu ar fi asemănător cu acesta: </w:t>
-      </w:r>
-      <w:r>
-        <w:rPr>
-          <w:rFonts w:ascii="Palatino Linotype" w:hAnsi="Palatino Linotype" w:cs="Times New Roman"/>
-          <w:i/>
-          <w:iCs/>
-          <w:sz w:val="24"/>
-          <w:szCs w:val="24"/>
-          <w:lang w:val="ro-RO"/>
-        </w:rPr>
-        <w:t xml:space="preserve">Nu consider că cineva care poartă </w:t>
-      </w:r>
-      <w:r>
-        <w:rPr>
-          <w:rFonts w:ascii="Palatino Linotype" w:hAnsi="Palatino Linotype" w:cs="Times New Roman"/>
-          <w:i/>
-          <w:iCs/>
-          <w:sz w:val="24"/>
-          <w:szCs w:val="24"/>
-          <w:lang w:val="ro-RO"/>
-        </w:rPr>
-        <w:t>rochie</w:t>
-      </w:r>
-      <w:r>
-        <w:rPr>
-          <w:rFonts w:ascii="Palatino Linotype" w:hAnsi="Palatino Linotype" w:cs="Times New Roman"/>
-          <w:i/>
-          <w:iCs/>
-          <w:sz w:val="24"/>
-          <w:szCs w:val="24"/>
-          <w:lang w:val="ro-RO"/>
-        </w:rPr>
-        <w:t xml:space="preserve"> mă poate ajuta să-mi rezolv probl</w:t>
-      </w:r>
-      <w:r>
-        <w:rPr>
-          <w:rFonts w:ascii="Palatino Linotype" w:hAnsi="Palatino Linotype" w:cs="Times New Roman"/>
-          <w:i/>
-          <w:iCs/>
-          <w:sz w:val="24"/>
-          <w:szCs w:val="24"/>
-          <w:lang w:val="ro-RO"/>
-        </w:rPr>
-        <w:t>e</w:t>
-      </w:r>
-      <w:r>
-        <w:rPr>
-          <w:rFonts w:ascii="Palatino Linotype" w:hAnsi="Palatino Linotype" w:cs="Times New Roman"/>
-          <w:i/>
-          <w:iCs/>
-          <w:sz w:val="24"/>
-          <w:szCs w:val="24"/>
-          <w:lang w:val="ro-RO"/>
-        </w:rPr>
-        <w:t>ma</w:t>
-      </w:r>
-      <w:r>
-        <w:rPr>
-          <w:rFonts w:ascii="Palatino Linotype" w:hAnsi="Palatino Linotype" w:cs="Times New Roman"/>
-          <w:sz w:val="24"/>
-          <w:szCs w:val="24"/>
-          <w:lang w:val="ro-RO"/>
-        </w:rPr>
-        <w:t xml:space="preserve"> (Jones et al. 2007</w:t>
-      </w:r>
-      <w:r>
-        <w:rPr>
-          <w:rFonts w:ascii="Palatino Linotype" w:hAnsi="Palatino Linotype" w:cs="Times New Roman"/>
-          <w:sz w:val="24"/>
-          <w:szCs w:val="24"/>
-          <w:lang w:val="ro-RO"/>
-        </w:rPr>
-        <w:t>: 55</w:t>
+        <w:t xml:space="preserve">Nivelul individual </w:t>
+      </w:r>
+      <w:r>
+        <w:rPr>
+          <w:rFonts w:ascii="Palatino Linotype" w:hAnsi="Palatino Linotype" w:cs="Times New Roman"/>
+          <w:sz w:val="24"/>
+          <w:szCs w:val="24"/>
+          <w:lang w:val="ro-RO"/>
+        </w:rPr>
+        <w:t>reprezintă comportamentul individual al membrilor unei anumite categorii</w:t>
+      </w:r>
+      <w:r>
+        <w:rPr>
+          <w:rFonts w:ascii="Palatino Linotype" w:hAnsi="Palatino Linotype" w:cs="Times New Roman"/>
+          <w:sz w:val="24"/>
+          <w:szCs w:val="24"/>
+          <w:lang w:val="ro-RO"/>
+        </w:rPr>
+        <w:t xml:space="preserve"> grupale</w:t>
+      </w:r>
+      <w:r>
+        <w:rPr>
+          <w:rFonts w:ascii="Palatino Linotype" w:hAnsi="Palatino Linotype" w:cs="Times New Roman"/>
+          <w:sz w:val="24"/>
+          <w:szCs w:val="24"/>
+          <w:lang w:val="ro-RO"/>
+        </w:rPr>
+        <w:t xml:space="preserve"> (rasă, etnie, gen etc.)</w:t>
+      </w:r>
+      <w:r>
+        <w:rPr>
+          <w:rFonts w:ascii="Palatino Linotype" w:hAnsi="Palatino Linotype" w:cs="Times New Roman"/>
+          <w:sz w:val="24"/>
+          <w:szCs w:val="24"/>
+          <w:lang w:val="ro-RO"/>
+        </w:rPr>
+        <w:t xml:space="preserve"> </w:t>
+      </w:r>
+      <w:r>
+        <w:rPr>
+          <w:rFonts w:ascii="Palatino Linotype" w:hAnsi="Palatino Linotype" w:cs="Times New Roman"/>
+          <w:sz w:val="24"/>
+          <w:szCs w:val="24"/>
+          <w:lang w:val="ro-RO"/>
+        </w:rPr>
+        <w:t xml:space="preserve">care </w:t>
+      </w:r>
+      <w:r>
+        <w:rPr>
+          <w:rFonts w:ascii="Palatino Linotype" w:hAnsi="Palatino Linotype" w:cs="Times New Roman"/>
+          <w:sz w:val="24"/>
+          <w:szCs w:val="24"/>
+          <w:lang w:val="ro-RO"/>
+        </w:rPr>
+        <w:t xml:space="preserve">intenționează </w:t>
+      </w:r>
+      <w:r>
+        <w:rPr>
+          <w:rFonts w:ascii="Palatino Linotype" w:hAnsi="Palatino Linotype" w:cs="Times New Roman"/>
+          <w:sz w:val="24"/>
+          <w:szCs w:val="24"/>
+          <w:lang w:val="ro-RO"/>
+        </w:rPr>
+        <w:t xml:space="preserve">să aibă </w:t>
+      </w:r>
+      <w:r>
+        <w:rPr>
+          <w:rFonts w:ascii="Palatino Linotype" w:hAnsi="Palatino Linotype" w:cs="Times New Roman"/>
+          <w:sz w:val="24"/>
+          <w:szCs w:val="24"/>
+          <w:lang w:val="ro-RO"/>
+        </w:rPr>
+        <w:t xml:space="preserve">fie un efect diferențial, </w:t>
+      </w:r>
+      <w:r>
+        <w:rPr>
+          <w:rFonts w:ascii="Palatino Linotype" w:hAnsi="Palatino Linotype" w:cs="Times New Roman"/>
+          <w:sz w:val="24"/>
+          <w:szCs w:val="24"/>
+          <w:lang w:val="ro-RO"/>
+        </w:rPr>
+        <w:t>fie un efect deunător, fie ambele</w:t>
+      </w:r>
+      <w:r>
+        <w:rPr>
+          <w:rFonts w:ascii="Palatino Linotype" w:hAnsi="Palatino Linotype" w:cs="Times New Roman"/>
+          <w:sz w:val="24"/>
+          <w:szCs w:val="24"/>
+          <w:lang w:val="ro-RO"/>
+        </w:rPr>
+        <w:t xml:space="preserve"> față de </w:t>
+      </w:r>
+      <w:r>
+        <w:rPr>
+          <w:rFonts w:ascii="Palatino Linotype" w:hAnsi="Palatino Linotype" w:cs="Times New Roman"/>
+          <w:sz w:val="24"/>
+          <w:szCs w:val="24"/>
+          <w:lang w:val="ro-RO"/>
+        </w:rPr>
+        <w:t xml:space="preserve">un membru ori membrii al altui grup </w:t>
+      </w:r>
+      <w:r>
+        <w:rPr>
+          <w:rFonts w:ascii="Palatino Linotype" w:hAnsi="Palatino Linotype" w:cs="Times New Roman"/>
+          <w:sz w:val="24"/>
+          <w:szCs w:val="24"/>
+          <w:lang w:val="ro-RO"/>
+        </w:rPr>
+        <w:t>(</w:t>
+      </w:r>
+      <w:r>
+        <w:rPr>
+          <w:rFonts w:ascii="Palatino Linotype" w:hAnsi="Palatino Linotype" w:cs="Times New Roman"/>
+          <w:sz w:val="24"/>
+          <w:szCs w:val="24"/>
+          <w:lang w:val="ro-RO"/>
+        </w:rPr>
+        <w:t>Pincus</w:t>
+      </w:r>
+      <w:r>
+        <w:rPr>
+          <w:rFonts w:ascii="Palatino Linotype" w:hAnsi="Palatino Linotype" w:cs="Times New Roman"/>
+          <w:sz w:val="24"/>
+          <w:szCs w:val="24"/>
+          <w:lang w:val="ro-RO"/>
+        </w:rPr>
+        <w:t xml:space="preserve"> 1996</w:t>
+      </w:r>
+      <w:r>
+        <w:rPr>
+          <w:rFonts w:ascii="Palatino Linotype" w:hAnsi="Palatino Linotype" w:cs="Times New Roman"/>
+          <w:sz w:val="24"/>
+          <w:szCs w:val="24"/>
+          <w:lang w:val="ro-RO"/>
+        </w:rPr>
+        <w:t>: 186</w:t>
       </w:r>
       <w:r>
         <w:rPr>
@@ -2411,6 +2454,15 @@
           <w:lang w:val="ro-RO"/>
         </w:rPr>
         <w:t xml:space="preserve">). </w:t>
+      </w:r>
+      <w:r>
+        <w:rPr>
+          <w:rFonts w:ascii="Palatino Linotype" w:hAnsi="Palatino Linotype" w:cs="Times New Roman"/>
+          <w:sz w:val="24"/>
+          <w:szCs w:val="24"/>
+          <w:lang w:val="ro-RO"/>
+        </w:rPr>
+        <w:t xml:space="preserve">Spre exemplu, ... </w:t>
       </w:r>
     </w:p>
     <w:p>
@@ -2432,72 +2484,254 @@
           <w:szCs w:val="24"/>
           <w:lang w:val="ro-RO"/>
         </w:rPr>
-        <w:t>P</w:t>
-      </w:r>
-      <w:r>
-        <w:rPr>
-          <w:rFonts w:ascii="Palatino Linotype" w:hAnsi="Palatino Linotype" w:cs="Times New Roman"/>
-          <w:sz w:val="24"/>
-          <w:szCs w:val="24"/>
-          <w:lang w:val="ro-RO"/>
-        </w:rPr>
-        <w:t xml:space="preserve">otrivit Pincus (1996 </w:t>
-      </w:r>
-      <w:r>
-        <w:rPr>
-          <w:rFonts w:ascii="Palatino Linotype" w:hAnsi="Palatino Linotype" w:cs="Times New Roman"/>
-          <w:i/>
-          <w:iCs/>
-          <w:sz w:val="24"/>
-          <w:szCs w:val="24"/>
-          <w:lang w:val="ro-RO"/>
-        </w:rPr>
-        <w:t xml:space="preserve">apud </w:t>
-      </w:r>
-      <w:r>
-        <w:rPr>
-          <w:rFonts w:ascii="Palatino Linotype" w:hAnsi="Palatino Linotype" w:cs="Times New Roman"/>
-          <w:sz w:val="24"/>
-          <w:szCs w:val="24"/>
-          <w:lang w:val="ro-RO"/>
-        </w:rPr>
-        <w:t>Pincus 1994)</w:t>
-      </w:r>
-      <w:r>
-        <w:rPr>
-          <w:rFonts w:ascii="Palatino Linotype" w:hAnsi="Palatino Linotype" w:cs="Times New Roman"/>
-          <w:sz w:val="24"/>
-          <w:szCs w:val="24"/>
-          <w:lang w:val="ro-RO"/>
-        </w:rPr>
-        <w:t>,</w:t>
-      </w:r>
-      <w:r>
-        <w:rPr>
-          <w:rFonts w:ascii="Palatino Linotype" w:hAnsi="Palatino Linotype" w:cs="Times New Roman"/>
-          <w:sz w:val="24"/>
-          <w:szCs w:val="24"/>
-          <w:lang w:val="ro-RO"/>
-        </w:rPr>
-        <w:t xml:space="preserve"> </w:t>
-      </w:r>
-      <w:r>
-        <w:rPr>
-          <w:rFonts w:ascii="Palatino Linotype" w:hAnsi="Palatino Linotype" w:cs="Times New Roman"/>
-          <w:sz w:val="24"/>
-          <w:szCs w:val="24"/>
-          <w:lang w:val="ro-RO"/>
-        </w:rPr>
-        <w:t xml:space="preserve">există trei niveluri ale discriminării: nivel </w:t>
-      </w:r>
-      <w:r>
-        <w:rPr>
-          <w:rFonts w:ascii="Palatino Linotype" w:hAnsi="Palatino Linotype" w:cs="Times New Roman"/>
-          <w:sz w:val="24"/>
-          <w:szCs w:val="24"/>
-          <w:lang w:val="ro-RO"/>
-        </w:rPr>
-        <w:t xml:space="preserve">individual, instituțional și structural. </w:t>
+        <w:t xml:space="preserve">Nivelul instituțional </w:t>
+      </w:r>
+      <w:r>
+        <w:rPr>
+          <w:rFonts w:ascii="Palatino Linotype" w:hAnsi="Palatino Linotype" w:cs="Times New Roman"/>
+          <w:sz w:val="24"/>
+          <w:szCs w:val="24"/>
+          <w:lang w:val="ro-RO"/>
+        </w:rPr>
+        <w:t>este diferit</w:t>
+      </w:r>
+      <w:r>
+        <w:rPr>
+          <w:rFonts w:ascii="Palatino Linotype" w:hAnsi="Palatino Linotype" w:cs="Times New Roman"/>
+          <w:sz w:val="24"/>
+          <w:szCs w:val="24"/>
+          <w:lang w:val="ro-RO"/>
+        </w:rPr>
+        <w:t xml:space="preserve"> de primul nivel</w:t>
+      </w:r>
+      <w:r>
+        <w:rPr>
+          <w:rFonts w:ascii="Palatino Linotype" w:hAnsi="Palatino Linotype" w:cs="Times New Roman"/>
+          <w:sz w:val="24"/>
+          <w:szCs w:val="24"/>
+          <w:lang w:val="ro-RO"/>
+        </w:rPr>
+        <w:t xml:space="preserve"> deoarece </w:t>
+      </w:r>
+      <w:r>
+        <w:rPr>
+          <w:rFonts w:ascii="Palatino Linotype" w:hAnsi="Palatino Linotype" w:cs="Times New Roman"/>
+          <w:sz w:val="24"/>
+          <w:szCs w:val="24"/>
+          <w:lang w:val="ro-RO"/>
+        </w:rPr>
+        <w:t>acesta ține de politicile rasei, etniei sau genului „dominant”</w:t>
+      </w:r>
+      <w:r>
+        <w:rPr>
+          <w:rFonts w:ascii="Palatino Linotype" w:hAnsi="Palatino Linotype" w:cs="Times New Roman"/>
+          <w:sz w:val="24"/>
+          <w:szCs w:val="24"/>
+          <w:lang w:val="ro-RO"/>
+        </w:rPr>
+        <w:t xml:space="preserve"> – grupul care </w:t>
+      </w:r>
+      <w:r>
+        <w:rPr>
+          <w:rFonts w:ascii="Palatino Linotype" w:hAnsi="Palatino Linotype" w:cs="Times New Roman"/>
+          <w:sz w:val="24"/>
+          <w:szCs w:val="24"/>
+          <w:lang w:val="ro-RO"/>
+        </w:rPr>
+        <w:t xml:space="preserve">este majoritar – </w:t>
+      </w:r>
+      <w:r>
+        <w:rPr>
+          <w:rFonts w:ascii="Palatino Linotype" w:hAnsi="Palatino Linotype" w:cs="Times New Roman"/>
+          <w:sz w:val="24"/>
+          <w:szCs w:val="24"/>
+          <w:lang w:val="ro-RO"/>
+        </w:rPr>
+        <w:t>în acea instituție,</w:t>
+      </w:r>
+      <w:r>
+        <w:rPr>
+          <w:rFonts w:ascii="Palatino Linotype" w:hAnsi="Palatino Linotype" w:cs="Times New Roman"/>
+          <w:sz w:val="24"/>
+          <w:szCs w:val="24"/>
+          <w:lang w:val="ro-RO"/>
+        </w:rPr>
+        <w:t xml:space="preserve"> dar și de comportamentul inșilor car</w:t>
+      </w:r>
+      <w:r>
+        <w:rPr>
+          <w:rFonts w:ascii="Palatino Linotype" w:hAnsi="Palatino Linotype" w:cs="Times New Roman"/>
+          <w:sz w:val="24"/>
+          <w:szCs w:val="24"/>
+          <w:lang w:val="ro-RO"/>
+        </w:rPr>
+        <w:t>e</w:t>
+      </w:r>
+      <w:r>
+        <w:rPr>
+          <w:rFonts w:ascii="Palatino Linotype" w:hAnsi="Palatino Linotype" w:cs="Times New Roman"/>
+          <w:sz w:val="24"/>
+          <w:szCs w:val="24"/>
+          <w:lang w:val="ro-RO"/>
+        </w:rPr>
+        <w:t xml:space="preserve"> controlează insituția respectivă</w:t>
+      </w:r>
+      <w:r>
+        <w:rPr>
+          <w:rFonts w:ascii="Palatino Linotype" w:hAnsi="Palatino Linotype" w:cs="Times New Roman"/>
+          <w:sz w:val="24"/>
+          <w:szCs w:val="24"/>
+          <w:lang w:val="ro-RO"/>
+        </w:rPr>
+        <w:t xml:space="preserve"> și implementează politicile care au intenția de a </w:t>
+      </w:r>
+      <w:r>
+        <w:rPr>
+          <w:rFonts w:ascii="Palatino Linotype" w:hAnsi="Palatino Linotype" w:cs="Times New Roman"/>
+          <w:sz w:val="24"/>
+          <w:szCs w:val="24"/>
+          <w:lang w:val="ro-RO"/>
+        </w:rPr>
+        <w:t xml:space="preserve">avea efect dăunător/discriminatoriu asupra minorității existente în </w:t>
+      </w:r>
+      <w:r>
+        <w:rPr>
+          <w:rFonts w:ascii="Palatino Linotype" w:hAnsi="Palatino Linotype" w:cs="Times New Roman"/>
+          <w:sz w:val="24"/>
+          <w:szCs w:val="24"/>
+          <w:lang w:val="ro-RO"/>
+        </w:rPr>
+        <w:t>instituție (</w:t>
+      </w:r>
+      <w:r>
+        <w:rPr>
+          <w:rFonts w:ascii="Palatino Linotype" w:hAnsi="Palatino Linotype" w:cs="Times New Roman"/>
+          <w:sz w:val="24"/>
+          <w:szCs w:val="24"/>
+          <w:lang w:val="ro-RO"/>
+        </w:rPr>
+        <w:t>Pincus 1996</w:t>
+      </w:r>
+      <w:r>
+        <w:rPr>
+          <w:rFonts w:ascii="Palatino Linotype" w:hAnsi="Palatino Linotype" w:cs="Times New Roman"/>
+          <w:sz w:val="24"/>
+          <w:szCs w:val="24"/>
+          <w:lang w:val="ro-RO"/>
+        </w:rPr>
+        <w:t>: 186</w:t>
+      </w:r>
+      <w:r>
+        <w:rPr>
+          <w:rFonts w:ascii="Palatino Linotype" w:hAnsi="Palatino Linotype" w:cs="Times New Roman"/>
+          <w:sz w:val="24"/>
+          <w:szCs w:val="24"/>
+          <w:lang w:val="ro-RO"/>
+        </w:rPr>
+        <w:t>).</w:t>
+      </w:r>
+      <w:r>
+        <w:rPr>
+          <w:rFonts w:ascii="Palatino Linotype" w:hAnsi="Palatino Linotype" w:cs="Times New Roman"/>
+          <w:sz w:val="24"/>
+          <w:szCs w:val="24"/>
+          <w:lang w:val="ro-RO"/>
+        </w:rPr>
+        <w:t xml:space="preserve"> Spre exemplu...</w:t>
+      </w:r>
+    </w:p>
+    <w:p>
+      <w:pPr>
+        <w:spacing w:after="0" w:line="360" w:lineRule="auto"/>
+        <w:ind w:firstLine="720"/>
+        <w:jc w:val="both"/>
+        <w:rPr>
+          <w:rFonts w:ascii="Palatino Linotype" w:hAnsi="Palatino Linotype" w:cs="Times New Roman"/>
+          <w:sz w:val="24"/>
+          <w:szCs w:val="24"/>
+          <w:lang w:val="ro-RO"/>
+        </w:rPr>
+      </w:pPr>
+      <w:r>
+        <w:rPr>
+          <w:rFonts w:ascii="Palatino Linotype" w:hAnsi="Palatino Linotype" w:cs="Times New Roman"/>
+          <w:sz w:val="24"/>
+          <w:szCs w:val="24"/>
+          <w:lang w:val="ro-RO"/>
+        </w:rPr>
+        <w:t xml:space="preserve">Ultimul nivel, cel structural </w:t>
+      </w:r>
+      <w:r>
+        <w:rPr>
+          <w:rFonts w:ascii="Palatino Linotype" w:hAnsi="Palatino Linotype" w:cs="Times New Roman"/>
+          <w:sz w:val="24"/>
+          <w:szCs w:val="24"/>
+          <w:lang w:val="ro-RO"/>
+        </w:rPr>
+        <w:t xml:space="preserve">se referă și el la politicile rasei, etniei sau genului </w:t>
+      </w:r>
+      <w:r>
+        <w:rPr>
+          <w:rFonts w:ascii="Palatino Linotype" w:hAnsi="Palatino Linotype" w:cs="Times New Roman"/>
+          <w:sz w:val="24"/>
+          <w:szCs w:val="24"/>
+          <w:lang w:val="ro-RO"/>
+        </w:rPr>
+        <w:t>„dominant”</w:t>
+      </w:r>
+      <w:r>
+        <w:rPr>
+          <w:rFonts w:ascii="Palatino Linotype" w:hAnsi="Palatino Linotype" w:cs="Times New Roman"/>
+          <w:sz w:val="24"/>
+          <w:szCs w:val="24"/>
+          <w:lang w:val="ro-RO"/>
+        </w:rPr>
+        <w:t xml:space="preserve"> în acea instituție și comportamentul </w:t>
+      </w:r>
+      <w:r>
+        <w:rPr>
+          <w:rFonts w:ascii="Palatino Linotype" w:hAnsi="Palatino Linotype" w:cs="Times New Roman"/>
+          <w:sz w:val="24"/>
+          <w:szCs w:val="24"/>
+          <w:lang w:val="ro-RO"/>
+        </w:rPr>
+        <w:t>indivizilor care i</w:t>
+      </w:r>
+      <w:r>
+        <w:rPr>
+          <w:rFonts w:ascii="Palatino Linotype" w:hAnsi="Palatino Linotype" w:cs="Times New Roman"/>
+          <w:sz w:val="24"/>
+          <w:szCs w:val="24"/>
+          <w:lang w:val="ro-RO"/>
+        </w:rPr>
+        <w:t>mplementează politicile aparent nediscriminatorii, dar care au totuși efect di</w:t>
+      </w:r>
+      <w:r>
+        <w:rPr>
+          <w:rFonts w:ascii="Palatino Linotype" w:hAnsi="Palatino Linotype" w:cs="Times New Roman"/>
+          <w:sz w:val="24"/>
+          <w:szCs w:val="24"/>
+          <w:lang w:val="ro-RO"/>
+        </w:rPr>
+        <w:t>scrimintaoriu asupra minorităților existente în instituție (</w:t>
+      </w:r>
+      <w:r>
+        <w:rPr>
+          <w:rFonts w:ascii="Palatino Linotype" w:hAnsi="Palatino Linotype" w:cs="Times New Roman"/>
+          <w:sz w:val="24"/>
+          <w:szCs w:val="24"/>
+          <w:lang w:val="ro-RO"/>
+        </w:rPr>
+        <w:t>Pincus 1996: 186).</w:t>
+      </w:r>
+      <w:r>
+        <w:rPr>
+          <w:rFonts w:ascii="Palatino Linotype" w:hAnsi="Palatino Linotype" w:cs="Times New Roman"/>
+          <w:sz w:val="24"/>
+          <w:szCs w:val="24"/>
+          <w:lang w:val="ro-RO"/>
+        </w:rPr>
+        <w:t xml:space="preserve"> Spre exemplu ...</w:t>
       </w:r>
     </w:p>
     <w:p>
@@ -2550,7 +2784,17 @@
           <w:szCs w:val="24"/>
           <w:lang w:val="ro-RO"/>
         </w:rPr>
-        <w:t>Firmele sunt expuse pierderii unor potențiale talente din cauza unei angajări bazate pe prejudecăți, iar oamenii care au fost victime ale acestui tip de angajare – părtinitoare, bazată pe prejudecăți – își alocă mai mult timp și resurse căutării unui loc de muncă (</w:t>
+        <w:t xml:space="preserve">Firmele sunt expuse pierderii unor potențiale talente din cauza unei angajări bazate pe prejudecăți, iar oamenii care au fost victime ale acestui tip de angajare – </w:t>
+      </w:r>
+      <w:r>
+        <w:rPr>
+          <w:rFonts w:ascii="Palatino Linotype" w:hAnsi="Palatino Linotype" w:cs="Times New Roman"/>
+          <w:sz w:val="24"/>
+          <w:szCs w:val="24"/>
+          <w:lang w:val="ro-RO"/>
+        </w:rPr>
+        <w:lastRenderedPageBreak/>
+        <w:t>părtinitoare, bazată pe prejudecăți – își alocă mai mult timp și resurse căutării unui loc de muncă (</w:t>
       </w:r>
       <w:r>
         <w:rPr>
@@ -2636,27 +2880,7 @@
           <w:szCs w:val="24"/>
           <w:lang w:val="ro-RO"/>
         </w:rPr>
-        <w:t>Teoria rolurilor sociale explică faptul că distribuirea discrepantă a bărbaților și femeilor în rolurile sociale atât în familie, cât și la locul de muncă, a dus la crearea de stereotipuri de gen. Mai mult de atât, cu toate că femeile sunt stăpâne pe locuință datorită faptului că ele realizează majoritatea treburilor casnice (spălatul rufelor, gătit etc.), în viața profesională bărbații sunt cei caracterizați ca fiind „agentic” (deriv. „</w:t>
-      </w:r>
-      <w:proofErr w:type="spellStart"/>
-      <w:r>
-        <w:rPr>
-          <w:rFonts w:ascii="Palatino Linotype" w:hAnsi="Palatino Linotype" w:cs="Times New Roman"/>
-          <w:sz w:val="24"/>
-          <w:szCs w:val="24"/>
-          <w:lang w:val="ro-RO"/>
-        </w:rPr>
-        <w:t>agency</w:t>
-      </w:r>
-      <w:proofErr w:type="spellEnd"/>
-      <w:r>
-        <w:rPr>
-          <w:rFonts w:ascii="Palatino Linotype" w:hAnsi="Palatino Linotype" w:cs="Times New Roman"/>
-          <w:sz w:val="24"/>
-          <w:szCs w:val="24"/>
-          <w:lang w:val="ro-RO"/>
-        </w:rPr>
-        <w:t xml:space="preserve">”; </w:t>
+        <w:t xml:space="preserve">Teoria rolurilor sociale explică faptul că distribuirea discrepantă a bărbaților și femeilor în rolurile sociale atât în familie, cât și la locul de muncă, a dus la crearea de stereotipuri de gen. Mai mult de atât, cu toate că femeile sunt stăpâne pe locuință datorită faptului că ele realizează majoritatea treburilor casnice (spălatul rufelor, gătit etc.), în viața profesională bărbații sunt cei caracterizați ca fiind „agentic” (deriv. „agency”; </w:t>
       </w:r>
       <w:r>
         <w:rPr>
@@ -2674,77 +2898,7 @@
           <w:szCs w:val="24"/>
           <w:lang w:val="ro-RO"/>
         </w:rPr>
-        <w:t xml:space="preserve"> persoană care este capabilă să exercite control în nume propriu sau </w:t>
-      </w:r>
-      <w:r>
-        <w:rPr>
-          <w:rFonts w:ascii="Palatino Linotype" w:hAnsi="Palatino Linotype" w:cs="Times New Roman"/>
-          <w:sz w:val="24"/>
-          <w:szCs w:val="24"/>
-          <w:lang w:val="ro-RO"/>
-        </w:rPr>
-        <w:lastRenderedPageBreak/>
-        <w:t xml:space="preserve">în numele altcuiva) (Hentschel et al. 2019: 2). Câteva dintre atributele care </w:t>
-      </w:r>
-      <w:proofErr w:type="spellStart"/>
-      <w:r>
-        <w:rPr>
-          <w:rFonts w:ascii="Palatino Linotype" w:hAnsi="Palatino Linotype" w:cs="Times New Roman"/>
-          <w:sz w:val="24"/>
-          <w:szCs w:val="24"/>
-          <w:lang w:val="ro-RO"/>
-        </w:rPr>
-        <w:t>dentotă</w:t>
-      </w:r>
-      <w:proofErr w:type="spellEnd"/>
-      <w:r>
-        <w:rPr>
-          <w:rFonts w:ascii="Palatino Linotype" w:hAnsi="Palatino Linotype" w:cs="Times New Roman"/>
-          <w:sz w:val="24"/>
-          <w:szCs w:val="24"/>
-          <w:lang w:val="ro-RO"/>
-        </w:rPr>
-        <w:t xml:space="preserve"> din „</w:t>
-      </w:r>
-      <w:proofErr w:type="spellStart"/>
-      <w:r>
-        <w:rPr>
-          <w:rFonts w:ascii="Palatino Linotype" w:hAnsi="Palatino Linotype" w:cs="Times New Roman"/>
-          <w:sz w:val="24"/>
-          <w:szCs w:val="24"/>
-          <w:lang w:val="ro-RO"/>
-        </w:rPr>
-        <w:t>agency</w:t>
-      </w:r>
-      <w:proofErr w:type="spellEnd"/>
-      <w:r>
-        <w:rPr>
-          <w:rFonts w:ascii="Palatino Linotype" w:hAnsi="Palatino Linotype" w:cs="Times New Roman"/>
-          <w:sz w:val="24"/>
-          <w:szCs w:val="24"/>
-          <w:lang w:val="ro-RO"/>
-        </w:rPr>
-        <w:t>” sunt: competență, ambiție, independență, caracter analitic, dominant și asertiv (</w:t>
-      </w:r>
-      <w:proofErr w:type="spellStart"/>
-      <w:r>
-        <w:rPr>
-          <w:rFonts w:ascii="Palatino Linotype" w:hAnsi="Palatino Linotype" w:cs="Times New Roman"/>
-          <w:sz w:val="24"/>
-          <w:szCs w:val="24"/>
-          <w:lang w:val="ro-RO"/>
-        </w:rPr>
-        <w:t>Heilman</w:t>
-      </w:r>
-      <w:proofErr w:type="spellEnd"/>
-      <w:r>
-        <w:rPr>
-          <w:rFonts w:ascii="Palatino Linotype" w:hAnsi="Palatino Linotype" w:cs="Times New Roman"/>
-          <w:sz w:val="24"/>
-          <w:szCs w:val="24"/>
-          <w:lang w:val="ro-RO"/>
-        </w:rPr>
-        <w:t xml:space="preserve"> 2012: 115). Astfel spus, pe piața muncii femeile fac parte din organizații care oferă servicii și care sunt orientate spre oameni, iar bărbații sunt prezenți în ocupații competitive, orientate spre lucruri (Hentschel et al. 2019: 2).</w:t>
+        <w:t xml:space="preserve"> persoană care este capabilă să exercite control în nume propriu sau în numele altcuiva) (Hentschel et al. 2019: 2). Câteva dintre atributele care dentotă din „agency” sunt: competență, ambiție, independență, caracter analitic, dominant și asertiv (Heilman 2012: 115). Astfel spus, pe piața muncii femeile fac parte din organizații care oferă servicii și care sunt orientate spre oameni, iar bărbații sunt prezenți în ocupații competitive, orientate spre lucruri (Hentschel et al. 2019: 2).</w:t>
       </w:r>
     </w:p>
     <w:p>
@@ -2790,47 +2944,7 @@
           <w:szCs w:val="24"/>
           <w:lang w:val="ro-RO"/>
         </w:rPr>
-        <w:t>Precum menționat anterior, bărbații sunt caracterizați stereotipici prin „</w:t>
-      </w:r>
-      <w:proofErr w:type="spellStart"/>
-      <w:r>
-        <w:rPr>
-          <w:rFonts w:ascii="Palatino Linotype" w:hAnsi="Palatino Linotype" w:cs="Times New Roman"/>
-          <w:sz w:val="24"/>
-          <w:szCs w:val="24"/>
-          <w:lang w:val="ro-RO"/>
-        </w:rPr>
-        <w:t>agency</w:t>
-      </w:r>
-      <w:proofErr w:type="spellEnd"/>
-      <w:r>
-        <w:rPr>
-          <w:rFonts w:ascii="Palatino Linotype" w:hAnsi="Palatino Linotype" w:cs="Times New Roman"/>
-          <w:sz w:val="24"/>
-          <w:szCs w:val="24"/>
-          <w:lang w:val="ro-RO"/>
-        </w:rPr>
-        <w:t>”. Opozițional, femeile sunt caracterizate de „</w:t>
-      </w:r>
-      <w:proofErr w:type="spellStart"/>
-      <w:r>
-        <w:rPr>
-          <w:rFonts w:ascii="Palatino Linotype" w:hAnsi="Palatino Linotype" w:cs="Times New Roman"/>
-          <w:sz w:val="24"/>
-          <w:szCs w:val="24"/>
-          <w:lang w:val="ro-RO"/>
-        </w:rPr>
-        <w:t>communality</w:t>
-      </w:r>
-      <w:proofErr w:type="spellEnd"/>
-      <w:r>
-        <w:rPr>
-          <w:rFonts w:ascii="Palatino Linotype" w:hAnsi="Palatino Linotype" w:cs="Times New Roman"/>
-          <w:sz w:val="24"/>
-          <w:szCs w:val="24"/>
-          <w:lang w:val="ro-RO"/>
-        </w:rPr>
-        <w:t>” (</w:t>
+        <w:t>Precum menționat anterior, bărbații sunt caracterizați stereotipici prin „agency”. Opozițional, femeile sunt caracterizate de „communality” (</w:t>
       </w:r>
       <w:r>
         <w:rPr>
@@ -2848,67 +2962,17 @@
           <w:szCs w:val="24"/>
           <w:lang w:val="ro-RO"/>
         </w:rPr>
-        <w:t xml:space="preserve"> </w:t>
-      </w:r>
-      <w:proofErr w:type="spellStart"/>
-      <w:r>
-        <w:rPr>
-          <w:rFonts w:ascii="Palatino Linotype" w:hAnsi="Palatino Linotype" w:cs="Times New Roman"/>
-          <w:sz w:val="24"/>
-          <w:szCs w:val="24"/>
-          <w:lang w:val="ro-RO"/>
-        </w:rPr>
-        <w:t>comunalitate</w:t>
-      </w:r>
-      <w:proofErr w:type="spellEnd"/>
-      <w:r>
-        <w:rPr>
-          <w:rFonts w:ascii="Palatino Linotype" w:hAnsi="Palatino Linotype" w:cs="Times New Roman"/>
-          <w:sz w:val="24"/>
-          <w:szCs w:val="24"/>
-          <w:lang w:val="ro-RO"/>
-        </w:rPr>
-        <w:t xml:space="preserve">, comunicare), având ca trăsături definitorii: amabilitate, căldură, </w:t>
-      </w:r>
-      <w:proofErr w:type="spellStart"/>
-      <w:r>
-        <w:rPr>
-          <w:rFonts w:ascii="Palatino Linotype" w:hAnsi="Palatino Linotype" w:cs="Times New Roman"/>
-          <w:sz w:val="24"/>
-          <w:szCs w:val="24"/>
-          <w:lang w:val="ro-RO"/>
-        </w:rPr>
-        <w:t>colaborativitate</w:t>
-      </w:r>
-      <w:proofErr w:type="spellEnd"/>
-      <w:r>
-        <w:rPr>
-          <w:rFonts w:ascii="Palatino Linotype" w:hAnsi="Palatino Linotype" w:cs="Times New Roman"/>
-          <w:sz w:val="24"/>
-          <w:szCs w:val="24"/>
-          <w:lang w:val="ro-RO"/>
-        </w:rPr>
-        <w:t>, deferență și sensibilitate emoțională. Așadar, ambele sexe sunt proiectate în opoziție, femeile fiind descrise ca ceea ce le lipsește bărbaților (ex. compasiune, căldură, înțelegere, gândire emoțională) și viceversa (</w:t>
-      </w:r>
-      <w:proofErr w:type="spellStart"/>
-      <w:r>
-        <w:rPr>
-          <w:rFonts w:ascii="Palatino Linotype" w:hAnsi="Palatino Linotype" w:cs="Times New Roman"/>
-          <w:sz w:val="24"/>
-          <w:szCs w:val="24"/>
-          <w:lang w:val="ro-RO"/>
-        </w:rPr>
-        <w:t>Heilman</w:t>
-      </w:r>
-      <w:proofErr w:type="spellEnd"/>
-      <w:r>
-        <w:rPr>
-          <w:rFonts w:ascii="Palatino Linotype" w:hAnsi="Palatino Linotype" w:cs="Times New Roman"/>
-          <w:sz w:val="24"/>
-          <w:szCs w:val="24"/>
-          <w:lang w:val="ro-RO"/>
-        </w:rPr>
-        <w:t xml:space="preserve"> 2012: 115).</w:t>
+        <w:t xml:space="preserve"> comunalitate, </w:t>
+      </w:r>
+      <w:r>
+        <w:rPr>
+          <w:rFonts w:ascii="Palatino Linotype" w:hAnsi="Palatino Linotype" w:cs="Times New Roman"/>
+          <w:sz w:val="24"/>
+          <w:szCs w:val="24"/>
+          <w:lang w:val="ro-RO"/>
+        </w:rPr>
+        <w:lastRenderedPageBreak/>
+        <w:t>comunicare), având ca trăsături definitorii: amabilitate, căldură, colaborativitate, deferență și sensibilitate emoțională. Așadar, ambele sexe sunt proiectate în opoziție, femeile fiind descrise ca ceea ce le lipsește bărbaților (ex. compasiune, căldură, înțelegere, gândire emoțională) și viceversa (Heilman 2012: 115).</w:t>
       </w:r>
     </w:p>
     <w:p>
@@ -2994,7 +3058,6 @@
           <w:szCs w:val="24"/>
           <w:lang w:val="ro-RO"/>
         </w:rPr>
-        <w:lastRenderedPageBreak/>
         <w:t xml:space="preserve">Pentru că, din cauza stereotipurilor, oamenii tind să asocieze un anumit loc de muncă sau o anumită meserie cu un gen – ori feminin, ori masculin – s-a produs atât o segregare ocupațională, cât și respingerea femeilor din profesiile considerate masculine, ori care sunt dominate de bărbați. Există anumite meserii care sunt asociate unui sex în mod tradițional: asistența socială este considerată o meserie tradițional-feminină, iar meseria de polițist una tradițional bărbătească (Ng și Wiesner 2007). De asemenea, caracteristicile necesare unei profesii au fost adaptate în așa fel încât să corespundă genului căruia i-a fost atribuit job-ul. Spre exemplu, postului de manager – profesie considerată masculină – i se atribuie caracteristici necesare precum: ambițios, dominant și competitiv, iar postului de asistentă medicală i se atribuie caracteristici cum ar fi: blândețea și un comportament prietenos (Weichselbaumer 2000: 2). </w:t>
       </w:r>
     </w:p>
@@ -3018,25 +3081,7 @@
           <w:szCs w:val="24"/>
           <w:lang w:val="ro-RO"/>
         </w:rPr>
-        <w:t xml:space="preserve">Aparent, în urma analizării computerizate a reacțiilor contra-timp, </w:t>
-      </w:r>
-      <w:r>
-        <w:rPr>
-          <w:rFonts w:ascii="Palatino Linotype" w:hAnsi="Palatino Linotype" w:cs="Times New Roman"/>
-          <w:sz w:val="24"/>
-          <w:szCs w:val="24"/>
-          <w:lang w:val="ro-RO"/>
-        </w:rPr>
-        <w:t>s-a observat</w:t>
-      </w:r>
-      <w:r>
-        <w:rPr>
-          <w:rFonts w:ascii="Palatino Linotype" w:hAnsi="Palatino Linotype" w:cs="Times New Roman"/>
-          <w:sz w:val="24"/>
-          <w:szCs w:val="24"/>
-          <w:lang w:val="ro-RO"/>
-        </w:rPr>
-        <w:t xml:space="preserve"> că </w:t>
+        <w:t xml:space="preserve">Aparent, în urma analizării computerizate a reacțiilor contra-timp, s-a observat că </w:t>
       </w:r>
     </w:p>
     <w:p>
@@ -3059,7 +3104,17 @@
           <w:szCs w:val="24"/>
           <w:lang w:val="ro-RO"/>
         </w:rPr>
-        <w:t xml:space="preserve">Adamovic (2020: 10) bănuiește că femeile ar putea fi defavorizate în favoarea bărbaților atunci când vine vorba de locuri de muncă dominate de bărbați (ex.: inginer, muncitor necalificat sau electrician), dar ar fi părtinite în cazul job-urilor predominate de femei (ex.: intendent, administrator sau recepționist). </w:t>
+        <w:t xml:space="preserve">Adamovic (2020: 10) bănuiește că femeile ar putea fi defavorizate în favoarea bărbaților atunci când vine vorba de locuri de muncă dominate de bărbați (ex.: inginer, </w:t>
+      </w:r>
+      <w:r>
+        <w:rPr>
+          <w:rFonts w:ascii="Palatino Linotype" w:hAnsi="Palatino Linotype" w:cs="Times New Roman"/>
+          <w:sz w:val="24"/>
+          <w:szCs w:val="24"/>
+          <w:lang w:val="ro-RO"/>
+        </w:rPr>
+        <w:lastRenderedPageBreak/>
+        <w:t xml:space="preserve">muncitor necalificat sau electrician), dar ar fi părtinite în cazul job-urilor predominate de femei (ex.: intendent, administrator sau recepționist). </w:t>
       </w:r>
       <w:r>
         <w:rPr>
@@ -3235,17 +3290,7 @@
           <w:szCs w:val="24"/>
           <w:lang w:val="ro-RO"/>
         </w:rPr>
-        <w:t xml:space="preserve">Eriksson și Lagerström (2012: 324) susțin în lucrarea lor că femeile sunt mai restrictive decât bărbații atunci când vine vorba despre aria de căutare a locului de muncă. Odată cu includerea acestor date în căutări, cercetătorii au sesizat dispariția </w:t>
-      </w:r>
-      <w:r>
-        <w:rPr>
-          <w:rFonts w:ascii="Palatino Linotype" w:hAnsi="Palatino Linotype" w:cs="Times New Roman"/>
-          <w:sz w:val="24"/>
-          <w:szCs w:val="24"/>
-          <w:lang w:val="ro-RO"/>
-        </w:rPr>
-        <w:lastRenderedPageBreak/>
-        <w:t xml:space="preserve">efectului negativ al genului. Această constatare poate fi corelată cu teorema lui Thomas care presupune că: „dacă definești o situație ca fiind reală, aceasta va deveni reală în consecința sa” (Morândău 2020). </w:t>
+        <w:t xml:space="preserve">Eriksson și Lagerström (2012: 324) susțin în lucrarea lor că femeile sunt mai restrictive decât bărbații atunci când vine vorba despre aria de căutare a locului de muncă. Odată cu includerea acestor date în căutări, cercetătorii au sesizat dispariția efectului negativ al genului. Această constatare poate fi corelată cu teorema lui Thomas care presupune că: „dacă definești o situație ca fiind reală, aceasta va deveni reală în consecința sa” (Morândău 2020). </w:t>
       </w:r>
     </w:p>
     <w:p>
@@ -3291,27 +3336,7 @@
           <w:szCs w:val="24"/>
           <w:lang w:val="ro-RO"/>
         </w:rPr>
-        <w:t xml:space="preserve">În sprijinul acestei corelări vine </w:t>
-      </w:r>
-      <w:proofErr w:type="spellStart"/>
-      <w:r>
-        <w:rPr>
-          <w:rFonts w:ascii="Palatino Linotype" w:hAnsi="Palatino Linotype" w:cs="Times New Roman"/>
-          <w:sz w:val="24"/>
-          <w:szCs w:val="24"/>
-          <w:lang w:val="ro-RO"/>
-        </w:rPr>
-        <w:t>Banton</w:t>
-      </w:r>
-      <w:proofErr w:type="spellEnd"/>
-      <w:r>
-        <w:rPr>
-          <w:rFonts w:ascii="Palatino Linotype" w:hAnsi="Palatino Linotype" w:cs="Times New Roman"/>
-          <w:sz w:val="24"/>
-          <w:szCs w:val="24"/>
-          <w:lang w:val="ro-RO"/>
-        </w:rPr>
-        <w:t xml:space="preserve"> (1994: 33) care susține că femeile (și persoanele de culoare) pot considera că au mai puține șanse de a ocupa un anumit post, așadar nu se pregătesc îndeajuns ori nici măcar nu încearcă să candideze. Auto-descurajarea este dată de prejudecățile pe care le-ar putea avea (sau le au) angajatorii.</w:t>
+        <w:t>În sprijinul acestei corelări vine Banton (1994: 33) care susține că femeile (și persoanele de culoare) pot considera că au mai puține șanse de a ocupa un anumit post, așadar nu se pregătesc îndeajuns ori nici măcar nu încearcă să candideze. Auto-descurajarea este dată de prejudecățile pe care le-ar putea avea (sau le au) angajatorii.</w:t>
       </w:r>
     </w:p>
     <w:p>
@@ -3339,7 +3364,7 @@
 </file>
 
 <file path=word/endnotes.xml><?xml version="1.0" encoding="utf-8"?>
-<w:endnotes xmlns:wpc="http://schemas.microsoft.com/office/word/2010/wordprocessingCanvas" xmlns:cx="http://schemas.microsoft.com/office/drawing/2014/chartex" xmlns:cx1="http://schemas.microsoft.com/office/drawing/2015/9/8/chartex" xmlns:cx2="http://schemas.microsoft.com/office/drawing/2015/10/21/chartex" xmlns:cx3="http://schemas.microsoft.com/office/drawing/2016/5/9/chartex" xmlns:cx4="http://schemas.microsoft.com/office/drawing/2016/5/10/chartex" xmlns:cx5="http://schemas.microsoft.com/office/drawing/2016/5/11/chartex" xmlns:cx6="http://schemas.microsoft.com/office/drawing/2016/5/12/chartex" xmlns:cx7="http://schemas.microsoft.com/office/drawing/2016/5/13/chartex" xmlns:cx8="http://schemas.microsoft.com/office/drawing/2016/5/14/chartex" xmlns:mc="http://schemas.openxmlformats.org/markup-compatibility/2006" xmlns:aink="http://schemas.microsoft.com/office/drawing/2016/ink" xmlns:am3d="http://schemas.microsoft.com/office/drawing/2017/model3d" xmlns:o="urn:schemas-microsoft-com:office:office" xmlns:oel="http://schemas.microsoft.com/office/2019/extlst" xmlns:r="http://schemas.openxmlformats.org/officeDocument/2006/relationships" xmlns:m="http://schemas.openxmlformats.org/officeDocument/2006/math" xmlns:v="urn:schemas-microsoft-com:vml" xmlns:wp14="http://schemas.microsoft.com/office/word/2010/wordprocessingDrawing" xmlns:wp="http://schemas.openxmlformats.org/drawingml/2006/wordprocessingDrawing" xmlns:w10="urn:schemas-microsoft-com:office:word" xmlns:w="http://schemas.openxmlformats.org/wordprocessingml/2006/main" xmlns:w14="http://schemas.microsoft.com/office/word/2010/wordml" xmlns:w15="http://schemas.microsoft.com/office/word/2012/wordml" xmlns:w16cex="http://schemas.microsoft.com/office/word/2018/wordml/cex" xmlns:w16cid="http://schemas.microsoft.com/office/word/2016/wordml/cid" xmlns:w16="http://schemas.microsoft.com/office/word/2018/wordml" xmlns:w16sdtdh="http://schemas.microsoft.com/office/word/2020/wordml/sdtdatahash" xmlns:w16se="http://schemas.microsoft.com/office/word/2015/wordml/symex" xmlns:wpg="http://schemas.microsoft.com/office/word/2010/wordprocessingGroup" xmlns:wpi="http://schemas.microsoft.com/office/word/2010/wordprocessingInk" xmlns:wne="http://schemas.microsoft.com/office/word/2006/wordml" xmlns:wps="http://schemas.microsoft.com/office/word/2010/wordprocessingShape" mc:Ignorable="w14 w15 w16se w16cid w16 w16cex w16sdtdh wp14">
+<w:endnotes xmlns:wpc="http://schemas.microsoft.com/office/word/2010/wordprocessingCanvas" xmlns:cx="http://schemas.microsoft.com/office/drawing/2014/chartex" xmlns:cx1="http://schemas.microsoft.com/office/drawing/2015/9/8/chartex" xmlns:cx2="http://schemas.microsoft.com/office/drawing/2015/10/21/chartex" xmlns:cx3="http://schemas.microsoft.com/office/drawing/2016/5/9/chartex" xmlns:cx4="http://schemas.microsoft.com/office/drawing/2016/5/10/chartex" xmlns:cx5="http://schemas.microsoft.com/office/drawing/2016/5/11/chartex" xmlns:cx6="http://schemas.microsoft.com/office/drawing/2016/5/12/chartex" xmlns:cx7="http://schemas.microsoft.com/office/drawing/2016/5/13/chartex" xmlns:cx8="http://schemas.microsoft.com/office/drawing/2016/5/14/chartex" xmlns:mc="http://schemas.openxmlformats.org/markup-compatibility/2006" xmlns:aink="http://schemas.microsoft.com/office/drawing/2016/ink" xmlns:am3d="http://schemas.microsoft.com/office/drawing/2017/model3d" xmlns:o="urn:schemas-microsoft-com:office:office" xmlns:r="http://schemas.openxmlformats.org/officeDocument/2006/relationships" xmlns:m="http://schemas.openxmlformats.org/officeDocument/2006/math" xmlns:v="urn:schemas-microsoft-com:vml" xmlns:wp14="http://schemas.microsoft.com/office/word/2010/wordprocessingDrawing" xmlns:wp="http://schemas.openxmlformats.org/drawingml/2006/wordprocessingDrawing" xmlns:w10="urn:schemas-microsoft-com:office:word" xmlns:w="http://schemas.openxmlformats.org/wordprocessingml/2006/main" xmlns:w14="http://schemas.microsoft.com/office/word/2010/wordml" xmlns:w15="http://schemas.microsoft.com/office/word/2012/wordml" xmlns:w16cex="http://schemas.microsoft.com/office/word/2018/wordml/cex" xmlns:w16cid="http://schemas.microsoft.com/office/word/2016/wordml/cid" xmlns:w16="http://schemas.microsoft.com/office/word/2018/wordml" xmlns:w16sdtdh="http://schemas.microsoft.com/office/word/2020/wordml/sdtdatahash" xmlns:w16se="http://schemas.microsoft.com/office/word/2015/wordml/symex" xmlns:wpg="http://schemas.microsoft.com/office/word/2010/wordprocessingGroup" xmlns:wpi="http://schemas.microsoft.com/office/word/2010/wordprocessingInk" xmlns:wne="http://schemas.microsoft.com/office/word/2006/wordml" xmlns:wps="http://schemas.microsoft.com/office/word/2010/wordprocessingShape" mc:Ignorable="w14 w15 w16se w16cid w16 w16cex w16sdtdh wp14">
   <w:endnote w:type="separator" w:id="-1">
     <w:p>
       <w:pPr>
@@ -3364,7 +3389,7 @@
 </file>
 
 <file path=word/footer1.xml><?xml version="1.0" encoding="utf-8"?>
-<w:ftr xmlns:wpc="http://schemas.microsoft.com/office/word/2010/wordprocessingCanvas" xmlns:cx="http://schemas.microsoft.com/office/drawing/2014/chartex" xmlns:cx1="http://schemas.microsoft.com/office/drawing/2015/9/8/chartex" xmlns:cx2="http://schemas.microsoft.com/office/drawing/2015/10/21/chartex" xmlns:cx3="http://schemas.microsoft.com/office/drawing/2016/5/9/chartex" xmlns:cx4="http://schemas.microsoft.com/office/drawing/2016/5/10/chartex" xmlns:cx5="http://schemas.microsoft.com/office/drawing/2016/5/11/chartex" xmlns:cx6="http://schemas.microsoft.com/office/drawing/2016/5/12/chartex" xmlns:cx7="http://schemas.microsoft.com/office/drawing/2016/5/13/chartex" xmlns:cx8="http://schemas.microsoft.com/office/drawing/2016/5/14/chartex" xmlns:mc="http://schemas.openxmlformats.org/markup-compatibility/2006" xmlns:aink="http://schemas.microsoft.com/office/drawing/2016/ink" xmlns:am3d="http://schemas.microsoft.com/office/drawing/2017/model3d" xmlns:o="urn:schemas-microsoft-com:office:office" xmlns:oel="http://schemas.microsoft.com/office/2019/extlst" xmlns:r="http://schemas.openxmlformats.org/officeDocument/2006/relationships" xmlns:m="http://schemas.openxmlformats.org/officeDocument/2006/math" xmlns:v="urn:schemas-microsoft-com:vml" xmlns:wp14="http://schemas.microsoft.com/office/word/2010/wordprocessingDrawing" xmlns:wp="http://schemas.openxmlformats.org/drawingml/2006/wordprocessingDrawing" xmlns:w10="urn:schemas-microsoft-com:office:word" xmlns:w="http://schemas.openxmlformats.org/wordprocessingml/2006/main" xmlns:w14="http://schemas.microsoft.com/office/word/2010/wordml" xmlns:w15="http://schemas.microsoft.com/office/word/2012/wordml" xmlns:w16cex="http://schemas.microsoft.com/office/word/2018/wordml/cex" xmlns:w16cid="http://schemas.microsoft.com/office/word/2016/wordml/cid" xmlns:w16="http://schemas.microsoft.com/office/word/2018/wordml" xmlns:w16sdtdh="http://schemas.microsoft.com/office/word/2020/wordml/sdtdatahash" xmlns:w16se="http://schemas.microsoft.com/office/word/2015/wordml/symex" xmlns:wpg="http://schemas.microsoft.com/office/word/2010/wordprocessingGroup" xmlns:wpi="http://schemas.microsoft.com/office/word/2010/wordprocessingInk" xmlns:wne="http://schemas.microsoft.com/office/word/2006/wordml" xmlns:wps="http://schemas.microsoft.com/office/word/2010/wordprocessingShape" mc:Ignorable="w14 w15 w16se w16cid w16 w16cex w16sdtdh wp14">
+<w:ftr xmlns:wpc="http://schemas.microsoft.com/office/word/2010/wordprocessingCanvas" xmlns:cx="http://schemas.microsoft.com/office/drawing/2014/chartex" xmlns:cx1="http://schemas.microsoft.com/office/drawing/2015/9/8/chartex" xmlns:cx2="http://schemas.microsoft.com/office/drawing/2015/10/21/chartex" xmlns:cx3="http://schemas.microsoft.com/office/drawing/2016/5/9/chartex" xmlns:cx4="http://schemas.microsoft.com/office/drawing/2016/5/10/chartex" xmlns:cx5="http://schemas.microsoft.com/office/drawing/2016/5/11/chartex" xmlns:cx6="http://schemas.microsoft.com/office/drawing/2016/5/12/chartex" xmlns:cx7="http://schemas.microsoft.com/office/drawing/2016/5/13/chartex" xmlns:cx8="http://schemas.microsoft.com/office/drawing/2016/5/14/chartex" xmlns:mc="http://schemas.openxmlformats.org/markup-compatibility/2006" xmlns:aink="http://schemas.microsoft.com/office/drawing/2016/ink" xmlns:am3d="http://schemas.microsoft.com/office/drawing/2017/model3d" xmlns:o="urn:schemas-microsoft-com:office:office" xmlns:r="http://schemas.openxmlformats.org/officeDocument/2006/relationships" xmlns:m="http://schemas.openxmlformats.org/officeDocument/2006/math" xmlns:v="urn:schemas-microsoft-com:vml" xmlns:wp14="http://schemas.microsoft.com/office/word/2010/wordprocessingDrawing" xmlns:wp="http://schemas.openxmlformats.org/drawingml/2006/wordprocessingDrawing" xmlns:w10="urn:schemas-microsoft-com:office:word" xmlns:w="http://schemas.openxmlformats.org/wordprocessingml/2006/main" xmlns:w14="http://schemas.microsoft.com/office/word/2010/wordml" xmlns:w15="http://schemas.microsoft.com/office/word/2012/wordml" xmlns:w16cex="http://schemas.microsoft.com/office/word/2018/wordml/cex" xmlns:w16cid="http://schemas.microsoft.com/office/word/2016/wordml/cid" xmlns:w16="http://schemas.microsoft.com/office/word/2018/wordml" xmlns:w16sdtdh="http://schemas.microsoft.com/office/word/2020/wordml/sdtdatahash" xmlns:w16se="http://schemas.microsoft.com/office/word/2015/wordml/symex" xmlns:wpg="http://schemas.microsoft.com/office/word/2010/wordprocessingGroup" xmlns:wpi="http://schemas.microsoft.com/office/word/2010/wordprocessingInk" xmlns:wne="http://schemas.microsoft.com/office/word/2006/wordml" xmlns:wps="http://schemas.microsoft.com/office/word/2010/wordprocessingShape" mc:Ignorable="w14 w15 w16se w16cid w16 w16cex w16sdtdh wp14">
   <w:p>
     <w:pPr>
       <w:pStyle w:val="Footer"/>
@@ -3404,7 +3429,7 @@
 </file>
 
 <file path=word/footer2.xml><?xml version="1.0" encoding="utf-8"?>
-<w:ftr xmlns:wpc="http://schemas.microsoft.com/office/word/2010/wordprocessingCanvas" xmlns:cx="http://schemas.microsoft.com/office/drawing/2014/chartex" xmlns:cx1="http://schemas.microsoft.com/office/drawing/2015/9/8/chartex" xmlns:cx2="http://schemas.microsoft.com/office/drawing/2015/10/21/chartex" xmlns:cx3="http://schemas.microsoft.com/office/drawing/2016/5/9/chartex" xmlns:cx4="http://schemas.microsoft.com/office/drawing/2016/5/10/chartex" xmlns:cx5="http://schemas.microsoft.com/office/drawing/2016/5/11/chartex" xmlns:cx6="http://schemas.microsoft.com/office/drawing/2016/5/12/chartex" xmlns:cx7="http://schemas.microsoft.com/office/drawing/2016/5/13/chartex" xmlns:cx8="http://schemas.microsoft.com/office/drawing/2016/5/14/chartex" xmlns:mc="http://schemas.openxmlformats.org/markup-compatibility/2006" xmlns:aink="http://schemas.microsoft.com/office/drawing/2016/ink" xmlns:am3d="http://schemas.microsoft.com/office/drawing/2017/model3d" xmlns:o="urn:schemas-microsoft-com:office:office" xmlns:oel="http://schemas.microsoft.com/office/2019/extlst" xmlns:r="http://schemas.openxmlformats.org/officeDocument/2006/relationships" xmlns:m="http://schemas.openxmlformats.org/officeDocument/2006/math" xmlns:v="urn:schemas-microsoft-com:vml" xmlns:wp14="http://schemas.microsoft.com/office/word/2010/wordprocessingDrawing" xmlns:wp="http://schemas.openxmlformats.org/drawingml/2006/wordprocessingDrawing" xmlns:w10="urn:schemas-microsoft-com:office:word" xmlns:w="http://schemas.openxmlformats.org/wordprocessingml/2006/main" xmlns:w14="http://schemas.microsoft.com/office/word/2010/wordml" xmlns:w15="http://schemas.microsoft.com/office/word/2012/wordml" xmlns:w16cex="http://schemas.microsoft.com/office/word/2018/wordml/cex" xmlns:w16cid="http://schemas.microsoft.com/office/word/2016/wordml/cid" xmlns:w16="http://schemas.microsoft.com/office/word/2018/wordml" xmlns:w16sdtdh="http://schemas.microsoft.com/office/word/2020/wordml/sdtdatahash" xmlns:w16se="http://schemas.microsoft.com/office/word/2015/wordml/symex" xmlns:wpg="http://schemas.microsoft.com/office/word/2010/wordprocessingGroup" xmlns:wpi="http://schemas.microsoft.com/office/word/2010/wordprocessingInk" xmlns:wne="http://schemas.microsoft.com/office/word/2006/wordml" xmlns:wps="http://schemas.microsoft.com/office/word/2010/wordprocessingShape" mc:Ignorable="w14 w15 w16se w16cid w16 w16cex w16sdtdh wp14">
+<w:ftr xmlns:wpc="http://schemas.microsoft.com/office/word/2010/wordprocessingCanvas" xmlns:cx="http://schemas.microsoft.com/office/drawing/2014/chartex" xmlns:cx1="http://schemas.microsoft.com/office/drawing/2015/9/8/chartex" xmlns:cx2="http://schemas.microsoft.com/office/drawing/2015/10/21/chartex" xmlns:cx3="http://schemas.microsoft.com/office/drawing/2016/5/9/chartex" xmlns:cx4="http://schemas.microsoft.com/office/drawing/2016/5/10/chartex" xmlns:cx5="http://schemas.microsoft.com/office/drawing/2016/5/11/chartex" xmlns:cx6="http://schemas.microsoft.com/office/drawing/2016/5/12/chartex" xmlns:cx7="http://schemas.microsoft.com/office/drawing/2016/5/13/chartex" xmlns:cx8="http://schemas.microsoft.com/office/drawing/2016/5/14/chartex" xmlns:mc="http://schemas.openxmlformats.org/markup-compatibility/2006" xmlns:aink="http://schemas.microsoft.com/office/drawing/2016/ink" xmlns:am3d="http://schemas.microsoft.com/office/drawing/2017/model3d" xmlns:o="urn:schemas-microsoft-com:office:office" xmlns:r="http://schemas.openxmlformats.org/officeDocument/2006/relationships" xmlns:m="http://schemas.openxmlformats.org/officeDocument/2006/math" xmlns:v="urn:schemas-microsoft-com:vml" xmlns:wp14="http://schemas.microsoft.com/office/word/2010/wordprocessingDrawing" xmlns:wp="http://schemas.openxmlformats.org/drawingml/2006/wordprocessingDrawing" xmlns:w10="urn:schemas-microsoft-com:office:word" xmlns:w="http://schemas.openxmlformats.org/wordprocessingml/2006/main" xmlns:w14="http://schemas.microsoft.com/office/word/2010/wordml" xmlns:w15="http://schemas.microsoft.com/office/word/2012/wordml" xmlns:w16cex="http://schemas.microsoft.com/office/word/2018/wordml/cex" xmlns:w16cid="http://schemas.microsoft.com/office/word/2016/wordml/cid" xmlns:w16="http://schemas.microsoft.com/office/word/2018/wordml" xmlns:w16sdtdh="http://schemas.microsoft.com/office/word/2020/wordml/sdtdatahash" xmlns:w16se="http://schemas.microsoft.com/office/word/2015/wordml/symex" xmlns:wpg="http://schemas.microsoft.com/office/word/2010/wordprocessingGroup" xmlns:wpi="http://schemas.microsoft.com/office/word/2010/wordprocessingInk" xmlns:wne="http://schemas.microsoft.com/office/word/2006/wordml" xmlns:wps="http://schemas.microsoft.com/office/word/2010/wordprocessingShape" mc:Ignorable="w14 w15 w16se w16cid w16 w16cex w16sdtdh wp14">
   <w:sdt>
     <w:sdtPr>
       <w:id w:val="2107002155"/>
@@ -3457,7 +3482,7 @@
 </file>
 
 <file path=word/footnotes.xml><?xml version="1.0" encoding="utf-8"?>
-<w:footnotes xmlns:wpc="http://schemas.microsoft.com/office/word/2010/wordprocessingCanvas" xmlns:cx="http://schemas.microsoft.com/office/drawing/2014/chartex" xmlns:cx1="http://schemas.microsoft.com/office/drawing/2015/9/8/chartex" xmlns:cx2="http://schemas.microsoft.com/office/drawing/2015/10/21/chartex" xmlns:cx3="http://schemas.microsoft.com/office/drawing/2016/5/9/chartex" xmlns:cx4="http://schemas.microsoft.com/office/drawing/2016/5/10/chartex" xmlns:cx5="http://schemas.microsoft.com/office/drawing/2016/5/11/chartex" xmlns:cx6="http://schemas.microsoft.com/office/drawing/2016/5/12/chartex" xmlns:cx7="http://schemas.microsoft.com/office/drawing/2016/5/13/chartex" xmlns:cx8="http://schemas.microsoft.com/office/drawing/2016/5/14/chartex" xmlns:mc="http://schemas.openxmlformats.org/markup-compatibility/2006" xmlns:aink="http://schemas.microsoft.com/office/drawing/2016/ink" xmlns:am3d="http://schemas.microsoft.com/office/drawing/2017/model3d" xmlns:o="urn:schemas-microsoft-com:office:office" xmlns:oel="http://schemas.microsoft.com/office/2019/extlst" xmlns:r="http://schemas.openxmlformats.org/officeDocument/2006/relationships" xmlns:m="http://schemas.openxmlformats.org/officeDocument/2006/math" xmlns:v="urn:schemas-microsoft-com:vml" xmlns:wp14="http://schemas.microsoft.com/office/word/2010/wordprocessingDrawing" xmlns:wp="http://schemas.openxmlformats.org/drawingml/2006/wordprocessingDrawing" xmlns:w10="urn:schemas-microsoft-com:office:word" xmlns:w="http://schemas.openxmlformats.org/wordprocessingml/2006/main" xmlns:w14="http://schemas.microsoft.com/office/word/2010/wordml" xmlns:w15="http://schemas.microsoft.com/office/word/2012/wordml" xmlns:w16cex="http://schemas.microsoft.com/office/word/2018/wordml/cex" xmlns:w16cid="http://schemas.microsoft.com/office/word/2016/wordml/cid" xmlns:w16="http://schemas.microsoft.com/office/word/2018/wordml" xmlns:w16sdtdh="http://schemas.microsoft.com/office/word/2020/wordml/sdtdatahash" xmlns:w16se="http://schemas.microsoft.com/office/word/2015/wordml/symex" xmlns:wpg="http://schemas.microsoft.com/office/word/2010/wordprocessingGroup" xmlns:wpi="http://schemas.microsoft.com/office/word/2010/wordprocessingInk" xmlns:wne="http://schemas.microsoft.com/office/word/2006/wordml" xmlns:wps="http://schemas.microsoft.com/office/word/2010/wordprocessingShape" mc:Ignorable="w14 w15 w16se w16cid w16 w16cex w16sdtdh wp14">
+<w:footnotes xmlns:wpc="http://schemas.microsoft.com/office/word/2010/wordprocessingCanvas" xmlns:cx="http://schemas.microsoft.com/office/drawing/2014/chartex" xmlns:cx1="http://schemas.microsoft.com/office/drawing/2015/9/8/chartex" xmlns:cx2="http://schemas.microsoft.com/office/drawing/2015/10/21/chartex" xmlns:cx3="http://schemas.microsoft.com/office/drawing/2016/5/9/chartex" xmlns:cx4="http://schemas.microsoft.com/office/drawing/2016/5/10/chartex" xmlns:cx5="http://schemas.microsoft.com/office/drawing/2016/5/11/chartex" xmlns:cx6="http://schemas.microsoft.com/office/drawing/2016/5/12/chartex" xmlns:cx7="http://schemas.microsoft.com/office/drawing/2016/5/13/chartex" xmlns:cx8="http://schemas.microsoft.com/office/drawing/2016/5/14/chartex" xmlns:mc="http://schemas.openxmlformats.org/markup-compatibility/2006" xmlns:aink="http://schemas.microsoft.com/office/drawing/2016/ink" xmlns:am3d="http://schemas.microsoft.com/office/drawing/2017/model3d" xmlns:o="urn:schemas-microsoft-com:office:office" xmlns:r="http://schemas.openxmlformats.org/officeDocument/2006/relationships" xmlns:m="http://schemas.openxmlformats.org/officeDocument/2006/math" xmlns:v="urn:schemas-microsoft-com:vml" xmlns:wp14="http://schemas.microsoft.com/office/word/2010/wordprocessingDrawing" xmlns:wp="http://schemas.openxmlformats.org/drawingml/2006/wordprocessingDrawing" xmlns:w10="urn:schemas-microsoft-com:office:word" xmlns:w="http://schemas.openxmlformats.org/wordprocessingml/2006/main" xmlns:w14="http://schemas.microsoft.com/office/word/2010/wordml" xmlns:w15="http://schemas.microsoft.com/office/word/2012/wordml" xmlns:w16cex="http://schemas.microsoft.com/office/word/2018/wordml/cex" xmlns:w16cid="http://schemas.microsoft.com/office/word/2016/wordml/cid" xmlns:w16="http://schemas.microsoft.com/office/word/2018/wordml" xmlns:w16sdtdh="http://schemas.microsoft.com/office/word/2020/wordml/sdtdatahash" xmlns:w16se="http://schemas.microsoft.com/office/word/2015/wordml/symex" xmlns:wpg="http://schemas.microsoft.com/office/word/2010/wordprocessingGroup" xmlns:wpi="http://schemas.microsoft.com/office/word/2010/wordprocessingInk" xmlns:wne="http://schemas.microsoft.com/office/word/2006/wordml" xmlns:wps="http://schemas.microsoft.com/office/word/2010/wordprocessingShape" mc:Ignorable="w14 w15 w16se w16cid w16 w16cex w16sdtdh wp14">
   <w:footnote w:type="separator" w:id="-1">
     <w:p>
       <w:pPr>
@@ -3482,7 +3507,7 @@
 </file>
 
 <file path=word/header1.xml><?xml version="1.0" encoding="utf-8"?>
-<w:hdr xmlns:wpc="http://schemas.microsoft.com/office/word/2010/wordprocessingCanvas" xmlns:cx="http://schemas.microsoft.com/office/drawing/2014/chartex" xmlns:cx1="http://schemas.microsoft.com/office/drawing/2015/9/8/chartex" xmlns:cx2="http://schemas.microsoft.com/office/drawing/2015/10/21/chartex" xmlns:cx3="http://schemas.microsoft.com/office/drawing/2016/5/9/chartex" xmlns:cx4="http://schemas.microsoft.com/office/drawing/2016/5/10/chartex" xmlns:cx5="http://schemas.microsoft.com/office/drawing/2016/5/11/chartex" xmlns:cx6="http://schemas.microsoft.com/office/drawing/2016/5/12/chartex" xmlns:cx7="http://schemas.microsoft.com/office/drawing/2016/5/13/chartex" xmlns:cx8="http://schemas.microsoft.com/office/drawing/2016/5/14/chartex" xmlns:mc="http://schemas.openxmlformats.org/markup-compatibility/2006" xmlns:aink="http://schemas.microsoft.com/office/drawing/2016/ink" xmlns:am3d="http://schemas.microsoft.com/office/drawing/2017/model3d" xmlns:o="urn:schemas-microsoft-com:office:office" xmlns:oel="http://schemas.microsoft.com/office/2019/extlst" xmlns:r="http://schemas.openxmlformats.org/officeDocument/2006/relationships" xmlns:m="http://schemas.openxmlformats.org/officeDocument/2006/math" xmlns:v="urn:schemas-microsoft-com:vml" xmlns:wp14="http://schemas.microsoft.com/office/word/2010/wordprocessingDrawing" xmlns:wp="http://schemas.openxmlformats.org/drawingml/2006/wordprocessingDrawing" xmlns:w10="urn:schemas-microsoft-com:office:word" xmlns:w="http://schemas.openxmlformats.org/wordprocessingml/2006/main" xmlns:w14="http://schemas.microsoft.com/office/word/2010/wordml" xmlns:w15="http://schemas.microsoft.com/office/word/2012/wordml" xmlns:w16cex="http://schemas.microsoft.com/office/word/2018/wordml/cex" xmlns:w16cid="http://schemas.microsoft.com/office/word/2016/wordml/cid" xmlns:w16="http://schemas.microsoft.com/office/word/2018/wordml" xmlns:w16sdtdh="http://schemas.microsoft.com/office/word/2020/wordml/sdtdatahash" xmlns:w16se="http://schemas.microsoft.com/office/word/2015/wordml/symex" xmlns:wpg="http://schemas.microsoft.com/office/word/2010/wordprocessingGroup" xmlns:wpi="http://schemas.microsoft.com/office/word/2010/wordprocessingInk" xmlns:wne="http://schemas.microsoft.com/office/word/2006/wordml" xmlns:wps="http://schemas.microsoft.com/office/word/2010/wordprocessingShape" mc:Ignorable="w14 w15 w16se w16cid w16 w16cex w16sdtdh wp14">
+<w:hdr xmlns:wpc="http://schemas.microsoft.com/office/word/2010/wordprocessingCanvas" xmlns:cx="http://schemas.microsoft.com/office/drawing/2014/chartex" xmlns:cx1="http://schemas.microsoft.com/office/drawing/2015/9/8/chartex" xmlns:cx2="http://schemas.microsoft.com/office/drawing/2015/10/21/chartex" xmlns:cx3="http://schemas.microsoft.com/office/drawing/2016/5/9/chartex" xmlns:cx4="http://schemas.microsoft.com/office/drawing/2016/5/10/chartex" xmlns:cx5="http://schemas.microsoft.com/office/drawing/2016/5/11/chartex" xmlns:cx6="http://schemas.microsoft.com/office/drawing/2016/5/12/chartex" xmlns:cx7="http://schemas.microsoft.com/office/drawing/2016/5/13/chartex" xmlns:cx8="http://schemas.microsoft.com/office/drawing/2016/5/14/chartex" xmlns:mc="http://schemas.openxmlformats.org/markup-compatibility/2006" xmlns:aink="http://schemas.microsoft.com/office/drawing/2016/ink" xmlns:am3d="http://schemas.microsoft.com/office/drawing/2017/model3d" xmlns:o="urn:schemas-microsoft-com:office:office" xmlns:r="http://schemas.openxmlformats.org/officeDocument/2006/relationships" xmlns:m="http://schemas.openxmlformats.org/officeDocument/2006/math" xmlns:v="urn:schemas-microsoft-com:vml" xmlns:wp14="http://schemas.microsoft.com/office/word/2010/wordprocessingDrawing" xmlns:wp="http://schemas.openxmlformats.org/drawingml/2006/wordprocessingDrawing" xmlns:w10="urn:schemas-microsoft-com:office:word" xmlns:w="http://schemas.openxmlformats.org/wordprocessingml/2006/main" xmlns:w14="http://schemas.microsoft.com/office/word/2010/wordml" xmlns:w15="http://schemas.microsoft.com/office/word/2012/wordml" xmlns:w16cex="http://schemas.microsoft.com/office/word/2018/wordml/cex" xmlns:w16cid="http://schemas.microsoft.com/office/word/2016/wordml/cid" xmlns:w16="http://schemas.microsoft.com/office/word/2018/wordml" xmlns:w16sdtdh="http://schemas.microsoft.com/office/word/2020/wordml/sdtdatahash" xmlns:w16se="http://schemas.microsoft.com/office/word/2015/wordml/symex" xmlns:wpg="http://schemas.microsoft.com/office/word/2010/wordprocessingGroup" xmlns:wpi="http://schemas.microsoft.com/office/word/2010/wordprocessingInk" xmlns:wne="http://schemas.microsoft.com/office/word/2006/wordml" xmlns:wps="http://schemas.microsoft.com/office/word/2010/wordprocessingShape" mc:Ignorable="w14 w15 w16se w16cid w16 w16cex w16sdtdh wp14">
   <w:p>
     <w:pPr>
       <w:pStyle w:val="Header"/>
@@ -3638,7 +3663,7 @@
 </file>
 
 <file path=word/header2.xml><?xml version="1.0" encoding="utf-8"?>
-<w:hdr xmlns:wpc="http://schemas.microsoft.com/office/word/2010/wordprocessingCanvas" xmlns:cx="http://schemas.microsoft.com/office/drawing/2014/chartex" xmlns:cx1="http://schemas.microsoft.com/office/drawing/2015/9/8/chartex" xmlns:cx2="http://schemas.microsoft.com/office/drawing/2015/10/21/chartex" xmlns:cx3="http://schemas.microsoft.com/office/drawing/2016/5/9/chartex" xmlns:cx4="http://schemas.microsoft.com/office/drawing/2016/5/10/chartex" xmlns:cx5="http://schemas.microsoft.com/office/drawing/2016/5/11/chartex" xmlns:cx6="http://schemas.microsoft.com/office/drawing/2016/5/12/chartex" xmlns:cx7="http://schemas.microsoft.com/office/drawing/2016/5/13/chartex" xmlns:cx8="http://schemas.microsoft.com/office/drawing/2016/5/14/chartex" xmlns:mc="http://schemas.openxmlformats.org/markup-compatibility/2006" xmlns:aink="http://schemas.microsoft.com/office/drawing/2016/ink" xmlns:am3d="http://schemas.microsoft.com/office/drawing/2017/model3d" xmlns:o="urn:schemas-microsoft-com:office:office" xmlns:oel="http://schemas.microsoft.com/office/2019/extlst" xmlns:r="http://schemas.openxmlformats.org/officeDocument/2006/relationships" xmlns:m="http://schemas.openxmlformats.org/officeDocument/2006/math" xmlns:v="urn:schemas-microsoft-com:vml" xmlns:wp14="http://schemas.microsoft.com/office/word/2010/wordprocessingDrawing" xmlns:wp="http://schemas.openxmlformats.org/drawingml/2006/wordprocessingDrawing" xmlns:w10="urn:schemas-microsoft-com:office:word" xmlns:w="http://schemas.openxmlformats.org/wordprocessingml/2006/main" xmlns:w14="http://schemas.microsoft.com/office/word/2010/wordml" xmlns:w15="http://schemas.microsoft.com/office/word/2012/wordml" xmlns:w16cex="http://schemas.microsoft.com/office/word/2018/wordml/cex" xmlns:w16cid="http://schemas.microsoft.com/office/word/2016/wordml/cid" xmlns:w16="http://schemas.microsoft.com/office/word/2018/wordml" xmlns:w16sdtdh="http://schemas.microsoft.com/office/word/2020/wordml/sdtdatahash" xmlns:w16se="http://schemas.microsoft.com/office/word/2015/wordml/symex" xmlns:wpg="http://schemas.microsoft.com/office/word/2010/wordprocessingGroup" xmlns:wpi="http://schemas.microsoft.com/office/word/2010/wordprocessingInk" xmlns:wne="http://schemas.microsoft.com/office/word/2006/wordml" xmlns:wps="http://schemas.microsoft.com/office/word/2010/wordprocessingShape" mc:Ignorable="w14 w15 w16se w16cid w16 w16cex w16sdtdh wp14">
+<w:hdr xmlns:wpc="http://schemas.microsoft.com/office/word/2010/wordprocessingCanvas" xmlns:cx="http://schemas.microsoft.com/office/drawing/2014/chartex" xmlns:cx1="http://schemas.microsoft.com/office/drawing/2015/9/8/chartex" xmlns:cx2="http://schemas.microsoft.com/office/drawing/2015/10/21/chartex" xmlns:cx3="http://schemas.microsoft.com/office/drawing/2016/5/9/chartex" xmlns:cx4="http://schemas.microsoft.com/office/drawing/2016/5/10/chartex" xmlns:cx5="http://schemas.microsoft.com/office/drawing/2016/5/11/chartex" xmlns:cx6="http://schemas.microsoft.com/office/drawing/2016/5/12/chartex" xmlns:cx7="http://schemas.microsoft.com/office/drawing/2016/5/13/chartex" xmlns:cx8="http://schemas.microsoft.com/office/drawing/2016/5/14/chartex" xmlns:mc="http://schemas.openxmlformats.org/markup-compatibility/2006" xmlns:aink="http://schemas.microsoft.com/office/drawing/2016/ink" xmlns:am3d="http://schemas.microsoft.com/office/drawing/2017/model3d" xmlns:o="urn:schemas-microsoft-com:office:office" xmlns:r="http://schemas.openxmlformats.org/officeDocument/2006/relationships" xmlns:m="http://schemas.openxmlformats.org/officeDocument/2006/math" xmlns:v="urn:schemas-microsoft-com:vml" xmlns:wp14="http://schemas.microsoft.com/office/word/2010/wordprocessingDrawing" xmlns:wp="http://schemas.openxmlformats.org/drawingml/2006/wordprocessingDrawing" xmlns:w10="urn:schemas-microsoft-com:office:word" xmlns:w="http://schemas.openxmlformats.org/wordprocessingml/2006/main" xmlns:w14="http://schemas.microsoft.com/office/word/2010/wordml" xmlns:w15="http://schemas.microsoft.com/office/word/2012/wordml" xmlns:w16cex="http://schemas.microsoft.com/office/word/2018/wordml/cex" xmlns:w16cid="http://schemas.microsoft.com/office/word/2016/wordml/cid" xmlns:w16="http://schemas.microsoft.com/office/word/2018/wordml" xmlns:w16sdtdh="http://schemas.microsoft.com/office/word/2020/wordml/sdtdatahash" xmlns:w16se="http://schemas.microsoft.com/office/word/2015/wordml/symex" xmlns:wpg="http://schemas.microsoft.com/office/word/2010/wordprocessingGroup" xmlns:wpi="http://schemas.microsoft.com/office/word/2010/wordprocessingInk" xmlns:wne="http://schemas.microsoft.com/office/word/2006/wordml" xmlns:wps="http://schemas.microsoft.com/office/word/2010/wordprocessingShape" mc:Ignorable="w14 w15 w16se w16cid w16 w16cex w16sdtdh wp14">
   <w:p>
     <w:pPr>
       <w:pStyle w:val="Header"/>
@@ -3648,7 +3673,7 @@
 </file>
 
 <file path=word/header3.xml><?xml version="1.0" encoding="utf-8"?>
-<w:hdr xmlns:wpc="http://schemas.microsoft.com/office/word/2010/wordprocessingCanvas" xmlns:cx="http://schemas.microsoft.com/office/drawing/2014/chartex" xmlns:cx1="http://schemas.microsoft.com/office/drawing/2015/9/8/chartex" xmlns:cx2="http://schemas.microsoft.com/office/drawing/2015/10/21/chartex" xmlns:cx3="http://schemas.microsoft.com/office/drawing/2016/5/9/chartex" xmlns:cx4="http://schemas.microsoft.com/office/drawing/2016/5/10/chartex" xmlns:cx5="http://schemas.microsoft.com/office/drawing/2016/5/11/chartex" xmlns:cx6="http://schemas.microsoft.com/office/drawing/2016/5/12/chartex" xmlns:cx7="http://schemas.microsoft.com/office/drawing/2016/5/13/chartex" xmlns:cx8="http://schemas.microsoft.com/office/drawing/2016/5/14/chartex" xmlns:mc="http://schemas.openxmlformats.org/markup-compatibility/2006" xmlns:aink="http://schemas.microsoft.com/office/drawing/2016/ink" xmlns:am3d="http://schemas.microsoft.com/office/drawing/2017/model3d" xmlns:o="urn:schemas-microsoft-com:office:office" xmlns:oel="http://schemas.microsoft.com/office/2019/extlst" xmlns:r="http://schemas.openxmlformats.org/officeDocument/2006/relationships" xmlns:m="http://schemas.openxmlformats.org/officeDocument/2006/math" xmlns:v="urn:schemas-microsoft-com:vml" xmlns:wp14="http://schemas.microsoft.com/office/word/2010/wordprocessingDrawing" xmlns:wp="http://schemas.openxmlformats.org/drawingml/2006/wordprocessingDrawing" xmlns:w10="urn:schemas-microsoft-com:office:word" xmlns:w="http://schemas.openxmlformats.org/wordprocessingml/2006/main" xmlns:w14="http://schemas.microsoft.com/office/word/2010/wordml" xmlns:w15="http://schemas.microsoft.com/office/word/2012/wordml" xmlns:w16cex="http://schemas.microsoft.com/office/word/2018/wordml/cex" xmlns:w16cid="http://schemas.microsoft.com/office/word/2016/wordml/cid" xmlns:w16="http://schemas.microsoft.com/office/word/2018/wordml" xmlns:w16sdtdh="http://schemas.microsoft.com/office/word/2020/wordml/sdtdatahash" xmlns:w16se="http://schemas.microsoft.com/office/word/2015/wordml/symex" xmlns:wpg="http://schemas.microsoft.com/office/word/2010/wordprocessingGroup" xmlns:wpi="http://schemas.microsoft.com/office/word/2010/wordprocessingInk" xmlns:wne="http://schemas.microsoft.com/office/word/2006/wordml" xmlns:wps="http://schemas.microsoft.com/office/word/2010/wordprocessingShape" mc:Ignorable="w14 w15 w16se w16cid w16 w16cex w16sdtdh wp14">
+<w:hdr xmlns:wpc="http://schemas.microsoft.com/office/word/2010/wordprocessingCanvas" xmlns:cx="http://schemas.microsoft.com/office/drawing/2014/chartex" xmlns:cx1="http://schemas.microsoft.com/office/drawing/2015/9/8/chartex" xmlns:cx2="http://schemas.microsoft.com/office/drawing/2015/10/21/chartex" xmlns:cx3="http://schemas.microsoft.com/office/drawing/2016/5/9/chartex" xmlns:cx4="http://schemas.microsoft.com/office/drawing/2016/5/10/chartex" xmlns:cx5="http://schemas.microsoft.com/office/drawing/2016/5/11/chartex" xmlns:cx6="http://schemas.microsoft.com/office/drawing/2016/5/12/chartex" xmlns:cx7="http://schemas.microsoft.com/office/drawing/2016/5/13/chartex" xmlns:cx8="http://schemas.microsoft.com/office/drawing/2016/5/14/chartex" xmlns:mc="http://schemas.openxmlformats.org/markup-compatibility/2006" xmlns:aink="http://schemas.microsoft.com/office/drawing/2016/ink" xmlns:am3d="http://schemas.microsoft.com/office/drawing/2017/model3d" xmlns:o="urn:schemas-microsoft-com:office:office" xmlns:r="http://schemas.openxmlformats.org/officeDocument/2006/relationships" xmlns:m="http://schemas.openxmlformats.org/officeDocument/2006/math" xmlns:v="urn:schemas-microsoft-com:vml" xmlns:wp14="http://schemas.microsoft.com/office/word/2010/wordprocessingDrawing" xmlns:wp="http://schemas.openxmlformats.org/drawingml/2006/wordprocessingDrawing" xmlns:w10="urn:schemas-microsoft-com:office:word" xmlns:w="http://schemas.openxmlformats.org/wordprocessingml/2006/main" xmlns:w14="http://schemas.microsoft.com/office/word/2010/wordml" xmlns:w15="http://schemas.microsoft.com/office/word/2012/wordml" xmlns:w16cex="http://schemas.microsoft.com/office/word/2018/wordml/cex" xmlns:w16cid="http://schemas.microsoft.com/office/word/2016/wordml/cid" xmlns:w16="http://schemas.microsoft.com/office/word/2018/wordml" xmlns:w16sdtdh="http://schemas.microsoft.com/office/word/2020/wordml/sdtdatahash" xmlns:w16se="http://schemas.microsoft.com/office/word/2015/wordml/symex" xmlns:wpg="http://schemas.microsoft.com/office/word/2010/wordprocessingGroup" xmlns:wpi="http://schemas.microsoft.com/office/word/2010/wordprocessingInk" xmlns:wne="http://schemas.microsoft.com/office/word/2006/wordml" xmlns:wps="http://schemas.microsoft.com/office/word/2010/wordprocessingShape" mc:Ignorable="w14 w15 w16se w16cid w16 w16cex w16sdtdh wp14">
   <w:p>
     <w:pPr>
       <w:pStyle w:val="Header"/>
@@ -3658,7 +3683,7 @@
 </file>
 
 <file path=word/numbering.xml><?xml version="1.0" encoding="utf-8"?>
-<w:numbering xmlns:wpc="http://schemas.microsoft.com/office/word/2010/wordprocessingCanvas" xmlns:cx="http://schemas.microsoft.com/office/drawing/2014/chartex" xmlns:cx1="http://schemas.microsoft.com/office/drawing/2015/9/8/chartex" xmlns:cx2="http://schemas.microsoft.com/office/drawing/2015/10/21/chartex" xmlns:cx3="http://schemas.microsoft.com/office/drawing/2016/5/9/chartex" xmlns:cx4="http://schemas.microsoft.com/office/drawing/2016/5/10/chartex" xmlns:cx5="http://schemas.microsoft.com/office/drawing/2016/5/11/chartex" xmlns:cx6="http://schemas.microsoft.com/office/drawing/2016/5/12/chartex" xmlns:cx7="http://schemas.microsoft.com/office/drawing/2016/5/13/chartex" xmlns:cx8="http://schemas.microsoft.com/office/drawing/2016/5/14/chartex" xmlns:mc="http://schemas.openxmlformats.org/markup-compatibility/2006" xmlns:aink="http://schemas.microsoft.com/office/drawing/2016/ink" xmlns:am3d="http://schemas.microsoft.com/office/drawing/2017/model3d" xmlns:o="urn:schemas-microsoft-com:office:office" xmlns:oel="http://schemas.microsoft.com/office/2019/extlst" xmlns:r="http://schemas.openxmlformats.org/officeDocument/2006/relationships" xmlns:m="http://schemas.openxmlformats.org/officeDocument/2006/math" xmlns:v="urn:schemas-microsoft-com:vml" xmlns:wp14="http://schemas.microsoft.com/office/word/2010/wordprocessingDrawing" xmlns:wp="http://schemas.openxmlformats.org/drawingml/2006/wordprocessingDrawing" xmlns:w10="urn:schemas-microsoft-com:office:word" xmlns:w="http://schemas.openxmlformats.org/wordprocessingml/2006/main" xmlns:w14="http://schemas.microsoft.com/office/word/2010/wordml" xmlns:w15="http://schemas.microsoft.com/office/word/2012/wordml" xmlns:w16cex="http://schemas.microsoft.com/office/word/2018/wordml/cex" xmlns:w16cid="http://schemas.microsoft.com/office/word/2016/wordml/cid" xmlns:w16="http://schemas.microsoft.com/office/word/2018/wordml" xmlns:w16sdtdh="http://schemas.microsoft.com/office/word/2020/wordml/sdtdatahash" xmlns:w16se="http://schemas.microsoft.com/office/word/2015/wordml/symex" xmlns:wpg="http://schemas.microsoft.com/office/word/2010/wordprocessingGroup" xmlns:wpi="http://schemas.microsoft.com/office/word/2010/wordprocessingInk" xmlns:wne="http://schemas.microsoft.com/office/word/2006/wordml" xmlns:wps="http://schemas.microsoft.com/office/word/2010/wordprocessingShape" mc:Ignorable="w14 w15 w16se w16cid w16 w16cex w16sdtdh wp14">
+<w:numbering xmlns:wpc="http://schemas.microsoft.com/office/word/2010/wordprocessingCanvas" xmlns:cx="http://schemas.microsoft.com/office/drawing/2014/chartex" xmlns:cx1="http://schemas.microsoft.com/office/drawing/2015/9/8/chartex" xmlns:cx2="http://schemas.microsoft.com/office/drawing/2015/10/21/chartex" xmlns:cx3="http://schemas.microsoft.com/office/drawing/2016/5/9/chartex" xmlns:cx4="http://schemas.microsoft.com/office/drawing/2016/5/10/chartex" xmlns:cx5="http://schemas.microsoft.com/office/drawing/2016/5/11/chartex" xmlns:cx6="http://schemas.microsoft.com/office/drawing/2016/5/12/chartex" xmlns:cx7="http://schemas.microsoft.com/office/drawing/2016/5/13/chartex" xmlns:cx8="http://schemas.microsoft.com/office/drawing/2016/5/14/chartex" xmlns:mc="http://schemas.openxmlformats.org/markup-compatibility/2006" xmlns:aink="http://schemas.microsoft.com/office/drawing/2016/ink" xmlns:am3d="http://schemas.microsoft.com/office/drawing/2017/model3d" xmlns:o="urn:schemas-microsoft-com:office:office" xmlns:r="http://schemas.openxmlformats.org/officeDocument/2006/relationships" xmlns:m="http://schemas.openxmlformats.org/officeDocument/2006/math" xmlns:v="urn:schemas-microsoft-com:vml" xmlns:wp14="http://schemas.microsoft.com/office/word/2010/wordprocessingDrawing" xmlns:wp="http://schemas.openxmlformats.org/drawingml/2006/wordprocessingDrawing" xmlns:w10="urn:schemas-microsoft-com:office:word" xmlns:w="http://schemas.openxmlformats.org/wordprocessingml/2006/main" xmlns:w14="http://schemas.microsoft.com/office/word/2010/wordml" xmlns:w15="http://schemas.microsoft.com/office/word/2012/wordml" xmlns:w16cex="http://schemas.microsoft.com/office/word/2018/wordml/cex" xmlns:w16cid="http://schemas.microsoft.com/office/word/2016/wordml/cid" xmlns:w16="http://schemas.microsoft.com/office/word/2018/wordml" xmlns:w16sdtdh="http://schemas.microsoft.com/office/word/2020/wordml/sdtdatahash" xmlns:w16se="http://schemas.microsoft.com/office/word/2015/wordml/symex" xmlns:wpg="http://schemas.microsoft.com/office/word/2010/wordprocessingGroup" xmlns:wpi="http://schemas.microsoft.com/office/word/2010/wordprocessingInk" xmlns:wne="http://schemas.microsoft.com/office/word/2006/wordml" xmlns:wps="http://schemas.microsoft.com/office/word/2010/wordprocessingShape" mc:Ignorable="w14 w15 w16se w16cid w16 w16cex w16sdtdh wp14">
   <w:abstractNum w:abstractNumId="0" w15:restartNumberingAfterBreak="0">
     <w:nsid w:val="088B7FDB"/>
     <w:multiLevelType w:val="multilevel"/>
@@ -4720,37 +4745,37 @@
       </w:pPr>
     </w:lvl>
   </w:abstractNum>
-  <w:num w:numId="1" w16cid:durableId="744107699">
+  <w:num w:numId="1">
     <w:abstractNumId w:val="4"/>
   </w:num>
-  <w:num w:numId="2" w16cid:durableId="630938854">
+  <w:num w:numId="2">
     <w:abstractNumId w:val="2"/>
   </w:num>
-  <w:num w:numId="3" w16cid:durableId="1977101120">
+  <w:num w:numId="3">
     <w:abstractNumId w:val="10"/>
   </w:num>
-  <w:num w:numId="4" w16cid:durableId="555121037">
+  <w:num w:numId="4">
     <w:abstractNumId w:val="9"/>
   </w:num>
-  <w:num w:numId="5" w16cid:durableId="1457796861">
+  <w:num w:numId="5">
     <w:abstractNumId w:val="0"/>
   </w:num>
-  <w:num w:numId="6" w16cid:durableId="1848908668">
+  <w:num w:numId="6">
     <w:abstractNumId w:val="5"/>
   </w:num>
-  <w:num w:numId="7" w16cid:durableId="698549021">
+  <w:num w:numId="7">
     <w:abstractNumId w:val="7"/>
   </w:num>
-  <w:num w:numId="8" w16cid:durableId="2085029674">
+  <w:num w:numId="8">
     <w:abstractNumId w:val="3"/>
   </w:num>
-  <w:num w:numId="9" w16cid:durableId="241916476">
+  <w:num w:numId="9">
     <w:abstractNumId w:val="8"/>
   </w:num>
-  <w:num w:numId="10" w16cid:durableId="1179000550">
+  <w:num w:numId="10">
     <w:abstractNumId w:val="1"/>
   </w:num>
-  <w:num w:numId="11" w16cid:durableId="423260699">
+  <w:num w:numId="11">
     <w:abstractNumId w:val="6"/>
   </w:num>
 </w:numbering>

--- a/Discriminarea la angajare.docx
+++ b/Discriminarea la angajare.docx
@@ -1,6 +1,6 @@
 
 <file path=word/document.xml><?xml version="1.0" encoding="utf-8"?>
-<w:document xmlns:wpc="http://schemas.microsoft.com/office/word/2010/wordprocessingCanvas" xmlns:cx="http://schemas.microsoft.com/office/drawing/2014/chartex" xmlns:cx1="http://schemas.microsoft.com/office/drawing/2015/9/8/chartex" xmlns:cx2="http://schemas.microsoft.com/office/drawing/2015/10/21/chartex" xmlns:cx3="http://schemas.microsoft.com/office/drawing/2016/5/9/chartex" xmlns:cx4="http://schemas.microsoft.com/office/drawing/2016/5/10/chartex" xmlns:cx5="http://schemas.microsoft.com/office/drawing/2016/5/11/chartex" xmlns:cx6="http://schemas.microsoft.com/office/drawing/2016/5/12/chartex" xmlns:cx7="http://schemas.microsoft.com/office/drawing/2016/5/13/chartex" xmlns:cx8="http://schemas.microsoft.com/office/drawing/2016/5/14/chartex" xmlns:mc="http://schemas.openxmlformats.org/markup-compatibility/2006" xmlns:aink="http://schemas.microsoft.com/office/drawing/2016/ink" xmlns:am3d="http://schemas.microsoft.com/office/drawing/2017/model3d" xmlns:o="urn:schemas-microsoft-com:office:office" xmlns:r="http://schemas.openxmlformats.org/officeDocument/2006/relationships" xmlns:m="http://schemas.openxmlformats.org/officeDocument/2006/math" xmlns:v="urn:schemas-microsoft-com:vml" xmlns:wp14="http://schemas.microsoft.com/office/word/2010/wordprocessingDrawing" xmlns:wp="http://schemas.openxmlformats.org/drawingml/2006/wordprocessingDrawing" xmlns:w10="urn:schemas-microsoft-com:office:word" xmlns:w="http://schemas.openxmlformats.org/wordprocessingml/2006/main" xmlns:w14="http://schemas.microsoft.com/office/word/2010/wordml" xmlns:w15="http://schemas.microsoft.com/office/word/2012/wordml" xmlns:w16cex="http://schemas.microsoft.com/office/word/2018/wordml/cex" xmlns:w16cid="http://schemas.microsoft.com/office/word/2016/wordml/cid" xmlns:w16="http://schemas.microsoft.com/office/word/2018/wordml" xmlns:w16sdtdh="http://schemas.microsoft.com/office/word/2020/wordml/sdtdatahash" xmlns:w16se="http://schemas.microsoft.com/office/word/2015/wordml/symex" xmlns:wpg="http://schemas.microsoft.com/office/word/2010/wordprocessingGroup" xmlns:wpi="http://schemas.microsoft.com/office/word/2010/wordprocessingInk" xmlns:wne="http://schemas.microsoft.com/office/word/2006/wordml" xmlns:wps="http://schemas.microsoft.com/office/word/2010/wordprocessingShape" mc:Ignorable="w14 w15 w16se w16cid w16 w16cex w16sdtdh wp14">
+<w:document xmlns:wpc="http://schemas.microsoft.com/office/word/2010/wordprocessingCanvas" xmlns:cx="http://schemas.microsoft.com/office/drawing/2014/chartex" xmlns:cx1="http://schemas.microsoft.com/office/drawing/2015/9/8/chartex" xmlns:cx2="http://schemas.microsoft.com/office/drawing/2015/10/21/chartex" xmlns:cx3="http://schemas.microsoft.com/office/drawing/2016/5/9/chartex" xmlns:cx4="http://schemas.microsoft.com/office/drawing/2016/5/10/chartex" xmlns:cx5="http://schemas.microsoft.com/office/drawing/2016/5/11/chartex" xmlns:cx6="http://schemas.microsoft.com/office/drawing/2016/5/12/chartex" xmlns:cx7="http://schemas.microsoft.com/office/drawing/2016/5/13/chartex" xmlns:cx8="http://schemas.microsoft.com/office/drawing/2016/5/14/chartex" xmlns:mc="http://schemas.openxmlformats.org/markup-compatibility/2006" xmlns:aink="http://schemas.microsoft.com/office/drawing/2016/ink" xmlns:am3d="http://schemas.microsoft.com/office/drawing/2017/model3d" xmlns:o="urn:schemas-microsoft-com:office:office" xmlns:oel="http://schemas.microsoft.com/office/2019/extlst" xmlns:r="http://schemas.openxmlformats.org/officeDocument/2006/relationships" xmlns:m="http://schemas.openxmlformats.org/officeDocument/2006/math" xmlns:v="urn:schemas-microsoft-com:vml" xmlns:wp14="http://schemas.microsoft.com/office/word/2010/wordprocessingDrawing" xmlns:wp="http://schemas.openxmlformats.org/drawingml/2006/wordprocessingDrawing" xmlns:w10="urn:schemas-microsoft-com:office:word" xmlns:w="http://schemas.openxmlformats.org/wordprocessingml/2006/main" xmlns:w14="http://schemas.microsoft.com/office/word/2010/wordml" xmlns:w15="http://schemas.microsoft.com/office/word/2012/wordml" xmlns:w16cex="http://schemas.microsoft.com/office/word/2018/wordml/cex" xmlns:w16cid="http://schemas.microsoft.com/office/word/2016/wordml/cid" xmlns:w16="http://schemas.microsoft.com/office/word/2018/wordml" xmlns:w16sdtdh="http://schemas.microsoft.com/office/word/2020/wordml/sdtdatahash" xmlns:w16se="http://schemas.microsoft.com/office/word/2015/wordml/symex" xmlns:wpg="http://schemas.microsoft.com/office/word/2010/wordprocessingGroup" xmlns:wpi="http://schemas.microsoft.com/office/word/2010/wordprocessingInk" xmlns:wne="http://schemas.microsoft.com/office/word/2006/wordml" xmlns:wps="http://schemas.microsoft.com/office/word/2010/wordprocessingShape" mc:Ignorable="w14 w15 w16se w16cid w16 w16cex w16sdtdh wp14">
   <w:body>
     <w:p>
       <w:pPr>
@@ -803,12 +803,16 @@
         <w:jc w:val="both"/>
         <w:rPr>
           <w:rFonts w:ascii="Palatino Linotype" w:hAnsi="Palatino Linotype" w:cs="Times New Roman"/>
-          <w:b/>
-          <w:bCs/>
-          <w:sz w:val="32"/>
-          <w:szCs w:val="32"/>
-          <w:lang w:val="ro-RO"/>
-        </w:rPr>
+          <w:sz w:val="24"/>
+          <w:szCs w:val="24"/>
+          <w:lang w:val="ro-RO"/>
+        </w:rPr>
+        <w:sectPr>
+          <w:pgSz w:w="12240" w:h="15840"/>
+          <w:pgMar w:top="1134" w:right="1134" w:bottom="1134" w:left="1701" w:header="708" w:footer="708" w:gutter="0"/>
+          <w:cols w:space="708"/>
+          <w:docGrid w:linePitch="360"/>
+        </w:sectPr>
       </w:pPr>
       <w:r>
         <w:rPr>
@@ -874,50 +878,8 @@
           <w:szCs w:val="26"/>
           <w:lang w:val="ro-RO"/>
         </w:rPr>
+        <w:lastRenderedPageBreak/>
         <w:t>Definirea  termenilor</w:t>
-      </w:r>
-    </w:p>
-    <w:p>
-      <w:pPr>
-        <w:pStyle w:val="ListParagraph"/>
-        <w:spacing w:after="0" w:line="360" w:lineRule="auto"/>
-        <w:ind w:left="360" w:firstLine="360"/>
-        <w:jc w:val="both"/>
-        <w:rPr>
-          <w:rFonts w:ascii="Palatino Linotype" w:hAnsi="Palatino Linotype" w:cs="Times New Roman"/>
-          <w:sz w:val="24"/>
-          <w:szCs w:val="24"/>
-          <w:lang w:val="ro-RO"/>
-        </w:rPr>
-      </w:pPr>
-      <w:r>
-        <w:rPr>
-          <w:rFonts w:ascii="Palatino Linotype" w:hAnsi="Palatino Linotype" w:cs="Times New Roman"/>
-          <w:sz w:val="24"/>
-          <w:szCs w:val="24"/>
-          <w:lang w:val="ro-RO"/>
-        </w:rPr>
-        <w:lastRenderedPageBreak/>
-        <w:t>Bartlett (2009) definește stereotipurile ca fiind categorii care incorporează atât credințele unui actor social despre o anumită categorie socială, cât și așteptările pe care acesta le are din partea categoriei. Whysall (2018: 219) susține în lucrarea sa, că procesul de luare a deciziilor de angajare este afectat cel mai des de stereotipie – cea mai comună formă de prejudecată implicită. De asemenea, stereotipurile influențează inclusiv și interpretarea și memoria unei victime care resimte stereotipurile (</w:t>
-      </w:r>
-      <w:r>
-        <w:rPr>
-          <w:rStyle w:val="highlight"/>
-          <w:rFonts w:ascii="Palatino Linotype" w:hAnsi="Palatino Linotype" w:cs="Times New Roman"/>
-          <w:sz w:val="24"/>
-          <w:szCs w:val="24"/>
-          <w:lang w:val="ro-RO"/>
-        </w:rPr>
-        <w:t>Purkiss et al. 2006)</w:t>
-      </w:r>
-      <w:r>
-        <w:rPr>
-          <w:rFonts w:ascii="Palatino Linotype" w:hAnsi="Palatino Linotype" w:cs="Times New Roman"/>
-          <w:sz w:val="24"/>
-          <w:szCs w:val="24"/>
-          <w:lang w:val="ro-RO"/>
-        </w:rPr>
-        <w:t xml:space="preserve">. </w:t>
       </w:r>
     </w:p>
     <w:p>
@@ -939,6 +901,254 @@
           <w:szCs w:val="24"/>
           <w:lang w:val="ro-RO"/>
         </w:rPr>
+        <w:t>Lucrarea prezentă vor utiliza ambele terminologii „sex” și „gen”, dat fiind contextul vast și utilizarea acest</w:t>
+      </w:r>
+      <w:r>
+        <w:rPr>
+          <w:rFonts w:ascii="Palatino Linotype" w:hAnsi="Palatino Linotype" w:cs="Times New Roman"/>
+          <w:sz w:val="24"/>
+          <w:szCs w:val="24"/>
+          <w:lang w:val="ro-RO"/>
+        </w:rPr>
+        <w:t>ora</w:t>
+      </w:r>
+      <w:r>
+        <w:rPr>
+          <w:rFonts w:ascii="Palatino Linotype" w:hAnsi="Palatino Linotype" w:cs="Times New Roman"/>
+          <w:sz w:val="24"/>
+          <w:szCs w:val="24"/>
+          <w:lang w:val="ro-RO"/>
+        </w:rPr>
+        <w:t xml:space="preserve"> în </w:t>
+      </w:r>
+      <w:r>
+        <w:rPr>
+          <w:rFonts w:ascii="Palatino Linotype" w:hAnsi="Palatino Linotype" w:cs="Times New Roman"/>
+          <w:sz w:val="24"/>
+          <w:szCs w:val="24"/>
+          <w:lang w:val="ro-RO"/>
+        </w:rPr>
+        <w:t xml:space="preserve">articole diferite care, totuși, aveau același și dorință de cercetare. </w:t>
+      </w:r>
+    </w:p>
+    <w:p>
+      <w:pPr>
+        <w:spacing w:after="0" w:line="360" w:lineRule="auto"/>
+        <w:ind w:firstLine="720"/>
+        <w:jc w:val="both"/>
+        <w:rPr>
+          <w:rFonts w:ascii="Palatino Linotype" w:hAnsi="Palatino Linotype" w:cs="Times New Roman"/>
+          <w:sz w:val="24"/>
+          <w:szCs w:val="24"/>
+          <w:lang w:val="ro-RO"/>
+        </w:rPr>
+      </w:pPr>
+      <w:r>
+        <w:rPr>
+          <w:rFonts w:ascii="Palatino Linotype" w:hAnsi="Palatino Linotype" w:cs="Times New Roman"/>
+          <w:sz w:val="24"/>
+          <w:szCs w:val="24"/>
+          <w:lang w:val="ro-RO"/>
+        </w:rPr>
+        <w:t xml:space="preserve">Totuși, trebuie amintit și subliniat faptul că termenul de „gen” este un construct </w:t>
+      </w:r>
+      <w:proofErr w:type="spellStart"/>
+      <w:r>
+        <w:rPr>
+          <w:rFonts w:ascii="Palatino Linotype" w:hAnsi="Palatino Linotype" w:cs="Times New Roman"/>
+          <w:sz w:val="24"/>
+          <w:szCs w:val="24"/>
+          <w:lang w:val="ro-RO"/>
+        </w:rPr>
+        <w:t>pshio</w:t>
+      </w:r>
+      <w:proofErr w:type="spellEnd"/>
+      <w:r>
+        <w:rPr>
+          <w:rFonts w:ascii="Palatino Linotype" w:hAnsi="Palatino Linotype" w:cs="Times New Roman"/>
+          <w:sz w:val="24"/>
+          <w:szCs w:val="24"/>
+          <w:lang w:val="ro-RO"/>
+        </w:rPr>
+        <w:t xml:space="preserve">-social, determinat de experiența individuală a actorilor sociali de a fi „femeie” sau „bărbat”, învățat prin directive sociale și de mediu, în timp ce sexul este determinat din perspectivă biologică, datorită organelor genitale și a </w:t>
+      </w:r>
+      <w:r>
+        <w:rPr>
+          <w:rFonts w:ascii="Palatino Linotype" w:hAnsi="Palatino Linotype" w:cs="Times New Roman"/>
+          <w:sz w:val="24"/>
+          <w:szCs w:val="24"/>
+          <w:lang w:val="ro-RO"/>
+        </w:rPr>
+        <w:t xml:space="preserve">anumitor diferențe ale organismului în sine (Winter 2015). </w:t>
+      </w:r>
+    </w:p>
+    <w:p>
+      <w:pPr>
+        <w:spacing w:after="0" w:line="360" w:lineRule="auto"/>
+        <w:ind w:firstLine="720"/>
+        <w:jc w:val="both"/>
+        <w:rPr>
+          <w:rFonts w:ascii="Palatino Linotype" w:hAnsi="Palatino Linotype" w:cs="Times New Roman"/>
+          <w:sz w:val="24"/>
+          <w:szCs w:val="24"/>
+          <w:lang w:val="ro-RO"/>
+        </w:rPr>
+      </w:pPr>
+      <w:r>
+        <w:rPr>
+          <w:rFonts w:ascii="Palatino Linotype" w:hAnsi="Palatino Linotype" w:cs="Times New Roman"/>
+          <w:sz w:val="24"/>
+          <w:szCs w:val="24"/>
+          <w:lang w:val="ro-RO"/>
+        </w:rPr>
+        <w:t xml:space="preserve">În lucrarea sa, Powell (1987) explică de ce distincția dintre sex și gen este aplicabilă procesului de recrutare. Recrutarea este alcătuită din două părți: recrutorul și candidatul. Acesta evidențiază modul în care sexul și genul influențează întregul proces de recrutare. </w:t>
+      </w:r>
+    </w:p>
+    <w:p>
+      <w:pPr>
+        <w:spacing w:after="0" w:line="360" w:lineRule="auto"/>
+        <w:ind w:firstLine="720"/>
+        <w:jc w:val="both"/>
+        <w:rPr>
+          <w:rFonts w:ascii="Palatino Linotype" w:hAnsi="Palatino Linotype" w:cs="Times New Roman"/>
+          <w:sz w:val="24"/>
+          <w:szCs w:val="24"/>
+          <w:lang w:val="ro-RO"/>
+        </w:rPr>
+      </w:pPr>
+      <w:r>
+        <w:rPr>
+          <w:rFonts w:ascii="Palatino Linotype" w:hAnsi="Palatino Linotype" w:cs="Times New Roman"/>
+          <w:sz w:val="24"/>
+          <w:szCs w:val="24"/>
+          <w:lang w:val="ro-RO"/>
+        </w:rPr>
+        <w:t>Pe de o parte, sexul afectează procesul în cazul în care atât recrutorii, cât și candidații (femei sau bărbați) diferă în modul de a răspunde celeilalte părți. În cazul recrutorilor, sexul poate influența răspunsurile acestora – precum atitudinile sau așteptările (</w:t>
+      </w:r>
+      <w:proofErr w:type="spellStart"/>
+      <w:r>
+        <w:rPr>
+          <w:rFonts w:ascii="Palatino Linotype" w:hAnsi="Palatino Linotype" w:cs="Times New Roman"/>
+          <w:sz w:val="24"/>
+          <w:szCs w:val="24"/>
+          <w:lang w:val="ro-RO"/>
+        </w:rPr>
+        <w:t>Schimitt</w:t>
+      </w:r>
+      <w:proofErr w:type="spellEnd"/>
+      <w:r>
+        <w:rPr>
+          <w:rFonts w:ascii="Palatino Linotype" w:hAnsi="Palatino Linotype" w:cs="Times New Roman"/>
+          <w:sz w:val="24"/>
+          <w:szCs w:val="24"/>
+          <w:lang w:val="ro-RO"/>
+        </w:rPr>
+        <w:t xml:space="preserve"> 1976 </w:t>
+      </w:r>
+      <w:r>
+        <w:rPr>
+          <w:rFonts w:ascii="Palatino Linotype" w:hAnsi="Palatino Linotype" w:cs="Times New Roman"/>
+          <w:i/>
+          <w:iCs/>
+          <w:sz w:val="24"/>
+          <w:szCs w:val="24"/>
+          <w:lang w:val="ro-RO"/>
+        </w:rPr>
+        <w:t xml:space="preserve">apud </w:t>
+      </w:r>
+      <w:r>
+        <w:rPr>
+          <w:rFonts w:ascii="Palatino Linotype" w:hAnsi="Palatino Linotype" w:cs="Times New Roman"/>
+          <w:sz w:val="24"/>
+          <w:szCs w:val="24"/>
+          <w:lang w:val="ro-RO"/>
+        </w:rPr>
+        <w:t xml:space="preserve">Powell 1987) și răspunsurile candidaților către recrutori, companie sau chiar oportunităților de angajare. </w:t>
+      </w:r>
+    </w:p>
+    <w:p>
+      <w:pPr>
+        <w:spacing w:after="0" w:line="360" w:lineRule="auto"/>
+        <w:ind w:firstLine="720"/>
+        <w:jc w:val="both"/>
+        <w:rPr>
+          <w:rFonts w:ascii="Palatino Linotype" w:hAnsi="Palatino Linotype" w:cs="Times New Roman"/>
+          <w:sz w:val="24"/>
+          <w:szCs w:val="24"/>
+          <w:lang w:val="ro-RO"/>
+        </w:rPr>
+      </w:pPr>
+      <w:r>
+        <w:rPr>
+          <w:rFonts w:ascii="Palatino Linotype" w:hAnsi="Palatino Linotype" w:cs="Times New Roman"/>
+          <w:sz w:val="24"/>
+          <w:szCs w:val="24"/>
+          <w:lang w:val="ro-RO"/>
+        </w:rPr>
+        <w:t>Pe de altă parte, genul afectează dacă răspunsurile recrutorilor către candidați și răspunsurile candidaților spre recrutori diferă în funcție de sexul biologic al celuilalt.</w:t>
+      </w:r>
+    </w:p>
+    <w:p>
+      <w:pPr>
+        <w:spacing w:after="0" w:line="360" w:lineRule="auto"/>
+        <w:ind w:firstLine="720"/>
+        <w:jc w:val="both"/>
+        <w:rPr>
+          <w:rFonts w:ascii="Palatino Linotype" w:hAnsi="Palatino Linotype" w:cs="Times New Roman"/>
+          <w:sz w:val="24"/>
+          <w:szCs w:val="24"/>
+          <w:lang w:val="ro-RO"/>
+        </w:rPr>
+      </w:pPr>
+      <w:r>
+        <w:rPr>
+          <w:rFonts w:ascii="Palatino Linotype" w:hAnsi="Palatino Linotype" w:cs="Times New Roman"/>
+          <w:sz w:val="24"/>
+          <w:szCs w:val="24"/>
+          <w:lang w:val="ro-RO"/>
+        </w:rPr>
+        <w:t>Bartlett (2009) definește stereotipurile ca fiind categorii care incorporează atât credințele unui actor social despre o anumită categorie socială, cât și așteptările pe care acesta le are din partea categoriei. Whysall (2018: 219) susține în lucrarea sa, că procesul de luare a deciziilor de angajare este afectat cel mai des de stereotipie – cea mai comună formă de prejudecată implicită. De asemenea, stereotipurile influențează inclusiv și interpretarea și memoria unei victime care resimte stereotipurile (</w:t>
+      </w:r>
+      <w:r>
+        <w:rPr>
+          <w:rStyle w:val="highlight"/>
+          <w:rFonts w:ascii="Palatino Linotype" w:hAnsi="Palatino Linotype" w:cs="Times New Roman"/>
+          <w:sz w:val="24"/>
+          <w:szCs w:val="24"/>
+          <w:lang w:val="ro-RO"/>
+        </w:rPr>
+        <w:t>Purkiss et al. 2006)</w:t>
+      </w:r>
+      <w:r>
+        <w:rPr>
+          <w:rFonts w:ascii="Palatino Linotype" w:hAnsi="Palatino Linotype" w:cs="Times New Roman"/>
+          <w:sz w:val="24"/>
+          <w:szCs w:val="24"/>
+          <w:lang w:val="ro-RO"/>
+        </w:rPr>
+        <w:t xml:space="preserve">. </w:t>
+      </w:r>
+    </w:p>
+    <w:p>
+      <w:pPr>
+        <w:spacing w:after="0" w:line="360" w:lineRule="auto"/>
+        <w:ind w:firstLine="720"/>
+        <w:jc w:val="both"/>
+        <w:rPr>
+          <w:rFonts w:ascii="Palatino Linotype" w:hAnsi="Palatino Linotype" w:cs="Times New Roman"/>
+          <w:sz w:val="24"/>
+          <w:szCs w:val="24"/>
+          <w:lang w:val="ro-RO"/>
+        </w:rPr>
+      </w:pPr>
+      <w:r>
+        <w:rPr>
+          <w:rFonts w:ascii="Palatino Linotype" w:hAnsi="Palatino Linotype" w:cs="Times New Roman"/>
+          <w:sz w:val="24"/>
+          <w:szCs w:val="24"/>
+          <w:lang w:val="ro-RO"/>
+        </w:rPr>
+        <w:lastRenderedPageBreak/>
         <w:t>Heilman (199</w:t>
       </w:r>
       <w:r>
@@ -1065,9 +1275,8 @@
     </w:p>
     <w:p>
       <w:pPr>
-        <w:pStyle w:val="ListParagraph"/>
         <w:spacing w:after="0" w:line="360" w:lineRule="auto"/>
-        <w:ind w:left="360" w:firstLine="360"/>
+        <w:ind w:firstLine="720"/>
         <w:jc w:val="both"/>
         <w:rPr>
           <w:rFonts w:ascii="Palatino Linotype" w:hAnsi="Palatino Linotype" w:cs="Times New Roman"/>
@@ -1192,9 +1401,8 @@
     </w:p>
     <w:p>
       <w:pPr>
-        <w:pStyle w:val="ListParagraph"/>
         <w:spacing w:after="0" w:line="360" w:lineRule="auto"/>
-        <w:ind w:left="360" w:firstLine="360"/>
+        <w:ind w:firstLine="720"/>
         <w:jc w:val="both"/>
         <w:rPr>
           <w:rFonts w:ascii="Palatino Linotype" w:hAnsi="Palatino Linotype" w:cs="Times New Roman"/>
@@ -1230,7 +1438,29 @@
           <w:szCs w:val="24"/>
           <w:lang w:val="ro-RO"/>
         </w:rPr>
-        <w:t xml:space="preserve">(OHCHR) în 2014 se cristalizează o definiție a stereotipurilor de rol, acestea fiind </w:t>
+        <w:t xml:space="preserve">(OHCHR) în 2014 se cristalizează o definiție a stereotipurilor de rol, acestea fiind descrise ca o viziune generalizată asupra caracteristicilor sau atributelor care sunt (sau ar trebui să fie) atribuite femeilor și bărbaților, ori rolurile pe care femeile și bărbații ar trebui să le presteze. În urma acestor viziuni se produce discriminarea pe bază de gen pe piața muncii, femeile și bărbații fiind remunerați diferit, chiar dacă productivitatea lor este egală (Azmat și Petrongolo 2014, p. 33). </w:t>
+      </w:r>
+    </w:p>
+    <w:p>
+      <w:pPr>
+        <w:spacing w:after="0" w:line="360" w:lineRule="auto"/>
+        <w:ind w:firstLine="720"/>
+        <w:jc w:val="both"/>
+        <w:rPr>
+          <w:rFonts w:ascii="Palatino Linotype" w:hAnsi="Palatino Linotype" w:cs="Times New Roman"/>
+          <w:sz w:val="24"/>
+          <w:szCs w:val="24"/>
+          <w:lang w:val="ro-RO"/>
+        </w:rPr>
+      </w:pPr>
+      <w:r>
+        <w:rPr>
+          <w:rFonts w:ascii="Palatino Linotype" w:hAnsi="Palatino Linotype" w:cs="Times New Roman"/>
+          <w:sz w:val="24"/>
+          <w:szCs w:val="24"/>
+          <w:lang w:val="ro-RO"/>
+        </w:rPr>
+        <w:t xml:space="preserve">În studiul realizat de către Curelaru și Nastas (2002), în urma analizării interviurilor cu privire la definirea discriminării de către intervievați, s-a ajuns, printre </w:t>
       </w:r>
       <w:r>
         <w:rPr>
@@ -1240,30 +1470,7 @@
           <w:lang w:val="ro-RO"/>
         </w:rPr>
         <w:lastRenderedPageBreak/>
-        <w:t xml:space="preserve">descrise ca o viziune generalizată asupra caracteristicilor sau atributelor care sunt (sau ar trebui să fie) atribuite femeilor și bărbaților, ori rolurile pe care femeile și bărbații ar trebui să le presteze. În urma acestor viziuni se produce discriminarea pe bază de gen pe piața muncii, femeile și bărbații fiind remunerați diferit, chiar dacă productivitatea lor este egală (Azmat și Petrongolo 2014, p. 33). </w:t>
-      </w:r>
-    </w:p>
-    <w:p>
-      <w:pPr>
-        <w:pStyle w:val="ListParagraph"/>
-        <w:spacing w:after="0" w:line="360" w:lineRule="auto"/>
-        <w:ind w:left="360" w:firstLine="360"/>
-        <w:jc w:val="both"/>
-        <w:rPr>
-          <w:rFonts w:ascii="Palatino Linotype" w:hAnsi="Palatino Linotype" w:cs="Times New Roman"/>
-          <w:sz w:val="24"/>
-          <w:szCs w:val="24"/>
-          <w:lang w:val="ro-RO"/>
-        </w:rPr>
-      </w:pPr>
-      <w:r>
-        <w:rPr>
-          <w:rFonts w:ascii="Palatino Linotype" w:hAnsi="Palatino Linotype" w:cs="Times New Roman"/>
-          <w:sz w:val="24"/>
-          <w:szCs w:val="24"/>
-          <w:lang w:val="ro-RO"/>
-        </w:rPr>
-        <w:t>În studiul realizat de către Curelaru și Nastas (2002), în urma analizării interviurilor cu privire la definirea discriminării de către intervievați, s-a ajuns, printre altele, la concluzia că femeile se raportează la discriminarea de gen precum la o problemă personală, pe când bărbații o văd ca o altă ramură a discriminării.</w:t>
+        <w:t>altele, la concluzia că femeile se raportează la discriminarea de gen precum la o problemă personală, pe când bărbații o văd ca o altă ramură a discriminării.</w:t>
       </w:r>
     </w:p>
     <w:p>
@@ -1594,17 +1801,7 @@
           <w:szCs w:val="24"/>
           <w:lang w:val="ro-RO"/>
         </w:rPr>
-        <w:t xml:space="preserve">. Încălcarea </w:t>
-      </w:r>
-      <w:r>
-        <w:rPr>
-          <w:rFonts w:ascii="Palatino Linotype" w:hAnsi="Palatino Linotype" w:cs="Times New Roman"/>
-          <w:sz w:val="24"/>
-          <w:szCs w:val="24"/>
-          <w:lang w:val="ro-RO"/>
-        </w:rPr>
-        <w:lastRenderedPageBreak/>
-        <w:t>drepturilor o constituie neacordarea, restrângerea ori înlăturarea folosinței, a recunoașterii și/sau a exercitării acestora</w:t>
+        <w:t>. Încălcarea drepturilor o constituie neacordarea, restrângerea ori înlăturarea folosinței, a recunoașterii și/sau a exercitării acestora</w:t>
       </w:r>
       <w:r>
         <w:rPr>
@@ -1683,6 +1880,7 @@
           <w:szCs w:val="24"/>
           <w:lang w:val="ro-RO"/>
         </w:rPr>
+        <w:lastRenderedPageBreak/>
         <w:t>Discriminarea prin asociere se realizează prin discriminarea unei persoane din prisma asocierii greșite de către ceilalți cu una sau mai multe persoane care fac parte dintr-o categorie menționată în art. 5 alin (2), cu toate că persoana în cauză nu fac parte din categoria respectivă (Codul Muncii).</w:t>
       </w:r>
     </w:p>
@@ -2086,17 +2284,7 @@
           <w:szCs w:val="24"/>
           <w:lang w:val="ro-RO"/>
         </w:rPr>
-        <w:t xml:space="preserve"> relativ asemănătoare cu primele două menționate anterior. Una dintre ele este discriminarea „blatant” (tr. eng. gălăgioasă) care este vizibilă, intenționată și relativ ușoară de recunoscut în societate. Celălalt tip de discriminare este cel subtil, care este slab </w:t>
-      </w:r>
-      <w:r>
-        <w:rPr>
-          <w:rFonts w:ascii="Palatino Linotype" w:hAnsi="Palatino Linotype" w:cs="Times New Roman"/>
-          <w:sz w:val="24"/>
-          <w:szCs w:val="24"/>
-          <w:lang w:val="ro-RO"/>
-        </w:rPr>
-        <w:lastRenderedPageBreak/>
-        <w:t xml:space="preserve">vizibil, adesea interpersonal și neintenționat; este transpus în comportament nerespectuos (glume, evitare, hărțuire etc.). </w:t>
+        <w:t xml:space="preserve"> relativ asemănătoare cu primele două menționate anterior. Una dintre ele este discriminarea „blatant” (tr. eng. gălăgioasă) care este vizibilă, intenționată și relativ ușoară de recunoscut în societate. Celălalt tip de discriminare este cel subtil, care este slab vizibil, adesea interpersonal și neintenționat; este transpus în comportament nerespectuos (glume, evitare, hărțuire etc.). </w:t>
       </w:r>
     </w:p>
     <w:p>
@@ -2118,7 +2306,35 @@
           <w:szCs w:val="24"/>
           <w:lang w:val="ro-RO"/>
         </w:rPr>
-        <w:t xml:space="preserve">Jones et al. (2007: 5) indică faptul că formalitatea și intenția celui care discriminează formează reprezentări diferite ale acestora. Spre exemplu, discriminarea „blatant” care este interpersonală se manifestă prin comentarii menite să stânjenească victima și să o submineze. În cazul discriminării de acest tip pe bază de gen, un comentariu ar fi asemănător cu acesta: </w:t>
+        <w:t>Jones et al. (20</w:t>
+      </w:r>
+      <w:r>
+        <w:rPr>
+          <w:rFonts w:ascii="Palatino Linotype" w:hAnsi="Palatino Linotype" w:cs="Times New Roman"/>
+          <w:sz w:val="24"/>
+          <w:szCs w:val="24"/>
+          <w:lang w:val="ro-RO"/>
+        </w:rPr>
+        <w:t>1</w:t>
+      </w:r>
+      <w:r>
+        <w:rPr>
+          <w:rFonts w:ascii="Palatino Linotype" w:hAnsi="Palatino Linotype" w:cs="Times New Roman"/>
+          <w:sz w:val="24"/>
+          <w:szCs w:val="24"/>
+          <w:lang w:val="ro-RO"/>
+        </w:rPr>
+        <w:t xml:space="preserve">7: 5) indică faptul că formalitatea și intenția celui care discriminează formează reprezentări diferite ale acestora. Spre exemplu, discriminarea „blatant” care este interpersonală se manifestă prin comentarii menite să stânjenească victima și să o submineze. În cazul discriminării de acest tip pe bază de gen, un comentariu ar fi </w:t>
+      </w:r>
+      <w:r>
+        <w:rPr>
+          <w:rFonts w:ascii="Palatino Linotype" w:hAnsi="Palatino Linotype" w:cs="Times New Roman"/>
+          <w:sz w:val="24"/>
+          <w:szCs w:val="24"/>
+          <w:lang w:val="ro-RO"/>
+        </w:rPr>
+        <w:lastRenderedPageBreak/>
+        <w:t xml:space="preserve">asemănător cu acesta: </w:t>
       </w:r>
       <w:r>
         <w:rPr>
@@ -2182,7 +2398,25 @@
           <w:szCs w:val="24"/>
           <w:lang w:val="ro-RO"/>
         </w:rPr>
-        <w:t xml:space="preserve"> (Jones et al. 2007</w:t>
+        <w:t xml:space="preserve"> (Jones et al. 20</w:t>
+      </w:r>
+      <w:r>
+        <w:rPr>
+          <w:rFonts w:ascii="Palatino Linotype" w:hAnsi="Palatino Linotype" w:cs="Times New Roman"/>
+          <w:sz w:val="24"/>
+          <w:szCs w:val="24"/>
+          <w:lang w:val="ro-RO"/>
+        </w:rPr>
+        <w:t>1</w:t>
+      </w:r>
+      <w:r>
+        <w:rPr>
+          <w:rFonts w:ascii="Palatino Linotype" w:hAnsi="Palatino Linotype" w:cs="Times New Roman"/>
+          <w:sz w:val="24"/>
+          <w:szCs w:val="24"/>
+          <w:lang w:val="ro-RO"/>
+        </w:rPr>
+        <w:t>7</w:t>
       </w:r>
       <w:r>
         <w:rPr>
@@ -2390,7 +2624,25 @@
           <w:szCs w:val="24"/>
           <w:lang w:val="ro-RO"/>
         </w:rPr>
-        <w:t>fie un efect deunător, fie ambele</w:t>
+        <w:t>fie un efect d</w:t>
+      </w:r>
+      <w:r>
+        <w:rPr>
+          <w:rFonts w:ascii="Palatino Linotype" w:hAnsi="Palatino Linotype" w:cs="Times New Roman"/>
+          <w:sz w:val="24"/>
+          <w:szCs w:val="24"/>
+          <w:lang w:val="ro-RO"/>
+        </w:rPr>
+        <w:t>ă</w:t>
+      </w:r>
+      <w:r>
+        <w:rPr>
+          <w:rFonts w:ascii="Palatino Linotype" w:hAnsi="Palatino Linotype" w:cs="Times New Roman"/>
+          <w:sz w:val="24"/>
+          <w:szCs w:val="24"/>
+          <w:lang w:val="ro-RO"/>
+        </w:rPr>
+        <w:t>unător, fie ambele</w:t>
       </w:r>
       <w:r>
         <w:rPr>
@@ -2417,25 +2669,7 @@
           <w:szCs w:val="24"/>
           <w:lang w:val="ro-RO"/>
         </w:rPr>
-        <w:t>(</w:t>
-      </w:r>
-      <w:r>
-        <w:rPr>
-          <w:rFonts w:ascii="Palatino Linotype" w:hAnsi="Palatino Linotype" w:cs="Times New Roman"/>
-          <w:sz w:val="24"/>
-          <w:szCs w:val="24"/>
-          <w:lang w:val="ro-RO"/>
-        </w:rPr>
-        <w:t>Pincus</w:t>
-      </w:r>
-      <w:r>
-        <w:rPr>
-          <w:rFonts w:ascii="Palatino Linotype" w:hAnsi="Palatino Linotype" w:cs="Times New Roman"/>
-          <w:sz w:val="24"/>
-          <w:szCs w:val="24"/>
-          <w:lang w:val="ro-RO"/>
-        </w:rPr>
-        <w:t xml:space="preserve"> 1996</w:t>
+        <w:t>(Pincus 1996</w:t>
       </w:r>
       <w:r>
         <w:rPr>
@@ -2462,7 +2696,16 @@
           <w:szCs w:val="24"/>
           <w:lang w:val="ro-RO"/>
         </w:rPr>
-        <w:t xml:space="preserve">Spre exemplu, ... </w:t>
+        <w:t>Un exemplu care transpune concret definiția discriminării la nivel instituțional îl constituie un angajat care, din pricina unor considerații proprii, respinge cererile de angajare ale unei persoane de gen masculin/feminin sau angajatorul refuză să îi ofere o promovare unei angajate doar din cauza faptului că aceasta este femeie.</w:t>
+      </w:r>
+      <w:r>
+        <w:rPr>
+          <w:rFonts w:ascii="Palatino Linotype" w:hAnsi="Palatino Linotype" w:cs="Times New Roman"/>
+          <w:sz w:val="24"/>
+          <w:szCs w:val="24"/>
+          <w:lang w:val="ro-RO"/>
+        </w:rPr>
+        <w:t xml:space="preserve"> </w:t>
       </w:r>
     </w:p>
     <w:p>
@@ -2601,43 +2844,52 @@
           <w:szCs w:val="24"/>
           <w:lang w:val="ro-RO"/>
         </w:rPr>
-        <w:t>instituție (</w:t>
-      </w:r>
-      <w:r>
-        <w:rPr>
-          <w:rFonts w:ascii="Palatino Linotype" w:hAnsi="Palatino Linotype" w:cs="Times New Roman"/>
-          <w:sz w:val="24"/>
-          <w:szCs w:val="24"/>
-          <w:lang w:val="ro-RO"/>
-        </w:rPr>
-        <w:t>Pincus 1996</w:t>
-      </w:r>
-      <w:r>
-        <w:rPr>
-          <w:rFonts w:ascii="Palatino Linotype" w:hAnsi="Palatino Linotype" w:cs="Times New Roman"/>
-          <w:sz w:val="24"/>
-          <w:szCs w:val="24"/>
-          <w:lang w:val="ro-RO"/>
-        </w:rPr>
-        <w:t>: 186</w:t>
-      </w:r>
-      <w:r>
-        <w:rPr>
-          <w:rFonts w:ascii="Palatino Linotype" w:hAnsi="Palatino Linotype" w:cs="Times New Roman"/>
-          <w:sz w:val="24"/>
-          <w:szCs w:val="24"/>
-          <w:lang w:val="ro-RO"/>
-        </w:rPr>
-        <w:t>).</w:t>
-      </w:r>
-      <w:r>
-        <w:rPr>
-          <w:rFonts w:ascii="Palatino Linotype" w:hAnsi="Palatino Linotype" w:cs="Times New Roman"/>
-          <w:sz w:val="24"/>
-          <w:szCs w:val="24"/>
-          <w:lang w:val="ro-RO"/>
-        </w:rPr>
-        <w:t xml:space="preserve"> Spre exemplu...</w:t>
+        <w:t>instituție (Pincus 1996: 186).</w:t>
+      </w:r>
+      <w:r>
+        <w:rPr>
+          <w:rFonts w:ascii="Palatino Linotype" w:hAnsi="Palatino Linotype" w:cs="Times New Roman"/>
+          <w:sz w:val="24"/>
+          <w:szCs w:val="24"/>
+          <w:lang w:val="ro-RO"/>
+        </w:rPr>
+        <w:t xml:space="preserve"> </w:t>
+      </w:r>
+      <w:r>
+        <w:rPr>
+          <w:rFonts w:ascii="Palatino Linotype" w:hAnsi="Palatino Linotype" w:cs="Times New Roman"/>
+          <w:sz w:val="24"/>
+          <w:szCs w:val="24"/>
+          <w:lang w:val="ro-RO"/>
+        </w:rPr>
+        <w:t xml:space="preserve">Discriminarea de nivel instituțional se produce atunci când o anumită firmă are ca politică internă interzicerea angajării persoanelor </w:t>
+      </w:r>
+      <w:r>
+        <w:rPr>
+          <w:rFonts w:ascii="Palatino Linotype" w:hAnsi="Palatino Linotype" w:cs="Times New Roman"/>
+          <w:sz w:val="24"/>
+          <w:szCs w:val="24"/>
+          <w:lang w:val="ro-RO"/>
+        </w:rPr>
+        <w:t>musulmane</w:t>
+      </w:r>
+      <w:r>
+        <w:rPr>
+          <w:rFonts w:ascii="Palatino Linotype" w:hAnsi="Palatino Linotype" w:cs="Times New Roman"/>
+          <w:sz w:val="24"/>
+          <w:szCs w:val="24"/>
+          <w:lang w:val="ro-RO"/>
+        </w:rPr>
+        <w:t xml:space="preserve">, spre exemplu, astfel persoanele care </w:t>
+      </w:r>
+      <w:r>
+        <w:rPr>
+          <w:rFonts w:ascii="Palatino Linotype" w:hAnsi="Palatino Linotype" w:cs="Times New Roman"/>
+          <w:sz w:val="24"/>
+          <w:szCs w:val="24"/>
+          <w:lang w:val="ro-RO"/>
+        </w:rPr>
+        <w:t xml:space="preserve">se regăsesc în această categorie vor fi categoric respinse, indiferent de calificarea sau experiența lor. </w:t>
       </w:r>
     </w:p>
     <w:p>
@@ -2713,25 +2965,45 @@
           <w:szCs w:val="24"/>
           <w:lang w:val="ro-RO"/>
         </w:rPr>
-        <w:t>scrimintaoriu asupra minorităților existente în instituție (</w:t>
-      </w:r>
-      <w:r>
-        <w:rPr>
-          <w:rFonts w:ascii="Palatino Linotype" w:hAnsi="Palatino Linotype" w:cs="Times New Roman"/>
-          <w:sz w:val="24"/>
-          <w:szCs w:val="24"/>
-          <w:lang w:val="ro-RO"/>
-        </w:rPr>
-        <w:t>Pincus 1996: 186).</w:t>
-      </w:r>
-      <w:r>
-        <w:rPr>
-          <w:rFonts w:ascii="Palatino Linotype" w:hAnsi="Palatino Linotype" w:cs="Times New Roman"/>
-          <w:sz w:val="24"/>
-          <w:szCs w:val="24"/>
-          <w:lang w:val="ro-RO"/>
-        </w:rPr>
-        <w:t xml:space="preserve"> Spre exemplu ...</w:t>
+        <w:t>scrimintaoriu asupra minorităților existente în instituție (Pincus 1996: 186).</w:t>
+      </w:r>
+      <w:r>
+        <w:rPr>
+          <w:rFonts w:ascii="Palatino Linotype" w:hAnsi="Palatino Linotype" w:cs="Times New Roman"/>
+          <w:sz w:val="24"/>
+          <w:szCs w:val="24"/>
+          <w:lang w:val="ro-RO"/>
+        </w:rPr>
+        <w:t xml:space="preserve"> </w:t>
+      </w:r>
+      <w:r>
+        <w:rPr>
+          <w:rFonts w:ascii="Palatino Linotype" w:hAnsi="Palatino Linotype" w:cs="Times New Roman"/>
+          <w:sz w:val="24"/>
+          <w:szCs w:val="24"/>
+          <w:lang w:val="ro-RO"/>
+        </w:rPr>
+        <w:t xml:space="preserve">Cel mai bun exemplu care poate fi oferit în a explica discriminarea de nivel structural este Legea „Jim </w:t>
+      </w:r>
+      <w:proofErr w:type="spellStart"/>
+      <w:r>
+        <w:rPr>
+          <w:rFonts w:ascii="Palatino Linotype" w:hAnsi="Palatino Linotype" w:cs="Times New Roman"/>
+          <w:sz w:val="24"/>
+          <w:szCs w:val="24"/>
+          <w:lang w:val="ro-RO"/>
+        </w:rPr>
+        <w:t>Crow</w:t>
+      </w:r>
+      <w:proofErr w:type="spellEnd"/>
+      <w:r>
+        <w:rPr>
+          <w:rFonts w:ascii="Palatino Linotype" w:hAnsi="Palatino Linotype" w:cs="Times New Roman"/>
+          <w:sz w:val="24"/>
+          <w:szCs w:val="24"/>
+          <w:lang w:val="ro-RO"/>
+        </w:rPr>
+        <w:t xml:space="preserve">” din Statele Unite ale Americii care, deși păreau doar niște legi obișnuite, acestea limitau dreptul persoanelor de culoare la educație, asistență medicală, chiar și de a-și forma o familie cu o persoană albă. </w:t>
       </w:r>
     </w:p>
     <w:p>
@@ -2761,6 +3033,7 @@
           <w:szCs w:val="26"/>
           <w:lang w:val="ro-RO"/>
         </w:rPr>
+        <w:lastRenderedPageBreak/>
         <w:t>Efectul stereotipurilor asupra percepției locurilor de muncă</w:t>
       </w:r>
     </w:p>
@@ -2784,17 +3057,7 @@
           <w:szCs w:val="24"/>
           <w:lang w:val="ro-RO"/>
         </w:rPr>
-        <w:t xml:space="preserve">Firmele sunt expuse pierderii unor potențiale talente din cauza unei angajări bazate pe prejudecăți, iar oamenii care au fost victime ale acestui tip de angajare – </w:t>
-      </w:r>
-      <w:r>
-        <w:rPr>
-          <w:rFonts w:ascii="Palatino Linotype" w:hAnsi="Palatino Linotype" w:cs="Times New Roman"/>
-          <w:sz w:val="24"/>
-          <w:szCs w:val="24"/>
-          <w:lang w:val="ro-RO"/>
-        </w:rPr>
-        <w:lastRenderedPageBreak/>
-        <w:t>părtinitoare, bazată pe prejudecăți – își alocă mai mult timp și resurse căutării unui loc de muncă (</w:t>
+        <w:t>Firmele sunt expuse pierderii unor potențiale talente din cauza unei angajări bazate pe prejudecăți, iar oamenii care au fost victime ale acestui tip de angajare – părtinitoare, bazată pe prejudecăți – își alocă mai mult timp și resurse căutării unui loc de muncă (</w:t>
       </w:r>
       <w:r>
         <w:rPr>
@@ -2921,7 +3184,17 @@
           <w:szCs w:val="24"/>
           <w:lang w:val="ro-RO"/>
         </w:rPr>
-        <w:t xml:space="preserve">Riach și Rich (2006: 14)  au constat, în urma unui studiu, că în Anglia femeile sunt alese pentru rolul de secretară, în defavoarea bărbaților. Favoritismele apar deoarece femeile sunt considerate mai „obliging” (tr. eng. persoană dispusă să facă un lucru; serviabil) și mult mai ușor de controlat decât bărbații. Așa deci, rolul de secretară incluzând pregătirea cafelei sau spălatul vaselor, angajatorii preferă ca femeile să ocupe acest post pentru a le ușura viața, nu pentru că asta le-ar aduce o creștere a serviciilor. </w:t>
+        <w:t xml:space="preserve">Riach și Rich (2006: 14)  au constat, în urma unui studiu, că în Anglia femeile sunt alese pentru rolul de secretară, în defavoarea bărbaților. Favoritismele apar deoarece femeile sunt considerate mai „obliging” (tr. eng. persoană dispusă să facă un lucru; serviabil) și mult mai ușor de controlat decât bărbații. Așa deci, rolul de secretară incluzând pregătirea cafelei sau spălatul vaselor, angajatorii preferă ca femeile să </w:t>
+      </w:r>
+      <w:r>
+        <w:rPr>
+          <w:rFonts w:ascii="Palatino Linotype" w:hAnsi="Palatino Linotype" w:cs="Times New Roman"/>
+          <w:sz w:val="24"/>
+          <w:szCs w:val="24"/>
+          <w:lang w:val="ro-RO"/>
+        </w:rPr>
+        <w:lastRenderedPageBreak/>
+        <w:t xml:space="preserve">ocupe acest post pentru a le ușura viața, nu pentru că asta le-ar aduce o creștere a serviciilor. </w:t>
       </w:r>
     </w:p>
     <w:p>
@@ -2962,17 +3235,7 @@
           <w:szCs w:val="24"/>
           <w:lang w:val="ro-RO"/>
         </w:rPr>
-        <w:t xml:space="preserve"> comunalitate, </w:t>
-      </w:r>
-      <w:r>
-        <w:rPr>
-          <w:rFonts w:ascii="Palatino Linotype" w:hAnsi="Palatino Linotype" w:cs="Times New Roman"/>
-          <w:sz w:val="24"/>
-          <w:szCs w:val="24"/>
-          <w:lang w:val="ro-RO"/>
-        </w:rPr>
-        <w:lastRenderedPageBreak/>
-        <w:t>comunicare), având ca trăsături definitorii: amabilitate, căldură, colaborativitate, deferență și sensibilitate emoțională. Așadar, ambele sexe sunt proiectate în opoziție, femeile fiind descrise ca ceea ce le lipsește bărbaților (ex. compasiune, căldură, înțelegere, gândire emoțională) și viceversa (Heilman 2012: 115).</w:t>
+        <w:t xml:space="preserve"> comunalitate, comunicare), având ca trăsături definitorii: amabilitate, căldură, colaborativitate, deferență și sensibilitate emoțională. Așadar, ambele sexe sunt proiectate în opoziție, femeile fiind descrise ca ceea ce le lipsește bărbaților (ex. compasiune, căldură, înțelegere, gândire emoțională) și viceversa (Heilman 2012: 115).</w:t>
       </w:r>
     </w:p>
     <w:p>
@@ -3058,7 +3321,17 @@
           <w:szCs w:val="24"/>
           <w:lang w:val="ro-RO"/>
         </w:rPr>
-        <w:t xml:space="preserve">Pentru că, din cauza stereotipurilor, oamenii tind să asocieze un anumit loc de muncă sau o anumită meserie cu un gen – ori feminin, ori masculin – s-a produs atât o segregare ocupațională, cât și respingerea femeilor din profesiile considerate masculine, ori care sunt dominate de bărbați. Există anumite meserii care sunt asociate unui sex în mod tradițional: asistența socială este considerată o meserie tradițional-feminină, iar meseria de polițist una tradițional bărbătească (Ng și Wiesner 2007). De asemenea, caracteristicile necesare unei profesii au fost adaptate în așa fel încât să corespundă genului căruia i-a fost atribuit job-ul. Spre exemplu, postului de manager – profesie considerată masculină – i se atribuie caracteristici necesare precum: ambițios, dominant și competitiv, iar postului de asistentă medicală i se atribuie caracteristici cum ar fi: blândețea și un comportament prietenos (Weichselbaumer 2000: 2). </w:t>
+        <w:t xml:space="preserve">Pentru că, din cauza stereotipurilor, oamenii tind să asocieze un anumit loc de muncă sau o anumită meserie cu un gen – ori feminin, ori masculin – s-a produs atât o segregare ocupațională, cât și respingerea femeilor din profesiile considerate masculine, ori care sunt dominate de bărbați. Există anumite meserii care sunt asociate unui sex în mod tradițional: asistența socială este considerată o meserie tradițional-feminină, iar meseria de polițist una tradițional bărbătească (Ng și Wiesner 2007). De asemenea, caracteristicile necesare unei profesii au fost adaptate în așa fel încât să corespundă genului căruia i-a fost atribuit job-ul. Spre exemplu, postului de manager – profesie considerată masculină – i se atribuie caracteristici necesare precum: ambițios, dominant și competitiv, iar postului de asistentă medicală i se atribuie </w:t>
+      </w:r>
+      <w:r>
+        <w:rPr>
+          <w:rFonts w:ascii="Palatino Linotype" w:hAnsi="Palatino Linotype" w:cs="Times New Roman"/>
+          <w:sz w:val="24"/>
+          <w:szCs w:val="24"/>
+          <w:lang w:val="ro-RO"/>
+        </w:rPr>
+        <w:lastRenderedPageBreak/>
+        <w:t xml:space="preserve">caracteristici cum ar fi: blândețea și un comportament prietenos (Weichselbaumer 2000: 2). </w:t>
       </w:r>
     </w:p>
     <w:p>
@@ -3081,7 +3354,83 @@
           <w:szCs w:val="24"/>
           <w:lang w:val="ro-RO"/>
         </w:rPr>
-        <w:t xml:space="preserve">Aparent, în urma analizării computerizate a reacțiilor contra-timp, s-a observat că </w:t>
+        <w:t>Aparent, în urma analizării computerizate a reacțiilor contra-timp, s-a observat că</w:t>
+      </w:r>
+      <w:r>
+        <w:rPr>
+          <w:rFonts w:ascii="Palatino Linotype" w:hAnsi="Palatino Linotype" w:cs="Times New Roman"/>
+          <w:sz w:val="24"/>
+          <w:szCs w:val="24"/>
+          <w:lang w:val="ro-RO"/>
+        </w:rPr>
+        <w:t xml:space="preserve"> </w:t>
+      </w:r>
+      <w:r>
+        <w:rPr>
+          <w:rFonts w:ascii="Palatino Linotype" w:hAnsi="Palatino Linotype" w:cs="Times New Roman"/>
+          <w:sz w:val="24"/>
+          <w:szCs w:val="24"/>
+          <w:lang w:val="ro-RO"/>
+        </w:rPr>
+        <w:t>oamenii, chiar dacă susțin că nu perpetuează credințele stereotipice, acționează pe baza stereotipurilor, chiar dacă nu realizează acest lucru. Mai concret, fețele femeilor și numele feminine au fost asociate fără efort unor activități ori aspecte ale vieții de familie, iar numele și fețele de bărbați au fost asociate relativ rapid cu ideea de carieră profesională (</w:t>
+      </w:r>
+      <w:r>
+        <w:rPr>
+          <w:rFonts w:ascii="Palatino Linotype" w:hAnsi="Palatino Linotype" w:cs="Times New Roman"/>
+          <w:sz w:val="24"/>
+          <w:szCs w:val="24"/>
+          <w:lang w:val="ro-RO"/>
+        </w:rPr>
+        <w:t>Greenwald &amp; Banaji 199</w:t>
+      </w:r>
+      <w:r>
+        <w:rPr>
+          <w:rFonts w:ascii="Palatino Linotype" w:hAnsi="Palatino Linotype" w:cs="Times New Roman"/>
+          <w:sz w:val="24"/>
+          <w:szCs w:val="24"/>
+          <w:lang w:val="ro-RO"/>
+        </w:rPr>
+        <w:t xml:space="preserve">5 </w:t>
+      </w:r>
+      <w:r>
+        <w:rPr>
+          <w:rFonts w:ascii="Palatino Linotype" w:hAnsi="Palatino Linotype" w:cs="Times New Roman"/>
+          <w:i/>
+          <w:iCs/>
+          <w:sz w:val="24"/>
+          <w:szCs w:val="24"/>
+          <w:lang w:val="ro-RO"/>
+        </w:rPr>
+        <w:t xml:space="preserve">apud </w:t>
+      </w:r>
+      <w:proofErr w:type="spellStart"/>
+      <w:r>
+        <w:rPr>
+          <w:rFonts w:ascii="Palatino Linotype" w:hAnsi="Palatino Linotype" w:cs="Times New Roman"/>
+          <w:sz w:val="24"/>
+          <w:szCs w:val="24"/>
+          <w:lang w:val="ro-RO"/>
+        </w:rPr>
+        <w:t>Ellemers</w:t>
+      </w:r>
+      <w:proofErr w:type="spellEnd"/>
+      <w:r>
+        <w:rPr>
+          <w:rFonts w:ascii="Palatino Linotype" w:hAnsi="Palatino Linotype" w:cs="Times New Roman"/>
+          <w:sz w:val="24"/>
+          <w:szCs w:val="24"/>
+          <w:lang w:val="ro-RO"/>
+        </w:rPr>
+        <w:t xml:space="preserve"> 2017</w:t>
+      </w:r>
+      <w:r>
+        <w:rPr>
+          <w:rFonts w:ascii="Palatino Linotype" w:hAnsi="Palatino Linotype" w:cs="Times New Roman"/>
+          <w:sz w:val="24"/>
+          <w:szCs w:val="24"/>
+          <w:lang w:val="ro-RO"/>
+        </w:rPr>
+        <w:t>).</w:t>
       </w:r>
     </w:p>
     <w:p>
@@ -3104,17 +3453,7 @@
           <w:szCs w:val="24"/>
           <w:lang w:val="ro-RO"/>
         </w:rPr>
-        <w:t xml:space="preserve">Adamovic (2020: 10) bănuiește că femeile ar putea fi defavorizate în favoarea bărbaților atunci când vine vorba de locuri de muncă dominate de bărbați (ex.: inginer, </w:t>
-      </w:r>
-      <w:r>
-        <w:rPr>
-          <w:rFonts w:ascii="Palatino Linotype" w:hAnsi="Palatino Linotype" w:cs="Times New Roman"/>
-          <w:sz w:val="24"/>
-          <w:szCs w:val="24"/>
-          <w:lang w:val="ro-RO"/>
-        </w:rPr>
-        <w:lastRenderedPageBreak/>
-        <w:t xml:space="preserve">muncitor necalificat sau electrician), dar ar fi părtinite în cazul job-urilor predominate de femei (ex.: intendent, administrator sau recepționist). </w:t>
+        <w:t xml:space="preserve">Adamovic (2020: 10) bănuiește că femeile ar putea fi defavorizate în favoarea bărbaților atunci când vine vorba de locuri de muncă dominate de bărbați (ex.: inginer, muncitor necalificat sau electrician), dar ar fi părtinite în cazul job-urilor predominate de femei (ex.: intendent, administrator sau recepționist). </w:t>
       </w:r>
       <w:r>
         <w:rPr>
@@ -3313,7 +3652,17 @@
           <w:szCs w:val="24"/>
           <w:lang w:val="ro-RO"/>
         </w:rPr>
-        <w:t xml:space="preserve">Anume, dacă femeile, din prisma unor presupoziții personale, aleg să nu aplice pentru un anume job, numărul lor în companie va fi scăzut sau poate chiar inexistent. Lipsa sexului feminin într-un domeniu va determina o posibilă focusare a angajatorilor  mai multe pe caracteristicile asociate sexului masculin și, deci, la angajare bărbații ar putea fi prioritizați, job-ul fiind considerat – în mod stereotipic – unul masculin. </w:t>
+        <w:t xml:space="preserve">Anume, dacă femeile, din prisma unor presupoziții personale, aleg să nu aplice pentru un anume job, numărul lor în companie va fi scăzut sau poate chiar inexistent. </w:t>
+      </w:r>
+      <w:r>
+        <w:rPr>
+          <w:rFonts w:ascii="Palatino Linotype" w:hAnsi="Palatino Linotype" w:cs="Times New Roman"/>
+          <w:sz w:val="24"/>
+          <w:szCs w:val="24"/>
+          <w:lang w:val="ro-RO"/>
+        </w:rPr>
+        <w:lastRenderedPageBreak/>
+        <w:t xml:space="preserve">Lipsa sexului feminin într-un domeniu va determina o posibilă focusare a angajatorilor  mai multe pe caracteristicile asociate sexului masculin și, deci, la angajare bărbații ar putea fi prioritizați, job-ul fiind considerat – în mod stereotipic – unul masculin. </w:t>
       </w:r>
     </w:p>
     <w:p>
@@ -3352,6 +3701,64 @@
           <w:lang w:val="ro-RO"/>
         </w:rPr>
       </w:pPr>
+      <w:r>
+        <w:rPr>
+          <w:rFonts w:ascii="Palatino Linotype" w:hAnsi="Palatino Linotype" w:cs="Times New Roman"/>
+          <w:sz w:val="24"/>
+          <w:szCs w:val="24"/>
+          <w:lang w:val="ro-RO"/>
+        </w:rPr>
+        <w:t xml:space="preserve">Rezultatele studiului realizat de Glass și </w:t>
+      </w:r>
+      <w:proofErr w:type="spellStart"/>
+      <w:r>
+        <w:rPr>
+          <w:rFonts w:ascii="Palatino Linotype" w:hAnsi="Palatino Linotype" w:cs="Times New Roman"/>
+          <w:sz w:val="24"/>
+          <w:szCs w:val="24"/>
+          <w:lang w:val="ro-RO"/>
+        </w:rPr>
+        <w:t>Minnotte</w:t>
+      </w:r>
+      <w:proofErr w:type="spellEnd"/>
+      <w:r>
+        <w:rPr>
+          <w:rFonts w:ascii="Palatino Linotype" w:hAnsi="Palatino Linotype" w:cs="Times New Roman"/>
+          <w:sz w:val="24"/>
+          <w:szCs w:val="24"/>
+          <w:lang w:val="ro-RO"/>
+        </w:rPr>
+        <w:t xml:space="preserve"> (2010) indică faptul că, dacă un loc vacant în domeniul științei, tehnologiei, ingineriei sau matematicii este promovat într-un spațiu care este vizat de femei, numărul de candidați feminini va crește. Mai mult de atât, dacă numărul femeilor care candidează crește, atunci și probabilitatea ca o candidată feminină va fi în rândul candidaților </w:t>
+      </w:r>
+      <w:proofErr w:type="spellStart"/>
+      <w:r>
+        <w:rPr>
+          <w:rFonts w:ascii="Palatino Linotype" w:hAnsi="Palatino Linotype" w:cs="Times New Roman"/>
+          <w:sz w:val="24"/>
+          <w:szCs w:val="24"/>
+          <w:lang w:val="ro-RO"/>
+        </w:rPr>
+        <w:t>semifinali</w:t>
+      </w:r>
+      <w:proofErr w:type="spellEnd"/>
+      <w:r>
+        <w:rPr>
+          <w:rFonts w:ascii="Palatino Linotype" w:hAnsi="Palatino Linotype" w:cs="Times New Roman"/>
+          <w:sz w:val="24"/>
+          <w:szCs w:val="24"/>
+          <w:lang w:val="ro-RO"/>
+        </w:rPr>
+        <w:t xml:space="preserve">, finali sau chiar angajați. Astfel că, nu doar dorința femeilor de a candida, ci și deschiderea ofertei de muncă </w:t>
+      </w:r>
+      <w:r>
+        <w:rPr>
+          <w:rFonts w:ascii="Palatino Linotype" w:hAnsi="Palatino Linotype" w:cs="Times New Roman"/>
+          <w:sz w:val="24"/>
+          <w:szCs w:val="24"/>
+          <w:lang w:val="ro-RO"/>
+        </w:rPr>
+        <w:t xml:space="preserve">are un efect asupra existenței femeilor în companii. </w:t>
+      </w:r>
     </w:p>
     <w:sectPr>
       <w:pgSz w:w="12240" w:h="15840"/>
@@ -3364,7 +3771,7 @@
 </file>
 
 <file path=word/endnotes.xml><?xml version="1.0" encoding="utf-8"?>
-<w:endnotes xmlns:wpc="http://schemas.microsoft.com/office/word/2010/wordprocessingCanvas" xmlns:cx="http://schemas.microsoft.com/office/drawing/2014/chartex" xmlns:cx1="http://schemas.microsoft.com/office/drawing/2015/9/8/chartex" xmlns:cx2="http://schemas.microsoft.com/office/drawing/2015/10/21/chartex" xmlns:cx3="http://schemas.microsoft.com/office/drawing/2016/5/9/chartex" xmlns:cx4="http://schemas.microsoft.com/office/drawing/2016/5/10/chartex" xmlns:cx5="http://schemas.microsoft.com/office/drawing/2016/5/11/chartex" xmlns:cx6="http://schemas.microsoft.com/office/drawing/2016/5/12/chartex" xmlns:cx7="http://schemas.microsoft.com/office/drawing/2016/5/13/chartex" xmlns:cx8="http://schemas.microsoft.com/office/drawing/2016/5/14/chartex" xmlns:mc="http://schemas.openxmlformats.org/markup-compatibility/2006" xmlns:aink="http://schemas.microsoft.com/office/drawing/2016/ink" xmlns:am3d="http://schemas.microsoft.com/office/drawing/2017/model3d" xmlns:o="urn:schemas-microsoft-com:office:office" xmlns:r="http://schemas.openxmlformats.org/officeDocument/2006/relationships" xmlns:m="http://schemas.openxmlformats.org/officeDocument/2006/math" xmlns:v="urn:schemas-microsoft-com:vml" xmlns:wp14="http://schemas.microsoft.com/office/word/2010/wordprocessingDrawing" xmlns:wp="http://schemas.openxmlformats.org/drawingml/2006/wordprocessingDrawing" xmlns:w10="urn:schemas-microsoft-com:office:word" xmlns:w="http://schemas.openxmlformats.org/wordprocessingml/2006/main" xmlns:w14="http://schemas.microsoft.com/office/word/2010/wordml" xmlns:w15="http://schemas.microsoft.com/office/word/2012/wordml" xmlns:w16cex="http://schemas.microsoft.com/office/word/2018/wordml/cex" xmlns:w16cid="http://schemas.microsoft.com/office/word/2016/wordml/cid" xmlns:w16="http://schemas.microsoft.com/office/word/2018/wordml" xmlns:w16sdtdh="http://schemas.microsoft.com/office/word/2020/wordml/sdtdatahash" xmlns:w16se="http://schemas.microsoft.com/office/word/2015/wordml/symex" xmlns:wpg="http://schemas.microsoft.com/office/word/2010/wordprocessingGroup" xmlns:wpi="http://schemas.microsoft.com/office/word/2010/wordprocessingInk" xmlns:wne="http://schemas.microsoft.com/office/word/2006/wordml" xmlns:wps="http://schemas.microsoft.com/office/word/2010/wordprocessingShape" mc:Ignorable="w14 w15 w16se w16cid w16 w16cex w16sdtdh wp14">
+<w:endnotes xmlns:wpc="http://schemas.microsoft.com/office/word/2010/wordprocessingCanvas" xmlns:cx="http://schemas.microsoft.com/office/drawing/2014/chartex" xmlns:cx1="http://schemas.microsoft.com/office/drawing/2015/9/8/chartex" xmlns:cx2="http://schemas.microsoft.com/office/drawing/2015/10/21/chartex" xmlns:cx3="http://schemas.microsoft.com/office/drawing/2016/5/9/chartex" xmlns:cx4="http://schemas.microsoft.com/office/drawing/2016/5/10/chartex" xmlns:cx5="http://schemas.microsoft.com/office/drawing/2016/5/11/chartex" xmlns:cx6="http://schemas.microsoft.com/office/drawing/2016/5/12/chartex" xmlns:cx7="http://schemas.microsoft.com/office/drawing/2016/5/13/chartex" xmlns:cx8="http://schemas.microsoft.com/office/drawing/2016/5/14/chartex" xmlns:mc="http://schemas.openxmlformats.org/markup-compatibility/2006" xmlns:aink="http://schemas.microsoft.com/office/drawing/2016/ink" xmlns:am3d="http://schemas.microsoft.com/office/drawing/2017/model3d" xmlns:o="urn:schemas-microsoft-com:office:office" xmlns:oel="http://schemas.microsoft.com/office/2019/extlst" xmlns:r="http://schemas.openxmlformats.org/officeDocument/2006/relationships" xmlns:m="http://schemas.openxmlformats.org/officeDocument/2006/math" xmlns:v="urn:schemas-microsoft-com:vml" xmlns:wp14="http://schemas.microsoft.com/office/word/2010/wordprocessingDrawing" xmlns:wp="http://schemas.openxmlformats.org/drawingml/2006/wordprocessingDrawing" xmlns:w10="urn:schemas-microsoft-com:office:word" xmlns:w="http://schemas.openxmlformats.org/wordprocessingml/2006/main" xmlns:w14="http://schemas.microsoft.com/office/word/2010/wordml" xmlns:w15="http://schemas.microsoft.com/office/word/2012/wordml" xmlns:w16cex="http://schemas.microsoft.com/office/word/2018/wordml/cex" xmlns:w16cid="http://schemas.microsoft.com/office/word/2016/wordml/cid" xmlns:w16="http://schemas.microsoft.com/office/word/2018/wordml" xmlns:w16sdtdh="http://schemas.microsoft.com/office/word/2020/wordml/sdtdatahash" xmlns:w16se="http://schemas.microsoft.com/office/word/2015/wordml/symex" xmlns:wpg="http://schemas.microsoft.com/office/word/2010/wordprocessingGroup" xmlns:wpi="http://schemas.microsoft.com/office/word/2010/wordprocessingInk" xmlns:wne="http://schemas.microsoft.com/office/word/2006/wordml" xmlns:wps="http://schemas.microsoft.com/office/word/2010/wordprocessingShape" mc:Ignorable="w14 w15 w16se w16cid w16 w16cex w16sdtdh wp14">
   <w:endnote w:type="separator" w:id="-1">
     <w:p>
       <w:pPr>
@@ -3389,7 +3796,7 @@
 </file>
 
 <file path=word/footer1.xml><?xml version="1.0" encoding="utf-8"?>
-<w:ftr xmlns:wpc="http://schemas.microsoft.com/office/word/2010/wordprocessingCanvas" xmlns:cx="http://schemas.microsoft.com/office/drawing/2014/chartex" xmlns:cx1="http://schemas.microsoft.com/office/drawing/2015/9/8/chartex" xmlns:cx2="http://schemas.microsoft.com/office/drawing/2015/10/21/chartex" xmlns:cx3="http://schemas.microsoft.com/office/drawing/2016/5/9/chartex" xmlns:cx4="http://schemas.microsoft.com/office/drawing/2016/5/10/chartex" xmlns:cx5="http://schemas.microsoft.com/office/drawing/2016/5/11/chartex" xmlns:cx6="http://schemas.microsoft.com/office/drawing/2016/5/12/chartex" xmlns:cx7="http://schemas.microsoft.com/office/drawing/2016/5/13/chartex" xmlns:cx8="http://schemas.microsoft.com/office/drawing/2016/5/14/chartex" xmlns:mc="http://schemas.openxmlformats.org/markup-compatibility/2006" xmlns:aink="http://schemas.microsoft.com/office/drawing/2016/ink" xmlns:am3d="http://schemas.microsoft.com/office/drawing/2017/model3d" xmlns:o="urn:schemas-microsoft-com:office:office" xmlns:r="http://schemas.openxmlformats.org/officeDocument/2006/relationships" xmlns:m="http://schemas.openxmlformats.org/officeDocument/2006/math" xmlns:v="urn:schemas-microsoft-com:vml" xmlns:wp14="http://schemas.microsoft.com/office/word/2010/wordprocessingDrawing" xmlns:wp="http://schemas.openxmlformats.org/drawingml/2006/wordprocessingDrawing" xmlns:w10="urn:schemas-microsoft-com:office:word" xmlns:w="http://schemas.openxmlformats.org/wordprocessingml/2006/main" xmlns:w14="http://schemas.microsoft.com/office/word/2010/wordml" xmlns:w15="http://schemas.microsoft.com/office/word/2012/wordml" xmlns:w16cex="http://schemas.microsoft.com/office/word/2018/wordml/cex" xmlns:w16cid="http://schemas.microsoft.com/office/word/2016/wordml/cid" xmlns:w16="http://schemas.microsoft.com/office/word/2018/wordml" xmlns:w16sdtdh="http://schemas.microsoft.com/office/word/2020/wordml/sdtdatahash" xmlns:w16se="http://schemas.microsoft.com/office/word/2015/wordml/symex" xmlns:wpg="http://schemas.microsoft.com/office/word/2010/wordprocessingGroup" xmlns:wpi="http://schemas.microsoft.com/office/word/2010/wordprocessingInk" xmlns:wne="http://schemas.microsoft.com/office/word/2006/wordml" xmlns:wps="http://schemas.microsoft.com/office/word/2010/wordprocessingShape" mc:Ignorable="w14 w15 w16se w16cid w16 w16cex w16sdtdh wp14">
+<w:ftr xmlns:wpc="http://schemas.microsoft.com/office/word/2010/wordprocessingCanvas" xmlns:cx="http://schemas.microsoft.com/office/drawing/2014/chartex" xmlns:cx1="http://schemas.microsoft.com/office/drawing/2015/9/8/chartex" xmlns:cx2="http://schemas.microsoft.com/office/drawing/2015/10/21/chartex" xmlns:cx3="http://schemas.microsoft.com/office/drawing/2016/5/9/chartex" xmlns:cx4="http://schemas.microsoft.com/office/drawing/2016/5/10/chartex" xmlns:cx5="http://schemas.microsoft.com/office/drawing/2016/5/11/chartex" xmlns:cx6="http://schemas.microsoft.com/office/drawing/2016/5/12/chartex" xmlns:cx7="http://schemas.microsoft.com/office/drawing/2016/5/13/chartex" xmlns:cx8="http://schemas.microsoft.com/office/drawing/2016/5/14/chartex" xmlns:mc="http://schemas.openxmlformats.org/markup-compatibility/2006" xmlns:aink="http://schemas.microsoft.com/office/drawing/2016/ink" xmlns:am3d="http://schemas.microsoft.com/office/drawing/2017/model3d" xmlns:o="urn:schemas-microsoft-com:office:office" xmlns:oel="http://schemas.microsoft.com/office/2019/extlst" xmlns:r="http://schemas.openxmlformats.org/officeDocument/2006/relationships" xmlns:m="http://schemas.openxmlformats.org/officeDocument/2006/math" xmlns:v="urn:schemas-microsoft-com:vml" xmlns:wp14="http://schemas.microsoft.com/office/word/2010/wordprocessingDrawing" xmlns:wp="http://schemas.openxmlformats.org/drawingml/2006/wordprocessingDrawing" xmlns:w10="urn:schemas-microsoft-com:office:word" xmlns:w="http://schemas.openxmlformats.org/wordprocessingml/2006/main" xmlns:w14="http://schemas.microsoft.com/office/word/2010/wordml" xmlns:w15="http://schemas.microsoft.com/office/word/2012/wordml" xmlns:w16cex="http://schemas.microsoft.com/office/word/2018/wordml/cex" xmlns:w16cid="http://schemas.microsoft.com/office/word/2016/wordml/cid" xmlns:w16="http://schemas.microsoft.com/office/word/2018/wordml" xmlns:w16sdtdh="http://schemas.microsoft.com/office/word/2020/wordml/sdtdatahash" xmlns:w16se="http://schemas.microsoft.com/office/word/2015/wordml/symex" xmlns:wpg="http://schemas.microsoft.com/office/word/2010/wordprocessingGroup" xmlns:wpi="http://schemas.microsoft.com/office/word/2010/wordprocessingInk" xmlns:wne="http://schemas.microsoft.com/office/word/2006/wordml" xmlns:wps="http://schemas.microsoft.com/office/word/2010/wordprocessingShape" mc:Ignorable="w14 w15 w16se w16cid w16 w16cex w16sdtdh wp14">
   <w:p>
     <w:pPr>
       <w:pStyle w:val="Footer"/>
@@ -3429,7 +3836,7 @@
 </file>
 
 <file path=word/footer2.xml><?xml version="1.0" encoding="utf-8"?>
-<w:ftr xmlns:wpc="http://schemas.microsoft.com/office/word/2010/wordprocessingCanvas" xmlns:cx="http://schemas.microsoft.com/office/drawing/2014/chartex" xmlns:cx1="http://schemas.microsoft.com/office/drawing/2015/9/8/chartex" xmlns:cx2="http://schemas.microsoft.com/office/drawing/2015/10/21/chartex" xmlns:cx3="http://schemas.microsoft.com/office/drawing/2016/5/9/chartex" xmlns:cx4="http://schemas.microsoft.com/office/drawing/2016/5/10/chartex" xmlns:cx5="http://schemas.microsoft.com/office/drawing/2016/5/11/chartex" xmlns:cx6="http://schemas.microsoft.com/office/drawing/2016/5/12/chartex" xmlns:cx7="http://schemas.microsoft.com/office/drawing/2016/5/13/chartex" xmlns:cx8="http://schemas.microsoft.com/office/drawing/2016/5/14/chartex" xmlns:mc="http://schemas.openxmlformats.org/markup-compatibility/2006" xmlns:aink="http://schemas.microsoft.com/office/drawing/2016/ink" xmlns:am3d="http://schemas.microsoft.com/office/drawing/2017/model3d" xmlns:o="urn:schemas-microsoft-com:office:office" xmlns:r="http://schemas.openxmlformats.org/officeDocument/2006/relationships" xmlns:m="http://schemas.openxmlformats.org/officeDocument/2006/math" xmlns:v="urn:schemas-microsoft-com:vml" xmlns:wp14="http://schemas.microsoft.com/office/word/2010/wordprocessingDrawing" xmlns:wp="http://schemas.openxmlformats.org/drawingml/2006/wordprocessingDrawing" xmlns:w10="urn:schemas-microsoft-com:office:word" xmlns:w="http://schemas.openxmlformats.org/wordprocessingml/2006/main" xmlns:w14="http://schemas.microsoft.com/office/word/2010/wordml" xmlns:w15="http://schemas.microsoft.com/office/word/2012/wordml" xmlns:w16cex="http://schemas.microsoft.com/office/word/2018/wordml/cex" xmlns:w16cid="http://schemas.microsoft.com/office/word/2016/wordml/cid" xmlns:w16="http://schemas.microsoft.com/office/word/2018/wordml" xmlns:w16sdtdh="http://schemas.microsoft.com/office/word/2020/wordml/sdtdatahash" xmlns:w16se="http://schemas.microsoft.com/office/word/2015/wordml/symex" xmlns:wpg="http://schemas.microsoft.com/office/word/2010/wordprocessingGroup" xmlns:wpi="http://schemas.microsoft.com/office/word/2010/wordprocessingInk" xmlns:wne="http://schemas.microsoft.com/office/word/2006/wordml" xmlns:wps="http://schemas.microsoft.com/office/word/2010/wordprocessingShape" mc:Ignorable="w14 w15 w16se w16cid w16 w16cex w16sdtdh wp14">
+<w:ftr xmlns:wpc="http://schemas.microsoft.com/office/word/2010/wordprocessingCanvas" xmlns:cx="http://schemas.microsoft.com/office/drawing/2014/chartex" xmlns:cx1="http://schemas.microsoft.com/office/drawing/2015/9/8/chartex" xmlns:cx2="http://schemas.microsoft.com/office/drawing/2015/10/21/chartex" xmlns:cx3="http://schemas.microsoft.com/office/drawing/2016/5/9/chartex" xmlns:cx4="http://schemas.microsoft.com/office/drawing/2016/5/10/chartex" xmlns:cx5="http://schemas.microsoft.com/office/drawing/2016/5/11/chartex" xmlns:cx6="http://schemas.microsoft.com/office/drawing/2016/5/12/chartex" xmlns:cx7="http://schemas.microsoft.com/office/drawing/2016/5/13/chartex" xmlns:cx8="http://schemas.microsoft.com/office/drawing/2016/5/14/chartex" xmlns:mc="http://schemas.openxmlformats.org/markup-compatibility/2006" xmlns:aink="http://schemas.microsoft.com/office/drawing/2016/ink" xmlns:am3d="http://schemas.microsoft.com/office/drawing/2017/model3d" xmlns:o="urn:schemas-microsoft-com:office:office" xmlns:oel="http://schemas.microsoft.com/office/2019/extlst" xmlns:r="http://schemas.openxmlformats.org/officeDocument/2006/relationships" xmlns:m="http://schemas.openxmlformats.org/officeDocument/2006/math" xmlns:v="urn:schemas-microsoft-com:vml" xmlns:wp14="http://schemas.microsoft.com/office/word/2010/wordprocessingDrawing" xmlns:wp="http://schemas.openxmlformats.org/drawingml/2006/wordprocessingDrawing" xmlns:w10="urn:schemas-microsoft-com:office:word" xmlns:w="http://schemas.openxmlformats.org/wordprocessingml/2006/main" xmlns:w14="http://schemas.microsoft.com/office/word/2010/wordml" xmlns:w15="http://schemas.microsoft.com/office/word/2012/wordml" xmlns:w16cex="http://schemas.microsoft.com/office/word/2018/wordml/cex" xmlns:w16cid="http://schemas.microsoft.com/office/word/2016/wordml/cid" xmlns:w16="http://schemas.microsoft.com/office/word/2018/wordml" xmlns:w16sdtdh="http://schemas.microsoft.com/office/word/2020/wordml/sdtdatahash" xmlns:w16se="http://schemas.microsoft.com/office/word/2015/wordml/symex" xmlns:wpg="http://schemas.microsoft.com/office/word/2010/wordprocessingGroup" xmlns:wpi="http://schemas.microsoft.com/office/word/2010/wordprocessingInk" xmlns:wne="http://schemas.microsoft.com/office/word/2006/wordml" xmlns:wps="http://schemas.microsoft.com/office/word/2010/wordprocessingShape" mc:Ignorable="w14 w15 w16se w16cid w16 w16cex w16sdtdh wp14">
   <w:sdt>
     <w:sdtPr>
       <w:id w:val="2107002155"/>
@@ -3482,7 +3889,7 @@
 </file>
 
 <file path=word/footnotes.xml><?xml version="1.0" encoding="utf-8"?>
-<w:footnotes xmlns:wpc="http://schemas.microsoft.com/office/word/2010/wordprocessingCanvas" xmlns:cx="http://schemas.microsoft.com/office/drawing/2014/chartex" xmlns:cx1="http://schemas.microsoft.com/office/drawing/2015/9/8/chartex" xmlns:cx2="http://schemas.microsoft.com/office/drawing/2015/10/21/chartex" xmlns:cx3="http://schemas.microsoft.com/office/drawing/2016/5/9/chartex" xmlns:cx4="http://schemas.microsoft.com/office/drawing/2016/5/10/chartex" xmlns:cx5="http://schemas.microsoft.com/office/drawing/2016/5/11/chartex" xmlns:cx6="http://schemas.microsoft.com/office/drawing/2016/5/12/chartex" xmlns:cx7="http://schemas.microsoft.com/office/drawing/2016/5/13/chartex" xmlns:cx8="http://schemas.microsoft.com/office/drawing/2016/5/14/chartex" xmlns:mc="http://schemas.openxmlformats.org/markup-compatibility/2006" xmlns:aink="http://schemas.microsoft.com/office/drawing/2016/ink" xmlns:am3d="http://schemas.microsoft.com/office/drawing/2017/model3d" xmlns:o="urn:schemas-microsoft-com:office:office" xmlns:r="http://schemas.openxmlformats.org/officeDocument/2006/relationships" xmlns:m="http://schemas.openxmlformats.org/officeDocument/2006/math" xmlns:v="urn:schemas-microsoft-com:vml" xmlns:wp14="http://schemas.microsoft.com/office/word/2010/wordprocessingDrawing" xmlns:wp="http://schemas.openxmlformats.org/drawingml/2006/wordprocessingDrawing" xmlns:w10="urn:schemas-microsoft-com:office:word" xmlns:w="http://schemas.openxmlformats.org/wordprocessingml/2006/main" xmlns:w14="http://schemas.microsoft.com/office/word/2010/wordml" xmlns:w15="http://schemas.microsoft.com/office/word/2012/wordml" xmlns:w16cex="http://schemas.microsoft.com/office/word/2018/wordml/cex" xmlns:w16cid="http://schemas.microsoft.com/office/word/2016/wordml/cid" xmlns:w16="http://schemas.microsoft.com/office/word/2018/wordml" xmlns:w16sdtdh="http://schemas.microsoft.com/office/word/2020/wordml/sdtdatahash" xmlns:w16se="http://schemas.microsoft.com/office/word/2015/wordml/symex" xmlns:wpg="http://schemas.microsoft.com/office/word/2010/wordprocessingGroup" xmlns:wpi="http://schemas.microsoft.com/office/word/2010/wordprocessingInk" xmlns:wne="http://schemas.microsoft.com/office/word/2006/wordml" xmlns:wps="http://schemas.microsoft.com/office/word/2010/wordprocessingShape" mc:Ignorable="w14 w15 w16se w16cid w16 w16cex w16sdtdh wp14">
+<w:footnotes xmlns:wpc="http://schemas.microsoft.com/office/word/2010/wordprocessingCanvas" xmlns:cx="http://schemas.microsoft.com/office/drawing/2014/chartex" xmlns:cx1="http://schemas.microsoft.com/office/drawing/2015/9/8/chartex" xmlns:cx2="http://schemas.microsoft.com/office/drawing/2015/10/21/chartex" xmlns:cx3="http://schemas.microsoft.com/office/drawing/2016/5/9/chartex" xmlns:cx4="http://schemas.microsoft.com/office/drawing/2016/5/10/chartex" xmlns:cx5="http://schemas.microsoft.com/office/drawing/2016/5/11/chartex" xmlns:cx6="http://schemas.microsoft.com/office/drawing/2016/5/12/chartex" xmlns:cx7="http://schemas.microsoft.com/office/drawing/2016/5/13/chartex" xmlns:cx8="http://schemas.microsoft.com/office/drawing/2016/5/14/chartex" xmlns:mc="http://schemas.openxmlformats.org/markup-compatibility/2006" xmlns:aink="http://schemas.microsoft.com/office/drawing/2016/ink" xmlns:am3d="http://schemas.microsoft.com/office/drawing/2017/model3d" xmlns:o="urn:schemas-microsoft-com:office:office" xmlns:oel="http://schemas.microsoft.com/office/2019/extlst" xmlns:r="http://schemas.openxmlformats.org/officeDocument/2006/relationships" xmlns:m="http://schemas.openxmlformats.org/officeDocument/2006/math" xmlns:v="urn:schemas-microsoft-com:vml" xmlns:wp14="http://schemas.microsoft.com/office/word/2010/wordprocessingDrawing" xmlns:wp="http://schemas.openxmlformats.org/drawingml/2006/wordprocessingDrawing" xmlns:w10="urn:schemas-microsoft-com:office:word" xmlns:w="http://schemas.openxmlformats.org/wordprocessingml/2006/main" xmlns:w14="http://schemas.microsoft.com/office/word/2010/wordml" xmlns:w15="http://schemas.microsoft.com/office/word/2012/wordml" xmlns:w16cex="http://schemas.microsoft.com/office/word/2018/wordml/cex" xmlns:w16cid="http://schemas.microsoft.com/office/word/2016/wordml/cid" xmlns:w16="http://schemas.microsoft.com/office/word/2018/wordml" xmlns:w16sdtdh="http://schemas.microsoft.com/office/word/2020/wordml/sdtdatahash" xmlns:w16se="http://schemas.microsoft.com/office/word/2015/wordml/symex" xmlns:wpg="http://schemas.microsoft.com/office/word/2010/wordprocessingGroup" xmlns:wpi="http://schemas.microsoft.com/office/word/2010/wordprocessingInk" xmlns:wne="http://schemas.microsoft.com/office/word/2006/wordml" xmlns:wps="http://schemas.microsoft.com/office/word/2010/wordprocessingShape" mc:Ignorable="w14 w15 w16se w16cid w16 w16cex w16sdtdh wp14">
   <w:footnote w:type="separator" w:id="-1">
     <w:p>
       <w:pPr>
@@ -3507,7 +3914,7 @@
 </file>
 
 <file path=word/header1.xml><?xml version="1.0" encoding="utf-8"?>
-<w:hdr xmlns:wpc="http://schemas.microsoft.com/office/word/2010/wordprocessingCanvas" xmlns:cx="http://schemas.microsoft.com/office/drawing/2014/chartex" xmlns:cx1="http://schemas.microsoft.com/office/drawing/2015/9/8/chartex" xmlns:cx2="http://schemas.microsoft.com/office/drawing/2015/10/21/chartex" xmlns:cx3="http://schemas.microsoft.com/office/drawing/2016/5/9/chartex" xmlns:cx4="http://schemas.microsoft.com/office/drawing/2016/5/10/chartex" xmlns:cx5="http://schemas.microsoft.com/office/drawing/2016/5/11/chartex" xmlns:cx6="http://schemas.microsoft.com/office/drawing/2016/5/12/chartex" xmlns:cx7="http://schemas.microsoft.com/office/drawing/2016/5/13/chartex" xmlns:cx8="http://schemas.microsoft.com/office/drawing/2016/5/14/chartex" xmlns:mc="http://schemas.openxmlformats.org/markup-compatibility/2006" xmlns:aink="http://schemas.microsoft.com/office/drawing/2016/ink" xmlns:am3d="http://schemas.microsoft.com/office/drawing/2017/model3d" xmlns:o="urn:schemas-microsoft-com:office:office" xmlns:r="http://schemas.openxmlformats.org/officeDocument/2006/relationships" xmlns:m="http://schemas.openxmlformats.org/officeDocument/2006/math" xmlns:v="urn:schemas-microsoft-com:vml" xmlns:wp14="http://schemas.microsoft.com/office/word/2010/wordprocessingDrawing" xmlns:wp="http://schemas.openxmlformats.org/drawingml/2006/wordprocessingDrawing" xmlns:w10="urn:schemas-microsoft-com:office:word" xmlns:w="http://schemas.openxmlformats.org/wordprocessingml/2006/main" xmlns:w14="http://schemas.microsoft.com/office/word/2010/wordml" xmlns:w15="http://schemas.microsoft.com/office/word/2012/wordml" xmlns:w16cex="http://schemas.microsoft.com/office/word/2018/wordml/cex" xmlns:w16cid="http://schemas.microsoft.com/office/word/2016/wordml/cid" xmlns:w16="http://schemas.microsoft.com/office/word/2018/wordml" xmlns:w16sdtdh="http://schemas.microsoft.com/office/word/2020/wordml/sdtdatahash" xmlns:w16se="http://schemas.microsoft.com/office/word/2015/wordml/symex" xmlns:wpg="http://schemas.microsoft.com/office/word/2010/wordprocessingGroup" xmlns:wpi="http://schemas.microsoft.com/office/word/2010/wordprocessingInk" xmlns:wne="http://schemas.microsoft.com/office/word/2006/wordml" xmlns:wps="http://schemas.microsoft.com/office/word/2010/wordprocessingShape" mc:Ignorable="w14 w15 w16se w16cid w16 w16cex w16sdtdh wp14">
+<w:hdr xmlns:wpc="http://schemas.microsoft.com/office/word/2010/wordprocessingCanvas" xmlns:cx="http://schemas.microsoft.com/office/drawing/2014/chartex" xmlns:cx1="http://schemas.microsoft.com/office/drawing/2015/9/8/chartex" xmlns:cx2="http://schemas.microsoft.com/office/drawing/2015/10/21/chartex" xmlns:cx3="http://schemas.microsoft.com/office/drawing/2016/5/9/chartex" xmlns:cx4="http://schemas.microsoft.com/office/drawing/2016/5/10/chartex" xmlns:cx5="http://schemas.microsoft.com/office/drawing/2016/5/11/chartex" xmlns:cx6="http://schemas.microsoft.com/office/drawing/2016/5/12/chartex" xmlns:cx7="http://schemas.microsoft.com/office/drawing/2016/5/13/chartex" xmlns:cx8="http://schemas.microsoft.com/office/drawing/2016/5/14/chartex" xmlns:mc="http://schemas.openxmlformats.org/markup-compatibility/2006" xmlns:aink="http://schemas.microsoft.com/office/drawing/2016/ink" xmlns:am3d="http://schemas.microsoft.com/office/drawing/2017/model3d" xmlns:o="urn:schemas-microsoft-com:office:office" xmlns:oel="http://schemas.microsoft.com/office/2019/extlst" xmlns:r="http://schemas.openxmlformats.org/officeDocument/2006/relationships" xmlns:m="http://schemas.openxmlformats.org/officeDocument/2006/math" xmlns:v="urn:schemas-microsoft-com:vml" xmlns:wp14="http://schemas.microsoft.com/office/word/2010/wordprocessingDrawing" xmlns:wp="http://schemas.openxmlformats.org/drawingml/2006/wordprocessingDrawing" xmlns:w10="urn:schemas-microsoft-com:office:word" xmlns:w="http://schemas.openxmlformats.org/wordprocessingml/2006/main" xmlns:w14="http://schemas.microsoft.com/office/word/2010/wordml" xmlns:w15="http://schemas.microsoft.com/office/word/2012/wordml" xmlns:w16cex="http://schemas.microsoft.com/office/word/2018/wordml/cex" xmlns:w16cid="http://schemas.microsoft.com/office/word/2016/wordml/cid" xmlns:w16="http://schemas.microsoft.com/office/word/2018/wordml" xmlns:w16sdtdh="http://schemas.microsoft.com/office/word/2020/wordml/sdtdatahash" xmlns:w16se="http://schemas.microsoft.com/office/word/2015/wordml/symex" xmlns:wpg="http://schemas.microsoft.com/office/word/2010/wordprocessingGroup" xmlns:wpi="http://schemas.microsoft.com/office/word/2010/wordprocessingInk" xmlns:wne="http://schemas.microsoft.com/office/word/2006/wordml" xmlns:wps="http://schemas.microsoft.com/office/word/2010/wordprocessingShape" mc:Ignorable="w14 w15 w16se w16cid w16 w16cex w16sdtdh wp14">
   <w:p>
     <w:pPr>
       <w:pStyle w:val="Header"/>
@@ -3663,7 +4070,7 @@
 </file>
 
 <file path=word/header2.xml><?xml version="1.0" encoding="utf-8"?>
-<w:hdr xmlns:wpc="http://schemas.microsoft.com/office/word/2010/wordprocessingCanvas" xmlns:cx="http://schemas.microsoft.com/office/drawing/2014/chartex" xmlns:cx1="http://schemas.microsoft.com/office/drawing/2015/9/8/chartex" xmlns:cx2="http://schemas.microsoft.com/office/drawing/2015/10/21/chartex" xmlns:cx3="http://schemas.microsoft.com/office/drawing/2016/5/9/chartex" xmlns:cx4="http://schemas.microsoft.com/office/drawing/2016/5/10/chartex" xmlns:cx5="http://schemas.microsoft.com/office/drawing/2016/5/11/chartex" xmlns:cx6="http://schemas.microsoft.com/office/drawing/2016/5/12/chartex" xmlns:cx7="http://schemas.microsoft.com/office/drawing/2016/5/13/chartex" xmlns:cx8="http://schemas.microsoft.com/office/drawing/2016/5/14/chartex" xmlns:mc="http://schemas.openxmlformats.org/markup-compatibility/2006" xmlns:aink="http://schemas.microsoft.com/office/drawing/2016/ink" xmlns:am3d="http://schemas.microsoft.com/office/drawing/2017/model3d" xmlns:o="urn:schemas-microsoft-com:office:office" xmlns:r="http://schemas.openxmlformats.org/officeDocument/2006/relationships" xmlns:m="http://schemas.openxmlformats.org/officeDocument/2006/math" xmlns:v="urn:schemas-microsoft-com:vml" xmlns:wp14="http://schemas.microsoft.com/office/word/2010/wordprocessingDrawing" xmlns:wp="http://schemas.openxmlformats.org/drawingml/2006/wordprocessingDrawing" xmlns:w10="urn:schemas-microsoft-com:office:word" xmlns:w="http://schemas.openxmlformats.org/wordprocessingml/2006/main" xmlns:w14="http://schemas.microsoft.com/office/word/2010/wordml" xmlns:w15="http://schemas.microsoft.com/office/word/2012/wordml" xmlns:w16cex="http://schemas.microsoft.com/office/word/2018/wordml/cex" xmlns:w16cid="http://schemas.microsoft.com/office/word/2016/wordml/cid" xmlns:w16="http://schemas.microsoft.com/office/word/2018/wordml" xmlns:w16sdtdh="http://schemas.microsoft.com/office/word/2020/wordml/sdtdatahash" xmlns:w16se="http://schemas.microsoft.com/office/word/2015/wordml/symex" xmlns:wpg="http://schemas.microsoft.com/office/word/2010/wordprocessingGroup" xmlns:wpi="http://schemas.microsoft.com/office/word/2010/wordprocessingInk" xmlns:wne="http://schemas.microsoft.com/office/word/2006/wordml" xmlns:wps="http://schemas.microsoft.com/office/word/2010/wordprocessingShape" mc:Ignorable="w14 w15 w16se w16cid w16 w16cex w16sdtdh wp14">
+<w:hdr xmlns:wpc="http://schemas.microsoft.com/office/word/2010/wordprocessingCanvas" xmlns:cx="http://schemas.microsoft.com/office/drawing/2014/chartex" xmlns:cx1="http://schemas.microsoft.com/office/drawing/2015/9/8/chartex" xmlns:cx2="http://schemas.microsoft.com/office/drawing/2015/10/21/chartex" xmlns:cx3="http://schemas.microsoft.com/office/drawing/2016/5/9/chartex" xmlns:cx4="http://schemas.microsoft.com/office/drawing/2016/5/10/chartex" xmlns:cx5="http://schemas.microsoft.com/office/drawing/2016/5/11/chartex" xmlns:cx6="http://schemas.microsoft.com/office/drawing/2016/5/12/chartex" xmlns:cx7="http://schemas.microsoft.com/office/drawing/2016/5/13/chartex" xmlns:cx8="http://schemas.microsoft.com/office/drawing/2016/5/14/chartex" xmlns:mc="http://schemas.openxmlformats.org/markup-compatibility/2006" xmlns:aink="http://schemas.microsoft.com/office/drawing/2016/ink" xmlns:am3d="http://schemas.microsoft.com/office/drawing/2017/model3d" xmlns:o="urn:schemas-microsoft-com:office:office" xmlns:oel="http://schemas.microsoft.com/office/2019/extlst" xmlns:r="http://schemas.openxmlformats.org/officeDocument/2006/relationships" xmlns:m="http://schemas.openxmlformats.org/officeDocument/2006/math" xmlns:v="urn:schemas-microsoft-com:vml" xmlns:wp14="http://schemas.microsoft.com/office/word/2010/wordprocessingDrawing" xmlns:wp="http://schemas.openxmlformats.org/drawingml/2006/wordprocessingDrawing" xmlns:w10="urn:schemas-microsoft-com:office:word" xmlns:w="http://schemas.openxmlformats.org/wordprocessingml/2006/main" xmlns:w14="http://schemas.microsoft.com/office/word/2010/wordml" xmlns:w15="http://schemas.microsoft.com/office/word/2012/wordml" xmlns:w16cex="http://schemas.microsoft.com/office/word/2018/wordml/cex" xmlns:w16cid="http://schemas.microsoft.com/office/word/2016/wordml/cid" xmlns:w16="http://schemas.microsoft.com/office/word/2018/wordml" xmlns:w16sdtdh="http://schemas.microsoft.com/office/word/2020/wordml/sdtdatahash" xmlns:w16se="http://schemas.microsoft.com/office/word/2015/wordml/symex" xmlns:wpg="http://schemas.microsoft.com/office/word/2010/wordprocessingGroup" xmlns:wpi="http://schemas.microsoft.com/office/word/2010/wordprocessingInk" xmlns:wne="http://schemas.microsoft.com/office/word/2006/wordml" xmlns:wps="http://schemas.microsoft.com/office/word/2010/wordprocessingShape" mc:Ignorable="w14 w15 w16se w16cid w16 w16cex w16sdtdh wp14">
   <w:p>
     <w:pPr>
       <w:pStyle w:val="Header"/>
@@ -3673,7 +4080,7 @@
 </file>
 
 <file path=word/header3.xml><?xml version="1.0" encoding="utf-8"?>
-<w:hdr xmlns:wpc="http://schemas.microsoft.com/office/word/2010/wordprocessingCanvas" xmlns:cx="http://schemas.microsoft.com/office/drawing/2014/chartex" xmlns:cx1="http://schemas.microsoft.com/office/drawing/2015/9/8/chartex" xmlns:cx2="http://schemas.microsoft.com/office/drawing/2015/10/21/chartex" xmlns:cx3="http://schemas.microsoft.com/office/drawing/2016/5/9/chartex" xmlns:cx4="http://schemas.microsoft.com/office/drawing/2016/5/10/chartex" xmlns:cx5="http://schemas.microsoft.com/office/drawing/2016/5/11/chartex" xmlns:cx6="http://schemas.microsoft.com/office/drawing/2016/5/12/chartex" xmlns:cx7="http://schemas.microsoft.com/office/drawing/2016/5/13/chartex" xmlns:cx8="http://schemas.microsoft.com/office/drawing/2016/5/14/chartex" xmlns:mc="http://schemas.openxmlformats.org/markup-compatibility/2006" xmlns:aink="http://schemas.microsoft.com/office/drawing/2016/ink" xmlns:am3d="http://schemas.microsoft.com/office/drawing/2017/model3d" xmlns:o="urn:schemas-microsoft-com:office:office" xmlns:r="http://schemas.openxmlformats.org/officeDocument/2006/relationships" xmlns:m="http://schemas.openxmlformats.org/officeDocument/2006/math" xmlns:v="urn:schemas-microsoft-com:vml" xmlns:wp14="http://schemas.microsoft.com/office/word/2010/wordprocessingDrawing" xmlns:wp="http://schemas.openxmlformats.org/drawingml/2006/wordprocessingDrawing" xmlns:w10="urn:schemas-microsoft-com:office:word" xmlns:w="http://schemas.openxmlformats.org/wordprocessingml/2006/main" xmlns:w14="http://schemas.microsoft.com/office/word/2010/wordml" xmlns:w15="http://schemas.microsoft.com/office/word/2012/wordml" xmlns:w16cex="http://schemas.microsoft.com/office/word/2018/wordml/cex" xmlns:w16cid="http://schemas.microsoft.com/office/word/2016/wordml/cid" xmlns:w16="http://schemas.microsoft.com/office/word/2018/wordml" xmlns:w16sdtdh="http://schemas.microsoft.com/office/word/2020/wordml/sdtdatahash" xmlns:w16se="http://schemas.microsoft.com/office/word/2015/wordml/symex" xmlns:wpg="http://schemas.microsoft.com/office/word/2010/wordprocessingGroup" xmlns:wpi="http://schemas.microsoft.com/office/word/2010/wordprocessingInk" xmlns:wne="http://schemas.microsoft.com/office/word/2006/wordml" xmlns:wps="http://schemas.microsoft.com/office/word/2010/wordprocessingShape" mc:Ignorable="w14 w15 w16se w16cid w16 w16cex w16sdtdh wp14">
+<w:hdr xmlns:wpc="http://schemas.microsoft.com/office/word/2010/wordprocessingCanvas" xmlns:cx="http://schemas.microsoft.com/office/drawing/2014/chartex" xmlns:cx1="http://schemas.microsoft.com/office/drawing/2015/9/8/chartex" xmlns:cx2="http://schemas.microsoft.com/office/drawing/2015/10/21/chartex" xmlns:cx3="http://schemas.microsoft.com/office/drawing/2016/5/9/chartex" xmlns:cx4="http://schemas.microsoft.com/office/drawing/2016/5/10/chartex" xmlns:cx5="http://schemas.microsoft.com/office/drawing/2016/5/11/chartex" xmlns:cx6="http://schemas.microsoft.com/office/drawing/2016/5/12/chartex" xmlns:cx7="http://schemas.microsoft.com/office/drawing/2016/5/13/chartex" xmlns:cx8="http://schemas.microsoft.com/office/drawing/2016/5/14/chartex" xmlns:mc="http://schemas.openxmlformats.org/markup-compatibility/2006" xmlns:aink="http://schemas.microsoft.com/office/drawing/2016/ink" xmlns:am3d="http://schemas.microsoft.com/office/drawing/2017/model3d" xmlns:o="urn:schemas-microsoft-com:office:office" xmlns:oel="http://schemas.microsoft.com/office/2019/extlst" xmlns:r="http://schemas.openxmlformats.org/officeDocument/2006/relationships" xmlns:m="http://schemas.openxmlformats.org/officeDocument/2006/math" xmlns:v="urn:schemas-microsoft-com:vml" xmlns:wp14="http://schemas.microsoft.com/office/word/2010/wordprocessingDrawing" xmlns:wp="http://schemas.openxmlformats.org/drawingml/2006/wordprocessingDrawing" xmlns:w10="urn:schemas-microsoft-com:office:word" xmlns:w="http://schemas.openxmlformats.org/wordprocessingml/2006/main" xmlns:w14="http://schemas.microsoft.com/office/word/2010/wordml" xmlns:w15="http://schemas.microsoft.com/office/word/2012/wordml" xmlns:w16cex="http://schemas.microsoft.com/office/word/2018/wordml/cex" xmlns:w16cid="http://schemas.microsoft.com/office/word/2016/wordml/cid" xmlns:w16="http://schemas.microsoft.com/office/word/2018/wordml" xmlns:w16sdtdh="http://schemas.microsoft.com/office/word/2020/wordml/sdtdatahash" xmlns:w16se="http://schemas.microsoft.com/office/word/2015/wordml/symex" xmlns:wpg="http://schemas.microsoft.com/office/word/2010/wordprocessingGroup" xmlns:wpi="http://schemas.microsoft.com/office/word/2010/wordprocessingInk" xmlns:wne="http://schemas.microsoft.com/office/word/2006/wordml" xmlns:wps="http://schemas.microsoft.com/office/word/2010/wordprocessingShape" mc:Ignorable="w14 w15 w16se w16cid w16 w16cex w16sdtdh wp14">
   <w:p>
     <w:pPr>
       <w:pStyle w:val="Header"/>
@@ -3683,7 +4090,7 @@
 </file>
 
 <file path=word/numbering.xml><?xml version="1.0" encoding="utf-8"?>
-<w:numbering xmlns:wpc="http://schemas.microsoft.com/office/word/2010/wordprocessingCanvas" xmlns:cx="http://schemas.microsoft.com/office/drawing/2014/chartex" xmlns:cx1="http://schemas.microsoft.com/office/drawing/2015/9/8/chartex" xmlns:cx2="http://schemas.microsoft.com/office/drawing/2015/10/21/chartex" xmlns:cx3="http://schemas.microsoft.com/office/drawing/2016/5/9/chartex" xmlns:cx4="http://schemas.microsoft.com/office/drawing/2016/5/10/chartex" xmlns:cx5="http://schemas.microsoft.com/office/drawing/2016/5/11/chartex" xmlns:cx6="http://schemas.microsoft.com/office/drawing/2016/5/12/chartex" xmlns:cx7="http://schemas.microsoft.com/office/drawing/2016/5/13/chartex" xmlns:cx8="http://schemas.microsoft.com/office/drawing/2016/5/14/chartex" xmlns:mc="http://schemas.openxmlformats.org/markup-compatibility/2006" xmlns:aink="http://schemas.microsoft.com/office/drawing/2016/ink" xmlns:am3d="http://schemas.microsoft.com/office/drawing/2017/model3d" xmlns:o="urn:schemas-microsoft-com:office:office" xmlns:r="http://schemas.openxmlformats.org/officeDocument/2006/relationships" xmlns:m="http://schemas.openxmlformats.org/officeDocument/2006/math" xmlns:v="urn:schemas-microsoft-com:vml" xmlns:wp14="http://schemas.microsoft.com/office/word/2010/wordprocessingDrawing" xmlns:wp="http://schemas.openxmlformats.org/drawingml/2006/wordprocessingDrawing" xmlns:w10="urn:schemas-microsoft-com:office:word" xmlns:w="http://schemas.openxmlformats.org/wordprocessingml/2006/main" xmlns:w14="http://schemas.microsoft.com/office/word/2010/wordml" xmlns:w15="http://schemas.microsoft.com/office/word/2012/wordml" xmlns:w16cex="http://schemas.microsoft.com/office/word/2018/wordml/cex" xmlns:w16cid="http://schemas.microsoft.com/office/word/2016/wordml/cid" xmlns:w16="http://schemas.microsoft.com/office/word/2018/wordml" xmlns:w16sdtdh="http://schemas.microsoft.com/office/word/2020/wordml/sdtdatahash" xmlns:w16se="http://schemas.microsoft.com/office/word/2015/wordml/symex" xmlns:wpg="http://schemas.microsoft.com/office/word/2010/wordprocessingGroup" xmlns:wpi="http://schemas.microsoft.com/office/word/2010/wordprocessingInk" xmlns:wne="http://schemas.microsoft.com/office/word/2006/wordml" xmlns:wps="http://schemas.microsoft.com/office/word/2010/wordprocessingShape" mc:Ignorable="w14 w15 w16se w16cid w16 w16cex w16sdtdh wp14">
+<w:numbering xmlns:wpc="http://schemas.microsoft.com/office/word/2010/wordprocessingCanvas" xmlns:cx="http://schemas.microsoft.com/office/drawing/2014/chartex" xmlns:cx1="http://schemas.microsoft.com/office/drawing/2015/9/8/chartex" xmlns:cx2="http://schemas.microsoft.com/office/drawing/2015/10/21/chartex" xmlns:cx3="http://schemas.microsoft.com/office/drawing/2016/5/9/chartex" xmlns:cx4="http://schemas.microsoft.com/office/drawing/2016/5/10/chartex" xmlns:cx5="http://schemas.microsoft.com/office/drawing/2016/5/11/chartex" xmlns:cx6="http://schemas.microsoft.com/office/drawing/2016/5/12/chartex" xmlns:cx7="http://schemas.microsoft.com/office/drawing/2016/5/13/chartex" xmlns:cx8="http://schemas.microsoft.com/office/drawing/2016/5/14/chartex" xmlns:mc="http://schemas.openxmlformats.org/markup-compatibility/2006" xmlns:aink="http://schemas.microsoft.com/office/drawing/2016/ink" xmlns:am3d="http://schemas.microsoft.com/office/drawing/2017/model3d" xmlns:o="urn:schemas-microsoft-com:office:office" xmlns:oel="http://schemas.microsoft.com/office/2019/extlst" xmlns:r="http://schemas.openxmlformats.org/officeDocument/2006/relationships" xmlns:m="http://schemas.openxmlformats.org/officeDocument/2006/math" xmlns:v="urn:schemas-microsoft-com:vml" xmlns:wp14="http://schemas.microsoft.com/office/word/2010/wordprocessingDrawing" xmlns:wp="http://schemas.openxmlformats.org/drawingml/2006/wordprocessingDrawing" xmlns:w10="urn:schemas-microsoft-com:office:word" xmlns:w="http://schemas.openxmlformats.org/wordprocessingml/2006/main" xmlns:w14="http://schemas.microsoft.com/office/word/2010/wordml" xmlns:w15="http://schemas.microsoft.com/office/word/2012/wordml" xmlns:w16cex="http://schemas.microsoft.com/office/word/2018/wordml/cex" xmlns:w16cid="http://schemas.microsoft.com/office/word/2016/wordml/cid" xmlns:w16="http://schemas.microsoft.com/office/word/2018/wordml" xmlns:w16sdtdh="http://schemas.microsoft.com/office/word/2020/wordml/sdtdatahash" xmlns:w16se="http://schemas.microsoft.com/office/word/2015/wordml/symex" xmlns:wpg="http://schemas.microsoft.com/office/word/2010/wordprocessingGroup" xmlns:wpi="http://schemas.microsoft.com/office/word/2010/wordprocessingInk" xmlns:wne="http://schemas.microsoft.com/office/word/2006/wordml" xmlns:wps="http://schemas.microsoft.com/office/word/2010/wordprocessingShape" mc:Ignorable="w14 w15 w16se w16cid w16 w16cex w16sdtdh wp14">
   <w:abstractNum w:abstractNumId="0" w15:restartNumberingAfterBreak="0">
     <w:nsid w:val="088B7FDB"/>
     <w:multiLevelType w:val="multilevel"/>
@@ -4745,37 +5152,37 @@
       </w:pPr>
     </w:lvl>
   </w:abstractNum>
-  <w:num w:numId="1">
+  <w:num w:numId="1" w16cid:durableId="1690250853">
     <w:abstractNumId w:val="4"/>
   </w:num>
-  <w:num w:numId="2">
+  <w:num w:numId="2" w16cid:durableId="1302661475">
     <w:abstractNumId w:val="2"/>
   </w:num>
-  <w:num w:numId="3">
+  <w:num w:numId="3" w16cid:durableId="72095246">
     <w:abstractNumId w:val="10"/>
   </w:num>
-  <w:num w:numId="4">
+  <w:num w:numId="4" w16cid:durableId="353920106">
     <w:abstractNumId w:val="9"/>
   </w:num>
-  <w:num w:numId="5">
+  <w:num w:numId="5" w16cid:durableId="1536888447">
     <w:abstractNumId w:val="0"/>
   </w:num>
-  <w:num w:numId="6">
+  <w:num w:numId="6" w16cid:durableId="417989945">
     <w:abstractNumId w:val="5"/>
   </w:num>
-  <w:num w:numId="7">
+  <w:num w:numId="7" w16cid:durableId="2018649967">
     <w:abstractNumId w:val="7"/>
   </w:num>
-  <w:num w:numId="8">
+  <w:num w:numId="8" w16cid:durableId="637298039">
     <w:abstractNumId w:val="3"/>
   </w:num>
-  <w:num w:numId="9">
+  <w:num w:numId="9" w16cid:durableId="2053184664">
     <w:abstractNumId w:val="8"/>
   </w:num>
-  <w:num w:numId="10">
+  <w:num w:numId="10" w16cid:durableId="638808660">
     <w:abstractNumId w:val="1"/>
   </w:num>
-  <w:num w:numId="11">
+  <w:num w:numId="11" w16cid:durableId="1130050019">
     <w:abstractNumId w:val="6"/>
   </w:num>
 </w:numbering>
@@ -5184,7 +5591,6 @@
   <w:style w:type="character" w:default="1" w:styleId="DefaultParagraphFont">
     <w:name w:val="Default Paragraph Font"/>
     <w:uiPriority w:val="1"/>
-    <w:semiHidden/>
     <w:unhideWhenUsed/>
   </w:style>
   <w:style w:type="table" w:default="1" w:styleId="TableNormal">

--- a/Discriminarea la angajare.docx
+++ b/Discriminarea la angajare.docx
@@ -693,7 +693,25 @@
           <w:szCs w:val="24"/>
           <w:lang w:val="ro-RO"/>
         </w:rPr>
-        <w:t xml:space="preserve">Angajarea, în mod conceptual, se împarte în recrutare – găsirea oamenilor corespunzători pentru postul aferent –, selectare – decizia asupra persoanei care va fi angajată – și negociere/semnarea contractului de muncă (Galperin 2019; Popa 2021). Procesul de angajare în plenitudinea sa este cea mai importantă parte a relațiilor de muncă, însă este, surprinzător, cea mai puțin înțeleasă. Precara înțelegere a procesului de angajare derivă și din dificultatea de a fi studiat. Prelevarea de date relevante este mai dificilă decât ar trebui să fie. (Petersen et al. 2000). </w:t>
+        <w:t>Angajarea, în mod conceptual, se împarte în recrutare – găsirea oamenilor corespunzători pentru postul aferent –, selectare – decizia asupra persoanei care va fi angajată – și negociere/semnarea contractului de muncă (Galperin 2019; Popa 2021). Procesul de angajare în plenitudinea sa este cea mai importantă parte a relațiilor de muncă, însă este, surprinzător, cea mai puțin înțeleasă. Precara înțelegere a procesului de angajare derivă și din dificultatea de a fi studiat. Prelevarea de date relevante este mai dificilă decât ar trebui să fi</w:t>
+      </w:r>
+      <w:r>
+        <w:rPr>
+          <w:rFonts w:ascii="Palatino Linotype" w:hAnsi="Palatino Linotype" w:cs="Times New Roman"/>
+          <w:sz w:val="24"/>
+          <w:szCs w:val="24"/>
+          <w:lang w:val="ro-RO"/>
+        </w:rPr>
+        <w:t>e</w:t>
+      </w:r>
+      <w:r>
+        <w:rPr>
+          <w:rFonts w:ascii="Palatino Linotype" w:hAnsi="Palatino Linotype" w:cs="Times New Roman"/>
+          <w:sz w:val="24"/>
+          <w:szCs w:val="24"/>
+          <w:lang w:val="ro-RO"/>
+        </w:rPr>
+        <w:t xml:space="preserve"> (Petersen et al. 2000). </w:t>
       </w:r>
     </w:p>
     <w:p>
@@ -723,7 +741,7 @@
           <w:szCs w:val="28"/>
           <w:lang w:val="ro-RO"/>
         </w:rPr>
-        <w:t>Stereotipurile</w:t>
+        <w:t xml:space="preserve"> Discriminarea și stereotipurile</w:t>
       </w:r>
     </w:p>
     <w:p>
@@ -830,25 +848,7 @@
           <w:szCs w:val="24"/>
           <w:lang w:val="ro-RO"/>
         </w:rPr>
-        <w:t xml:space="preserve"> (</w:t>
-      </w:r>
-      <w:r>
-        <w:rPr>
-          <w:rFonts w:ascii="Palatino Linotype" w:hAnsi="Palatino Linotype" w:cs="Times New Roman"/>
-          <w:sz w:val="24"/>
-          <w:szCs w:val="24"/>
-          <w:lang w:val="ro-RO"/>
-        </w:rPr>
-        <w:t>Greenwald și Banaji 1995)</w:t>
-      </w:r>
-      <w:r>
-        <w:rPr>
-          <w:rFonts w:ascii="Palatino Linotype" w:hAnsi="Palatino Linotype" w:cs="Times New Roman"/>
-          <w:sz w:val="24"/>
-          <w:szCs w:val="24"/>
-          <w:lang w:val="ro-RO"/>
-        </w:rPr>
-        <w:t>.</w:t>
+        <w:t xml:space="preserve"> (Greenwald și Banaji 1995).</w:t>
       </w:r>
     </w:p>
     <w:p>
@@ -950,27 +950,7 @@
           <w:szCs w:val="24"/>
           <w:lang w:val="ro-RO"/>
         </w:rPr>
-        <w:t xml:space="preserve">Totuși, trebuie amintit și subliniat faptul că termenul de „gen” este un construct </w:t>
-      </w:r>
-      <w:proofErr w:type="spellStart"/>
-      <w:r>
-        <w:rPr>
-          <w:rFonts w:ascii="Palatino Linotype" w:hAnsi="Palatino Linotype" w:cs="Times New Roman"/>
-          <w:sz w:val="24"/>
-          <w:szCs w:val="24"/>
-          <w:lang w:val="ro-RO"/>
-        </w:rPr>
-        <w:t>pshio</w:t>
-      </w:r>
-      <w:proofErr w:type="spellEnd"/>
-      <w:r>
-        <w:rPr>
-          <w:rFonts w:ascii="Palatino Linotype" w:hAnsi="Palatino Linotype" w:cs="Times New Roman"/>
-          <w:sz w:val="24"/>
-          <w:szCs w:val="24"/>
-          <w:lang w:val="ro-RO"/>
-        </w:rPr>
-        <w:t xml:space="preserve">-social, determinat de experiența individuală a actorilor sociali de a fi „femeie” sau „bărbat”, învățat prin directive sociale și de mediu, în timp ce sexul este determinat din perspectivă biologică, datorită organelor genitale și a </w:t>
+        <w:t xml:space="preserve">Totuși, trebuie amintit și subliniat faptul că termenul de „gen” este un construct pshio-social, determinat de experiența individuală a actorilor sociali de a fi „femeie” sau „bărbat”, învățat prin directive sociale și de mediu, în timp ce sexul este determinat din perspectivă biologică, datorită organelor genitale și a </w:t>
       </w:r>
       <w:r>
         <w:rPr>
@@ -1023,27 +1003,7 @@
           <w:szCs w:val="24"/>
           <w:lang w:val="ro-RO"/>
         </w:rPr>
-        <w:t>Pe de o parte, sexul afectează procesul în cazul în care atât recrutorii, cât și candidații (femei sau bărbați) diferă în modul de a răspunde celeilalte părți. În cazul recrutorilor, sexul poate influența răspunsurile acestora – precum atitudinile sau așteptările (</w:t>
-      </w:r>
-      <w:proofErr w:type="spellStart"/>
-      <w:r>
-        <w:rPr>
-          <w:rFonts w:ascii="Palatino Linotype" w:hAnsi="Palatino Linotype" w:cs="Times New Roman"/>
-          <w:sz w:val="24"/>
-          <w:szCs w:val="24"/>
-          <w:lang w:val="ro-RO"/>
-        </w:rPr>
-        <w:t>Schimitt</w:t>
-      </w:r>
-      <w:proofErr w:type="spellEnd"/>
-      <w:r>
-        <w:rPr>
-          <w:rFonts w:ascii="Palatino Linotype" w:hAnsi="Palatino Linotype" w:cs="Times New Roman"/>
-          <w:sz w:val="24"/>
-          <w:szCs w:val="24"/>
-          <w:lang w:val="ro-RO"/>
-        </w:rPr>
-        <w:t xml:space="preserve"> 1976 </w:t>
+        <w:t xml:space="preserve">Pe de o parte, sexul afectează procesul în cazul în care atât recrutorii, cât și candidații (femei sau bărbați) diferă în modul de a răspunde celeilalte părți. În cazul recrutorilor, sexul poate influența răspunsurile acestora – precum atitudinile sau așteptările (Schimit 1976 </w:t>
       </w:r>
       <w:r>
         <w:rPr>
@@ -1244,33 +1204,7 @@
           <w:lang w:val="ro-RO"/>
         </w:rPr>
         <w:tab/>
-      </w:r>
-      <w:r>
-        <w:rPr>
-          <w:rFonts w:ascii="Palatino Linotype" w:hAnsi="Palatino Linotype" w:cs="Times New Roman"/>
-          <w:sz w:val="24"/>
-          <w:szCs w:val="24"/>
-          <w:lang w:val="ro-RO"/>
-        </w:rPr>
-        <w:t>Altfel spus, stereotipurile de gen sunt răspândite global, iar atunci când se dorește să se portretizeze bărbatul sau femeia tipic(ă), majoritatea oamenilor vor avea răspunsuri asemănătoare sau chiar identice (Heilman 199</w:t>
-      </w:r>
-      <w:r>
-        <w:rPr>
-          <w:rFonts w:ascii="Palatino Linotype" w:hAnsi="Palatino Linotype" w:cs="Times New Roman"/>
-          <w:sz w:val="24"/>
-          <w:szCs w:val="24"/>
-          <w:lang w:val="ro-RO"/>
-        </w:rPr>
-        <w:t>7</w:t>
-      </w:r>
-      <w:r>
-        <w:rPr>
-          <w:rFonts w:ascii="Palatino Linotype" w:hAnsi="Palatino Linotype" w:cs="Times New Roman"/>
-          <w:sz w:val="24"/>
-          <w:szCs w:val="24"/>
-          <w:lang w:val="ro-RO"/>
-        </w:rPr>
-        <w:t xml:space="preserve">).  </w:t>
+        <w:t xml:space="preserve">Altfel spus, stereotipurile de gen sunt răspândite global, iar atunci când se dorește să se portretizeze bărbatul sau femeia tipic(ă), majoritatea oamenilor vor avea răspunsuri asemănătoare sau chiar identice (Heilman 1997).  </w:t>
       </w:r>
     </w:p>
     <w:p>
@@ -1460,17 +1394,8 @@
           <w:szCs w:val="24"/>
           <w:lang w:val="ro-RO"/>
         </w:rPr>
-        <w:t xml:space="preserve">În studiul realizat de către Curelaru și Nastas (2002), în urma analizării interviurilor cu privire la definirea discriminării de către intervievați, s-a ajuns, printre </w:t>
-      </w:r>
-      <w:r>
-        <w:rPr>
-          <w:rFonts w:ascii="Palatino Linotype" w:hAnsi="Palatino Linotype" w:cs="Times New Roman"/>
-          <w:sz w:val="24"/>
-          <w:szCs w:val="24"/>
-          <w:lang w:val="ro-RO"/>
-        </w:rPr>
         <w:lastRenderedPageBreak/>
-        <w:t>altele, la concluzia că femeile se raportează la discriminarea de gen precum la o problemă personală, pe când bărbații o văd ca o altă ramură a discriminării.</w:t>
+        <w:t>În studiul realizat de către Curelaru și Nastas (2002), în urma analizării interviurilor cu privire la definirea discriminării de către intervievați, s-a ajuns, printre altele, la concluzia că femeile se raportează la discriminarea de gen precum la o problemă personală, pe când bărbații o văd ca o altă ramură a discriminării.</w:t>
       </w:r>
     </w:p>
     <w:p>
@@ -1854,7 +1779,17 @@
           <w:szCs w:val="24"/>
           <w:lang w:val="ro-RO"/>
         </w:rPr>
-        <w:t xml:space="preserve">reprezintă orice acțiune, alegere, prevedere etc., care, deși pare neutră, are ca repercusiune dezavantajarea unei persoane față de alta pe unul dintre criteriile prevăzute de art. 5 alin. (2) (Codul Muncii). </w:t>
+        <w:t xml:space="preserve">reprezintă orice acțiune, alegere, prevedere etc., care, deși pare neutră, are ca repercusiune dezavantajarea unei persoane </w:t>
+      </w:r>
+      <w:r>
+        <w:rPr>
+          <w:rFonts w:ascii="Palatino Linotype" w:hAnsi="Palatino Linotype" w:cs="Times New Roman"/>
+          <w:sz w:val="24"/>
+          <w:szCs w:val="24"/>
+          <w:lang w:val="ro-RO"/>
+        </w:rPr>
+        <w:lastRenderedPageBreak/>
+        <w:t xml:space="preserve">față de alta pe unul dintre criteriile prevăzute de art. 5 alin. (2) (Codul Muncii). </w:t>
       </w:r>
     </w:p>
     <w:p>
@@ -1880,7 +1815,6 @@
           <w:szCs w:val="24"/>
           <w:lang w:val="ro-RO"/>
         </w:rPr>
-        <w:lastRenderedPageBreak/>
         <w:t>Discriminarea prin asociere se realizează prin discriminarea unei persoane din prisma asocierii greșite de către ceilalți cu una sau mai multe persoane care fac parte dintr-o categorie menționată în art. 5 alin (2), cu toate că persoana în cauză nu fac parte din categoria respectivă (Codul Muncii).</w:t>
       </w:r>
     </w:p>
@@ -1939,205 +1873,7 @@
           <w:szCs w:val="24"/>
           <w:lang w:val="ro-RO"/>
         </w:rPr>
-        <w:t xml:space="preserve"> că nu se consideră discriminare „</w:t>
-      </w:r>
-      <w:r>
-        <w:rPr>
-          <w:rFonts w:ascii="Palatino Linotype" w:hAnsi="Palatino Linotype" w:cs="Times New Roman"/>
-          <w:sz w:val="24"/>
-          <w:szCs w:val="24"/>
-          <w:lang w:val="ro-RO"/>
-        </w:rPr>
-        <w:t>excluderea, deosebirea, restric</w:t>
-      </w:r>
-      <w:r>
-        <w:rPr>
-          <w:rFonts w:ascii="Palatino Linotype" w:hAnsi="Palatino Linotype" w:cs="Times New Roman"/>
-          <w:sz w:val="24"/>
-          <w:szCs w:val="24"/>
-          <w:lang w:val="ro-RO"/>
-        </w:rPr>
-        <w:t>ț</w:t>
-      </w:r>
-      <w:r>
-        <w:rPr>
-          <w:rFonts w:ascii="Palatino Linotype" w:hAnsi="Palatino Linotype" w:cs="Times New Roman"/>
-          <w:sz w:val="24"/>
-          <w:szCs w:val="24"/>
-          <w:lang w:val="ro-RO"/>
-        </w:rPr>
-        <w:t>ia sau preferin</w:t>
-      </w:r>
-      <w:r>
-        <w:rPr>
-          <w:rFonts w:ascii="Palatino Linotype" w:hAnsi="Palatino Linotype" w:cs="Times New Roman"/>
-          <w:sz w:val="24"/>
-          <w:szCs w:val="24"/>
-          <w:lang w:val="ro-RO"/>
-        </w:rPr>
-        <w:t>ț</w:t>
-      </w:r>
-      <w:r>
-        <w:rPr>
-          <w:rFonts w:ascii="Palatino Linotype" w:hAnsi="Palatino Linotype" w:cs="Times New Roman"/>
-          <w:sz w:val="24"/>
-          <w:szCs w:val="24"/>
-          <w:lang w:val="ro-RO"/>
-        </w:rPr>
-        <w:t>a în privin</w:t>
-      </w:r>
-      <w:r>
-        <w:rPr>
-          <w:rFonts w:ascii="Palatino Linotype" w:hAnsi="Palatino Linotype" w:cs="Times New Roman"/>
-          <w:sz w:val="24"/>
-          <w:szCs w:val="24"/>
-          <w:lang w:val="ro-RO"/>
-        </w:rPr>
-        <w:t>ț</w:t>
-      </w:r>
-      <w:r>
-        <w:rPr>
-          <w:rFonts w:ascii="Palatino Linotype" w:hAnsi="Palatino Linotype" w:cs="Times New Roman"/>
-          <w:sz w:val="24"/>
-          <w:szCs w:val="24"/>
-          <w:lang w:val="ro-RO"/>
-        </w:rPr>
-        <w:t>a unui anumit loc de muncă în cazul în care, prin natura specifică a activită</w:t>
-      </w:r>
-      <w:r>
-        <w:rPr>
-          <w:rFonts w:ascii="Palatino Linotype" w:hAnsi="Palatino Linotype" w:cs="Times New Roman"/>
-          <w:sz w:val="24"/>
-          <w:szCs w:val="24"/>
-          <w:lang w:val="ro-RO"/>
-        </w:rPr>
-        <w:t>ț</w:t>
-      </w:r>
-      <w:r>
-        <w:rPr>
-          <w:rFonts w:ascii="Palatino Linotype" w:hAnsi="Palatino Linotype" w:cs="Times New Roman"/>
-          <w:sz w:val="24"/>
-          <w:szCs w:val="24"/>
-          <w:lang w:val="ro-RO"/>
-        </w:rPr>
-        <w:t>ii în cauză sau a condi</w:t>
-      </w:r>
-      <w:r>
-        <w:rPr>
-          <w:rFonts w:ascii="Palatino Linotype" w:hAnsi="Palatino Linotype" w:cs="Times New Roman"/>
-          <w:sz w:val="24"/>
-          <w:szCs w:val="24"/>
-          <w:lang w:val="ro-RO"/>
-        </w:rPr>
-        <w:t>ț</w:t>
-      </w:r>
-      <w:r>
-        <w:rPr>
-          <w:rFonts w:ascii="Palatino Linotype" w:hAnsi="Palatino Linotype" w:cs="Times New Roman"/>
-          <w:sz w:val="24"/>
-          <w:szCs w:val="24"/>
-          <w:lang w:val="ro-RO"/>
-        </w:rPr>
-        <w:t>iilor în care activitatea respectivă este realizată, există anumite cerin</w:t>
-      </w:r>
-      <w:r>
-        <w:rPr>
-          <w:rFonts w:ascii="Palatino Linotype" w:hAnsi="Palatino Linotype" w:cs="Times New Roman"/>
-          <w:sz w:val="24"/>
-          <w:szCs w:val="24"/>
-          <w:lang w:val="ro-RO"/>
-        </w:rPr>
-        <w:t>ț</w:t>
-      </w:r>
-      <w:r>
-        <w:rPr>
-          <w:rFonts w:ascii="Palatino Linotype" w:hAnsi="Palatino Linotype" w:cs="Times New Roman"/>
-          <w:sz w:val="24"/>
-          <w:szCs w:val="24"/>
-          <w:lang w:val="ro-RO"/>
-        </w:rPr>
-        <w:t>e profesionale esen</w:t>
-      </w:r>
-      <w:r>
-        <w:rPr>
-          <w:rFonts w:ascii="Palatino Linotype" w:hAnsi="Palatino Linotype" w:cs="Times New Roman"/>
-          <w:sz w:val="24"/>
-          <w:szCs w:val="24"/>
-          <w:lang w:val="ro-RO"/>
-        </w:rPr>
-        <w:t>ț</w:t>
-      </w:r>
-      <w:r>
-        <w:rPr>
-          <w:rFonts w:ascii="Palatino Linotype" w:hAnsi="Palatino Linotype" w:cs="Times New Roman"/>
-          <w:sz w:val="24"/>
-          <w:szCs w:val="24"/>
-          <w:lang w:val="ro-RO"/>
-        </w:rPr>
-        <w:t>iale și determinate cu condi</w:t>
-      </w:r>
-      <w:r>
-        <w:rPr>
-          <w:rFonts w:ascii="Palatino Linotype" w:hAnsi="Palatino Linotype" w:cs="Times New Roman"/>
-          <w:sz w:val="24"/>
-          <w:szCs w:val="24"/>
-          <w:lang w:val="ro-RO"/>
-        </w:rPr>
-        <w:t>ț</w:t>
-      </w:r>
-      <w:r>
-        <w:rPr>
-          <w:rFonts w:ascii="Palatino Linotype" w:hAnsi="Palatino Linotype" w:cs="Times New Roman"/>
-          <w:sz w:val="24"/>
-          <w:szCs w:val="24"/>
-          <w:lang w:val="ro-RO"/>
-        </w:rPr>
-        <w:t>ia ca scopul să fie legitim și cerin</w:t>
-      </w:r>
-      <w:r>
-        <w:rPr>
-          <w:rFonts w:ascii="Palatino Linotype" w:hAnsi="Palatino Linotype" w:cs="Times New Roman"/>
-          <w:sz w:val="24"/>
-          <w:szCs w:val="24"/>
-          <w:lang w:val="ro-RO"/>
-        </w:rPr>
-        <w:t>ț</w:t>
-      </w:r>
-      <w:r>
-        <w:rPr>
-          <w:rFonts w:ascii="Palatino Linotype" w:hAnsi="Palatino Linotype" w:cs="Times New Roman"/>
-          <w:sz w:val="24"/>
-          <w:szCs w:val="24"/>
-          <w:lang w:val="ro-RO"/>
-        </w:rPr>
-        <w:t>ele propor</w:t>
-      </w:r>
-      <w:r>
-        <w:rPr>
-          <w:rFonts w:ascii="Palatino Linotype" w:hAnsi="Palatino Linotype" w:cs="Times New Roman"/>
-          <w:sz w:val="24"/>
-          <w:szCs w:val="24"/>
-          <w:lang w:val="ro-RO"/>
-        </w:rPr>
-        <w:t>ț</w:t>
-      </w:r>
-      <w:r>
-        <w:rPr>
-          <w:rFonts w:ascii="Palatino Linotype" w:hAnsi="Palatino Linotype" w:cs="Times New Roman"/>
-          <w:sz w:val="24"/>
-          <w:szCs w:val="24"/>
-          <w:lang w:val="ro-RO"/>
-        </w:rPr>
-        <w:t>ionale”</w:t>
-      </w:r>
-      <w:r>
-        <w:rPr>
-          <w:rFonts w:ascii="Palatino Linotype" w:hAnsi="Palatino Linotype" w:cs="Times New Roman"/>
-          <w:sz w:val="24"/>
-          <w:szCs w:val="24"/>
-          <w:lang w:val="ro-RO"/>
-        </w:rPr>
-        <w:t xml:space="preserve">(Codul Muncii </w:t>
+        <w:t xml:space="preserve"> că nu se consideră discriminare „excluderea, deosebirea, restricția sau preferința în privința unui anumit loc de muncă în cazul în care, prin natura specifică a activității în cauză sau a condițiilor în care activitatea respectivă este realizată, există anumite cerințe profesionale esențiale și determinate cu condiția ca scopul să fie legitim și cerințele proporționale”(Codul Muncii </w:t>
       </w:r>
       <w:r>
         <w:rPr>
@@ -2324,7 +2060,7 @@
           <w:szCs w:val="24"/>
           <w:lang w:val="ro-RO"/>
         </w:rPr>
-        <w:t xml:space="preserve">7: 5) indică faptul că formalitatea și intenția celui care discriminează formează reprezentări diferite ale acestora. Spre exemplu, discriminarea „blatant” care este interpersonală se manifestă prin comentarii menite să stânjenească victima și să o submineze. În cazul discriminării de acest tip pe bază de gen, un comentariu ar fi </w:t>
+        <w:t xml:space="preserve">7: 5) indică faptul că formalitatea și intenția celui care discriminează formează reprezentări diferite ale acestora. Spre exemplu, discriminarea „blatant” care </w:t>
       </w:r>
       <w:r>
         <w:rPr>
@@ -2334,7 +2070,7 @@
           <w:lang w:val="ro-RO"/>
         </w:rPr>
         <w:lastRenderedPageBreak/>
-        <w:t xml:space="preserve">asemănător cu acesta: </w:t>
+        <w:t xml:space="preserve">este interpersonală se manifestă prin comentarii menite să stânjenească victima și să o submineze. În cazul discriminării de acest tip pe bază de gen, un comentariu ar fi asemănător cu acesta: </w:t>
       </w:r>
       <w:r>
         <w:rPr>
@@ -2494,25 +2230,7 @@
           <w:szCs w:val="24"/>
           <w:lang w:val="ro-RO"/>
         </w:rPr>
-        <w:t>,</w:t>
-      </w:r>
-      <w:r>
-        <w:rPr>
-          <w:rFonts w:ascii="Palatino Linotype" w:hAnsi="Palatino Linotype" w:cs="Times New Roman"/>
-          <w:sz w:val="24"/>
-          <w:szCs w:val="24"/>
-          <w:lang w:val="ro-RO"/>
-        </w:rPr>
-        <w:t xml:space="preserve"> </w:t>
-      </w:r>
-      <w:r>
-        <w:rPr>
-          <w:rFonts w:ascii="Palatino Linotype" w:hAnsi="Palatino Linotype" w:cs="Times New Roman"/>
-          <w:sz w:val="24"/>
-          <w:szCs w:val="24"/>
-          <w:lang w:val="ro-RO"/>
-        </w:rPr>
-        <w:t xml:space="preserve">există trei niveluri ale discriminării: nivel </w:t>
+        <w:t xml:space="preserve">, există trei niveluri ale discriminării: nivel </w:t>
       </w:r>
       <w:r>
         <w:rPr>
@@ -2983,27 +2701,17 @@
           <w:szCs w:val="24"/>
           <w:lang w:val="ro-RO"/>
         </w:rPr>
-        <w:t xml:space="preserve">Cel mai bun exemplu care poate fi oferit în a explica discriminarea de nivel structural este Legea „Jim </w:t>
-      </w:r>
-      <w:proofErr w:type="spellStart"/>
-      <w:r>
-        <w:rPr>
-          <w:rFonts w:ascii="Palatino Linotype" w:hAnsi="Palatino Linotype" w:cs="Times New Roman"/>
-          <w:sz w:val="24"/>
-          <w:szCs w:val="24"/>
-          <w:lang w:val="ro-RO"/>
-        </w:rPr>
-        <w:t>Crow</w:t>
-      </w:r>
-      <w:proofErr w:type="spellEnd"/>
-      <w:r>
-        <w:rPr>
-          <w:rFonts w:ascii="Palatino Linotype" w:hAnsi="Palatino Linotype" w:cs="Times New Roman"/>
-          <w:sz w:val="24"/>
-          <w:szCs w:val="24"/>
-          <w:lang w:val="ro-RO"/>
-        </w:rPr>
-        <w:t xml:space="preserve">” din Statele Unite ale Americii care, deși păreau doar niște legi obișnuite, acestea limitau dreptul persoanelor de culoare la educație, asistență medicală, chiar și de a-și forma o familie cu o persoană albă. </w:t>
+        <w:t xml:space="preserve">Cel mai bun exemplu care poate fi oferit în a explica discriminarea de nivel structural este Legea „Jim Crow” din Statele Unite ale Americii care, deși păreau doar niște legi obișnuite, acestea limitau dreptul persoanelor </w:t>
+      </w:r>
+      <w:r>
+        <w:rPr>
+          <w:rFonts w:ascii="Palatino Linotype" w:hAnsi="Palatino Linotype" w:cs="Times New Roman"/>
+          <w:sz w:val="24"/>
+          <w:szCs w:val="24"/>
+          <w:lang w:val="ro-RO"/>
+        </w:rPr>
+        <w:lastRenderedPageBreak/>
+        <w:t xml:space="preserve">de culoare la educație, asistență medicală, chiar și de a-și forma o familie cu o persoană albă. </w:t>
       </w:r>
     </w:p>
     <w:p>
@@ -3033,7 +2741,6 @@
           <w:szCs w:val="26"/>
           <w:lang w:val="ro-RO"/>
         </w:rPr>
-        <w:lastRenderedPageBreak/>
         <w:t>Efectul stereotipurilor asupra percepției locurilor de muncă</w:t>
       </w:r>
     </w:p>
@@ -3143,7 +2850,56 @@
           <w:szCs w:val="24"/>
           <w:lang w:val="ro-RO"/>
         </w:rPr>
-        <w:t xml:space="preserve">Teoria rolurilor sociale explică faptul că distribuirea discrepantă a bărbaților și femeilor în rolurile sociale atât în familie, cât și la locul de muncă, a dus la crearea de stereotipuri de gen. Mai mult de atât, cu toate că femeile sunt stăpâne pe locuință datorită faptului că ele realizează majoritatea treburilor casnice (spălatul rufelor, gătit etc.), în viața profesională bărbații sunt cei caracterizați ca fiind „agentic” (deriv. „agency”; </w:t>
+        <w:t>Teoria rolurilor sociale explică faptul că distribuirea discrepantă a bărbaților și femeilor în rolurile sociale atât în familie, cât și la locul de muncă, a dus la crearea de stereotipuri de gen</w:t>
+      </w:r>
+      <w:r>
+        <w:rPr>
+          <w:rFonts w:ascii="Palatino Linotype" w:hAnsi="Palatino Linotype" w:cs="Times New Roman"/>
+          <w:sz w:val="24"/>
+          <w:szCs w:val="24"/>
+          <w:lang w:val="ro-RO"/>
+        </w:rPr>
+        <w:t xml:space="preserve"> </w:t>
+      </w:r>
+      <w:r>
+        <w:rPr>
+          <w:rFonts w:ascii="Palatino Linotype" w:hAnsi="Palatino Linotype" w:cs="Times New Roman"/>
+          <w:sz w:val="24"/>
+          <w:szCs w:val="24"/>
+          <w:lang w:val="ro-RO"/>
+        </w:rPr>
+        <w:t>(Hentschel et al. 2019: 2)</w:t>
+      </w:r>
+      <w:r>
+        <w:rPr>
+          <w:rFonts w:ascii="Palatino Linotype" w:hAnsi="Palatino Linotype" w:cs="Times New Roman"/>
+          <w:sz w:val="24"/>
+          <w:szCs w:val="24"/>
+          <w:lang w:val="ro-RO"/>
+        </w:rPr>
+        <w:t xml:space="preserve">. </w:t>
+      </w:r>
+    </w:p>
+    <w:p>
+      <w:pPr>
+        <w:spacing w:after="0" w:line="360" w:lineRule="auto"/>
+        <w:ind w:firstLine="720"/>
+        <w:jc w:val="both"/>
+        <w:rPr>
+          <w:rFonts w:ascii="Palatino Linotype" w:hAnsi="Palatino Linotype" w:cs="Times New Roman"/>
+          <w:sz w:val="24"/>
+          <w:szCs w:val="24"/>
+          <w:lang w:val="ro-RO"/>
+        </w:rPr>
+      </w:pPr>
+      <w:r>
+        <w:rPr>
+          <w:rFonts w:ascii="Palatino Linotype" w:hAnsi="Palatino Linotype" w:cs="Times New Roman"/>
+          <w:sz w:val="24"/>
+          <w:szCs w:val="24"/>
+          <w:lang w:val="ro-RO"/>
+        </w:rPr>
+        <w:t xml:space="preserve">Mai mult de atât, cu toate că femeile sunt stăpâne pe locuință datorită faptului că ele realizează majoritatea treburilor casnice (spălatul rufelor, gătit etc.), în viața profesională bărbații sunt cei caracterizați ca fiind „agentic” (deriv. „agency”; </w:t>
       </w:r>
       <w:r>
         <w:rPr>
@@ -3184,7 +2940,7 @@
           <w:szCs w:val="24"/>
           <w:lang w:val="ro-RO"/>
         </w:rPr>
-        <w:t xml:space="preserve">Riach și Rich (2006: 14)  au constat, în urma unui studiu, că în Anglia femeile sunt alese pentru rolul de secretară, în defavoarea bărbaților. Favoritismele apar deoarece femeile sunt considerate mai „obliging” (tr. eng. persoană dispusă să facă un lucru; serviabil) și mult mai ușor de controlat decât bărbații. Așa deci, rolul de secretară incluzând pregătirea cafelei sau spălatul vaselor, angajatorii preferă ca femeile să </w:t>
+        <w:t xml:space="preserve">Riach și Rich (2006: 14)  au constat, în urma unui studiu, că în Anglia femeile sunt alese pentru rolul de secretară, în defavoarea bărbaților. Favoritismele apar deoarece </w:t>
       </w:r>
       <w:r>
         <w:rPr>
@@ -3194,7 +2950,34 @@
           <w:lang w:val="ro-RO"/>
         </w:rPr>
         <w:lastRenderedPageBreak/>
-        <w:t xml:space="preserve">ocupe acest post pentru a le ușura viața, nu pentru că asta le-ar aduce o creștere a serviciilor. </w:t>
+        <w:t>femeile sunt considerate mai „obliging” (tr. eng. persoană dispusă să facă un lucru; serviabil) și mult mai ușor de controlat decât bărbații. Așa deci, rolul de secretară incluzând pregătirea cafelei sau spălatul vaselor, angajatorii preferă ca femeile să ocupe acest post pentru a le ușura viața, nu pentru că asta le-ar aduce o creștere a serviciilor</w:t>
+      </w:r>
+      <w:r>
+        <w:rPr>
+          <w:rFonts w:ascii="Palatino Linotype" w:hAnsi="Palatino Linotype" w:cs="Times New Roman"/>
+          <w:sz w:val="24"/>
+          <w:szCs w:val="24"/>
+          <w:lang w:val="ro-RO"/>
+        </w:rPr>
+        <w:t xml:space="preserve"> </w:t>
+      </w:r>
+      <w:r>
+        <w:rPr>
+          <w:rFonts w:ascii="Palatino Linotype" w:hAnsi="Palatino Linotype" w:cs="Times New Roman"/>
+          <w:sz w:val="24"/>
+          <w:szCs w:val="24"/>
+          <w:lang w:val="ro-RO"/>
+        </w:rPr>
+        <w:t>(Riach și Rich 2006)</w:t>
+      </w:r>
+      <w:r>
+        <w:rPr>
+          <w:rFonts w:ascii="Palatino Linotype" w:hAnsi="Palatino Linotype" w:cs="Times New Roman"/>
+          <w:sz w:val="24"/>
+          <w:szCs w:val="24"/>
+          <w:lang w:val="ro-RO"/>
+        </w:rPr>
+        <w:t xml:space="preserve">. </w:t>
       </w:r>
     </w:p>
     <w:p>
@@ -3321,7 +3104,7 @@
           <w:szCs w:val="24"/>
           <w:lang w:val="ro-RO"/>
         </w:rPr>
-        <w:t xml:space="preserve">Pentru că, din cauza stereotipurilor, oamenii tind să asocieze un anumit loc de muncă sau o anumită meserie cu un gen – ori feminin, ori masculin – s-a produs atât o segregare ocupațională, cât și respingerea femeilor din profesiile considerate masculine, ori care sunt dominate de bărbați. Există anumite meserii care sunt asociate unui sex în mod tradițional: asistența socială este considerată o meserie tradițional-feminină, iar meseria de polițist una tradițional bărbătească (Ng și Wiesner 2007). De asemenea, caracteristicile necesare unei profesii au fost adaptate în așa fel încât să corespundă genului căruia i-a fost atribuit job-ul. Spre exemplu, postului de manager – profesie considerată masculină – i se atribuie caracteristici necesare precum: ambițios, dominant și competitiv, iar postului de asistentă medicală i se atribuie </w:t>
+        <w:t xml:space="preserve">Pentru că, din cauza stereotipurilor, oamenii tind să asocieze un anumit loc de muncă sau o anumită meserie cu un gen – ori feminin, ori masculin – s-a produs atât o segregare ocupațională, cât și respingerea femeilor din profesiile considerate masculine, ori care sunt dominate de bărbați. Există anumite meserii care sunt asociate unui sex în mod tradițional: asistența socială este considerată o meserie tradițional-feminină, iar meseria de polițist una tradițional bărbătească (Ng și Wiesner 2007). De asemenea, caracteristicile necesare unei profesii au fost adaptate în așa fel încât să </w:t>
       </w:r>
       <w:r>
         <w:rPr>
@@ -3331,7 +3114,7 @@
           <w:lang w:val="ro-RO"/>
         </w:rPr>
         <w:lastRenderedPageBreak/>
-        <w:t xml:space="preserve">caracteristici cum ar fi: blândețea și un comportament prietenos (Weichselbaumer 2000: 2). </w:t>
+        <w:t xml:space="preserve">corespundă genului căruia i-a fost atribuit job-ul. Spre exemplu, postului de manager – profesie considerată masculină – i se atribuie caracteristici necesare precum: ambițios, dominant și competitiv, iar postului de asistentă medicală i se atribuie caracteristici cum ar fi: blândețea și un comportament prietenos (Weichselbaumer 2000: 2). </w:t>
       </w:r>
     </w:p>
     <w:p>
@@ -3372,16 +3155,7 @@
           <w:szCs w:val="24"/>
           <w:lang w:val="ro-RO"/>
         </w:rPr>
-        <w:t>oamenii, chiar dacă susțin că nu perpetuează credințele stereotipice, acționează pe baza stereotipurilor, chiar dacă nu realizează acest lucru. Mai concret, fețele femeilor și numele feminine au fost asociate fără efort unor activități ori aspecte ale vieții de familie, iar numele și fețele de bărbați au fost asociate relativ rapid cu ideea de carieră profesională (</w:t>
-      </w:r>
-      <w:r>
-        <w:rPr>
-          <w:rFonts w:ascii="Palatino Linotype" w:hAnsi="Palatino Linotype" w:cs="Times New Roman"/>
-          <w:sz w:val="24"/>
-          <w:szCs w:val="24"/>
-          <w:lang w:val="ro-RO"/>
-        </w:rPr>
-        <w:t>Greenwald &amp; Banaji 199</w:t>
+        <w:t>oamenii, chiar dacă susțin că nu perpetuează credințele stereotipice, acționează pe baza stereotipurilor, chiar dacă nu realizează acest lucru. Mai concret, fețele femeilor și numele feminine au fost asociate fără efort unor activități ori aspecte ale vieții de familie, iar numele și fețele de bărbați au fost asociate relativ rapid cu ideea de carieră profesională (Greenwald &amp; Banaji 199</w:t>
       </w:r>
       <w:r>
         <w:rPr>
@@ -3403,34 +3177,14 @@
         </w:rPr>
         <w:t xml:space="preserve">apud </w:t>
       </w:r>
-      <w:proofErr w:type="spellStart"/>
-      <w:r>
-        <w:rPr>
-          <w:rFonts w:ascii="Palatino Linotype" w:hAnsi="Palatino Linotype" w:cs="Times New Roman"/>
-          <w:sz w:val="24"/>
-          <w:szCs w:val="24"/>
-          <w:lang w:val="ro-RO"/>
-        </w:rPr>
-        <w:t>Ellemers</w:t>
-      </w:r>
-      <w:proofErr w:type="spellEnd"/>
-      <w:r>
-        <w:rPr>
-          <w:rFonts w:ascii="Palatino Linotype" w:hAnsi="Palatino Linotype" w:cs="Times New Roman"/>
-          <w:sz w:val="24"/>
-          <w:szCs w:val="24"/>
-          <w:lang w:val="ro-RO"/>
-        </w:rPr>
-        <w:t xml:space="preserve"> 2017</w:t>
-      </w:r>
-      <w:r>
-        <w:rPr>
-          <w:rFonts w:ascii="Palatino Linotype" w:hAnsi="Palatino Linotype" w:cs="Times New Roman"/>
-          <w:sz w:val="24"/>
-          <w:szCs w:val="24"/>
-          <w:lang w:val="ro-RO"/>
-        </w:rPr>
-        <w:t>).</w:t>
+      <w:r>
+        <w:rPr>
+          <w:rFonts w:ascii="Palatino Linotype" w:hAnsi="Palatino Linotype" w:cs="Times New Roman"/>
+          <w:sz w:val="24"/>
+          <w:szCs w:val="24"/>
+          <w:lang w:val="ro-RO"/>
+        </w:rPr>
+        <w:t>Ellemers 2017).</w:t>
       </w:r>
     </w:p>
     <w:p>
@@ -3629,7 +3383,17 @@
           <w:szCs w:val="24"/>
           <w:lang w:val="ro-RO"/>
         </w:rPr>
-        <w:t xml:space="preserve">Eriksson și Lagerström (2012: 324) susțin în lucrarea lor că femeile sunt mai restrictive decât bărbații atunci când vine vorba despre aria de căutare a locului de muncă. Odată cu includerea acestor date în căutări, cercetătorii au sesizat dispariția efectului negativ al genului. Această constatare poate fi corelată cu teorema lui Thomas care presupune că: „dacă definești o situație ca fiind reală, aceasta va deveni reală în consecința sa” (Morândău 2020). </w:t>
+        <w:t xml:space="preserve">Eriksson și Lagerström (2012: 324) susțin în lucrarea lor că femeile sunt mai restrictive decât bărbații atunci când vine vorba despre aria de căutare a locului de muncă. Odată cu includerea acestor date în căutări, cercetătorii au sesizat dispariția efectului negativ al genului. Această constatare poate fi corelată cu teorema lui </w:t>
+      </w:r>
+      <w:r>
+        <w:rPr>
+          <w:rFonts w:ascii="Palatino Linotype" w:hAnsi="Palatino Linotype" w:cs="Times New Roman"/>
+          <w:sz w:val="24"/>
+          <w:szCs w:val="24"/>
+          <w:lang w:val="ro-RO"/>
+        </w:rPr>
+        <w:lastRenderedPageBreak/>
+        <w:t xml:space="preserve">Thomas care presupune că: „dacă definești o situație ca fiind reală, aceasta va deveni reală în consecința sa” (Morândău 2020). </w:t>
       </w:r>
     </w:p>
     <w:p>
@@ -3652,17 +3416,7 @@
           <w:szCs w:val="24"/>
           <w:lang w:val="ro-RO"/>
         </w:rPr>
-        <w:t xml:space="preserve">Anume, dacă femeile, din prisma unor presupoziții personale, aleg să nu aplice pentru un anume job, numărul lor în companie va fi scăzut sau poate chiar inexistent. </w:t>
-      </w:r>
-      <w:r>
-        <w:rPr>
-          <w:rFonts w:ascii="Palatino Linotype" w:hAnsi="Palatino Linotype" w:cs="Times New Roman"/>
-          <w:sz w:val="24"/>
-          <w:szCs w:val="24"/>
-          <w:lang w:val="ro-RO"/>
-        </w:rPr>
-        <w:lastRenderedPageBreak/>
-        <w:t xml:space="preserve">Lipsa sexului feminin într-un domeniu va determina o posibilă focusare a angajatorilor  mai multe pe caracteristicile asociate sexului masculin și, deci, la angajare bărbații ar putea fi prioritizați, job-ul fiind considerat – în mod stereotipic – unul masculin. </w:t>
+        <w:t xml:space="preserve">Anume, dacă femeile, din prisma unor presupoziții personale, aleg să nu aplice pentru un anume job, numărul lor în companie va fi scăzut sau poate chiar inexistent. Lipsa sexului feminin într-un domeniu va determina o posibilă focusare a angajatorilor  mai multe pe caracteristicile asociate sexului masculin și, deci, la angajare bărbații ar putea fi prioritizați, job-ul fiind considerat – în mod stereotipic – unul masculin. </w:t>
       </w:r>
     </w:p>
     <w:p>
@@ -3708,47 +3462,7 @@
           <w:szCs w:val="24"/>
           <w:lang w:val="ro-RO"/>
         </w:rPr>
-        <w:t xml:space="preserve">Rezultatele studiului realizat de Glass și </w:t>
-      </w:r>
-      <w:proofErr w:type="spellStart"/>
-      <w:r>
-        <w:rPr>
-          <w:rFonts w:ascii="Palatino Linotype" w:hAnsi="Palatino Linotype" w:cs="Times New Roman"/>
-          <w:sz w:val="24"/>
-          <w:szCs w:val="24"/>
-          <w:lang w:val="ro-RO"/>
-        </w:rPr>
-        <w:t>Minnotte</w:t>
-      </w:r>
-      <w:proofErr w:type="spellEnd"/>
-      <w:r>
-        <w:rPr>
-          <w:rFonts w:ascii="Palatino Linotype" w:hAnsi="Palatino Linotype" w:cs="Times New Roman"/>
-          <w:sz w:val="24"/>
-          <w:szCs w:val="24"/>
-          <w:lang w:val="ro-RO"/>
-        </w:rPr>
-        <w:t xml:space="preserve"> (2010) indică faptul că, dacă un loc vacant în domeniul științei, tehnologiei, ingineriei sau matematicii este promovat într-un spațiu care este vizat de femei, numărul de candidați feminini va crește. Mai mult de atât, dacă numărul femeilor care candidează crește, atunci și probabilitatea ca o candidată feminină va fi în rândul candidaților </w:t>
-      </w:r>
-      <w:proofErr w:type="spellStart"/>
-      <w:r>
-        <w:rPr>
-          <w:rFonts w:ascii="Palatino Linotype" w:hAnsi="Palatino Linotype" w:cs="Times New Roman"/>
-          <w:sz w:val="24"/>
-          <w:szCs w:val="24"/>
-          <w:lang w:val="ro-RO"/>
-        </w:rPr>
-        <w:t>semifinali</w:t>
-      </w:r>
-      <w:proofErr w:type="spellEnd"/>
-      <w:r>
-        <w:rPr>
-          <w:rFonts w:ascii="Palatino Linotype" w:hAnsi="Palatino Linotype" w:cs="Times New Roman"/>
-          <w:sz w:val="24"/>
-          <w:szCs w:val="24"/>
-          <w:lang w:val="ro-RO"/>
-        </w:rPr>
-        <w:t xml:space="preserve">, finali sau chiar angajați. Astfel că, nu doar dorința femeilor de a candida, ci și deschiderea ofertei de muncă </w:t>
+        <w:t xml:space="preserve">Rezultatele studiului realizat de Glass și Minnotte (2010) indică faptul că, dacă un loc vacant în domeniul științei, tehnologiei, ingineriei sau matematicii este promovat într-un spațiu care este vizat de femei, numărul de candidați feminini va crește. Mai mult de atât, dacă numărul femeilor care candidează crește, atunci și probabilitatea ca o candidată feminină va fi în rândul candidaților semifinali, finali sau chiar angajați. Astfel că, nu doar dorința femeilor de a candida, ci și deschiderea ofertei de muncă </w:t>
       </w:r>
       <w:r>
         <w:rPr>
@@ -3758,6 +3472,460 @@
           <w:lang w:val="ro-RO"/>
         </w:rPr>
         <w:t xml:space="preserve">are un efect asupra existenței femeilor în companii. </w:t>
+      </w:r>
+    </w:p>
+    <w:p>
+      <w:pPr>
+        <w:pStyle w:val="ListParagraph"/>
+        <w:spacing w:after="0" w:line="360" w:lineRule="auto"/>
+        <w:ind w:left="360" w:firstLine="360"/>
+        <w:jc w:val="both"/>
+        <w:rPr>
+          <w:rFonts w:ascii="Palatino Linotype" w:hAnsi="Palatino Linotype" w:cs="Times New Roman"/>
+          <w:sz w:val="24"/>
+          <w:szCs w:val="24"/>
+          <w:lang w:val="ro-RO"/>
+        </w:rPr>
+      </w:pPr>
+      <w:r>
+        <w:rPr>
+          <w:rFonts w:ascii="Palatino Linotype" w:hAnsi="Palatino Linotype" w:cs="Times New Roman"/>
+          <w:sz w:val="24"/>
+          <w:szCs w:val="24"/>
+          <w:lang w:val="ro-RO"/>
+        </w:rPr>
+        <w:t xml:space="preserve">Lyness și Judiecsh (1999) au măsurat dacă femeile au o probabilitate mai mare să fie promovate în funcții de conducere decât să fie angajate direct pe acea poziție, în comparație cu bărbații. Ideea cercetării a plecat și de la observația lui Hartmann </w:t>
+      </w:r>
+      <w:r>
+        <w:rPr>
+          <w:rFonts w:ascii="Palatino Linotype" w:hAnsi="Palatino Linotype" w:cs="Times New Roman"/>
+          <w:sz w:val="24"/>
+          <w:szCs w:val="24"/>
+          <w:lang w:val="ro-RO"/>
+        </w:rPr>
+        <w:t xml:space="preserve">(1987 </w:t>
+      </w:r>
+      <w:r>
+        <w:rPr>
+          <w:rFonts w:ascii="Palatino Linotype" w:hAnsi="Palatino Linotype" w:cs="Times New Roman"/>
+          <w:i/>
+          <w:iCs/>
+          <w:sz w:val="24"/>
+          <w:szCs w:val="24"/>
+          <w:lang w:val="ro-RO"/>
+        </w:rPr>
+        <w:t>apud</w:t>
+      </w:r>
+      <w:r>
+        <w:rPr>
+          <w:rFonts w:ascii="Palatino Linotype" w:hAnsi="Palatino Linotype" w:cs="Times New Roman"/>
+          <w:sz w:val="24"/>
+          <w:szCs w:val="24"/>
+          <w:lang w:val="ro-RO"/>
+        </w:rPr>
+        <w:t xml:space="preserve"> Lyness și Judiecsh 1999).</w:t>
+      </w:r>
+      <w:r>
+        <w:rPr>
+          <w:rFonts w:ascii="Palatino Linotype" w:hAnsi="Palatino Linotype" w:cs="Times New Roman"/>
+          <w:sz w:val="24"/>
+          <w:szCs w:val="24"/>
+          <w:lang w:val="ro-RO"/>
+        </w:rPr>
+        <w:t xml:space="preserve"> Rezultatele regresiei logistice au confirmat că femeile sunt mai probabile să fie promovate, dar nu s-a indicat nicio părtinire exactă bazată pe sexul angajaților. Cu toate acestea, aceștia au descoperit că femeile care se află deja pe o poziție superioară au o probabilitate mai mică de a fi promovate, în comparație cu femeile care lucrează pe un nivel inferior. </w:t>
+      </w:r>
+    </w:p>
+    <w:p>
+      <w:pPr>
+        <w:pStyle w:val="ListParagraph"/>
+        <w:spacing w:after="0" w:line="360" w:lineRule="auto"/>
+        <w:ind w:left="360" w:firstLine="360"/>
+        <w:jc w:val="both"/>
+        <w:rPr>
+          <w:rFonts w:ascii="Palatino Linotype" w:hAnsi="Palatino Linotype" w:cs="Times New Roman"/>
+          <w:sz w:val="24"/>
+          <w:szCs w:val="24"/>
+          <w:lang w:val="ro-RO"/>
+        </w:rPr>
+      </w:pPr>
+      <w:r>
+        <w:rPr>
+          <w:rFonts w:ascii="Palatino Linotype" w:hAnsi="Palatino Linotype" w:cs="Times New Roman"/>
+          <w:sz w:val="24"/>
+          <w:szCs w:val="24"/>
+          <w:lang w:val="ro-RO"/>
+        </w:rPr>
+        <w:lastRenderedPageBreak/>
+        <w:t xml:space="preserve">Totuși, dat fiind contextul actual, este de interes ca </w:t>
+      </w:r>
+      <w:r>
+        <w:rPr>
+          <w:rFonts w:ascii="Palatino Linotype" w:hAnsi="Palatino Linotype" w:cs="Times New Roman"/>
+          <w:sz w:val="24"/>
+          <w:szCs w:val="24"/>
+          <w:lang w:val="ro-RO"/>
+        </w:rPr>
+        <w:t xml:space="preserve">observația lui Hartmann </w:t>
+      </w:r>
+      <w:r>
+        <w:rPr>
+          <w:rFonts w:ascii="Palatino Linotype" w:hAnsi="Palatino Linotype" w:cs="Times New Roman"/>
+          <w:sz w:val="24"/>
+          <w:szCs w:val="24"/>
+          <w:lang w:val="ro-RO"/>
+        </w:rPr>
+        <w:t xml:space="preserve">(1987 </w:t>
+      </w:r>
+      <w:r>
+        <w:rPr>
+          <w:rFonts w:ascii="Palatino Linotype" w:hAnsi="Palatino Linotype" w:cs="Times New Roman"/>
+          <w:i/>
+          <w:iCs/>
+          <w:sz w:val="24"/>
+          <w:szCs w:val="24"/>
+          <w:lang w:val="ro-RO"/>
+        </w:rPr>
+        <w:t>apud</w:t>
+      </w:r>
+      <w:r>
+        <w:rPr>
+          <w:rFonts w:ascii="Palatino Linotype" w:hAnsi="Palatino Linotype" w:cs="Times New Roman"/>
+          <w:sz w:val="24"/>
+          <w:szCs w:val="24"/>
+          <w:lang w:val="ro-RO"/>
+        </w:rPr>
+        <w:t xml:space="preserve"> Lyness și Judiecsh 1999)</w:t>
+      </w:r>
+      <w:r>
+        <w:rPr>
+          <w:rFonts w:ascii="Palatino Linotype" w:hAnsi="Palatino Linotype" w:cs="Times New Roman"/>
+          <w:sz w:val="24"/>
+          <w:szCs w:val="24"/>
+          <w:lang w:val="ro-RO"/>
+        </w:rPr>
+        <w:t xml:space="preserve"> a devenit mai răspândită sau dacă s-a diminuat. Anume, ideea că femeile ar fi mai predispuse la a primi o promovare, având în vedere că promovările sunt mai des întâlnite în ocupațiile cu salarii mai mici, dominate în general de femei. </w:t>
+      </w:r>
+    </w:p>
+    <w:p>
+      <w:pPr>
+        <w:pStyle w:val="ListParagraph"/>
+        <w:spacing w:after="0" w:line="360" w:lineRule="auto"/>
+        <w:ind w:left="360" w:firstLine="360"/>
+        <w:jc w:val="both"/>
+        <w:rPr>
+          <w:rFonts w:ascii="Palatino Linotype" w:hAnsi="Palatino Linotype" w:cs="Times New Roman"/>
+          <w:sz w:val="24"/>
+          <w:szCs w:val="24"/>
+          <w:lang w:val="ro-RO"/>
+        </w:rPr>
+      </w:pPr>
+      <w:r>
+        <w:rPr>
+          <w:rFonts w:ascii="Palatino Linotype" w:hAnsi="Palatino Linotype" w:cs="Times New Roman"/>
+          <w:sz w:val="24"/>
+          <w:szCs w:val="24"/>
+          <w:lang w:val="ro-RO"/>
+        </w:rPr>
+        <w:t>Koivunen</w:t>
+      </w:r>
+      <w:r>
+        <w:rPr>
+          <w:rFonts w:ascii="Palatino Linotype" w:hAnsi="Palatino Linotype" w:cs="Times New Roman"/>
+          <w:sz w:val="24"/>
+          <w:szCs w:val="24"/>
+          <w:lang w:val="ro-RO"/>
+        </w:rPr>
+        <w:t xml:space="preserve">, </w:t>
+      </w:r>
+      <w:r>
+        <w:rPr>
+          <w:rFonts w:ascii="Palatino Linotype" w:hAnsi="Palatino Linotype" w:cs="Times New Roman"/>
+          <w:sz w:val="24"/>
+          <w:szCs w:val="24"/>
+          <w:lang w:val="ro-RO"/>
+        </w:rPr>
+        <w:t>Ylöstalo</w:t>
+      </w:r>
+      <w:r>
+        <w:rPr>
+          <w:rFonts w:ascii="Palatino Linotype" w:hAnsi="Palatino Linotype" w:cs="Times New Roman"/>
+          <w:sz w:val="24"/>
+          <w:szCs w:val="24"/>
+          <w:lang w:val="ro-RO"/>
+        </w:rPr>
+        <w:t xml:space="preserve"> și </w:t>
+      </w:r>
+      <w:r>
+        <w:rPr>
+          <w:rFonts w:ascii="Palatino Linotype" w:hAnsi="Palatino Linotype" w:cs="Times New Roman"/>
+          <w:sz w:val="24"/>
+          <w:szCs w:val="24"/>
+          <w:lang w:val="ro-RO"/>
+        </w:rPr>
+        <w:t>Otonkorpi-Lehtoranta</w:t>
+      </w:r>
+      <w:r>
+        <w:rPr>
+          <w:rFonts w:ascii="Palatino Linotype" w:hAnsi="Palatino Linotype" w:cs="Times New Roman"/>
+          <w:sz w:val="24"/>
+          <w:szCs w:val="24"/>
+          <w:lang w:val="ro-RO"/>
+        </w:rPr>
+        <w:t xml:space="preserve"> (2015: 17) prezintă în lucrarea lor faptul că recrutorii caută cea mai potrivită persoană pentru job-uri și poziții bine definite, având, totodată, bine definit „angajatul ideal”.  Desigur, „angajatul ideal” diferă în funcție de pozi</w:t>
+      </w:r>
+      <w:r>
+        <w:rPr>
+          <w:rFonts w:ascii="Palatino Linotype" w:hAnsi="Palatino Linotype" w:cs="Times New Roman"/>
+          <w:sz w:val="24"/>
+          <w:szCs w:val="24"/>
+          <w:lang w:val="ro-RO"/>
+        </w:rPr>
+        <w:t>ție și job, dar acesta există implicit în mintea angajatorilor. Această viziune idealistă a angajatului perfect este conturată de diviziunea socială (sex, vârstă, naționalitate etc.), cu toate că nu reprezintă o categorie statică și variază în funcție de timp și loc (</w:t>
+      </w:r>
+      <w:r>
+        <w:rPr>
+          <w:rFonts w:ascii="Palatino Linotype" w:hAnsi="Palatino Linotype" w:cs="Times New Roman"/>
+          <w:sz w:val="24"/>
+          <w:szCs w:val="24"/>
+          <w:lang w:val="ro-RO"/>
+        </w:rPr>
+        <w:t>Tienari et al. 2002</w:t>
+      </w:r>
+      <w:r>
+        <w:rPr>
+          <w:rFonts w:ascii="Palatino Linotype" w:hAnsi="Palatino Linotype" w:cs="Times New Roman"/>
+          <w:sz w:val="24"/>
+          <w:szCs w:val="24"/>
+          <w:lang w:val="ro-RO"/>
+        </w:rPr>
+        <w:t xml:space="preserve"> </w:t>
+      </w:r>
+      <w:r>
+        <w:rPr>
+          <w:rFonts w:ascii="Palatino Linotype" w:hAnsi="Palatino Linotype" w:cs="Times New Roman"/>
+          <w:i/>
+          <w:iCs/>
+          <w:sz w:val="24"/>
+          <w:szCs w:val="24"/>
+          <w:lang w:val="ro-RO"/>
+        </w:rPr>
+        <w:t xml:space="preserve">apud </w:t>
+      </w:r>
+      <w:r>
+        <w:rPr>
+          <w:rFonts w:ascii="Palatino Linotype" w:hAnsi="Palatino Linotype" w:cs="Times New Roman"/>
+          <w:sz w:val="24"/>
+          <w:szCs w:val="24"/>
+          <w:lang w:val="ro-RO"/>
+        </w:rPr>
+        <w:t>Koivunen, Ylöstalo și Otonkorpi-Lehtoranta 2015</w:t>
+      </w:r>
+      <w:r>
+        <w:rPr>
+          <w:rFonts w:ascii="Palatino Linotype" w:hAnsi="Palatino Linotype" w:cs="Times New Roman"/>
+          <w:sz w:val="24"/>
+          <w:szCs w:val="24"/>
+          <w:lang w:val="ro-RO"/>
+        </w:rPr>
+        <w:t xml:space="preserve">).  </w:t>
+      </w:r>
+    </w:p>
+    <w:p>
+      <w:pPr>
+        <w:pStyle w:val="ListParagraph"/>
+        <w:spacing w:after="0" w:line="360" w:lineRule="auto"/>
+        <w:ind w:left="360" w:firstLine="360"/>
+        <w:jc w:val="both"/>
+        <w:rPr>
+          <w:rFonts w:ascii="Palatino Linotype" w:hAnsi="Palatino Linotype" w:cs="Times New Roman"/>
+          <w:sz w:val="24"/>
+          <w:szCs w:val="24"/>
+          <w:lang w:val="ro-RO"/>
+        </w:rPr>
+      </w:pPr>
+      <w:r>
+        <w:rPr>
+          <w:rFonts w:ascii="Palatino Linotype" w:hAnsi="Palatino Linotype" w:cs="Times New Roman"/>
+          <w:sz w:val="24"/>
+          <w:szCs w:val="24"/>
+          <w:lang w:val="ro-RO"/>
+        </w:rPr>
+        <w:t xml:space="preserve">Recrutorii, spun </w:t>
+      </w:r>
+      <w:r>
+        <w:rPr>
+          <w:rFonts w:ascii="Palatino Linotype" w:hAnsi="Palatino Linotype" w:cs="Times New Roman"/>
+          <w:sz w:val="24"/>
+          <w:szCs w:val="24"/>
+          <w:lang w:val="ro-RO"/>
+        </w:rPr>
+        <w:t>Koivunen, Ylöstalo și Otonkorpi-Lehtoranta (2015: 17)</w:t>
+      </w:r>
+      <w:r>
+        <w:rPr>
+          <w:rFonts w:ascii="Palatino Linotype" w:hAnsi="Palatino Linotype" w:cs="Times New Roman"/>
+          <w:sz w:val="24"/>
+          <w:szCs w:val="24"/>
+          <w:lang w:val="ro-RO"/>
+        </w:rPr>
+        <w:t xml:space="preserve">, recunosc faptul că sexul „angajatului ideal” este important în procesul de recrutare, însă aceștia nu specifică care dintre cele două este cel care are întâietate. Cercetătorii bănuiesc că genul contează, deoarece </w:t>
+      </w:r>
+      <w:r>
+        <w:rPr>
+          <w:rFonts w:ascii="Palatino Linotype" w:hAnsi="Palatino Linotype" w:cs="Times New Roman"/>
+          <w:sz w:val="24"/>
+          <w:szCs w:val="24"/>
+          <w:lang w:val="ro-RO"/>
+        </w:rPr>
+        <w:t xml:space="preserve">job-urile sunt catalogate ca fiind mai potrivite pentru bărbați sau femei. </w:t>
+      </w:r>
+    </w:p>
+    <w:p>
+      <w:pPr>
+        <w:pStyle w:val="ListParagraph"/>
+        <w:spacing w:after="0" w:line="360" w:lineRule="auto"/>
+        <w:ind w:left="360" w:firstLine="360"/>
+        <w:jc w:val="both"/>
+        <w:rPr>
+          <w:rFonts w:ascii="Palatino Linotype" w:hAnsi="Palatino Linotype" w:cs="Times New Roman"/>
+          <w:sz w:val="24"/>
+          <w:szCs w:val="24"/>
+          <w:lang w:val="ro-RO"/>
+        </w:rPr>
+      </w:pPr>
+      <w:r>
+        <w:rPr>
+          <w:rFonts w:ascii="Palatino Linotype" w:hAnsi="Palatino Linotype" w:cs="Times New Roman"/>
+          <w:sz w:val="24"/>
+          <w:szCs w:val="24"/>
+          <w:lang w:val="ro-RO"/>
+        </w:rPr>
+        <w:t xml:space="preserve">Astfel că, job-urile feminine, adică mai potrivite pentru femei, sunt adesea la coada listei locurilor de muncă, fișa postului conține sarcini mai ușoare, iar salarizarea este mai slabă decât în cazul bărbaților </w:t>
+      </w:r>
+      <w:r>
+        <w:rPr>
+          <w:rFonts w:ascii="Palatino Linotype" w:hAnsi="Palatino Linotype" w:cs="Times New Roman"/>
+          <w:sz w:val="24"/>
+          <w:szCs w:val="24"/>
+          <w:lang w:val="ro-RO"/>
+        </w:rPr>
+        <w:t xml:space="preserve">(Johansson 1998, p. 55 </w:t>
+      </w:r>
+      <w:r>
+        <w:rPr>
+          <w:rFonts w:ascii="Palatino Linotype" w:hAnsi="Palatino Linotype" w:cs="Times New Roman"/>
+          <w:i/>
+          <w:iCs/>
+          <w:sz w:val="24"/>
+          <w:szCs w:val="24"/>
+          <w:lang w:val="ro-RO"/>
+        </w:rPr>
+        <w:t xml:space="preserve">apud </w:t>
+      </w:r>
+      <w:r>
+        <w:rPr>
+          <w:rFonts w:ascii="Palatino Linotype" w:hAnsi="Palatino Linotype" w:cs="Times New Roman"/>
+          <w:sz w:val="24"/>
+          <w:szCs w:val="24"/>
+          <w:lang w:val="ro-RO"/>
+        </w:rPr>
+        <w:t>Koivunen, Ylöstalo și Otonkorpi-Lehtoranta 2015)</w:t>
+      </w:r>
+      <w:r>
+        <w:rPr>
+          <w:rFonts w:ascii="Palatino Linotype" w:hAnsi="Palatino Linotype" w:cs="Times New Roman"/>
+          <w:sz w:val="24"/>
+          <w:szCs w:val="24"/>
+          <w:lang w:val="ro-RO"/>
+        </w:rPr>
+        <w:t xml:space="preserve">. </w:t>
+      </w:r>
+    </w:p>
+    <w:p>
+      <w:pPr>
+        <w:pStyle w:val="ListParagraph"/>
+        <w:spacing w:after="0" w:line="360" w:lineRule="auto"/>
+        <w:ind w:left="360" w:firstLine="360"/>
+        <w:jc w:val="both"/>
+        <w:rPr>
+          <w:rFonts w:ascii="Palatino Linotype" w:hAnsi="Palatino Linotype" w:cs="Times New Roman"/>
+          <w:sz w:val="24"/>
+          <w:szCs w:val="24"/>
+          <w:lang w:val="ro-RO"/>
+        </w:rPr>
+      </w:pPr>
+      <w:r>
+        <w:rPr>
+          <w:rFonts w:ascii="Palatino Linotype" w:hAnsi="Palatino Linotype" w:cs="Times New Roman"/>
+          <w:sz w:val="24"/>
+          <w:szCs w:val="24"/>
+          <w:lang w:val="ro-RO"/>
+        </w:rPr>
+        <w:t xml:space="preserve">În urma meta-analizei realizate de Davison și Burke (2000), s-a descoperit că se produce discriminare pe bază de gen atunci când percepția asupra atributelor postului nu este congruentă cu percepția asupra atributelor candidatului. Anume, </w:t>
+      </w:r>
+      <w:r>
+        <w:rPr>
+          <w:rFonts w:ascii="Palatino Linotype" w:hAnsi="Palatino Linotype" w:cs="Times New Roman"/>
+          <w:sz w:val="24"/>
+          <w:szCs w:val="24"/>
+          <w:lang w:val="ro-RO"/>
+        </w:rPr>
+        <w:t xml:space="preserve">decizia evaluării a fost bazată pe congruența (sau necongruența) locului de muncă cu sexul candidatului, calificarea ambilor candidați fiind asemenea. Davison și Bruke (2000) </w:t>
+      </w:r>
+      <w:r>
+        <w:rPr>
+          <w:rFonts w:ascii="Palatino Linotype" w:hAnsi="Palatino Linotype" w:cs="Times New Roman"/>
+          <w:sz w:val="24"/>
+          <w:szCs w:val="24"/>
+          <w:lang w:val="ro-RO"/>
+        </w:rPr>
+        <w:lastRenderedPageBreak/>
+        <w:t>susțin că, în cazul prezentat precedent, evaluatorii au luat deciziile pe baza stereotipării, ignorând total atributele reale are solicitanților. În ciuda ipotezei lor – existența favoritismului de grup – cercetătorii au descoperit că bărbații au fost favorizați indiferent de sexul evaluatorilor. Cu toate acestea, nu se cunoaște motivul exact – lipsa favoritismului de grup poate fi dată de mai mulți factori</w:t>
+      </w:r>
+      <w:r>
+        <w:rPr>
+          <w:rFonts w:ascii="Palatino Linotype" w:hAnsi="Palatino Linotype" w:cs="Times New Roman"/>
+          <w:sz w:val="24"/>
+          <w:szCs w:val="24"/>
+          <w:lang w:val="ro-RO"/>
+        </w:rPr>
+        <w:t>, unul dintre ei fiind</w:t>
+      </w:r>
+      <w:r>
+        <w:rPr>
+          <w:rFonts w:ascii="Palatino Linotype" w:hAnsi="Palatino Linotype" w:cs="Times New Roman"/>
+          <w:sz w:val="24"/>
+          <w:szCs w:val="24"/>
+          <w:lang w:val="ro-RO"/>
+        </w:rPr>
+        <w:t xml:space="preserve"> lipsa competiției pe locurile de muncă în contextele de selecție studiate</w:t>
+      </w:r>
+      <w:r>
+        <w:rPr>
+          <w:rFonts w:ascii="Palatino Linotype" w:hAnsi="Palatino Linotype" w:cs="Times New Roman"/>
+          <w:sz w:val="24"/>
+          <w:szCs w:val="24"/>
+          <w:lang w:val="ro-RO"/>
+        </w:rPr>
+        <w:t xml:space="preserve"> </w:t>
+      </w:r>
+      <w:r>
+        <w:rPr>
+          <w:rFonts w:ascii="Palatino Linotype" w:hAnsi="Palatino Linotype" w:cs="Times New Roman"/>
+          <w:sz w:val="24"/>
+          <w:szCs w:val="24"/>
+          <w:lang w:val="ro-RO"/>
+        </w:rPr>
+        <w:t>(Davison și Bruke 2000)</w:t>
+      </w:r>
+      <w:r>
+        <w:rPr>
+          <w:rFonts w:ascii="Palatino Linotype" w:hAnsi="Palatino Linotype" w:cs="Times New Roman"/>
+          <w:sz w:val="24"/>
+          <w:szCs w:val="24"/>
+          <w:lang w:val="ro-RO"/>
+        </w:rPr>
+        <w:t xml:space="preserve">. </w:t>
       </w:r>
     </w:p>
     <w:sectPr>
@@ -3839,6 +4007,9 @@
 <w:ftr xmlns:wpc="http://schemas.microsoft.com/office/word/2010/wordprocessingCanvas" xmlns:cx="http://schemas.microsoft.com/office/drawing/2014/chartex" xmlns:cx1="http://schemas.microsoft.com/office/drawing/2015/9/8/chartex" xmlns:cx2="http://schemas.microsoft.com/office/drawing/2015/10/21/chartex" xmlns:cx3="http://schemas.microsoft.com/office/drawing/2016/5/9/chartex" xmlns:cx4="http://schemas.microsoft.com/office/drawing/2016/5/10/chartex" xmlns:cx5="http://schemas.microsoft.com/office/drawing/2016/5/11/chartex" xmlns:cx6="http://schemas.microsoft.com/office/drawing/2016/5/12/chartex" xmlns:cx7="http://schemas.microsoft.com/office/drawing/2016/5/13/chartex" xmlns:cx8="http://schemas.microsoft.com/office/drawing/2016/5/14/chartex" xmlns:mc="http://schemas.openxmlformats.org/markup-compatibility/2006" xmlns:aink="http://schemas.microsoft.com/office/drawing/2016/ink" xmlns:am3d="http://schemas.microsoft.com/office/drawing/2017/model3d" xmlns:o="urn:schemas-microsoft-com:office:office" xmlns:oel="http://schemas.microsoft.com/office/2019/extlst" xmlns:r="http://schemas.openxmlformats.org/officeDocument/2006/relationships" xmlns:m="http://schemas.openxmlformats.org/officeDocument/2006/math" xmlns:v="urn:schemas-microsoft-com:vml" xmlns:wp14="http://schemas.microsoft.com/office/word/2010/wordprocessingDrawing" xmlns:wp="http://schemas.openxmlformats.org/drawingml/2006/wordprocessingDrawing" xmlns:w10="urn:schemas-microsoft-com:office:word" xmlns:w="http://schemas.openxmlformats.org/wordprocessingml/2006/main" xmlns:w14="http://schemas.microsoft.com/office/word/2010/wordml" xmlns:w15="http://schemas.microsoft.com/office/word/2012/wordml" xmlns:w16cex="http://schemas.microsoft.com/office/word/2018/wordml/cex" xmlns:w16cid="http://schemas.microsoft.com/office/word/2016/wordml/cid" xmlns:w16="http://schemas.microsoft.com/office/word/2018/wordml" xmlns:w16sdtdh="http://schemas.microsoft.com/office/word/2020/wordml/sdtdatahash" xmlns:w16se="http://schemas.microsoft.com/office/word/2015/wordml/symex" xmlns:wpg="http://schemas.microsoft.com/office/word/2010/wordprocessingGroup" xmlns:wpi="http://schemas.microsoft.com/office/word/2010/wordprocessingInk" xmlns:wne="http://schemas.microsoft.com/office/word/2006/wordml" xmlns:wps="http://schemas.microsoft.com/office/word/2010/wordprocessingShape" mc:Ignorable="w14 w15 w16se w16cid w16 w16cex w16sdtdh wp14">
   <w:sdt>
     <w:sdtPr>
+      <w:rPr>
+        <w:rFonts w:ascii="Palatino Linotype" w:hAnsi="Palatino Linotype" w:cs="Times New Roman"/>
+      </w:rPr>
       <w:id w:val="2107002155"/>
       <w:docPartObj>
         <w:docPartGallery w:val="Page Numbers (Bottom of Page)"/>
@@ -3855,24 +4026,38 @@
         <w:pPr>
           <w:pStyle w:val="Footer"/>
           <w:jc w:val="right"/>
+          <w:rPr>
+            <w:rFonts w:ascii="Palatino Linotype" w:hAnsi="Palatino Linotype" w:cs="Times New Roman"/>
+          </w:rPr>
         </w:pPr>
         <w:r>
+          <w:rPr>
+            <w:rFonts w:ascii="Palatino Linotype" w:hAnsi="Palatino Linotype" w:cs="Times New Roman"/>
+          </w:rPr>
           <w:fldChar w:fldCharType="begin"/>
         </w:r>
         <w:r>
+          <w:rPr>
+            <w:rFonts w:ascii="Palatino Linotype" w:hAnsi="Palatino Linotype" w:cs="Times New Roman"/>
+          </w:rPr>
           <w:instrText xml:space="preserve"> PAGE   \* MERGEFORMAT </w:instrText>
         </w:r>
         <w:r>
+          <w:rPr>
+            <w:rFonts w:ascii="Palatino Linotype" w:hAnsi="Palatino Linotype" w:cs="Times New Roman"/>
+          </w:rPr>
           <w:fldChar w:fldCharType="separate"/>
         </w:r>
         <w:r>
           <w:rPr>
+            <w:rFonts w:ascii="Palatino Linotype" w:hAnsi="Palatino Linotype" w:cs="Times New Roman"/>
             <w:noProof/>
           </w:rPr>
           <w:t>2</w:t>
         </w:r>
         <w:r>
           <w:rPr>
+            <w:rFonts w:ascii="Palatino Linotype" w:hAnsi="Palatino Linotype" w:cs="Times New Roman"/>
             <w:noProof/>
           </w:rPr>
           <w:fldChar w:fldCharType="end"/>
@@ -3883,6 +4068,9 @@
   <w:p>
     <w:pPr>
       <w:pStyle w:val="Footer"/>
+      <w:rPr>
+        <w:rFonts w:ascii="Palatino Linotype" w:hAnsi="Palatino Linotype" w:cs="Times New Roman"/>
+      </w:rPr>
     </w:pPr>
   </w:p>
 </w:ftr>
@@ -4588,7 +4776,7 @@
       <w:lvlText w:val="%1.%2."/>
       <w:lvlJc w:val="left"/>
       <w:pPr>
-        <w:ind w:left="792" w:hanging="432"/>
+        <w:ind w:left="857" w:hanging="432"/>
       </w:pPr>
       <w:rPr>
         <w:sz w:val="28"/>
@@ -5591,6 +5779,7 @@
   <w:style w:type="character" w:default="1" w:styleId="DefaultParagraphFont">
     <w:name w:val="Default Paragraph Font"/>
     <w:uiPriority w:val="1"/>
+    <w:semiHidden/>
     <w:unhideWhenUsed/>
   </w:style>
   <w:style w:type="table" w:default="1" w:styleId="TableNormal">

--- a/Discriminarea la angajare.docx
+++ b/Discriminarea la angajare.docx
@@ -884,6 +884,36 @@
     </w:p>
     <w:p>
       <w:pPr>
+        <w:pStyle w:val="ListParagraph"/>
+        <w:numPr>
+          <w:ilvl w:val="3"/>
+          <w:numId w:val="6"/>
+        </w:numPr>
+        <w:spacing w:after="0" w:line="360" w:lineRule="auto"/>
+        <w:jc w:val="both"/>
+        <w:rPr>
+          <w:rFonts w:ascii="Palatino Linotype" w:hAnsi="Palatino Linotype" w:cs="Times New Roman"/>
+          <w:b/>
+          <w:bCs/>
+          <w:sz w:val="26"/>
+          <w:szCs w:val="26"/>
+          <w:lang w:val="ro-RO"/>
+        </w:rPr>
+      </w:pPr>
+      <w:r>
+        <w:rPr>
+          <w:rFonts w:ascii="Palatino Linotype" w:hAnsi="Palatino Linotype" w:cs="Times New Roman"/>
+          <w:b/>
+          <w:bCs/>
+          <w:sz w:val="26"/>
+          <w:szCs w:val="26"/>
+          <w:lang w:val="ro-RO"/>
+        </w:rPr>
+        <w:t>Sex vs. Gen</w:t>
+      </w:r>
+    </w:p>
+    <w:p>
+      <w:pPr>
         <w:spacing w:after="0" w:line="360" w:lineRule="auto"/>
         <w:ind w:firstLine="720"/>
         <w:jc w:val="both"/>
@@ -1050,6 +1080,47 @@
     </w:p>
     <w:p>
       <w:pPr>
+        <w:pStyle w:val="ListParagraph"/>
+        <w:numPr>
+          <w:ilvl w:val="3"/>
+          <w:numId w:val="6"/>
+        </w:numPr>
+        <w:spacing w:after="0" w:line="360" w:lineRule="auto"/>
+        <w:jc w:val="both"/>
+        <w:rPr>
+          <w:rFonts w:ascii="Palatino Linotype" w:hAnsi="Palatino Linotype" w:cs="Times New Roman"/>
+          <w:b/>
+          <w:bCs/>
+          <w:sz w:val="24"/>
+          <w:szCs w:val="24"/>
+          <w:lang w:val="ro-RO"/>
+        </w:rPr>
+      </w:pPr>
+      <w:r>
+        <w:rPr>
+          <w:rFonts w:ascii="Palatino Linotype" w:hAnsi="Palatino Linotype" w:cs="Times New Roman"/>
+          <w:b/>
+          <w:bCs/>
+          <w:sz w:val="24"/>
+          <w:szCs w:val="24"/>
+          <w:lang w:val="ro-RO"/>
+        </w:rPr>
+        <w:t>Stereoti</w:t>
+      </w:r>
+      <w:r>
+        <w:rPr>
+          <w:rFonts w:ascii="Palatino Linotype" w:hAnsi="Palatino Linotype" w:cs="Times New Roman"/>
+          <w:b/>
+          <w:bCs/>
+          <w:sz w:val="24"/>
+          <w:szCs w:val="24"/>
+          <w:lang w:val="ro-RO"/>
+        </w:rPr>
+        <w:t>pare și stereotipuri</w:t>
+      </w:r>
+    </w:p>
+    <w:p>
+      <w:pPr>
         <w:spacing w:after="0" w:line="360" w:lineRule="auto"/>
         <w:ind w:firstLine="720"/>
         <w:jc w:val="both"/>
@@ -1262,6 +1333,36 @@
     </w:p>
     <w:p>
       <w:pPr>
+        <w:pStyle w:val="ListParagraph"/>
+        <w:numPr>
+          <w:ilvl w:val="3"/>
+          <w:numId w:val="6"/>
+        </w:numPr>
+        <w:spacing w:after="0" w:line="360" w:lineRule="auto"/>
+        <w:jc w:val="both"/>
+        <w:rPr>
+          <w:rFonts w:ascii="Palatino Linotype" w:hAnsi="Palatino Linotype" w:cs="Times New Roman"/>
+          <w:b/>
+          <w:bCs/>
+          <w:sz w:val="24"/>
+          <w:szCs w:val="24"/>
+          <w:lang w:val="ro-RO"/>
+        </w:rPr>
+      </w:pPr>
+      <w:r>
+        <w:rPr>
+          <w:rFonts w:ascii="Palatino Linotype" w:hAnsi="Palatino Linotype" w:cs="Times New Roman"/>
+          <w:b/>
+          <w:bCs/>
+          <w:sz w:val="24"/>
+          <w:szCs w:val="24"/>
+          <w:lang w:val="ro-RO"/>
+        </w:rPr>
+        <w:t>Discriminarea</w:t>
+      </w:r>
+    </w:p>
+    <w:p>
+      <w:pPr>
         <w:spacing w:after="0" w:line="360" w:lineRule="auto"/>
         <w:ind w:firstLine="720"/>
         <w:jc w:val="both"/>
@@ -1300,6 +1401,54 @@
           <w:lang w:val="ro-RO"/>
         </w:rPr>
         <w:t xml:space="preserve">: 27). Prejudecata reprezintă un comportament nefavorabil față de un grup social și membrii acelui grup (Rusu, 2020). </w:t>
+      </w:r>
+    </w:p>
+    <w:p>
+      <w:pPr>
+        <w:spacing w:after="0" w:line="360" w:lineRule="auto"/>
+        <w:ind w:firstLine="720"/>
+        <w:jc w:val="both"/>
+        <w:rPr>
+          <w:rFonts w:ascii="Palatino Linotype" w:hAnsi="Palatino Linotype" w:cs="Times New Roman"/>
+          <w:sz w:val="24"/>
+          <w:szCs w:val="24"/>
+        </w:rPr>
+      </w:pPr>
+      <w:r>
+        <w:rPr>
+          <w:rFonts w:ascii="Palatino Linotype" w:hAnsi="Palatino Linotype" w:cs="Times New Roman"/>
+          <w:sz w:val="24"/>
+          <w:szCs w:val="24"/>
+          <w:lang w:val="ro-RO"/>
+        </w:rPr>
+        <w:t xml:space="preserve">Discriminarea, sociologic vorbind, este tratamentul defavorabil </w:t>
+      </w:r>
+      <w:r>
+        <w:rPr>
+          <w:rFonts w:ascii="Palatino Linotype" w:hAnsi="Palatino Linotype" w:cs="Times New Roman"/>
+          <w:sz w:val="24"/>
+          <w:szCs w:val="24"/>
+          <w:lang w:val="ro-RO"/>
+        </w:rPr>
+        <w:t>al unei</w:t>
+      </w:r>
+      <w:r>
+        <w:rPr>
+          <w:rFonts w:ascii="Palatino Linotype" w:hAnsi="Palatino Linotype" w:cs="Times New Roman"/>
+          <w:sz w:val="24"/>
+          <w:szCs w:val="24"/>
+          <w:lang w:val="ro-RO"/>
+        </w:rPr>
+        <w:t xml:space="preserve"> persoane, a unui grup de persoane sau a unei instituții exercitat asupra unui individ sau a unui grup de indivizi în funcție de apartenența lor la o anumită „clasă” sau „categorie”.</w:t>
+      </w:r>
+      <w:r>
+        <w:rPr>
+          <w:rFonts w:ascii="Palatino Linotype" w:hAnsi="Palatino Linotype" w:cs="Times New Roman"/>
+          <w:sz w:val="24"/>
+          <w:szCs w:val="24"/>
+          <w:lang w:val="ro-RO"/>
+        </w:rPr>
+        <w:t xml:space="preserve"> Acest tratament defavorabil este transpus în limitarea accesului actorilor sau grupul de indivizi vizați la anumite drepturi și șanse (Giddens et. all 2009). </w:t>
       </w:r>
     </w:p>
     <w:p>
@@ -1372,21 +1521,8 @@
           <w:szCs w:val="24"/>
           <w:lang w:val="ro-RO"/>
         </w:rPr>
-        <w:t xml:space="preserve">(OHCHR) în 2014 se cristalizează o definiție a stereotipurilor de rol, acestea fiind descrise ca o viziune generalizată asupra caracteristicilor sau atributelor care sunt (sau ar trebui să fie) atribuite femeilor și bărbaților, ori rolurile pe care femeile și bărbații ar trebui să le presteze. În urma acestor viziuni se produce discriminarea pe bază de gen pe piața muncii, femeile și bărbații fiind remunerați diferit, chiar dacă productivitatea lor este egală (Azmat și Petrongolo 2014, p. 33). </w:t>
-      </w:r>
-    </w:p>
-    <w:p>
-      <w:pPr>
-        <w:spacing w:after="0" w:line="360" w:lineRule="auto"/>
-        <w:ind w:firstLine="720"/>
-        <w:jc w:val="both"/>
-        <w:rPr>
-          <w:rFonts w:ascii="Palatino Linotype" w:hAnsi="Palatino Linotype" w:cs="Times New Roman"/>
-          <w:sz w:val="24"/>
-          <w:szCs w:val="24"/>
-          <w:lang w:val="ro-RO"/>
-        </w:rPr>
-      </w:pPr>
+        <w:t xml:space="preserve">(OHCHR) în 2014 se cristalizează o definiție a stereotipurilor de rol, acestea fiind descrise </w:t>
+      </w:r>
       <w:r>
         <w:rPr>
           <w:rFonts w:ascii="Palatino Linotype" w:hAnsi="Palatino Linotype" w:cs="Times New Roman"/>
@@ -1395,7 +1531,7 @@
           <w:lang w:val="ro-RO"/>
         </w:rPr>
         <w:lastRenderedPageBreak/>
-        <w:t>În studiul realizat de către Curelaru și Nastas (2002), în urma analizării interviurilor cu privire la definirea discriminării de către intervievați, s-a ajuns, printre altele, la concluzia că femeile se raportează la discriminarea de gen precum la o problemă personală, pe când bărbații o văd ca o altă ramură a discriminării.</w:t>
+        <w:t xml:space="preserve">ca o viziune generalizată asupra caracteristicilor sau atributelor care sunt (sau ar trebui să fie) atribuite femeilor și bărbaților, ori rolurile pe care femeile și bărbații ar trebui să le presteze. În urma acestor viziuni se produce discriminarea pe bază de gen pe piața muncii, femeile și bărbații fiind remunerați diferit, chiar dacă productivitatea lor este egală (Azmat și Petrongolo 2014, p. 33). </w:t>
       </w:r>
     </w:p>
     <w:p>
@@ -1873,7 +2009,25 @@
           <w:szCs w:val="24"/>
           <w:lang w:val="ro-RO"/>
         </w:rPr>
-        <w:t xml:space="preserve"> că nu se consideră discriminare „excluderea, deosebirea, restricția sau preferința în privința unui anumit loc de muncă în cazul în care, prin natura specifică a activității în cauză sau a condițiilor în care activitatea respectivă este realizată, există anumite cerințe profesionale esențiale și determinate cu condiția ca scopul să fie legitim și cerințele proporționale”(Codul Muncii </w:t>
+        <w:t xml:space="preserve"> că nu se consideră discriminare „excluderea, deosebirea, restricția sau preferința în privința unui anumit loc de muncă în cazul în care, prin natura specifică a activității în cauză sau a condițiilor în care activitatea respectivă este realizată, există anumite cerințe profesionale esențiale și determinate cu condiția ca scopul să fie legitim și cerințele proporționale”</w:t>
+      </w:r>
+      <w:r>
+        <w:rPr>
+          <w:rFonts w:ascii="Palatino Linotype" w:hAnsi="Palatino Linotype" w:cs="Times New Roman"/>
+          <w:sz w:val="24"/>
+          <w:szCs w:val="24"/>
+          <w:lang w:val="ro-RO"/>
+        </w:rPr>
+        <w:t xml:space="preserve"> </w:t>
+      </w:r>
+      <w:r>
+        <w:rPr>
+          <w:rFonts w:ascii="Palatino Linotype" w:hAnsi="Palatino Linotype" w:cs="Times New Roman"/>
+          <w:sz w:val="24"/>
+          <w:szCs w:val="24"/>
+          <w:lang w:val="ro-RO"/>
+        </w:rPr>
+        <w:t xml:space="preserve">(Codul Muncii </w:t>
       </w:r>
       <w:r>
         <w:rPr>
@@ -2746,9 +2900,8 @@
     </w:p>
     <w:p>
       <w:pPr>
-        <w:pStyle w:val="ListParagraph"/>
-        <w:spacing w:after="0" w:line="360" w:lineRule="auto"/>
-        <w:ind w:left="360" w:firstLine="360"/>
+        <w:spacing w:after="0" w:line="360" w:lineRule="auto"/>
+        <w:ind w:firstLine="720"/>
         <w:jc w:val="both"/>
         <w:rPr>
           <w:rFonts w:ascii="Palatino Linotype" w:hAnsi="Palatino Linotype" w:cs="Times New Roman"/>
@@ -2809,9 +2962,8 @@
     </w:p>
     <w:p>
       <w:pPr>
-        <w:pStyle w:val="ListParagraph"/>
-        <w:spacing w:after="0" w:line="360" w:lineRule="auto"/>
-        <w:ind w:left="360" w:firstLine="360"/>
+        <w:spacing w:after="0" w:line="360" w:lineRule="auto"/>
+        <w:ind w:firstLine="720"/>
         <w:jc w:val="both"/>
         <w:rPr>
           <w:rFonts w:ascii="Palatino Linotype" w:hAnsi="Palatino Linotype" w:cs="Times New Roman"/>
@@ -2832,9 +2984,8 @@
     </w:p>
     <w:p>
       <w:pPr>
-        <w:pStyle w:val="ListParagraph"/>
-        <w:spacing w:after="0" w:line="360" w:lineRule="auto"/>
-        <w:ind w:left="360" w:firstLine="360"/>
+        <w:spacing w:after="0" w:line="360" w:lineRule="auto"/>
+        <w:ind w:firstLine="720"/>
         <w:jc w:val="both"/>
         <w:rPr>
           <w:rFonts w:ascii="Palatino Linotype" w:hAnsi="Palatino Linotype" w:cs="Times New Roman"/>
@@ -2859,16 +3010,7 @@
           <w:szCs w:val="24"/>
           <w:lang w:val="ro-RO"/>
         </w:rPr>
-        <w:t xml:space="preserve"> </w:t>
-      </w:r>
-      <w:r>
-        <w:rPr>
-          <w:rFonts w:ascii="Palatino Linotype" w:hAnsi="Palatino Linotype" w:cs="Times New Roman"/>
-          <w:sz w:val="24"/>
-          <w:szCs w:val="24"/>
-          <w:lang w:val="ro-RO"/>
-        </w:rPr>
-        <w:t>(Hentschel et al. 2019: 2)</w:t>
+        <w:t xml:space="preserve"> (Hentschel et al. 2019: 2)</w:t>
       </w:r>
       <w:r>
         <w:rPr>
@@ -3565,16 +3707,7 @@
           <w:szCs w:val="24"/>
           <w:lang w:val="ro-RO"/>
         </w:rPr>
-        <w:t xml:space="preserve">observația lui Hartmann </w:t>
-      </w:r>
-      <w:r>
-        <w:rPr>
-          <w:rFonts w:ascii="Palatino Linotype" w:hAnsi="Palatino Linotype" w:cs="Times New Roman"/>
-          <w:sz w:val="24"/>
-          <w:szCs w:val="24"/>
-          <w:lang w:val="ro-RO"/>
-        </w:rPr>
-        <w:t xml:space="preserve">(1987 </w:t>
+        <w:t xml:space="preserve">observația lui Hartmann (1987 </w:t>
       </w:r>
       <w:r>
         <w:rPr>
@@ -3594,16 +3727,7 @@
           <w:szCs w:val="24"/>
           <w:lang w:val="ro-RO"/>
         </w:rPr>
-        <w:t xml:space="preserve"> Lyness și Judiecsh 1999)</w:t>
-      </w:r>
-      <w:r>
-        <w:rPr>
-          <w:rFonts w:ascii="Palatino Linotype" w:hAnsi="Palatino Linotype" w:cs="Times New Roman"/>
-          <w:sz w:val="24"/>
-          <w:szCs w:val="24"/>
-          <w:lang w:val="ro-RO"/>
-        </w:rPr>
-        <w:t xml:space="preserve"> a devenit mai răspândită sau dacă s-a diminuat. Anume, ideea că femeile ar fi mai predispuse la a primi o promovare, având în vedere că promovările sunt mai des întâlnite în ocupațiile cu salarii mai mici, dominate în general de femei. </w:t>
+        <w:t xml:space="preserve"> Lyness și Judiecsh 1999) a devenit mai răspândită sau dacă s-a diminuat. Anume, ideea că femeile ar fi mai predispuse la a primi o promovare, având în vedere că promovările sunt mai des întâlnite în ocupațiile cu salarii mai mici, dominate în general de femei. </w:t>
       </w:r>
     </w:p>
     <w:p>
@@ -3626,79 +3750,16 @@
           <w:szCs w:val="24"/>
           <w:lang w:val="ro-RO"/>
         </w:rPr>
-        <w:t>Koivunen</w:t>
-      </w:r>
-      <w:r>
-        <w:rPr>
-          <w:rFonts w:ascii="Palatino Linotype" w:hAnsi="Palatino Linotype" w:cs="Times New Roman"/>
-          <w:sz w:val="24"/>
-          <w:szCs w:val="24"/>
-          <w:lang w:val="ro-RO"/>
-        </w:rPr>
-        <w:t xml:space="preserve">, </w:t>
-      </w:r>
-      <w:r>
-        <w:rPr>
-          <w:rFonts w:ascii="Palatino Linotype" w:hAnsi="Palatino Linotype" w:cs="Times New Roman"/>
-          <w:sz w:val="24"/>
-          <w:szCs w:val="24"/>
-          <w:lang w:val="ro-RO"/>
-        </w:rPr>
-        <w:t>Ylöstalo</w:t>
-      </w:r>
-      <w:r>
-        <w:rPr>
-          <w:rFonts w:ascii="Palatino Linotype" w:hAnsi="Palatino Linotype" w:cs="Times New Roman"/>
-          <w:sz w:val="24"/>
-          <w:szCs w:val="24"/>
-          <w:lang w:val="ro-RO"/>
-        </w:rPr>
-        <w:t xml:space="preserve"> și </w:t>
-      </w:r>
-      <w:r>
-        <w:rPr>
-          <w:rFonts w:ascii="Palatino Linotype" w:hAnsi="Palatino Linotype" w:cs="Times New Roman"/>
-          <w:sz w:val="24"/>
-          <w:szCs w:val="24"/>
-          <w:lang w:val="ro-RO"/>
-        </w:rPr>
-        <w:t>Otonkorpi-Lehtoranta</w:t>
-      </w:r>
-      <w:r>
-        <w:rPr>
-          <w:rFonts w:ascii="Palatino Linotype" w:hAnsi="Palatino Linotype" w:cs="Times New Roman"/>
-          <w:sz w:val="24"/>
-          <w:szCs w:val="24"/>
-          <w:lang w:val="ro-RO"/>
-        </w:rPr>
-        <w:t xml:space="preserve"> (2015: 17) prezintă în lucrarea lor faptul că recrutorii caută cea mai potrivită persoană pentru job-uri și poziții bine definite, având, totodată, bine definit „angajatul ideal”.  Desigur, „angajatul ideal” diferă în funcție de pozi</w:t>
-      </w:r>
-      <w:r>
-        <w:rPr>
-          <w:rFonts w:ascii="Palatino Linotype" w:hAnsi="Palatino Linotype" w:cs="Times New Roman"/>
-          <w:sz w:val="24"/>
-          <w:szCs w:val="24"/>
-          <w:lang w:val="ro-RO"/>
-        </w:rPr>
-        <w:t>ție și job, dar acesta există implicit în mintea angajatorilor. Această viziune idealistă a angajatului perfect este conturată de diviziunea socială (sex, vârstă, naționalitate etc.), cu toate că nu reprezintă o categorie statică și variază în funcție de timp și loc (</w:t>
-      </w:r>
-      <w:r>
-        <w:rPr>
-          <w:rFonts w:ascii="Palatino Linotype" w:hAnsi="Palatino Linotype" w:cs="Times New Roman"/>
-          <w:sz w:val="24"/>
-          <w:szCs w:val="24"/>
-          <w:lang w:val="ro-RO"/>
-        </w:rPr>
-        <w:t>Tienari et al. 2002</w:t>
-      </w:r>
-      <w:r>
-        <w:rPr>
-          <w:rFonts w:ascii="Palatino Linotype" w:hAnsi="Palatino Linotype" w:cs="Times New Roman"/>
-          <w:sz w:val="24"/>
-          <w:szCs w:val="24"/>
-          <w:lang w:val="ro-RO"/>
-        </w:rPr>
-        <w:t xml:space="preserve"> </w:t>
+        <w:t>Koivunen, Ylöstalo și Otonkorpi-Lehtoranta (2015: 17) prezintă în lucrarea lor faptul că recrutorii caută cea mai potrivită persoană pentru job-uri și poziții bine definite, având, totodată, bine definit „angajatul ideal”.  Desigur, „angajatul ideal” diferă în funcție de pozi</w:t>
+      </w:r>
+      <w:r>
+        <w:rPr>
+          <w:rFonts w:ascii="Palatino Linotype" w:hAnsi="Palatino Linotype" w:cs="Times New Roman"/>
+          <w:sz w:val="24"/>
+          <w:szCs w:val="24"/>
+          <w:lang w:val="ro-RO"/>
+        </w:rPr>
+        <w:t xml:space="preserve">ție și job, dar acesta există implicit în mintea angajatorilor. Această viziune idealistă a angajatului perfect este conturată de diviziunea socială (sex, vârstă, naționalitate etc.), cu toate că nu reprezintă o categorie statică și variază în funcție de timp și loc (Tienari et al. 2002 </w:t>
       </w:r>
       <w:r>
         <w:rPr>
@@ -3718,16 +3779,7 @@
           <w:szCs w:val="24"/>
           <w:lang w:val="ro-RO"/>
         </w:rPr>
-        <w:t>Koivunen, Ylöstalo și Otonkorpi-Lehtoranta 2015</w:t>
-      </w:r>
-      <w:r>
-        <w:rPr>
-          <w:rFonts w:ascii="Palatino Linotype" w:hAnsi="Palatino Linotype" w:cs="Times New Roman"/>
-          <w:sz w:val="24"/>
-          <w:szCs w:val="24"/>
-          <w:lang w:val="ro-RO"/>
-        </w:rPr>
-        <w:t xml:space="preserve">).  </w:t>
+        <w:t xml:space="preserve">Koivunen, Ylöstalo și Otonkorpi-Lehtoranta 2015).  </w:t>
       </w:r>
     </w:p>
     <w:p>
@@ -3750,25 +3802,7 @@
           <w:szCs w:val="24"/>
           <w:lang w:val="ro-RO"/>
         </w:rPr>
-        <w:t xml:space="preserve">Recrutorii, spun </w:t>
-      </w:r>
-      <w:r>
-        <w:rPr>
-          <w:rFonts w:ascii="Palatino Linotype" w:hAnsi="Palatino Linotype" w:cs="Times New Roman"/>
-          <w:sz w:val="24"/>
-          <w:szCs w:val="24"/>
-          <w:lang w:val="ro-RO"/>
-        </w:rPr>
-        <w:t>Koivunen, Ylöstalo și Otonkorpi-Lehtoranta (2015: 17)</w:t>
-      </w:r>
-      <w:r>
-        <w:rPr>
-          <w:rFonts w:ascii="Palatino Linotype" w:hAnsi="Palatino Linotype" w:cs="Times New Roman"/>
-          <w:sz w:val="24"/>
-          <w:szCs w:val="24"/>
-          <w:lang w:val="ro-RO"/>
-        </w:rPr>
-        <w:t xml:space="preserve">, recunosc faptul că sexul „angajatului ideal” este important în procesul de recrutare, însă aceștia nu specifică care dintre cele două este cel care are întâietate. Cercetătorii bănuiesc că genul contează, deoarece </w:t>
+        <w:t xml:space="preserve">Recrutorii, spun Koivunen, Ylöstalo și Otonkorpi-Lehtoranta (2015: 17), recunosc faptul că sexul „angajatului ideal” este important în procesul de recrutare, însă aceștia nu specifică care dintre cele două este cel care are întâietate. Cercetătorii bănuiesc că genul contează, deoarece </w:t>
       </w:r>
       <w:r>
         <w:rPr>
@@ -3800,16 +3834,7 @@
           <w:szCs w:val="24"/>
           <w:lang w:val="ro-RO"/>
         </w:rPr>
-        <w:t xml:space="preserve">Astfel că, job-urile feminine, adică mai potrivite pentru femei, sunt adesea la coada listei locurilor de muncă, fișa postului conține sarcini mai ușoare, iar salarizarea este mai slabă decât în cazul bărbaților </w:t>
-      </w:r>
-      <w:r>
-        <w:rPr>
-          <w:rFonts w:ascii="Palatino Linotype" w:hAnsi="Palatino Linotype" w:cs="Times New Roman"/>
-          <w:sz w:val="24"/>
-          <w:szCs w:val="24"/>
-          <w:lang w:val="ro-RO"/>
-        </w:rPr>
-        <w:t xml:space="preserve">(Johansson 1998, p. 55 </w:t>
+        <w:t xml:space="preserve">Astfel că, job-urile feminine, adică mai potrivite pentru femei, sunt adesea la coada listei locurilor de muncă, fișa postului conține sarcini mai ușoare, iar salarizarea este mai slabă decât în cazul bărbaților (Johansson 1998, p. 55 </w:t>
       </w:r>
       <w:r>
         <w:rPr>
@@ -3829,16 +3854,7 @@
           <w:szCs w:val="24"/>
           <w:lang w:val="ro-RO"/>
         </w:rPr>
-        <w:t>Koivunen, Ylöstalo și Otonkorpi-Lehtoranta 2015)</w:t>
-      </w:r>
-      <w:r>
-        <w:rPr>
-          <w:rFonts w:ascii="Palatino Linotype" w:hAnsi="Palatino Linotype" w:cs="Times New Roman"/>
-          <w:sz w:val="24"/>
-          <w:szCs w:val="24"/>
-          <w:lang w:val="ro-RO"/>
-        </w:rPr>
-        <w:t xml:space="preserve">. </w:t>
+        <w:t xml:space="preserve">Koivunen, Ylöstalo și Otonkorpi-Lehtoranta 2015). </w:t>
       </w:r>
     </w:p>
     <w:p>
@@ -3907,16 +3923,7 @@
           <w:szCs w:val="24"/>
           <w:lang w:val="ro-RO"/>
         </w:rPr>
-        <w:t xml:space="preserve"> </w:t>
-      </w:r>
-      <w:r>
-        <w:rPr>
-          <w:rFonts w:ascii="Palatino Linotype" w:hAnsi="Palatino Linotype" w:cs="Times New Roman"/>
-          <w:sz w:val="24"/>
-          <w:szCs w:val="24"/>
-          <w:lang w:val="ro-RO"/>
-        </w:rPr>
-        <w:t>(Davison și Bruke 2000)</w:t>
+        <w:t xml:space="preserve"> (Davison și Bruke 2000)</w:t>
       </w:r>
       <w:r>
         <w:rPr>
@@ -4760,7 +4767,7 @@
   <w:abstractNum w:abstractNumId="5" w15:restartNumberingAfterBreak="0">
     <w:nsid w:val="39355D77"/>
     <w:multiLevelType w:val="multilevel"/>
-    <w:tmpl w:val="9A260C12"/>
+    <w:tmpl w:val="770EBFF2"/>
     <w:lvl w:ilvl="0">
       <w:start w:val="1"/>
       <w:numFmt w:val="decimal"/>
@@ -4792,6 +4799,7 @@
         <w:ind w:left="1224" w:hanging="504"/>
       </w:pPr>
       <w:rPr>
+        <w:rFonts w:ascii="Palatino Linotype" w:hAnsi="Palatino Linotype" w:hint="default"/>
         <w:b/>
         <w:bCs/>
         <w:sz w:val="26"/>
@@ -4806,6 +4814,11 @@
       <w:pPr>
         <w:ind w:left="1728" w:hanging="648"/>
       </w:pPr>
+      <w:rPr>
+        <w:rFonts w:ascii="Palatino Linotype" w:hAnsi="Palatino Linotype" w:hint="default"/>
+        <w:b/>
+        <w:bCs/>
+      </w:rPr>
     </w:lvl>
     <w:lvl w:ilvl="4">
       <w:start w:val="1"/>

--- a/Discriminarea la angajare.docx
+++ b/Discriminarea la angajare.docx
@@ -265,281 +265,1007 @@
         </w:sectPr>
       </w:pPr>
     </w:p>
-    <w:p>
-      <w:pPr>
-        <w:jc w:val="both"/>
-        <w:rPr>
-          <w:rFonts w:ascii="Palatino Linotype" w:hAnsi="Palatino Linotype" w:cs="Times New Roman"/>
+    <w:sdt>
+      <w:sdtPr>
+        <w:id w:val="-2075807716"/>
+        <w:docPartObj>
+          <w:docPartGallery w:val="Table of Contents"/>
+          <w:docPartUnique/>
+        </w:docPartObj>
+      </w:sdtPr>
+      <w:sdtEndPr>
+        <w:rPr>
+          <w:rFonts w:asciiTheme="minorHAnsi" w:eastAsiaTheme="minorHAnsi" w:hAnsiTheme="minorHAnsi" w:cstheme="minorBidi"/>
           <w:b/>
           <w:bCs/>
-          <w:sz w:val="24"/>
-          <w:szCs w:val="24"/>
-          <w:lang w:val="ro-RO"/>
-        </w:rPr>
-      </w:pPr>
-      <w:r>
-        <w:rPr>
-          <w:rFonts w:ascii="Palatino Linotype" w:hAnsi="Palatino Linotype" w:cs="Times New Roman"/>
-          <w:b/>
-          <w:bCs/>
-          <w:sz w:val="24"/>
-          <w:szCs w:val="24"/>
-          <w:lang w:val="ro-RO"/>
-        </w:rPr>
-        <w:lastRenderedPageBreak/>
-        <w:t>CUPRINS</w:t>
-      </w:r>
-    </w:p>
-    <w:p>
-      <w:pPr>
-        <w:pStyle w:val="ListParagraph"/>
-        <w:numPr>
-          <w:ilvl w:val="0"/>
-          <w:numId w:val="1"/>
-        </w:numPr>
-        <w:jc w:val="both"/>
-        <w:rPr>
-          <w:rFonts w:ascii="Palatino Linotype" w:hAnsi="Palatino Linotype" w:cs="Times New Roman"/>
-          <w:b/>
-          <w:bCs/>
-          <w:sz w:val="24"/>
-          <w:szCs w:val="24"/>
-          <w:lang w:val="ro-RO"/>
-        </w:rPr>
-      </w:pPr>
-      <w:r>
-        <w:rPr>
-          <w:rFonts w:ascii="Palatino Linotype" w:hAnsi="Palatino Linotype" w:cs="Times New Roman"/>
-          <w:b/>
-          <w:bCs/>
-          <w:sz w:val="24"/>
-          <w:szCs w:val="24"/>
-          <w:lang w:val="ro-RO"/>
-        </w:rPr>
-        <w:t>Introducere</w:t>
-      </w:r>
-    </w:p>
-    <w:p>
-      <w:pPr>
-        <w:pStyle w:val="ListParagraph"/>
-        <w:numPr>
-          <w:ilvl w:val="0"/>
-          <w:numId w:val="1"/>
-        </w:numPr>
-        <w:jc w:val="both"/>
-        <w:rPr>
-          <w:rFonts w:ascii="Palatino Linotype" w:hAnsi="Palatino Linotype" w:cs="Times New Roman"/>
-          <w:b/>
-          <w:bCs/>
-          <w:sz w:val="24"/>
-          <w:szCs w:val="24"/>
-          <w:lang w:val="ro-RO"/>
-        </w:rPr>
-      </w:pPr>
-      <w:r>
-        <w:rPr>
-          <w:rFonts w:ascii="Palatino Linotype" w:hAnsi="Palatino Linotype" w:cs="Times New Roman"/>
-          <w:b/>
-          <w:bCs/>
-          <w:sz w:val="24"/>
-          <w:szCs w:val="24"/>
-          <w:lang w:val="ro-RO"/>
-        </w:rPr>
-        <w:t>Teorie</w:t>
-      </w:r>
-    </w:p>
-    <w:p>
-      <w:pPr>
-        <w:pStyle w:val="ListParagraph"/>
-        <w:numPr>
-          <w:ilvl w:val="1"/>
-          <w:numId w:val="1"/>
-        </w:numPr>
-        <w:jc w:val="both"/>
-        <w:rPr>
-          <w:rFonts w:ascii="Palatino Linotype" w:hAnsi="Palatino Linotype" w:cs="Times New Roman"/>
-          <w:b/>
-          <w:bCs/>
-          <w:sz w:val="24"/>
-          <w:szCs w:val="24"/>
-          <w:lang w:val="ro-RO"/>
-        </w:rPr>
-      </w:pPr>
-      <w:r>
-        <w:rPr>
-          <w:rFonts w:ascii="Palatino Linotype" w:hAnsi="Palatino Linotype" w:cs="Times New Roman"/>
-          <w:b/>
-          <w:bCs/>
-          <w:sz w:val="24"/>
-          <w:szCs w:val="24"/>
-          <w:lang w:val="ro-RO"/>
-        </w:rPr>
-        <w:t xml:space="preserve"> Angajarea</w:t>
-      </w:r>
-    </w:p>
-    <w:p>
-      <w:pPr>
-        <w:pStyle w:val="ListParagraph"/>
-        <w:numPr>
-          <w:ilvl w:val="1"/>
-          <w:numId w:val="1"/>
-        </w:numPr>
-        <w:jc w:val="both"/>
-        <w:rPr>
-          <w:rFonts w:ascii="Palatino Linotype" w:hAnsi="Palatino Linotype" w:cs="Times New Roman"/>
-          <w:b/>
-          <w:bCs/>
-          <w:sz w:val="24"/>
-          <w:szCs w:val="24"/>
-          <w:lang w:val="ro-RO"/>
-        </w:rPr>
-      </w:pPr>
-      <w:r>
-        <w:rPr>
-          <w:rFonts w:ascii="Palatino Linotype" w:hAnsi="Palatino Linotype" w:cs="Times New Roman"/>
-          <w:b/>
-          <w:bCs/>
-          <w:sz w:val="24"/>
-          <w:szCs w:val="24"/>
-          <w:lang w:val="ro-RO"/>
-        </w:rPr>
-        <w:t xml:space="preserve"> Discriminarea și stereotipurile</w:t>
-      </w:r>
-    </w:p>
-    <w:p>
-      <w:pPr>
-        <w:pStyle w:val="ListParagraph"/>
-        <w:numPr>
-          <w:ilvl w:val="2"/>
-          <w:numId w:val="1"/>
-        </w:numPr>
-        <w:jc w:val="both"/>
-        <w:rPr>
-          <w:rFonts w:ascii="Palatino Linotype" w:hAnsi="Palatino Linotype" w:cs="Times New Roman"/>
-          <w:b/>
-          <w:bCs/>
-          <w:sz w:val="24"/>
-          <w:szCs w:val="24"/>
-          <w:lang w:val="ro-RO"/>
-        </w:rPr>
-      </w:pPr>
-      <w:r>
-        <w:rPr>
-          <w:rFonts w:ascii="Palatino Linotype" w:hAnsi="Palatino Linotype" w:cs="Times New Roman"/>
-          <w:b/>
-          <w:bCs/>
-          <w:sz w:val="24"/>
-          <w:szCs w:val="24"/>
-          <w:lang w:val="ro-RO"/>
-        </w:rPr>
-        <w:t>Cunoașterea implicită</w:t>
-      </w:r>
-    </w:p>
-    <w:p>
-      <w:pPr>
-        <w:pStyle w:val="ListParagraph"/>
-        <w:numPr>
-          <w:ilvl w:val="2"/>
-          <w:numId w:val="1"/>
-        </w:numPr>
-        <w:jc w:val="both"/>
-        <w:rPr>
-          <w:rFonts w:ascii="Palatino Linotype" w:hAnsi="Palatino Linotype" w:cs="Times New Roman"/>
-          <w:b/>
-          <w:bCs/>
-          <w:sz w:val="24"/>
-          <w:szCs w:val="24"/>
-          <w:lang w:val="ro-RO"/>
-        </w:rPr>
-      </w:pPr>
-      <w:r>
-        <w:rPr>
-          <w:rFonts w:ascii="Palatino Linotype" w:hAnsi="Palatino Linotype" w:cs="Times New Roman"/>
-          <w:b/>
-          <w:bCs/>
-          <w:sz w:val="24"/>
-          <w:szCs w:val="24"/>
-          <w:lang w:val="ro-RO"/>
-        </w:rPr>
-        <w:t>Definirea termenilor</w:t>
-      </w:r>
-    </w:p>
-    <w:p>
-      <w:pPr>
-        <w:pStyle w:val="ListParagraph"/>
-        <w:numPr>
-          <w:ilvl w:val="2"/>
-          <w:numId w:val="1"/>
-        </w:numPr>
-        <w:jc w:val="both"/>
-        <w:rPr>
-          <w:rFonts w:ascii="Palatino Linotype" w:hAnsi="Palatino Linotype" w:cs="Times New Roman"/>
-          <w:b/>
-          <w:bCs/>
-          <w:sz w:val="24"/>
-          <w:szCs w:val="24"/>
-          <w:lang w:val="ro-RO"/>
-        </w:rPr>
-      </w:pPr>
-      <w:r>
-        <w:rPr>
-          <w:rFonts w:ascii="Palatino Linotype" w:hAnsi="Palatino Linotype" w:cs="Times New Roman"/>
-          <w:b/>
-          <w:bCs/>
-          <w:sz w:val="24"/>
-          <w:szCs w:val="24"/>
-          <w:lang w:val="ro-RO"/>
-        </w:rPr>
-        <w:t xml:space="preserve">Tipuri de discriminare </w:t>
-      </w:r>
-    </w:p>
-    <w:p>
-      <w:pPr>
-        <w:pStyle w:val="ListParagraph"/>
-        <w:numPr>
-          <w:ilvl w:val="2"/>
-          <w:numId w:val="1"/>
-        </w:numPr>
-        <w:jc w:val="both"/>
-        <w:rPr>
-          <w:rFonts w:ascii="Palatino Linotype" w:hAnsi="Palatino Linotype" w:cs="Times New Roman"/>
-          <w:b/>
-          <w:bCs/>
-          <w:sz w:val="24"/>
-          <w:szCs w:val="24"/>
-          <w:lang w:val="ro-RO"/>
-        </w:rPr>
-        <w:sectPr>
-          <w:headerReference w:type="default" r:id="rId10"/>
-          <w:footerReference w:type="default" r:id="rId11"/>
-          <w:pgSz w:w="12240" w:h="15840"/>
-          <w:pgMar w:top="1440" w:right="1440" w:bottom="1440" w:left="1440" w:header="708" w:footer="708" w:gutter="0"/>
-          <w:cols w:space="708"/>
-          <w:docGrid w:linePitch="360"/>
-        </w:sectPr>
-      </w:pPr>
-      <w:r>
-        <w:rPr>
-          <w:rFonts w:ascii="Palatino Linotype" w:hAnsi="Palatino Linotype" w:cs="Times New Roman"/>
-          <w:b/>
-          <w:bCs/>
-          <w:sz w:val="24"/>
-          <w:szCs w:val="24"/>
-          <w:lang w:val="ro-RO"/>
-        </w:rPr>
-        <w:t>Efectul stereotipurilor asupra percepției locurilor de munc</w:t>
-      </w:r>
-      <w:r>
-        <w:rPr>
-          <w:rFonts w:ascii="Palatino Linotype" w:hAnsi="Palatino Linotype" w:cs="Times New Roman"/>
-          <w:b/>
-          <w:bCs/>
-          <w:sz w:val="24"/>
-          <w:szCs w:val="24"/>
-          <w:lang w:val="ro-RO"/>
-        </w:rPr>
-        <w:t>ă</w:t>
-      </w:r>
+          <w:noProof/>
+          <w:color w:val="auto"/>
+          <w:sz w:val="22"/>
+          <w:szCs w:val="22"/>
+        </w:rPr>
+      </w:sdtEndPr>
+      <w:sdtContent>
+        <w:p>
+          <w:pPr>
+            <w:pStyle w:val="TOCHeading"/>
+            <w:rPr>
+              <w:rFonts w:ascii="Palatino Linotype" w:hAnsi="Palatino Linotype"/>
+              <w:b/>
+              <w:bCs/>
+              <w:color w:val="auto"/>
+              <w:sz w:val="36"/>
+              <w:szCs w:val="36"/>
+            </w:rPr>
+          </w:pPr>
+          <w:r>
+            <w:rPr>
+              <w:rFonts w:ascii="Palatino Linotype" w:hAnsi="Palatino Linotype"/>
+              <w:b/>
+              <w:bCs/>
+              <w:color w:val="auto"/>
+              <w:sz w:val="36"/>
+              <w:szCs w:val="36"/>
+            </w:rPr>
+            <w:t>Cuprins</w:t>
+          </w:r>
+        </w:p>
+        <w:p>
+          <w:pPr>
+            <w:pStyle w:val="TOC1"/>
+            <w:tabs>
+              <w:tab w:val="left" w:pos="440"/>
+              <w:tab w:val="right" w:leader="dot" w:pos="9395"/>
+            </w:tabs>
+            <w:rPr>
+              <w:rFonts w:eastAsiaTheme="minorEastAsia"/>
+              <w:noProof/>
+            </w:rPr>
+          </w:pPr>
+          <w:r>
+            <w:fldChar w:fldCharType="begin"/>
+          </w:r>
+          <w:r>
+            <w:instrText xml:space="preserve"> TOC \o "1-3" \h \z \u </w:instrText>
+          </w:r>
+          <w:r>
+            <w:fldChar w:fldCharType="separate"/>
+          </w:r>
+          <w:hyperlink w:anchor="_Toc117873467" w:history="1">
+            <w:r>
+              <w:rPr>
+                <w:rStyle w:val="Hyperlink"/>
+                <w:rFonts w:ascii="Palatino Linotype" w:hAnsi="Palatino Linotype" w:cs="Times New Roman"/>
+                <w:b/>
+                <w:bCs/>
+                <w:noProof/>
+                <w:lang w:val="ro-RO"/>
+              </w:rPr>
+              <w:t>I.</w:t>
+            </w:r>
+            <w:r>
+              <w:rPr>
+                <w:rFonts w:eastAsiaTheme="minorEastAsia"/>
+                <w:noProof/>
+              </w:rPr>
+              <w:tab/>
+            </w:r>
+            <w:r>
+              <w:rPr>
+                <w:rStyle w:val="Hyperlink"/>
+                <w:rFonts w:ascii="Palatino Linotype" w:hAnsi="Palatino Linotype" w:cs="Times New Roman"/>
+                <w:b/>
+                <w:bCs/>
+                <w:noProof/>
+                <w:lang w:val="ro-RO"/>
+              </w:rPr>
+              <w:t>Introducere</w:t>
+            </w:r>
+            <w:r>
+              <w:rPr>
+                <w:noProof/>
+                <w:webHidden/>
+              </w:rPr>
+              <w:tab/>
+            </w:r>
+            <w:r>
+              <w:rPr>
+                <w:noProof/>
+                <w:webHidden/>
+              </w:rPr>
+              <w:fldChar w:fldCharType="begin"/>
+            </w:r>
+            <w:r>
+              <w:rPr>
+                <w:noProof/>
+                <w:webHidden/>
+              </w:rPr>
+              <w:instrText xml:space="preserve"> PAGEREF _Toc117873467 \h </w:instrText>
+            </w:r>
+            <w:r>
+              <w:rPr>
+                <w:noProof/>
+                <w:webHidden/>
+              </w:rPr>
+            </w:r>
+            <w:r>
+              <w:rPr>
+                <w:noProof/>
+                <w:webHidden/>
+              </w:rPr>
+              <w:fldChar w:fldCharType="separate"/>
+            </w:r>
+            <w:r>
+              <w:rPr>
+                <w:noProof/>
+                <w:webHidden/>
+              </w:rPr>
+              <w:t>3</w:t>
+            </w:r>
+            <w:r>
+              <w:rPr>
+                <w:noProof/>
+                <w:webHidden/>
+              </w:rPr>
+              <w:fldChar w:fldCharType="end"/>
+            </w:r>
+          </w:hyperlink>
+        </w:p>
+        <w:p>
+          <w:pPr>
+            <w:pStyle w:val="TOC1"/>
+            <w:tabs>
+              <w:tab w:val="left" w:pos="660"/>
+              <w:tab w:val="right" w:leader="dot" w:pos="9395"/>
+            </w:tabs>
+            <w:rPr>
+              <w:rFonts w:ascii="Palatino Linotype" w:eastAsiaTheme="minorEastAsia" w:hAnsi="Palatino Linotype"/>
+              <w:noProof/>
+              <w:sz w:val="24"/>
+              <w:szCs w:val="24"/>
+            </w:rPr>
+          </w:pPr>
+          <w:hyperlink w:anchor="_Toc117873468" w:history="1">
+            <w:r>
+              <w:rPr>
+                <w:rStyle w:val="Hyperlink"/>
+                <w:rFonts w:ascii="Palatino Linotype" w:hAnsi="Palatino Linotype" w:cs="Times New Roman"/>
+                <w:b/>
+                <w:bCs/>
+                <w:noProof/>
+                <w:sz w:val="24"/>
+                <w:szCs w:val="24"/>
+                <w:lang w:val="ro-RO"/>
+              </w:rPr>
+              <w:t>II.</w:t>
+            </w:r>
+            <w:r>
+              <w:rPr>
+                <w:rFonts w:ascii="Palatino Linotype" w:eastAsiaTheme="minorEastAsia" w:hAnsi="Palatino Linotype"/>
+                <w:noProof/>
+                <w:sz w:val="24"/>
+                <w:szCs w:val="24"/>
+              </w:rPr>
+              <w:tab/>
+            </w:r>
+            <w:r>
+              <w:rPr>
+                <w:rStyle w:val="Hyperlink"/>
+                <w:rFonts w:ascii="Palatino Linotype" w:hAnsi="Palatino Linotype" w:cs="Times New Roman"/>
+                <w:b/>
+                <w:bCs/>
+                <w:noProof/>
+                <w:sz w:val="24"/>
+                <w:szCs w:val="24"/>
+                <w:lang w:val="ro-RO"/>
+              </w:rPr>
+              <w:t>Teorie</w:t>
+            </w:r>
+            <w:r>
+              <w:rPr>
+                <w:rFonts w:ascii="Palatino Linotype" w:hAnsi="Palatino Linotype"/>
+                <w:noProof/>
+                <w:webHidden/>
+                <w:sz w:val="24"/>
+                <w:szCs w:val="24"/>
+              </w:rPr>
+              <w:tab/>
+            </w:r>
+            <w:r>
+              <w:rPr>
+                <w:rFonts w:ascii="Palatino Linotype" w:hAnsi="Palatino Linotype"/>
+                <w:noProof/>
+                <w:webHidden/>
+                <w:sz w:val="24"/>
+                <w:szCs w:val="24"/>
+              </w:rPr>
+              <w:fldChar w:fldCharType="begin"/>
+            </w:r>
+            <w:r>
+              <w:rPr>
+                <w:rFonts w:ascii="Palatino Linotype" w:hAnsi="Palatino Linotype"/>
+                <w:noProof/>
+                <w:webHidden/>
+                <w:sz w:val="24"/>
+                <w:szCs w:val="24"/>
+              </w:rPr>
+              <w:instrText xml:space="preserve"> PAGEREF _Toc117873468 \h </w:instrText>
+            </w:r>
+            <w:r>
+              <w:rPr>
+                <w:rFonts w:ascii="Palatino Linotype" w:hAnsi="Palatino Linotype"/>
+                <w:noProof/>
+                <w:webHidden/>
+                <w:sz w:val="24"/>
+                <w:szCs w:val="24"/>
+              </w:rPr>
+            </w:r>
+            <w:r>
+              <w:rPr>
+                <w:rFonts w:ascii="Palatino Linotype" w:hAnsi="Palatino Linotype"/>
+                <w:noProof/>
+                <w:webHidden/>
+                <w:sz w:val="24"/>
+                <w:szCs w:val="24"/>
+              </w:rPr>
+              <w:fldChar w:fldCharType="separate"/>
+            </w:r>
+            <w:r>
+              <w:rPr>
+                <w:rFonts w:ascii="Palatino Linotype" w:hAnsi="Palatino Linotype"/>
+                <w:noProof/>
+                <w:webHidden/>
+                <w:sz w:val="24"/>
+                <w:szCs w:val="24"/>
+              </w:rPr>
+              <w:t>4</w:t>
+            </w:r>
+            <w:r>
+              <w:rPr>
+                <w:rFonts w:ascii="Palatino Linotype" w:hAnsi="Palatino Linotype"/>
+                <w:noProof/>
+                <w:webHidden/>
+                <w:sz w:val="24"/>
+                <w:szCs w:val="24"/>
+              </w:rPr>
+              <w:fldChar w:fldCharType="end"/>
+            </w:r>
+          </w:hyperlink>
+        </w:p>
+        <w:p>
+          <w:pPr>
+            <w:pStyle w:val="TOC2"/>
+            <w:rPr>
+              <w:rFonts w:eastAsiaTheme="minorEastAsia" w:cstheme="minorBidi"/>
+              <w:b w:val="0"/>
+              <w:bCs w:val="0"/>
+              <w:color w:val="auto"/>
+              <w:sz w:val="24"/>
+              <w:szCs w:val="24"/>
+              <w:lang w:val="en-US"/>
+            </w:rPr>
+          </w:pPr>
+          <w:hyperlink w:anchor="_Toc117873469" w:history="1">
+            <w:r>
+              <w:rPr>
+                <w:rStyle w:val="Hyperlink"/>
+                <w:color w:val="auto"/>
+                <w:sz w:val="24"/>
+                <w:szCs w:val="24"/>
+              </w:rPr>
+              <w:t>1.</w:t>
+            </w:r>
+            <w:r>
+              <w:rPr>
+                <w:rFonts w:eastAsiaTheme="minorEastAsia" w:cstheme="minorBidi"/>
+                <w:b w:val="0"/>
+                <w:bCs w:val="0"/>
+                <w:color w:val="auto"/>
+                <w:sz w:val="24"/>
+                <w:szCs w:val="24"/>
+                <w:lang w:val="en-US"/>
+              </w:rPr>
+              <w:tab/>
+            </w:r>
+            <w:r>
+              <w:rPr>
+                <w:rStyle w:val="Hyperlink"/>
+                <w:color w:val="auto"/>
+                <w:sz w:val="24"/>
+                <w:szCs w:val="24"/>
+              </w:rPr>
+              <w:t>Angajarea</w:t>
+            </w:r>
+            <w:r>
+              <w:rPr>
+                <w:webHidden/>
+                <w:color w:val="auto"/>
+                <w:sz w:val="24"/>
+                <w:szCs w:val="24"/>
+              </w:rPr>
+              <w:tab/>
+            </w:r>
+            <w:r>
+              <w:rPr>
+                <w:webHidden/>
+                <w:color w:val="auto"/>
+                <w:sz w:val="24"/>
+                <w:szCs w:val="24"/>
+              </w:rPr>
+              <w:fldChar w:fldCharType="begin"/>
+            </w:r>
+            <w:r>
+              <w:rPr>
+                <w:webHidden/>
+                <w:color w:val="auto"/>
+                <w:sz w:val="24"/>
+                <w:szCs w:val="24"/>
+              </w:rPr>
+              <w:instrText xml:space="preserve"> PAGEREF _Toc117873469 \h </w:instrText>
+            </w:r>
+            <w:r>
+              <w:rPr>
+                <w:webHidden/>
+                <w:color w:val="auto"/>
+                <w:sz w:val="24"/>
+                <w:szCs w:val="24"/>
+              </w:rPr>
+            </w:r>
+            <w:r>
+              <w:rPr>
+                <w:webHidden/>
+                <w:color w:val="auto"/>
+                <w:sz w:val="24"/>
+                <w:szCs w:val="24"/>
+              </w:rPr>
+              <w:fldChar w:fldCharType="separate"/>
+            </w:r>
+            <w:r>
+              <w:rPr>
+                <w:webHidden/>
+                <w:color w:val="auto"/>
+                <w:sz w:val="24"/>
+                <w:szCs w:val="24"/>
+              </w:rPr>
+              <w:t>4</w:t>
+            </w:r>
+            <w:r>
+              <w:rPr>
+                <w:webHidden/>
+                <w:color w:val="auto"/>
+                <w:sz w:val="24"/>
+                <w:szCs w:val="24"/>
+              </w:rPr>
+              <w:fldChar w:fldCharType="end"/>
+            </w:r>
+          </w:hyperlink>
+        </w:p>
+        <w:p>
+          <w:pPr>
+            <w:pStyle w:val="TOC2"/>
+            <w:rPr>
+              <w:rFonts w:eastAsiaTheme="minorEastAsia" w:cstheme="minorBidi"/>
+              <w:b w:val="0"/>
+              <w:bCs w:val="0"/>
+              <w:color w:val="auto"/>
+              <w:sz w:val="24"/>
+              <w:szCs w:val="24"/>
+              <w:lang w:val="en-US"/>
+            </w:rPr>
+          </w:pPr>
+          <w:hyperlink w:anchor="_Toc117873470" w:history="1">
+            <w:r>
+              <w:rPr>
+                <w:rStyle w:val="Hyperlink"/>
+                <w:color w:val="auto"/>
+                <w:sz w:val="24"/>
+                <w:szCs w:val="24"/>
+              </w:rPr>
+              <w:t>2.</w:t>
+            </w:r>
+            <w:r>
+              <w:rPr>
+                <w:rFonts w:eastAsiaTheme="minorEastAsia" w:cstheme="minorBidi"/>
+                <w:b w:val="0"/>
+                <w:bCs w:val="0"/>
+                <w:color w:val="auto"/>
+                <w:sz w:val="24"/>
+                <w:szCs w:val="24"/>
+                <w:lang w:val="en-US"/>
+              </w:rPr>
+              <w:tab/>
+            </w:r>
+            <w:r>
+              <w:rPr>
+                <w:rStyle w:val="Hyperlink"/>
+                <w:color w:val="auto"/>
+                <w:sz w:val="24"/>
+                <w:szCs w:val="24"/>
+              </w:rPr>
+              <w:t>Discriminarea și stereotipurile</w:t>
+            </w:r>
+            <w:r>
+              <w:rPr>
+                <w:webHidden/>
+                <w:color w:val="auto"/>
+                <w:sz w:val="24"/>
+                <w:szCs w:val="24"/>
+              </w:rPr>
+              <w:tab/>
+            </w:r>
+            <w:r>
+              <w:rPr>
+                <w:webHidden/>
+                <w:color w:val="auto"/>
+                <w:sz w:val="24"/>
+                <w:szCs w:val="24"/>
+              </w:rPr>
+              <w:fldChar w:fldCharType="begin"/>
+            </w:r>
+            <w:r>
+              <w:rPr>
+                <w:webHidden/>
+                <w:color w:val="auto"/>
+                <w:sz w:val="24"/>
+                <w:szCs w:val="24"/>
+              </w:rPr>
+              <w:instrText xml:space="preserve"> PAGEREF _Toc117873470 \h </w:instrText>
+            </w:r>
+            <w:r>
+              <w:rPr>
+                <w:webHidden/>
+                <w:color w:val="auto"/>
+                <w:sz w:val="24"/>
+                <w:szCs w:val="24"/>
+              </w:rPr>
+            </w:r>
+            <w:r>
+              <w:rPr>
+                <w:webHidden/>
+                <w:color w:val="auto"/>
+                <w:sz w:val="24"/>
+                <w:szCs w:val="24"/>
+              </w:rPr>
+              <w:fldChar w:fldCharType="separate"/>
+            </w:r>
+            <w:r>
+              <w:rPr>
+                <w:webHidden/>
+                <w:color w:val="auto"/>
+                <w:sz w:val="24"/>
+                <w:szCs w:val="24"/>
+              </w:rPr>
+              <w:t>4</w:t>
+            </w:r>
+            <w:r>
+              <w:rPr>
+                <w:webHidden/>
+                <w:color w:val="auto"/>
+                <w:sz w:val="24"/>
+                <w:szCs w:val="24"/>
+              </w:rPr>
+              <w:fldChar w:fldCharType="end"/>
+            </w:r>
+          </w:hyperlink>
+        </w:p>
+        <w:p>
+          <w:pPr>
+            <w:pStyle w:val="TOC3"/>
+            <w:tabs>
+              <w:tab w:val="left" w:pos="1100"/>
+              <w:tab w:val="right" w:leader="dot" w:pos="9395"/>
+            </w:tabs>
+            <w:rPr>
+              <w:rFonts w:ascii="Palatino Linotype" w:eastAsiaTheme="minorEastAsia" w:hAnsi="Palatino Linotype"/>
+              <w:noProof/>
+              <w:sz w:val="24"/>
+              <w:szCs w:val="24"/>
+            </w:rPr>
+          </w:pPr>
+          <w:hyperlink w:anchor="_Toc117873471" w:history="1">
+            <w:r>
+              <w:rPr>
+                <w:rStyle w:val="Hyperlink"/>
+                <w:rFonts w:ascii="Palatino Linotype" w:hAnsi="Palatino Linotype" w:cs="Times New Roman"/>
+                <w:b/>
+                <w:bCs/>
+                <w:noProof/>
+                <w:sz w:val="24"/>
+                <w:szCs w:val="24"/>
+                <w:lang w:val="ro-RO"/>
+              </w:rPr>
+              <w:t>A.</w:t>
+            </w:r>
+            <w:r>
+              <w:rPr>
+                <w:rFonts w:ascii="Palatino Linotype" w:eastAsiaTheme="minorEastAsia" w:hAnsi="Palatino Linotype"/>
+                <w:noProof/>
+                <w:sz w:val="24"/>
+                <w:szCs w:val="24"/>
+              </w:rPr>
+              <w:tab/>
+            </w:r>
+            <w:r>
+              <w:rPr>
+                <w:rStyle w:val="Hyperlink"/>
+                <w:rFonts w:ascii="Palatino Linotype" w:hAnsi="Palatino Linotype" w:cs="Times New Roman"/>
+                <w:b/>
+                <w:bCs/>
+                <w:noProof/>
+                <w:sz w:val="24"/>
+                <w:szCs w:val="24"/>
+                <w:lang w:val="ro-RO"/>
+              </w:rPr>
+              <w:t>Cunoașterea implicită</w:t>
+            </w:r>
+            <w:r>
+              <w:rPr>
+                <w:rFonts w:ascii="Palatino Linotype" w:hAnsi="Palatino Linotype"/>
+                <w:noProof/>
+                <w:webHidden/>
+                <w:sz w:val="24"/>
+                <w:szCs w:val="24"/>
+              </w:rPr>
+              <w:tab/>
+            </w:r>
+            <w:r>
+              <w:rPr>
+                <w:rFonts w:ascii="Palatino Linotype" w:hAnsi="Palatino Linotype"/>
+                <w:noProof/>
+                <w:webHidden/>
+                <w:sz w:val="24"/>
+                <w:szCs w:val="24"/>
+              </w:rPr>
+              <w:fldChar w:fldCharType="begin"/>
+            </w:r>
+            <w:r>
+              <w:rPr>
+                <w:rFonts w:ascii="Palatino Linotype" w:hAnsi="Palatino Linotype"/>
+                <w:noProof/>
+                <w:webHidden/>
+                <w:sz w:val="24"/>
+                <w:szCs w:val="24"/>
+              </w:rPr>
+              <w:instrText xml:space="preserve"> PAGEREF _Toc117873471 \h </w:instrText>
+            </w:r>
+            <w:r>
+              <w:rPr>
+                <w:rFonts w:ascii="Palatino Linotype" w:hAnsi="Palatino Linotype"/>
+                <w:noProof/>
+                <w:webHidden/>
+                <w:sz w:val="24"/>
+                <w:szCs w:val="24"/>
+              </w:rPr>
+            </w:r>
+            <w:r>
+              <w:rPr>
+                <w:rFonts w:ascii="Palatino Linotype" w:hAnsi="Palatino Linotype"/>
+                <w:noProof/>
+                <w:webHidden/>
+                <w:sz w:val="24"/>
+                <w:szCs w:val="24"/>
+              </w:rPr>
+              <w:fldChar w:fldCharType="separate"/>
+            </w:r>
+            <w:r>
+              <w:rPr>
+                <w:rFonts w:ascii="Palatino Linotype" w:hAnsi="Palatino Linotype"/>
+                <w:noProof/>
+                <w:webHidden/>
+                <w:sz w:val="24"/>
+                <w:szCs w:val="24"/>
+              </w:rPr>
+              <w:t>4</w:t>
+            </w:r>
+            <w:r>
+              <w:rPr>
+                <w:rFonts w:ascii="Palatino Linotype" w:hAnsi="Palatino Linotype"/>
+                <w:noProof/>
+                <w:webHidden/>
+                <w:sz w:val="24"/>
+                <w:szCs w:val="24"/>
+              </w:rPr>
+              <w:fldChar w:fldCharType="end"/>
+            </w:r>
+          </w:hyperlink>
+        </w:p>
+        <w:p>
+          <w:pPr>
+            <w:pStyle w:val="TOC3"/>
+            <w:tabs>
+              <w:tab w:val="left" w:pos="880"/>
+              <w:tab w:val="right" w:leader="dot" w:pos="9395"/>
+            </w:tabs>
+            <w:rPr>
+              <w:rFonts w:ascii="Palatino Linotype" w:eastAsiaTheme="minorEastAsia" w:hAnsi="Palatino Linotype"/>
+              <w:noProof/>
+              <w:sz w:val="24"/>
+              <w:szCs w:val="24"/>
+            </w:rPr>
+          </w:pPr>
+          <w:hyperlink w:anchor="_Toc117873472" w:history="1">
+            <w:r>
+              <w:rPr>
+                <w:rStyle w:val="Hyperlink"/>
+                <w:rFonts w:ascii="Palatino Linotype" w:hAnsi="Palatino Linotype" w:cs="Times New Roman"/>
+                <w:b/>
+                <w:bCs/>
+                <w:noProof/>
+                <w:sz w:val="24"/>
+                <w:szCs w:val="24"/>
+                <w:lang w:val="ro-RO"/>
+              </w:rPr>
+              <w:t>B.</w:t>
+            </w:r>
+            <w:r>
+              <w:rPr>
+                <w:rFonts w:ascii="Palatino Linotype" w:eastAsiaTheme="minorEastAsia" w:hAnsi="Palatino Linotype"/>
+                <w:noProof/>
+                <w:sz w:val="24"/>
+                <w:szCs w:val="24"/>
+              </w:rPr>
+              <w:tab/>
+            </w:r>
+            <w:r>
+              <w:rPr>
+                <w:rFonts w:ascii="Palatino Linotype" w:eastAsiaTheme="minorEastAsia" w:hAnsi="Palatino Linotype"/>
+                <w:noProof/>
+                <w:sz w:val="24"/>
+                <w:szCs w:val="24"/>
+              </w:rPr>
+              <w:t xml:space="preserve">    </w:t>
+            </w:r>
+            <w:r>
+              <w:rPr>
+                <w:rStyle w:val="Hyperlink"/>
+                <w:rFonts w:ascii="Palatino Linotype" w:hAnsi="Palatino Linotype" w:cs="Times New Roman"/>
+                <w:b/>
+                <w:bCs/>
+                <w:noProof/>
+                <w:sz w:val="24"/>
+                <w:szCs w:val="24"/>
+                <w:lang w:val="ro-RO"/>
+              </w:rPr>
+              <w:t>Definirea  termenilor</w:t>
+            </w:r>
+            <w:r>
+              <w:rPr>
+                <w:rFonts w:ascii="Palatino Linotype" w:hAnsi="Palatino Linotype"/>
+                <w:noProof/>
+                <w:webHidden/>
+                <w:sz w:val="24"/>
+                <w:szCs w:val="24"/>
+              </w:rPr>
+              <w:tab/>
+            </w:r>
+            <w:r>
+              <w:rPr>
+                <w:rFonts w:ascii="Palatino Linotype" w:hAnsi="Palatino Linotype"/>
+                <w:noProof/>
+                <w:webHidden/>
+                <w:sz w:val="24"/>
+                <w:szCs w:val="24"/>
+              </w:rPr>
+              <w:fldChar w:fldCharType="begin"/>
+            </w:r>
+            <w:r>
+              <w:rPr>
+                <w:rFonts w:ascii="Palatino Linotype" w:hAnsi="Palatino Linotype"/>
+                <w:noProof/>
+                <w:webHidden/>
+                <w:sz w:val="24"/>
+                <w:szCs w:val="24"/>
+              </w:rPr>
+              <w:instrText xml:space="preserve"> PAGEREF _Toc117873472 \h </w:instrText>
+            </w:r>
+            <w:r>
+              <w:rPr>
+                <w:rFonts w:ascii="Palatino Linotype" w:hAnsi="Palatino Linotype"/>
+                <w:noProof/>
+                <w:webHidden/>
+                <w:sz w:val="24"/>
+                <w:szCs w:val="24"/>
+              </w:rPr>
+            </w:r>
+            <w:r>
+              <w:rPr>
+                <w:rFonts w:ascii="Palatino Linotype" w:hAnsi="Palatino Linotype"/>
+                <w:noProof/>
+                <w:webHidden/>
+                <w:sz w:val="24"/>
+                <w:szCs w:val="24"/>
+              </w:rPr>
+              <w:fldChar w:fldCharType="separate"/>
+            </w:r>
+            <w:r>
+              <w:rPr>
+                <w:rFonts w:ascii="Palatino Linotype" w:hAnsi="Palatino Linotype"/>
+                <w:noProof/>
+                <w:webHidden/>
+                <w:sz w:val="24"/>
+                <w:szCs w:val="24"/>
+              </w:rPr>
+              <w:t>5</w:t>
+            </w:r>
+            <w:r>
+              <w:rPr>
+                <w:rFonts w:ascii="Palatino Linotype" w:hAnsi="Palatino Linotype"/>
+                <w:noProof/>
+                <w:webHidden/>
+                <w:sz w:val="24"/>
+                <w:szCs w:val="24"/>
+              </w:rPr>
+              <w:fldChar w:fldCharType="end"/>
+            </w:r>
+          </w:hyperlink>
+        </w:p>
+        <w:p>
+          <w:pPr>
+            <w:pStyle w:val="TOC3"/>
+            <w:tabs>
+              <w:tab w:val="left" w:pos="880"/>
+              <w:tab w:val="right" w:leader="dot" w:pos="9395"/>
+            </w:tabs>
+            <w:rPr>
+              <w:rFonts w:ascii="Palatino Linotype" w:eastAsiaTheme="minorEastAsia" w:hAnsi="Palatino Linotype"/>
+              <w:noProof/>
+              <w:sz w:val="24"/>
+              <w:szCs w:val="24"/>
+            </w:rPr>
+          </w:pPr>
+          <w:hyperlink w:anchor="_Toc117873473" w:history="1">
+            <w:r>
+              <w:rPr>
+                <w:rStyle w:val="Hyperlink"/>
+                <w:rFonts w:ascii="Palatino Linotype" w:hAnsi="Palatino Linotype" w:cs="Times New Roman"/>
+                <w:b/>
+                <w:bCs/>
+                <w:noProof/>
+                <w:sz w:val="24"/>
+                <w:szCs w:val="24"/>
+                <w:lang w:val="ro-RO"/>
+              </w:rPr>
+              <w:t>C.</w:t>
+            </w:r>
+            <w:r>
+              <w:rPr>
+                <w:rFonts w:ascii="Palatino Linotype" w:eastAsiaTheme="minorEastAsia" w:hAnsi="Palatino Linotype"/>
+                <w:noProof/>
+                <w:sz w:val="24"/>
+                <w:szCs w:val="24"/>
+              </w:rPr>
+              <w:tab/>
+            </w:r>
+            <w:r>
+              <w:rPr>
+                <w:rFonts w:ascii="Palatino Linotype" w:eastAsiaTheme="minorEastAsia" w:hAnsi="Palatino Linotype"/>
+                <w:noProof/>
+                <w:sz w:val="24"/>
+                <w:szCs w:val="24"/>
+              </w:rPr>
+              <w:t xml:space="preserve">    </w:t>
+            </w:r>
+            <w:r>
+              <w:rPr>
+                <w:rStyle w:val="Hyperlink"/>
+                <w:rFonts w:ascii="Palatino Linotype" w:hAnsi="Palatino Linotype" w:cs="Times New Roman"/>
+                <w:b/>
+                <w:bCs/>
+                <w:noProof/>
+                <w:sz w:val="24"/>
+                <w:szCs w:val="24"/>
+                <w:lang w:val="ro-RO"/>
+              </w:rPr>
+              <w:t>Tipuri de discriminare</w:t>
+            </w:r>
+            <w:r>
+              <w:rPr>
+                <w:rFonts w:ascii="Palatino Linotype" w:hAnsi="Palatino Linotype"/>
+                <w:noProof/>
+                <w:webHidden/>
+                <w:sz w:val="24"/>
+                <w:szCs w:val="24"/>
+              </w:rPr>
+              <w:tab/>
+            </w:r>
+            <w:r>
+              <w:rPr>
+                <w:rFonts w:ascii="Palatino Linotype" w:hAnsi="Palatino Linotype"/>
+                <w:noProof/>
+                <w:webHidden/>
+                <w:sz w:val="24"/>
+                <w:szCs w:val="24"/>
+              </w:rPr>
+              <w:fldChar w:fldCharType="begin"/>
+            </w:r>
+            <w:r>
+              <w:rPr>
+                <w:rFonts w:ascii="Palatino Linotype" w:hAnsi="Palatino Linotype"/>
+                <w:noProof/>
+                <w:webHidden/>
+                <w:sz w:val="24"/>
+                <w:szCs w:val="24"/>
+              </w:rPr>
+              <w:instrText xml:space="preserve"> PAGEREF _Toc117873473 \h </w:instrText>
+            </w:r>
+            <w:r>
+              <w:rPr>
+                <w:rFonts w:ascii="Palatino Linotype" w:hAnsi="Palatino Linotype"/>
+                <w:noProof/>
+                <w:webHidden/>
+                <w:sz w:val="24"/>
+                <w:szCs w:val="24"/>
+              </w:rPr>
+            </w:r>
+            <w:r>
+              <w:rPr>
+                <w:rFonts w:ascii="Palatino Linotype" w:hAnsi="Palatino Linotype"/>
+                <w:noProof/>
+                <w:webHidden/>
+                <w:sz w:val="24"/>
+                <w:szCs w:val="24"/>
+              </w:rPr>
+              <w:fldChar w:fldCharType="separate"/>
+            </w:r>
+            <w:r>
+              <w:rPr>
+                <w:rFonts w:ascii="Palatino Linotype" w:hAnsi="Palatino Linotype"/>
+                <w:noProof/>
+                <w:webHidden/>
+                <w:sz w:val="24"/>
+                <w:szCs w:val="24"/>
+              </w:rPr>
+              <w:t>7</w:t>
+            </w:r>
+            <w:r>
+              <w:rPr>
+                <w:rFonts w:ascii="Palatino Linotype" w:hAnsi="Palatino Linotype"/>
+                <w:noProof/>
+                <w:webHidden/>
+                <w:sz w:val="24"/>
+                <w:szCs w:val="24"/>
+              </w:rPr>
+              <w:fldChar w:fldCharType="end"/>
+            </w:r>
+          </w:hyperlink>
+        </w:p>
+        <w:p>
+          <w:pPr>
+            <w:pStyle w:val="TOC3"/>
+            <w:tabs>
+              <w:tab w:val="left" w:pos="1100"/>
+              <w:tab w:val="right" w:leader="dot" w:pos="9395"/>
+            </w:tabs>
+            <w:rPr>
+              <w:rFonts w:ascii="Palatino Linotype" w:eastAsiaTheme="minorEastAsia" w:hAnsi="Palatino Linotype"/>
+              <w:noProof/>
+              <w:sz w:val="24"/>
+              <w:szCs w:val="24"/>
+            </w:rPr>
+          </w:pPr>
+          <w:hyperlink w:anchor="_Toc117873474" w:history="1">
+            <w:r>
+              <w:rPr>
+                <w:rStyle w:val="Hyperlink"/>
+                <w:rFonts w:ascii="Palatino Linotype" w:hAnsi="Palatino Linotype" w:cs="Times New Roman"/>
+                <w:b/>
+                <w:bCs/>
+                <w:noProof/>
+                <w:sz w:val="24"/>
+                <w:szCs w:val="24"/>
+                <w:lang w:val="ro-RO"/>
+              </w:rPr>
+              <w:t>D.</w:t>
+            </w:r>
+            <w:r>
+              <w:rPr>
+                <w:rFonts w:ascii="Palatino Linotype" w:eastAsiaTheme="minorEastAsia" w:hAnsi="Palatino Linotype"/>
+                <w:noProof/>
+                <w:sz w:val="24"/>
+                <w:szCs w:val="24"/>
+              </w:rPr>
+              <w:tab/>
+            </w:r>
+            <w:r>
+              <w:rPr>
+                <w:rStyle w:val="Hyperlink"/>
+                <w:rFonts w:ascii="Palatino Linotype" w:hAnsi="Palatino Linotype" w:cs="Times New Roman"/>
+                <w:b/>
+                <w:bCs/>
+                <w:noProof/>
+                <w:sz w:val="24"/>
+                <w:szCs w:val="24"/>
+                <w:lang w:val="ro-RO"/>
+              </w:rPr>
+              <w:t>Efectul stereotipurilor asupra percepției locurilor de muncă</w:t>
+            </w:r>
+            <w:r>
+              <w:rPr>
+                <w:rFonts w:ascii="Palatino Linotype" w:hAnsi="Palatino Linotype"/>
+                <w:noProof/>
+                <w:webHidden/>
+                <w:sz w:val="24"/>
+                <w:szCs w:val="24"/>
+              </w:rPr>
+              <w:tab/>
+            </w:r>
+            <w:r>
+              <w:rPr>
+                <w:rFonts w:ascii="Palatino Linotype" w:hAnsi="Palatino Linotype"/>
+                <w:noProof/>
+                <w:webHidden/>
+                <w:sz w:val="24"/>
+                <w:szCs w:val="24"/>
+              </w:rPr>
+              <w:fldChar w:fldCharType="begin"/>
+            </w:r>
+            <w:r>
+              <w:rPr>
+                <w:rFonts w:ascii="Palatino Linotype" w:hAnsi="Palatino Linotype"/>
+                <w:noProof/>
+                <w:webHidden/>
+                <w:sz w:val="24"/>
+                <w:szCs w:val="24"/>
+              </w:rPr>
+              <w:instrText xml:space="preserve"> PAGEREF _Toc117873474 \h </w:instrText>
+            </w:r>
+            <w:r>
+              <w:rPr>
+                <w:rFonts w:ascii="Palatino Linotype" w:hAnsi="Palatino Linotype"/>
+                <w:noProof/>
+                <w:webHidden/>
+                <w:sz w:val="24"/>
+                <w:szCs w:val="24"/>
+              </w:rPr>
+            </w:r>
+            <w:r>
+              <w:rPr>
+                <w:rFonts w:ascii="Palatino Linotype" w:hAnsi="Palatino Linotype"/>
+                <w:noProof/>
+                <w:webHidden/>
+                <w:sz w:val="24"/>
+                <w:szCs w:val="24"/>
+              </w:rPr>
+              <w:fldChar w:fldCharType="separate"/>
+            </w:r>
+            <w:r>
+              <w:rPr>
+                <w:rFonts w:ascii="Palatino Linotype" w:hAnsi="Palatino Linotype"/>
+                <w:noProof/>
+                <w:webHidden/>
+                <w:sz w:val="24"/>
+                <w:szCs w:val="24"/>
+              </w:rPr>
+              <w:t>9</w:t>
+            </w:r>
+            <w:r>
+              <w:rPr>
+                <w:rFonts w:ascii="Palatino Linotype" w:hAnsi="Palatino Linotype"/>
+                <w:noProof/>
+                <w:webHidden/>
+                <w:sz w:val="24"/>
+                <w:szCs w:val="24"/>
+              </w:rPr>
+              <w:fldChar w:fldCharType="end"/>
+            </w:r>
+          </w:hyperlink>
+        </w:p>
+        <w:p>
+          <w:r>
+            <w:rPr>
+              <w:b/>
+              <w:bCs/>
+              <w:noProof/>
+            </w:rPr>
+            <w:fldChar w:fldCharType="end"/>
+          </w:r>
+        </w:p>
+      </w:sdtContent>
+    </w:sdt>
+    <w:p>
+      <w:pPr>
+        <w:pStyle w:val="TOC3"/>
+        <w:ind w:left="446"/>
+      </w:pPr>
     </w:p>
     <w:p>
       <w:pPr>
@@ -559,47 +1285,14 @@
           <w:lang w:val="ro-RO"/>
         </w:rPr>
         <w:sectPr>
-          <w:headerReference w:type="default" r:id="rId12"/>
+          <w:headerReference w:type="default" r:id="rId10"/>
+          <w:footerReference w:type="default" r:id="rId11"/>
           <w:pgSz w:w="12240" w:h="15840"/>
           <w:pgMar w:top="1134" w:right="1134" w:bottom="1134" w:left="1701" w:header="708" w:footer="708" w:gutter="0"/>
           <w:cols w:space="708"/>
           <w:docGrid w:linePitch="360"/>
         </w:sectPr>
       </w:pPr>
-      <w:r>
-        <w:rPr>
-          <w:rFonts w:ascii="Palatino Linotype" w:hAnsi="Palatino Linotype" w:cs="Times New Roman"/>
-          <w:b/>
-          <w:bCs/>
-          <w:sz w:val="24"/>
-          <w:szCs w:val="24"/>
-          <w:lang w:val="ro-RO"/>
-        </w:rPr>
-        <w:lastRenderedPageBreak/>
-        <w:t xml:space="preserve"> </w:t>
-      </w:r>
-      <w:r>
-        <w:rPr>
-          <w:rFonts w:ascii="Palatino Linotype" w:hAnsi="Palatino Linotype" w:cs="Times New Roman"/>
-          <w:b/>
-          <w:bCs/>
-          <w:sz w:val="32"/>
-          <w:szCs w:val="32"/>
-          <w:lang w:val="ro-RO"/>
-        </w:rPr>
-        <w:t>Introducer</w:t>
-      </w:r>
-      <w:r>
-        <w:rPr>
-          <w:rFonts w:ascii="Palatino Linotype" w:hAnsi="Palatino Linotype" w:cs="Times New Roman"/>
-          <w:b/>
-          <w:bCs/>
-          <w:sz w:val="32"/>
-          <w:szCs w:val="32"/>
-          <w:lang w:val="ro-RO"/>
-        </w:rPr>
-        <w:t>e</w:t>
-      </w:r>
     </w:p>
     <w:p>
       <w:pPr>
@@ -610,6 +1303,7 @@
         </w:numPr>
         <w:spacing w:after="0" w:line="360" w:lineRule="auto"/>
         <w:jc w:val="both"/>
+        <w:outlineLvl w:val="0"/>
         <w:rPr>
           <w:rFonts w:ascii="Palatino Linotype" w:hAnsi="Palatino Linotype" w:cs="Times New Roman"/>
           <w:b/>
@@ -618,7 +1312,14 @@
           <w:szCs w:val="32"/>
           <w:lang w:val="ro-RO"/>
         </w:rPr>
-      </w:pPr>
+        <w:sectPr>
+          <w:pgSz w:w="12240" w:h="15840"/>
+          <w:pgMar w:top="1134" w:right="1134" w:bottom="1134" w:left="1701" w:header="708" w:footer="708" w:gutter="0"/>
+          <w:cols w:space="708"/>
+          <w:docGrid w:linePitch="360"/>
+        </w:sectPr>
+      </w:pPr>
+      <w:bookmarkStart w:id="0" w:name="_Toc117873467"/>
       <w:r>
         <w:rPr>
           <w:rFonts w:ascii="Palatino Linotype" w:hAnsi="Palatino Linotype" w:cs="Times New Roman"/>
@@ -629,8 +1330,65 @@
           <w:lang w:val="ro-RO"/>
         </w:rPr>
         <w:lastRenderedPageBreak/>
+        <w:t>Introducer</w:t>
+      </w:r>
+      <w:r>
+        <w:rPr>
+          <w:rFonts w:ascii="Palatino Linotype" w:hAnsi="Palatino Linotype" w:cs="Times New Roman"/>
+          <w:b/>
+          <w:bCs/>
+          <w:sz w:val="32"/>
+          <w:szCs w:val="32"/>
+          <w:lang w:val="ro-RO"/>
+        </w:rPr>
+        <w:t>e</w:t>
+      </w:r>
+      <w:bookmarkEnd w:id="0"/>
+    </w:p>
+    <w:p>
+      <w:pPr>
+        <w:pStyle w:val="ListParagraph"/>
+        <w:numPr>
+          <w:ilvl w:val="0"/>
+          <w:numId w:val="6"/>
+        </w:numPr>
+        <w:spacing w:after="0" w:line="360" w:lineRule="auto"/>
+        <w:jc w:val="both"/>
+        <w:outlineLvl w:val="0"/>
+        <w:rPr>
+          <w:rFonts w:ascii="Palatino Linotype" w:hAnsi="Palatino Linotype" w:cs="Times New Roman"/>
+          <w:b/>
+          <w:bCs/>
+          <w:sz w:val="32"/>
+          <w:szCs w:val="32"/>
+          <w:lang w:val="ro-RO"/>
+        </w:rPr>
+      </w:pPr>
+      <w:r>
+        <w:rPr>
+          <w:rFonts w:ascii="Palatino Linotype" w:hAnsi="Palatino Linotype" w:cs="Times New Roman"/>
+          <w:b/>
+          <w:bCs/>
+          <w:sz w:val="32"/>
+          <w:szCs w:val="32"/>
+          <w:lang w:val="ro-RO"/>
+        </w:rPr>
+        <w:lastRenderedPageBreak/>
+        <w:t xml:space="preserve"> </w:t>
+      </w:r>
+      <w:bookmarkStart w:id="1" w:name="_Toc117873468"/>
+      <w:r>
+        <w:rPr>
+          <w:rFonts w:ascii="Palatino Linotype" w:hAnsi="Palatino Linotype" w:cs="Times New Roman"/>
+          <w:b/>
+          <w:bCs/>
+          <w:sz w:val="32"/>
+          <w:szCs w:val="32"/>
+          <w:lang w:val="ro-RO"/>
+        </w:rPr>
         <w:t>Teorie</w:t>
       </w:r>
+      <w:bookmarkEnd w:id="1"/>
     </w:p>
     <w:p>
       <w:pPr>
@@ -641,6 +1399,7 @@
         </w:numPr>
         <w:spacing w:after="0" w:line="360" w:lineRule="auto"/>
         <w:jc w:val="both"/>
+        <w:outlineLvl w:val="1"/>
         <w:rPr>
           <w:rFonts w:ascii="Palatino Linotype" w:hAnsi="Palatino Linotype" w:cs="Times New Roman"/>
           <w:b/>
@@ -661,6 +1420,7 @@
         </w:rPr>
         <w:t xml:space="preserve"> </w:t>
       </w:r>
+      <w:bookmarkStart w:id="2" w:name="_Toc117873469"/>
       <w:r>
         <w:rPr>
           <w:rFonts w:ascii="Palatino Linotype" w:hAnsi="Palatino Linotype" w:cs="Times New Roman"/>
@@ -672,6 +1432,7 @@
         </w:rPr>
         <w:t>Angajarea</w:t>
       </w:r>
+      <w:bookmarkEnd w:id="2"/>
     </w:p>
     <w:p>
       <w:pPr>
@@ -723,6 +1484,7 @@
         </w:numPr>
         <w:spacing w:after="0" w:line="360" w:lineRule="auto"/>
         <w:jc w:val="both"/>
+        <w:outlineLvl w:val="1"/>
         <w:rPr>
           <w:rFonts w:ascii="Palatino Linotype" w:hAnsi="Palatino Linotype" w:cs="Times New Roman"/>
           <w:b/>
@@ -741,8 +1503,21 @@
           <w:szCs w:val="28"/>
           <w:lang w:val="ro-RO"/>
         </w:rPr>
-        <w:t xml:space="preserve"> Discriminarea și stereotipurile</w:t>
-      </w:r>
+        <w:t xml:space="preserve"> </w:t>
+      </w:r>
+      <w:bookmarkStart w:id="3" w:name="_Toc117873470"/>
+      <w:r>
+        <w:rPr>
+          <w:rFonts w:ascii="Palatino Linotype" w:hAnsi="Palatino Linotype" w:cs="Times New Roman"/>
+          <w:b/>
+          <w:bCs/>
+          <w:sz w:val="28"/>
+          <w:szCs w:val="28"/>
+          <w:lang w:val="ro-RO"/>
+        </w:rPr>
+        <w:t>Discriminarea și stereotipurile</w:t>
+      </w:r>
+      <w:bookmarkEnd w:id="3"/>
     </w:p>
     <w:p>
       <w:pPr>
@@ -753,6 +1528,7 @@
         </w:numPr>
         <w:spacing w:after="0" w:line="360" w:lineRule="auto"/>
         <w:jc w:val="both"/>
+        <w:outlineLvl w:val="2"/>
         <w:rPr>
           <w:rFonts w:ascii="Palatino Linotype" w:hAnsi="Palatino Linotype" w:cs="Times New Roman"/>
           <w:b/>
@@ -762,6 +1538,7 @@
           <w:lang w:val="ro-RO"/>
         </w:rPr>
       </w:pPr>
+      <w:bookmarkStart w:id="4" w:name="_Toc117873471"/>
       <w:r>
         <w:rPr>
           <w:rFonts w:ascii="Palatino Linotype" w:hAnsi="Palatino Linotype" w:cs="Times New Roman"/>
@@ -773,6 +1550,7 @@
         </w:rPr>
         <w:t>Cunoașterea implicită</w:t>
       </w:r>
+      <w:bookmarkEnd w:id="4"/>
     </w:p>
     <w:p>
       <w:pPr>
@@ -860,6 +1638,7 @@
         </w:numPr>
         <w:spacing w:after="0" w:line="360" w:lineRule="auto"/>
         <w:jc w:val="both"/>
+        <w:outlineLvl w:val="2"/>
         <w:rPr>
           <w:rFonts w:ascii="Palatino Linotype" w:hAnsi="Palatino Linotype" w:cs="Times New Roman"/>
           <w:b/>
@@ -869,6 +1648,7 @@
           <w:lang w:val="ro-RO"/>
         </w:rPr>
       </w:pPr>
+      <w:bookmarkStart w:id="5" w:name="_Toc117873472"/>
       <w:r>
         <w:rPr>
           <w:rFonts w:ascii="Palatino Linotype" w:hAnsi="Palatino Linotype" w:cs="Times New Roman"/>
@@ -881,6 +1661,7 @@
         <w:lastRenderedPageBreak/>
         <w:t>Definirea  termenilor</w:t>
       </w:r>
+      <w:bookmarkEnd w:id="5"/>
     </w:p>
     <w:p>
       <w:pPr>
@@ -891,6 +1672,7 @@
         </w:numPr>
         <w:spacing w:after="0" w:line="360" w:lineRule="auto"/>
         <w:jc w:val="both"/>
+        <w:outlineLvl w:val="3"/>
         <w:rPr>
           <w:rFonts w:ascii="Palatino Linotype" w:hAnsi="Palatino Linotype" w:cs="Times New Roman"/>
           <w:b/>
@@ -1089,34 +1871,28 @@
         <w:jc w:val="both"/>
         <w:rPr>
           <w:rFonts w:ascii="Palatino Linotype" w:hAnsi="Palatino Linotype" w:cs="Times New Roman"/>
-          <w:b/>
-          <w:bCs/>
-          <w:sz w:val="24"/>
-          <w:szCs w:val="24"/>
-          <w:lang w:val="ro-RO"/>
-        </w:rPr>
-      </w:pPr>
-      <w:r>
-        <w:rPr>
-          <w:rFonts w:ascii="Palatino Linotype" w:hAnsi="Palatino Linotype" w:cs="Times New Roman"/>
-          <w:b/>
-          <w:bCs/>
-          <w:sz w:val="24"/>
-          <w:szCs w:val="24"/>
-          <w:lang w:val="ro-RO"/>
-        </w:rPr>
-        <w:t>Stereoti</w:t>
-      </w:r>
-      <w:r>
-        <w:rPr>
-          <w:rFonts w:ascii="Palatino Linotype" w:hAnsi="Palatino Linotype" w:cs="Times New Roman"/>
-          <w:b/>
-          <w:bCs/>
-          <w:sz w:val="24"/>
-          <w:szCs w:val="24"/>
-          <w:lang w:val="ro-RO"/>
-        </w:rPr>
-        <w:t>pare și stereotipuri</w:t>
+          <w:sz w:val="24"/>
+          <w:szCs w:val="24"/>
+          <w:lang w:val="ro-RO"/>
+        </w:rPr>
+      </w:pPr>
+      <w:r>
+        <w:rPr>
+          <w:rFonts w:ascii="Palatino Linotype" w:hAnsi="Palatino Linotype" w:cs="Times New Roman"/>
+          <w:sz w:val="24"/>
+          <w:szCs w:val="24"/>
+          <w:lang w:val="ro-RO"/>
+        </w:rPr>
+        <w:t xml:space="preserve">Excluziune </w:t>
+      </w:r>
+      <w:r>
+        <w:rPr>
+          <w:rFonts w:ascii="Palatino Linotype" w:hAnsi="Palatino Linotype" w:cs="Times New Roman"/>
+          <w:sz w:val="24"/>
+          <w:szCs w:val="24"/>
+          <w:lang w:val="ro-RO"/>
+        </w:rPr>
+        <w:t>și segregare</w:t>
       </w:r>
     </w:p>
     <w:p>
@@ -1138,26 +1914,16 @@
           <w:szCs w:val="24"/>
           <w:lang w:val="ro-RO"/>
         </w:rPr>
-        <w:t>Bartlett (2009) definește stereotipurile ca fiind categorii care incorporează atât credințele unui actor social despre o anumită categorie socială, cât și așteptările pe care acesta le are din partea categoriei. Whysall (2018: 219) susține în lucrarea sa, că procesul de luare a deciziilor de angajare este afectat cel mai des de stereotipie – cea mai comună formă de prejudecată implicită. De asemenea, stereotipurile influențează inclusiv și interpretarea și memoria unei victime care resimte stereotipurile (</w:t>
-      </w:r>
-      <w:r>
-        <w:rPr>
-          <w:rStyle w:val="highlight"/>
-          <w:rFonts w:ascii="Palatino Linotype" w:hAnsi="Palatino Linotype" w:cs="Times New Roman"/>
-          <w:sz w:val="24"/>
-          <w:szCs w:val="24"/>
-          <w:lang w:val="ro-RO"/>
-        </w:rPr>
-        <w:t>Purkiss et al. 2006)</w:t>
-      </w:r>
-      <w:r>
-        <w:rPr>
-          <w:rFonts w:ascii="Palatino Linotype" w:hAnsi="Palatino Linotype" w:cs="Times New Roman"/>
-          <w:sz w:val="24"/>
-          <w:szCs w:val="24"/>
-          <w:lang w:val="ro-RO"/>
-        </w:rPr>
-        <w:t xml:space="preserve">. </w:t>
+        <w:t>Având în vedere că unele dintre definițiile discriminării cuprind verbul „a exclude”, iar unul dintre efectele stereotipurilor este segregarea (ocupațională), este necesar să înțelegem diferența dintre cele două termene.</w:t>
+      </w:r>
+      <w:r>
+        <w:rPr>
+          <w:rFonts w:ascii="Palatino Linotype" w:hAnsi="Palatino Linotype" w:cs="Times New Roman"/>
+          <w:sz w:val="24"/>
+          <w:szCs w:val="24"/>
+          <w:lang w:val="ro-RO"/>
+        </w:rPr>
+        <w:t xml:space="preserve"> </w:t>
       </w:r>
     </w:p>
     <w:p>
@@ -1179,103 +1945,7 @@
           <w:szCs w:val="24"/>
           <w:lang w:val="ro-RO"/>
         </w:rPr>
-        <w:lastRenderedPageBreak/>
-        <w:t>Heilman (199</w:t>
-      </w:r>
-      <w:r>
-        <w:rPr>
-          <w:rFonts w:ascii="Palatino Linotype" w:hAnsi="Palatino Linotype" w:cs="Times New Roman"/>
-          <w:sz w:val="24"/>
-          <w:szCs w:val="24"/>
-          <w:lang w:val="ro-RO"/>
-        </w:rPr>
-        <w:t>7</w:t>
-      </w:r>
-      <w:r>
-        <w:rPr>
-          <w:rFonts w:ascii="Palatino Linotype" w:hAnsi="Palatino Linotype" w:cs="Times New Roman"/>
-          <w:sz w:val="24"/>
-          <w:szCs w:val="24"/>
-          <w:lang w:val="ro-RO"/>
-        </w:rPr>
-        <w:t xml:space="preserve">) </w:t>
-      </w:r>
-      <w:r>
-        <w:rPr>
-          <w:rFonts w:ascii="Palatino Linotype" w:hAnsi="Palatino Linotype" w:cs="Times New Roman"/>
-          <w:sz w:val="24"/>
-          <w:szCs w:val="24"/>
-          <w:lang w:val="ro-RO"/>
-        </w:rPr>
-        <w:t>definește</w:t>
-      </w:r>
-      <w:r>
-        <w:rPr>
-          <w:rFonts w:ascii="Palatino Linotype" w:hAnsi="Palatino Linotype" w:cs="Times New Roman"/>
-          <w:sz w:val="24"/>
-          <w:szCs w:val="24"/>
-          <w:lang w:val="ro-RO"/>
-        </w:rPr>
-        <w:t xml:space="preserve"> stereotiparea </w:t>
-      </w:r>
-      <w:r>
-        <w:rPr>
-          <w:rFonts w:ascii="Palatino Linotype" w:hAnsi="Palatino Linotype" w:cs="Times New Roman"/>
-          <w:sz w:val="24"/>
-          <w:szCs w:val="24"/>
-          <w:lang w:val="ro-RO"/>
-        </w:rPr>
-        <w:t>ca</w:t>
-      </w:r>
-      <w:r>
-        <w:rPr>
-          <w:rFonts w:ascii="Palatino Linotype" w:hAnsi="Palatino Linotype" w:cs="Times New Roman"/>
-          <w:sz w:val="24"/>
-          <w:szCs w:val="24"/>
-          <w:lang w:val="ro-RO"/>
-        </w:rPr>
-        <w:t xml:space="preserve"> un mecanism cognitiv dezvoltat pentru a ușura munca cognitivă depusă de indivizi, simplificând și organizând lumea complexă în care suntem înconjurați</w:t>
-      </w:r>
-      <w:r>
-        <w:rPr>
-          <w:rFonts w:ascii="Palatino Linotype" w:hAnsi="Palatino Linotype" w:cs="Times New Roman"/>
-          <w:sz w:val="24"/>
-          <w:szCs w:val="24"/>
-          <w:lang w:val="ro-RO"/>
-        </w:rPr>
-        <w:t>.</w:t>
-      </w:r>
-    </w:p>
-    <w:p>
-      <w:pPr>
-        <w:spacing w:after="0" w:line="360" w:lineRule="auto"/>
-        <w:ind w:firstLine="360"/>
-        <w:jc w:val="both"/>
-        <w:rPr>
-          <w:rFonts w:ascii="Palatino Linotype" w:hAnsi="Palatino Linotype" w:cs="Times New Roman"/>
-          <w:sz w:val="24"/>
-          <w:szCs w:val="24"/>
-          <w:lang w:val="ro-RO"/>
-        </w:rPr>
-      </w:pPr>
-      <w:r>
-        <w:rPr>
-          <w:rFonts w:ascii="Palatino Linotype" w:hAnsi="Palatino Linotype" w:cs="Times New Roman"/>
-          <w:sz w:val="24"/>
-          <w:szCs w:val="24"/>
-          <w:lang w:val="ro-RO"/>
-        </w:rPr>
-        <w:t xml:space="preserve"> </w:t>
-      </w:r>
-      <w:r>
-        <w:rPr>
-          <w:rFonts w:ascii="Palatino Linotype" w:hAnsi="Palatino Linotype" w:cs="Times New Roman"/>
-          <w:sz w:val="24"/>
-          <w:szCs w:val="24"/>
-          <w:lang w:val="ro-RO"/>
-        </w:rPr>
-        <w:tab/>
-        <w:t xml:space="preserve">Altfel spus, stereotipurile de gen sunt răspândite global, iar atunci când se dorește să se portretizeze bărbatul sau femeia tipic(ă), majoritatea oamenilor vor avea răspunsuri asemănătoare sau chiar identice (Heilman 1997).  </w:t>
+        <w:t xml:space="preserve">Cu toate că atât excluderea, cât și segregarea forme ale discriminării și ambele vizează limitarea drepturilor unei categorii sociale și respingerea acesteia din societate în sine, termenii se deosebesc prin însemnătatea lor în întregime (. </w:t>
       </w:r>
     </w:p>
     <w:p>
@@ -1285,50 +1955,191 @@
         <w:jc w:val="both"/>
         <w:rPr>
           <w:rFonts w:ascii="Palatino Linotype" w:hAnsi="Palatino Linotype" w:cs="Times New Roman"/>
-          <w:i/>
-          <w:iCs/>
-          <w:sz w:val="24"/>
-          <w:szCs w:val="24"/>
-          <w:lang w:val="ro-RO"/>
-        </w:rPr>
-      </w:pPr>
-      <w:r>
-        <w:rPr>
-          <w:rFonts w:ascii="Palatino Linotype" w:hAnsi="Palatino Linotype" w:cs="Times New Roman"/>
-          <w:sz w:val="24"/>
-          <w:szCs w:val="24"/>
-          <w:lang w:val="ro-RO"/>
-        </w:rPr>
-        <w:t>Stereotipurile, totodată, distorsionează realitatea și înțelegerea realității, ducând la conflicte intergrupale</w:t>
-      </w:r>
-      <w:r>
-        <w:rPr>
-          <w:rFonts w:ascii="Palatino Linotype" w:hAnsi="Palatino Linotype" w:cs="Times New Roman"/>
-          <w:sz w:val="24"/>
-          <w:szCs w:val="24"/>
-          <w:lang w:val="ro-RO"/>
-        </w:rPr>
-        <w:t xml:space="preserve"> și la discriminare</w:t>
-      </w:r>
-      <w:r>
-        <w:rPr>
-          <w:rFonts w:ascii="Palatino Linotype" w:hAnsi="Palatino Linotype" w:cs="Times New Roman"/>
-          <w:sz w:val="24"/>
-          <w:szCs w:val="24"/>
-          <w:lang w:val="ro-RO"/>
-        </w:rPr>
-        <w:t xml:space="preserve"> (Rusu, 2020)</w:t>
-      </w:r>
-      <w:r>
-        <w:rPr>
-          <w:rFonts w:ascii="Palatino Linotype" w:hAnsi="Palatino Linotype" w:cs="Times New Roman"/>
-          <w:i/>
-          <w:iCs/>
-          <w:sz w:val="24"/>
-          <w:szCs w:val="24"/>
-          <w:lang w:val="ro-RO"/>
-        </w:rPr>
-        <w:t>.</w:t>
+          <w:sz w:val="24"/>
+          <w:szCs w:val="24"/>
+          <w:lang w:val="ro-RO"/>
+        </w:rPr>
+      </w:pPr>
+      <w:r>
+        <w:rPr>
+          <w:rFonts w:ascii="Palatino Linotype" w:hAnsi="Palatino Linotype" w:cs="Times New Roman"/>
+          <w:sz w:val="24"/>
+          <w:szCs w:val="24"/>
+          <w:lang w:val="ro-RO"/>
+        </w:rPr>
+        <w:lastRenderedPageBreak/>
+        <w:t xml:space="preserve">Excluderea, conform Strobel (1996), este definită drept respingerea unei </w:t>
+      </w:r>
+      <w:r>
+        <w:rPr>
+          <w:rFonts w:ascii="Palatino Linotype" w:hAnsi="Palatino Linotype" w:cs="Times New Roman"/>
+          <w:sz w:val="24"/>
+          <w:szCs w:val="24"/>
+          <w:lang w:val="ro-RO"/>
+        </w:rPr>
+        <w:t xml:space="preserve">persoane dintr-un grup, un spațiu social sau instituție, or, la un nivel mai slab, împiedicarea accesului persoanei în cauză în locurile enumerate anterior. </w:t>
+      </w:r>
+      <w:r>
+        <w:rPr>
+          <w:rFonts w:ascii="Palatino Linotype" w:hAnsi="Palatino Linotype" w:cs="Times New Roman"/>
+          <w:sz w:val="24"/>
+          <w:szCs w:val="24"/>
+          <w:lang w:val="ro-RO"/>
+        </w:rPr>
+        <w:t>Câteva dintre tipurile de excluziune întâlnite în România sunt (Zamfir, Preda și Dan 2004: 23):</w:t>
+      </w:r>
+    </w:p>
+    <w:p>
+      <w:pPr>
+        <w:pStyle w:val="ListParagraph"/>
+        <w:numPr>
+          <w:ilvl w:val="0"/>
+          <w:numId w:val="14"/>
+        </w:numPr>
+        <w:spacing w:after="0" w:line="360" w:lineRule="auto"/>
+        <w:jc w:val="both"/>
+        <w:rPr>
+          <w:rFonts w:ascii="Palatino Linotype" w:hAnsi="Palatino Linotype" w:cs="Times New Roman"/>
+          <w:sz w:val="24"/>
+          <w:szCs w:val="24"/>
+          <w:lang w:val="ro-RO"/>
+        </w:rPr>
+      </w:pPr>
+      <w:r>
+        <w:rPr>
+          <w:rFonts w:ascii="Palatino Linotype" w:hAnsi="Palatino Linotype" w:cs="Times New Roman"/>
+          <w:sz w:val="24"/>
+          <w:szCs w:val="24"/>
+          <w:lang w:val="ro-RO"/>
+        </w:rPr>
+        <w:t>De la serviciile de educație;</w:t>
+      </w:r>
+    </w:p>
+    <w:p>
+      <w:pPr>
+        <w:pStyle w:val="ListParagraph"/>
+        <w:numPr>
+          <w:ilvl w:val="0"/>
+          <w:numId w:val="14"/>
+        </w:numPr>
+        <w:spacing w:after="0" w:line="360" w:lineRule="auto"/>
+        <w:jc w:val="both"/>
+        <w:rPr>
+          <w:rFonts w:ascii="Palatino Linotype" w:hAnsi="Palatino Linotype" w:cs="Times New Roman"/>
+          <w:sz w:val="24"/>
+          <w:szCs w:val="24"/>
+          <w:lang w:val="ro-RO"/>
+        </w:rPr>
+      </w:pPr>
+      <w:r>
+        <w:rPr>
+          <w:rFonts w:ascii="Palatino Linotype" w:hAnsi="Palatino Linotype" w:cs="Times New Roman"/>
+          <w:sz w:val="24"/>
+          <w:szCs w:val="24"/>
+          <w:lang w:val="ro-RO"/>
+        </w:rPr>
+        <w:t>De la locuire;</w:t>
+      </w:r>
+    </w:p>
+    <w:p>
+      <w:pPr>
+        <w:pStyle w:val="ListParagraph"/>
+        <w:numPr>
+          <w:ilvl w:val="0"/>
+          <w:numId w:val="14"/>
+        </w:numPr>
+        <w:spacing w:after="0" w:line="360" w:lineRule="auto"/>
+        <w:jc w:val="both"/>
+        <w:rPr>
+          <w:rFonts w:ascii="Palatino Linotype" w:hAnsi="Palatino Linotype" w:cs="Times New Roman"/>
+          <w:sz w:val="24"/>
+          <w:szCs w:val="24"/>
+          <w:lang w:val="ro-RO"/>
+        </w:rPr>
+      </w:pPr>
+      <w:r>
+        <w:rPr>
+          <w:rFonts w:ascii="Palatino Linotype" w:hAnsi="Palatino Linotype" w:cs="Times New Roman"/>
+          <w:sz w:val="24"/>
+          <w:szCs w:val="24"/>
+          <w:lang w:val="ro-RO"/>
+        </w:rPr>
+        <w:t>De la serviciile de sănătate;</w:t>
+      </w:r>
+    </w:p>
+    <w:p>
+      <w:pPr>
+        <w:pStyle w:val="ListParagraph"/>
+        <w:numPr>
+          <w:ilvl w:val="0"/>
+          <w:numId w:val="14"/>
+        </w:numPr>
+        <w:spacing w:after="0" w:line="360" w:lineRule="auto"/>
+        <w:jc w:val="both"/>
+        <w:rPr>
+          <w:rFonts w:ascii="Palatino Linotype" w:hAnsi="Palatino Linotype" w:cs="Times New Roman"/>
+          <w:sz w:val="24"/>
+          <w:szCs w:val="24"/>
+          <w:lang w:val="ro-RO"/>
+        </w:rPr>
+      </w:pPr>
+      <w:r>
+        <w:rPr>
+          <w:rFonts w:ascii="Palatino Linotype" w:hAnsi="Palatino Linotype" w:cs="Times New Roman"/>
+          <w:sz w:val="24"/>
+          <w:szCs w:val="24"/>
+          <w:lang w:val="ro-RO"/>
+        </w:rPr>
+        <w:t>De pe piața muncii.</w:t>
+      </w:r>
+    </w:p>
+    <w:p>
+      <w:pPr>
+        <w:spacing w:after="0" w:line="360" w:lineRule="auto"/>
+        <w:ind w:firstLine="720"/>
+        <w:jc w:val="both"/>
+        <w:rPr>
+          <w:rFonts w:ascii="Palatino Linotype" w:hAnsi="Palatino Linotype" w:cs="Times New Roman"/>
+          <w:sz w:val="24"/>
+          <w:szCs w:val="24"/>
+          <w:lang w:val="ro-RO"/>
+        </w:rPr>
+      </w:pPr>
+      <w:r>
+        <w:rPr>
+          <w:rFonts w:ascii="Palatino Linotype" w:hAnsi="Palatino Linotype" w:cs="Times New Roman"/>
+          <w:sz w:val="24"/>
+          <w:szCs w:val="24"/>
+          <w:lang w:val="ro-RO"/>
+        </w:rPr>
+        <w:t>Segregarea, pe de altă parte, reprezintă separarea teritorială, pe baza apartenenței la o etnie, religie sau categorie socială specifică, a unei populații. Lista cauzelor care provoacă segregarea este densă, sexul actorilor fiind curpins în listă</w:t>
+      </w:r>
+      <w:r>
+        <w:rPr>
+          <w:rFonts w:ascii="Palatino Linotype" w:hAnsi="Palatino Linotype" w:cs="Times New Roman"/>
+          <w:sz w:val="24"/>
+          <w:szCs w:val="24"/>
+          <w:lang w:val="ro-RO"/>
+        </w:rPr>
+        <w:t xml:space="preserve"> (Burtea 2014)</w:t>
+      </w:r>
+      <w:r>
+        <w:rPr>
+          <w:rFonts w:ascii="Palatino Linotype" w:hAnsi="Palatino Linotype" w:cs="Times New Roman"/>
+          <w:sz w:val="24"/>
+          <w:szCs w:val="24"/>
+          <w:lang w:val="ro-RO"/>
+        </w:rPr>
+        <w:t>. În cazul problemei vizate de lucrarea prezentă, segregarea reprezintă locurile de muncă</w:t>
+      </w:r>
+      <w:r>
+        <w:rPr>
+          <w:rFonts w:ascii="Palatino Linotype" w:hAnsi="Palatino Linotype" w:cs="Times New Roman"/>
+          <w:sz w:val="24"/>
+          <w:szCs w:val="24"/>
+          <w:lang w:val="ro-RO"/>
+        </w:rPr>
+        <w:t xml:space="preserve"> care au angajați doar de un singur sex.</w:t>
       </w:r>
     </w:p>
     <w:p>
@@ -1340,6 +2151,7 @@
         </w:numPr>
         <w:spacing w:after="0" w:line="360" w:lineRule="auto"/>
         <w:jc w:val="both"/>
+        <w:outlineLvl w:val="3"/>
         <w:rPr>
           <w:rFonts w:ascii="Palatino Linotype" w:hAnsi="Palatino Linotype" w:cs="Times New Roman"/>
           <w:b/>
@@ -1358,7 +2170,18 @@
           <w:szCs w:val="24"/>
           <w:lang w:val="ro-RO"/>
         </w:rPr>
-        <w:t>Discriminarea</w:t>
+        <w:t>Stereoti</w:t>
+      </w:r>
+      <w:r>
+        <w:rPr>
+          <w:rFonts w:ascii="Palatino Linotype" w:hAnsi="Palatino Linotype" w:cs="Times New Roman"/>
+          <w:b/>
+          <w:bCs/>
+          <w:sz w:val="24"/>
+          <w:szCs w:val="24"/>
+          <w:lang w:val="ro-RO"/>
+        </w:rPr>
+        <w:t>pare și stereotipuri</w:t>
       </w:r>
     </w:p>
     <w:p>
@@ -1380,27 +2203,26 @@
           <w:szCs w:val="24"/>
           <w:lang w:val="ro-RO"/>
         </w:rPr>
-        <w:t>Din perspectiva psiho-socială, discriminarea este definită ca fiind un comportament negativ al unui actor social sau a unui grup față de unul sau mai mulți indivizi, bazându-se în general pe prejudecăți (</w:t>
-      </w:r>
-      <w:bookmarkStart w:id="0" w:name="_Hlk116642830"/>
-      <w:r>
-        <w:rPr>
-          <w:rFonts w:ascii="Palatino Linotype" w:hAnsi="Palatino Linotype" w:cs="Times New Roman"/>
-          <w:sz w:val="24"/>
-          <w:szCs w:val="24"/>
-          <w:lang w:val="ro-RO"/>
-        </w:rPr>
-        <w:t>Curelaru și Nastas 2002</w:t>
-      </w:r>
-      <w:bookmarkEnd w:id="0"/>
-      <w:r>
-        <w:rPr>
-          <w:rFonts w:ascii="Palatino Linotype" w:hAnsi="Palatino Linotype" w:cs="Times New Roman"/>
-          <w:sz w:val="24"/>
-          <w:szCs w:val="24"/>
-          <w:lang w:val="ro-RO"/>
-        </w:rPr>
-        <w:t xml:space="preserve">: 27). Prejudecata reprezintă un comportament nefavorabil față de un grup social și membrii acelui grup (Rusu, 2020). </w:t>
+        <w:t>Bartlett (2009) definește stereotipurile ca fiind categorii care incorporează atât credințele unui actor social despre o anumită categorie socială, cât și așteptările pe care acesta le are din partea categoriei. Whysall (2018: 219) susține în lucrarea sa, că procesul de luare a deciziilor de angajare este afectat cel mai des de stereotipie – cea mai comună formă de prejudecată implicită. De asemenea, stereotipurile influențează inclusiv și interpretarea și memoria unei victime care resimte stereotipurile (</w:t>
+      </w:r>
+      <w:r>
+        <w:rPr>
+          <w:rStyle w:val="highlight"/>
+          <w:rFonts w:ascii="Palatino Linotype" w:hAnsi="Palatino Linotype" w:cs="Times New Roman"/>
+          <w:sz w:val="24"/>
+          <w:szCs w:val="24"/>
+          <w:lang w:val="ro-RO"/>
+        </w:rPr>
+        <w:t>Purkiss et al. 2006)</w:t>
+      </w:r>
+      <w:r>
+        <w:rPr>
+          <w:rFonts w:ascii="Palatino Linotype" w:hAnsi="Palatino Linotype" w:cs="Times New Roman"/>
+          <w:sz w:val="24"/>
+          <w:szCs w:val="24"/>
+          <w:lang w:val="ro-RO"/>
+        </w:rPr>
+        <w:t xml:space="preserve">. </w:t>
       </w:r>
     </w:p>
     <w:p>
@@ -1412,43 +2234,112 @@
           <w:rFonts w:ascii="Palatino Linotype" w:hAnsi="Palatino Linotype" w:cs="Times New Roman"/>
           <w:sz w:val="24"/>
           <w:szCs w:val="24"/>
-        </w:rPr>
-      </w:pPr>
-      <w:r>
-        <w:rPr>
-          <w:rFonts w:ascii="Palatino Linotype" w:hAnsi="Palatino Linotype" w:cs="Times New Roman"/>
-          <w:sz w:val="24"/>
-          <w:szCs w:val="24"/>
-          <w:lang w:val="ro-RO"/>
-        </w:rPr>
-        <w:t xml:space="preserve">Discriminarea, sociologic vorbind, este tratamentul defavorabil </w:t>
-      </w:r>
-      <w:r>
-        <w:rPr>
-          <w:rFonts w:ascii="Palatino Linotype" w:hAnsi="Palatino Linotype" w:cs="Times New Roman"/>
-          <w:sz w:val="24"/>
-          <w:szCs w:val="24"/>
-          <w:lang w:val="ro-RO"/>
-        </w:rPr>
-        <w:t>al unei</w:t>
-      </w:r>
-      <w:r>
-        <w:rPr>
-          <w:rFonts w:ascii="Palatino Linotype" w:hAnsi="Palatino Linotype" w:cs="Times New Roman"/>
-          <w:sz w:val="24"/>
-          <w:szCs w:val="24"/>
-          <w:lang w:val="ro-RO"/>
-        </w:rPr>
-        <w:t xml:space="preserve"> persoane, a unui grup de persoane sau a unei instituții exercitat asupra unui individ sau a unui grup de indivizi în funcție de apartenența lor la o anumită „clasă” sau „categorie”.</w:t>
-      </w:r>
-      <w:r>
-        <w:rPr>
-          <w:rFonts w:ascii="Palatino Linotype" w:hAnsi="Palatino Linotype" w:cs="Times New Roman"/>
-          <w:sz w:val="24"/>
-          <w:szCs w:val="24"/>
-          <w:lang w:val="ro-RO"/>
-        </w:rPr>
-        <w:t xml:space="preserve"> Acest tratament defavorabil este transpus în limitarea accesului actorilor sau grupul de indivizi vizați la anumite drepturi și șanse (Giddens et. all 2009). </w:t>
+          <w:lang w:val="ro-RO"/>
+        </w:rPr>
+      </w:pPr>
+      <w:r>
+        <w:rPr>
+          <w:rFonts w:ascii="Palatino Linotype" w:hAnsi="Palatino Linotype" w:cs="Times New Roman"/>
+          <w:sz w:val="24"/>
+          <w:szCs w:val="24"/>
+          <w:lang w:val="ro-RO"/>
+        </w:rPr>
+        <w:t>Heilman (199</w:t>
+      </w:r>
+      <w:r>
+        <w:rPr>
+          <w:rFonts w:ascii="Palatino Linotype" w:hAnsi="Palatino Linotype" w:cs="Times New Roman"/>
+          <w:sz w:val="24"/>
+          <w:szCs w:val="24"/>
+          <w:lang w:val="ro-RO"/>
+        </w:rPr>
+        <w:t>7</w:t>
+      </w:r>
+      <w:r>
+        <w:rPr>
+          <w:rFonts w:ascii="Palatino Linotype" w:hAnsi="Palatino Linotype" w:cs="Times New Roman"/>
+          <w:sz w:val="24"/>
+          <w:szCs w:val="24"/>
+          <w:lang w:val="ro-RO"/>
+        </w:rPr>
+        <w:t xml:space="preserve">) </w:t>
+      </w:r>
+      <w:r>
+        <w:rPr>
+          <w:rFonts w:ascii="Palatino Linotype" w:hAnsi="Palatino Linotype" w:cs="Times New Roman"/>
+          <w:sz w:val="24"/>
+          <w:szCs w:val="24"/>
+          <w:lang w:val="ro-RO"/>
+        </w:rPr>
+        <w:t>definește</w:t>
+      </w:r>
+      <w:r>
+        <w:rPr>
+          <w:rFonts w:ascii="Palatino Linotype" w:hAnsi="Palatino Linotype" w:cs="Times New Roman"/>
+          <w:sz w:val="24"/>
+          <w:szCs w:val="24"/>
+          <w:lang w:val="ro-RO"/>
+        </w:rPr>
+        <w:t xml:space="preserve"> stereotiparea </w:t>
+      </w:r>
+      <w:r>
+        <w:rPr>
+          <w:rFonts w:ascii="Palatino Linotype" w:hAnsi="Palatino Linotype" w:cs="Times New Roman"/>
+          <w:sz w:val="24"/>
+          <w:szCs w:val="24"/>
+          <w:lang w:val="ro-RO"/>
+        </w:rPr>
+        <w:t>ca</w:t>
+      </w:r>
+      <w:r>
+        <w:rPr>
+          <w:rFonts w:ascii="Palatino Linotype" w:hAnsi="Palatino Linotype" w:cs="Times New Roman"/>
+          <w:sz w:val="24"/>
+          <w:szCs w:val="24"/>
+          <w:lang w:val="ro-RO"/>
+        </w:rPr>
+        <w:t xml:space="preserve"> un mecanism cognitiv dezvoltat pentru a ușura munca cognitivă depusă de indivizi, simplificând și organizând lumea complexă în care suntem înconjurați</w:t>
+      </w:r>
+      <w:r>
+        <w:rPr>
+          <w:rFonts w:ascii="Palatino Linotype" w:hAnsi="Palatino Linotype" w:cs="Times New Roman"/>
+          <w:sz w:val="24"/>
+          <w:szCs w:val="24"/>
+          <w:lang w:val="ro-RO"/>
+        </w:rPr>
+        <w:t>.</w:t>
+      </w:r>
+    </w:p>
+    <w:p>
+      <w:pPr>
+        <w:spacing w:after="0" w:line="360" w:lineRule="auto"/>
+        <w:ind w:firstLine="360"/>
+        <w:jc w:val="both"/>
+        <w:rPr>
+          <w:rFonts w:ascii="Palatino Linotype" w:hAnsi="Palatino Linotype" w:cs="Times New Roman"/>
+          <w:sz w:val="24"/>
+          <w:szCs w:val="24"/>
+          <w:lang w:val="ro-RO"/>
+        </w:rPr>
+      </w:pPr>
+      <w:r>
+        <w:rPr>
+          <w:rFonts w:ascii="Palatino Linotype" w:hAnsi="Palatino Linotype" w:cs="Times New Roman"/>
+          <w:sz w:val="24"/>
+          <w:szCs w:val="24"/>
+          <w:lang w:val="ro-RO"/>
+        </w:rPr>
+        <w:t xml:space="preserve"> </w:t>
+      </w:r>
+      <w:r>
+        <w:rPr>
+          <w:rFonts w:ascii="Palatino Linotype" w:hAnsi="Palatino Linotype" w:cs="Times New Roman"/>
+          <w:sz w:val="24"/>
+          <w:szCs w:val="24"/>
+          <w:lang w:val="ro-RO"/>
+        </w:rPr>
+        <w:tab/>
+        <w:t xml:space="preserve">Altfel spus, stereotipurile de gen sunt răspândite global, iar atunci când se dorește să se portretizeze bărbatul sau femeia tipic(ă), majoritatea oamenilor vor avea răspunsuri asemănătoare sau chiar identice (Heilman 1997).  </w:t>
       </w:r>
     </w:p>
     <w:p>
@@ -1458,28 +2349,82 @@
         <w:jc w:val="both"/>
         <w:rPr>
           <w:rFonts w:ascii="Palatino Linotype" w:hAnsi="Palatino Linotype" w:cs="Times New Roman"/>
-          <w:sz w:val="24"/>
-          <w:szCs w:val="24"/>
-          <w:lang w:val="ro-RO"/>
-        </w:rPr>
-      </w:pPr>
-      <w:r>
-        <w:rPr>
-          <w:rFonts w:ascii="Palatino Linotype" w:hAnsi="Palatino Linotype" w:cs="Times New Roman"/>
-          <w:sz w:val="24"/>
-          <w:szCs w:val="24"/>
-          <w:lang w:val="ro-RO"/>
-        </w:rPr>
-        <w:t>Codului Muncii (2003) amintește că discriminarea de orice fel față de un salariat este interzisă prin lege și este pedepsită ca atare. Consiliului Național pentru Combaterea Discriminării (CNCD) definește discriminarea ca orice deosebire, excludere, preferință ori restricție pe baza uneia sau a mai multor criterii prevăzute de legislația aflată în vigoare. Criteriile prevăzute de legislația românească sunt numeroase, printre ele menționându-se și sexul individului (CNCD 2022)</w:t>
-      </w:r>
-      <w:r>
-        <w:rPr>
-          <w:rFonts w:ascii="Palatino Linotype" w:hAnsi="Palatino Linotype" w:cs="Times New Roman"/>
+          <w:i/>
+          <w:iCs/>
+          <w:sz w:val="24"/>
+          <w:szCs w:val="24"/>
+          <w:lang w:val="ro-RO"/>
+        </w:rPr>
+      </w:pPr>
+      <w:r>
+        <w:rPr>
+          <w:rFonts w:ascii="Palatino Linotype" w:hAnsi="Palatino Linotype" w:cs="Times New Roman"/>
+          <w:sz w:val="24"/>
+          <w:szCs w:val="24"/>
+          <w:lang w:val="ro-RO"/>
+        </w:rPr>
+        <w:t>Stereotipurile, totodată, distorsionează realitatea și înțelegerea realității, ducând la conflicte intergrupale</w:t>
+      </w:r>
+      <w:r>
+        <w:rPr>
+          <w:rFonts w:ascii="Palatino Linotype" w:hAnsi="Palatino Linotype" w:cs="Times New Roman"/>
+          <w:sz w:val="24"/>
+          <w:szCs w:val="24"/>
+          <w:lang w:val="ro-RO"/>
+        </w:rPr>
+        <w:t xml:space="preserve"> și la discriminare</w:t>
+      </w:r>
+      <w:r>
+        <w:rPr>
+          <w:rFonts w:ascii="Palatino Linotype" w:hAnsi="Palatino Linotype" w:cs="Times New Roman"/>
+          <w:sz w:val="24"/>
+          <w:szCs w:val="24"/>
+          <w:lang w:val="ro-RO"/>
+        </w:rPr>
+        <w:t xml:space="preserve"> (Rusu, 2020)</w:t>
+      </w:r>
+      <w:r>
+        <w:rPr>
+          <w:rFonts w:ascii="Palatino Linotype" w:hAnsi="Palatino Linotype" w:cs="Times New Roman"/>
+          <w:i/>
+          <w:iCs/>
           <w:sz w:val="24"/>
           <w:szCs w:val="24"/>
           <w:lang w:val="ro-RO"/>
         </w:rPr>
         <w:t>.</w:t>
+      </w:r>
+    </w:p>
+    <w:p>
+      <w:pPr>
+        <w:pStyle w:val="ListParagraph"/>
+        <w:numPr>
+          <w:ilvl w:val="3"/>
+          <w:numId w:val="6"/>
+        </w:numPr>
+        <w:spacing w:after="0" w:line="360" w:lineRule="auto"/>
+        <w:jc w:val="both"/>
+        <w:outlineLvl w:val="3"/>
+        <w:rPr>
+          <w:rFonts w:ascii="Palatino Linotype" w:hAnsi="Palatino Linotype" w:cs="Times New Roman"/>
+          <w:b/>
+          <w:bCs/>
+          <w:sz w:val="24"/>
+          <w:szCs w:val="24"/>
+          <w:lang w:val="ro-RO"/>
+        </w:rPr>
+      </w:pPr>
+      <w:r>
+        <w:rPr>
+          <w:rFonts w:ascii="Palatino Linotype" w:hAnsi="Palatino Linotype" w:cs="Times New Roman"/>
+          <w:b/>
+          <w:bCs/>
+          <w:sz w:val="24"/>
+          <w:szCs w:val="24"/>
+          <w:lang w:val="ro-RO"/>
+        </w:rPr>
+        <w:lastRenderedPageBreak/>
+        <w:t>Discriminarea</w:t>
       </w:r>
     </w:p>
     <w:p>
@@ -1501,6 +2446,127 @@
           <w:szCs w:val="24"/>
           <w:lang w:val="ro-RO"/>
         </w:rPr>
+        <w:t>Din perspectiva psiho-socială, discriminarea este definită ca fiind un comportament negativ al unui actor social sau a unui grup față de unul sau mai mulți indivizi, bazându-se în general pe prejudecăți (</w:t>
+      </w:r>
+      <w:bookmarkStart w:id="6" w:name="_Hlk116642830"/>
+      <w:r>
+        <w:rPr>
+          <w:rFonts w:ascii="Palatino Linotype" w:hAnsi="Palatino Linotype" w:cs="Times New Roman"/>
+          <w:sz w:val="24"/>
+          <w:szCs w:val="24"/>
+          <w:lang w:val="ro-RO"/>
+        </w:rPr>
+        <w:t>Curelaru și Nastas 2002</w:t>
+      </w:r>
+      <w:bookmarkEnd w:id="6"/>
+      <w:r>
+        <w:rPr>
+          <w:rFonts w:ascii="Palatino Linotype" w:hAnsi="Palatino Linotype" w:cs="Times New Roman"/>
+          <w:sz w:val="24"/>
+          <w:szCs w:val="24"/>
+          <w:lang w:val="ro-RO"/>
+        </w:rPr>
+        <w:t xml:space="preserve">: 27). Prejudecata reprezintă un comportament nefavorabil față de un grup social și membrii acelui grup (Rusu, 2020). </w:t>
+      </w:r>
+    </w:p>
+    <w:p>
+      <w:pPr>
+        <w:spacing w:after="0" w:line="360" w:lineRule="auto"/>
+        <w:ind w:firstLine="720"/>
+        <w:jc w:val="both"/>
+        <w:rPr>
+          <w:rFonts w:ascii="Palatino Linotype" w:hAnsi="Palatino Linotype" w:cs="Times New Roman"/>
+          <w:sz w:val="24"/>
+          <w:szCs w:val="24"/>
+        </w:rPr>
+      </w:pPr>
+      <w:r>
+        <w:rPr>
+          <w:rFonts w:ascii="Palatino Linotype" w:hAnsi="Palatino Linotype" w:cs="Times New Roman"/>
+          <w:sz w:val="24"/>
+          <w:szCs w:val="24"/>
+          <w:lang w:val="ro-RO"/>
+        </w:rPr>
+        <w:t xml:space="preserve">Discriminarea, sociologic vorbind, este tratamentul defavorabil </w:t>
+      </w:r>
+      <w:r>
+        <w:rPr>
+          <w:rFonts w:ascii="Palatino Linotype" w:hAnsi="Palatino Linotype" w:cs="Times New Roman"/>
+          <w:sz w:val="24"/>
+          <w:szCs w:val="24"/>
+          <w:lang w:val="ro-RO"/>
+        </w:rPr>
+        <w:t>al unei</w:t>
+      </w:r>
+      <w:r>
+        <w:rPr>
+          <w:rFonts w:ascii="Palatino Linotype" w:hAnsi="Palatino Linotype" w:cs="Times New Roman"/>
+          <w:sz w:val="24"/>
+          <w:szCs w:val="24"/>
+          <w:lang w:val="ro-RO"/>
+        </w:rPr>
+        <w:t xml:space="preserve"> persoane, a unui grup de persoane sau a unei instituții exercitat asupra unui individ sau a unui grup de indivizi în funcție de apartenența lor la o anumită „clasă” sau „categorie”.</w:t>
+      </w:r>
+      <w:r>
+        <w:rPr>
+          <w:rFonts w:ascii="Palatino Linotype" w:hAnsi="Palatino Linotype" w:cs="Times New Roman"/>
+          <w:sz w:val="24"/>
+          <w:szCs w:val="24"/>
+          <w:lang w:val="ro-RO"/>
+        </w:rPr>
+        <w:t xml:space="preserve"> Acest tratament defavorabil este transpus în limitarea accesului actorilor sau grupul de indivizi vizați la anumite drepturi și șanse (Giddens et. all 2009). </w:t>
+      </w:r>
+    </w:p>
+    <w:p>
+      <w:pPr>
+        <w:spacing w:after="0" w:line="360" w:lineRule="auto"/>
+        <w:ind w:firstLine="720"/>
+        <w:jc w:val="both"/>
+        <w:rPr>
+          <w:rFonts w:ascii="Palatino Linotype" w:hAnsi="Palatino Linotype" w:cs="Times New Roman"/>
+          <w:sz w:val="24"/>
+          <w:szCs w:val="24"/>
+          <w:lang w:val="ro-RO"/>
+        </w:rPr>
+      </w:pPr>
+      <w:r>
+        <w:rPr>
+          <w:rFonts w:ascii="Palatino Linotype" w:hAnsi="Palatino Linotype" w:cs="Times New Roman"/>
+          <w:sz w:val="24"/>
+          <w:szCs w:val="24"/>
+          <w:lang w:val="ro-RO"/>
+        </w:rPr>
+        <w:t>Codului Muncii (2003) amintește că discriminarea de orice fel față de un salariat este interzisă prin lege și este pedepsită ca atare. Consiliului Național pentru Combaterea Discriminării (CNCD) definește discriminarea ca orice deosebire, excludere, preferință ori restricție pe baza uneia sau a mai multor criterii prevăzute de legislația aflată în vigoare. Criteriile prevăzute de legislația românească sunt numeroase, printre ele menționându-se și sexul individului (CNCD 2022)</w:t>
+      </w:r>
+      <w:r>
+        <w:rPr>
+          <w:rFonts w:ascii="Palatino Linotype" w:hAnsi="Palatino Linotype" w:cs="Times New Roman"/>
+          <w:sz w:val="24"/>
+          <w:szCs w:val="24"/>
+          <w:lang w:val="ro-RO"/>
+        </w:rPr>
+        <w:t>.</w:t>
+      </w:r>
+    </w:p>
+    <w:p>
+      <w:pPr>
+        <w:spacing w:after="0" w:line="360" w:lineRule="auto"/>
+        <w:ind w:firstLine="720"/>
+        <w:jc w:val="both"/>
+        <w:rPr>
+          <w:rFonts w:ascii="Palatino Linotype" w:hAnsi="Palatino Linotype" w:cs="Times New Roman"/>
+          <w:sz w:val="24"/>
+          <w:szCs w:val="24"/>
+          <w:lang w:val="ro-RO"/>
+        </w:rPr>
+      </w:pPr>
+      <w:r>
+        <w:rPr>
+          <w:rFonts w:ascii="Palatino Linotype" w:hAnsi="Palatino Linotype" w:cs="Times New Roman"/>
+          <w:sz w:val="24"/>
+          <w:szCs w:val="24"/>
+          <w:lang w:val="ro-RO"/>
+        </w:rPr>
         <w:t xml:space="preserve">În documentul publicat de către </w:t>
       </w:r>
       <w:r>
@@ -1521,17 +2587,7 @@
           <w:szCs w:val="24"/>
           <w:lang w:val="ro-RO"/>
         </w:rPr>
-        <w:t xml:space="preserve">(OHCHR) în 2014 se cristalizează o definiție a stereotipurilor de rol, acestea fiind descrise </w:t>
-      </w:r>
-      <w:r>
-        <w:rPr>
-          <w:rFonts w:ascii="Palatino Linotype" w:hAnsi="Palatino Linotype" w:cs="Times New Roman"/>
-          <w:sz w:val="24"/>
-          <w:szCs w:val="24"/>
-          <w:lang w:val="ro-RO"/>
-        </w:rPr>
-        <w:lastRenderedPageBreak/>
-        <w:t xml:space="preserve">ca o viziune generalizată asupra caracteristicilor sau atributelor care sunt (sau ar trebui să fie) atribuite femeilor și bărbaților, ori rolurile pe care femeile și bărbații ar trebui să le presteze. În urma acestor viziuni se produce discriminarea pe bază de gen pe piața muncii, femeile și bărbații fiind remunerați diferit, chiar dacă productivitatea lor este egală (Azmat și Petrongolo 2014, p. 33). </w:t>
+        <w:t xml:space="preserve">(OHCHR) în 2014 se cristalizează o definiție a stereotipurilor de rol, acestea fiind descrise ca o viziune generalizată asupra caracteristicilor sau atributelor care sunt (sau ar trebui să fie) atribuite femeilor și bărbaților, ori rolurile pe care femeile și bărbații ar trebui să le presteze. În urma acestor viziuni se produce discriminarea pe bază de gen pe piața muncii, femeile și bărbații fiind remunerați diferit, chiar dacă productivitatea lor este egală (Azmat și Petrongolo 2014, p. 33). </w:t>
       </w:r>
     </w:p>
     <w:p>
@@ -1543,6 +2599,7 @@
         </w:numPr>
         <w:spacing w:after="0" w:line="360" w:lineRule="auto"/>
         <w:jc w:val="both"/>
+        <w:outlineLvl w:val="2"/>
         <w:rPr>
           <w:rFonts w:ascii="Palatino Linotype" w:hAnsi="Palatino Linotype" w:cs="Times New Roman"/>
           <w:b/>
@@ -1552,6 +2609,7 @@
           <w:lang w:val="ro-RO"/>
         </w:rPr>
       </w:pPr>
+      <w:bookmarkStart w:id="7" w:name="_Toc117873473"/>
       <w:r>
         <w:rPr>
           <w:rFonts w:ascii="Palatino Linotype" w:hAnsi="Palatino Linotype" w:cs="Times New Roman"/>
@@ -1563,6 +2621,7 @@
         </w:rPr>
         <w:t>Tipuri de discriminare</w:t>
       </w:r>
+      <w:bookmarkEnd w:id="7"/>
     </w:p>
     <w:p>
       <w:pPr>
@@ -1592,7 +2651,17 @@
           <w:szCs w:val="24"/>
           <w:lang w:val="ro-RO"/>
         </w:rPr>
-        <w:t>, unele dintre ele fiind recunoscute</w:t>
+        <w:t xml:space="preserve">, unele dintre ele </w:t>
+      </w:r>
+      <w:r>
+        <w:rPr>
+          <w:rFonts w:ascii="Palatino Linotype" w:hAnsi="Palatino Linotype" w:cs="Times New Roman"/>
+          <w:sz w:val="24"/>
+          <w:szCs w:val="24"/>
+          <w:lang w:val="ro-RO"/>
+        </w:rPr>
+        <w:lastRenderedPageBreak/>
+        <w:t>fiind recunoscute</w:t>
       </w:r>
       <w:r>
         <w:rPr>
@@ -1915,17 +2984,7 @@
           <w:szCs w:val="24"/>
           <w:lang w:val="ro-RO"/>
         </w:rPr>
-        <w:t xml:space="preserve">reprezintă orice acțiune, alegere, prevedere etc., care, deși pare neutră, are ca repercusiune dezavantajarea unei persoane </w:t>
-      </w:r>
-      <w:r>
-        <w:rPr>
-          <w:rFonts w:ascii="Palatino Linotype" w:hAnsi="Palatino Linotype" w:cs="Times New Roman"/>
-          <w:sz w:val="24"/>
-          <w:szCs w:val="24"/>
-          <w:lang w:val="ro-RO"/>
-        </w:rPr>
-        <w:lastRenderedPageBreak/>
-        <w:t xml:space="preserve">față de alta pe unul dintre criteriile prevăzute de art. 5 alin. (2) (Codul Muncii). </w:t>
+        <w:t xml:space="preserve">reprezintă orice acțiune, alegere, prevedere etc., care, deși pare neutră, are ca repercusiune dezavantajarea unei persoane față de alta pe unul dintre criteriile prevăzute de art. 5 alin. (2) (Codul Muncii). </w:t>
       </w:r>
     </w:p>
     <w:p>
@@ -2009,7 +3068,17 @@
           <w:szCs w:val="24"/>
           <w:lang w:val="ro-RO"/>
         </w:rPr>
-        <w:t xml:space="preserve"> că nu se consideră discriminare „excluderea, deosebirea, restricția sau preferința în privința unui anumit loc de muncă în cazul în care, prin natura specifică a activității în cauză sau a condițiilor în care activitatea respectivă este realizată, există anumite cerințe profesionale esențiale și determinate cu condiția ca scopul să fie legitim și cerințele proporționale”</w:t>
+        <w:t xml:space="preserve"> că nu se consideră discriminare „excluderea, deosebirea, restricția sau preferința în privința unui anumit loc de muncă în cazul în care, prin natura specifică a activității în cauză sau a condițiilor în care activitatea respectivă este realizată, există </w:t>
+      </w:r>
+      <w:r>
+        <w:rPr>
+          <w:rFonts w:ascii="Palatino Linotype" w:hAnsi="Palatino Linotype" w:cs="Times New Roman"/>
+          <w:sz w:val="24"/>
+          <w:szCs w:val="24"/>
+          <w:lang w:val="ro-RO"/>
+        </w:rPr>
+        <w:lastRenderedPageBreak/>
+        <w:t>anumite cerințe profesionale esențiale și determinate cu condiția ca scopul să fie legitim și cerințele proporționale”</w:t>
       </w:r>
       <w:r>
         <w:rPr>
@@ -2214,17 +3283,7 @@
           <w:szCs w:val="24"/>
           <w:lang w:val="ro-RO"/>
         </w:rPr>
-        <w:t xml:space="preserve">7: 5) indică faptul că formalitatea și intenția celui care discriminează formează reprezentări diferite ale acestora. Spre exemplu, discriminarea „blatant” care </w:t>
-      </w:r>
-      <w:r>
-        <w:rPr>
-          <w:rFonts w:ascii="Palatino Linotype" w:hAnsi="Palatino Linotype" w:cs="Times New Roman"/>
-          <w:sz w:val="24"/>
-          <w:szCs w:val="24"/>
-          <w:lang w:val="ro-RO"/>
-        </w:rPr>
-        <w:lastRenderedPageBreak/>
-        <w:t xml:space="preserve">este interpersonală se manifestă prin comentarii menite să stânjenească victima și să o submineze. În cazul discriminării de acest tip pe bază de gen, un comentariu ar fi asemănător cu acesta: </w:t>
+        <w:t xml:space="preserve">7: 5) indică faptul că formalitatea și intenția celui care discriminează formează reprezentări diferite ale acestora. Spre exemplu, discriminarea „blatant” care este interpersonală se manifestă prin comentarii menite să stânjenească victima și să o submineze. În cazul discriminării de acest tip pe bază de gen, un comentariu ar fi asemănător cu acesta: </w:t>
       </w:r>
       <w:r>
         <w:rPr>
@@ -2568,7 +3627,17 @@
           <w:szCs w:val="24"/>
           <w:lang w:val="ro-RO"/>
         </w:rPr>
-        <w:t>Un exemplu care transpune concret definiția discriminării la nivel instituțional îl constituie un angajat care, din pricina unor considerații proprii, respinge cererile de angajare ale unei persoane de gen masculin/feminin sau angajatorul refuză să îi ofere o promovare unei angajate doar din cauza faptului că aceasta este femeie.</w:t>
+        <w:t xml:space="preserve">Un exemplu care transpune concret definiția discriminării la nivel </w:t>
+      </w:r>
+      <w:r>
+        <w:rPr>
+          <w:rFonts w:ascii="Palatino Linotype" w:hAnsi="Palatino Linotype" w:cs="Times New Roman"/>
+          <w:sz w:val="24"/>
+          <w:szCs w:val="24"/>
+          <w:lang w:val="ro-RO"/>
+        </w:rPr>
+        <w:lastRenderedPageBreak/>
+        <w:t>instituțional îl constituie un angajat care, din pricina unor considerații proprii, respinge cererile de angajare ale unei persoane de gen masculin/feminin sau angajatorul refuză să îi ofere o promovare unei angajate doar din cauza faptului că aceasta este femeie.</w:t>
       </w:r>
       <w:r>
         <w:rPr>
@@ -2855,17 +3924,7 @@
           <w:szCs w:val="24"/>
           <w:lang w:val="ro-RO"/>
         </w:rPr>
-        <w:t xml:space="preserve">Cel mai bun exemplu care poate fi oferit în a explica discriminarea de nivel structural este Legea „Jim Crow” din Statele Unite ale Americii care, deși păreau doar niște legi obișnuite, acestea limitau dreptul persoanelor </w:t>
-      </w:r>
-      <w:r>
-        <w:rPr>
-          <w:rFonts w:ascii="Palatino Linotype" w:hAnsi="Palatino Linotype" w:cs="Times New Roman"/>
-          <w:sz w:val="24"/>
-          <w:szCs w:val="24"/>
-          <w:lang w:val="ro-RO"/>
-        </w:rPr>
-        <w:lastRenderedPageBreak/>
-        <w:t xml:space="preserve">de culoare la educație, asistență medicală, chiar și de a-și forma o familie cu o persoană albă. </w:t>
+        <w:t xml:space="preserve">Cel mai bun exemplu care poate fi oferit în a explica discriminarea de nivel structural este Legea „Jim Crow” din Statele Unite ale Americii care, deși păreau doar niște legi obișnuite, acestea limitau dreptul persoanelor de culoare la educație, asistență medicală, chiar și de a-și forma o familie cu o persoană albă. </w:t>
       </w:r>
     </w:p>
     <w:p>
@@ -2877,6 +3936,7 @@
         </w:numPr>
         <w:spacing w:after="0" w:line="360" w:lineRule="auto"/>
         <w:jc w:val="both"/>
+        <w:outlineLvl w:val="2"/>
         <w:rPr>
           <w:rFonts w:ascii="Palatino Linotype" w:hAnsi="Palatino Linotype" w:cs="Times New Roman"/>
           <w:b/>
@@ -2886,6 +3946,7 @@
           <w:lang w:val="ro-RO"/>
         </w:rPr>
       </w:pPr>
+      <w:bookmarkStart w:id="8" w:name="_Toc117873474"/>
       <w:r>
         <w:rPr>
           <w:rFonts w:ascii="Palatino Linotype" w:hAnsi="Palatino Linotype" w:cs="Times New Roman"/>
@@ -2897,6 +3958,7 @@
         </w:rPr>
         <w:t>Efectul stereotipurilor asupra percepției locurilor de muncă</w:t>
       </w:r>
+      <w:bookmarkEnd w:id="8"/>
     </w:p>
     <w:p>
       <w:pPr>
@@ -2979,7 +4041,17 @@
           <w:szCs w:val="24"/>
           <w:lang w:val="ro-RO"/>
         </w:rPr>
-        <w:t xml:space="preserve">Stereotipurile pot fi pozitive sau negative, dar acestea pot fi folosite împotriva genului în cauză indiferent de însemnătatea lor. Un exemplu valabil și întâlnit des în societate îl oferă Green (2003: 10), anume: respingerea promovării unei femei cu un caracter vulcanic, deoarece cel care are putere de decizie consideră, pe fondul unor stereotipuri de gen, că femeile ar trebui să fie blânde, să stea cu familia și să nu călătorească. </w:t>
+        <w:t xml:space="preserve">Stereotipurile pot fi pozitive sau negative, dar acestea pot fi folosite împotriva genului în cauză indiferent de însemnătatea lor. Un exemplu valabil și întâlnit des în societate îl oferă Green (2003: 10), anume: respingerea promovării unei femei cu un caracter vulcanic, deoarece cel care are putere de decizie consideră, pe fondul unor </w:t>
+      </w:r>
+      <w:r>
+        <w:rPr>
+          <w:rFonts w:ascii="Palatino Linotype" w:hAnsi="Palatino Linotype" w:cs="Times New Roman"/>
+          <w:sz w:val="24"/>
+          <w:szCs w:val="24"/>
+          <w:lang w:val="ro-RO"/>
+        </w:rPr>
+        <w:lastRenderedPageBreak/>
+        <w:t xml:space="preserve">stereotipuri de gen, că femeile ar trebui să fie blânde, să stea cu familia și să nu călătorească. </w:t>
       </w:r>
     </w:p>
     <w:p>
@@ -3082,17 +4154,7 @@
           <w:szCs w:val="24"/>
           <w:lang w:val="ro-RO"/>
         </w:rPr>
-        <w:t xml:space="preserve">Riach și Rich (2006: 14)  au constat, în urma unui studiu, că în Anglia femeile sunt alese pentru rolul de secretară, în defavoarea bărbaților. Favoritismele apar deoarece </w:t>
-      </w:r>
-      <w:r>
-        <w:rPr>
-          <w:rFonts w:ascii="Palatino Linotype" w:hAnsi="Palatino Linotype" w:cs="Times New Roman"/>
-          <w:sz w:val="24"/>
-          <w:szCs w:val="24"/>
-          <w:lang w:val="ro-RO"/>
-        </w:rPr>
-        <w:lastRenderedPageBreak/>
-        <w:t>femeile sunt considerate mai „obliging” (tr. eng. persoană dispusă să facă un lucru; serviabil) și mult mai ușor de controlat decât bărbații. Așa deci, rolul de secretară incluzând pregătirea cafelei sau spălatul vaselor, angajatorii preferă ca femeile să ocupe acest post pentru a le ușura viața, nu pentru că asta le-ar aduce o creștere a serviciilor</w:t>
+        <w:t>Riach și Rich (2006: 14)  au constat, în urma unui studiu, că în Anglia femeile sunt alese pentru rolul de secretară, în defavoarea bărbaților. Favoritismele apar deoarece femeile sunt considerate mai „obliging” (tr. eng. persoană dispusă să facă un lucru; serviabil) și mult mai ușor de controlat decât bărbații. Așa deci, rolul de secretară incluzând pregătirea cafelei sau spălatul vaselor, angajatorii preferă ca femeile să ocupe acest post pentru a le ușura viața, nu pentru că asta le-ar aduce o creștere a serviciilor</w:t>
       </w:r>
       <w:r>
         <w:rPr>
@@ -3183,6 +4245,7 @@
           <w:szCs w:val="24"/>
           <w:lang w:val="ro-RO"/>
         </w:rPr>
+        <w:lastRenderedPageBreak/>
         <w:t xml:space="preserve">Ng și Wiesner (2007: 177) au constat că femeile sunt mai predispuse la a nu fi angajate dacă au un nivel de calificare mai slab. De asemenea, genul feminin tinde să fie discriminat mai des atunci când este vorba de poziții cu status înalt sau poziții senioare (Riach și Rich 1987; Neumark et al. 1996 </w:t>
       </w:r>
       <w:r>
@@ -3246,17 +4309,7 @@
           <w:szCs w:val="24"/>
           <w:lang w:val="ro-RO"/>
         </w:rPr>
-        <w:t xml:space="preserve">Pentru că, din cauza stereotipurilor, oamenii tind să asocieze un anumit loc de muncă sau o anumită meserie cu un gen – ori feminin, ori masculin – s-a produs atât o segregare ocupațională, cât și respingerea femeilor din profesiile considerate masculine, ori care sunt dominate de bărbați. Există anumite meserii care sunt asociate unui sex în mod tradițional: asistența socială este considerată o meserie tradițional-feminină, iar meseria de polițist una tradițional bărbătească (Ng și Wiesner 2007). De asemenea, caracteristicile necesare unei profesii au fost adaptate în așa fel încât să </w:t>
-      </w:r>
-      <w:r>
-        <w:rPr>
-          <w:rFonts w:ascii="Palatino Linotype" w:hAnsi="Palatino Linotype" w:cs="Times New Roman"/>
-          <w:sz w:val="24"/>
-          <w:szCs w:val="24"/>
-          <w:lang w:val="ro-RO"/>
-        </w:rPr>
-        <w:lastRenderedPageBreak/>
-        <w:t xml:space="preserve">corespundă genului căruia i-a fost atribuit job-ul. Spre exemplu, postului de manager – profesie considerată masculină – i se atribuie caracteristici necesare precum: ambițios, dominant și competitiv, iar postului de asistentă medicală i se atribuie caracteristici cum ar fi: blândețea și un comportament prietenos (Weichselbaumer 2000: 2). </w:t>
+        <w:t xml:space="preserve">Pentru că, din cauza stereotipurilor, oamenii tind să asocieze un anumit loc de muncă sau o anumită meserie cu un gen – ori feminin, ori masculin – s-a produs atât o segregare ocupațională, cât și respingerea femeilor din profesiile considerate masculine, ori care sunt dominate de bărbați. Există anumite meserii care sunt asociate unui sex în mod tradițional: asistența socială este considerată o meserie tradițional-feminină, iar meseria de polițist una tradițional bărbătească (Ng și Wiesner 2007). De asemenea, caracteristicile necesare unei profesii au fost adaptate în așa fel încât să corespundă genului căruia i-a fost atribuit job-ul. Spre exemplu, postului de manager – profesie considerată masculină – i se atribuie caracteristici necesare precum: ambițios, dominant și competitiv, iar postului de asistentă medicală i se atribuie caracteristici cum ar fi: blândețea și un comportament prietenos (Weichselbaumer 2000: 2). </w:t>
       </w:r>
     </w:p>
     <w:p>
@@ -3349,6 +4402,7 @@
           <w:szCs w:val="24"/>
           <w:lang w:val="ro-RO"/>
         </w:rPr>
+        <w:lastRenderedPageBreak/>
         <w:t xml:space="preserve">Adamovic (2020: 10) bănuiește că femeile ar putea fi defavorizate în favoarea bărbaților atunci când vine vorba de locuri de muncă dominate de bărbați (ex.: inginer, muncitor necalificat sau electrician), dar ar fi părtinite în cazul job-urilor predominate de femei (ex.: intendent, administrator sau recepționist). </w:t>
       </w:r>
       <w:r>
@@ -3525,17 +4579,7 @@
           <w:szCs w:val="24"/>
           <w:lang w:val="ro-RO"/>
         </w:rPr>
-        <w:t xml:space="preserve">Eriksson și Lagerström (2012: 324) susțin în lucrarea lor că femeile sunt mai restrictive decât bărbații atunci când vine vorba despre aria de căutare a locului de muncă. Odată cu includerea acestor date în căutări, cercetătorii au sesizat dispariția efectului negativ al genului. Această constatare poate fi corelată cu teorema lui </w:t>
-      </w:r>
-      <w:r>
-        <w:rPr>
-          <w:rFonts w:ascii="Palatino Linotype" w:hAnsi="Palatino Linotype" w:cs="Times New Roman"/>
-          <w:sz w:val="24"/>
-          <w:szCs w:val="24"/>
-          <w:lang w:val="ro-RO"/>
-        </w:rPr>
-        <w:lastRenderedPageBreak/>
-        <w:t xml:space="preserve">Thomas care presupune că: „dacă definești o situație ca fiind reală, aceasta va deveni reală în consecința sa” (Morândău 2020). </w:t>
+        <w:t xml:space="preserve">Eriksson și Lagerström (2012: 324) susțin în lucrarea lor că femeile sunt mai restrictive decât bărbații atunci când vine vorba despre aria de căutare a locului de muncă. Odată cu includerea acestor date în căutări, cercetătorii au sesizat dispariția efectului negativ al genului. Această constatare poate fi corelată cu teorema lui Thomas care presupune că: „dacă definești o situație ca fiind reală, aceasta va deveni reală în consecința sa” (Morândău 2020). </w:t>
       </w:r>
     </w:p>
     <w:p>
@@ -3604,6 +4648,7 @@
           <w:szCs w:val="24"/>
           <w:lang w:val="ro-RO"/>
         </w:rPr>
+        <w:lastRenderedPageBreak/>
         <w:t xml:space="preserve">Rezultatele studiului realizat de Glass și Minnotte (2010) indică faptul că, dacă un loc vacant în domeniul științei, tehnologiei, ingineriei sau matematicii este promovat într-un spațiu care este vizat de femei, numărul de candidați feminini va crește. Mai mult de atât, dacă numărul femeilor care candidează crește, atunci și probabilitatea ca o candidată feminină va fi în rândul candidaților semifinali, finali sau chiar angajați. Astfel că, nu doar dorința femeilor de a candida, ci și deschiderea ofertei de muncă </w:t>
       </w:r>
       <w:r>
@@ -3697,7 +4742,6 @@
           <w:szCs w:val="24"/>
           <w:lang w:val="ro-RO"/>
         </w:rPr>
-        <w:lastRenderedPageBreak/>
         <w:t xml:space="preserve">Totuși, dat fiind contextul actual, este de interes ca </w:t>
       </w:r>
       <w:r>
@@ -3802,6 +4846,7 @@
           <w:szCs w:val="24"/>
           <w:lang w:val="ro-RO"/>
         </w:rPr>
+        <w:lastRenderedPageBreak/>
         <w:t xml:space="preserve">Recrutorii, spun Koivunen, Ylöstalo și Otonkorpi-Lehtoranta (2015: 17), recunosc faptul că sexul „angajatului ideal” este important în procesul de recrutare, însă aceștia nu specifică care dintre cele două este cel care are întâietate. Cercetătorii bănuiesc că genul contează, deoarece </w:t>
       </w:r>
       <w:r>
@@ -3886,17 +4931,7 @@
           <w:szCs w:val="24"/>
           <w:lang w:val="ro-RO"/>
         </w:rPr>
-        <w:t xml:space="preserve">decizia evaluării a fost bazată pe congruența (sau necongruența) locului de muncă cu sexul candidatului, calificarea ambilor candidați fiind asemenea. Davison și Bruke (2000) </w:t>
-      </w:r>
-      <w:r>
-        <w:rPr>
-          <w:rFonts w:ascii="Palatino Linotype" w:hAnsi="Palatino Linotype" w:cs="Times New Roman"/>
-          <w:sz w:val="24"/>
-          <w:szCs w:val="24"/>
-          <w:lang w:val="ro-RO"/>
-        </w:rPr>
-        <w:lastRenderedPageBreak/>
-        <w:t>susțin că, în cazul prezentat precedent, evaluatorii au luat deciziile pe baza stereotipării, ignorând total atributele reale are solicitanților. În ciuda ipotezei lor – existența favoritismului de grup – cercetătorii au descoperit că bărbații au fost favorizați indiferent de sexul evaluatorilor. Cu toate acestea, nu se cunoaște motivul exact – lipsa favoritismului de grup poate fi dată de mai mulți factori</w:t>
+        <w:t>decizia evaluării a fost bazată pe congruența (sau necongruența) locului de muncă cu sexul candidatului, calificarea ambilor candidați fiind asemenea. Davison și Bruke (2000) susțin că, în cazul prezentat precedent, evaluatorii au luat deciziile pe baza stereotipării, ignorând total atributele reale are solicitanților. În ciuda ipotezei lor – existența favoritismului de grup – cercetătorii au descoperit că bărbații au fost favorizați indiferent de sexul evaluatorilor. Cu toate acestea, nu se cunoaște motivul exact – lipsa favoritismului de grup poate fi dată de mai mulți factori</w:t>
       </w:r>
       <w:r>
         <w:rPr>
@@ -4012,72 +5047,9 @@
 
 <file path=word/footer2.xml><?xml version="1.0" encoding="utf-8"?>
 <w:ftr xmlns:wpc="http://schemas.microsoft.com/office/word/2010/wordprocessingCanvas" xmlns:cx="http://schemas.microsoft.com/office/drawing/2014/chartex" xmlns:cx1="http://schemas.microsoft.com/office/drawing/2015/9/8/chartex" xmlns:cx2="http://schemas.microsoft.com/office/drawing/2015/10/21/chartex" xmlns:cx3="http://schemas.microsoft.com/office/drawing/2016/5/9/chartex" xmlns:cx4="http://schemas.microsoft.com/office/drawing/2016/5/10/chartex" xmlns:cx5="http://schemas.microsoft.com/office/drawing/2016/5/11/chartex" xmlns:cx6="http://schemas.microsoft.com/office/drawing/2016/5/12/chartex" xmlns:cx7="http://schemas.microsoft.com/office/drawing/2016/5/13/chartex" xmlns:cx8="http://schemas.microsoft.com/office/drawing/2016/5/14/chartex" xmlns:mc="http://schemas.openxmlformats.org/markup-compatibility/2006" xmlns:aink="http://schemas.microsoft.com/office/drawing/2016/ink" xmlns:am3d="http://schemas.microsoft.com/office/drawing/2017/model3d" xmlns:o="urn:schemas-microsoft-com:office:office" xmlns:oel="http://schemas.microsoft.com/office/2019/extlst" xmlns:r="http://schemas.openxmlformats.org/officeDocument/2006/relationships" xmlns:m="http://schemas.openxmlformats.org/officeDocument/2006/math" xmlns:v="urn:schemas-microsoft-com:vml" xmlns:wp14="http://schemas.microsoft.com/office/word/2010/wordprocessingDrawing" xmlns:wp="http://schemas.openxmlformats.org/drawingml/2006/wordprocessingDrawing" xmlns:w10="urn:schemas-microsoft-com:office:word" xmlns:w="http://schemas.openxmlformats.org/wordprocessingml/2006/main" xmlns:w14="http://schemas.microsoft.com/office/word/2010/wordml" xmlns:w15="http://schemas.microsoft.com/office/word/2012/wordml" xmlns:w16cex="http://schemas.microsoft.com/office/word/2018/wordml/cex" xmlns:w16cid="http://schemas.microsoft.com/office/word/2016/wordml/cid" xmlns:w16="http://schemas.microsoft.com/office/word/2018/wordml" xmlns:w16sdtdh="http://schemas.microsoft.com/office/word/2020/wordml/sdtdatahash" xmlns:w16se="http://schemas.microsoft.com/office/word/2015/wordml/symex" xmlns:wpg="http://schemas.microsoft.com/office/word/2010/wordprocessingGroup" xmlns:wpi="http://schemas.microsoft.com/office/word/2010/wordprocessingInk" xmlns:wne="http://schemas.microsoft.com/office/word/2006/wordml" xmlns:wps="http://schemas.microsoft.com/office/word/2010/wordprocessingShape" mc:Ignorable="w14 w15 w16se w16cid w16 w16cex w16sdtdh wp14">
-  <w:sdt>
-    <w:sdtPr>
-      <w:rPr>
-        <w:rFonts w:ascii="Palatino Linotype" w:hAnsi="Palatino Linotype" w:cs="Times New Roman"/>
-      </w:rPr>
-      <w:id w:val="2107002155"/>
-      <w:docPartObj>
-        <w:docPartGallery w:val="Page Numbers (Bottom of Page)"/>
-        <w:docPartUnique/>
-      </w:docPartObj>
-    </w:sdtPr>
-    <w:sdtEndPr>
-      <w:rPr>
-        <w:noProof/>
-      </w:rPr>
-    </w:sdtEndPr>
-    <w:sdtContent>
-      <w:p>
-        <w:pPr>
-          <w:pStyle w:val="Footer"/>
-          <w:jc w:val="right"/>
-          <w:rPr>
-            <w:rFonts w:ascii="Palatino Linotype" w:hAnsi="Palatino Linotype" w:cs="Times New Roman"/>
-          </w:rPr>
-        </w:pPr>
-        <w:r>
-          <w:rPr>
-            <w:rFonts w:ascii="Palatino Linotype" w:hAnsi="Palatino Linotype" w:cs="Times New Roman"/>
-          </w:rPr>
-          <w:fldChar w:fldCharType="begin"/>
-        </w:r>
-        <w:r>
-          <w:rPr>
-            <w:rFonts w:ascii="Palatino Linotype" w:hAnsi="Palatino Linotype" w:cs="Times New Roman"/>
-          </w:rPr>
-          <w:instrText xml:space="preserve"> PAGE   \* MERGEFORMAT </w:instrText>
-        </w:r>
-        <w:r>
-          <w:rPr>
-            <w:rFonts w:ascii="Palatino Linotype" w:hAnsi="Palatino Linotype" w:cs="Times New Roman"/>
-          </w:rPr>
-          <w:fldChar w:fldCharType="separate"/>
-        </w:r>
-        <w:r>
-          <w:rPr>
-            <w:rFonts w:ascii="Palatino Linotype" w:hAnsi="Palatino Linotype" w:cs="Times New Roman"/>
-            <w:noProof/>
-          </w:rPr>
-          <w:t>2</w:t>
-        </w:r>
-        <w:r>
-          <w:rPr>
-            <w:rFonts w:ascii="Palatino Linotype" w:hAnsi="Palatino Linotype" w:cs="Times New Roman"/>
-            <w:noProof/>
-          </w:rPr>
-          <w:fldChar w:fldCharType="end"/>
-        </w:r>
-      </w:p>
-    </w:sdtContent>
-  </w:sdt>
   <w:p>
     <w:pPr>
       <w:pStyle w:val="Footer"/>
-      <w:rPr>
-        <w:rFonts w:ascii="Palatino Linotype" w:hAnsi="Palatino Linotype" w:cs="Times New Roman"/>
-      </w:rPr>
     </w:pPr>
   </w:p>
 </w:ftr>
@@ -4274,16 +5246,6 @@
 </w:hdr>
 </file>
 
-<file path=word/header3.xml><?xml version="1.0" encoding="utf-8"?>
-<w:hdr xmlns:wpc="http://schemas.microsoft.com/office/word/2010/wordprocessingCanvas" xmlns:cx="http://schemas.microsoft.com/office/drawing/2014/chartex" xmlns:cx1="http://schemas.microsoft.com/office/drawing/2015/9/8/chartex" xmlns:cx2="http://schemas.microsoft.com/office/drawing/2015/10/21/chartex" xmlns:cx3="http://schemas.microsoft.com/office/drawing/2016/5/9/chartex" xmlns:cx4="http://schemas.microsoft.com/office/drawing/2016/5/10/chartex" xmlns:cx5="http://schemas.microsoft.com/office/drawing/2016/5/11/chartex" xmlns:cx6="http://schemas.microsoft.com/office/drawing/2016/5/12/chartex" xmlns:cx7="http://schemas.microsoft.com/office/drawing/2016/5/13/chartex" xmlns:cx8="http://schemas.microsoft.com/office/drawing/2016/5/14/chartex" xmlns:mc="http://schemas.openxmlformats.org/markup-compatibility/2006" xmlns:aink="http://schemas.microsoft.com/office/drawing/2016/ink" xmlns:am3d="http://schemas.microsoft.com/office/drawing/2017/model3d" xmlns:o="urn:schemas-microsoft-com:office:office" xmlns:oel="http://schemas.microsoft.com/office/2019/extlst" xmlns:r="http://schemas.openxmlformats.org/officeDocument/2006/relationships" xmlns:m="http://schemas.openxmlformats.org/officeDocument/2006/math" xmlns:v="urn:schemas-microsoft-com:vml" xmlns:wp14="http://schemas.microsoft.com/office/word/2010/wordprocessingDrawing" xmlns:wp="http://schemas.openxmlformats.org/drawingml/2006/wordprocessingDrawing" xmlns:w10="urn:schemas-microsoft-com:office:word" xmlns:w="http://schemas.openxmlformats.org/wordprocessingml/2006/main" xmlns:w14="http://schemas.microsoft.com/office/word/2010/wordml" xmlns:w15="http://schemas.microsoft.com/office/word/2012/wordml" xmlns:w16cex="http://schemas.microsoft.com/office/word/2018/wordml/cex" xmlns:w16cid="http://schemas.microsoft.com/office/word/2016/wordml/cid" xmlns:w16="http://schemas.microsoft.com/office/word/2018/wordml" xmlns:w16sdtdh="http://schemas.microsoft.com/office/word/2020/wordml/sdtdatahash" xmlns:w16se="http://schemas.microsoft.com/office/word/2015/wordml/symex" xmlns:wpg="http://schemas.microsoft.com/office/word/2010/wordprocessingGroup" xmlns:wpi="http://schemas.microsoft.com/office/word/2010/wordprocessingInk" xmlns:wne="http://schemas.microsoft.com/office/word/2006/wordml" xmlns:wps="http://schemas.microsoft.com/office/word/2010/wordprocessingShape" mc:Ignorable="w14 w15 w16se w16cid w16 w16cex w16sdtdh wp14">
-  <w:p>
-    <w:pPr>
-      <w:pStyle w:val="Header"/>
-    </w:pPr>
-  </w:p>
-</w:hdr>
-</file>
-
 <file path=word/numbering.xml><?xml version="1.0" encoding="utf-8"?>
 <w:numbering xmlns:wpc="http://schemas.microsoft.com/office/word/2010/wordprocessingCanvas" xmlns:cx="http://schemas.microsoft.com/office/drawing/2014/chartex" xmlns:cx1="http://schemas.microsoft.com/office/drawing/2015/9/8/chartex" xmlns:cx2="http://schemas.microsoft.com/office/drawing/2015/10/21/chartex" xmlns:cx3="http://schemas.microsoft.com/office/drawing/2016/5/9/chartex" xmlns:cx4="http://schemas.microsoft.com/office/drawing/2016/5/10/chartex" xmlns:cx5="http://schemas.microsoft.com/office/drawing/2016/5/11/chartex" xmlns:cx6="http://schemas.microsoft.com/office/drawing/2016/5/12/chartex" xmlns:cx7="http://schemas.microsoft.com/office/drawing/2016/5/13/chartex" xmlns:cx8="http://schemas.microsoft.com/office/drawing/2016/5/14/chartex" xmlns:mc="http://schemas.openxmlformats.org/markup-compatibility/2006" xmlns:aink="http://schemas.microsoft.com/office/drawing/2016/ink" xmlns:am3d="http://schemas.microsoft.com/office/drawing/2017/model3d" xmlns:o="urn:schemas-microsoft-com:office:office" xmlns:oel="http://schemas.microsoft.com/office/2019/extlst" xmlns:r="http://schemas.openxmlformats.org/officeDocument/2006/relationships" xmlns:m="http://schemas.openxmlformats.org/officeDocument/2006/math" xmlns:v="urn:schemas-microsoft-com:vml" xmlns:wp14="http://schemas.microsoft.com/office/word/2010/wordprocessingDrawing" xmlns:wp="http://schemas.openxmlformats.org/drawingml/2006/wordprocessingDrawing" xmlns:w10="urn:schemas-microsoft-com:office:word" xmlns:w="http://schemas.openxmlformats.org/wordprocessingml/2006/main" xmlns:w14="http://schemas.microsoft.com/office/word/2010/wordml" xmlns:w15="http://schemas.microsoft.com/office/word/2012/wordml" xmlns:w16cex="http://schemas.microsoft.com/office/word/2018/wordml/cex" xmlns:w16cid="http://schemas.microsoft.com/office/word/2016/wordml/cid" xmlns:w16="http://schemas.microsoft.com/office/word/2018/wordml" xmlns:w16sdtdh="http://schemas.microsoft.com/office/word/2020/wordml/sdtdatahash" xmlns:w16se="http://schemas.microsoft.com/office/word/2015/wordml/symex" xmlns:wpg="http://schemas.microsoft.com/office/word/2010/wordprocessingGroup" xmlns:wpi="http://schemas.microsoft.com/office/word/2010/wordprocessingInk" xmlns:wne="http://schemas.microsoft.com/office/word/2006/wordml" xmlns:wps="http://schemas.microsoft.com/office/word/2010/wordprocessingShape" mc:Ignorable="w14 w15 w16se w16cid w16 w16cex w16sdtdh wp14">
   <w:abstractNum w:abstractNumId="0" w15:restartNumberingAfterBreak="0">
@@ -4381,6 +5343,119 @@
     </w:lvl>
   </w:abstractNum>
   <w:abstractNum w:abstractNumId="1" w15:restartNumberingAfterBreak="0">
+    <w:nsid w:val="0B444EAB"/>
+    <w:multiLevelType w:val="hybridMultilevel"/>
+    <w:tmpl w:val="9DA676FE"/>
+    <w:lvl w:ilvl="0" w:tplc="04090001">
+      <w:start w:val="1"/>
+      <w:numFmt w:val="bullet"/>
+      <w:lvlText w:val=""/>
+      <w:lvlJc w:val="left"/>
+      <w:pPr>
+        <w:ind w:left="1440" w:hanging="360"/>
+      </w:pPr>
+      <w:rPr>
+        <w:rFonts w:ascii="Symbol" w:hAnsi="Symbol" w:hint="default"/>
+      </w:rPr>
+    </w:lvl>
+    <w:lvl w:ilvl="1" w:tplc="04090003" w:tentative="1">
+      <w:start w:val="1"/>
+      <w:numFmt w:val="bullet"/>
+      <w:lvlText w:val="o"/>
+      <w:lvlJc w:val="left"/>
+      <w:pPr>
+        <w:ind w:left="2160" w:hanging="360"/>
+      </w:pPr>
+      <w:rPr>
+        <w:rFonts w:ascii="Courier New" w:hAnsi="Courier New" w:cs="Courier New" w:hint="default"/>
+      </w:rPr>
+    </w:lvl>
+    <w:lvl w:ilvl="2" w:tplc="04090005" w:tentative="1">
+      <w:start w:val="1"/>
+      <w:numFmt w:val="bullet"/>
+      <w:lvlText w:val=""/>
+      <w:lvlJc w:val="left"/>
+      <w:pPr>
+        <w:ind w:left="2880" w:hanging="360"/>
+      </w:pPr>
+      <w:rPr>
+        <w:rFonts w:ascii="Wingdings" w:hAnsi="Wingdings" w:hint="default"/>
+      </w:rPr>
+    </w:lvl>
+    <w:lvl w:ilvl="3" w:tplc="04090001" w:tentative="1">
+      <w:start w:val="1"/>
+      <w:numFmt w:val="bullet"/>
+      <w:lvlText w:val=""/>
+      <w:lvlJc w:val="left"/>
+      <w:pPr>
+        <w:ind w:left="3600" w:hanging="360"/>
+      </w:pPr>
+      <w:rPr>
+        <w:rFonts w:ascii="Symbol" w:hAnsi="Symbol" w:hint="default"/>
+      </w:rPr>
+    </w:lvl>
+    <w:lvl w:ilvl="4" w:tplc="04090003" w:tentative="1">
+      <w:start w:val="1"/>
+      <w:numFmt w:val="bullet"/>
+      <w:lvlText w:val="o"/>
+      <w:lvlJc w:val="left"/>
+      <w:pPr>
+        <w:ind w:left="4320" w:hanging="360"/>
+      </w:pPr>
+      <w:rPr>
+        <w:rFonts w:ascii="Courier New" w:hAnsi="Courier New" w:cs="Courier New" w:hint="default"/>
+      </w:rPr>
+    </w:lvl>
+    <w:lvl w:ilvl="5" w:tplc="04090005" w:tentative="1">
+      <w:start w:val="1"/>
+      <w:numFmt w:val="bullet"/>
+      <w:lvlText w:val=""/>
+      <w:lvlJc w:val="left"/>
+      <w:pPr>
+        <w:ind w:left="5040" w:hanging="360"/>
+      </w:pPr>
+      <w:rPr>
+        <w:rFonts w:ascii="Wingdings" w:hAnsi="Wingdings" w:hint="default"/>
+      </w:rPr>
+    </w:lvl>
+    <w:lvl w:ilvl="6" w:tplc="04090001" w:tentative="1">
+      <w:start w:val="1"/>
+      <w:numFmt w:val="bullet"/>
+      <w:lvlText w:val=""/>
+      <w:lvlJc w:val="left"/>
+      <w:pPr>
+        <w:ind w:left="5760" w:hanging="360"/>
+      </w:pPr>
+      <w:rPr>
+        <w:rFonts w:ascii="Symbol" w:hAnsi="Symbol" w:hint="default"/>
+      </w:rPr>
+    </w:lvl>
+    <w:lvl w:ilvl="7" w:tplc="04090003" w:tentative="1">
+      <w:start w:val="1"/>
+      <w:numFmt w:val="bullet"/>
+      <w:lvlText w:val="o"/>
+      <w:lvlJc w:val="left"/>
+      <w:pPr>
+        <w:ind w:left="6480" w:hanging="360"/>
+      </w:pPr>
+      <w:rPr>
+        <w:rFonts w:ascii="Courier New" w:hAnsi="Courier New" w:cs="Courier New" w:hint="default"/>
+      </w:rPr>
+    </w:lvl>
+    <w:lvl w:ilvl="8" w:tplc="04090005" w:tentative="1">
+      <w:start w:val="1"/>
+      <w:numFmt w:val="bullet"/>
+      <w:lvlText w:val=""/>
+      <w:lvlJc w:val="left"/>
+      <w:pPr>
+        <w:ind w:left="7200" w:hanging="360"/>
+      </w:pPr>
+      <w:rPr>
+        <w:rFonts w:ascii="Wingdings" w:hAnsi="Wingdings" w:hint="default"/>
+      </w:rPr>
+    </w:lvl>
+  </w:abstractNum>
+  <w:abstractNum w:abstractNumId="2" w15:restartNumberingAfterBreak="0">
     <w:nsid w:val="193E1A22"/>
     <w:multiLevelType w:val="hybridMultilevel"/>
     <w:tmpl w:val="7152DDD6"/>
@@ -4466,7 +5541,7 @@
       </w:pPr>
     </w:lvl>
   </w:abstractNum>
-  <w:abstractNum w:abstractNumId="2" w15:restartNumberingAfterBreak="0">
+  <w:abstractNum w:abstractNumId="3" w15:restartNumberingAfterBreak="0">
     <w:nsid w:val="20D07CE4"/>
     <w:multiLevelType w:val="hybridMultilevel"/>
     <w:tmpl w:val="FF6444AE"/>
@@ -4552,7 +5627,206 @@
       </w:pPr>
     </w:lvl>
   </w:abstractNum>
-  <w:abstractNum w:abstractNumId="3" w15:restartNumberingAfterBreak="0">
+  <w:abstractNum w:abstractNumId="4" w15:restartNumberingAfterBreak="0">
+    <w:nsid w:val="24394587"/>
+    <w:multiLevelType w:val="hybridMultilevel"/>
+    <w:tmpl w:val="2D98AFE6"/>
+    <w:lvl w:ilvl="0" w:tplc="04090001">
+      <w:start w:val="1"/>
+      <w:numFmt w:val="bullet"/>
+      <w:lvlText w:val=""/>
+      <w:lvlJc w:val="left"/>
+      <w:pPr>
+        <w:ind w:left="1440" w:hanging="360"/>
+      </w:pPr>
+      <w:rPr>
+        <w:rFonts w:ascii="Symbol" w:hAnsi="Symbol" w:hint="default"/>
+      </w:rPr>
+    </w:lvl>
+    <w:lvl w:ilvl="1" w:tplc="04090003" w:tentative="1">
+      <w:start w:val="1"/>
+      <w:numFmt w:val="bullet"/>
+      <w:lvlText w:val="o"/>
+      <w:lvlJc w:val="left"/>
+      <w:pPr>
+        <w:ind w:left="2160" w:hanging="360"/>
+      </w:pPr>
+      <w:rPr>
+        <w:rFonts w:ascii="Courier New" w:hAnsi="Courier New" w:cs="Courier New" w:hint="default"/>
+      </w:rPr>
+    </w:lvl>
+    <w:lvl w:ilvl="2" w:tplc="04090005" w:tentative="1">
+      <w:start w:val="1"/>
+      <w:numFmt w:val="bullet"/>
+      <w:lvlText w:val=""/>
+      <w:lvlJc w:val="left"/>
+      <w:pPr>
+        <w:ind w:left="2880" w:hanging="360"/>
+      </w:pPr>
+      <w:rPr>
+        <w:rFonts w:ascii="Wingdings" w:hAnsi="Wingdings" w:hint="default"/>
+      </w:rPr>
+    </w:lvl>
+    <w:lvl w:ilvl="3" w:tplc="04090001" w:tentative="1">
+      <w:start w:val="1"/>
+      <w:numFmt w:val="bullet"/>
+      <w:lvlText w:val=""/>
+      <w:lvlJc w:val="left"/>
+      <w:pPr>
+        <w:ind w:left="3600" w:hanging="360"/>
+      </w:pPr>
+      <w:rPr>
+        <w:rFonts w:ascii="Symbol" w:hAnsi="Symbol" w:hint="default"/>
+      </w:rPr>
+    </w:lvl>
+    <w:lvl w:ilvl="4" w:tplc="04090003" w:tentative="1">
+      <w:start w:val="1"/>
+      <w:numFmt w:val="bullet"/>
+      <w:lvlText w:val="o"/>
+      <w:lvlJc w:val="left"/>
+      <w:pPr>
+        <w:ind w:left="4320" w:hanging="360"/>
+      </w:pPr>
+      <w:rPr>
+        <w:rFonts w:ascii="Courier New" w:hAnsi="Courier New" w:cs="Courier New" w:hint="default"/>
+      </w:rPr>
+    </w:lvl>
+    <w:lvl w:ilvl="5" w:tplc="04090005" w:tentative="1">
+      <w:start w:val="1"/>
+      <w:numFmt w:val="bullet"/>
+      <w:lvlText w:val=""/>
+      <w:lvlJc w:val="left"/>
+      <w:pPr>
+        <w:ind w:left="5040" w:hanging="360"/>
+      </w:pPr>
+      <w:rPr>
+        <w:rFonts w:ascii="Wingdings" w:hAnsi="Wingdings" w:hint="default"/>
+      </w:rPr>
+    </w:lvl>
+    <w:lvl w:ilvl="6" w:tplc="04090001" w:tentative="1">
+      <w:start w:val="1"/>
+      <w:numFmt w:val="bullet"/>
+      <w:lvlText w:val=""/>
+      <w:lvlJc w:val="left"/>
+      <w:pPr>
+        <w:ind w:left="5760" w:hanging="360"/>
+      </w:pPr>
+      <w:rPr>
+        <w:rFonts w:ascii="Symbol" w:hAnsi="Symbol" w:hint="default"/>
+      </w:rPr>
+    </w:lvl>
+    <w:lvl w:ilvl="7" w:tplc="04090003" w:tentative="1">
+      <w:start w:val="1"/>
+      <w:numFmt w:val="bullet"/>
+      <w:lvlText w:val="o"/>
+      <w:lvlJc w:val="left"/>
+      <w:pPr>
+        <w:ind w:left="6480" w:hanging="360"/>
+      </w:pPr>
+      <w:rPr>
+        <w:rFonts w:ascii="Courier New" w:hAnsi="Courier New" w:cs="Courier New" w:hint="default"/>
+      </w:rPr>
+    </w:lvl>
+    <w:lvl w:ilvl="8" w:tplc="04090005" w:tentative="1">
+      <w:start w:val="1"/>
+      <w:numFmt w:val="bullet"/>
+      <w:lvlText w:val=""/>
+      <w:lvlJc w:val="left"/>
+      <w:pPr>
+        <w:ind w:left="7200" w:hanging="360"/>
+      </w:pPr>
+      <w:rPr>
+        <w:rFonts w:ascii="Wingdings" w:hAnsi="Wingdings" w:hint="default"/>
+      </w:rPr>
+    </w:lvl>
+  </w:abstractNum>
+  <w:abstractNum w:abstractNumId="5" w15:restartNumberingAfterBreak="0">
+    <w:nsid w:val="344C777F"/>
+    <w:multiLevelType w:val="hybridMultilevel"/>
+    <w:tmpl w:val="3190ABF0"/>
+    <w:lvl w:ilvl="0" w:tplc="0409001B">
+      <w:start w:val="1"/>
+      <w:numFmt w:val="lowerRoman"/>
+      <w:lvlText w:val="%1."/>
+      <w:lvlJc w:val="right"/>
+      <w:pPr>
+        <w:ind w:left="1440" w:hanging="360"/>
+      </w:pPr>
+    </w:lvl>
+    <w:lvl w:ilvl="1" w:tplc="04090019" w:tentative="1">
+      <w:start w:val="1"/>
+      <w:numFmt w:val="lowerLetter"/>
+      <w:lvlText w:val="%2."/>
+      <w:lvlJc w:val="left"/>
+      <w:pPr>
+        <w:ind w:left="2160" w:hanging="360"/>
+      </w:pPr>
+    </w:lvl>
+    <w:lvl w:ilvl="2" w:tplc="0409001B" w:tentative="1">
+      <w:start w:val="1"/>
+      <w:numFmt w:val="lowerRoman"/>
+      <w:lvlText w:val="%3."/>
+      <w:lvlJc w:val="right"/>
+      <w:pPr>
+        <w:ind w:left="2880" w:hanging="180"/>
+      </w:pPr>
+    </w:lvl>
+    <w:lvl w:ilvl="3" w:tplc="0409000F" w:tentative="1">
+      <w:start w:val="1"/>
+      <w:numFmt w:val="decimal"/>
+      <w:lvlText w:val="%4."/>
+      <w:lvlJc w:val="left"/>
+      <w:pPr>
+        <w:ind w:left="3600" w:hanging="360"/>
+      </w:pPr>
+    </w:lvl>
+    <w:lvl w:ilvl="4" w:tplc="04090019" w:tentative="1">
+      <w:start w:val="1"/>
+      <w:numFmt w:val="lowerLetter"/>
+      <w:lvlText w:val="%5."/>
+      <w:lvlJc w:val="left"/>
+      <w:pPr>
+        <w:ind w:left="4320" w:hanging="360"/>
+      </w:pPr>
+    </w:lvl>
+    <w:lvl w:ilvl="5" w:tplc="0409001B" w:tentative="1">
+      <w:start w:val="1"/>
+      <w:numFmt w:val="lowerRoman"/>
+      <w:lvlText w:val="%6."/>
+      <w:lvlJc w:val="right"/>
+      <w:pPr>
+        <w:ind w:left="5040" w:hanging="180"/>
+      </w:pPr>
+    </w:lvl>
+    <w:lvl w:ilvl="6" w:tplc="0409000F" w:tentative="1">
+      <w:start w:val="1"/>
+      <w:numFmt w:val="decimal"/>
+      <w:lvlText w:val="%7."/>
+      <w:lvlJc w:val="left"/>
+      <w:pPr>
+        <w:ind w:left="5760" w:hanging="360"/>
+      </w:pPr>
+    </w:lvl>
+    <w:lvl w:ilvl="7" w:tplc="04090019" w:tentative="1">
+      <w:start w:val="1"/>
+      <w:numFmt w:val="lowerLetter"/>
+      <w:lvlText w:val="%8."/>
+      <w:lvlJc w:val="left"/>
+      <w:pPr>
+        <w:ind w:left="6480" w:hanging="360"/>
+      </w:pPr>
+    </w:lvl>
+    <w:lvl w:ilvl="8" w:tplc="0409001B" w:tentative="1">
+      <w:start w:val="1"/>
+      <w:numFmt w:val="lowerRoman"/>
+      <w:lvlText w:val="%9."/>
+      <w:lvlJc w:val="right"/>
+      <w:pPr>
+        <w:ind w:left="7200" w:hanging="180"/>
+      </w:pPr>
+    </w:lvl>
+  </w:abstractNum>
+  <w:abstractNum w:abstractNumId="6" w15:restartNumberingAfterBreak="0">
     <w:nsid w:val="37224BBA"/>
     <w:multiLevelType w:val="multilevel"/>
     <w:tmpl w:val="A9548F88"/>
@@ -4674,7 +5948,7 @@
       </w:rPr>
     </w:lvl>
   </w:abstractNum>
-  <w:abstractNum w:abstractNumId="4" w15:restartNumberingAfterBreak="0">
+  <w:abstractNum w:abstractNumId="7" w15:restartNumberingAfterBreak="0">
     <w:nsid w:val="383337CB"/>
     <w:multiLevelType w:val="multilevel"/>
     <w:tmpl w:val="E0687162"/>
@@ -4764,61 +6038,48 @@
       </w:pPr>
     </w:lvl>
   </w:abstractNum>
-  <w:abstractNum w:abstractNumId="5" w15:restartNumberingAfterBreak="0">
+  <w:abstractNum w:abstractNumId="8" w15:restartNumberingAfterBreak="0">
     <w:nsid w:val="39355D77"/>
     <w:multiLevelType w:val="multilevel"/>
-    <w:tmpl w:val="770EBFF2"/>
+    <w:tmpl w:val="897851B4"/>
     <w:lvl w:ilvl="0">
       <w:start w:val="1"/>
+      <w:numFmt w:val="upperRoman"/>
+      <w:lvlText w:val="%1."/>
+      <w:lvlJc w:val="left"/>
+      <w:pPr>
+        <w:ind w:left="360" w:hanging="360"/>
+      </w:pPr>
+      <w:rPr>
+        <w:rFonts w:hint="default"/>
+      </w:rPr>
+    </w:lvl>
+    <w:lvl w:ilvl="1">
+      <w:start w:val="1"/>
       <w:numFmt w:val="decimal"/>
-      <w:lvlText w:val="%1."/>
-      <w:lvlJc w:val="left"/>
-      <w:pPr>
-        <w:ind w:left="360" w:hanging="360"/>
-      </w:pPr>
-    </w:lvl>
-    <w:lvl w:ilvl="1">
-      <w:start w:val="1"/>
-      <w:numFmt w:val="decimal"/>
-      <w:lvlText w:val="%1.%2."/>
-      <w:lvlJc w:val="left"/>
-      <w:pPr>
-        <w:ind w:left="857" w:hanging="432"/>
-      </w:pPr>
-      <w:rPr>
-        <w:sz w:val="28"/>
-        <w:szCs w:val="28"/>
-      </w:rPr>
+      <w:lvlText w:val="%2."/>
+      <w:lvlJc w:val="left"/>
+      <w:pPr>
+        <w:ind w:left="785" w:hanging="360"/>
+      </w:pPr>
     </w:lvl>
     <w:lvl w:ilvl="2">
       <w:start w:val="1"/>
-      <w:numFmt w:val="decimal"/>
-      <w:lvlText w:val="%1.%2.%3."/>
-      <w:lvlJc w:val="left"/>
-      <w:pPr>
-        <w:ind w:left="1224" w:hanging="504"/>
-      </w:pPr>
-      <w:rPr>
-        <w:rFonts w:ascii="Palatino Linotype" w:hAnsi="Palatino Linotype" w:hint="default"/>
-        <w:b/>
-        <w:bCs/>
-        <w:sz w:val="26"/>
-        <w:szCs w:val="26"/>
-      </w:rPr>
+      <w:numFmt w:val="upperLetter"/>
+      <w:lvlText w:val="%3."/>
+      <w:lvlJc w:val="left"/>
+      <w:pPr>
+        <w:ind w:left="1080" w:hanging="360"/>
+      </w:pPr>
     </w:lvl>
     <w:lvl w:ilvl="3">
       <w:start w:val="1"/>
-      <w:numFmt w:val="decimal"/>
-      <w:lvlText w:val="%1.%2.%3.%4."/>
-      <w:lvlJc w:val="left"/>
-      <w:pPr>
-        <w:ind w:left="1728" w:hanging="648"/>
-      </w:pPr>
-      <w:rPr>
-        <w:rFonts w:ascii="Palatino Linotype" w:hAnsi="Palatino Linotype" w:hint="default"/>
-        <w:b/>
-        <w:bCs/>
-      </w:rPr>
+      <w:numFmt w:val="lowerLetter"/>
+      <w:lvlText w:val="%4)"/>
+      <w:lvlJc w:val="left"/>
+      <w:pPr>
+        <w:ind w:left="1440" w:hanging="360"/>
+      </w:pPr>
     </w:lvl>
     <w:lvl w:ilvl="4">
       <w:start w:val="1"/>
@@ -4866,7 +6127,7 @@
       </w:pPr>
     </w:lvl>
   </w:abstractNum>
-  <w:abstractNum w:abstractNumId="6" w15:restartNumberingAfterBreak="0">
+  <w:abstractNum w:abstractNumId="9" w15:restartNumberingAfterBreak="0">
     <w:nsid w:val="4976014E"/>
     <w:multiLevelType w:val="hybridMultilevel"/>
     <w:tmpl w:val="847AD8EA"/>
@@ -4979,7 +6240,7 @@
       </w:rPr>
     </w:lvl>
   </w:abstractNum>
-  <w:abstractNum w:abstractNumId="7" w15:restartNumberingAfterBreak="0">
+  <w:abstractNum w:abstractNumId="10" w15:restartNumberingAfterBreak="0">
     <w:nsid w:val="507D0808"/>
     <w:multiLevelType w:val="multilevel"/>
     <w:tmpl w:val="96F6ECCE"/>
@@ -5092,7 +6353,7 @@
       </w:rPr>
     </w:lvl>
   </w:abstractNum>
-  <w:abstractNum w:abstractNumId="8" w15:restartNumberingAfterBreak="0">
+  <w:abstractNum w:abstractNumId="11" w15:restartNumberingAfterBreak="0">
     <w:nsid w:val="52C8119D"/>
     <w:multiLevelType w:val="hybridMultilevel"/>
     <w:tmpl w:val="C1AC5D42"/>
@@ -5181,7 +6442,7 @@
       </w:pPr>
     </w:lvl>
   </w:abstractNum>
-  <w:abstractNum w:abstractNumId="9" w15:restartNumberingAfterBreak="0">
+  <w:abstractNum w:abstractNumId="12" w15:restartNumberingAfterBreak="0">
     <w:nsid w:val="5D2471BF"/>
     <w:multiLevelType w:val="hybridMultilevel"/>
     <w:tmpl w:val="194CFBF2"/>
@@ -5267,7 +6528,7 @@
       </w:pPr>
     </w:lvl>
   </w:abstractNum>
-  <w:abstractNum w:abstractNumId="10" w15:restartNumberingAfterBreak="0">
+  <w:abstractNum w:abstractNumId="13" w15:restartNumberingAfterBreak="0">
     <w:nsid w:val="6C9864FB"/>
     <w:multiLevelType w:val="hybridMultilevel"/>
     <w:tmpl w:val="CEB6B90C"/>
@@ -5354,37 +6615,46 @@
     </w:lvl>
   </w:abstractNum>
   <w:num w:numId="1" w16cid:durableId="1690250853">
-    <w:abstractNumId w:val="4"/>
+    <w:abstractNumId w:val="7"/>
   </w:num>
   <w:num w:numId="2" w16cid:durableId="1302661475">
-    <w:abstractNumId w:val="2"/>
+    <w:abstractNumId w:val="3"/>
   </w:num>
   <w:num w:numId="3" w16cid:durableId="72095246">
-    <w:abstractNumId w:val="10"/>
+    <w:abstractNumId w:val="13"/>
   </w:num>
   <w:num w:numId="4" w16cid:durableId="353920106">
-    <w:abstractNumId w:val="9"/>
+    <w:abstractNumId w:val="12"/>
   </w:num>
   <w:num w:numId="5" w16cid:durableId="1536888447">
     <w:abstractNumId w:val="0"/>
   </w:num>
   <w:num w:numId="6" w16cid:durableId="417989945">
+    <w:abstractNumId w:val="8"/>
+  </w:num>
+  <w:num w:numId="7" w16cid:durableId="2018649967">
+    <w:abstractNumId w:val="10"/>
+  </w:num>
+  <w:num w:numId="8" w16cid:durableId="637298039">
+    <w:abstractNumId w:val="6"/>
+  </w:num>
+  <w:num w:numId="9" w16cid:durableId="2053184664">
+    <w:abstractNumId w:val="11"/>
+  </w:num>
+  <w:num w:numId="10" w16cid:durableId="638808660">
+    <w:abstractNumId w:val="2"/>
+  </w:num>
+  <w:num w:numId="11" w16cid:durableId="1130050019">
+    <w:abstractNumId w:val="9"/>
+  </w:num>
+  <w:num w:numId="12" w16cid:durableId="1869298425">
+    <w:abstractNumId w:val="4"/>
+  </w:num>
+  <w:num w:numId="13" w16cid:durableId="1779181821">
     <w:abstractNumId w:val="5"/>
   </w:num>
-  <w:num w:numId="7" w16cid:durableId="2018649967">
-    <w:abstractNumId w:val="7"/>
-  </w:num>
-  <w:num w:numId="8" w16cid:durableId="637298039">
-    <w:abstractNumId w:val="3"/>
-  </w:num>
-  <w:num w:numId="9" w16cid:durableId="2053184664">
-    <w:abstractNumId w:val="8"/>
-  </w:num>
-  <w:num w:numId="10" w16cid:durableId="638808660">
+  <w:num w:numId="14" w16cid:durableId="49303146">
     <w:abstractNumId w:val="1"/>
-  </w:num>
-  <w:num w:numId="11" w16cid:durableId="1130050019">
-    <w:abstractNumId w:val="6"/>
   </w:num>
 </w:numbering>
 </file>
@@ -5789,10 +7059,30 @@
     <w:qFormat/>
     <w:rsid w:val="005E3AF4"/>
   </w:style>
+  <w:style w:type="paragraph" w:styleId="Heading1">
+    <w:name w:val="heading 1"/>
+    <w:basedOn w:val="Normal"/>
+    <w:next w:val="Normal"/>
+    <w:link w:val="Heading1Char"/>
+    <w:uiPriority w:val="9"/>
+    <w:qFormat/>
+    <w:rsid w:val="00DB1260"/>
+    <w:pPr>
+      <w:keepNext/>
+      <w:keepLines/>
+      <w:spacing w:before="240" w:after="0"/>
+      <w:outlineLvl w:val="0"/>
+    </w:pPr>
+    <w:rPr>
+      <w:rFonts w:asciiTheme="majorHAnsi" w:eastAsiaTheme="majorEastAsia" w:hAnsiTheme="majorHAnsi" w:cstheme="majorBidi"/>
+      <w:color w:val="2F5496" w:themeColor="accent1" w:themeShade="BF"/>
+      <w:sz w:val="32"/>
+      <w:szCs w:val="32"/>
+    </w:rPr>
+  </w:style>
   <w:style w:type="character" w:default="1" w:styleId="DefaultParagraphFont">
     <w:name w:val="Default Paragraph Font"/>
     <w:uiPriority w:val="1"/>
-    <w:semiHidden/>
     <w:unhideWhenUsed/>
   </w:style>
   <w:style w:type="table" w:default="1" w:styleId="TableNormal">
@@ -5892,6 +7182,92 @@
     <w:name w:val="highlight"/>
     <w:basedOn w:val="DefaultParagraphFont"/>
     <w:rsid w:val="0064316C"/>
+  </w:style>
+  <w:style w:type="character" w:customStyle="1" w:styleId="Heading1Char">
+    <w:name w:val="Heading 1 Char"/>
+    <w:basedOn w:val="DefaultParagraphFont"/>
+    <w:link w:val="Heading1"/>
+    <w:uiPriority w:val="9"/>
+    <w:rsid w:val="00DB1260"/>
+    <w:rPr>
+      <w:rFonts w:asciiTheme="majorHAnsi" w:eastAsiaTheme="majorEastAsia" w:hAnsiTheme="majorHAnsi" w:cstheme="majorBidi"/>
+      <w:color w:val="2F5496" w:themeColor="accent1" w:themeShade="BF"/>
+      <w:sz w:val="32"/>
+      <w:szCs w:val="32"/>
+    </w:rPr>
+  </w:style>
+  <w:style w:type="paragraph" w:styleId="TOCHeading">
+    <w:name w:val="TOC Heading"/>
+    <w:basedOn w:val="Heading1"/>
+    <w:next w:val="Normal"/>
+    <w:uiPriority w:val="39"/>
+    <w:unhideWhenUsed/>
+    <w:qFormat/>
+    <w:rsid w:val="00DB1260"/>
+    <w:pPr>
+      <w:outlineLvl w:val="9"/>
+    </w:pPr>
+  </w:style>
+  <w:style w:type="paragraph" w:styleId="TOC1">
+    <w:name w:val="toc 1"/>
+    <w:basedOn w:val="Normal"/>
+    <w:next w:val="Normal"/>
+    <w:autoRedefine/>
+    <w:uiPriority w:val="39"/>
+    <w:unhideWhenUsed/>
+    <w:rsid w:val="00DB1260"/>
+    <w:pPr>
+      <w:spacing w:after="100"/>
+    </w:pPr>
+  </w:style>
+  <w:style w:type="paragraph" w:styleId="TOC2">
+    <w:name w:val="toc 2"/>
+    <w:basedOn w:val="Normal"/>
+    <w:next w:val="Normal"/>
+    <w:autoRedefine/>
+    <w:uiPriority w:val="39"/>
+    <w:unhideWhenUsed/>
+    <w:rsid w:val="00DB1260"/>
+    <w:pPr>
+      <w:tabs>
+        <w:tab w:val="left" w:pos="660"/>
+        <w:tab w:val="right" w:leader="dot" w:pos="9395"/>
+      </w:tabs>
+      <w:spacing w:after="100"/>
+      <w:ind w:left="220"/>
+    </w:pPr>
+    <w:rPr>
+      <w:rFonts w:ascii="Palatino Linotype" w:hAnsi="Palatino Linotype" w:cs="Times New Roman"/>
+      <w:b/>
+      <w:bCs/>
+      <w:noProof/>
+      <w:color w:val="FF0000"/>
+      <w:lang w:val="ro-RO"/>
+    </w:rPr>
+  </w:style>
+  <w:style w:type="paragraph" w:styleId="TOC3">
+    <w:name w:val="toc 3"/>
+    <w:basedOn w:val="Normal"/>
+    <w:next w:val="Normal"/>
+    <w:autoRedefine/>
+    <w:uiPriority w:val="39"/>
+    <w:unhideWhenUsed/>
+    <w:rsid w:val="00DB1260"/>
+    <w:pPr>
+      <w:spacing w:after="100"/>
+      <w:ind w:left="440"/>
+    </w:pPr>
+  </w:style>
+  <w:style w:type="character" w:styleId="Hyperlink">
+    <w:name w:val="Hyperlink"/>
+    <w:basedOn w:val="DefaultParagraphFont"/>
+    <w:uiPriority w:val="99"/>
+    <w:unhideWhenUsed/>
+    <w:rsid w:val="00DB1260"/>
+    <w:rPr>
+      <w:color w:val="0563C1" w:themeColor="hyperlink"/>
+      <w:u w:val="single"/>
+    </w:rPr>
   </w:style>
 </w:styles>
 </file>

--- a/Discriminarea la angajare.docx
+++ b/Discriminarea la angajare.docx
@@ -267,6 +267,12 @@
     </w:p>
     <w:sdt>
       <w:sdtPr>
+        <w:rPr>
+          <w:rFonts w:asciiTheme="minorHAnsi" w:eastAsiaTheme="minorHAnsi" w:hAnsiTheme="minorHAnsi" w:cstheme="minorBidi"/>
+          <w:color w:val="auto"/>
+          <w:sz w:val="22"/>
+          <w:szCs w:val="22"/>
+        </w:rPr>
         <w:id w:val="-2075807716"/>
         <w:docPartObj>
           <w:docPartGallery w:val="Table of Contents"/>
@@ -275,13 +281,10 @@
       </w:sdtPr>
       <w:sdtEndPr>
         <w:rPr>
-          <w:rFonts w:asciiTheme="minorHAnsi" w:eastAsiaTheme="minorHAnsi" w:hAnsiTheme="minorHAnsi" w:cstheme="minorBidi"/>
           <w:b/>
           <w:bCs/>
           <w:noProof/>
-          <w:color w:val="auto"/>
-          <w:sz w:val="22"/>
-          <w:szCs w:val="22"/>
+          <w:lang w:val="ro-RO"/>
         </w:rPr>
       </w:sdtEndPr>
       <w:sdtContent>
@@ -295,6 +298,7 @@
               <w:color w:val="auto"/>
               <w:sz w:val="36"/>
               <w:szCs w:val="36"/>
+              <w:lang w:val="ro-RO"/>
             </w:rPr>
           </w:pPr>
           <w:r>
@@ -305,967 +309,1122 @@
               <w:color w:val="auto"/>
               <w:sz w:val="36"/>
               <w:szCs w:val="36"/>
+              <w:lang w:val="ro-RO"/>
             </w:rPr>
             <w:t>Cuprins</w:t>
           </w:r>
         </w:p>
-        <w:p>
-          <w:pPr>
-            <w:pStyle w:val="TOC1"/>
-            <w:tabs>
-              <w:tab w:val="left" w:pos="440"/>
-              <w:tab w:val="right" w:leader="dot" w:pos="9395"/>
-            </w:tabs>
-            <w:rPr>
-              <w:rFonts w:eastAsiaTheme="minorEastAsia"/>
-              <w:noProof/>
-            </w:rPr>
-          </w:pPr>
-          <w:r>
-            <w:fldChar w:fldCharType="begin"/>
-          </w:r>
-          <w:r>
-            <w:instrText xml:space="preserve"> TOC \o "1-3" \h \z \u </w:instrText>
-          </w:r>
-          <w:r>
-            <w:fldChar w:fldCharType="separate"/>
-          </w:r>
-          <w:hyperlink w:anchor="_Toc117873467" w:history="1">
-            <w:r>
-              <w:rPr>
-                <w:rStyle w:val="Hyperlink"/>
-                <w:rFonts w:ascii="Palatino Linotype" w:hAnsi="Palatino Linotype" w:cs="Times New Roman"/>
-                <w:b/>
-                <w:bCs/>
-                <w:noProof/>
-                <w:lang w:val="ro-RO"/>
-              </w:rPr>
-              <w:t>I.</w:t>
-            </w:r>
-            <w:r>
-              <w:rPr>
-                <w:rFonts w:eastAsiaTheme="minorEastAsia"/>
-                <w:noProof/>
-              </w:rPr>
-              <w:tab/>
-            </w:r>
-            <w:r>
-              <w:rPr>
-                <w:rStyle w:val="Hyperlink"/>
-                <w:rFonts w:ascii="Palatino Linotype" w:hAnsi="Palatino Linotype" w:cs="Times New Roman"/>
-                <w:b/>
-                <w:bCs/>
-                <w:noProof/>
-                <w:lang w:val="ro-RO"/>
-              </w:rPr>
-              <w:t>Introducere</w:t>
-            </w:r>
-            <w:r>
-              <w:rPr>
-                <w:noProof/>
-                <w:webHidden/>
-              </w:rPr>
-              <w:tab/>
-            </w:r>
-            <w:r>
-              <w:rPr>
-                <w:noProof/>
-                <w:webHidden/>
-              </w:rPr>
-              <w:fldChar w:fldCharType="begin"/>
-            </w:r>
-            <w:r>
-              <w:rPr>
-                <w:noProof/>
-                <w:webHidden/>
-              </w:rPr>
-              <w:instrText xml:space="preserve"> PAGEREF _Toc117873467 \h </w:instrText>
-            </w:r>
-            <w:r>
-              <w:rPr>
-                <w:noProof/>
-                <w:webHidden/>
-              </w:rPr>
-            </w:r>
-            <w:r>
-              <w:rPr>
-                <w:noProof/>
-                <w:webHidden/>
-              </w:rPr>
-              <w:fldChar w:fldCharType="separate"/>
-            </w:r>
-            <w:r>
-              <w:rPr>
-                <w:noProof/>
-                <w:webHidden/>
-              </w:rPr>
-              <w:t>3</w:t>
-            </w:r>
-            <w:r>
-              <w:rPr>
-                <w:noProof/>
-                <w:webHidden/>
-              </w:rPr>
-              <w:fldChar w:fldCharType="end"/>
-            </w:r>
-          </w:hyperlink>
-        </w:p>
-        <w:p>
-          <w:pPr>
-            <w:pStyle w:val="TOC1"/>
-            <w:tabs>
-              <w:tab w:val="left" w:pos="660"/>
-              <w:tab w:val="right" w:leader="dot" w:pos="9395"/>
-            </w:tabs>
-            <w:rPr>
-              <w:rFonts w:ascii="Palatino Linotype" w:eastAsiaTheme="minorEastAsia" w:hAnsi="Palatino Linotype"/>
-              <w:noProof/>
-              <w:sz w:val="24"/>
-              <w:szCs w:val="24"/>
-            </w:rPr>
-          </w:pPr>
-          <w:hyperlink w:anchor="_Toc117873468" w:history="1">
-            <w:r>
-              <w:rPr>
-                <w:rStyle w:val="Hyperlink"/>
-                <w:rFonts w:ascii="Palatino Linotype" w:hAnsi="Palatino Linotype" w:cs="Times New Roman"/>
-                <w:b/>
-                <w:bCs/>
-                <w:noProof/>
-                <w:sz w:val="24"/>
-                <w:szCs w:val="24"/>
-                <w:lang w:val="ro-RO"/>
-              </w:rPr>
-              <w:t>II.</w:t>
-            </w:r>
-            <w:r>
-              <w:rPr>
-                <w:rFonts w:ascii="Palatino Linotype" w:eastAsiaTheme="minorEastAsia" w:hAnsi="Palatino Linotype"/>
-                <w:noProof/>
-                <w:sz w:val="24"/>
-                <w:szCs w:val="24"/>
-              </w:rPr>
-              <w:tab/>
-            </w:r>
-            <w:r>
-              <w:rPr>
-                <w:rStyle w:val="Hyperlink"/>
-                <w:rFonts w:ascii="Palatino Linotype" w:hAnsi="Palatino Linotype" w:cs="Times New Roman"/>
-                <w:b/>
-                <w:bCs/>
-                <w:noProof/>
-                <w:sz w:val="24"/>
-                <w:szCs w:val="24"/>
-                <w:lang w:val="ro-RO"/>
-              </w:rPr>
-              <w:t>Teorie</w:t>
-            </w:r>
-            <w:r>
-              <w:rPr>
-                <w:rFonts w:ascii="Palatino Linotype" w:hAnsi="Palatino Linotype"/>
-                <w:noProof/>
-                <w:webHidden/>
-                <w:sz w:val="24"/>
-                <w:szCs w:val="24"/>
-              </w:rPr>
-              <w:tab/>
-            </w:r>
-            <w:r>
-              <w:rPr>
-                <w:rFonts w:ascii="Palatino Linotype" w:hAnsi="Palatino Linotype"/>
-                <w:noProof/>
-                <w:webHidden/>
-                <w:sz w:val="24"/>
-                <w:szCs w:val="24"/>
-              </w:rPr>
-              <w:fldChar w:fldCharType="begin"/>
-            </w:r>
-            <w:r>
-              <w:rPr>
-                <w:rFonts w:ascii="Palatino Linotype" w:hAnsi="Palatino Linotype"/>
-                <w:noProof/>
-                <w:webHidden/>
-                <w:sz w:val="24"/>
-                <w:szCs w:val="24"/>
-              </w:rPr>
-              <w:instrText xml:space="preserve"> PAGEREF _Toc117873468 \h </w:instrText>
-            </w:r>
-            <w:r>
-              <w:rPr>
-                <w:rFonts w:ascii="Palatino Linotype" w:hAnsi="Palatino Linotype"/>
-                <w:noProof/>
-                <w:webHidden/>
-                <w:sz w:val="24"/>
-                <w:szCs w:val="24"/>
-              </w:rPr>
-            </w:r>
-            <w:r>
-              <w:rPr>
-                <w:rFonts w:ascii="Palatino Linotype" w:hAnsi="Palatino Linotype"/>
-                <w:noProof/>
-                <w:webHidden/>
-                <w:sz w:val="24"/>
-                <w:szCs w:val="24"/>
-              </w:rPr>
-              <w:fldChar w:fldCharType="separate"/>
-            </w:r>
-            <w:r>
-              <w:rPr>
-                <w:rFonts w:ascii="Palatino Linotype" w:hAnsi="Palatino Linotype"/>
-                <w:noProof/>
-                <w:webHidden/>
-                <w:sz w:val="24"/>
-                <w:szCs w:val="24"/>
-              </w:rPr>
-              <w:t>4</w:t>
-            </w:r>
-            <w:r>
-              <w:rPr>
-                <w:rFonts w:ascii="Palatino Linotype" w:hAnsi="Palatino Linotype"/>
-                <w:noProof/>
-                <w:webHidden/>
-                <w:sz w:val="24"/>
-                <w:szCs w:val="24"/>
-              </w:rPr>
-              <w:fldChar w:fldCharType="end"/>
-            </w:r>
-          </w:hyperlink>
-        </w:p>
-        <w:p>
-          <w:pPr>
-            <w:pStyle w:val="TOC2"/>
-            <w:rPr>
-              <w:rFonts w:eastAsiaTheme="minorEastAsia" w:cstheme="minorBidi"/>
-              <w:b w:val="0"/>
-              <w:bCs w:val="0"/>
-              <w:color w:val="auto"/>
-              <w:sz w:val="24"/>
-              <w:szCs w:val="24"/>
-              <w:lang w:val="en-US"/>
-            </w:rPr>
-          </w:pPr>
-          <w:hyperlink w:anchor="_Toc117873469" w:history="1">
-            <w:r>
-              <w:rPr>
-                <w:rStyle w:val="Hyperlink"/>
-                <w:color w:val="auto"/>
-                <w:sz w:val="24"/>
-                <w:szCs w:val="24"/>
-              </w:rPr>
-              <w:t>1.</w:t>
-            </w:r>
-            <w:r>
-              <w:rPr>
-                <w:rFonts w:eastAsiaTheme="minorEastAsia" w:cstheme="minorBidi"/>
-                <w:b w:val="0"/>
-                <w:bCs w:val="0"/>
-                <w:color w:val="auto"/>
-                <w:sz w:val="24"/>
-                <w:szCs w:val="24"/>
-                <w:lang w:val="en-US"/>
-              </w:rPr>
-              <w:tab/>
-            </w:r>
-            <w:r>
-              <w:rPr>
-                <w:rStyle w:val="Hyperlink"/>
-                <w:color w:val="auto"/>
-                <w:sz w:val="24"/>
-                <w:szCs w:val="24"/>
-              </w:rPr>
-              <w:t>Angajarea</w:t>
-            </w:r>
-            <w:r>
-              <w:rPr>
-                <w:webHidden/>
-                <w:color w:val="auto"/>
-                <w:sz w:val="24"/>
-                <w:szCs w:val="24"/>
-              </w:rPr>
-              <w:tab/>
-            </w:r>
-            <w:r>
-              <w:rPr>
-                <w:webHidden/>
-                <w:color w:val="auto"/>
-                <w:sz w:val="24"/>
-                <w:szCs w:val="24"/>
-              </w:rPr>
-              <w:fldChar w:fldCharType="begin"/>
-            </w:r>
-            <w:r>
-              <w:rPr>
-                <w:webHidden/>
-                <w:color w:val="auto"/>
-                <w:sz w:val="24"/>
-                <w:szCs w:val="24"/>
-              </w:rPr>
-              <w:instrText xml:space="preserve"> PAGEREF _Toc117873469 \h </w:instrText>
-            </w:r>
-            <w:r>
-              <w:rPr>
-                <w:webHidden/>
-                <w:color w:val="auto"/>
-                <w:sz w:val="24"/>
-                <w:szCs w:val="24"/>
-              </w:rPr>
-            </w:r>
-            <w:r>
-              <w:rPr>
-                <w:webHidden/>
-                <w:color w:val="auto"/>
-                <w:sz w:val="24"/>
-                <w:szCs w:val="24"/>
-              </w:rPr>
-              <w:fldChar w:fldCharType="separate"/>
-            </w:r>
-            <w:r>
-              <w:rPr>
-                <w:webHidden/>
-                <w:color w:val="auto"/>
-                <w:sz w:val="24"/>
-                <w:szCs w:val="24"/>
-              </w:rPr>
-              <w:t>4</w:t>
-            </w:r>
-            <w:r>
-              <w:rPr>
-                <w:webHidden/>
-                <w:color w:val="auto"/>
-                <w:sz w:val="24"/>
-                <w:szCs w:val="24"/>
-              </w:rPr>
-              <w:fldChar w:fldCharType="end"/>
-            </w:r>
-          </w:hyperlink>
-        </w:p>
-        <w:p>
-          <w:pPr>
-            <w:pStyle w:val="TOC2"/>
-            <w:rPr>
-              <w:rFonts w:eastAsiaTheme="minorEastAsia" w:cstheme="minorBidi"/>
-              <w:b w:val="0"/>
-              <w:bCs w:val="0"/>
-              <w:color w:val="auto"/>
-              <w:sz w:val="24"/>
-              <w:szCs w:val="24"/>
-              <w:lang w:val="en-US"/>
-            </w:rPr>
-          </w:pPr>
-          <w:hyperlink w:anchor="_Toc117873470" w:history="1">
-            <w:r>
-              <w:rPr>
-                <w:rStyle w:val="Hyperlink"/>
-                <w:color w:val="auto"/>
-                <w:sz w:val="24"/>
-                <w:szCs w:val="24"/>
-              </w:rPr>
-              <w:t>2.</w:t>
-            </w:r>
-            <w:r>
-              <w:rPr>
-                <w:rFonts w:eastAsiaTheme="minorEastAsia" w:cstheme="minorBidi"/>
-                <w:b w:val="0"/>
-                <w:bCs w:val="0"/>
-                <w:color w:val="auto"/>
-                <w:sz w:val="24"/>
-                <w:szCs w:val="24"/>
-                <w:lang w:val="en-US"/>
-              </w:rPr>
-              <w:tab/>
-            </w:r>
-            <w:r>
-              <w:rPr>
-                <w:rStyle w:val="Hyperlink"/>
-                <w:color w:val="auto"/>
-                <w:sz w:val="24"/>
-                <w:szCs w:val="24"/>
-              </w:rPr>
-              <w:t>Discriminarea și stereotipurile</w:t>
-            </w:r>
-            <w:r>
-              <w:rPr>
-                <w:webHidden/>
-                <w:color w:val="auto"/>
-                <w:sz w:val="24"/>
-                <w:szCs w:val="24"/>
-              </w:rPr>
-              <w:tab/>
-            </w:r>
-            <w:r>
-              <w:rPr>
-                <w:webHidden/>
-                <w:color w:val="auto"/>
-                <w:sz w:val="24"/>
-                <w:szCs w:val="24"/>
-              </w:rPr>
-              <w:fldChar w:fldCharType="begin"/>
-            </w:r>
-            <w:r>
-              <w:rPr>
-                <w:webHidden/>
-                <w:color w:val="auto"/>
-                <w:sz w:val="24"/>
-                <w:szCs w:val="24"/>
-              </w:rPr>
-              <w:instrText xml:space="preserve"> PAGEREF _Toc117873470 \h </w:instrText>
-            </w:r>
-            <w:r>
-              <w:rPr>
-                <w:webHidden/>
-                <w:color w:val="auto"/>
-                <w:sz w:val="24"/>
-                <w:szCs w:val="24"/>
-              </w:rPr>
-            </w:r>
-            <w:r>
-              <w:rPr>
-                <w:webHidden/>
-                <w:color w:val="auto"/>
-                <w:sz w:val="24"/>
-                <w:szCs w:val="24"/>
-              </w:rPr>
-              <w:fldChar w:fldCharType="separate"/>
-            </w:r>
-            <w:r>
-              <w:rPr>
-                <w:webHidden/>
-                <w:color w:val="auto"/>
-                <w:sz w:val="24"/>
-                <w:szCs w:val="24"/>
-              </w:rPr>
-              <w:t>4</w:t>
-            </w:r>
-            <w:r>
-              <w:rPr>
-                <w:webHidden/>
-                <w:color w:val="auto"/>
-                <w:sz w:val="24"/>
-                <w:szCs w:val="24"/>
-              </w:rPr>
-              <w:fldChar w:fldCharType="end"/>
-            </w:r>
-          </w:hyperlink>
-        </w:p>
-        <w:p>
-          <w:pPr>
-            <w:pStyle w:val="TOC3"/>
-            <w:tabs>
-              <w:tab w:val="left" w:pos="1100"/>
-              <w:tab w:val="right" w:leader="dot" w:pos="9395"/>
-            </w:tabs>
-            <w:rPr>
-              <w:rFonts w:ascii="Palatino Linotype" w:eastAsiaTheme="minorEastAsia" w:hAnsi="Palatino Linotype"/>
-              <w:noProof/>
-              <w:sz w:val="24"/>
-              <w:szCs w:val="24"/>
-            </w:rPr>
-          </w:pPr>
-          <w:hyperlink w:anchor="_Toc117873471" w:history="1">
-            <w:r>
-              <w:rPr>
-                <w:rStyle w:val="Hyperlink"/>
-                <w:rFonts w:ascii="Palatino Linotype" w:hAnsi="Palatino Linotype" w:cs="Times New Roman"/>
-                <w:b/>
-                <w:bCs/>
-                <w:noProof/>
-                <w:sz w:val="24"/>
-                <w:szCs w:val="24"/>
-                <w:lang w:val="ro-RO"/>
-              </w:rPr>
-              <w:t>A.</w:t>
-            </w:r>
-            <w:r>
-              <w:rPr>
-                <w:rFonts w:ascii="Palatino Linotype" w:eastAsiaTheme="minorEastAsia" w:hAnsi="Palatino Linotype"/>
-                <w:noProof/>
-                <w:sz w:val="24"/>
-                <w:szCs w:val="24"/>
-              </w:rPr>
-              <w:tab/>
-            </w:r>
-            <w:r>
-              <w:rPr>
-                <w:rStyle w:val="Hyperlink"/>
-                <w:rFonts w:ascii="Palatino Linotype" w:hAnsi="Palatino Linotype" w:cs="Times New Roman"/>
-                <w:b/>
-                <w:bCs/>
-                <w:noProof/>
-                <w:sz w:val="24"/>
-                <w:szCs w:val="24"/>
-                <w:lang w:val="ro-RO"/>
-              </w:rPr>
-              <w:t>Cunoașterea implicită</w:t>
-            </w:r>
-            <w:r>
-              <w:rPr>
-                <w:rFonts w:ascii="Palatino Linotype" w:hAnsi="Palatino Linotype"/>
-                <w:noProof/>
-                <w:webHidden/>
-                <w:sz w:val="24"/>
-                <w:szCs w:val="24"/>
-              </w:rPr>
-              <w:tab/>
-            </w:r>
-            <w:r>
-              <w:rPr>
-                <w:rFonts w:ascii="Palatino Linotype" w:hAnsi="Palatino Linotype"/>
-                <w:noProof/>
-                <w:webHidden/>
-                <w:sz w:val="24"/>
-                <w:szCs w:val="24"/>
-              </w:rPr>
-              <w:fldChar w:fldCharType="begin"/>
-            </w:r>
-            <w:r>
-              <w:rPr>
-                <w:rFonts w:ascii="Palatino Linotype" w:hAnsi="Palatino Linotype"/>
-                <w:noProof/>
-                <w:webHidden/>
-                <w:sz w:val="24"/>
-                <w:szCs w:val="24"/>
-              </w:rPr>
-              <w:instrText xml:space="preserve"> PAGEREF _Toc117873471 \h </w:instrText>
-            </w:r>
-            <w:r>
-              <w:rPr>
-                <w:rFonts w:ascii="Palatino Linotype" w:hAnsi="Palatino Linotype"/>
-                <w:noProof/>
-                <w:webHidden/>
-                <w:sz w:val="24"/>
-                <w:szCs w:val="24"/>
-              </w:rPr>
-            </w:r>
-            <w:r>
-              <w:rPr>
-                <w:rFonts w:ascii="Palatino Linotype" w:hAnsi="Palatino Linotype"/>
-                <w:noProof/>
-                <w:webHidden/>
-                <w:sz w:val="24"/>
-                <w:szCs w:val="24"/>
-              </w:rPr>
-              <w:fldChar w:fldCharType="separate"/>
-            </w:r>
-            <w:r>
-              <w:rPr>
-                <w:rFonts w:ascii="Palatino Linotype" w:hAnsi="Palatino Linotype"/>
-                <w:noProof/>
-                <w:webHidden/>
-                <w:sz w:val="24"/>
-                <w:szCs w:val="24"/>
-              </w:rPr>
-              <w:t>4</w:t>
-            </w:r>
-            <w:r>
-              <w:rPr>
-                <w:rFonts w:ascii="Palatino Linotype" w:hAnsi="Palatino Linotype"/>
-                <w:noProof/>
-                <w:webHidden/>
-                <w:sz w:val="24"/>
-                <w:szCs w:val="24"/>
-              </w:rPr>
-              <w:fldChar w:fldCharType="end"/>
-            </w:r>
-          </w:hyperlink>
-        </w:p>
-        <w:p>
-          <w:pPr>
-            <w:pStyle w:val="TOC3"/>
-            <w:tabs>
-              <w:tab w:val="left" w:pos="880"/>
-              <w:tab w:val="right" w:leader="dot" w:pos="9395"/>
-            </w:tabs>
-            <w:rPr>
-              <w:rFonts w:ascii="Palatino Linotype" w:eastAsiaTheme="minorEastAsia" w:hAnsi="Palatino Linotype"/>
-              <w:noProof/>
-              <w:sz w:val="24"/>
-              <w:szCs w:val="24"/>
-            </w:rPr>
-          </w:pPr>
-          <w:hyperlink w:anchor="_Toc117873472" w:history="1">
-            <w:r>
-              <w:rPr>
-                <w:rStyle w:val="Hyperlink"/>
-                <w:rFonts w:ascii="Palatino Linotype" w:hAnsi="Palatino Linotype" w:cs="Times New Roman"/>
-                <w:b/>
-                <w:bCs/>
-                <w:noProof/>
-                <w:sz w:val="24"/>
-                <w:szCs w:val="24"/>
-                <w:lang w:val="ro-RO"/>
-              </w:rPr>
-              <w:t>B.</w:t>
-            </w:r>
-            <w:r>
-              <w:rPr>
-                <w:rFonts w:ascii="Palatino Linotype" w:eastAsiaTheme="minorEastAsia" w:hAnsi="Palatino Linotype"/>
-                <w:noProof/>
-                <w:sz w:val="24"/>
-                <w:szCs w:val="24"/>
-              </w:rPr>
-              <w:tab/>
-            </w:r>
-            <w:r>
-              <w:rPr>
-                <w:rFonts w:ascii="Palatino Linotype" w:eastAsiaTheme="minorEastAsia" w:hAnsi="Palatino Linotype"/>
-                <w:noProof/>
-                <w:sz w:val="24"/>
-                <w:szCs w:val="24"/>
-              </w:rPr>
-              <w:t xml:space="preserve">    </w:t>
-            </w:r>
-            <w:r>
-              <w:rPr>
-                <w:rStyle w:val="Hyperlink"/>
-                <w:rFonts w:ascii="Palatino Linotype" w:hAnsi="Palatino Linotype" w:cs="Times New Roman"/>
-                <w:b/>
-                <w:bCs/>
-                <w:noProof/>
-                <w:sz w:val="24"/>
-                <w:szCs w:val="24"/>
-                <w:lang w:val="ro-RO"/>
-              </w:rPr>
-              <w:t>Definirea  termenilor</w:t>
-            </w:r>
-            <w:r>
-              <w:rPr>
-                <w:rFonts w:ascii="Palatino Linotype" w:hAnsi="Palatino Linotype"/>
-                <w:noProof/>
-                <w:webHidden/>
-                <w:sz w:val="24"/>
-                <w:szCs w:val="24"/>
-              </w:rPr>
-              <w:tab/>
-            </w:r>
-            <w:r>
-              <w:rPr>
-                <w:rFonts w:ascii="Palatino Linotype" w:hAnsi="Palatino Linotype"/>
-                <w:noProof/>
-                <w:webHidden/>
-                <w:sz w:val="24"/>
-                <w:szCs w:val="24"/>
-              </w:rPr>
-              <w:fldChar w:fldCharType="begin"/>
-            </w:r>
-            <w:r>
-              <w:rPr>
-                <w:rFonts w:ascii="Palatino Linotype" w:hAnsi="Palatino Linotype"/>
-                <w:noProof/>
-                <w:webHidden/>
-                <w:sz w:val="24"/>
-                <w:szCs w:val="24"/>
-              </w:rPr>
-              <w:instrText xml:space="preserve"> PAGEREF _Toc117873472 \h </w:instrText>
-            </w:r>
-            <w:r>
-              <w:rPr>
-                <w:rFonts w:ascii="Palatino Linotype" w:hAnsi="Palatino Linotype"/>
-                <w:noProof/>
-                <w:webHidden/>
-                <w:sz w:val="24"/>
-                <w:szCs w:val="24"/>
-              </w:rPr>
-            </w:r>
-            <w:r>
-              <w:rPr>
-                <w:rFonts w:ascii="Palatino Linotype" w:hAnsi="Palatino Linotype"/>
-                <w:noProof/>
-                <w:webHidden/>
-                <w:sz w:val="24"/>
-                <w:szCs w:val="24"/>
-              </w:rPr>
-              <w:fldChar w:fldCharType="separate"/>
-            </w:r>
-            <w:r>
-              <w:rPr>
-                <w:rFonts w:ascii="Palatino Linotype" w:hAnsi="Palatino Linotype"/>
-                <w:noProof/>
-                <w:webHidden/>
-                <w:sz w:val="24"/>
-                <w:szCs w:val="24"/>
-              </w:rPr>
-              <w:t>5</w:t>
-            </w:r>
-            <w:r>
-              <w:rPr>
-                <w:rFonts w:ascii="Palatino Linotype" w:hAnsi="Palatino Linotype"/>
-                <w:noProof/>
-                <w:webHidden/>
-                <w:sz w:val="24"/>
-                <w:szCs w:val="24"/>
-              </w:rPr>
-              <w:fldChar w:fldCharType="end"/>
-            </w:r>
-          </w:hyperlink>
-        </w:p>
-        <w:p>
-          <w:pPr>
-            <w:pStyle w:val="TOC3"/>
-            <w:tabs>
-              <w:tab w:val="left" w:pos="880"/>
-              <w:tab w:val="right" w:leader="dot" w:pos="9395"/>
-            </w:tabs>
-            <w:rPr>
-              <w:rFonts w:ascii="Palatino Linotype" w:eastAsiaTheme="minorEastAsia" w:hAnsi="Palatino Linotype"/>
-              <w:noProof/>
-              <w:sz w:val="24"/>
-              <w:szCs w:val="24"/>
-            </w:rPr>
-          </w:pPr>
-          <w:hyperlink w:anchor="_Toc117873473" w:history="1">
-            <w:r>
-              <w:rPr>
-                <w:rStyle w:val="Hyperlink"/>
-                <w:rFonts w:ascii="Palatino Linotype" w:hAnsi="Palatino Linotype" w:cs="Times New Roman"/>
-                <w:b/>
-                <w:bCs/>
-                <w:noProof/>
-                <w:sz w:val="24"/>
-                <w:szCs w:val="24"/>
-                <w:lang w:val="ro-RO"/>
-              </w:rPr>
-              <w:t>C.</w:t>
-            </w:r>
-            <w:r>
-              <w:rPr>
-                <w:rFonts w:ascii="Palatino Linotype" w:eastAsiaTheme="minorEastAsia" w:hAnsi="Palatino Linotype"/>
-                <w:noProof/>
-                <w:sz w:val="24"/>
-                <w:szCs w:val="24"/>
-              </w:rPr>
-              <w:tab/>
-            </w:r>
-            <w:r>
-              <w:rPr>
-                <w:rFonts w:ascii="Palatino Linotype" w:eastAsiaTheme="minorEastAsia" w:hAnsi="Palatino Linotype"/>
-                <w:noProof/>
-                <w:sz w:val="24"/>
-                <w:szCs w:val="24"/>
-              </w:rPr>
-              <w:t xml:space="preserve">    </w:t>
-            </w:r>
-            <w:r>
-              <w:rPr>
-                <w:rStyle w:val="Hyperlink"/>
-                <w:rFonts w:ascii="Palatino Linotype" w:hAnsi="Palatino Linotype" w:cs="Times New Roman"/>
-                <w:b/>
-                <w:bCs/>
-                <w:noProof/>
-                <w:sz w:val="24"/>
-                <w:szCs w:val="24"/>
-                <w:lang w:val="ro-RO"/>
-              </w:rPr>
-              <w:t>Tipuri de discriminare</w:t>
-            </w:r>
-            <w:r>
-              <w:rPr>
-                <w:rFonts w:ascii="Palatino Linotype" w:hAnsi="Palatino Linotype"/>
-                <w:noProof/>
-                <w:webHidden/>
-                <w:sz w:val="24"/>
-                <w:szCs w:val="24"/>
-              </w:rPr>
-              <w:tab/>
-            </w:r>
-            <w:r>
-              <w:rPr>
-                <w:rFonts w:ascii="Palatino Linotype" w:hAnsi="Palatino Linotype"/>
-                <w:noProof/>
-                <w:webHidden/>
-                <w:sz w:val="24"/>
-                <w:szCs w:val="24"/>
-              </w:rPr>
-              <w:fldChar w:fldCharType="begin"/>
-            </w:r>
-            <w:r>
-              <w:rPr>
-                <w:rFonts w:ascii="Palatino Linotype" w:hAnsi="Palatino Linotype"/>
-                <w:noProof/>
-                <w:webHidden/>
-                <w:sz w:val="24"/>
-                <w:szCs w:val="24"/>
-              </w:rPr>
-              <w:instrText xml:space="preserve"> PAGEREF _Toc117873473 \h </w:instrText>
-            </w:r>
-            <w:r>
-              <w:rPr>
-                <w:rFonts w:ascii="Palatino Linotype" w:hAnsi="Palatino Linotype"/>
-                <w:noProof/>
-                <w:webHidden/>
-                <w:sz w:val="24"/>
-                <w:szCs w:val="24"/>
-              </w:rPr>
-            </w:r>
-            <w:r>
-              <w:rPr>
-                <w:rFonts w:ascii="Palatino Linotype" w:hAnsi="Palatino Linotype"/>
-                <w:noProof/>
-                <w:webHidden/>
-                <w:sz w:val="24"/>
-                <w:szCs w:val="24"/>
-              </w:rPr>
-              <w:fldChar w:fldCharType="separate"/>
-            </w:r>
-            <w:r>
-              <w:rPr>
-                <w:rFonts w:ascii="Palatino Linotype" w:hAnsi="Palatino Linotype"/>
-                <w:noProof/>
-                <w:webHidden/>
-                <w:sz w:val="24"/>
-                <w:szCs w:val="24"/>
-              </w:rPr>
-              <w:t>7</w:t>
-            </w:r>
-            <w:r>
-              <w:rPr>
-                <w:rFonts w:ascii="Palatino Linotype" w:hAnsi="Palatino Linotype"/>
-                <w:noProof/>
-                <w:webHidden/>
-                <w:sz w:val="24"/>
-                <w:szCs w:val="24"/>
-              </w:rPr>
-              <w:fldChar w:fldCharType="end"/>
-            </w:r>
-          </w:hyperlink>
-        </w:p>
-        <w:p>
-          <w:pPr>
-            <w:pStyle w:val="TOC3"/>
-            <w:tabs>
-              <w:tab w:val="left" w:pos="1100"/>
-              <w:tab w:val="right" w:leader="dot" w:pos="9395"/>
-            </w:tabs>
-            <w:rPr>
-              <w:rFonts w:ascii="Palatino Linotype" w:eastAsiaTheme="minorEastAsia" w:hAnsi="Palatino Linotype"/>
-              <w:noProof/>
-              <w:sz w:val="24"/>
-              <w:szCs w:val="24"/>
-            </w:rPr>
-          </w:pPr>
-          <w:hyperlink w:anchor="_Toc117873474" w:history="1">
-            <w:r>
-              <w:rPr>
-                <w:rStyle w:val="Hyperlink"/>
-                <w:rFonts w:ascii="Palatino Linotype" w:hAnsi="Palatino Linotype" w:cs="Times New Roman"/>
-                <w:b/>
-                <w:bCs/>
-                <w:noProof/>
-                <w:sz w:val="24"/>
-                <w:szCs w:val="24"/>
-                <w:lang w:val="ro-RO"/>
-              </w:rPr>
-              <w:t>D.</w:t>
-            </w:r>
-            <w:r>
-              <w:rPr>
-                <w:rFonts w:ascii="Palatino Linotype" w:eastAsiaTheme="minorEastAsia" w:hAnsi="Palatino Linotype"/>
-                <w:noProof/>
-                <w:sz w:val="24"/>
-                <w:szCs w:val="24"/>
-              </w:rPr>
-              <w:tab/>
-            </w:r>
-            <w:r>
-              <w:rPr>
-                <w:rStyle w:val="Hyperlink"/>
-                <w:rFonts w:ascii="Palatino Linotype" w:hAnsi="Palatino Linotype" w:cs="Times New Roman"/>
-                <w:b/>
-                <w:bCs/>
-                <w:noProof/>
-                <w:sz w:val="24"/>
-                <w:szCs w:val="24"/>
-                <w:lang w:val="ro-RO"/>
-              </w:rPr>
-              <w:t>Efectul stereotipurilor asupra percepției locurilor de muncă</w:t>
-            </w:r>
-            <w:r>
-              <w:rPr>
-                <w:rFonts w:ascii="Palatino Linotype" w:hAnsi="Palatino Linotype"/>
-                <w:noProof/>
-                <w:webHidden/>
-                <w:sz w:val="24"/>
-                <w:szCs w:val="24"/>
-              </w:rPr>
-              <w:tab/>
-            </w:r>
-            <w:r>
-              <w:rPr>
-                <w:rFonts w:ascii="Palatino Linotype" w:hAnsi="Palatino Linotype"/>
-                <w:noProof/>
-                <w:webHidden/>
-                <w:sz w:val="24"/>
-                <w:szCs w:val="24"/>
-              </w:rPr>
-              <w:fldChar w:fldCharType="begin"/>
-            </w:r>
-            <w:r>
-              <w:rPr>
-                <w:rFonts w:ascii="Palatino Linotype" w:hAnsi="Palatino Linotype"/>
-                <w:noProof/>
-                <w:webHidden/>
-                <w:sz w:val="24"/>
-                <w:szCs w:val="24"/>
-              </w:rPr>
-              <w:instrText xml:space="preserve"> PAGEREF _Toc117873474 \h </w:instrText>
-            </w:r>
-            <w:r>
-              <w:rPr>
-                <w:rFonts w:ascii="Palatino Linotype" w:hAnsi="Palatino Linotype"/>
-                <w:noProof/>
-                <w:webHidden/>
-                <w:sz w:val="24"/>
-                <w:szCs w:val="24"/>
-              </w:rPr>
-            </w:r>
-            <w:r>
-              <w:rPr>
-                <w:rFonts w:ascii="Palatino Linotype" w:hAnsi="Palatino Linotype"/>
-                <w:noProof/>
-                <w:webHidden/>
-                <w:sz w:val="24"/>
-                <w:szCs w:val="24"/>
-              </w:rPr>
-              <w:fldChar w:fldCharType="separate"/>
-            </w:r>
-            <w:r>
-              <w:rPr>
-                <w:rFonts w:ascii="Palatino Linotype" w:hAnsi="Palatino Linotype"/>
-                <w:noProof/>
-                <w:webHidden/>
-                <w:sz w:val="24"/>
-                <w:szCs w:val="24"/>
-              </w:rPr>
-              <w:t>9</w:t>
-            </w:r>
-            <w:r>
-              <w:rPr>
-                <w:rFonts w:ascii="Palatino Linotype" w:hAnsi="Palatino Linotype"/>
-                <w:noProof/>
-                <w:webHidden/>
-                <w:sz w:val="24"/>
-                <w:szCs w:val="24"/>
-              </w:rPr>
-              <w:fldChar w:fldCharType="end"/>
-            </w:r>
-          </w:hyperlink>
-        </w:p>
-        <w:p>
-          <w:r>
-            <w:rPr>
-              <w:b/>
-              <w:bCs/>
-              <w:noProof/>
-            </w:rPr>
-            <w:fldChar w:fldCharType="end"/>
-          </w:r>
-        </w:p>
       </w:sdtContent>
     </w:sdt>
     <w:p>
       <w:pPr>
+        <w:pStyle w:val="TOC1"/>
+        <w:tabs>
+          <w:tab w:val="left" w:pos="440"/>
+          <w:tab w:val="right" w:leader="dot" w:pos="9395"/>
+        </w:tabs>
+        <w:rPr>
+          <w:rFonts w:eastAsiaTheme="minorEastAsia"/>
+          <w:noProof/>
+        </w:rPr>
+      </w:pPr>
+      <w:r>
+        <w:fldChar w:fldCharType="begin"/>
+      </w:r>
+      <w:r>
+        <w:instrText xml:space="preserve"> TOC \o "1-4" \h \z \u </w:instrText>
+      </w:r>
+      <w:r>
+        <w:fldChar w:fldCharType="separate"/>
+      </w:r>
+      <w:hyperlink w:anchor="_Toc117886676" w:history="1">
+        <w:r>
+          <w:rPr>
+            <w:rStyle w:val="Hyperlink"/>
+            <w:rFonts w:ascii="Palatino Linotype" w:hAnsi="Palatino Linotype" w:cs="Times New Roman"/>
+            <w:b/>
+            <w:bCs/>
+            <w:noProof/>
+            <w:lang w:val="ro-RO"/>
+          </w:rPr>
+          <w:t>I.</w:t>
+        </w:r>
+        <w:r>
+          <w:rPr>
+            <w:rFonts w:eastAsiaTheme="minorEastAsia"/>
+            <w:noProof/>
+          </w:rPr>
+          <w:tab/>
+        </w:r>
+        <w:r>
+          <w:rPr>
+            <w:rStyle w:val="Hyperlink"/>
+            <w:rFonts w:ascii="Palatino Linotype" w:hAnsi="Palatino Linotype" w:cs="Times New Roman"/>
+            <w:b/>
+            <w:bCs/>
+            <w:noProof/>
+            <w:lang w:val="ro-RO"/>
+          </w:rPr>
+          <w:t>Introducere</w:t>
+        </w:r>
+        <w:r>
+          <w:rPr>
+            <w:noProof/>
+            <w:webHidden/>
+          </w:rPr>
+          <w:tab/>
+        </w:r>
+        <w:r>
+          <w:rPr>
+            <w:noProof/>
+            <w:webHidden/>
+          </w:rPr>
+          <w:fldChar w:fldCharType="begin"/>
+        </w:r>
+        <w:r>
+          <w:rPr>
+            <w:noProof/>
+            <w:webHidden/>
+          </w:rPr>
+          <w:instrText xml:space="preserve"> PAGEREF _Toc117886676 \h </w:instrText>
+        </w:r>
+        <w:r>
+          <w:rPr>
+            <w:noProof/>
+            <w:webHidden/>
+          </w:rPr>
+        </w:r>
+        <w:r>
+          <w:rPr>
+            <w:noProof/>
+            <w:webHidden/>
+          </w:rPr>
+          <w:fldChar w:fldCharType="separate"/>
+        </w:r>
+        <w:r>
+          <w:rPr>
+            <w:noProof/>
+            <w:webHidden/>
+          </w:rPr>
+          <w:t>3</w:t>
+        </w:r>
+        <w:r>
+          <w:rPr>
+            <w:noProof/>
+            <w:webHidden/>
+          </w:rPr>
+          <w:fldChar w:fldCharType="end"/>
+        </w:r>
+      </w:hyperlink>
+    </w:p>
+    <w:p>
+      <w:pPr>
+        <w:pStyle w:val="TOC1"/>
+        <w:tabs>
+          <w:tab w:val="left" w:pos="660"/>
+          <w:tab w:val="right" w:leader="dot" w:pos="9395"/>
+        </w:tabs>
+        <w:rPr>
+          <w:rFonts w:eastAsiaTheme="minorEastAsia"/>
+          <w:noProof/>
+        </w:rPr>
+      </w:pPr>
+      <w:hyperlink w:anchor="_Toc117886677" w:history="1">
+        <w:r>
+          <w:rPr>
+            <w:rStyle w:val="Hyperlink"/>
+            <w:rFonts w:ascii="Palatino Linotype" w:hAnsi="Palatino Linotype" w:cs="Times New Roman"/>
+            <w:b/>
+            <w:bCs/>
+            <w:noProof/>
+            <w:lang w:val="ro-RO"/>
+          </w:rPr>
+          <w:t>II.</w:t>
+        </w:r>
+        <w:r>
+          <w:rPr>
+            <w:rFonts w:eastAsiaTheme="minorEastAsia"/>
+            <w:noProof/>
+          </w:rPr>
+          <w:tab/>
+        </w:r>
+        <w:r>
+          <w:rPr>
+            <w:rStyle w:val="Hyperlink"/>
+            <w:rFonts w:ascii="Palatino Linotype" w:hAnsi="Palatino Linotype" w:cs="Times New Roman"/>
+            <w:b/>
+            <w:bCs/>
+            <w:noProof/>
+            <w:lang w:val="ro-RO"/>
+          </w:rPr>
+          <w:t>Teorie</w:t>
+        </w:r>
+        <w:r>
+          <w:rPr>
+            <w:noProof/>
+            <w:webHidden/>
+          </w:rPr>
+          <w:tab/>
+        </w:r>
+        <w:r>
+          <w:rPr>
+            <w:noProof/>
+            <w:webHidden/>
+          </w:rPr>
+          <w:fldChar w:fldCharType="begin"/>
+        </w:r>
+        <w:r>
+          <w:rPr>
+            <w:noProof/>
+            <w:webHidden/>
+          </w:rPr>
+          <w:instrText xml:space="preserve"> PAGEREF _Toc117886677 \h </w:instrText>
+        </w:r>
+        <w:r>
+          <w:rPr>
+            <w:noProof/>
+            <w:webHidden/>
+          </w:rPr>
+        </w:r>
+        <w:r>
+          <w:rPr>
+            <w:noProof/>
+            <w:webHidden/>
+          </w:rPr>
+          <w:fldChar w:fldCharType="separate"/>
+        </w:r>
+        <w:r>
+          <w:rPr>
+            <w:noProof/>
+            <w:webHidden/>
+          </w:rPr>
+          <w:t>4</w:t>
+        </w:r>
+        <w:r>
+          <w:rPr>
+            <w:noProof/>
+            <w:webHidden/>
+          </w:rPr>
+          <w:fldChar w:fldCharType="end"/>
+        </w:r>
+      </w:hyperlink>
+    </w:p>
+    <w:p>
+      <w:pPr>
+        <w:pStyle w:val="TOC2"/>
+        <w:rPr>
+          <w:rFonts w:asciiTheme="minorHAnsi" w:eastAsiaTheme="minorEastAsia" w:hAnsiTheme="minorHAnsi" w:cstheme="minorBidi"/>
+          <w:b w:val="0"/>
+          <w:bCs w:val="0"/>
+          <w:color w:val="auto"/>
+          <w:lang w:val="en-US"/>
+        </w:rPr>
+      </w:pPr>
+      <w:hyperlink w:anchor="_Toc117886678" w:history="1">
+        <w:r>
+          <w:rPr>
+            <w:rStyle w:val="Hyperlink"/>
+            <w:color w:val="auto"/>
+          </w:rPr>
+          <w:t>1.</w:t>
+        </w:r>
+        <w:r>
+          <w:rPr>
+            <w:rFonts w:asciiTheme="minorHAnsi" w:eastAsiaTheme="minorEastAsia" w:hAnsiTheme="minorHAnsi" w:cstheme="minorBidi"/>
+            <w:b w:val="0"/>
+            <w:bCs w:val="0"/>
+            <w:color w:val="auto"/>
+            <w:lang w:val="en-US"/>
+          </w:rPr>
+          <w:tab/>
+        </w:r>
+        <w:r>
+          <w:rPr>
+            <w:rStyle w:val="Hyperlink"/>
+            <w:color w:val="auto"/>
+          </w:rPr>
+          <w:t>Angajarea</w:t>
+        </w:r>
+        <w:r>
+          <w:rPr>
+            <w:webHidden/>
+            <w:color w:val="auto"/>
+          </w:rPr>
+          <w:tab/>
+        </w:r>
+        <w:r>
+          <w:rPr>
+            <w:webHidden/>
+            <w:color w:val="auto"/>
+          </w:rPr>
+          <w:fldChar w:fldCharType="begin"/>
+        </w:r>
+        <w:r>
+          <w:rPr>
+            <w:webHidden/>
+            <w:color w:val="auto"/>
+          </w:rPr>
+          <w:instrText xml:space="preserve"> PAGEREF _Toc117886678 \h </w:instrText>
+        </w:r>
+        <w:r>
+          <w:rPr>
+            <w:webHidden/>
+            <w:color w:val="auto"/>
+          </w:rPr>
+        </w:r>
+        <w:r>
+          <w:rPr>
+            <w:webHidden/>
+            <w:color w:val="auto"/>
+          </w:rPr>
+          <w:fldChar w:fldCharType="separate"/>
+        </w:r>
+        <w:r>
+          <w:rPr>
+            <w:webHidden/>
+            <w:color w:val="auto"/>
+          </w:rPr>
+          <w:t>4</w:t>
+        </w:r>
+        <w:r>
+          <w:rPr>
+            <w:webHidden/>
+            <w:color w:val="auto"/>
+          </w:rPr>
+          <w:fldChar w:fldCharType="end"/>
+        </w:r>
+      </w:hyperlink>
+    </w:p>
+    <w:p>
+      <w:pPr>
+        <w:pStyle w:val="TOC2"/>
+        <w:rPr>
+          <w:rFonts w:asciiTheme="minorHAnsi" w:eastAsiaTheme="minorEastAsia" w:hAnsiTheme="minorHAnsi" w:cstheme="minorBidi"/>
+          <w:b w:val="0"/>
+          <w:bCs w:val="0"/>
+          <w:color w:val="auto"/>
+          <w:lang w:val="en-US"/>
+        </w:rPr>
+      </w:pPr>
+      <w:hyperlink w:anchor="_Toc117886679" w:history="1">
+        <w:r>
+          <w:rPr>
+            <w:rStyle w:val="Hyperlink"/>
+            <w:color w:val="auto"/>
+          </w:rPr>
+          <w:t>2.</w:t>
+        </w:r>
+        <w:r>
+          <w:rPr>
+            <w:rFonts w:asciiTheme="minorHAnsi" w:eastAsiaTheme="minorEastAsia" w:hAnsiTheme="minorHAnsi" w:cstheme="minorBidi"/>
+            <w:b w:val="0"/>
+            <w:bCs w:val="0"/>
+            <w:color w:val="auto"/>
+            <w:lang w:val="en-US"/>
+          </w:rPr>
+          <w:tab/>
+        </w:r>
+        <w:r>
+          <w:rPr>
+            <w:rStyle w:val="Hyperlink"/>
+            <w:color w:val="auto"/>
+          </w:rPr>
+          <w:t>Discriminarea și stereotipurile</w:t>
+        </w:r>
+        <w:r>
+          <w:rPr>
+            <w:webHidden/>
+            <w:color w:val="auto"/>
+          </w:rPr>
+          <w:tab/>
+        </w:r>
+        <w:r>
+          <w:rPr>
+            <w:webHidden/>
+            <w:color w:val="auto"/>
+          </w:rPr>
+          <w:fldChar w:fldCharType="begin"/>
+        </w:r>
+        <w:r>
+          <w:rPr>
+            <w:webHidden/>
+            <w:color w:val="auto"/>
+          </w:rPr>
+          <w:instrText xml:space="preserve"> PAGEREF _Toc117886679 \h </w:instrText>
+        </w:r>
+        <w:r>
+          <w:rPr>
+            <w:webHidden/>
+            <w:color w:val="auto"/>
+          </w:rPr>
+        </w:r>
+        <w:r>
+          <w:rPr>
+            <w:webHidden/>
+            <w:color w:val="auto"/>
+          </w:rPr>
+          <w:fldChar w:fldCharType="separate"/>
+        </w:r>
+        <w:r>
+          <w:rPr>
+            <w:webHidden/>
+            <w:color w:val="auto"/>
+          </w:rPr>
+          <w:t>4</w:t>
+        </w:r>
+        <w:r>
+          <w:rPr>
+            <w:webHidden/>
+            <w:color w:val="auto"/>
+          </w:rPr>
+          <w:fldChar w:fldCharType="end"/>
+        </w:r>
+      </w:hyperlink>
+    </w:p>
+    <w:p>
+      <w:pPr>
+        <w:pStyle w:val="TOC3"/>
+        <w:tabs>
+          <w:tab w:val="left" w:pos="1100"/>
+          <w:tab w:val="right" w:leader="dot" w:pos="9395"/>
+        </w:tabs>
+        <w:rPr>
+          <w:rFonts w:eastAsiaTheme="minorEastAsia"/>
+          <w:noProof/>
+        </w:rPr>
+      </w:pPr>
+      <w:hyperlink w:anchor="_Toc117886680" w:history="1">
+        <w:r>
+          <w:rPr>
+            <w:rStyle w:val="Hyperlink"/>
+            <w:rFonts w:ascii="Palatino Linotype" w:hAnsi="Palatino Linotype" w:cs="Times New Roman"/>
+            <w:b/>
+            <w:bCs/>
+            <w:noProof/>
+            <w:lang w:val="ro-RO"/>
+          </w:rPr>
+          <w:t>A.</w:t>
+        </w:r>
+        <w:r>
+          <w:rPr>
+            <w:rFonts w:eastAsiaTheme="minorEastAsia"/>
+            <w:noProof/>
+          </w:rPr>
+          <w:tab/>
+        </w:r>
+        <w:r>
+          <w:rPr>
+            <w:rStyle w:val="Hyperlink"/>
+            <w:rFonts w:ascii="Palatino Linotype" w:hAnsi="Palatino Linotype" w:cs="Times New Roman"/>
+            <w:b/>
+            <w:bCs/>
+            <w:noProof/>
+            <w:lang w:val="ro-RO"/>
+          </w:rPr>
+          <w:t>Cunoașterea implicită</w:t>
+        </w:r>
+        <w:r>
+          <w:rPr>
+            <w:noProof/>
+            <w:webHidden/>
+          </w:rPr>
+          <w:tab/>
+        </w:r>
+        <w:r>
+          <w:rPr>
+            <w:noProof/>
+            <w:webHidden/>
+          </w:rPr>
+          <w:fldChar w:fldCharType="begin"/>
+        </w:r>
+        <w:r>
+          <w:rPr>
+            <w:noProof/>
+            <w:webHidden/>
+          </w:rPr>
+          <w:instrText xml:space="preserve"> PAGEREF _Toc117886680 \h </w:instrText>
+        </w:r>
+        <w:r>
+          <w:rPr>
+            <w:noProof/>
+            <w:webHidden/>
+          </w:rPr>
+        </w:r>
+        <w:r>
+          <w:rPr>
+            <w:noProof/>
+            <w:webHidden/>
+          </w:rPr>
+          <w:fldChar w:fldCharType="separate"/>
+        </w:r>
+        <w:r>
+          <w:rPr>
+            <w:noProof/>
+            <w:webHidden/>
+          </w:rPr>
+          <w:t>4</w:t>
+        </w:r>
+        <w:r>
+          <w:rPr>
+            <w:noProof/>
+            <w:webHidden/>
+          </w:rPr>
+          <w:fldChar w:fldCharType="end"/>
+        </w:r>
+      </w:hyperlink>
+    </w:p>
+    <w:p>
+      <w:pPr>
+        <w:pStyle w:val="TOC3"/>
+        <w:tabs>
+          <w:tab w:val="left" w:pos="880"/>
+          <w:tab w:val="right" w:leader="dot" w:pos="9395"/>
+        </w:tabs>
+        <w:rPr>
+          <w:rFonts w:eastAsiaTheme="minorEastAsia"/>
+          <w:noProof/>
+        </w:rPr>
+      </w:pPr>
+      <w:hyperlink w:anchor="_Toc117886681" w:history="1">
+        <w:r>
+          <w:rPr>
+            <w:rStyle w:val="Hyperlink"/>
+            <w:rFonts w:ascii="Palatino Linotype" w:hAnsi="Palatino Linotype" w:cs="Times New Roman"/>
+            <w:b/>
+            <w:bCs/>
+            <w:noProof/>
+            <w:lang w:val="ro-RO"/>
+          </w:rPr>
+          <w:t>B.</w:t>
+        </w:r>
+        <w:r>
+          <w:rPr>
+            <w:rFonts w:eastAsiaTheme="minorEastAsia"/>
+            <w:noProof/>
+          </w:rPr>
+          <w:tab/>
+        </w:r>
+        <w:r>
+          <w:rPr>
+            <w:rStyle w:val="Hyperlink"/>
+            <w:rFonts w:ascii="Palatino Linotype" w:hAnsi="Palatino Linotype" w:cs="Times New Roman"/>
+            <w:b/>
+            <w:bCs/>
+            <w:noProof/>
+            <w:lang w:val="ro-RO"/>
+          </w:rPr>
+          <w:t>Definirea  termenilor</w:t>
+        </w:r>
+        <w:r>
+          <w:rPr>
+            <w:noProof/>
+            <w:webHidden/>
+          </w:rPr>
+          <w:tab/>
+        </w:r>
+        <w:r>
+          <w:rPr>
+            <w:noProof/>
+            <w:webHidden/>
+          </w:rPr>
+          <w:fldChar w:fldCharType="begin"/>
+        </w:r>
+        <w:r>
+          <w:rPr>
+            <w:noProof/>
+            <w:webHidden/>
+          </w:rPr>
+          <w:instrText xml:space="preserve"> PAGEREF _Toc117886681 \h </w:instrText>
+        </w:r>
+        <w:r>
+          <w:rPr>
+            <w:noProof/>
+            <w:webHidden/>
+          </w:rPr>
+        </w:r>
+        <w:r>
+          <w:rPr>
+            <w:noProof/>
+            <w:webHidden/>
+          </w:rPr>
+          <w:fldChar w:fldCharType="separate"/>
+        </w:r>
+        <w:r>
+          <w:rPr>
+            <w:noProof/>
+            <w:webHidden/>
+          </w:rPr>
+          <w:t>5</w:t>
+        </w:r>
+        <w:r>
+          <w:rPr>
+            <w:noProof/>
+            <w:webHidden/>
+          </w:rPr>
+          <w:fldChar w:fldCharType="end"/>
+        </w:r>
+      </w:hyperlink>
+    </w:p>
+    <w:p>
+      <w:pPr>
+        <w:pStyle w:val="TOC4"/>
+        <w:tabs>
+          <w:tab w:val="left" w:pos="1100"/>
+          <w:tab w:val="right" w:leader="dot" w:pos="9395"/>
+        </w:tabs>
+        <w:rPr>
+          <w:rFonts w:eastAsiaTheme="minorEastAsia"/>
+          <w:noProof/>
+        </w:rPr>
+      </w:pPr>
+      <w:hyperlink w:anchor="_Toc117886682" w:history="1">
+        <w:r>
+          <w:rPr>
+            <w:rStyle w:val="Hyperlink"/>
+            <w:rFonts w:ascii="Palatino Linotype" w:hAnsi="Palatino Linotype" w:cs="Times New Roman"/>
+            <w:b/>
+            <w:bCs/>
+            <w:noProof/>
+            <w:lang w:val="ro-RO"/>
+          </w:rPr>
+          <w:t>a)</w:t>
+        </w:r>
+        <w:r>
+          <w:rPr>
+            <w:rFonts w:eastAsiaTheme="minorEastAsia"/>
+            <w:noProof/>
+          </w:rPr>
+          <w:tab/>
+        </w:r>
+        <w:r>
+          <w:rPr>
+            <w:rStyle w:val="Hyperlink"/>
+            <w:rFonts w:ascii="Palatino Linotype" w:hAnsi="Palatino Linotype" w:cs="Times New Roman"/>
+            <w:b/>
+            <w:bCs/>
+            <w:noProof/>
+            <w:lang w:val="ro-RO"/>
+          </w:rPr>
+          <w:t>Sex vs. Gen</w:t>
+        </w:r>
+        <w:r>
+          <w:rPr>
+            <w:noProof/>
+            <w:webHidden/>
+          </w:rPr>
+          <w:tab/>
+        </w:r>
+        <w:r>
+          <w:rPr>
+            <w:noProof/>
+            <w:webHidden/>
+          </w:rPr>
+          <w:fldChar w:fldCharType="begin"/>
+        </w:r>
+        <w:r>
+          <w:rPr>
+            <w:noProof/>
+            <w:webHidden/>
+          </w:rPr>
+          <w:instrText xml:space="preserve"> PAGEREF _Toc117886682 \h </w:instrText>
+        </w:r>
+        <w:r>
+          <w:rPr>
+            <w:noProof/>
+            <w:webHidden/>
+          </w:rPr>
+        </w:r>
+        <w:r>
+          <w:rPr>
+            <w:noProof/>
+            <w:webHidden/>
+          </w:rPr>
+          <w:fldChar w:fldCharType="separate"/>
+        </w:r>
+        <w:r>
+          <w:rPr>
+            <w:noProof/>
+            <w:webHidden/>
+          </w:rPr>
+          <w:t>5</w:t>
+        </w:r>
+        <w:r>
+          <w:rPr>
+            <w:noProof/>
+            <w:webHidden/>
+          </w:rPr>
+          <w:fldChar w:fldCharType="end"/>
+        </w:r>
+      </w:hyperlink>
+    </w:p>
+    <w:p>
+      <w:pPr>
+        <w:pStyle w:val="TOC4"/>
+        <w:tabs>
+          <w:tab w:val="left" w:pos="1100"/>
+          <w:tab w:val="right" w:leader="dot" w:pos="9395"/>
+        </w:tabs>
+        <w:rPr>
+          <w:rFonts w:eastAsiaTheme="minorEastAsia"/>
+          <w:noProof/>
+        </w:rPr>
+      </w:pPr>
+      <w:hyperlink w:anchor="_Toc117886683" w:history="1">
+        <w:r>
+          <w:rPr>
+            <w:rStyle w:val="Hyperlink"/>
+            <w:rFonts w:ascii="Palatino Linotype" w:hAnsi="Palatino Linotype" w:cs="Times New Roman"/>
+            <w:b/>
+            <w:bCs/>
+            <w:noProof/>
+            <w:lang w:val="ro-RO"/>
+          </w:rPr>
+          <w:t>b)</w:t>
+        </w:r>
+        <w:r>
+          <w:rPr>
+            <w:rFonts w:eastAsiaTheme="minorEastAsia"/>
+            <w:noProof/>
+          </w:rPr>
+          <w:tab/>
+        </w:r>
+        <w:r>
+          <w:rPr>
+            <w:rStyle w:val="Hyperlink"/>
+            <w:rFonts w:ascii="Palatino Linotype" w:hAnsi="Palatino Linotype" w:cs="Times New Roman"/>
+            <w:b/>
+            <w:bCs/>
+            <w:noProof/>
+            <w:lang w:val="ro-RO"/>
+          </w:rPr>
+          <w:t>Excluziune și segregare</w:t>
+        </w:r>
+        <w:r>
+          <w:rPr>
+            <w:noProof/>
+            <w:webHidden/>
+          </w:rPr>
+          <w:tab/>
+        </w:r>
+        <w:r>
+          <w:rPr>
+            <w:noProof/>
+            <w:webHidden/>
+          </w:rPr>
+          <w:fldChar w:fldCharType="begin"/>
+        </w:r>
+        <w:r>
+          <w:rPr>
+            <w:noProof/>
+            <w:webHidden/>
+          </w:rPr>
+          <w:instrText xml:space="preserve"> PAGEREF _Toc117886683 \h </w:instrText>
+        </w:r>
+        <w:r>
+          <w:rPr>
+            <w:noProof/>
+            <w:webHidden/>
+          </w:rPr>
+        </w:r>
+        <w:r>
+          <w:rPr>
+            <w:noProof/>
+            <w:webHidden/>
+          </w:rPr>
+          <w:fldChar w:fldCharType="separate"/>
+        </w:r>
+        <w:r>
+          <w:rPr>
+            <w:noProof/>
+            <w:webHidden/>
+          </w:rPr>
+          <w:t>5</w:t>
+        </w:r>
+        <w:r>
+          <w:rPr>
+            <w:noProof/>
+            <w:webHidden/>
+          </w:rPr>
+          <w:fldChar w:fldCharType="end"/>
+        </w:r>
+      </w:hyperlink>
+    </w:p>
+    <w:p>
+      <w:pPr>
+        <w:pStyle w:val="TOC4"/>
+        <w:tabs>
+          <w:tab w:val="left" w:pos="1100"/>
+          <w:tab w:val="right" w:leader="dot" w:pos="9395"/>
+        </w:tabs>
+        <w:rPr>
+          <w:rFonts w:eastAsiaTheme="minorEastAsia"/>
+          <w:noProof/>
+        </w:rPr>
+      </w:pPr>
+      <w:hyperlink w:anchor="_Toc117886684" w:history="1">
+        <w:r>
+          <w:rPr>
+            <w:rStyle w:val="Hyperlink"/>
+            <w:rFonts w:ascii="Palatino Linotype" w:hAnsi="Palatino Linotype" w:cs="Times New Roman"/>
+            <w:b/>
+            <w:bCs/>
+            <w:noProof/>
+            <w:lang w:val="ro-RO"/>
+          </w:rPr>
+          <w:t>c)</w:t>
+        </w:r>
+        <w:r>
+          <w:rPr>
+            <w:rFonts w:eastAsiaTheme="minorEastAsia"/>
+            <w:noProof/>
+          </w:rPr>
+          <w:tab/>
+        </w:r>
+        <w:r>
+          <w:rPr>
+            <w:rStyle w:val="Hyperlink"/>
+            <w:rFonts w:ascii="Palatino Linotype" w:hAnsi="Palatino Linotype" w:cs="Times New Roman"/>
+            <w:b/>
+            <w:bCs/>
+            <w:noProof/>
+            <w:lang w:val="ro-RO"/>
+          </w:rPr>
+          <w:t>Stereotipare și stereotipuri</w:t>
+        </w:r>
+        <w:r>
+          <w:rPr>
+            <w:noProof/>
+            <w:webHidden/>
+          </w:rPr>
+          <w:tab/>
+        </w:r>
+        <w:r>
+          <w:rPr>
+            <w:noProof/>
+            <w:webHidden/>
+          </w:rPr>
+          <w:fldChar w:fldCharType="begin"/>
+        </w:r>
+        <w:r>
+          <w:rPr>
+            <w:noProof/>
+            <w:webHidden/>
+          </w:rPr>
+          <w:instrText xml:space="preserve"> PAGEREF _Toc117886684 \h </w:instrText>
+        </w:r>
+        <w:r>
+          <w:rPr>
+            <w:noProof/>
+            <w:webHidden/>
+          </w:rPr>
+        </w:r>
+        <w:r>
+          <w:rPr>
+            <w:noProof/>
+            <w:webHidden/>
+          </w:rPr>
+          <w:fldChar w:fldCharType="separate"/>
+        </w:r>
+        <w:r>
+          <w:rPr>
+            <w:noProof/>
+            <w:webHidden/>
+          </w:rPr>
+          <w:t>6</w:t>
+        </w:r>
+        <w:r>
+          <w:rPr>
+            <w:noProof/>
+            <w:webHidden/>
+          </w:rPr>
+          <w:fldChar w:fldCharType="end"/>
+        </w:r>
+      </w:hyperlink>
+    </w:p>
+    <w:p>
+      <w:pPr>
+        <w:pStyle w:val="TOC4"/>
+        <w:tabs>
+          <w:tab w:val="left" w:pos="1100"/>
+          <w:tab w:val="right" w:leader="dot" w:pos="9395"/>
+        </w:tabs>
+        <w:rPr>
+          <w:rFonts w:eastAsiaTheme="minorEastAsia"/>
+          <w:noProof/>
+        </w:rPr>
+      </w:pPr>
+      <w:hyperlink w:anchor="_Toc117886685" w:history="1">
+        <w:r>
+          <w:rPr>
+            <w:rStyle w:val="Hyperlink"/>
+            <w:rFonts w:ascii="Palatino Linotype" w:hAnsi="Palatino Linotype" w:cs="Times New Roman"/>
+            <w:b/>
+            <w:bCs/>
+            <w:noProof/>
+            <w:lang w:val="ro-RO"/>
+          </w:rPr>
+          <w:t>d)</w:t>
+        </w:r>
+        <w:r>
+          <w:rPr>
+            <w:rFonts w:eastAsiaTheme="minorEastAsia"/>
+            <w:noProof/>
+          </w:rPr>
+          <w:tab/>
+        </w:r>
+        <w:r>
+          <w:rPr>
+            <w:rStyle w:val="Hyperlink"/>
+            <w:rFonts w:ascii="Palatino Linotype" w:hAnsi="Palatino Linotype" w:cs="Times New Roman"/>
+            <w:b/>
+            <w:bCs/>
+            <w:noProof/>
+            <w:lang w:val="ro-RO"/>
+          </w:rPr>
+          <w:t>Discriminarea</w:t>
+        </w:r>
+        <w:r>
+          <w:rPr>
+            <w:noProof/>
+            <w:webHidden/>
+          </w:rPr>
+          <w:tab/>
+        </w:r>
+        <w:r>
+          <w:rPr>
+            <w:noProof/>
+            <w:webHidden/>
+          </w:rPr>
+          <w:fldChar w:fldCharType="begin"/>
+        </w:r>
+        <w:r>
+          <w:rPr>
+            <w:noProof/>
+            <w:webHidden/>
+          </w:rPr>
+          <w:instrText xml:space="preserve"> PAGEREF _Toc117886685 \h </w:instrText>
+        </w:r>
+        <w:r>
+          <w:rPr>
+            <w:noProof/>
+            <w:webHidden/>
+          </w:rPr>
+        </w:r>
+        <w:r>
+          <w:rPr>
+            <w:noProof/>
+            <w:webHidden/>
+          </w:rPr>
+          <w:fldChar w:fldCharType="separate"/>
+        </w:r>
+        <w:r>
+          <w:rPr>
+            <w:noProof/>
+            <w:webHidden/>
+          </w:rPr>
+          <w:t>7</w:t>
+        </w:r>
+        <w:r>
+          <w:rPr>
+            <w:noProof/>
+            <w:webHidden/>
+          </w:rPr>
+          <w:fldChar w:fldCharType="end"/>
+        </w:r>
+      </w:hyperlink>
+    </w:p>
+    <w:p>
+      <w:pPr>
+        <w:pStyle w:val="TOC3"/>
+        <w:tabs>
+          <w:tab w:val="left" w:pos="880"/>
+          <w:tab w:val="right" w:leader="dot" w:pos="9395"/>
+        </w:tabs>
+        <w:rPr>
+          <w:rFonts w:eastAsiaTheme="minorEastAsia"/>
+          <w:noProof/>
+        </w:rPr>
+      </w:pPr>
+      <w:hyperlink w:anchor="_Toc117886686" w:history="1">
+        <w:r>
+          <w:rPr>
+            <w:rStyle w:val="Hyperlink"/>
+            <w:rFonts w:ascii="Palatino Linotype" w:hAnsi="Palatino Linotype" w:cs="Times New Roman"/>
+            <w:b/>
+            <w:bCs/>
+            <w:noProof/>
+            <w:lang w:val="ro-RO"/>
+          </w:rPr>
+          <w:t>C.</w:t>
+        </w:r>
+        <w:r>
+          <w:rPr>
+            <w:rFonts w:eastAsiaTheme="minorEastAsia"/>
+            <w:noProof/>
+          </w:rPr>
+          <w:tab/>
+        </w:r>
+        <w:r>
+          <w:rPr>
+            <w:rStyle w:val="Hyperlink"/>
+            <w:rFonts w:ascii="Palatino Linotype" w:hAnsi="Palatino Linotype" w:cs="Times New Roman"/>
+            <w:b/>
+            <w:bCs/>
+            <w:noProof/>
+            <w:lang w:val="ro-RO"/>
+          </w:rPr>
+          <w:t>Tipuri de discriminare</w:t>
+        </w:r>
+        <w:r>
+          <w:rPr>
+            <w:noProof/>
+            <w:webHidden/>
+          </w:rPr>
+          <w:tab/>
+        </w:r>
+        <w:r>
+          <w:rPr>
+            <w:noProof/>
+            <w:webHidden/>
+          </w:rPr>
+          <w:fldChar w:fldCharType="begin"/>
+        </w:r>
+        <w:r>
+          <w:rPr>
+            <w:noProof/>
+            <w:webHidden/>
+          </w:rPr>
+          <w:instrText xml:space="preserve"> PAGEREF _Toc117886686 \h </w:instrText>
+        </w:r>
+        <w:r>
+          <w:rPr>
+            <w:noProof/>
+            <w:webHidden/>
+          </w:rPr>
+        </w:r>
+        <w:r>
+          <w:rPr>
+            <w:noProof/>
+            <w:webHidden/>
+          </w:rPr>
+          <w:fldChar w:fldCharType="separate"/>
+        </w:r>
+        <w:r>
+          <w:rPr>
+            <w:noProof/>
+            <w:webHidden/>
+          </w:rPr>
+          <w:t>7</w:t>
+        </w:r>
+        <w:r>
+          <w:rPr>
+            <w:noProof/>
+            <w:webHidden/>
+          </w:rPr>
+          <w:fldChar w:fldCharType="end"/>
+        </w:r>
+      </w:hyperlink>
+    </w:p>
+    <w:p>
+      <w:pPr>
+        <w:pStyle w:val="TOC3"/>
+        <w:tabs>
+          <w:tab w:val="left" w:pos="1100"/>
+          <w:tab w:val="right" w:leader="dot" w:pos="9395"/>
+        </w:tabs>
+        <w:rPr>
+          <w:rFonts w:eastAsiaTheme="minorEastAsia"/>
+          <w:noProof/>
+        </w:rPr>
+      </w:pPr>
+      <w:hyperlink w:anchor="_Toc117886687" w:history="1">
+        <w:r>
+          <w:rPr>
+            <w:rStyle w:val="Hyperlink"/>
+            <w:rFonts w:ascii="Palatino Linotype" w:hAnsi="Palatino Linotype" w:cs="Times New Roman"/>
+            <w:b/>
+            <w:bCs/>
+            <w:noProof/>
+            <w:lang w:val="ro-RO"/>
+          </w:rPr>
+          <w:t>D.</w:t>
+        </w:r>
+        <w:r>
+          <w:rPr>
+            <w:rFonts w:eastAsiaTheme="minorEastAsia"/>
+            <w:noProof/>
+          </w:rPr>
+          <w:tab/>
+        </w:r>
+        <w:r>
+          <w:rPr>
+            <w:rStyle w:val="Hyperlink"/>
+            <w:rFonts w:ascii="Palatino Linotype" w:hAnsi="Palatino Linotype" w:cs="Times New Roman"/>
+            <w:b/>
+            <w:bCs/>
+            <w:noProof/>
+            <w:lang w:val="ro-RO"/>
+          </w:rPr>
+          <w:t>Efectul stereotipurilor asupra percepției locurilor de muncă</w:t>
+        </w:r>
+        <w:r>
+          <w:rPr>
+            <w:noProof/>
+            <w:webHidden/>
+          </w:rPr>
+          <w:tab/>
+        </w:r>
+        <w:r>
+          <w:rPr>
+            <w:noProof/>
+            <w:webHidden/>
+          </w:rPr>
+          <w:fldChar w:fldCharType="begin"/>
+        </w:r>
+        <w:r>
+          <w:rPr>
+            <w:noProof/>
+            <w:webHidden/>
+          </w:rPr>
+          <w:instrText xml:space="preserve"> PAGEREF _Toc117886687 \h </w:instrText>
+        </w:r>
+        <w:r>
+          <w:rPr>
+            <w:noProof/>
+            <w:webHidden/>
+          </w:rPr>
+        </w:r>
+        <w:r>
+          <w:rPr>
+            <w:noProof/>
+            <w:webHidden/>
+          </w:rPr>
+          <w:fldChar w:fldCharType="separate"/>
+        </w:r>
+        <w:r>
+          <w:rPr>
+            <w:noProof/>
+            <w:webHidden/>
+          </w:rPr>
+          <w:t>11</w:t>
+        </w:r>
+        <w:r>
+          <w:rPr>
+            <w:noProof/>
+            <w:webHidden/>
+          </w:rPr>
+          <w:fldChar w:fldCharType="end"/>
+        </w:r>
+      </w:hyperlink>
+    </w:p>
+    <w:p>
+      <w:pPr>
         <w:pStyle w:val="TOC3"/>
         <w:ind w:left="446"/>
       </w:pPr>
+      <w:r>
+        <w:fldChar w:fldCharType="end"/>
+      </w:r>
     </w:p>
     <w:p>
       <w:pPr>
@@ -1319,7 +1478,8 @@
           <w:docGrid w:linePitch="360"/>
         </w:sectPr>
       </w:pPr>
-      <w:bookmarkStart w:id="0" w:name="_Toc117873467"/>
+      <w:bookmarkStart w:id="0" w:name="_Toc117886589"/>
+      <w:bookmarkStart w:id="1" w:name="_Toc117886676"/>
       <w:r>
         <w:rPr>
           <w:rFonts w:ascii="Palatino Linotype" w:hAnsi="Palatino Linotype" w:cs="Times New Roman"/>
@@ -1344,6 +1504,7 @@
         <w:t>e</w:t>
       </w:r>
       <w:bookmarkEnd w:id="0"/>
+      <w:bookmarkEnd w:id="1"/>
     </w:p>
     <w:p>
       <w:pPr>
@@ -1376,7 +1537,8 @@
         <w:lastRenderedPageBreak/>
         <w:t xml:space="preserve"> </w:t>
       </w:r>
-      <w:bookmarkStart w:id="1" w:name="_Toc117873468"/>
+      <w:bookmarkStart w:id="2" w:name="_Toc117886590"/>
+      <w:bookmarkStart w:id="3" w:name="_Toc117886677"/>
       <w:r>
         <w:rPr>
           <w:rFonts w:ascii="Palatino Linotype" w:hAnsi="Palatino Linotype" w:cs="Times New Roman"/>
@@ -1388,7 +1550,8 @@
         </w:rPr>
         <w:t>Teorie</w:t>
       </w:r>
-      <w:bookmarkEnd w:id="1"/>
+      <w:bookmarkEnd w:id="2"/>
+      <w:bookmarkEnd w:id="3"/>
     </w:p>
     <w:p>
       <w:pPr>
@@ -1420,7 +1583,8 @@
         </w:rPr>
         <w:t xml:space="preserve"> </w:t>
       </w:r>
-      <w:bookmarkStart w:id="2" w:name="_Toc117873469"/>
+      <w:bookmarkStart w:id="4" w:name="_Toc117886591"/>
+      <w:bookmarkStart w:id="5" w:name="_Toc117886678"/>
       <w:r>
         <w:rPr>
           <w:rFonts w:ascii="Palatino Linotype" w:hAnsi="Palatino Linotype" w:cs="Times New Roman"/>
@@ -1432,7 +1596,8 @@
         </w:rPr>
         <w:t>Angajarea</w:t>
       </w:r>
-      <w:bookmarkEnd w:id="2"/>
+      <w:bookmarkEnd w:id="4"/>
+      <w:bookmarkEnd w:id="5"/>
     </w:p>
     <w:p>
       <w:pPr>
@@ -1505,7 +1670,8 @@
         </w:rPr>
         <w:t xml:space="preserve"> </w:t>
       </w:r>
-      <w:bookmarkStart w:id="3" w:name="_Toc117873470"/>
+      <w:bookmarkStart w:id="6" w:name="_Toc117886592"/>
+      <w:bookmarkStart w:id="7" w:name="_Toc117886679"/>
       <w:r>
         <w:rPr>
           <w:rFonts w:ascii="Palatino Linotype" w:hAnsi="Palatino Linotype" w:cs="Times New Roman"/>
@@ -1517,7 +1683,8 @@
         </w:rPr>
         <w:t>Discriminarea și stereotipurile</w:t>
       </w:r>
-      <w:bookmarkEnd w:id="3"/>
+      <w:bookmarkEnd w:id="6"/>
+      <w:bookmarkEnd w:id="7"/>
     </w:p>
     <w:p>
       <w:pPr>
@@ -1538,7 +1705,8 @@
           <w:lang w:val="ro-RO"/>
         </w:rPr>
       </w:pPr>
-      <w:bookmarkStart w:id="4" w:name="_Toc117873471"/>
+      <w:bookmarkStart w:id="8" w:name="_Toc117886593"/>
+      <w:bookmarkStart w:id="9" w:name="_Toc117886680"/>
       <w:r>
         <w:rPr>
           <w:rFonts w:ascii="Palatino Linotype" w:hAnsi="Palatino Linotype" w:cs="Times New Roman"/>
@@ -1550,7 +1718,8 @@
         </w:rPr>
         <w:t>Cunoașterea implicită</w:t>
       </w:r>
-      <w:bookmarkEnd w:id="4"/>
+      <w:bookmarkEnd w:id="8"/>
+      <w:bookmarkEnd w:id="9"/>
     </w:p>
     <w:p>
       <w:pPr>
@@ -1648,7 +1817,8 @@
           <w:lang w:val="ro-RO"/>
         </w:rPr>
       </w:pPr>
-      <w:bookmarkStart w:id="5" w:name="_Toc117873472"/>
+      <w:bookmarkStart w:id="10" w:name="_Toc117886594"/>
+      <w:bookmarkStart w:id="11" w:name="_Toc117886681"/>
       <w:r>
         <w:rPr>
           <w:rFonts w:ascii="Palatino Linotype" w:hAnsi="Palatino Linotype" w:cs="Times New Roman"/>
@@ -1661,7 +1831,8 @@
         <w:lastRenderedPageBreak/>
         <w:t>Definirea  termenilor</w:t>
       </w:r>
-      <w:bookmarkEnd w:id="5"/>
+      <w:bookmarkEnd w:id="10"/>
+      <w:bookmarkEnd w:id="11"/>
     </w:p>
     <w:p>
       <w:pPr>
@@ -1682,6 +1853,7 @@
           <w:lang w:val="ro-RO"/>
         </w:rPr>
       </w:pPr>
+      <w:bookmarkStart w:id="12" w:name="_Toc117886682"/>
       <w:r>
         <w:rPr>
           <w:rFonts w:ascii="Palatino Linotype" w:hAnsi="Palatino Linotype" w:cs="Times New Roman"/>
@@ -1693,6 +1865,7 @@
         </w:rPr>
         <w:t>Sex vs. Gen</w:t>
       </w:r>
+      <w:bookmarkEnd w:id="12"/>
     </w:p>
     <w:p>
       <w:pPr>
@@ -1762,7 +1935,25 @@
           <w:szCs w:val="24"/>
           <w:lang w:val="ro-RO"/>
         </w:rPr>
-        <w:t xml:space="preserve">Totuși, trebuie amintit și subliniat faptul că termenul de „gen” este un construct pshio-social, determinat de experiența individuală a actorilor sociali de a fi „femeie” sau „bărbat”, învățat prin directive sociale și de mediu, în timp ce sexul este determinat din perspectivă biologică, datorită organelor genitale și a </w:t>
+        <w:t xml:space="preserve">Totuși, trebuie amintit și subliniat faptul că termenul de „gen” este un construct </w:t>
+      </w:r>
+      <w:r>
+        <w:rPr>
+          <w:rFonts w:ascii="Palatino Linotype" w:hAnsi="Palatino Linotype" w:cs="Times New Roman"/>
+          <w:sz w:val="24"/>
+          <w:szCs w:val="24"/>
+          <w:lang w:val="ro-RO"/>
+        </w:rPr>
+        <w:t>psiho</w:t>
+      </w:r>
+      <w:r>
+        <w:rPr>
+          <w:rFonts w:ascii="Palatino Linotype" w:hAnsi="Palatino Linotype" w:cs="Times New Roman"/>
+          <w:sz w:val="24"/>
+          <w:szCs w:val="24"/>
+          <w:lang w:val="ro-RO"/>
+        </w:rPr>
+        <w:t xml:space="preserve">-social, determinat de experiența individuală a actorilor sociali de a fi „femeie” sau „bărbat”, învățat prin directive sociale și de mediu, în timp ce sexul este determinat din perspectivă biologică, datorită organelor genitale și a </w:t>
       </w:r>
       <w:r>
         <w:rPr>
@@ -1815,7 +2006,25 @@
           <w:szCs w:val="24"/>
           <w:lang w:val="ro-RO"/>
         </w:rPr>
-        <w:t xml:space="preserve">Pe de o parte, sexul afectează procesul în cazul în care atât recrutorii, cât și candidații (femei sau bărbați) diferă în modul de a răspunde celeilalte părți. În cazul recrutorilor, sexul poate influența răspunsurile acestora – precum atitudinile sau așteptările (Schimit 1976 </w:t>
+        <w:t>Pe de o parte, sexul afectează procesul în cazul în care atât recrutorii, cât și candidații (femei sau bărbați) diferă în modul de a răspunde celeilalte părți. În cazul recrutorilor, sexul poate influența răspunsurile acestora – precum atitudinile sau așteptările (</w:t>
+      </w:r>
+      <w:r>
+        <w:rPr>
+          <w:rFonts w:ascii="Palatino Linotype" w:hAnsi="Palatino Linotype" w:cs="Times New Roman"/>
+          <w:sz w:val="24"/>
+          <w:szCs w:val="24"/>
+          <w:lang w:val="ro-RO"/>
+        </w:rPr>
+        <w:t>Schmitt</w:t>
+      </w:r>
+      <w:r>
+        <w:rPr>
+          <w:rFonts w:ascii="Palatino Linotype" w:hAnsi="Palatino Linotype" w:cs="Times New Roman"/>
+          <w:sz w:val="24"/>
+          <w:szCs w:val="24"/>
+          <w:lang w:val="ro-RO"/>
+        </w:rPr>
+        <w:t xml:space="preserve"> 1976 </w:t>
       </w:r>
       <w:r>
         <w:rPr>
@@ -1869,16 +2078,22 @@
         </w:numPr>
         <w:spacing w:after="0" w:line="360" w:lineRule="auto"/>
         <w:jc w:val="both"/>
-        <w:rPr>
-          <w:rFonts w:ascii="Palatino Linotype" w:hAnsi="Palatino Linotype" w:cs="Times New Roman"/>
-          <w:sz w:val="24"/>
-          <w:szCs w:val="24"/>
-          <w:lang w:val="ro-RO"/>
-        </w:rPr>
-      </w:pPr>
-      <w:r>
-        <w:rPr>
-          <w:rFonts w:ascii="Palatino Linotype" w:hAnsi="Palatino Linotype" w:cs="Times New Roman"/>
+        <w:outlineLvl w:val="3"/>
+        <w:rPr>
+          <w:rFonts w:ascii="Palatino Linotype" w:hAnsi="Palatino Linotype" w:cs="Times New Roman"/>
+          <w:b/>
+          <w:bCs/>
+          <w:sz w:val="24"/>
+          <w:szCs w:val="24"/>
+          <w:lang w:val="ro-RO"/>
+        </w:rPr>
+      </w:pPr>
+      <w:bookmarkStart w:id="13" w:name="_Toc117886683"/>
+      <w:r>
+        <w:rPr>
+          <w:rFonts w:ascii="Palatino Linotype" w:hAnsi="Palatino Linotype" w:cs="Times New Roman"/>
+          <w:b/>
+          <w:bCs/>
           <w:sz w:val="24"/>
           <w:szCs w:val="24"/>
           <w:lang w:val="ro-RO"/>
@@ -1888,12 +2103,15 @@
       <w:r>
         <w:rPr>
           <w:rFonts w:ascii="Palatino Linotype" w:hAnsi="Palatino Linotype" w:cs="Times New Roman"/>
+          <w:b/>
+          <w:bCs/>
           <w:sz w:val="24"/>
           <w:szCs w:val="24"/>
           <w:lang w:val="ro-RO"/>
         </w:rPr>
         <w:t>și segregare</w:t>
       </w:r>
+      <w:bookmarkEnd w:id="13"/>
     </w:p>
     <w:p>
       <w:pPr>
@@ -1945,7 +2163,25 @@
           <w:szCs w:val="24"/>
           <w:lang w:val="ro-RO"/>
         </w:rPr>
-        <w:t xml:space="preserve">Cu toate că atât excluderea, cât și segregarea forme ale discriminării și ambele vizează limitarea drepturilor unei categorii sociale și respingerea acesteia din societate în sine, termenii se deosebesc prin însemnătatea lor în întregime (. </w:t>
+        <w:t>Cu toate că atât excluderea, cât și segregarea forme ale discriminării și ambele vizează limitarea drepturilor unei categorii sociale și respingerea acesteia din societate în sine, termenii se deosebesc prin însemnătatea lor în întregime (</w:t>
+      </w:r>
+      <w:r>
+        <w:rPr>
+          <w:rFonts w:ascii="Palatino Linotype" w:hAnsi="Palatino Linotype" w:cs="Times New Roman"/>
+          <w:sz w:val="24"/>
+          <w:szCs w:val="24"/>
+          <w:lang w:val="ro-RO"/>
+        </w:rPr>
+        <w:t>Giuran 2017)</w:t>
+      </w:r>
+      <w:r>
+        <w:rPr>
+          <w:rFonts w:ascii="Palatino Linotype" w:hAnsi="Palatino Linotype" w:cs="Times New Roman"/>
+          <w:sz w:val="24"/>
+          <w:szCs w:val="24"/>
+          <w:lang w:val="ro-RO"/>
+        </w:rPr>
+        <w:t xml:space="preserve">. </w:t>
       </w:r>
     </w:p>
     <w:p>
@@ -2112,7 +2348,25 @@
           <w:szCs w:val="24"/>
           <w:lang w:val="ro-RO"/>
         </w:rPr>
-        <w:t>Segregarea, pe de altă parte, reprezintă separarea teritorială, pe baza apartenenței la o etnie, religie sau categorie socială specifică, a unei populații. Lista cauzelor care provoacă segregarea este densă, sexul actorilor fiind curpins în listă</w:t>
+        <w:t xml:space="preserve">Segregarea, pe de altă parte, reprezintă separarea teritorială, pe baza apartenenței la o etnie, religie sau categorie socială specifică, a unei populații. Lista cauzelor care provoacă segregarea este densă, sexul actorilor fiind </w:t>
+      </w:r>
+      <w:r>
+        <w:rPr>
+          <w:rFonts w:ascii="Palatino Linotype" w:hAnsi="Palatino Linotype" w:cs="Times New Roman"/>
+          <w:sz w:val="24"/>
+          <w:szCs w:val="24"/>
+          <w:lang w:val="ro-RO"/>
+        </w:rPr>
+        <w:t>cuprins</w:t>
+      </w:r>
+      <w:r>
+        <w:rPr>
+          <w:rFonts w:ascii="Palatino Linotype" w:hAnsi="Palatino Linotype" w:cs="Times New Roman"/>
+          <w:sz w:val="24"/>
+          <w:szCs w:val="24"/>
+          <w:lang w:val="ro-RO"/>
+        </w:rPr>
+        <w:t xml:space="preserve"> în listă</w:t>
       </w:r>
       <w:r>
         <w:rPr>
@@ -2161,6 +2415,7 @@
           <w:lang w:val="ro-RO"/>
         </w:rPr>
       </w:pPr>
+      <w:bookmarkStart w:id="14" w:name="_Toc117886684"/>
       <w:r>
         <w:rPr>
           <w:rFonts w:ascii="Palatino Linotype" w:hAnsi="Palatino Linotype" w:cs="Times New Roman"/>
@@ -2170,19 +2425,9 @@
           <w:szCs w:val="24"/>
           <w:lang w:val="ro-RO"/>
         </w:rPr>
-        <w:t>Stereoti</w:t>
-      </w:r>
-      <w:r>
-        <w:rPr>
-          <w:rFonts w:ascii="Palatino Linotype" w:hAnsi="Palatino Linotype" w:cs="Times New Roman"/>
-          <w:b/>
-          <w:bCs/>
-          <w:sz w:val="24"/>
-          <w:szCs w:val="24"/>
-          <w:lang w:val="ro-RO"/>
-        </w:rPr>
-        <w:t>pare și stereotipuri</w:t>
-      </w:r>
+        <w:t>Stereotipare și stereotipuri</w:t>
+      </w:r>
+      <w:bookmarkEnd w:id="14"/>
     </w:p>
     <w:p>
       <w:pPr>
@@ -2414,6 +2659,7 @@
           <w:lang w:val="ro-RO"/>
         </w:rPr>
       </w:pPr>
+      <w:bookmarkStart w:id="15" w:name="_Toc117886685"/>
       <w:r>
         <w:rPr>
           <w:rFonts w:ascii="Palatino Linotype" w:hAnsi="Palatino Linotype" w:cs="Times New Roman"/>
@@ -2426,6 +2672,7 @@
         <w:lastRenderedPageBreak/>
         <w:t>Discriminarea</w:t>
       </w:r>
+      <w:bookmarkEnd w:id="15"/>
     </w:p>
     <w:p>
       <w:pPr>
@@ -2448,7 +2695,7 @@
         </w:rPr>
         <w:t>Din perspectiva psiho-socială, discriminarea este definită ca fiind un comportament negativ al unui actor social sau a unui grup față de unul sau mai mulți indivizi, bazându-se în general pe prejudecăți (</w:t>
       </w:r>
-      <w:bookmarkStart w:id="6" w:name="_Hlk116642830"/>
+      <w:bookmarkStart w:id="16" w:name="_Hlk116642830"/>
       <w:r>
         <w:rPr>
           <w:rFonts w:ascii="Palatino Linotype" w:hAnsi="Palatino Linotype" w:cs="Times New Roman"/>
@@ -2458,7 +2705,7 @@
         </w:rPr>
         <w:t>Curelaru și Nastas 2002</w:t>
       </w:r>
-      <w:bookmarkEnd w:id="6"/>
+      <w:bookmarkEnd w:id="16"/>
       <w:r>
         <w:rPr>
           <w:rFonts w:ascii="Palatino Linotype" w:hAnsi="Palatino Linotype" w:cs="Times New Roman"/>
@@ -2609,7 +2856,8 @@
           <w:lang w:val="ro-RO"/>
         </w:rPr>
       </w:pPr>
-      <w:bookmarkStart w:id="7" w:name="_Toc117873473"/>
+      <w:bookmarkStart w:id="17" w:name="_Toc117886595"/>
+      <w:bookmarkStart w:id="18" w:name="_Toc117886686"/>
       <w:r>
         <w:rPr>
           <w:rFonts w:ascii="Palatino Linotype" w:hAnsi="Palatino Linotype" w:cs="Times New Roman"/>
@@ -2621,7 +2869,8 @@
         </w:rPr>
         <w:t>Tipuri de discriminare</w:t>
       </w:r>
-      <w:bookmarkEnd w:id="7"/>
+      <w:bookmarkEnd w:id="17"/>
+      <w:bookmarkEnd w:id="18"/>
     </w:p>
     <w:p>
       <w:pPr>
@@ -2642,16 +2891,7 @@
           <w:szCs w:val="24"/>
           <w:lang w:val="ro-RO"/>
         </w:rPr>
-        <w:t>Atunci când se vorbește despre tipurile de discriminare, în majoritatea articolelor este vorba de categoriile recunoscute legal ca fiind protejate (ex. gen, vârstă, dizabilitate, religie etc.). Cu toate acestea, discriminarea îmbracă mai multe forme</w:t>
-      </w:r>
-      <w:r>
-        <w:rPr>
-          <w:rFonts w:ascii="Palatino Linotype" w:hAnsi="Palatino Linotype" w:cs="Times New Roman"/>
-          <w:sz w:val="24"/>
-          <w:szCs w:val="24"/>
-          <w:lang w:val="ro-RO"/>
-        </w:rPr>
-        <w:t xml:space="preserve">, unele dintre ele </w:t>
+        <w:t xml:space="preserve">Atunci când se vorbește despre tipurile de discriminare, în majoritatea articolelor este vorba de categoriile recunoscute legal ca fiind protejate (ex. gen, vârstă, dizabilitate, </w:t>
       </w:r>
       <w:r>
         <w:rPr>
@@ -2661,25 +2901,52 @@
           <w:lang w:val="ro-RO"/>
         </w:rPr>
         <w:lastRenderedPageBreak/>
-        <w:t>fiind recunoscute</w:t>
-      </w:r>
-      <w:r>
-        <w:rPr>
-          <w:rFonts w:ascii="Palatino Linotype" w:hAnsi="Palatino Linotype" w:cs="Times New Roman"/>
-          <w:sz w:val="24"/>
-          <w:szCs w:val="24"/>
-          <w:lang w:val="ro-RO"/>
-        </w:rPr>
-        <w:t xml:space="preserve">, menționate în Codul Muncii </w:t>
-      </w:r>
-      <w:r>
-        <w:rPr>
-          <w:rFonts w:ascii="Palatino Linotype" w:hAnsi="Palatino Linotype" w:cs="Times New Roman"/>
-          <w:sz w:val="24"/>
-          <w:szCs w:val="24"/>
-          <w:lang w:val="ro-RO"/>
-        </w:rPr>
-        <w:t xml:space="preserve">și pedepsite </w:t>
+        <w:t>religie etc.). Cu toate acestea, discriminarea îmbracă mai multe forme</w:t>
+      </w:r>
+      <w:r>
+        <w:rPr>
+          <w:rFonts w:ascii="Palatino Linotype" w:hAnsi="Palatino Linotype" w:cs="Times New Roman"/>
+          <w:sz w:val="24"/>
+          <w:szCs w:val="24"/>
+          <w:lang w:val="ro-RO"/>
+        </w:rPr>
+        <w:t>, unele dintre ele fiind recunoscute</w:t>
+      </w:r>
+      <w:r>
+        <w:rPr>
+          <w:rFonts w:ascii="Palatino Linotype" w:hAnsi="Palatino Linotype" w:cs="Times New Roman"/>
+          <w:sz w:val="24"/>
+          <w:szCs w:val="24"/>
+          <w:lang w:val="ro-RO"/>
+        </w:rPr>
+        <w:t xml:space="preserve"> de și</w:t>
+      </w:r>
+      <w:r>
+        <w:rPr>
+          <w:rFonts w:ascii="Palatino Linotype" w:hAnsi="Palatino Linotype" w:cs="Times New Roman"/>
+          <w:sz w:val="24"/>
+          <w:szCs w:val="24"/>
+          <w:lang w:val="ro-RO"/>
+        </w:rPr>
+        <w:t xml:space="preserve"> menționate în Codul Muncii</w:t>
+      </w:r>
+      <w:r>
+        <w:rPr>
+          <w:rFonts w:ascii="Palatino Linotype" w:hAnsi="Palatino Linotype" w:cs="Times New Roman"/>
+          <w:sz w:val="24"/>
+          <w:szCs w:val="24"/>
+          <w:lang w:val="ro-RO"/>
+        </w:rPr>
+        <w:t>, respectiv</w:t>
+      </w:r>
+      <w:r>
+        <w:rPr>
+          <w:rFonts w:ascii="Palatino Linotype" w:hAnsi="Palatino Linotype" w:cs="Times New Roman"/>
+          <w:sz w:val="24"/>
+          <w:szCs w:val="24"/>
+          <w:lang w:val="ro-RO"/>
+        </w:rPr>
+        <w:t xml:space="preserve"> pedepsite </w:t>
       </w:r>
       <w:r>
         <w:rPr>
@@ -2702,11 +2969,22 @@
       <w:r>
         <w:rPr>
           <w:rFonts w:ascii="Palatino Linotype" w:hAnsi="Palatino Linotype" w:cs="Times New Roman"/>
-          <w:sz w:val="24"/>
-          <w:szCs w:val="24"/>
-          <w:lang w:val="ro-RO"/>
-        </w:rPr>
-        <w:t xml:space="preserve">Office of Federal Contract Compliance Programs (OFCCP) oferă exemple de discriminare ilegală în muncă: </w:t>
+          <w:i/>
+          <w:iCs/>
+          <w:sz w:val="24"/>
+          <w:szCs w:val="24"/>
+          <w:lang w:val="ro-RO"/>
+        </w:rPr>
+        <w:t>Office of Federal Contract Compliance Programs</w:t>
+      </w:r>
+      <w:r>
+        <w:rPr>
+          <w:rFonts w:ascii="Palatino Linotype" w:hAnsi="Palatino Linotype" w:cs="Times New Roman"/>
+          <w:sz w:val="24"/>
+          <w:szCs w:val="24"/>
+          <w:lang w:val="ro-RO"/>
+        </w:rPr>
+        <w:t xml:space="preserve"> (OFCCP) oferă exemple de discriminare ilegală în muncă: </w:t>
       </w:r>
     </w:p>
     <w:p>
@@ -2891,11 +3169,22 @@
       <w:r>
         <w:rPr>
           <w:rFonts w:ascii="Palatino Linotype" w:hAnsi="Palatino Linotype" w:cs="Times New Roman"/>
-          <w:sz w:val="24"/>
-          <w:szCs w:val="24"/>
-          <w:lang w:val="ro-RO"/>
-        </w:rPr>
-        <w:t xml:space="preserve">Discriminarea directă este definită ca fiind acel act sau faptă – de excludere, de părtinire, de restricție sau/și deosebire – </w:t>
+          <w:b/>
+          <w:bCs/>
+          <w:sz w:val="24"/>
+          <w:szCs w:val="24"/>
+          <w:lang w:val="ro-RO"/>
+        </w:rPr>
+        <w:t>Discriminarea directă</w:t>
+      </w:r>
+      <w:r>
+        <w:rPr>
+          <w:rFonts w:ascii="Palatino Linotype" w:hAnsi="Palatino Linotype" w:cs="Times New Roman"/>
+          <w:sz w:val="24"/>
+          <w:szCs w:val="24"/>
+          <w:lang w:val="ro-RO"/>
+        </w:rPr>
+        <w:t xml:space="preserve"> este definită ca fiind acel act sau faptă – de excludere, de părtinire, de restricție sau/și deosebire – </w:t>
       </w:r>
       <w:r>
         <w:rPr>
@@ -2971,11 +3260,22 @@
       <w:r>
         <w:rPr>
           <w:rFonts w:ascii="Palatino Linotype" w:hAnsi="Palatino Linotype" w:cs="Times New Roman"/>
-          <w:sz w:val="24"/>
-          <w:szCs w:val="24"/>
-          <w:lang w:val="ro-RO"/>
-        </w:rPr>
-        <w:t xml:space="preserve">Discriminarea indirectă </w:t>
+          <w:b/>
+          <w:bCs/>
+          <w:sz w:val="24"/>
+          <w:szCs w:val="24"/>
+          <w:lang w:val="ro-RO"/>
+        </w:rPr>
+        <w:t>Discriminarea indirectă</w:t>
+      </w:r>
+      <w:r>
+        <w:rPr>
+          <w:rFonts w:ascii="Palatino Linotype" w:hAnsi="Palatino Linotype" w:cs="Times New Roman"/>
+          <w:sz w:val="24"/>
+          <w:szCs w:val="24"/>
+          <w:lang w:val="ro-RO"/>
+        </w:rPr>
+        <w:t xml:space="preserve"> </w:t>
       </w:r>
       <w:r>
         <w:rPr>
@@ -3006,11 +3306,22 @@
       <w:r>
         <w:rPr>
           <w:rFonts w:ascii="Palatino Linotype" w:hAnsi="Palatino Linotype" w:cs="Times New Roman"/>
-          <w:sz w:val="24"/>
-          <w:szCs w:val="24"/>
-          <w:lang w:val="ro-RO"/>
-        </w:rPr>
-        <w:t>Discriminarea prin asociere se realizează prin discriminarea unei persoane din prisma asocierii greșite de către ceilalți cu una sau mai multe persoane care fac parte dintr-o categorie menționată în art. 5 alin (2), cu toate că persoana în cauză nu fac parte din categoria respectivă (Codul Muncii).</w:t>
+          <w:b/>
+          <w:bCs/>
+          <w:sz w:val="24"/>
+          <w:szCs w:val="24"/>
+          <w:lang w:val="ro-RO"/>
+        </w:rPr>
+        <w:t>Discriminarea prin asociere</w:t>
+      </w:r>
+      <w:r>
+        <w:rPr>
+          <w:rFonts w:ascii="Palatino Linotype" w:hAnsi="Palatino Linotype" w:cs="Times New Roman"/>
+          <w:sz w:val="24"/>
+          <w:szCs w:val="24"/>
+          <w:lang w:val="ro-RO"/>
+        </w:rPr>
+        <w:t xml:space="preserve"> se realizează prin discriminarea unei persoane din prisma asocierii greșite de către ceilalți cu una sau mai multe persoane care fac parte dintr-o categorie menționată în art. 5 alin (2), cu toate că persoana în cauză nu fac parte din categoria respectivă (Codul Muncii).</w:t>
       </w:r>
     </w:p>
     <w:p>
@@ -3068,7 +3379,7 @@
           <w:szCs w:val="24"/>
           <w:lang w:val="ro-RO"/>
         </w:rPr>
-        <w:t xml:space="preserve"> că nu se consideră discriminare „excluderea, deosebirea, restricția sau preferința în privința unui anumit loc de muncă în cazul în care, prin natura specifică a activității în cauză sau a condițiilor în care activitatea respectivă este realizată, există </w:t>
+        <w:t xml:space="preserve"> că nu se consideră discriminare „excluderea, deosebirea, restricția sau preferința în privința unui anumit loc de muncă în cazul în care, prin natura specifică </w:t>
       </w:r>
       <w:r>
         <w:rPr>
@@ -3078,7 +3389,7 @@
           <w:lang w:val="ro-RO"/>
         </w:rPr>
         <w:lastRenderedPageBreak/>
-        <w:t>anumite cerințe profesionale esențiale și determinate cu condiția ca scopul să fie legitim și cerințele proporționale”</w:t>
+        <w:t>a activității în cauză sau a condițiilor în care activitatea respectivă este realizată, există anumite cerințe profesionale esențiale și determinate cu condiția ca scopul să fie legitim și cerințele proporționale”</w:t>
       </w:r>
       <w:r>
         <w:rPr>
@@ -3243,7 +3554,43 @@
           <w:szCs w:val="24"/>
           <w:lang w:val="ro-RO"/>
         </w:rPr>
-        <w:t xml:space="preserve"> relativ asemănătoare cu primele două menționate anterior. Una dintre ele este discriminarea „blatant” (tr. eng. gălăgioasă) care este vizibilă, intenționată și relativ ușoară de recunoscut în societate. Celălalt tip de discriminare este cel subtil, care este slab vizibil, adesea interpersonal și neintenționat; este transpus în comportament nerespectuos (glume, evitare, hărțuire etc.). </w:t>
+        <w:t xml:space="preserve"> relativ asemănătoare cu </w:t>
+      </w:r>
+      <w:r>
+        <w:rPr>
+          <w:rFonts w:ascii="Palatino Linotype" w:hAnsi="Palatino Linotype" w:cs="Times New Roman"/>
+          <w:sz w:val="24"/>
+          <w:szCs w:val="24"/>
+          <w:lang w:val="ro-RO"/>
+        </w:rPr>
+        <w:t>cele</w:t>
+      </w:r>
+      <w:r>
+        <w:rPr>
+          <w:rFonts w:ascii="Palatino Linotype" w:hAnsi="Palatino Linotype" w:cs="Times New Roman"/>
+          <w:sz w:val="24"/>
+          <w:szCs w:val="24"/>
+          <w:lang w:val="ro-RO"/>
+        </w:rPr>
+        <w:t xml:space="preserve"> două menționate anterior. Una dintre ele este discriminarea „blatant” (tr. eng. gălăgioasă) care este</w:t>
+      </w:r>
+      <w:r>
+        <w:rPr>
+          <w:rFonts w:ascii="Palatino Linotype" w:hAnsi="Palatino Linotype" w:cs="Times New Roman"/>
+          <w:sz w:val="24"/>
+          <w:szCs w:val="24"/>
+          <w:lang w:val="ro-RO"/>
+        </w:rPr>
+        <w:t>w.researchgate.net/search.Search.html?query=Mihaela+Hrisanta+DOBR</w:t>
+      </w:r>
+      <w:r>
+        <w:rPr>
+          <w:rFonts w:ascii="Palatino Linotype" w:hAnsi="Palatino Linotype" w:cs="Times New Roman"/>
+          <w:sz w:val="24"/>
+          <w:szCs w:val="24"/>
+          <w:lang w:val="ro-RO"/>
+        </w:rPr>
+        <w:t xml:space="preserve"> vizibilă, intenționată și relativ ușoară de recunoscut în societate. Celălalt tip de discriminare este cel subtil, care este slab vizibil, adesea interpersonal și neintenționat; este transpus în comportament nerespectuos (glume, evitare, hărțuire etc.). </w:t>
       </w:r>
     </w:p>
     <w:p>
@@ -3546,7 +3893,17 @@
           <w:szCs w:val="24"/>
           <w:lang w:val="ro-RO"/>
         </w:rPr>
-        <w:t xml:space="preserve">fie un efect diferențial, </w:t>
+        <w:t xml:space="preserve">fie un efect </w:t>
+      </w:r>
+      <w:r>
+        <w:rPr>
+          <w:rFonts w:ascii="Palatino Linotype" w:hAnsi="Palatino Linotype" w:cs="Times New Roman"/>
+          <w:sz w:val="24"/>
+          <w:szCs w:val="24"/>
+          <w:lang w:val="ro-RO"/>
+        </w:rPr>
+        <w:lastRenderedPageBreak/>
+        <w:t xml:space="preserve">diferențial, </w:t>
       </w:r>
       <w:r>
         <w:rPr>
@@ -3627,17 +3984,7 @@
           <w:szCs w:val="24"/>
           <w:lang w:val="ro-RO"/>
         </w:rPr>
-        <w:t xml:space="preserve">Un exemplu care transpune concret definiția discriminării la nivel </w:t>
-      </w:r>
-      <w:r>
-        <w:rPr>
-          <w:rFonts w:ascii="Palatino Linotype" w:hAnsi="Palatino Linotype" w:cs="Times New Roman"/>
-          <w:sz w:val="24"/>
-          <w:szCs w:val="24"/>
-          <w:lang w:val="ro-RO"/>
-        </w:rPr>
-        <w:lastRenderedPageBreak/>
-        <w:t>instituțional îl constituie un angajat care, din pricina unor considerații proprii, respinge cererile de angajare ale unei persoane de gen masculin/feminin sau angajatorul refuză să îi ofere o promovare unei angajate doar din cauza faptului că aceasta este femeie.</w:t>
+        <w:t>Un exemplu care transpune concret definiția discriminării la nivel instituțional îl constituie un angajat care, din pricina unor considerații proprii, respinge cererile de angajare ale unei persoane de gen masculin/feminin sau angajatorul refuză să îi ofere o promovare unei angajate doar din cauza faptului că aceasta este femeie.</w:t>
       </w:r>
       <w:r>
         <w:rPr>
@@ -3758,7 +4105,25 @@
           <w:szCs w:val="24"/>
           <w:lang w:val="ro-RO"/>
         </w:rPr>
-        <w:t xml:space="preserve"> controlează insituția respectivă</w:t>
+        <w:t xml:space="preserve"> controlează </w:t>
+      </w:r>
+      <w:r>
+        <w:rPr>
+          <w:rFonts w:ascii="Palatino Linotype" w:hAnsi="Palatino Linotype" w:cs="Times New Roman"/>
+          <w:sz w:val="24"/>
+          <w:szCs w:val="24"/>
+          <w:lang w:val="ro-RO"/>
+        </w:rPr>
+        <w:t>instituția</w:t>
+      </w:r>
+      <w:r>
+        <w:rPr>
+          <w:rFonts w:ascii="Palatino Linotype" w:hAnsi="Palatino Linotype" w:cs="Times New Roman"/>
+          <w:sz w:val="24"/>
+          <w:szCs w:val="24"/>
+          <w:lang w:val="ro-RO"/>
+        </w:rPr>
+        <w:t xml:space="preserve"> respectivă</w:t>
       </w:r>
       <w:r>
         <w:rPr>
@@ -3897,16 +4262,25 @@
           <w:szCs w:val="24"/>
           <w:lang w:val="ro-RO"/>
         </w:rPr>
-        <w:t>mplementează politicile aparent nediscriminatorii, dar care au totuși efect di</w:t>
-      </w:r>
-      <w:r>
-        <w:rPr>
-          <w:rFonts w:ascii="Palatino Linotype" w:hAnsi="Palatino Linotype" w:cs="Times New Roman"/>
-          <w:sz w:val="24"/>
-          <w:szCs w:val="24"/>
-          <w:lang w:val="ro-RO"/>
-        </w:rPr>
-        <w:t>scrimintaoriu asupra minorităților existente în instituție (Pincus 1996: 186).</w:t>
+        <w:t xml:space="preserve">mplementează politicile aparent nediscriminatorii, dar care au totuși efect </w:t>
+      </w:r>
+      <w:r>
+        <w:rPr>
+          <w:rFonts w:ascii="Palatino Linotype" w:hAnsi="Palatino Linotype" w:cs="Times New Roman"/>
+          <w:sz w:val="24"/>
+          <w:szCs w:val="24"/>
+          <w:lang w:val="ro-RO"/>
+        </w:rPr>
+        <w:t>discriminatoriu</w:t>
+      </w:r>
+      <w:r>
+        <w:rPr>
+          <w:rFonts w:ascii="Palatino Linotype" w:hAnsi="Palatino Linotype" w:cs="Times New Roman"/>
+          <w:sz w:val="24"/>
+          <w:szCs w:val="24"/>
+          <w:lang w:val="ro-RO"/>
+        </w:rPr>
+        <w:t xml:space="preserve"> asupra minorităților existente în instituție (Pincus 1996: 186).</w:t>
       </w:r>
       <w:r>
         <w:rPr>
@@ -3925,6 +4299,145 @@
           <w:lang w:val="ro-RO"/>
         </w:rPr>
         <w:t xml:space="preserve">Cel mai bun exemplu care poate fi oferit în a explica discriminarea de nivel structural este Legea „Jim Crow” din Statele Unite ale Americii care, deși păreau doar niște legi obișnuite, acestea limitau dreptul persoanelor de culoare la educație, asistență medicală, chiar și de a-și forma o familie cu o persoană albă. </w:t>
+      </w:r>
+    </w:p>
+    <w:p>
+      <w:pPr>
+        <w:spacing w:after="0" w:line="360" w:lineRule="auto"/>
+        <w:ind w:firstLine="720"/>
+        <w:jc w:val="both"/>
+        <w:rPr>
+          <w:rFonts w:ascii="Palatino Linotype" w:hAnsi="Palatino Linotype" w:cs="Times New Roman"/>
+          <w:sz w:val="24"/>
+          <w:szCs w:val="24"/>
+          <w:lang w:val="ro-RO"/>
+        </w:rPr>
+      </w:pPr>
+      <w:r>
+        <w:rPr>
+          <w:rFonts w:ascii="Palatino Linotype" w:hAnsi="Palatino Linotype" w:cs="Times New Roman"/>
+          <w:sz w:val="24"/>
+          <w:szCs w:val="24"/>
+          <w:lang w:val="ro-RO"/>
+        </w:rPr>
+        <w:t>Privită dintr-o altă perspectivă, discriminarea nu are doar înțeles peiorativ, ci și unul pozitiv, având un rol important în cadrul societății.</w:t>
+      </w:r>
+      <w:r>
+        <w:rPr>
+          <w:rFonts w:ascii="Palatino Linotype" w:hAnsi="Palatino Linotype" w:cs="Times New Roman"/>
+          <w:sz w:val="24"/>
+          <w:szCs w:val="24"/>
+          <w:lang w:val="ro-RO"/>
+        </w:rPr>
+        <w:t xml:space="preserve"> Acest nou termen de „discriminare pozitivă” apare în scopul incluziunii sociale a grupurilor vătămate (Giuran 2017).</w:t>
+      </w:r>
+      <w:r>
+        <w:rPr>
+          <w:rFonts w:ascii="Palatino Linotype" w:hAnsi="Palatino Linotype" w:cs="Times New Roman"/>
+          <w:sz w:val="24"/>
+          <w:szCs w:val="24"/>
+          <w:lang w:val="ro-RO"/>
+        </w:rPr>
+        <w:t xml:space="preserve"> </w:t>
+      </w:r>
+    </w:p>
+    <w:p>
+      <w:pPr>
+        <w:spacing w:after="0" w:line="360" w:lineRule="auto"/>
+        <w:ind w:firstLine="720"/>
+        <w:jc w:val="both"/>
+        <w:rPr>
+          <w:rFonts w:ascii="Palatino Linotype" w:hAnsi="Palatino Linotype" w:cs="Times New Roman"/>
+          <w:sz w:val="24"/>
+          <w:szCs w:val="24"/>
+          <w:lang w:val="ro-RO"/>
+        </w:rPr>
+      </w:pPr>
+      <w:r>
+        <w:rPr>
+          <w:rFonts w:ascii="Palatino Linotype" w:hAnsi="Palatino Linotype" w:cs="Times New Roman"/>
+          <w:sz w:val="24"/>
+          <w:szCs w:val="24"/>
+          <w:lang w:val="ro-RO"/>
+        </w:rPr>
+        <w:t>Dobre (2011</w:t>
+      </w:r>
+      <w:r>
+        <w:rPr>
+          <w:rFonts w:ascii="Palatino Linotype" w:hAnsi="Palatino Linotype" w:cs="Times New Roman"/>
+          <w:sz w:val="24"/>
+          <w:szCs w:val="24"/>
+          <w:lang w:val="ro-RO"/>
+        </w:rPr>
+        <w:t xml:space="preserve"> </w:t>
+      </w:r>
+      <w:r>
+        <w:rPr>
+          <w:rFonts w:ascii="Palatino Linotype" w:hAnsi="Palatino Linotype" w:cs="Times New Roman"/>
+          <w:i/>
+          <w:iCs/>
+          <w:sz w:val="24"/>
+          <w:szCs w:val="24"/>
+          <w:lang w:val="ro-RO"/>
+        </w:rPr>
+        <w:t xml:space="preserve">apud </w:t>
+      </w:r>
+      <w:r>
+        <w:rPr>
+          <w:rFonts w:ascii="Palatino Linotype" w:hAnsi="Palatino Linotype" w:cs="Times New Roman"/>
+          <w:sz w:val="24"/>
+          <w:szCs w:val="24"/>
+          <w:lang w:val="ro-RO"/>
+        </w:rPr>
+        <w:t>Giuran 2017</w:t>
+      </w:r>
+      <w:r>
+        <w:rPr>
+          <w:rFonts w:ascii="Palatino Linotype" w:hAnsi="Palatino Linotype" w:cs="Times New Roman"/>
+          <w:sz w:val="24"/>
+          <w:szCs w:val="24"/>
+          <w:lang w:val="ro-RO"/>
+        </w:rPr>
+        <w:t xml:space="preserve">) prezintă efectul pe care discriminare pozitivă își propune să-l aibă în societate, anume: facilitarea accesului persoanelor sau grupurilor defavorizate pe piața muncii, în magazine, către deschiderea unui cont bancar sau către </w:t>
+      </w:r>
+      <w:r>
+        <w:rPr>
+          <w:rFonts w:ascii="Palatino Linotype" w:hAnsi="Palatino Linotype" w:cs="Times New Roman"/>
+          <w:sz w:val="24"/>
+          <w:szCs w:val="24"/>
+          <w:lang w:val="ro-RO"/>
+        </w:rPr>
+        <w:lastRenderedPageBreak/>
+        <w:t>obținerea unui împrumut</w:t>
+      </w:r>
+      <w:r>
+        <w:rPr>
+          <w:rFonts w:ascii="Palatino Linotype" w:hAnsi="Palatino Linotype" w:cs="Times New Roman"/>
+          <w:sz w:val="24"/>
+          <w:szCs w:val="24"/>
+          <w:lang w:val="ro-RO"/>
+        </w:rPr>
+        <w:t xml:space="preserve"> bancar, facilitarea accesului la orice tip de îngrijire medico-sanitară etc. Astfel că, în fond, scopul discriminării pozitive nu face altceva decât să acorde preferințe persoanelor sau grupurilor care sunt vulnerabile (Feinberg 2005 </w:t>
+      </w:r>
+      <w:r>
+        <w:rPr>
+          <w:rFonts w:ascii="Palatino Linotype" w:hAnsi="Palatino Linotype" w:cs="Times New Roman"/>
+          <w:i/>
+          <w:iCs/>
+          <w:sz w:val="24"/>
+          <w:szCs w:val="24"/>
+          <w:lang w:val="ro-RO"/>
+        </w:rPr>
+        <w:t>apud</w:t>
+      </w:r>
+      <w:r>
+        <w:rPr>
+          <w:rFonts w:ascii="Palatino Linotype" w:hAnsi="Palatino Linotype" w:cs="Times New Roman"/>
+          <w:sz w:val="24"/>
+          <w:szCs w:val="24"/>
+          <w:lang w:val="ro-RO"/>
+        </w:rPr>
+        <w:t xml:space="preserve"> Giuran 2017: 60). </w:t>
       </w:r>
     </w:p>
     <w:p>
@@ -3946,7 +4459,8 @@
           <w:lang w:val="ro-RO"/>
         </w:rPr>
       </w:pPr>
-      <w:bookmarkStart w:id="8" w:name="_Toc117873474"/>
+      <w:bookmarkStart w:id="19" w:name="_Toc117886596"/>
+      <w:bookmarkStart w:id="20" w:name="_Toc117886687"/>
       <w:r>
         <w:rPr>
           <w:rFonts w:ascii="Palatino Linotype" w:hAnsi="Palatino Linotype" w:cs="Times New Roman"/>
@@ -3958,7 +4472,8 @@
         </w:rPr>
         <w:t>Efectul stereotipurilor asupra percepției locurilor de muncă</w:t>
       </w:r>
-      <w:bookmarkEnd w:id="8"/>
+      <w:bookmarkEnd w:id="19"/>
+      <w:bookmarkEnd w:id="20"/>
     </w:p>
     <w:p>
       <w:pPr>
@@ -4041,17 +4556,7 @@
           <w:szCs w:val="24"/>
           <w:lang w:val="ro-RO"/>
         </w:rPr>
-        <w:t xml:space="preserve">Stereotipurile pot fi pozitive sau negative, dar acestea pot fi folosite împotriva genului în cauză indiferent de însemnătatea lor. Un exemplu valabil și întâlnit des în societate îl oferă Green (2003: 10), anume: respingerea promovării unei femei cu un caracter vulcanic, deoarece cel care are putere de decizie consideră, pe fondul unor </w:t>
-      </w:r>
-      <w:r>
-        <w:rPr>
-          <w:rFonts w:ascii="Palatino Linotype" w:hAnsi="Palatino Linotype" w:cs="Times New Roman"/>
-          <w:sz w:val="24"/>
-          <w:szCs w:val="24"/>
-          <w:lang w:val="ro-RO"/>
-        </w:rPr>
-        <w:lastRenderedPageBreak/>
-        <w:t xml:space="preserve">stereotipuri de gen, că femeile ar trebui să fie blânde, să stea cu familia și să nu călătorească. </w:t>
+        <w:t xml:space="preserve">Stereotipurile pot fi pozitive sau negative, dar acestea pot fi folosite împotriva genului în cauză indiferent de însemnătatea lor. Un exemplu valabil și întâlnit des în societate îl oferă Green (2003: 10), anume: respingerea promovării unei femei cu un caracter vulcanic, deoarece cel care are putere de decizie consideră, pe fondul unor stereotipuri de gen, că femeile ar trebui să fie blânde, să stea cu familia și să nu călătorească. </w:t>
       </w:r>
     </w:p>
     <w:p>
@@ -4131,7 +4636,25 @@
           <w:szCs w:val="24"/>
           <w:lang w:val="ro-RO"/>
         </w:rPr>
-        <w:t xml:space="preserve"> persoană care este capabilă să exercite control în nume propriu sau în numele altcuiva) (Hentschel et al. 2019: 2). Câteva dintre atributele care dentotă din „agency” sunt: competență, ambiție, independență, caracter analitic, dominant și asertiv (Heilman 2012: 115). Astfel spus, pe piața muncii femeile fac parte din organizații care oferă servicii și care sunt orientate spre oameni, iar bărbații sunt prezenți în ocupații competitive, orientate spre lucruri (Hentschel et al. 2019: 2).</w:t>
+        <w:t xml:space="preserve"> persoană care este capabilă să exercite control în nume propriu sau în numele altcuiva) (Hentschel et al. 2019: 2). Câteva dintre atributele care </w:t>
+      </w:r>
+      <w:r>
+        <w:rPr>
+          <w:rFonts w:ascii="Palatino Linotype" w:hAnsi="Palatino Linotype" w:cs="Times New Roman"/>
+          <w:sz w:val="24"/>
+          <w:szCs w:val="24"/>
+          <w:lang w:val="ro-RO"/>
+        </w:rPr>
+        <w:t>denotă</w:t>
+      </w:r>
+      <w:r>
+        <w:rPr>
+          <w:rFonts w:ascii="Palatino Linotype" w:hAnsi="Palatino Linotype" w:cs="Times New Roman"/>
+          <w:sz w:val="24"/>
+          <w:szCs w:val="24"/>
+          <w:lang w:val="ro-RO"/>
+        </w:rPr>
+        <w:t xml:space="preserve"> din „agency” sunt: competență, ambiție, independență, caracter analitic, dominant și asertiv (Heilman 2012: 115). Astfel spus, pe piața muncii femeile fac parte din organizații care oferă servicii și care sunt orientate spre oameni, iar bărbații sunt prezenți în ocupații competitive, orientate spre lucruri (Hentschel et al. 2019: 2).</w:t>
       </w:r>
     </w:p>
     <w:p>
@@ -4154,6 +4677,7 @@
           <w:szCs w:val="24"/>
           <w:lang w:val="ro-RO"/>
         </w:rPr>
+        <w:lastRenderedPageBreak/>
         <w:t>Riach și Rich (2006: 14)  au constat, în urma unui studiu, că în Anglia femeile sunt alese pentru rolul de secretară, în defavoarea bărbaților. Favoritismele apar deoarece femeile sunt considerate mai „obliging” (tr. eng. persoană dispusă să facă un lucru; serviabil) și mult mai ușor de controlat decât bărbații. Așa deci, rolul de secretară incluzând pregătirea cafelei sau spălatul vaselor, angajatorii preferă ca femeile să ocupe acest post pentru a le ușura viața, nu pentru că asta le-ar aduce o creștere a serviciilor</w:t>
       </w:r>
       <w:r>
@@ -4163,16 +4687,7 @@
           <w:szCs w:val="24"/>
           <w:lang w:val="ro-RO"/>
         </w:rPr>
-        <w:t xml:space="preserve"> </w:t>
-      </w:r>
-      <w:r>
-        <w:rPr>
-          <w:rFonts w:ascii="Palatino Linotype" w:hAnsi="Palatino Linotype" w:cs="Times New Roman"/>
-          <w:sz w:val="24"/>
-          <w:szCs w:val="24"/>
-          <w:lang w:val="ro-RO"/>
-        </w:rPr>
-        <w:t>(Riach și Rich 2006)</w:t>
+        <w:t xml:space="preserve"> (Riach și Rich 2006)</w:t>
       </w:r>
       <w:r>
         <w:rPr>
@@ -4245,7 +4760,6 @@
           <w:szCs w:val="24"/>
           <w:lang w:val="ro-RO"/>
         </w:rPr>
-        <w:lastRenderedPageBreak/>
         <w:t xml:space="preserve">Ng și Wiesner (2007: 177) au constat că femeile sunt mai predispuse la a nu fi angajate dacă au un nivel de calificare mai slab. De asemenea, genul feminin tinde să fie discriminat mai des atunci când este vorba de poziții cu status înalt sau poziții senioare (Riach și Rich 1987; Neumark et al. 1996 </w:t>
       </w:r>
       <w:r>
@@ -4309,7 +4823,17 @@
           <w:szCs w:val="24"/>
           <w:lang w:val="ro-RO"/>
         </w:rPr>
-        <w:t xml:space="preserve">Pentru că, din cauza stereotipurilor, oamenii tind să asocieze un anumit loc de muncă sau o anumită meserie cu un gen – ori feminin, ori masculin – s-a produs atât o segregare ocupațională, cât și respingerea femeilor din profesiile considerate masculine, ori care sunt dominate de bărbați. Există anumite meserii care sunt asociate unui sex în mod tradițional: asistența socială este considerată o meserie tradițional-feminină, iar meseria de polițist una tradițional bărbătească (Ng și Wiesner 2007). De asemenea, caracteristicile necesare unei profesii au fost adaptate în așa fel încât să corespundă genului căruia i-a fost atribuit job-ul. Spre exemplu, postului de manager – profesie considerată masculină – i se atribuie caracteristici necesare precum: ambițios, dominant și competitiv, iar postului de asistentă medicală i se atribuie caracteristici cum ar fi: blândețea și un comportament prietenos (Weichselbaumer 2000: 2). </w:t>
+        <w:t xml:space="preserve">Pentru că, din cauza stereotipurilor, oamenii tind să asocieze un anumit loc de muncă sau o anumită meserie cu un gen – ori feminin, ori masculin – s-a produs atât o segregare ocupațională, cât și respingerea femeilor din profesiile considerate masculine, ori care sunt dominate de bărbați. Există anumite meserii care sunt asociate unui sex în mod tradițional: asistența socială este considerată o meserie tradițional-feminină, iar meseria de polițist una tradițional bărbătească (Ng și Wiesner 2007). De </w:t>
+      </w:r>
+      <w:r>
+        <w:rPr>
+          <w:rFonts w:ascii="Palatino Linotype" w:hAnsi="Palatino Linotype" w:cs="Times New Roman"/>
+          <w:sz w:val="24"/>
+          <w:szCs w:val="24"/>
+          <w:lang w:val="ro-RO"/>
+        </w:rPr>
+        <w:lastRenderedPageBreak/>
+        <w:t xml:space="preserve">asemenea, caracteristicile necesare unei profesii au fost adaptate în așa fel încât să corespundă genului căruia i-a fost atribuit job-ul. Spre exemplu, postului de manager – profesie considerată masculină – i se atribuie caracteristici necesare precum: ambițios, dominant și competitiv, iar postului de asistentă medicală i se atribuie caracteristici cum ar fi: blândețea și un comportament prietenos (Weichselbaumer 2000: 2). </w:t>
       </w:r>
     </w:p>
     <w:p>
@@ -4402,7 +4926,6 @@
           <w:szCs w:val="24"/>
           <w:lang w:val="ro-RO"/>
         </w:rPr>
-        <w:lastRenderedPageBreak/>
         <w:t xml:space="preserve">Adamovic (2020: 10) bănuiește că femeile ar putea fi defavorizate în favoarea bărbaților atunci când vine vorba de locuri de muncă dominate de bărbați (ex.: inginer, muncitor necalificat sau electrician), dar ar fi părtinite în cazul job-urilor predominate de femei (ex.: intendent, administrator sau recepționist). </w:t>
       </w:r>
       <w:r>
@@ -4579,7 +5102,17 @@
           <w:szCs w:val="24"/>
           <w:lang w:val="ro-RO"/>
         </w:rPr>
-        <w:t xml:space="preserve">Eriksson și Lagerström (2012: 324) susțin în lucrarea lor că femeile sunt mai restrictive decât bărbații atunci când vine vorba despre aria de căutare a locului de muncă. Odată cu includerea acestor date în căutări, cercetătorii au sesizat dispariția efectului negativ al genului. Această constatare poate fi corelată cu teorema lui Thomas care presupune că: „dacă definești o situație ca fiind reală, aceasta va deveni reală în consecința sa” (Morândău 2020). </w:t>
+        <w:t xml:space="preserve">Eriksson și Lagerström (2012: 324) susțin în lucrarea lor că femeile sunt mai restrictive decât bărbații atunci când vine vorba despre aria de căutare a locului de muncă. Odată cu includerea acestor date în căutări, cercetătorii au sesizat dispariția efectului negativ al genului. Această constatare poate fi corelată cu teorema lui </w:t>
+      </w:r>
+      <w:r>
+        <w:rPr>
+          <w:rFonts w:ascii="Palatino Linotype" w:hAnsi="Palatino Linotype" w:cs="Times New Roman"/>
+          <w:sz w:val="24"/>
+          <w:szCs w:val="24"/>
+          <w:lang w:val="ro-RO"/>
+        </w:rPr>
+        <w:lastRenderedPageBreak/>
+        <w:t xml:space="preserve">Thomas care presupune că: „dacă definești o situație ca fiind reală, aceasta va deveni reală în consecința sa” (Morândău 2020). </w:t>
       </w:r>
     </w:p>
     <w:p>
@@ -4648,7 +5181,6 @@
           <w:szCs w:val="24"/>
           <w:lang w:val="ro-RO"/>
         </w:rPr>
-        <w:lastRenderedPageBreak/>
         <w:t xml:space="preserve">Rezultatele studiului realizat de Glass și Minnotte (2010) indică faptul că, dacă un loc vacant în domeniul științei, tehnologiei, ingineriei sau matematicii este promovat într-un spațiu care este vizat de femei, numărul de candidați feminini va crește. Mai mult de atât, dacă numărul femeilor care candidează crește, atunci și probabilitatea ca o candidată feminină va fi în rândul candidaților semifinali, finali sau chiar angajați. Astfel că, nu doar dorința femeilor de a candida, ci și deschiderea ofertei de muncă </w:t>
       </w:r>
       <w:r>
@@ -4742,6 +5274,7 @@
           <w:szCs w:val="24"/>
           <w:lang w:val="ro-RO"/>
         </w:rPr>
+        <w:lastRenderedPageBreak/>
         <w:t xml:space="preserve">Totuși, dat fiind contextul actual, este de interes ca </w:t>
       </w:r>
       <w:r>
@@ -4846,7 +5379,6 @@
           <w:szCs w:val="24"/>
           <w:lang w:val="ro-RO"/>
         </w:rPr>
-        <w:lastRenderedPageBreak/>
         <w:t xml:space="preserve">Recrutorii, spun Koivunen, Ylöstalo și Otonkorpi-Lehtoranta (2015: 17), recunosc faptul că sexul „angajatului ideal” este important în procesul de recrutare, însă aceștia nu specifică care dintre cele două este cel care are întâietate. Cercetătorii bănuiesc că genul contează, deoarece </w:t>
       </w:r>
       <w:r>
@@ -4931,7 +5463,17 @@
           <w:szCs w:val="24"/>
           <w:lang w:val="ro-RO"/>
         </w:rPr>
-        <w:t>decizia evaluării a fost bazată pe congruența (sau necongruența) locului de muncă cu sexul candidatului, calificarea ambilor candidați fiind asemenea. Davison și Bruke (2000) susțin că, în cazul prezentat precedent, evaluatorii au luat deciziile pe baza stereotipării, ignorând total atributele reale are solicitanților. În ciuda ipotezei lor – existența favoritismului de grup – cercetătorii au descoperit că bărbații au fost favorizați indiferent de sexul evaluatorilor. Cu toate acestea, nu se cunoaște motivul exact – lipsa favoritismului de grup poate fi dată de mai mulți factori</w:t>
+        <w:t xml:space="preserve">decizia evaluării a fost bazată pe congruența (sau necongruența) locului de muncă cu sexul candidatului, calificarea ambilor candidați fiind asemenea. Davison și Bruke (2000) susțin că, în cazul prezentat precedent, evaluatorii au luat deciziile pe baza </w:t>
+      </w:r>
+      <w:r>
+        <w:rPr>
+          <w:rFonts w:ascii="Palatino Linotype" w:hAnsi="Palatino Linotype" w:cs="Times New Roman"/>
+          <w:sz w:val="24"/>
+          <w:szCs w:val="24"/>
+          <w:lang w:val="ro-RO"/>
+        </w:rPr>
+        <w:lastRenderedPageBreak/>
+        <w:t>stereotipării, ignorând total atributele reale are solicitanților. În ciuda ipotezei lor – existența favoritismului de grup – cercetătorii au descoperit că bărbații au fost favorizați indiferent de sexul evaluatorilor. Cu toate acestea, nu se cunoaște motivul exact – lipsa favoritismului de grup poate fi dată de mai mulți factori</w:t>
       </w:r>
       <w:r>
         <w:rPr>
@@ -4958,16 +5500,7 @@
           <w:szCs w:val="24"/>
           <w:lang w:val="ro-RO"/>
         </w:rPr>
-        <w:t xml:space="preserve"> (Davison și Bruke 2000)</w:t>
-      </w:r>
-      <w:r>
-        <w:rPr>
-          <w:rFonts w:ascii="Palatino Linotype" w:hAnsi="Palatino Linotype" w:cs="Times New Roman"/>
-          <w:sz w:val="24"/>
-          <w:szCs w:val="24"/>
-          <w:lang w:val="ro-RO"/>
-        </w:rPr>
-        <w:t xml:space="preserve">. </w:t>
+        <w:t xml:space="preserve"> (Davison și Bruke 2000). </w:t>
       </w:r>
     </w:p>
     <w:sectPr>
@@ -5047,6 +5580,49 @@
 
 <file path=word/footer2.xml><?xml version="1.0" encoding="utf-8"?>
 <w:ftr xmlns:wpc="http://schemas.microsoft.com/office/word/2010/wordprocessingCanvas" xmlns:cx="http://schemas.microsoft.com/office/drawing/2014/chartex" xmlns:cx1="http://schemas.microsoft.com/office/drawing/2015/9/8/chartex" xmlns:cx2="http://schemas.microsoft.com/office/drawing/2015/10/21/chartex" xmlns:cx3="http://schemas.microsoft.com/office/drawing/2016/5/9/chartex" xmlns:cx4="http://schemas.microsoft.com/office/drawing/2016/5/10/chartex" xmlns:cx5="http://schemas.microsoft.com/office/drawing/2016/5/11/chartex" xmlns:cx6="http://schemas.microsoft.com/office/drawing/2016/5/12/chartex" xmlns:cx7="http://schemas.microsoft.com/office/drawing/2016/5/13/chartex" xmlns:cx8="http://schemas.microsoft.com/office/drawing/2016/5/14/chartex" xmlns:mc="http://schemas.openxmlformats.org/markup-compatibility/2006" xmlns:aink="http://schemas.microsoft.com/office/drawing/2016/ink" xmlns:am3d="http://schemas.microsoft.com/office/drawing/2017/model3d" xmlns:o="urn:schemas-microsoft-com:office:office" xmlns:oel="http://schemas.microsoft.com/office/2019/extlst" xmlns:r="http://schemas.openxmlformats.org/officeDocument/2006/relationships" xmlns:m="http://schemas.openxmlformats.org/officeDocument/2006/math" xmlns:v="urn:schemas-microsoft-com:vml" xmlns:wp14="http://schemas.microsoft.com/office/word/2010/wordprocessingDrawing" xmlns:wp="http://schemas.openxmlformats.org/drawingml/2006/wordprocessingDrawing" xmlns:w10="urn:schemas-microsoft-com:office:word" xmlns:w="http://schemas.openxmlformats.org/wordprocessingml/2006/main" xmlns:w14="http://schemas.microsoft.com/office/word/2010/wordml" xmlns:w15="http://schemas.microsoft.com/office/word/2012/wordml" xmlns:w16cex="http://schemas.microsoft.com/office/word/2018/wordml/cex" xmlns:w16cid="http://schemas.microsoft.com/office/word/2016/wordml/cid" xmlns:w16="http://schemas.microsoft.com/office/word/2018/wordml" xmlns:w16sdtdh="http://schemas.microsoft.com/office/word/2020/wordml/sdtdatahash" xmlns:w16se="http://schemas.microsoft.com/office/word/2015/wordml/symex" xmlns:wpg="http://schemas.microsoft.com/office/word/2010/wordprocessingGroup" xmlns:wpi="http://schemas.microsoft.com/office/word/2010/wordprocessingInk" xmlns:wne="http://schemas.microsoft.com/office/word/2006/wordml" xmlns:wps="http://schemas.microsoft.com/office/word/2010/wordprocessingShape" mc:Ignorable="w14 w15 w16se w16cid w16 w16cex w16sdtdh wp14">
+  <w:sdt>
+    <w:sdtPr>
+      <w:id w:val="-172501653"/>
+      <w:docPartObj>
+        <w:docPartGallery w:val="Page Numbers (Bottom of Page)"/>
+        <w:docPartUnique/>
+      </w:docPartObj>
+    </w:sdtPr>
+    <w:sdtEndPr>
+      <w:rPr>
+        <w:noProof/>
+      </w:rPr>
+    </w:sdtEndPr>
+    <w:sdtContent>
+      <w:p>
+        <w:pPr>
+          <w:pStyle w:val="Footer"/>
+          <w:jc w:val="right"/>
+        </w:pPr>
+        <w:r>
+          <w:fldChar w:fldCharType="begin"/>
+        </w:r>
+        <w:r>
+          <w:instrText xml:space="preserve"> PAGE   \* MERGEFORMAT </w:instrText>
+        </w:r>
+        <w:r>
+          <w:fldChar w:fldCharType="separate"/>
+        </w:r>
+        <w:r>
+          <w:rPr>
+            <w:noProof/>
+          </w:rPr>
+          <w:t>2</w:t>
+        </w:r>
+        <w:r>
+          <w:rPr>
+            <w:noProof/>
+          </w:rPr>
+          <w:fldChar w:fldCharType="end"/>
+        </w:r>
+      </w:p>
+    </w:sdtContent>
+  </w:sdt>
   <w:p>
     <w:pPr>
       <w:pStyle w:val="Footer"/>
@@ -7083,6 +7659,7 @@
   <w:style w:type="character" w:default="1" w:styleId="DefaultParagraphFont">
     <w:name w:val="Default Paragraph Font"/>
     <w:uiPriority w:val="1"/>
+    <w:semiHidden/>
     <w:unhideWhenUsed/>
   </w:style>
   <w:style w:type="table" w:default="1" w:styleId="TableNormal">
@@ -7268,6 +7845,19 @@
       <w:color w:val="0563C1" w:themeColor="hyperlink"/>
       <w:u w:val="single"/>
     </w:rPr>
+  </w:style>
+  <w:style w:type="paragraph" w:styleId="TOC4">
+    <w:name w:val="toc 4"/>
+    <w:basedOn w:val="Normal"/>
+    <w:next w:val="Normal"/>
+    <w:autoRedefine/>
+    <w:uiPriority w:val="39"/>
+    <w:unhideWhenUsed/>
+    <w:rsid w:val="00BD4A1A"/>
+    <w:pPr>
+      <w:spacing w:after="100"/>
+      <w:ind w:left="660"/>
+    </w:pPr>
   </w:style>
 </w:styles>
 </file>

--- a/Discriminarea la angajare.docx
+++ b/Discriminarea la angajare.docx
@@ -65,7 +65,15 @@
           <w:sz w:val="72"/>
           <w:szCs w:val="72"/>
         </w:rPr>
-        <w:t>Discriminarea pe bază de gen la angajare</w:t>
+        <w:t xml:space="preserve">Discriminarea de gen </w:t>
+      </w:r>
+      <w:r>
+        <w:rPr>
+          <w:rFonts w:ascii="Palatino Linotype" w:hAnsi="Palatino Linotype" w:cs="Times New Roman"/>
+          <w:sz w:val="72"/>
+          <w:szCs w:val="72"/>
+        </w:rPr>
+        <w:t>pe piața muncii</w:t>
       </w:r>
     </w:p>
     <w:p>
@@ -135,19 +143,7 @@
         <w:rPr>
           <w:rFonts w:ascii="Palatino Linotype" w:hAnsi="Palatino Linotype" w:cs="Times New Roman"/>
         </w:rPr>
-        <w:t>S</w:t>
-      </w:r>
-      <w:r>
-        <w:rPr>
-          <w:rFonts w:ascii="Palatino Linotype" w:hAnsi="Palatino Linotype" w:cs="Times New Roman"/>
-        </w:rPr>
-        <w:t>tudent</w:t>
-      </w:r>
-      <w:r>
-        <w:rPr>
-          <w:rFonts w:ascii="Palatino Linotype" w:hAnsi="Palatino Linotype" w:cs="Times New Roman"/>
-        </w:rPr>
-        <w:t>:</w:t>
+        <w:t>Student:</w:t>
       </w:r>
     </w:p>
     <w:p>
@@ -1490,18 +1486,7 @@
           <w:lang w:val="ro-RO"/>
         </w:rPr>
         <w:lastRenderedPageBreak/>
-        <w:t>Introducer</w:t>
-      </w:r>
-      <w:r>
-        <w:rPr>
-          <w:rFonts w:ascii="Palatino Linotype" w:hAnsi="Palatino Linotype" w:cs="Times New Roman"/>
-          <w:b/>
-          <w:bCs/>
-          <w:sz w:val="32"/>
-          <w:szCs w:val="32"/>
-          <w:lang w:val="ro-RO"/>
-        </w:rPr>
-        <w:t>e</w:t>
+        <w:t>Introducere</w:t>
       </w:r>
       <w:bookmarkEnd w:id="0"/>
       <w:bookmarkEnd w:id="1"/>
@@ -1601,90 +1586,61 @@
     </w:p>
     <w:p>
       <w:pPr>
-        <w:pStyle w:val="ListParagraph"/>
-        <w:spacing w:after="0" w:line="360" w:lineRule="auto"/>
-        <w:ind w:left="360" w:firstLine="360"/>
-        <w:jc w:val="both"/>
-        <w:rPr>
-          <w:rFonts w:ascii="Palatino Linotype" w:hAnsi="Palatino Linotype" w:cs="Times New Roman"/>
-          <w:sz w:val="24"/>
-          <w:szCs w:val="24"/>
-          <w:lang w:val="ro-RO"/>
-        </w:rPr>
-      </w:pPr>
-      <w:r>
-        <w:rPr>
-          <w:rFonts w:ascii="Palatino Linotype" w:hAnsi="Palatino Linotype" w:cs="Times New Roman"/>
-          <w:sz w:val="24"/>
-          <w:szCs w:val="24"/>
-          <w:lang w:val="ro-RO"/>
-        </w:rPr>
-        <w:t>Angajarea, în mod conceptual, se împarte în recrutare – găsirea oamenilor corespunzători pentru postul aferent –, selectare – decizia asupra persoanei care va fi angajată – și negociere/semnarea contractului de muncă (Galperin 2019; Popa 2021). Procesul de angajare în plenitudinea sa este cea mai importantă parte a relațiilor de muncă, însă este, surprinzător, cea mai puțin înțeleasă. Precara înțelegere a procesului de angajare derivă și din dificultatea de a fi studiat. Prelevarea de date relevante este mai dificilă decât ar trebui să fi</w:t>
-      </w:r>
-      <w:r>
-        <w:rPr>
-          <w:rFonts w:ascii="Palatino Linotype" w:hAnsi="Palatino Linotype" w:cs="Times New Roman"/>
-          <w:sz w:val="24"/>
-          <w:szCs w:val="24"/>
-          <w:lang w:val="ro-RO"/>
-        </w:rPr>
-        <w:t>e</w:t>
-      </w:r>
-      <w:r>
-        <w:rPr>
-          <w:rFonts w:ascii="Palatino Linotype" w:hAnsi="Palatino Linotype" w:cs="Times New Roman"/>
-          <w:sz w:val="24"/>
-          <w:szCs w:val="24"/>
-          <w:lang w:val="ro-RO"/>
-        </w:rPr>
-        <w:t xml:space="preserve"> (Petersen et al. 2000). </w:t>
-      </w:r>
-    </w:p>
-    <w:p>
-      <w:pPr>
-        <w:pStyle w:val="ListParagraph"/>
-        <w:numPr>
-          <w:ilvl w:val="1"/>
-          <w:numId w:val="6"/>
-        </w:numPr>
-        <w:spacing w:after="0" w:line="360" w:lineRule="auto"/>
-        <w:jc w:val="both"/>
-        <w:outlineLvl w:val="1"/>
-        <w:rPr>
-          <w:rFonts w:ascii="Palatino Linotype" w:hAnsi="Palatino Linotype" w:cs="Times New Roman"/>
-          <w:b/>
-          <w:bCs/>
-          <w:sz w:val="32"/>
-          <w:szCs w:val="32"/>
-          <w:lang w:val="ro-RO"/>
-        </w:rPr>
-      </w:pPr>
-      <w:r>
-        <w:rPr>
-          <w:rFonts w:ascii="Palatino Linotype" w:hAnsi="Palatino Linotype" w:cs="Times New Roman"/>
-          <w:b/>
-          <w:bCs/>
-          <w:sz w:val="28"/>
-          <w:szCs w:val="28"/>
+        <w:spacing w:after="0" w:line="360" w:lineRule="auto"/>
+        <w:ind w:firstLine="360"/>
+        <w:jc w:val="both"/>
+        <w:rPr>
+          <w:rFonts w:ascii="Palatino Linotype" w:hAnsi="Palatino Linotype" w:cs="Times New Roman"/>
+          <w:i/>
+          <w:iCs/>
+          <w:sz w:val="24"/>
+          <w:szCs w:val="24"/>
+          <w:lang w:val="ro-RO"/>
+        </w:rPr>
+      </w:pPr>
+      <w:r>
+        <w:rPr>
+          <w:rFonts w:ascii="Palatino Linotype" w:hAnsi="Palatino Linotype" w:cs="Times New Roman"/>
+          <w:sz w:val="24"/>
+          <w:szCs w:val="24"/>
+          <w:lang w:val="ro-RO"/>
+        </w:rPr>
+        <w:t>Angajarea, în mod conceptual, se împarte în recrutare – găsirea oamenilor corespunzători pentru postul aferent –, selectare – decizia asupra persoanei care va fi angajată – și negociere/semnarea contractului de muncă (Galperin 2019; Popa 2021). Procesul de angajare în totalitatea sa este cea mai importantă parte a relațiilor de muncă, însă este, surprinzător, cea mai puțin înțeleasă, afirmă Petersen et. al (2000) Precara înțelegere a procesului de angajare derivă, în principal, din dificultatea de a fi studiat.</w:t>
+      </w:r>
+      <w:r>
+        <w:rPr>
+          <w:rFonts w:ascii="Palatino Linotype" w:hAnsi="Palatino Linotype" w:cs="Times New Roman"/>
+          <w:i/>
+          <w:iCs/>
+          <w:sz w:val="24"/>
+          <w:szCs w:val="24"/>
           <w:lang w:val="ro-RO"/>
         </w:rPr>
         <w:t xml:space="preserve"> </w:t>
       </w:r>
       <w:bookmarkStart w:id="6" w:name="_Toc117886592"/>
       <w:bookmarkStart w:id="7" w:name="_Toc117886679"/>
-      <w:r>
-        <w:rPr>
-          <w:rFonts w:ascii="Palatino Linotype" w:hAnsi="Palatino Linotype" w:cs="Times New Roman"/>
-          <w:b/>
-          <w:bCs/>
-          <w:sz w:val="28"/>
-          <w:szCs w:val="28"/>
-          <w:lang w:val="ro-RO"/>
-        </w:rPr>
-        <w:t>Discriminarea și stereotipurile</w:t>
-      </w:r>
-      <w:bookmarkEnd w:id="6"/>
-      <w:bookmarkEnd w:id="7"/>
+    </w:p>
+    <w:p>
+      <w:pPr>
+        <w:spacing w:after="0" w:line="360" w:lineRule="auto"/>
+        <w:ind w:firstLine="360"/>
+        <w:jc w:val="both"/>
+        <w:rPr>
+          <w:rFonts w:ascii="Palatino Linotype" w:hAnsi="Palatino Linotype" w:cs="Times New Roman"/>
+          <w:sz w:val="24"/>
+          <w:szCs w:val="24"/>
+        </w:rPr>
+      </w:pPr>
+      <w:r>
+        <w:rPr>
+          <w:rFonts w:ascii="Palatino Linotype" w:hAnsi="Palatino Linotype" w:cs="Times New Roman"/>
+          <w:sz w:val="24"/>
+          <w:szCs w:val="24"/>
+          <w:lang w:val="ro-RO"/>
+        </w:rPr>
+        <w:t xml:space="preserve">Atunci când este analizat resumé-ul unui candidat, principalele date pe care se focusează angajatorul sunt competențele soft și competențele hard pe care candidatul le are. În funcție de job, acestea pot ocupa poziții diferite pe scala importanței, dar cu siguranță sunt analizate de fiecare dată. </w:t>
+      </w:r>
     </w:p>
     <w:p>
       <w:pPr>
@@ -1695,76 +1651,70 @@
         </w:numPr>
         <w:spacing w:after="0" w:line="360" w:lineRule="auto"/>
         <w:jc w:val="both"/>
-        <w:outlineLvl w:val="2"/>
         <w:rPr>
           <w:rFonts w:ascii="Palatino Linotype" w:hAnsi="Palatino Linotype" w:cs="Times New Roman"/>
           <w:b/>
           <w:bCs/>
-          <w:sz w:val="26"/>
-          <w:szCs w:val="26"/>
-          <w:lang w:val="ro-RO"/>
-        </w:rPr>
-      </w:pPr>
-      <w:bookmarkStart w:id="8" w:name="_Toc117886593"/>
-      <w:bookmarkStart w:id="9" w:name="_Toc117886680"/>
+          <w:sz w:val="24"/>
+          <w:szCs w:val="24"/>
+          <w:lang w:val="ro-RO"/>
+        </w:rPr>
+      </w:pPr>
       <w:r>
         <w:rPr>
           <w:rFonts w:ascii="Palatino Linotype" w:hAnsi="Palatino Linotype" w:cs="Times New Roman"/>
           <w:b/>
           <w:bCs/>
-          <w:sz w:val="26"/>
-          <w:szCs w:val="26"/>
-          <w:lang w:val="ro-RO"/>
-        </w:rPr>
-        <w:t>Cunoașterea implicită</w:t>
-      </w:r>
-      <w:bookmarkEnd w:id="8"/>
-      <w:bookmarkEnd w:id="9"/>
-    </w:p>
-    <w:p>
-      <w:pPr>
-        <w:spacing w:after="0" w:line="360" w:lineRule="auto"/>
-        <w:ind w:firstLine="720"/>
-        <w:jc w:val="both"/>
-        <w:rPr>
-          <w:rFonts w:ascii="Palatino Linotype" w:hAnsi="Palatino Linotype" w:cs="Times New Roman"/>
-          <w:sz w:val="24"/>
-          <w:szCs w:val="24"/>
-          <w:lang w:val="ro-RO"/>
-        </w:rPr>
-      </w:pPr>
-      <w:r>
-        <w:rPr>
-          <w:rFonts w:ascii="Palatino Linotype" w:hAnsi="Palatino Linotype" w:cs="Times New Roman"/>
-          <w:sz w:val="24"/>
-          <w:szCs w:val="24"/>
-          <w:lang w:val="ro-RO"/>
-        </w:rPr>
-        <w:t xml:space="preserve">Pentru a înțelege pe deplin conceptele care vor fi explicate de asemenea pe parcursul lucrării prezente, trebuie glosat conceptul de cunoaștere implicită. Înțelesul acestuia este explicat de Greenwald și Krieger (2006: 946), remarcând lipsa controlului pe care actorii sociali ar trebui să îl aibă asupra proceselor ce le dictează modul de a acționa, anume: percepția socială, formarea de judecăți și de impresii asupra lumii. Greenwald și Banaji (1995) afirmă că prejudecățile implicite au </w:t>
-      </w:r>
-      <w:r>
-        <w:rPr>
-          <w:rFonts w:ascii="Palatino Linotype" w:hAnsi="Palatino Linotype" w:cs="Times New Roman"/>
-          <w:sz w:val="24"/>
-          <w:szCs w:val="24"/>
-          <w:lang w:val="ro-RO"/>
-        </w:rPr>
-        <w:t>în</w:t>
-      </w:r>
-      <w:r>
-        <w:rPr>
-          <w:rFonts w:ascii="Palatino Linotype" w:hAnsi="Palatino Linotype" w:cs="Times New Roman"/>
-          <w:sz w:val="24"/>
-          <w:szCs w:val="24"/>
-          <w:lang w:val="ro-RO"/>
-        </w:rPr>
-        <w:t xml:space="preserve"> consistență două elemente: atitudinile implicite, respectiv stereotipurile implicite. </w:t>
-      </w:r>
-    </w:p>
-    <w:p>
-      <w:pPr>
-        <w:spacing w:after="0" w:line="360" w:lineRule="auto"/>
-        <w:ind w:firstLine="720"/>
+          <w:sz w:val="24"/>
+          <w:szCs w:val="24"/>
+          <w:lang w:val="ro-RO"/>
+        </w:rPr>
+        <w:t>Competențe hard</w:t>
+      </w:r>
+    </w:p>
+    <w:p>
+      <w:pPr>
+        <w:spacing w:after="0" w:line="360" w:lineRule="auto"/>
+        <w:ind w:firstLine="360"/>
+        <w:jc w:val="both"/>
+        <w:rPr>
+          <w:rFonts w:ascii="Palatino Linotype" w:hAnsi="Palatino Linotype" w:cs="Times New Roman"/>
+          <w:sz w:val="24"/>
+          <w:szCs w:val="24"/>
+          <w:lang w:val="ro-RO"/>
+        </w:rPr>
+      </w:pPr>
+      <w:r>
+        <w:rPr>
+          <w:rFonts w:ascii="Palatino Linotype" w:hAnsi="Palatino Linotype" w:cs="Times New Roman"/>
+          <w:sz w:val="24"/>
+          <w:szCs w:val="24"/>
+          <w:lang w:val="ro-RO"/>
+        </w:rPr>
+        <w:t>Competențele hard, în general, se referă la competențele pe care individul a căpătat-o în urma școlarizării și pe care acesta le folosește pentru a realiza un tip de muncă specific (</w:t>
+      </w:r>
+      <w:r>
+        <w:rPr>
+          <w:rFonts w:ascii="Palatino Linotype" w:hAnsi="Palatino Linotype"/>
+          <w:sz w:val="24"/>
+          <w:szCs w:val="24"/>
+        </w:rPr>
+        <w:t>Chaudhari 2022)</w:t>
+      </w:r>
+      <w:r>
+        <w:rPr>
+          <w:rFonts w:ascii="Palatino Linotype" w:hAnsi="Palatino Linotype" w:cs="Times New Roman"/>
+          <w:sz w:val="24"/>
+          <w:szCs w:val="24"/>
+          <w:lang w:val="ro-RO"/>
+        </w:rPr>
+        <w:t xml:space="preserve">.  </w:t>
+      </w:r>
+    </w:p>
+    <w:p>
+      <w:pPr>
+        <w:spacing w:after="0" w:line="360" w:lineRule="auto"/>
+        <w:ind w:firstLine="360"/>
         <w:jc w:val="both"/>
         <w:rPr>
           <w:rFonts w:ascii="Palatino Linotype" w:hAnsi="Palatino Linotype" w:cs="Times New Roman"/>
@@ -1786,16 +1736,7 @@
           <w:szCs w:val="24"/>
           <w:lang w:val="ro-RO"/>
         </w:rPr>
-        <w:t>Atât atitudinile implicite, cât și stereotipurile implicite sunt urme identificate inexact create de experiențele din trecutul actorilor sociali. Ceea ce diferențiază atitudinile de stereotipuri este modul de exercitare asupra mediului social. În cazul celei dintâi categorii menționate, urmele mediază viziunea față de obiectele sociale (sentimente, acțiuni sau gânduri), favorabile sau nu, iar în cazul stereotipurilor, urmele mediază calitățile care sunt atribuite membrilor categoriilor sociale existente</w:t>
-      </w:r>
-      <w:r>
-        <w:rPr>
-          <w:rFonts w:ascii="Palatino Linotype" w:hAnsi="Palatino Linotype" w:cs="Times New Roman"/>
-          <w:sz w:val="24"/>
-          <w:szCs w:val="24"/>
-          <w:lang w:val="ro-RO"/>
-        </w:rPr>
-        <w:t xml:space="preserve"> (Greenwald și Banaji 1995).</w:t>
+        <w:t>Acestea pot fi împărțite în funcție de domeniul în care sunt utilizate acestea, dar nici măcar această separare a lor nu poate fi corectă în totalitate, având în vedere că anumite competențe hard pot fi utilizate și în alte domenii decât în cel inițial. Spre exemplu, competențele Microsoft Office ar putea fi catalogate drept „competențe în domeniul IT”, Microsoft Office ținând de această parte, însă ar fi o catalogare deficitară, deoarece Microsoft Office se folosește în majoritatea domeniilor existente. Importanța fiecărei competențe hard este dată de domeniul în care profesează persoana care deține competențele.</w:t>
       </w:r>
     </w:p>
     <w:p>
@@ -1807,6 +1748,309 @@
         </w:numPr>
         <w:spacing w:after="0" w:line="360" w:lineRule="auto"/>
         <w:jc w:val="both"/>
+        <w:rPr>
+          <w:rFonts w:ascii="Palatino Linotype" w:hAnsi="Palatino Linotype" w:cs="Times New Roman"/>
+          <w:b/>
+          <w:bCs/>
+          <w:sz w:val="24"/>
+          <w:szCs w:val="24"/>
+          <w:lang w:val="ro-RO"/>
+        </w:rPr>
+      </w:pPr>
+      <w:r>
+        <w:rPr>
+          <w:rFonts w:ascii="Palatino Linotype" w:hAnsi="Palatino Linotype" w:cs="Times New Roman"/>
+          <w:b/>
+          <w:bCs/>
+          <w:sz w:val="24"/>
+          <w:szCs w:val="24"/>
+          <w:lang w:val="ro-RO"/>
+        </w:rPr>
+        <w:lastRenderedPageBreak/>
+        <w:t>Competențe soft</w:t>
+      </w:r>
+    </w:p>
+    <w:p>
+      <w:pPr>
+        <w:spacing w:after="0" w:line="360" w:lineRule="auto"/>
+        <w:ind w:firstLine="425"/>
+        <w:jc w:val="both"/>
+        <w:rPr>
+          <w:rFonts w:ascii="Palatino Linotype" w:hAnsi="Palatino Linotype" w:cs="Times New Roman"/>
+          <w:sz w:val="24"/>
+          <w:szCs w:val="24"/>
+          <w:lang w:val="ro-RO"/>
+        </w:rPr>
+      </w:pPr>
+      <w:r>
+        <w:rPr>
+          <w:rFonts w:ascii="Palatino Linotype" w:hAnsi="Palatino Linotype" w:cs="Times New Roman"/>
+          <w:b/>
+          <w:bCs/>
+          <w:sz w:val="24"/>
+          <w:szCs w:val="24"/>
+          <w:lang w:val="ro-RO"/>
+        </w:rPr>
+        <w:t>Competențele soft</w:t>
+      </w:r>
+      <w:r>
+        <w:rPr>
+          <w:rFonts w:ascii="Palatino Linotype" w:hAnsi="Palatino Linotype" w:cs="Times New Roman"/>
+          <w:sz w:val="24"/>
+          <w:szCs w:val="24"/>
+          <w:lang w:val="ro-RO"/>
+        </w:rPr>
+        <w:t xml:space="preserve"> sunt împărțite în funcție de tipul acestora, iar categoriile formate pot diferenția de la un autor la altul. Pentru lucrarea aferentă s-a folosit drept bază clasificarea realizată de </w:t>
+      </w:r>
+      <w:r>
+        <w:rPr>
+          <w:rFonts w:ascii="Palatino Linotype" w:hAnsi="Palatino Linotype" w:cs="Times New Roman"/>
+          <w:sz w:val="24"/>
+          <w:szCs w:val="24"/>
+          <w:lang w:val="ro-RO"/>
+        </w:rPr>
+        <w:t>Chaudhari</w:t>
+      </w:r>
+      <w:r>
+        <w:rPr>
+          <w:rFonts w:ascii="Palatino Linotype" w:hAnsi="Palatino Linotype" w:cs="Times New Roman"/>
+          <w:sz w:val="24"/>
+          <w:szCs w:val="24"/>
+          <w:lang w:val="ro-RO"/>
+        </w:rPr>
+        <w:t xml:space="preserve"> (2022), la care s-au făcut schimbări având în vedere articolele lui Doyle (2021), A (2014) și</w:t>
+      </w:r>
+      <w:r>
+        <w:rPr>
+          <w:rFonts w:ascii="Palatino Linotype" w:hAnsi="Palatino Linotype" w:cs="Times New Roman"/>
+          <w:sz w:val="24"/>
+          <w:szCs w:val="24"/>
+          <w:lang w:val="ro-RO"/>
+        </w:rPr>
+        <w:t xml:space="preserve"> Kaplan</w:t>
+      </w:r>
+      <w:r>
+        <w:rPr>
+          <w:rFonts w:ascii="Palatino Linotype" w:hAnsi="Palatino Linotype" w:cs="Times New Roman"/>
+          <w:sz w:val="24"/>
+          <w:szCs w:val="24"/>
+          <w:lang w:val="ro-RO"/>
+        </w:rPr>
+        <w:t xml:space="preserve"> (2023):</w:t>
+      </w:r>
+    </w:p>
+    <w:p>
+      <w:pPr>
+        <w:pStyle w:val="ListParagraph"/>
+        <w:numPr>
+          <w:ilvl w:val="0"/>
+          <w:numId w:val="15"/>
+        </w:numPr>
+        <w:spacing w:after="0" w:line="360" w:lineRule="auto"/>
+        <w:jc w:val="both"/>
+        <w:rPr>
+          <w:rFonts w:ascii="Palatino Linotype" w:hAnsi="Palatino Linotype" w:cs="Times New Roman"/>
+          <w:sz w:val="24"/>
+          <w:szCs w:val="24"/>
+          <w:lang w:val="ro-RO"/>
+        </w:rPr>
+      </w:pPr>
+      <w:r>
+        <w:rPr>
+          <w:rFonts w:ascii="Palatino Linotype" w:hAnsi="Palatino Linotype" w:cs="Times New Roman"/>
+          <w:i/>
+          <w:iCs/>
+          <w:sz w:val="24"/>
+          <w:szCs w:val="24"/>
+          <w:lang w:val="ro-RO"/>
+        </w:rPr>
+        <w:t>Competențe de comunicare</w:t>
+      </w:r>
+      <w:r>
+        <w:rPr>
+          <w:rFonts w:ascii="Palatino Linotype" w:hAnsi="Palatino Linotype" w:cs="Times New Roman"/>
+          <w:sz w:val="24"/>
+          <w:szCs w:val="24"/>
+          <w:lang w:val="ro-RO"/>
+        </w:rPr>
+        <w:t xml:space="preserve"> – în general, competențele de comunicare sunt alcătuite din totalitatea competențelor pe care o persoană le deține și o sprijină în a menține o prezentare, o conversație, de a prezenta anumite idei în ședințe, de a expune anumite probleme etc. Câteva exemple sunt: </w:t>
+      </w:r>
+    </w:p>
+    <w:p>
+      <w:pPr>
+        <w:pStyle w:val="ListParagraph"/>
+        <w:numPr>
+          <w:ilvl w:val="2"/>
+          <w:numId w:val="15"/>
+        </w:numPr>
+        <w:spacing w:after="0" w:line="360" w:lineRule="auto"/>
+        <w:jc w:val="both"/>
+        <w:rPr>
+          <w:rFonts w:ascii="Palatino Linotype" w:hAnsi="Palatino Linotype" w:cs="Times New Roman"/>
+          <w:sz w:val="24"/>
+          <w:szCs w:val="24"/>
+          <w:lang w:val="ro-RO"/>
+        </w:rPr>
+      </w:pPr>
+      <w:r>
+        <w:rPr>
+          <w:rFonts w:ascii="Palatino Linotype" w:hAnsi="Palatino Linotype" w:cs="Times New Roman"/>
+          <w:sz w:val="24"/>
+          <w:szCs w:val="24"/>
+          <w:lang w:val="ro-RO"/>
+        </w:rPr>
+        <w:t xml:space="preserve"> Ascultare activă</w:t>
+      </w:r>
+    </w:p>
+    <w:p>
+      <w:pPr>
+        <w:pStyle w:val="ListParagraph"/>
+        <w:numPr>
+          <w:ilvl w:val="2"/>
+          <w:numId w:val="15"/>
+        </w:numPr>
+        <w:spacing w:after="0" w:line="360" w:lineRule="auto"/>
+        <w:jc w:val="both"/>
+        <w:rPr>
+          <w:rFonts w:ascii="Palatino Linotype" w:hAnsi="Palatino Linotype" w:cs="Times New Roman"/>
+          <w:sz w:val="24"/>
+          <w:szCs w:val="24"/>
+          <w:lang w:val="ro-RO"/>
+        </w:rPr>
+      </w:pPr>
+      <w:r>
+        <w:rPr>
+          <w:rFonts w:ascii="Palatino Linotype" w:hAnsi="Palatino Linotype" w:cs="Times New Roman"/>
+          <w:sz w:val="24"/>
+          <w:szCs w:val="24"/>
+          <w:lang w:val="ro-RO"/>
+        </w:rPr>
+        <w:t>Oferirea de feedback constructiv</w:t>
+      </w:r>
+    </w:p>
+    <w:p>
+      <w:pPr>
+        <w:pStyle w:val="ListParagraph"/>
+        <w:numPr>
+          <w:ilvl w:val="2"/>
+          <w:numId w:val="15"/>
+        </w:numPr>
+        <w:spacing w:after="0" w:line="360" w:lineRule="auto"/>
+        <w:jc w:val="both"/>
+        <w:rPr>
+          <w:rFonts w:ascii="Palatino Linotype" w:hAnsi="Palatino Linotype" w:cs="Times New Roman"/>
+          <w:sz w:val="24"/>
+          <w:szCs w:val="24"/>
+          <w:lang w:val="ro-RO"/>
+        </w:rPr>
+      </w:pPr>
+      <w:r>
+        <w:rPr>
+          <w:rFonts w:ascii="Palatino Linotype" w:hAnsi="Palatino Linotype" w:cs="Times New Roman"/>
+          <w:sz w:val="24"/>
+          <w:szCs w:val="24"/>
+          <w:lang w:val="ro-RO"/>
+        </w:rPr>
+        <w:t>Siguranță de sine</w:t>
+      </w:r>
+    </w:p>
+    <w:p>
+      <w:pPr>
+        <w:pStyle w:val="ListParagraph"/>
+        <w:numPr>
+          <w:ilvl w:val="2"/>
+          <w:numId w:val="15"/>
+        </w:numPr>
+        <w:spacing w:after="0" w:line="360" w:lineRule="auto"/>
+        <w:jc w:val="both"/>
+        <w:rPr>
+          <w:rFonts w:ascii="Palatino Linotype" w:hAnsi="Palatino Linotype" w:cs="Times New Roman"/>
+          <w:sz w:val="24"/>
+          <w:szCs w:val="24"/>
+          <w:lang w:val="ro-RO"/>
+        </w:rPr>
+      </w:pPr>
+    </w:p>
+    <w:p>
+      <w:pPr>
+        <w:pStyle w:val="ListParagraph"/>
+        <w:numPr>
+          <w:ilvl w:val="0"/>
+          <w:numId w:val="15"/>
+        </w:numPr>
+        <w:spacing w:after="0" w:line="360" w:lineRule="auto"/>
+        <w:jc w:val="both"/>
+        <w:rPr>
+          <w:rFonts w:ascii="Palatino Linotype" w:hAnsi="Palatino Linotype" w:cs="Times New Roman"/>
+          <w:sz w:val="24"/>
+          <w:szCs w:val="24"/>
+          <w:lang w:val="ro-RO"/>
+        </w:rPr>
+      </w:pPr>
+      <w:r>
+        <w:rPr>
+          <w:rFonts w:ascii="Palatino Linotype" w:hAnsi="Palatino Linotype" w:cs="Times New Roman"/>
+          <w:sz w:val="24"/>
+          <w:szCs w:val="24"/>
+          <w:lang w:val="ro-RO"/>
+        </w:rPr>
+        <w:t xml:space="preserve">Competențe de </w:t>
+      </w:r>
+    </w:p>
+    <w:p>
+      <w:pPr>
+        <w:spacing w:after="0" w:line="360" w:lineRule="auto"/>
+        <w:ind w:firstLine="425"/>
+        <w:jc w:val="both"/>
+        <w:rPr>
+          <w:rFonts w:ascii="Palatino Linotype" w:hAnsi="Palatino Linotype" w:cs="Times New Roman"/>
+          <w:sz w:val="24"/>
+          <w:szCs w:val="24"/>
+          <w:lang w:val="ro-RO"/>
+        </w:rPr>
+      </w:pPr>
+    </w:p>
+    <w:p>
+      <w:pPr>
+        <w:pStyle w:val="ListParagraph"/>
+        <w:numPr>
+          <w:ilvl w:val="1"/>
+          <w:numId w:val="6"/>
+        </w:numPr>
+        <w:spacing w:after="0" w:line="360" w:lineRule="auto"/>
+        <w:jc w:val="both"/>
+        <w:rPr>
+          <w:rFonts w:ascii="Palatino Linotype" w:hAnsi="Palatino Linotype" w:cs="Times New Roman"/>
+          <w:b/>
+          <w:bCs/>
+          <w:sz w:val="32"/>
+          <w:szCs w:val="32"/>
+          <w:lang w:val="ro-RO"/>
+        </w:rPr>
+      </w:pPr>
+      <w:r>
+        <w:rPr>
+          <w:rFonts w:ascii="Palatino Linotype" w:hAnsi="Palatino Linotype" w:cs="Times New Roman"/>
+          <w:b/>
+          <w:bCs/>
+          <w:sz w:val="28"/>
+          <w:szCs w:val="28"/>
+          <w:lang w:val="ro-RO"/>
+        </w:rPr>
+        <w:t>Discriminarea și stereotipurile</w:t>
+      </w:r>
+      <w:bookmarkEnd w:id="6"/>
+      <w:bookmarkEnd w:id="7"/>
+    </w:p>
+    <w:p>
+      <w:pPr>
+        <w:pStyle w:val="ListParagraph"/>
+        <w:numPr>
+          <w:ilvl w:val="2"/>
+          <w:numId w:val="6"/>
+        </w:numPr>
+        <w:spacing w:after="0" w:line="360" w:lineRule="auto"/>
+        <w:jc w:val="both"/>
         <w:outlineLvl w:val="2"/>
         <w:rPr>
           <w:rFonts w:ascii="Palatino Linotype" w:hAnsi="Palatino Linotype" w:cs="Times New Roman"/>
@@ -1817,8 +2061,8 @@
           <w:lang w:val="ro-RO"/>
         </w:rPr>
       </w:pPr>
-      <w:bookmarkStart w:id="10" w:name="_Toc117886594"/>
-      <w:bookmarkStart w:id="11" w:name="_Toc117886681"/>
+      <w:bookmarkStart w:id="8" w:name="_Toc117886593"/>
+      <w:bookmarkStart w:id="9" w:name="_Toc117886680"/>
       <w:r>
         <w:rPr>
           <w:rFonts w:ascii="Palatino Linotype" w:hAnsi="Palatino Linotype" w:cs="Times New Roman"/>
@@ -1828,7 +2072,158 @@
           <w:szCs w:val="26"/>
           <w:lang w:val="ro-RO"/>
         </w:rPr>
+        <w:t>Cunoașterea implicită</w:t>
+      </w:r>
+      <w:bookmarkEnd w:id="8"/>
+      <w:bookmarkEnd w:id="9"/>
+    </w:p>
+    <w:p>
+      <w:pPr>
+        <w:spacing w:after="0" w:line="360" w:lineRule="auto"/>
+        <w:ind w:firstLine="720"/>
+        <w:jc w:val="both"/>
+        <w:rPr>
+          <w:rFonts w:ascii="Palatino Linotype" w:hAnsi="Palatino Linotype" w:cs="Times New Roman"/>
+          <w:sz w:val="24"/>
+          <w:szCs w:val="24"/>
+          <w:lang w:val="ro-RO"/>
+        </w:rPr>
+      </w:pPr>
+      <w:r>
+        <w:rPr>
+          <w:rFonts w:ascii="Palatino Linotype" w:hAnsi="Palatino Linotype" w:cs="Times New Roman"/>
+          <w:sz w:val="24"/>
+          <w:szCs w:val="24"/>
+          <w:lang w:val="ro-RO"/>
+        </w:rPr>
+        <w:t>Greenwald și Krieger (2006: 946)</w:t>
+      </w:r>
+      <w:r>
+        <w:rPr>
+          <w:rFonts w:ascii="Palatino Linotype" w:hAnsi="Palatino Linotype" w:cs="Times New Roman"/>
+          <w:sz w:val="24"/>
+          <w:szCs w:val="24"/>
+          <w:lang w:val="ro-RO"/>
+        </w:rPr>
+        <w:t xml:space="preserve"> explică faptul că în cadrul științei proceselor mentale inconștiente a apărut teoria cu privire la „prejudecata implicită”, având influențe substanțiale asupra legii discriminării. Cei doi afirmă că această teorie este în opoziție cu teoria psihologică a comportamentului sociala – actorii umani sunt ghidați de convingerile lor explicite și acționează conform intențiilor conștiente –, evidențiind</w:t>
+      </w:r>
+      <w:r>
+        <w:rPr>
+          <w:rFonts w:ascii="Palatino Linotype" w:hAnsi="Palatino Linotype" w:cs="Times New Roman"/>
+          <w:sz w:val="24"/>
+          <w:szCs w:val="24"/>
+          <w:lang w:val="ro-RO"/>
+        </w:rPr>
+        <w:t xml:space="preserve"> lipsa controlului pe care actorii sociali </w:t>
+      </w:r>
+      <w:r>
+        <w:rPr>
+          <w:rFonts w:ascii="Palatino Linotype" w:hAnsi="Palatino Linotype" w:cs="Times New Roman"/>
+          <w:sz w:val="24"/>
+          <w:szCs w:val="24"/>
+          <w:lang w:val="ro-RO"/>
+        </w:rPr>
+        <w:t xml:space="preserve">îl au </w:t>
+      </w:r>
+      <w:r>
+        <w:rPr>
+          <w:rFonts w:ascii="Palatino Linotype" w:hAnsi="Palatino Linotype" w:cs="Times New Roman"/>
+          <w:sz w:val="24"/>
+          <w:szCs w:val="24"/>
+          <w:lang w:val="ro-RO"/>
+        </w:rPr>
+        <w:t xml:space="preserve">asupra proceselor ce le dictează modul de a acționa, anume: percepția socială, formarea de judecăți și de impresii asupra lumii. Greenwald și Banaji (1995) afirmă că prejudecățile implicite au în consistență două elemente: atitudinile implicite, respectiv stereotipurile implicite. </w:t>
+      </w:r>
+    </w:p>
+    <w:p>
+      <w:pPr>
+        <w:spacing w:after="0" w:line="360" w:lineRule="auto"/>
+        <w:ind w:firstLine="720"/>
+        <w:jc w:val="both"/>
+        <w:rPr>
+          <w:rFonts w:ascii="Palatino Linotype" w:hAnsi="Palatino Linotype" w:cs="Times New Roman"/>
+          <w:sz w:val="24"/>
+          <w:szCs w:val="24"/>
+          <w:lang w:val="ro-RO"/>
+        </w:rPr>
+      </w:pPr>
+      <w:r>
+        <w:rPr>
+          <w:rFonts w:ascii="Palatino Linotype" w:hAnsi="Palatino Linotype" w:cs="Times New Roman"/>
+          <w:sz w:val="24"/>
+          <w:szCs w:val="24"/>
+          <w:lang w:val="ro-RO"/>
+        </w:rPr>
         <w:lastRenderedPageBreak/>
+        <w:t xml:space="preserve">Atât atitudinile implicite, cât și stereotipurile implicite </w:t>
+      </w:r>
+      <w:r>
+        <w:rPr>
+          <w:rFonts w:ascii="Palatino Linotype" w:hAnsi="Palatino Linotype" w:cs="Times New Roman"/>
+          <w:sz w:val="24"/>
+          <w:szCs w:val="24"/>
+          <w:lang w:val="ro-RO"/>
+        </w:rPr>
+        <w:t xml:space="preserve">sunt urmări </w:t>
+      </w:r>
+      <w:r>
+        <w:rPr>
+          <w:rFonts w:ascii="Palatino Linotype" w:hAnsi="Palatino Linotype" w:cs="Times New Roman"/>
+          <w:sz w:val="24"/>
+          <w:szCs w:val="24"/>
+          <w:lang w:val="ro-RO"/>
+        </w:rPr>
+        <w:t xml:space="preserve">create de experiențele din trecutul actorilor sociali. Ceea ce diferențiază atitudinile de stereotipuri este modul de exercitare asupra mediului social. În cazul celei dintâi categorii menționate, </w:t>
+      </w:r>
+      <w:r>
+        <w:rPr>
+          <w:rFonts w:ascii="Palatino Linotype" w:hAnsi="Palatino Linotype" w:cs="Times New Roman"/>
+          <w:sz w:val="24"/>
+          <w:szCs w:val="24"/>
+          <w:lang w:val="ro-RO"/>
+        </w:rPr>
+        <w:t>aceste urmări</w:t>
+      </w:r>
+      <w:r>
+        <w:rPr>
+          <w:rFonts w:ascii="Palatino Linotype" w:hAnsi="Palatino Linotype" w:cs="Times New Roman"/>
+          <w:sz w:val="24"/>
+          <w:szCs w:val="24"/>
+          <w:lang w:val="ro-RO"/>
+        </w:rPr>
+        <w:t xml:space="preserve"> mediază viziunea față de obiectele sociale (sentimente, acțiuni sau gânduri), favorabile sau nu, iar în cazul stereotipurilor, urmele mediază calitățile care sunt atribuite membrilor categoriilor sociale existente (Greenwald și Banaji 1995).</w:t>
+      </w:r>
+    </w:p>
+    <w:p>
+      <w:pPr>
+        <w:pStyle w:val="ListParagraph"/>
+        <w:numPr>
+          <w:ilvl w:val="2"/>
+          <w:numId w:val="6"/>
+        </w:numPr>
+        <w:spacing w:after="0" w:line="360" w:lineRule="auto"/>
+        <w:jc w:val="both"/>
+        <w:outlineLvl w:val="2"/>
+        <w:rPr>
+          <w:rFonts w:ascii="Palatino Linotype" w:hAnsi="Palatino Linotype" w:cs="Times New Roman"/>
+          <w:b/>
+          <w:bCs/>
+          <w:sz w:val="26"/>
+          <w:szCs w:val="26"/>
+          <w:lang w:val="ro-RO"/>
+        </w:rPr>
+      </w:pPr>
+      <w:bookmarkStart w:id="10" w:name="_Toc117886594"/>
+      <w:bookmarkStart w:id="11" w:name="_Toc117886681"/>
+      <w:r>
+        <w:rPr>
+          <w:rFonts w:ascii="Palatino Linotype" w:hAnsi="Palatino Linotype" w:cs="Times New Roman"/>
+          <w:b/>
+          <w:bCs/>
+          <w:sz w:val="26"/>
+          <w:szCs w:val="26"/>
+          <w:lang w:val="ro-RO"/>
+        </w:rPr>
         <w:t>Definirea  termenilor</w:t>
       </w:r>
       <w:bookmarkEnd w:id="10"/>
@@ -1886,34 +2281,25 @@
           <w:szCs w:val="24"/>
           <w:lang w:val="ro-RO"/>
         </w:rPr>
-        <w:t>Lucrarea prezentă vor utiliza ambele terminologii „sex” și „gen”, dat fiind contextul vast și utilizarea acest</w:t>
-      </w:r>
-      <w:r>
-        <w:rPr>
-          <w:rFonts w:ascii="Palatino Linotype" w:hAnsi="Palatino Linotype" w:cs="Times New Roman"/>
-          <w:sz w:val="24"/>
-          <w:szCs w:val="24"/>
-          <w:lang w:val="ro-RO"/>
-        </w:rPr>
-        <w:t>ora</w:t>
-      </w:r>
-      <w:r>
-        <w:rPr>
-          <w:rFonts w:ascii="Palatino Linotype" w:hAnsi="Palatino Linotype" w:cs="Times New Roman"/>
-          <w:sz w:val="24"/>
-          <w:szCs w:val="24"/>
-          <w:lang w:val="ro-RO"/>
-        </w:rPr>
-        <w:t xml:space="preserve"> în </w:t>
-      </w:r>
-      <w:r>
-        <w:rPr>
-          <w:rFonts w:ascii="Palatino Linotype" w:hAnsi="Palatino Linotype" w:cs="Times New Roman"/>
-          <w:sz w:val="24"/>
-          <w:szCs w:val="24"/>
-          <w:lang w:val="ro-RO"/>
-        </w:rPr>
-        <w:t xml:space="preserve">articole diferite care, totuși, aveau același și dorință de cercetare. </w:t>
+        <w:t>Lucrarea prezentă vor utiliza ambele terminologii „sex” și „gen”, dat fiind contextul vast și utilizarea acestora în articole diferite care, totuși, aveau același</w:t>
+      </w:r>
+      <w:r>
+        <w:rPr>
+          <w:rFonts w:ascii="Palatino Linotype" w:hAnsi="Palatino Linotype" w:cs="Times New Roman"/>
+          <w:sz w:val="24"/>
+          <w:szCs w:val="24"/>
+          <w:lang w:val="ro-RO"/>
+        </w:rPr>
+        <w:t xml:space="preserve"> înțeles</w:t>
+      </w:r>
+      <w:r>
+        <w:rPr>
+          <w:rFonts w:ascii="Palatino Linotype" w:hAnsi="Palatino Linotype" w:cs="Times New Roman"/>
+          <w:sz w:val="24"/>
+          <w:szCs w:val="24"/>
+          <w:lang w:val="ro-RO"/>
+        </w:rPr>
+        <w:t xml:space="preserve"> și dorință de cercetare.</w:t>
       </w:r>
     </w:p>
     <w:p>
@@ -1935,138 +2321,7 @@
           <w:szCs w:val="24"/>
           <w:lang w:val="ro-RO"/>
         </w:rPr>
-        <w:t xml:space="preserve">Totuși, trebuie amintit și subliniat faptul că termenul de „gen” este un construct </w:t>
-      </w:r>
-      <w:r>
-        <w:rPr>
-          <w:rFonts w:ascii="Palatino Linotype" w:hAnsi="Palatino Linotype" w:cs="Times New Roman"/>
-          <w:sz w:val="24"/>
-          <w:szCs w:val="24"/>
-          <w:lang w:val="ro-RO"/>
-        </w:rPr>
-        <w:t>psiho</w:t>
-      </w:r>
-      <w:r>
-        <w:rPr>
-          <w:rFonts w:ascii="Palatino Linotype" w:hAnsi="Palatino Linotype" w:cs="Times New Roman"/>
-          <w:sz w:val="24"/>
-          <w:szCs w:val="24"/>
-          <w:lang w:val="ro-RO"/>
-        </w:rPr>
-        <w:t xml:space="preserve">-social, determinat de experiența individuală a actorilor sociali de a fi „femeie” sau „bărbat”, învățat prin directive sociale și de mediu, în timp ce sexul este determinat din perspectivă biologică, datorită organelor genitale și a </w:t>
-      </w:r>
-      <w:r>
-        <w:rPr>
-          <w:rFonts w:ascii="Palatino Linotype" w:hAnsi="Palatino Linotype" w:cs="Times New Roman"/>
-          <w:sz w:val="24"/>
-          <w:szCs w:val="24"/>
-          <w:lang w:val="ro-RO"/>
-        </w:rPr>
-        <w:t xml:space="preserve">anumitor diferențe ale organismului în sine (Winter 2015). </w:t>
-      </w:r>
-    </w:p>
-    <w:p>
-      <w:pPr>
-        <w:spacing w:after="0" w:line="360" w:lineRule="auto"/>
-        <w:ind w:firstLine="720"/>
-        <w:jc w:val="both"/>
-        <w:rPr>
-          <w:rFonts w:ascii="Palatino Linotype" w:hAnsi="Palatino Linotype" w:cs="Times New Roman"/>
-          <w:sz w:val="24"/>
-          <w:szCs w:val="24"/>
-          <w:lang w:val="ro-RO"/>
-        </w:rPr>
-      </w:pPr>
-      <w:r>
-        <w:rPr>
-          <w:rFonts w:ascii="Palatino Linotype" w:hAnsi="Palatino Linotype" w:cs="Times New Roman"/>
-          <w:sz w:val="24"/>
-          <w:szCs w:val="24"/>
-          <w:lang w:val="ro-RO"/>
-        </w:rPr>
-        <w:t xml:space="preserve">În lucrarea sa, Powell (1987) explică de ce distincția dintre sex și gen este aplicabilă procesului de recrutare. Recrutarea este alcătuită din două părți: recrutorul și candidatul. Acesta evidențiază modul în care sexul și genul influențează întregul proces de recrutare. </w:t>
-      </w:r>
-    </w:p>
-    <w:p>
-      <w:pPr>
-        <w:spacing w:after="0" w:line="360" w:lineRule="auto"/>
-        <w:ind w:firstLine="720"/>
-        <w:jc w:val="both"/>
-        <w:rPr>
-          <w:rFonts w:ascii="Palatino Linotype" w:hAnsi="Palatino Linotype" w:cs="Times New Roman"/>
-          <w:sz w:val="24"/>
-          <w:szCs w:val="24"/>
-          <w:lang w:val="ro-RO"/>
-        </w:rPr>
-      </w:pPr>
-      <w:r>
-        <w:rPr>
-          <w:rFonts w:ascii="Palatino Linotype" w:hAnsi="Palatino Linotype" w:cs="Times New Roman"/>
-          <w:sz w:val="24"/>
-          <w:szCs w:val="24"/>
-          <w:lang w:val="ro-RO"/>
-        </w:rPr>
-        <w:t>Pe de o parte, sexul afectează procesul în cazul în care atât recrutorii, cât și candidații (femei sau bărbați) diferă în modul de a răspunde celeilalte părți. În cazul recrutorilor, sexul poate influența răspunsurile acestora – precum atitudinile sau așteptările (</w:t>
-      </w:r>
-      <w:r>
-        <w:rPr>
-          <w:rFonts w:ascii="Palatino Linotype" w:hAnsi="Palatino Linotype" w:cs="Times New Roman"/>
-          <w:sz w:val="24"/>
-          <w:szCs w:val="24"/>
-          <w:lang w:val="ro-RO"/>
-        </w:rPr>
-        <w:t>Schmitt</w:t>
-      </w:r>
-      <w:r>
-        <w:rPr>
-          <w:rFonts w:ascii="Palatino Linotype" w:hAnsi="Palatino Linotype" w:cs="Times New Roman"/>
-          <w:sz w:val="24"/>
-          <w:szCs w:val="24"/>
-          <w:lang w:val="ro-RO"/>
-        </w:rPr>
-        <w:t xml:space="preserve"> 1976 </w:t>
-      </w:r>
-      <w:r>
-        <w:rPr>
-          <w:rFonts w:ascii="Palatino Linotype" w:hAnsi="Palatino Linotype" w:cs="Times New Roman"/>
-          <w:i/>
-          <w:iCs/>
-          <w:sz w:val="24"/>
-          <w:szCs w:val="24"/>
-          <w:lang w:val="ro-RO"/>
-        </w:rPr>
-        <w:t xml:space="preserve">apud </w:t>
-      </w:r>
-      <w:r>
-        <w:rPr>
-          <w:rFonts w:ascii="Palatino Linotype" w:hAnsi="Palatino Linotype" w:cs="Times New Roman"/>
-          <w:sz w:val="24"/>
-          <w:szCs w:val="24"/>
-          <w:lang w:val="ro-RO"/>
-        </w:rPr>
-        <w:t xml:space="preserve">Powell 1987) și răspunsurile candidaților către recrutori, companie sau chiar oportunităților de angajare. </w:t>
-      </w:r>
-    </w:p>
-    <w:p>
-      <w:pPr>
-        <w:spacing w:after="0" w:line="360" w:lineRule="auto"/>
-        <w:ind w:firstLine="720"/>
-        <w:jc w:val="both"/>
-        <w:rPr>
-          <w:rFonts w:ascii="Palatino Linotype" w:hAnsi="Palatino Linotype" w:cs="Times New Roman"/>
-          <w:sz w:val="24"/>
-          <w:szCs w:val="24"/>
-          <w:lang w:val="ro-RO"/>
-        </w:rPr>
-      </w:pPr>
-      <w:r>
-        <w:rPr>
-          <w:rFonts w:ascii="Palatino Linotype" w:hAnsi="Palatino Linotype" w:cs="Times New Roman"/>
-          <w:sz w:val="24"/>
-          <w:szCs w:val="24"/>
-          <w:lang w:val="ro-RO"/>
-        </w:rPr>
-        <w:t>Pe de altă parte, genul afectează dacă răspunsurile recrutorilor către candidați și răspunsurile candidaților spre recrutori diferă în funcție de sexul biologic al celuilalt.</w:t>
+        <w:t xml:space="preserve">Totuși, trebuie amintit și subliniat faptul că termenul de „gen” este un construct psiho-social, determinat de experiența individuală a actorilor sociali de a fi „femeie” sau „bărbat”, învățat prin directive sociale și de mediu, în timp ce sexul este determinat din perspectivă biologică, datorită organelor genitale și a anumitor diferențe ale organismului în sine (Winter 2015). </w:t>
       </w:r>
     </w:p>
     <w:p>
@@ -2098,18 +2353,7 @@
           <w:szCs w:val="24"/>
           <w:lang w:val="ro-RO"/>
         </w:rPr>
-        <w:t xml:space="preserve">Excluziune </w:t>
-      </w:r>
-      <w:r>
-        <w:rPr>
-          <w:rFonts w:ascii="Palatino Linotype" w:hAnsi="Palatino Linotype" w:cs="Times New Roman"/>
-          <w:b/>
-          <w:bCs/>
-          <w:sz w:val="24"/>
-          <w:szCs w:val="24"/>
-          <w:lang w:val="ro-RO"/>
-        </w:rPr>
-        <w:t>și segregare</w:t>
+        <w:t>Excluziune și segregare</w:t>
       </w:r>
       <w:bookmarkEnd w:id="13"/>
     </w:p>
@@ -2132,16 +2376,7 @@
           <w:szCs w:val="24"/>
           <w:lang w:val="ro-RO"/>
         </w:rPr>
-        <w:t>Având în vedere că unele dintre definițiile discriminării cuprind verbul „a exclude”, iar unul dintre efectele stereotipurilor este segregarea (ocupațională), este necesar să înțelegem diferența dintre cele două termene.</w:t>
-      </w:r>
-      <w:r>
-        <w:rPr>
-          <w:rFonts w:ascii="Palatino Linotype" w:hAnsi="Palatino Linotype" w:cs="Times New Roman"/>
-          <w:sz w:val="24"/>
-          <w:szCs w:val="24"/>
-          <w:lang w:val="ro-RO"/>
-        </w:rPr>
-        <w:t xml:space="preserve"> </w:t>
+        <w:t xml:space="preserve">Având în vedere că unele dintre definițiile discriminării cuprind verbul „a exclude”, iar unul dintre efectele stereotipurilor este segregarea (ocupațională), este necesar să înțelegem diferența dintre cele două termene. </w:t>
       </w:r>
     </w:p>
     <w:p>
@@ -2163,25 +2398,25 @@
           <w:szCs w:val="24"/>
           <w:lang w:val="ro-RO"/>
         </w:rPr>
-        <w:t>Cu toate că atât excluderea, cât și segregarea forme ale discriminării și ambele vizează limitarea drepturilor unei categorii sociale și respingerea acesteia din societate în sine, termenii se deosebesc prin însemnătatea lor în întregime (</w:t>
-      </w:r>
-      <w:r>
-        <w:rPr>
-          <w:rFonts w:ascii="Palatino Linotype" w:hAnsi="Palatino Linotype" w:cs="Times New Roman"/>
-          <w:sz w:val="24"/>
-          <w:szCs w:val="24"/>
-          <w:lang w:val="ro-RO"/>
-        </w:rPr>
-        <w:t>Giuran 2017)</w:t>
-      </w:r>
-      <w:r>
-        <w:rPr>
-          <w:rFonts w:ascii="Palatino Linotype" w:hAnsi="Palatino Linotype" w:cs="Times New Roman"/>
-          <w:sz w:val="24"/>
-          <w:szCs w:val="24"/>
-          <w:lang w:val="ro-RO"/>
-        </w:rPr>
-        <w:t xml:space="preserve">. </w:t>
+        <w:t xml:space="preserve">Cu toate că atât excluderea, cât și segregarea </w:t>
+      </w:r>
+      <w:r>
+        <w:rPr>
+          <w:rFonts w:ascii="Palatino Linotype" w:hAnsi="Palatino Linotype" w:cs="Times New Roman"/>
+          <w:sz w:val="24"/>
+          <w:szCs w:val="24"/>
+          <w:lang w:val="ro-RO"/>
+        </w:rPr>
+        <w:t xml:space="preserve">sunt </w:t>
+      </w:r>
+      <w:r>
+        <w:rPr>
+          <w:rFonts w:ascii="Palatino Linotype" w:hAnsi="Palatino Linotype" w:cs="Times New Roman"/>
+          <w:sz w:val="24"/>
+          <w:szCs w:val="24"/>
+          <w:lang w:val="ro-RO"/>
+        </w:rPr>
+        <w:t xml:space="preserve">forme ale discriminării și ambele vizează limitarea drepturilor unei categorii sociale și respingerea acesteia din societate în sine, termenii se deosebesc prin însemnătatea lor în întregime (Giuran 2017). </w:t>
       </w:r>
     </w:p>
     <w:p>
@@ -2203,26 +2438,7 @@
           <w:szCs w:val="24"/>
           <w:lang w:val="ro-RO"/>
         </w:rPr>
-        <w:lastRenderedPageBreak/>
-        <w:t xml:space="preserve">Excluderea, conform Strobel (1996), este definită drept respingerea unei </w:t>
-      </w:r>
-      <w:r>
-        <w:rPr>
-          <w:rFonts w:ascii="Palatino Linotype" w:hAnsi="Palatino Linotype" w:cs="Times New Roman"/>
-          <w:sz w:val="24"/>
-          <w:szCs w:val="24"/>
-          <w:lang w:val="ro-RO"/>
-        </w:rPr>
-        <w:t xml:space="preserve">persoane dintr-un grup, un spațiu social sau instituție, or, la un nivel mai slab, împiedicarea accesului persoanei în cauză în locurile enumerate anterior. </w:t>
-      </w:r>
-      <w:r>
-        <w:rPr>
-          <w:rFonts w:ascii="Palatino Linotype" w:hAnsi="Palatino Linotype" w:cs="Times New Roman"/>
-          <w:sz w:val="24"/>
-          <w:szCs w:val="24"/>
-          <w:lang w:val="ro-RO"/>
-        </w:rPr>
-        <w:t>Câteva dintre tipurile de excluziune întâlnite în România sunt (Zamfir, Preda și Dan 2004: 23):</w:t>
+        <w:t>Excluderea, conform Strobel (1996), este definită drept respingerea unei persoane dintr-un grup, un spațiu social sau instituție, or, la un nivel mai slab, împiedicarea accesului persoanei în cauză în locurile enumerate anterior. Câteva dintre tipurile de excluziune întâlnite în România sunt (Zamfir, Preda și Dan 2004: 23):</w:t>
       </w:r>
     </w:p>
     <w:p>
@@ -2248,6 +2464,7 @@
           <w:szCs w:val="24"/>
           <w:lang w:val="ro-RO"/>
         </w:rPr>
+        <w:lastRenderedPageBreak/>
         <w:t>De la serviciile de educație;</w:t>
       </w:r>
     </w:p>
@@ -2348,52 +2565,7 @@
           <w:szCs w:val="24"/>
           <w:lang w:val="ro-RO"/>
         </w:rPr>
-        <w:t xml:space="preserve">Segregarea, pe de altă parte, reprezintă separarea teritorială, pe baza apartenenței la o etnie, religie sau categorie socială specifică, a unei populații. Lista cauzelor care provoacă segregarea este densă, sexul actorilor fiind </w:t>
-      </w:r>
-      <w:r>
-        <w:rPr>
-          <w:rFonts w:ascii="Palatino Linotype" w:hAnsi="Palatino Linotype" w:cs="Times New Roman"/>
-          <w:sz w:val="24"/>
-          <w:szCs w:val="24"/>
-          <w:lang w:val="ro-RO"/>
-        </w:rPr>
-        <w:t>cuprins</w:t>
-      </w:r>
-      <w:r>
-        <w:rPr>
-          <w:rFonts w:ascii="Palatino Linotype" w:hAnsi="Palatino Linotype" w:cs="Times New Roman"/>
-          <w:sz w:val="24"/>
-          <w:szCs w:val="24"/>
-          <w:lang w:val="ro-RO"/>
-        </w:rPr>
-        <w:t xml:space="preserve"> în listă</w:t>
-      </w:r>
-      <w:r>
-        <w:rPr>
-          <w:rFonts w:ascii="Palatino Linotype" w:hAnsi="Palatino Linotype" w:cs="Times New Roman"/>
-          <w:sz w:val="24"/>
-          <w:szCs w:val="24"/>
-          <w:lang w:val="ro-RO"/>
-        </w:rPr>
-        <w:t xml:space="preserve"> (Burtea 2014)</w:t>
-      </w:r>
-      <w:r>
-        <w:rPr>
-          <w:rFonts w:ascii="Palatino Linotype" w:hAnsi="Palatino Linotype" w:cs="Times New Roman"/>
-          <w:sz w:val="24"/>
-          <w:szCs w:val="24"/>
-          <w:lang w:val="ro-RO"/>
-        </w:rPr>
-        <w:t>. În cazul problemei vizate de lucrarea prezentă, segregarea reprezintă locurile de muncă</w:t>
-      </w:r>
-      <w:r>
-        <w:rPr>
-          <w:rFonts w:ascii="Palatino Linotype" w:hAnsi="Palatino Linotype" w:cs="Times New Roman"/>
-          <w:sz w:val="24"/>
-          <w:szCs w:val="24"/>
-          <w:lang w:val="ro-RO"/>
-        </w:rPr>
-        <w:t xml:space="preserve"> care au angajați doar de un singur sex.</w:t>
+        <w:t>Segregarea, pe de altă parte, reprezintă separarea teritorială, pe baza apartenenței la o etnie, religie sau categorie socială specifică, a unei populații. Lista cauzelor care provoacă segregarea este densă, sexul actorilor fiind cuprins în listă (Burtea 2014). În cazul problemei vizate de lucrarea prezentă, segregarea reprezintă locurile de muncă care au angajați doar de un singur sex.</w:t>
       </w:r>
     </w:p>
     <w:p>
@@ -2489,70 +2661,7 @@
           <w:szCs w:val="24"/>
           <w:lang w:val="ro-RO"/>
         </w:rPr>
-        <w:t>Heilman (199</w:t>
-      </w:r>
-      <w:r>
-        <w:rPr>
-          <w:rFonts w:ascii="Palatino Linotype" w:hAnsi="Palatino Linotype" w:cs="Times New Roman"/>
-          <w:sz w:val="24"/>
-          <w:szCs w:val="24"/>
-          <w:lang w:val="ro-RO"/>
-        </w:rPr>
-        <w:t>7</w:t>
-      </w:r>
-      <w:r>
-        <w:rPr>
-          <w:rFonts w:ascii="Palatino Linotype" w:hAnsi="Palatino Linotype" w:cs="Times New Roman"/>
-          <w:sz w:val="24"/>
-          <w:szCs w:val="24"/>
-          <w:lang w:val="ro-RO"/>
-        </w:rPr>
-        <w:t xml:space="preserve">) </w:t>
-      </w:r>
-      <w:r>
-        <w:rPr>
-          <w:rFonts w:ascii="Palatino Linotype" w:hAnsi="Palatino Linotype" w:cs="Times New Roman"/>
-          <w:sz w:val="24"/>
-          <w:szCs w:val="24"/>
-          <w:lang w:val="ro-RO"/>
-        </w:rPr>
-        <w:t>definește</w:t>
-      </w:r>
-      <w:r>
-        <w:rPr>
-          <w:rFonts w:ascii="Palatino Linotype" w:hAnsi="Palatino Linotype" w:cs="Times New Roman"/>
-          <w:sz w:val="24"/>
-          <w:szCs w:val="24"/>
-          <w:lang w:val="ro-RO"/>
-        </w:rPr>
-        <w:t xml:space="preserve"> stereotiparea </w:t>
-      </w:r>
-      <w:r>
-        <w:rPr>
-          <w:rFonts w:ascii="Palatino Linotype" w:hAnsi="Palatino Linotype" w:cs="Times New Roman"/>
-          <w:sz w:val="24"/>
-          <w:szCs w:val="24"/>
-          <w:lang w:val="ro-RO"/>
-        </w:rPr>
-        <w:t>ca</w:t>
-      </w:r>
-      <w:r>
-        <w:rPr>
-          <w:rFonts w:ascii="Palatino Linotype" w:hAnsi="Palatino Linotype" w:cs="Times New Roman"/>
-          <w:sz w:val="24"/>
-          <w:szCs w:val="24"/>
-          <w:lang w:val="ro-RO"/>
-        </w:rPr>
-        <w:t xml:space="preserve"> un mecanism cognitiv dezvoltat pentru a ușura munca cognitivă depusă de indivizi, simplificând și organizând lumea complexă în care suntem înconjurați</w:t>
-      </w:r>
-      <w:r>
-        <w:rPr>
-          <w:rFonts w:ascii="Palatino Linotype" w:hAnsi="Palatino Linotype" w:cs="Times New Roman"/>
-          <w:sz w:val="24"/>
-          <w:szCs w:val="24"/>
-          <w:lang w:val="ro-RO"/>
-        </w:rPr>
-        <w:t>.</w:t>
+        <w:t>Heilman (1997) definește stereotiparea ca un mecanism cognitiv dezvoltat pentru a ușura munca cognitivă depusă de indivizi, simplificând și organizând lumea complexă în care suntem înconjurați.</w:t>
       </w:r>
     </w:p>
     <w:p>
@@ -2608,25 +2717,7 @@
           <w:szCs w:val="24"/>
           <w:lang w:val="ro-RO"/>
         </w:rPr>
-        <w:t>Stereotipurile, totodată, distorsionează realitatea și înțelegerea realității, ducând la conflicte intergrupale</w:t>
-      </w:r>
-      <w:r>
-        <w:rPr>
-          <w:rFonts w:ascii="Palatino Linotype" w:hAnsi="Palatino Linotype" w:cs="Times New Roman"/>
-          <w:sz w:val="24"/>
-          <w:szCs w:val="24"/>
-          <w:lang w:val="ro-RO"/>
-        </w:rPr>
-        <w:t xml:space="preserve"> și la discriminare</w:t>
-      </w:r>
-      <w:r>
-        <w:rPr>
-          <w:rFonts w:ascii="Palatino Linotype" w:hAnsi="Palatino Linotype" w:cs="Times New Roman"/>
-          <w:sz w:val="24"/>
-          <w:szCs w:val="24"/>
-          <w:lang w:val="ro-RO"/>
-        </w:rPr>
-        <w:t xml:space="preserve"> (Rusu, 2020)</w:t>
+        <w:t>Stereotipurile, totodată, distorsionează realitatea și înțelegerea realității, ducând la conflicte intergrupale și la discriminare (Rusu, 2020)</w:t>
       </w:r>
       <w:r>
         <w:rPr>
@@ -2669,10 +2760,61 @@
           <w:szCs w:val="24"/>
           <w:lang w:val="ro-RO"/>
         </w:rPr>
+        <w:t>Discriminarea</w:t>
+      </w:r>
+      <w:bookmarkEnd w:id="15"/>
+    </w:p>
+    <w:p>
+      <w:pPr>
+        <w:spacing w:after="0" w:line="360" w:lineRule="auto"/>
+        <w:ind w:firstLine="720"/>
+        <w:jc w:val="both"/>
+        <w:rPr>
+          <w:rFonts w:ascii="Palatino Linotype" w:hAnsi="Palatino Linotype" w:cs="Times New Roman"/>
+          <w:sz w:val="24"/>
+          <w:szCs w:val="24"/>
+          <w:lang w:val="ro-RO"/>
+        </w:rPr>
+      </w:pPr>
+      <w:r>
+        <w:rPr>
+          <w:rFonts w:ascii="Palatino Linotype" w:hAnsi="Palatino Linotype" w:cs="Times New Roman"/>
+          <w:sz w:val="24"/>
+          <w:szCs w:val="24"/>
+          <w:lang w:val="ro-RO"/>
+        </w:rPr>
+        <w:t>Din perspectiva psiho-socială, discriminarea este definită ca fiind un comportament negativ al unui actor social sau a unui grup față de unul sau mai mulți indivizi, bazându-se în general pe prejudecăți (</w:t>
+      </w:r>
+      <w:bookmarkStart w:id="16" w:name="_Hlk116642830"/>
+      <w:r>
+        <w:rPr>
+          <w:rFonts w:ascii="Palatino Linotype" w:hAnsi="Palatino Linotype" w:cs="Times New Roman"/>
+          <w:sz w:val="24"/>
+          <w:szCs w:val="24"/>
+          <w:lang w:val="ro-RO"/>
+        </w:rPr>
+        <w:t>Curelaru și Nastas 2002</w:t>
+      </w:r>
+      <w:bookmarkEnd w:id="16"/>
+      <w:r>
+        <w:rPr>
+          <w:rFonts w:ascii="Palatino Linotype" w:hAnsi="Palatino Linotype" w:cs="Times New Roman"/>
+          <w:sz w:val="24"/>
+          <w:szCs w:val="24"/>
+          <w:lang w:val="ro-RO"/>
+        </w:rPr>
+        <w:t xml:space="preserve">: 27). Prejudecata </w:t>
+      </w:r>
+      <w:r>
+        <w:rPr>
+          <w:rFonts w:ascii="Palatino Linotype" w:hAnsi="Palatino Linotype" w:cs="Times New Roman"/>
+          <w:sz w:val="24"/>
+          <w:szCs w:val="24"/>
+          <w:lang w:val="ro-RO"/>
+        </w:rPr>
         <w:lastRenderedPageBreak/>
-        <w:t>Discriminarea</w:t>
-      </w:r>
-      <w:bookmarkEnd w:id="15"/>
+        <w:t xml:space="preserve">reprezintă un comportament nefavorabil față de un grup social și membrii acelui grup (Rusu, 2020). </w:t>
+      </w:r>
     </w:p>
     <w:p>
       <w:pPr>
@@ -2683,37 +2825,16 @@
           <w:rFonts w:ascii="Palatino Linotype" w:hAnsi="Palatino Linotype" w:cs="Times New Roman"/>
           <w:sz w:val="24"/>
           <w:szCs w:val="24"/>
-          <w:lang w:val="ro-RO"/>
-        </w:rPr>
-      </w:pPr>
-      <w:r>
-        <w:rPr>
-          <w:rFonts w:ascii="Palatino Linotype" w:hAnsi="Palatino Linotype" w:cs="Times New Roman"/>
-          <w:sz w:val="24"/>
-          <w:szCs w:val="24"/>
-          <w:lang w:val="ro-RO"/>
-        </w:rPr>
-        <w:t>Din perspectiva psiho-socială, discriminarea este definită ca fiind un comportament negativ al unui actor social sau a unui grup față de unul sau mai mulți indivizi, bazându-se în general pe prejudecăți (</w:t>
-      </w:r>
-      <w:bookmarkStart w:id="16" w:name="_Hlk116642830"/>
-      <w:r>
-        <w:rPr>
-          <w:rFonts w:ascii="Palatino Linotype" w:hAnsi="Palatino Linotype" w:cs="Times New Roman"/>
-          <w:sz w:val="24"/>
-          <w:szCs w:val="24"/>
-          <w:lang w:val="ro-RO"/>
-        </w:rPr>
-        <w:t>Curelaru și Nastas 2002</w:t>
-      </w:r>
-      <w:bookmarkEnd w:id="16"/>
-      <w:r>
-        <w:rPr>
-          <w:rFonts w:ascii="Palatino Linotype" w:hAnsi="Palatino Linotype" w:cs="Times New Roman"/>
-          <w:sz w:val="24"/>
-          <w:szCs w:val="24"/>
-          <w:lang w:val="ro-RO"/>
-        </w:rPr>
-        <w:t xml:space="preserve">: 27). Prejudecata reprezintă un comportament nefavorabil față de un grup social și membrii acelui grup (Rusu, 2020). </w:t>
+        </w:rPr>
+      </w:pPr>
+      <w:r>
+        <w:rPr>
+          <w:rFonts w:ascii="Palatino Linotype" w:hAnsi="Palatino Linotype" w:cs="Times New Roman"/>
+          <w:sz w:val="24"/>
+          <w:szCs w:val="24"/>
+          <w:lang w:val="ro-RO"/>
+        </w:rPr>
+        <w:t xml:space="preserve">Discriminarea, sociologic vorbind, este tratamentul defavorabil al unei persoane, a unui grup de persoane sau a unei instituții exercitat asupra unui individ sau a unui grup de indivizi în funcție de apartenența lor la o anumită „clasă” sau „categorie”. Acest tratament defavorabil este transpus în limitarea accesului actorilor sau grupul de indivizi vizați la anumite drepturi și șanse (Giddens et. all 2009). </w:t>
       </w:r>
     </w:p>
     <w:p>
@@ -2725,74 +2846,17 @@
           <w:rFonts w:ascii="Palatino Linotype" w:hAnsi="Palatino Linotype" w:cs="Times New Roman"/>
           <w:sz w:val="24"/>
           <w:szCs w:val="24"/>
-        </w:rPr>
-      </w:pPr>
-      <w:r>
-        <w:rPr>
-          <w:rFonts w:ascii="Palatino Linotype" w:hAnsi="Palatino Linotype" w:cs="Times New Roman"/>
-          <w:sz w:val="24"/>
-          <w:szCs w:val="24"/>
-          <w:lang w:val="ro-RO"/>
-        </w:rPr>
-        <w:t xml:space="preserve">Discriminarea, sociologic vorbind, este tratamentul defavorabil </w:t>
-      </w:r>
-      <w:r>
-        <w:rPr>
-          <w:rFonts w:ascii="Palatino Linotype" w:hAnsi="Palatino Linotype" w:cs="Times New Roman"/>
-          <w:sz w:val="24"/>
-          <w:szCs w:val="24"/>
-          <w:lang w:val="ro-RO"/>
-        </w:rPr>
-        <w:t>al unei</w:t>
-      </w:r>
-      <w:r>
-        <w:rPr>
-          <w:rFonts w:ascii="Palatino Linotype" w:hAnsi="Palatino Linotype" w:cs="Times New Roman"/>
-          <w:sz w:val="24"/>
-          <w:szCs w:val="24"/>
-          <w:lang w:val="ro-RO"/>
-        </w:rPr>
-        <w:t xml:space="preserve"> persoane, a unui grup de persoane sau a unei instituții exercitat asupra unui individ sau a unui grup de indivizi în funcție de apartenența lor la o anumită „clasă” sau „categorie”.</w:t>
-      </w:r>
-      <w:r>
-        <w:rPr>
-          <w:rFonts w:ascii="Palatino Linotype" w:hAnsi="Palatino Linotype" w:cs="Times New Roman"/>
-          <w:sz w:val="24"/>
-          <w:szCs w:val="24"/>
-          <w:lang w:val="ro-RO"/>
-        </w:rPr>
-        <w:t xml:space="preserve"> Acest tratament defavorabil este transpus în limitarea accesului actorilor sau grupul de indivizi vizați la anumite drepturi și șanse (Giddens et. all 2009). </w:t>
-      </w:r>
-    </w:p>
-    <w:p>
-      <w:pPr>
-        <w:spacing w:after="0" w:line="360" w:lineRule="auto"/>
-        <w:ind w:firstLine="720"/>
-        <w:jc w:val="both"/>
-        <w:rPr>
-          <w:rFonts w:ascii="Palatino Linotype" w:hAnsi="Palatino Linotype" w:cs="Times New Roman"/>
-          <w:sz w:val="24"/>
-          <w:szCs w:val="24"/>
-          <w:lang w:val="ro-RO"/>
-        </w:rPr>
-      </w:pPr>
-      <w:r>
-        <w:rPr>
-          <w:rFonts w:ascii="Palatino Linotype" w:hAnsi="Palatino Linotype" w:cs="Times New Roman"/>
-          <w:sz w:val="24"/>
-          <w:szCs w:val="24"/>
-          <w:lang w:val="ro-RO"/>
-        </w:rPr>
-        <w:t>Codului Muncii (2003) amintește că discriminarea de orice fel față de un salariat este interzisă prin lege și este pedepsită ca atare. Consiliului Național pentru Combaterea Discriminării (CNCD) definește discriminarea ca orice deosebire, excludere, preferință ori restricție pe baza uneia sau a mai multor criterii prevăzute de legislația aflată în vigoare. Criteriile prevăzute de legislația românească sunt numeroase, printre ele menționându-se și sexul individului (CNCD 2022)</w:t>
-      </w:r>
-      <w:r>
-        <w:rPr>
-          <w:rFonts w:ascii="Palatino Linotype" w:hAnsi="Palatino Linotype" w:cs="Times New Roman"/>
-          <w:sz w:val="24"/>
-          <w:szCs w:val="24"/>
-          <w:lang w:val="ro-RO"/>
-        </w:rPr>
-        <w:t>.</w:t>
+          <w:lang w:val="ro-RO"/>
+        </w:rPr>
+      </w:pPr>
+      <w:r>
+        <w:rPr>
+          <w:rFonts w:ascii="Palatino Linotype" w:hAnsi="Palatino Linotype" w:cs="Times New Roman"/>
+          <w:sz w:val="24"/>
+          <w:szCs w:val="24"/>
+          <w:lang w:val="ro-RO"/>
+        </w:rPr>
+        <w:t>Codului Muncii (2003) amintește că discriminarea de orice fel față de un salariat este interzisă prin lege și este pedepsită ca atare. Consiliului Național pentru Combaterea Discriminării (CNCD) definește discriminarea ca orice deosebire, excludere, preferință ori restricție pe baza uneia sau a mai multor criterii prevăzute de legislația aflată în vigoare. Criteriile prevăzute de legislația românească sunt numeroase, printre ele menționându-se și sexul individului (CNCD 2022).</w:t>
       </w:r>
     </w:p>
     <w:p>
@@ -2891,80 +2955,7 @@
           <w:szCs w:val="24"/>
           <w:lang w:val="ro-RO"/>
         </w:rPr>
-        <w:t xml:space="preserve">Atunci când se vorbește despre tipurile de discriminare, în majoritatea articolelor este vorba de categoriile recunoscute legal ca fiind protejate (ex. gen, vârstă, dizabilitate, </w:t>
-      </w:r>
-      <w:r>
-        <w:rPr>
-          <w:rFonts w:ascii="Palatino Linotype" w:hAnsi="Palatino Linotype" w:cs="Times New Roman"/>
-          <w:sz w:val="24"/>
-          <w:szCs w:val="24"/>
-          <w:lang w:val="ro-RO"/>
-        </w:rPr>
-        <w:lastRenderedPageBreak/>
-        <w:t>religie etc.). Cu toate acestea, discriminarea îmbracă mai multe forme</w:t>
-      </w:r>
-      <w:r>
-        <w:rPr>
-          <w:rFonts w:ascii="Palatino Linotype" w:hAnsi="Palatino Linotype" w:cs="Times New Roman"/>
-          <w:sz w:val="24"/>
-          <w:szCs w:val="24"/>
-          <w:lang w:val="ro-RO"/>
-        </w:rPr>
-        <w:t>, unele dintre ele fiind recunoscute</w:t>
-      </w:r>
-      <w:r>
-        <w:rPr>
-          <w:rFonts w:ascii="Palatino Linotype" w:hAnsi="Palatino Linotype" w:cs="Times New Roman"/>
-          <w:sz w:val="24"/>
-          <w:szCs w:val="24"/>
-          <w:lang w:val="ro-RO"/>
-        </w:rPr>
-        <w:t xml:space="preserve"> de și</w:t>
-      </w:r>
-      <w:r>
-        <w:rPr>
-          <w:rFonts w:ascii="Palatino Linotype" w:hAnsi="Palatino Linotype" w:cs="Times New Roman"/>
-          <w:sz w:val="24"/>
-          <w:szCs w:val="24"/>
-          <w:lang w:val="ro-RO"/>
-        </w:rPr>
-        <w:t xml:space="preserve"> menționate în Codul Muncii</w:t>
-      </w:r>
-      <w:r>
-        <w:rPr>
-          <w:rFonts w:ascii="Palatino Linotype" w:hAnsi="Palatino Linotype" w:cs="Times New Roman"/>
-          <w:sz w:val="24"/>
-          <w:szCs w:val="24"/>
-          <w:lang w:val="ro-RO"/>
-        </w:rPr>
-        <w:t>, respectiv</w:t>
-      </w:r>
-      <w:r>
-        <w:rPr>
-          <w:rFonts w:ascii="Palatino Linotype" w:hAnsi="Palatino Linotype" w:cs="Times New Roman"/>
-          <w:sz w:val="24"/>
-          <w:szCs w:val="24"/>
-          <w:lang w:val="ro-RO"/>
-        </w:rPr>
-        <w:t xml:space="preserve"> pedepsite </w:t>
-      </w:r>
-      <w:r>
-        <w:rPr>
-          <w:rFonts w:ascii="Palatino Linotype" w:hAnsi="Palatino Linotype" w:cs="Times New Roman"/>
-          <w:sz w:val="24"/>
-          <w:szCs w:val="24"/>
-          <w:lang w:val="ro-RO"/>
-        </w:rPr>
-        <w:t>prin lege</w:t>
-      </w:r>
-      <w:r>
-        <w:rPr>
-          <w:rFonts w:ascii="Palatino Linotype" w:hAnsi="Palatino Linotype" w:cs="Times New Roman"/>
-          <w:sz w:val="24"/>
-          <w:szCs w:val="24"/>
-          <w:lang w:val="ro-RO"/>
-        </w:rPr>
-        <w:t xml:space="preserve">. </w:t>
+        <w:t xml:space="preserve">Atunci când se vorbește despre tipurile de discriminare, în majoritatea articolelor este vorba de categoriile recunoscute legal ca fiind protejate (ex. gen, vârstă, dizabilitate, religie etc.). Cu toate acestea, discriminarea îmbracă mai multe forme, unele dintre ele fiind recunoscute de și menționate în Codul Muncii, respectiv pedepsite prin lege. </w:t>
       </w:r>
       <w:r>
         <w:rPr>
@@ -3010,6 +3001,7 @@
           <w:szCs w:val="24"/>
           <w:lang w:val="ro-RO"/>
         </w:rPr>
+        <w:lastRenderedPageBreak/>
         <w:t>„promovarea doar anumitor angajați pe baza rasei sau sexului lor;</w:t>
       </w:r>
     </w:p>
@@ -3084,70 +3076,7 @@
           <w:szCs w:val="24"/>
           <w:lang w:val="ro-RO"/>
         </w:rPr>
-        <w:t>Cele trei tipuri de discriminare recunoscute de Codul Muncii sunt:</w:t>
-      </w:r>
-      <w:r>
-        <w:rPr>
-          <w:rFonts w:ascii="Palatino Linotype" w:hAnsi="Palatino Linotype" w:cs="Times New Roman"/>
-          <w:sz w:val="24"/>
-          <w:szCs w:val="24"/>
-          <w:lang w:val="ro-RO"/>
-        </w:rPr>
-        <w:t xml:space="preserve"> d</w:t>
-      </w:r>
-      <w:r>
-        <w:rPr>
-          <w:rFonts w:ascii="Palatino Linotype" w:hAnsi="Palatino Linotype" w:cs="Times New Roman"/>
-          <w:sz w:val="24"/>
-          <w:szCs w:val="24"/>
-          <w:lang w:val="ro-RO"/>
-        </w:rPr>
-        <w:t>iscriminarea directă</w:t>
-      </w:r>
-      <w:r>
-        <w:rPr>
-          <w:rFonts w:ascii="Palatino Linotype" w:hAnsi="Palatino Linotype" w:cs="Times New Roman"/>
-          <w:sz w:val="24"/>
-          <w:szCs w:val="24"/>
-          <w:lang w:val="ro-RO"/>
-        </w:rPr>
-        <w:t xml:space="preserve">, </w:t>
-      </w:r>
-      <w:r>
-        <w:rPr>
-          <w:rFonts w:ascii="Palatino Linotype" w:hAnsi="Palatino Linotype" w:cs="Times New Roman"/>
-          <w:sz w:val="24"/>
-          <w:szCs w:val="24"/>
-          <w:lang w:val="ro-RO"/>
-        </w:rPr>
-        <w:t xml:space="preserve">indirectă </w:t>
-      </w:r>
-      <w:r>
-        <w:rPr>
-          <w:rFonts w:ascii="Palatino Linotype" w:hAnsi="Palatino Linotype" w:cs="Times New Roman"/>
-          <w:sz w:val="24"/>
-          <w:szCs w:val="24"/>
-          <w:lang w:val="ro-RO"/>
-        </w:rPr>
-        <w:t>și d</w:t>
-      </w:r>
-      <w:r>
-        <w:rPr>
-          <w:rFonts w:ascii="Palatino Linotype" w:hAnsi="Palatino Linotype" w:cs="Times New Roman"/>
-          <w:sz w:val="24"/>
-          <w:szCs w:val="24"/>
-          <w:lang w:val="ro-RO"/>
-        </w:rPr>
-        <w:t>iscriminare prin asociere</w:t>
-      </w:r>
-      <w:r>
-        <w:rPr>
-          <w:rFonts w:ascii="Palatino Linotype" w:hAnsi="Palatino Linotype" w:cs="Times New Roman"/>
-          <w:sz w:val="24"/>
-          <w:szCs w:val="24"/>
-          <w:lang w:val="ro-RO"/>
-        </w:rPr>
-        <w:t xml:space="preserve">. </w:t>
+        <w:t xml:space="preserve">Cele trei tipuri de discriminare recunoscute de Codul Muncii sunt: discriminarea directă, indirectă și discriminare prin asociere. </w:t>
       </w:r>
     </w:p>
     <w:p>
@@ -3184,61 +3113,7 @@
           <w:szCs w:val="24"/>
           <w:lang w:val="ro-RO"/>
         </w:rPr>
-        <w:t xml:space="preserve"> este definită ca fiind acel act sau faptă – de excludere, de părtinire, de restricție sau/și deosebire – </w:t>
-      </w:r>
-      <w:r>
-        <w:rPr>
-          <w:rFonts w:ascii="Palatino Linotype" w:hAnsi="Palatino Linotype" w:cs="Times New Roman"/>
-          <w:sz w:val="24"/>
-          <w:szCs w:val="24"/>
-          <w:lang w:val="ro-RO"/>
-        </w:rPr>
-        <w:t xml:space="preserve">având ca temei criteriile prevăzute de art. 5 alin. (2) din Codul Muncii, </w:t>
-      </w:r>
-      <w:r>
-        <w:rPr>
-          <w:rFonts w:ascii="Palatino Linotype" w:hAnsi="Palatino Linotype" w:cs="Times New Roman"/>
-          <w:sz w:val="24"/>
-          <w:szCs w:val="24"/>
-          <w:lang w:val="ro-RO"/>
-        </w:rPr>
-        <w:t xml:space="preserve">care are ca scop </w:t>
-      </w:r>
-      <w:r>
-        <w:rPr>
-          <w:rFonts w:ascii="Palatino Linotype" w:hAnsi="Palatino Linotype" w:cs="Times New Roman"/>
-          <w:sz w:val="24"/>
-          <w:szCs w:val="24"/>
-          <w:lang w:val="ro-RO"/>
-        </w:rPr>
-        <w:t>sau efect încălcarea drepturilor angajatului prevăzute în legislația muncii</w:t>
-      </w:r>
-      <w:r>
-        <w:rPr>
-          <w:rFonts w:ascii="Palatino Linotype" w:hAnsi="Palatino Linotype" w:cs="Times New Roman"/>
-          <w:sz w:val="24"/>
-          <w:szCs w:val="24"/>
-          <w:lang w:val="ro-RO"/>
-        </w:rPr>
-        <w:t>. Încălcarea drepturilor o constituie neacordarea, restrângerea ori înlăturarea folosinței, a recunoașterii și/sau a exercitării acestora</w:t>
-      </w:r>
-      <w:r>
-        <w:rPr>
-          <w:rFonts w:ascii="Palatino Linotype" w:hAnsi="Palatino Linotype" w:cs="Times New Roman"/>
-          <w:sz w:val="24"/>
-          <w:szCs w:val="24"/>
-          <w:lang w:val="ro-RO"/>
-        </w:rPr>
-        <w:t xml:space="preserve"> (Codul Muncii)</w:t>
-      </w:r>
-      <w:r>
-        <w:rPr>
-          <w:rFonts w:ascii="Palatino Linotype" w:hAnsi="Palatino Linotype" w:cs="Times New Roman"/>
-          <w:sz w:val="24"/>
-          <w:szCs w:val="24"/>
-          <w:lang w:val="ro-RO"/>
-        </w:rPr>
-        <w:t xml:space="preserve">. </w:t>
+        <w:t xml:space="preserve"> este definită ca fiind acel act sau faptă – de excludere, de părtinire, de restricție sau/și deosebire – având ca temei criteriile prevăzute de art. 5 alin. (2) din Codul Muncii, care are ca scop sau efect încălcarea drepturilor angajatului prevăzute în legislația muncii. Încălcarea drepturilor o constituie neacordarea, restrângerea ori înlăturarea folosinței, a recunoașterii și/sau a exercitării acestora (Codul Muncii). </w:t>
       </w:r>
     </w:p>
     <w:p>
@@ -3275,16 +3150,7 @@
           <w:szCs w:val="24"/>
           <w:lang w:val="ro-RO"/>
         </w:rPr>
-        <w:t xml:space="preserve"> </w:t>
-      </w:r>
-      <w:r>
-        <w:rPr>
-          <w:rFonts w:ascii="Palatino Linotype" w:hAnsi="Palatino Linotype" w:cs="Times New Roman"/>
-          <w:sz w:val="24"/>
-          <w:szCs w:val="24"/>
-          <w:lang w:val="ro-RO"/>
-        </w:rPr>
-        <w:t xml:space="preserve">reprezintă orice acțiune, alegere, prevedere etc., care, deși pare neutră, are ca repercusiune dezavantajarea unei persoane față de alta pe unul dintre criteriile prevăzute de art. 5 alin. (2) (Codul Muncii). </w:t>
+        <w:t xml:space="preserve"> reprezintă orice acțiune, alegere, prevedere etc., care, deși pare neutră, are ca repercusiune dezavantajarea unei persoane față de alta pe unul dintre criteriile prevăzute de art. 5 alin. (2) (Codul Muncii). </w:t>
       </w:r>
     </w:p>
     <w:p>
@@ -3343,71 +3209,7 @@
           <w:szCs w:val="24"/>
           <w:lang w:val="ro-RO"/>
         </w:rPr>
-        <w:t>De reținut</w:t>
-      </w:r>
-      <w:r>
-        <w:rPr>
-          <w:rFonts w:ascii="Palatino Linotype" w:hAnsi="Palatino Linotype" w:cs="Times New Roman"/>
-          <w:sz w:val="24"/>
-          <w:szCs w:val="24"/>
-          <w:lang w:val="ro-RO"/>
-        </w:rPr>
-        <w:t>,</w:t>
-      </w:r>
-      <w:r>
-        <w:rPr>
-          <w:rFonts w:ascii="Palatino Linotype" w:hAnsi="Palatino Linotype" w:cs="Times New Roman"/>
-          <w:sz w:val="24"/>
-          <w:szCs w:val="24"/>
-          <w:lang w:val="ro-RO"/>
-        </w:rPr>
-        <w:t xml:space="preserve"> însă</w:t>
-      </w:r>
-      <w:r>
-        <w:rPr>
-          <w:rFonts w:ascii="Palatino Linotype" w:hAnsi="Palatino Linotype" w:cs="Times New Roman"/>
-          <w:sz w:val="24"/>
-          <w:szCs w:val="24"/>
-          <w:lang w:val="ro-RO"/>
-        </w:rPr>
-        <w:t>,</w:t>
-      </w:r>
-      <w:r>
-        <w:rPr>
-          <w:rFonts w:ascii="Palatino Linotype" w:hAnsi="Palatino Linotype" w:cs="Times New Roman"/>
-          <w:sz w:val="24"/>
-          <w:szCs w:val="24"/>
-          <w:lang w:val="ro-RO"/>
-        </w:rPr>
-        <w:t xml:space="preserve"> că nu se consideră discriminare „excluderea, deosebirea, restricția sau preferința în privința unui anumit loc de muncă în cazul în care, prin natura specifică </w:t>
-      </w:r>
-      <w:r>
-        <w:rPr>
-          <w:rFonts w:ascii="Palatino Linotype" w:hAnsi="Palatino Linotype" w:cs="Times New Roman"/>
-          <w:sz w:val="24"/>
-          <w:szCs w:val="24"/>
-          <w:lang w:val="ro-RO"/>
-        </w:rPr>
-        <w:lastRenderedPageBreak/>
-        <w:t>a activității în cauză sau a condițiilor în care activitatea respectivă este realizată, există anumite cerințe profesionale esențiale și determinate cu condiția ca scopul să fie legitim și cerințele proporționale”</w:t>
-      </w:r>
-      <w:r>
-        <w:rPr>
-          <w:rFonts w:ascii="Palatino Linotype" w:hAnsi="Palatino Linotype" w:cs="Times New Roman"/>
-          <w:sz w:val="24"/>
-          <w:szCs w:val="24"/>
-          <w:lang w:val="ro-RO"/>
-        </w:rPr>
-        <w:t xml:space="preserve"> </w:t>
-      </w:r>
-      <w:r>
-        <w:rPr>
-          <w:rFonts w:ascii="Palatino Linotype" w:hAnsi="Palatino Linotype" w:cs="Times New Roman"/>
-          <w:sz w:val="24"/>
-          <w:szCs w:val="24"/>
-          <w:lang w:val="ro-RO"/>
-        </w:rPr>
-        <w:t xml:space="preserve">(Codul Muncii </w:t>
+        <w:t xml:space="preserve">De reținut, însă, că nu se consideră discriminare „excluderea, deosebirea, restricția sau preferința în privința unui anumit loc de muncă în cazul în care, prin natura specifică a activității în cauză sau a condițiilor în care activitatea respectivă este realizată, există anumite cerințe profesionale esențiale și determinate cu condiția ca scopul să fie legitim și cerințele proporționale” (Codul Muncii </w:t>
       </w:r>
       <w:r>
         <w:rPr>
@@ -3427,16 +3229,7 @@
           <w:szCs w:val="24"/>
           <w:lang w:val="ro-RO"/>
         </w:rPr>
-        <w:t xml:space="preserve"> </w:t>
-      </w:r>
-      <w:r>
-        <w:rPr>
-          <w:rFonts w:ascii="Palatino Linotype" w:hAnsi="Palatino Linotype" w:cs="Times New Roman"/>
-          <w:sz w:val="24"/>
-          <w:szCs w:val="24"/>
-          <w:lang w:val="ro-RO"/>
-        </w:rPr>
-        <w:t>Țiclea 2021).</w:t>
+        <w:t xml:space="preserve"> Țiclea 2021).</w:t>
       </w:r>
     </w:p>
     <w:p>
@@ -3458,6 +3251,7 @@
           <w:szCs w:val="24"/>
           <w:lang w:val="ro-RO"/>
         </w:rPr>
+        <w:lastRenderedPageBreak/>
         <w:t xml:space="preserve">Pe site-ul </w:t>
       </w:r>
       <w:r>
@@ -3478,16 +3272,7 @@
           <w:szCs w:val="24"/>
           <w:lang w:val="ro-RO"/>
         </w:rPr>
-        <w:t>(VCW), autorii precizează că legea recunoaște discriminarea intenționată</w:t>
-      </w:r>
-      <w:r>
-        <w:rPr>
-          <w:rFonts w:ascii="Palatino Linotype" w:hAnsi="Palatino Linotype" w:cs="Times New Roman"/>
-          <w:sz w:val="24"/>
-          <w:szCs w:val="24"/>
-          <w:lang w:val="ro-RO"/>
-        </w:rPr>
-        <w:t>, care face ca deciziile să fie afectate de ura față de rasa, de etnia sau de alt grup minoritar din care face parte persoana discriminată, de diferențieri și preferințe față de un alt angajat și de stereotipurile legate de performanța, abilitățile sau, în general, calitățile persoanei din cauza genului, vârstei, rasei ș.a.m.d. Discriminarea neintenționată se transpune în prejudecăți susținute inconștient prin anumite politici sau practici neutre care au un impact disproporțional față de persoanele din grupul de minorități.</w:t>
+        <w:t>(VCW), autorii precizează că legea recunoaște discriminarea intenționată, care face ca deciziile să fie afectate de ura față de rasa, de etnia sau de alt grup minoritar din care face parte persoana discriminată, de diferențieri și preferințe față de un alt angajat și de stereotipurile legate de performanța, abilitățile sau, în general, calitățile persoanei din cauza genului, vârstei, rasei ș.a.m.d. Discriminarea neintenționată se transpune în prejudecăți susținute inconștient prin anumite politici sau practici neutre care au un impact disproporțional față de persoanele din grupul de minorități.</w:t>
       </w:r>
     </w:p>
     <w:p>
@@ -3509,88 +3294,79 @@
           <w:szCs w:val="24"/>
           <w:lang w:val="ro-RO"/>
         </w:rPr>
-        <w:t xml:space="preserve">Van Laer și Janssens (2011) </w:t>
-      </w:r>
-      <w:r>
-        <w:rPr>
-          <w:rFonts w:ascii="Palatino Linotype" w:hAnsi="Palatino Linotype" w:cs="Times New Roman"/>
-          <w:sz w:val="24"/>
-          <w:szCs w:val="24"/>
-          <w:lang w:val="ro-RO"/>
-        </w:rPr>
-        <w:t>descriu alte două tipuri de discrimina</w:t>
-      </w:r>
-      <w:r>
-        <w:rPr>
-          <w:rFonts w:ascii="Palatino Linotype" w:hAnsi="Palatino Linotype" w:cs="Times New Roman"/>
-          <w:sz w:val="24"/>
-          <w:szCs w:val="24"/>
-          <w:lang w:val="ro-RO"/>
-        </w:rPr>
-        <w:t>r</w:t>
-      </w:r>
-      <w:r>
-        <w:rPr>
-          <w:rFonts w:ascii="Palatino Linotype" w:hAnsi="Palatino Linotype" w:cs="Times New Roman"/>
-          <w:sz w:val="24"/>
-          <w:szCs w:val="24"/>
-          <w:lang w:val="ro-RO"/>
-        </w:rPr>
-        <w:t>e,</w:t>
-      </w:r>
-      <w:r>
-        <w:rPr>
-          <w:rFonts w:ascii="Palatino Linotype" w:hAnsi="Palatino Linotype" w:cs="Times New Roman"/>
-          <w:sz w:val="24"/>
-          <w:szCs w:val="24"/>
-          <w:lang w:val="ro-RO"/>
-        </w:rPr>
-        <w:t xml:space="preserve"> bazate pe intenție,</w:t>
-      </w:r>
-      <w:r>
-        <w:rPr>
-          <w:rFonts w:ascii="Palatino Linotype" w:hAnsi="Palatino Linotype" w:cs="Times New Roman"/>
-          <w:sz w:val="24"/>
-          <w:szCs w:val="24"/>
-          <w:lang w:val="ro-RO"/>
-        </w:rPr>
-        <w:t xml:space="preserve"> relativ asemănătoare cu </w:t>
-      </w:r>
-      <w:r>
-        <w:rPr>
-          <w:rFonts w:ascii="Palatino Linotype" w:hAnsi="Palatino Linotype" w:cs="Times New Roman"/>
-          <w:sz w:val="24"/>
-          <w:szCs w:val="24"/>
-          <w:lang w:val="ro-RO"/>
-        </w:rPr>
-        <w:t>cele</w:t>
-      </w:r>
-      <w:r>
-        <w:rPr>
-          <w:rFonts w:ascii="Palatino Linotype" w:hAnsi="Palatino Linotype" w:cs="Times New Roman"/>
-          <w:sz w:val="24"/>
-          <w:szCs w:val="24"/>
-          <w:lang w:val="ro-RO"/>
-        </w:rPr>
-        <w:t xml:space="preserve"> două menționate anterior. Una dintre ele este discriminarea „blatant” (tr. eng. gălăgioasă) care este</w:t>
-      </w:r>
-      <w:r>
-        <w:rPr>
-          <w:rFonts w:ascii="Palatino Linotype" w:hAnsi="Palatino Linotype" w:cs="Times New Roman"/>
-          <w:sz w:val="24"/>
-          <w:szCs w:val="24"/>
-          <w:lang w:val="ro-RO"/>
-        </w:rPr>
-        <w:t>w.researchgate.net/search.Search.html?query=Mihaela+Hrisanta+DOBR</w:t>
-      </w:r>
-      <w:r>
-        <w:rPr>
-          <w:rFonts w:ascii="Palatino Linotype" w:hAnsi="Palatino Linotype" w:cs="Times New Roman"/>
-          <w:sz w:val="24"/>
-          <w:szCs w:val="24"/>
-          <w:lang w:val="ro-RO"/>
-        </w:rPr>
-        <w:t xml:space="preserve"> vizibilă, intenționată și relativ ușoară de recunoscut în societate. Celălalt tip de discriminare este cel subtil, care este slab vizibil, adesea interpersonal și neintenționat; este transpus în comportament nerespectuos (glume, evitare, hărțuire etc.). </w:t>
+        <w:t>Van Laer și Janssens (2011) descriu alte două tipuri de discriminare, bazate pe intenție, relativ asemănătoare cu cele două menționate anterior. Una dintre ele este discriminarea „blatant” (tr. eng. gălăgioasă</w:t>
+      </w:r>
+      <w:r>
+        <w:rPr>
+          <w:rFonts w:ascii="Palatino Linotype" w:hAnsi="Palatino Linotype" w:cs="Times New Roman"/>
+          <w:sz w:val="24"/>
+          <w:szCs w:val="24"/>
+          <w:lang w:val="ro-RO"/>
+        </w:rPr>
+        <w:t>, evidentă</w:t>
+      </w:r>
+      <w:r>
+        <w:rPr>
+          <w:rFonts w:ascii="Palatino Linotype" w:hAnsi="Palatino Linotype" w:cs="Times New Roman"/>
+          <w:sz w:val="24"/>
+          <w:szCs w:val="24"/>
+          <w:lang w:val="ro-RO"/>
+        </w:rPr>
+        <w:t>) care est</w:t>
+      </w:r>
+      <w:r>
+        <w:rPr>
+          <w:rFonts w:ascii="Palatino Linotype" w:hAnsi="Palatino Linotype" w:cs="Times New Roman"/>
+          <w:sz w:val="24"/>
+          <w:szCs w:val="24"/>
+          <w:lang w:val="ro-RO"/>
+        </w:rPr>
+        <w:t>e</w:t>
+      </w:r>
+      <w:r>
+        <w:rPr>
+          <w:rFonts w:ascii="Palatino Linotype" w:hAnsi="Palatino Linotype" w:cs="Times New Roman"/>
+          <w:sz w:val="24"/>
+          <w:szCs w:val="24"/>
+          <w:lang w:val="ro-RO"/>
+        </w:rPr>
+        <w:t xml:space="preserve"> intenționată și relativ ușoară de recunoscut în societate. Celălalt tip de discriminare este cel subtil, care este slab vizibil, adesea interpersonal</w:t>
+      </w:r>
+      <w:r>
+        <w:rPr>
+          <w:rFonts w:ascii="Palatino Linotype" w:hAnsi="Palatino Linotype" w:cs="Times New Roman"/>
+          <w:sz w:val="24"/>
+          <w:szCs w:val="24"/>
+          <w:lang w:val="ro-RO"/>
+        </w:rPr>
+        <w:t>,</w:t>
+      </w:r>
+      <w:r>
+        <w:rPr>
+          <w:rFonts w:ascii="Palatino Linotype" w:hAnsi="Palatino Linotype" w:cs="Times New Roman"/>
+          <w:sz w:val="24"/>
+          <w:szCs w:val="24"/>
+          <w:lang w:val="ro-RO"/>
+        </w:rPr>
+        <w:t xml:space="preserve"> neintenționat</w:t>
+      </w:r>
+      <w:r>
+        <w:rPr>
+          <w:rFonts w:ascii="Palatino Linotype" w:hAnsi="Palatino Linotype" w:cs="Times New Roman"/>
+          <w:sz w:val="24"/>
+          <w:szCs w:val="24"/>
+          <w:lang w:val="ro-RO"/>
+        </w:rPr>
+        <w:t xml:space="preserve"> și neconștientizat</w:t>
+      </w:r>
+      <w:r>
+        <w:rPr>
+          <w:rFonts w:ascii="Palatino Linotype" w:hAnsi="Palatino Linotype" w:cs="Times New Roman"/>
+          <w:sz w:val="24"/>
+          <w:szCs w:val="24"/>
+          <w:lang w:val="ro-RO"/>
+        </w:rPr>
+        <w:t xml:space="preserve">; este transpus în comportament nerespectuos (glume, evitare, hărțuire etc.). </w:t>
       </w:r>
     </w:p>
     <w:p>
@@ -3612,25 +3388,7 @@
           <w:szCs w:val="24"/>
           <w:lang w:val="ro-RO"/>
         </w:rPr>
-        <w:t>Jones et al. (20</w:t>
-      </w:r>
-      <w:r>
-        <w:rPr>
-          <w:rFonts w:ascii="Palatino Linotype" w:hAnsi="Palatino Linotype" w:cs="Times New Roman"/>
-          <w:sz w:val="24"/>
-          <w:szCs w:val="24"/>
-          <w:lang w:val="ro-RO"/>
-        </w:rPr>
-        <w:t>1</w:t>
-      </w:r>
-      <w:r>
-        <w:rPr>
-          <w:rFonts w:ascii="Palatino Linotype" w:hAnsi="Palatino Linotype" w:cs="Times New Roman"/>
-          <w:sz w:val="24"/>
-          <w:szCs w:val="24"/>
-          <w:lang w:val="ro-RO"/>
-        </w:rPr>
-        <w:t xml:space="preserve">7: 5) indică faptul că formalitatea și intenția celui care discriminează formează reprezentări diferite ale acestora. Spre exemplu, discriminarea „blatant” care este interpersonală se manifestă prin comentarii menite să stânjenească victima și să o submineze. În cazul discriminării de acest tip pe bază de gen, un comentariu ar fi asemănător cu acesta: </w:t>
+        <w:t xml:space="preserve">Jones et al. (2017: 5) indică faptul că formalitatea și intenția celui care discriminează formează reprezentări diferite ale acestora. Spre exemplu, discriminarea „blatant” care este interpersonală se manifestă prin comentarii menite să stânjenească victima și să o submineze. În cazul discriminării de acest tip pe bază de gen, un comentariu ar fi asemănător cu acesta: </w:t>
       </w:r>
       <w:r>
         <w:rPr>
@@ -3641,7 +3399,38 @@
           <w:szCs w:val="24"/>
           <w:lang w:val="ro-RO"/>
         </w:rPr>
-        <w:t xml:space="preserve">Nu consider că cineva care poartă </w:t>
+        <w:t>Nu consider că cineva care poartă rochie mă poate ajuta să-mi rezolv problema</w:t>
+      </w:r>
+      <w:r>
+        <w:rPr>
+          <w:rFonts w:ascii="Palatino Linotype" w:hAnsi="Palatino Linotype" w:cs="Times New Roman"/>
+          <w:sz w:val="24"/>
+          <w:szCs w:val="24"/>
+          <w:lang w:val="ro-RO"/>
+        </w:rPr>
+        <w:t xml:space="preserve"> (Jones et al. 2017: 55). </w:t>
+      </w:r>
+    </w:p>
+    <w:p>
+      <w:pPr>
+        <w:spacing w:after="0" w:line="360" w:lineRule="auto"/>
+        <w:ind w:firstLine="720"/>
+        <w:jc w:val="both"/>
+        <w:rPr>
+          <w:rFonts w:ascii="Palatino Linotype" w:hAnsi="Palatino Linotype" w:cs="Times New Roman"/>
+          <w:sz w:val="24"/>
+          <w:szCs w:val="24"/>
+          <w:lang w:val="ro-RO"/>
+        </w:rPr>
+      </w:pPr>
+      <w:r>
+        <w:rPr>
+          <w:rFonts w:ascii="Palatino Linotype" w:hAnsi="Palatino Linotype" w:cs="Times New Roman"/>
+          <w:sz w:val="24"/>
+          <w:szCs w:val="24"/>
+          <w:lang w:val="ro-RO"/>
+        </w:rPr>
+        <w:t xml:space="preserve">Potrivit Pincus (1996 </w:t>
       </w:r>
       <w:r>
         <w:rPr>
@@ -3652,7 +3441,136 @@
           <w:szCs w:val="24"/>
           <w:lang w:val="ro-RO"/>
         </w:rPr>
-        <w:t>rochie</w:t>
+        <w:t xml:space="preserve">apud </w:t>
+      </w:r>
+      <w:r>
+        <w:rPr>
+          <w:rFonts w:ascii="Palatino Linotype" w:hAnsi="Palatino Linotype" w:cs="Times New Roman"/>
+          <w:sz w:val="24"/>
+          <w:szCs w:val="24"/>
+          <w:lang w:val="ro-RO"/>
+        </w:rPr>
+        <w:t>Pincus 1994), există trei niveluri ale discriminării: nivel individual, instituțional și structural.</w:t>
+      </w:r>
+    </w:p>
+    <w:p>
+      <w:pPr>
+        <w:spacing w:after="0" w:line="360" w:lineRule="auto"/>
+        <w:ind w:firstLine="720"/>
+        <w:jc w:val="both"/>
+        <w:rPr>
+          <w:rFonts w:ascii="Palatino Linotype" w:hAnsi="Palatino Linotype" w:cs="Times New Roman"/>
+          <w:sz w:val="24"/>
+          <w:szCs w:val="24"/>
+          <w:lang w:val="ro-RO"/>
+        </w:rPr>
+      </w:pPr>
+      <w:r>
+        <w:rPr>
+          <w:rFonts w:ascii="Palatino Linotype" w:hAnsi="Palatino Linotype" w:cs="Times New Roman"/>
+          <w:sz w:val="24"/>
+          <w:szCs w:val="24"/>
+          <w:lang w:val="ro-RO"/>
+        </w:rPr>
+        <w:t xml:space="preserve">Nivelul individual reprezintă comportamentul individual al membrilor unei anumite categorii grupale (rasă, etnie, gen etc.) care intenționează să aibă fie un efect diferențial, fie un efect dăunător, fie ambele față de un membru ori membrii al altui grup (Pincus 1996: 186). Un exemplu care transpune concret definiția discriminării la nivel instituțional îl constituie un angajat care, din pricina unor considerații proprii, respinge </w:t>
+      </w:r>
+      <w:r>
+        <w:rPr>
+          <w:rFonts w:ascii="Palatino Linotype" w:hAnsi="Palatino Linotype" w:cs="Times New Roman"/>
+          <w:sz w:val="24"/>
+          <w:szCs w:val="24"/>
+          <w:lang w:val="ro-RO"/>
+        </w:rPr>
+        <w:lastRenderedPageBreak/>
+        <w:t xml:space="preserve">cererile de angajare ale unei persoane de gen masculin/feminin sau angajatorul refuză să îi ofere o promovare unei angajate doar din cauza faptului că aceasta este femeie. </w:t>
+      </w:r>
+    </w:p>
+    <w:p>
+      <w:pPr>
+        <w:spacing w:after="0" w:line="360" w:lineRule="auto"/>
+        <w:ind w:firstLine="720"/>
+        <w:jc w:val="both"/>
+        <w:rPr>
+          <w:rFonts w:ascii="Palatino Linotype" w:hAnsi="Palatino Linotype" w:cs="Times New Roman"/>
+          <w:sz w:val="24"/>
+          <w:szCs w:val="24"/>
+          <w:lang w:val="ro-RO"/>
+        </w:rPr>
+      </w:pPr>
+      <w:r>
+        <w:rPr>
+          <w:rFonts w:ascii="Palatino Linotype" w:hAnsi="Palatino Linotype" w:cs="Times New Roman"/>
+          <w:sz w:val="24"/>
+          <w:szCs w:val="24"/>
+          <w:lang w:val="ro-RO"/>
+        </w:rPr>
+        <w:t xml:space="preserve">Nivelul instituțional este diferit de primul nivel deoarece acesta ține de politicile rasei, etniei sau genului „dominant” – grupul care este majoritar – în acea instituție, dar și de comportamentul inșilor care controlează instituția respectivă și implementează politicile care au intenția de a avea efect dăunător/discriminatoriu asupra minorității existente în instituție (Pincus 1996: 186). Discriminarea de nivel instituțional se produce atunci când o anumită firmă are ca politică internă interzicerea angajării persoanelor musulmane, spre exemplu, astfel persoanele care se regăsesc în această categorie vor fi categoric respinse, indiferent de calificarea sau experiența lor. </w:t>
+      </w:r>
+    </w:p>
+    <w:p>
+      <w:pPr>
+        <w:spacing w:after="0" w:line="360" w:lineRule="auto"/>
+        <w:ind w:firstLine="720"/>
+        <w:jc w:val="both"/>
+        <w:rPr>
+          <w:rFonts w:ascii="Palatino Linotype" w:hAnsi="Palatino Linotype" w:cs="Times New Roman"/>
+          <w:sz w:val="24"/>
+          <w:szCs w:val="24"/>
+          <w:lang w:val="ro-RO"/>
+        </w:rPr>
+      </w:pPr>
+      <w:r>
+        <w:rPr>
+          <w:rFonts w:ascii="Palatino Linotype" w:hAnsi="Palatino Linotype" w:cs="Times New Roman"/>
+          <w:sz w:val="24"/>
+          <w:szCs w:val="24"/>
+          <w:lang w:val="ro-RO"/>
+        </w:rPr>
+        <w:t xml:space="preserve">Ultimul nivel, cel structural se referă și el la politicile rasei, etniei sau genului „dominant” în acea instituție și comportamentul indivizilor care implementează politicile aparent nediscriminatorii, dar care au totuși efect discriminatoriu asupra minorităților existente în instituție (Pincus 1996: 186). Cel mai bun exemplu care poate fi oferit în a explica discriminarea de nivel structural este Legea „Jim Crow” din Statele Unite ale Americii care, deși păreau doar niște legi obișnuite, acestea limitau dreptul persoanelor de culoare la educație, asistență medicală, chiar și de a-și forma o familie cu o persoană albă. </w:t>
+      </w:r>
+    </w:p>
+    <w:p>
+      <w:pPr>
+        <w:spacing w:after="0" w:line="360" w:lineRule="auto"/>
+        <w:ind w:firstLine="720"/>
+        <w:jc w:val="both"/>
+        <w:rPr>
+          <w:rFonts w:ascii="Palatino Linotype" w:hAnsi="Palatino Linotype" w:cs="Times New Roman"/>
+          <w:sz w:val="24"/>
+          <w:szCs w:val="24"/>
+          <w:lang w:val="ro-RO"/>
+        </w:rPr>
+      </w:pPr>
+      <w:r>
+        <w:rPr>
+          <w:rFonts w:ascii="Palatino Linotype" w:hAnsi="Palatino Linotype" w:cs="Times New Roman"/>
+          <w:sz w:val="24"/>
+          <w:szCs w:val="24"/>
+          <w:lang w:val="ro-RO"/>
+        </w:rPr>
+        <w:t xml:space="preserve">Privită dintr-o altă perspectivă, discriminarea nu are doar înțeles peiorativ, ci și unul pozitiv, având un rol important în cadrul societății. Acest nou termen de „discriminare pozitivă” apare în scopul incluziunii sociale a grupurilor vătămate (Giuran 2017). </w:t>
+      </w:r>
+    </w:p>
+    <w:p>
+      <w:pPr>
+        <w:spacing w:after="0" w:line="360" w:lineRule="auto"/>
+        <w:ind w:firstLine="720"/>
+        <w:jc w:val="both"/>
+        <w:rPr>
+          <w:rFonts w:ascii="Palatino Linotype" w:hAnsi="Palatino Linotype" w:cs="Times New Roman"/>
+          <w:sz w:val="24"/>
+          <w:szCs w:val="24"/>
+          <w:lang w:val="ro-RO"/>
+        </w:rPr>
+      </w:pPr>
+      <w:r>
+        <w:rPr>
+          <w:rFonts w:ascii="Palatino Linotype" w:hAnsi="Palatino Linotype" w:cs="Times New Roman"/>
+          <w:sz w:val="24"/>
+          <w:szCs w:val="24"/>
+          <w:lang w:val="ro-RO"/>
+        </w:rPr>
+        <w:t xml:space="preserve">Dobre (2011 </w:t>
       </w:r>
       <w:r>
         <w:rPr>
@@ -3663,115 +3581,6 @@
           <w:szCs w:val="24"/>
           <w:lang w:val="ro-RO"/>
         </w:rPr>
-        <w:t xml:space="preserve"> mă poate ajuta să-mi rezolv probl</w:t>
-      </w:r>
-      <w:r>
-        <w:rPr>
-          <w:rFonts w:ascii="Palatino Linotype" w:hAnsi="Palatino Linotype" w:cs="Times New Roman"/>
-          <w:i/>
-          <w:iCs/>
-          <w:sz w:val="24"/>
-          <w:szCs w:val="24"/>
-          <w:lang w:val="ro-RO"/>
-        </w:rPr>
-        <w:t>e</w:t>
-      </w:r>
-      <w:r>
-        <w:rPr>
-          <w:rFonts w:ascii="Palatino Linotype" w:hAnsi="Palatino Linotype" w:cs="Times New Roman"/>
-          <w:i/>
-          <w:iCs/>
-          <w:sz w:val="24"/>
-          <w:szCs w:val="24"/>
-          <w:lang w:val="ro-RO"/>
-        </w:rPr>
-        <w:t>ma</w:t>
-      </w:r>
-      <w:r>
-        <w:rPr>
-          <w:rFonts w:ascii="Palatino Linotype" w:hAnsi="Palatino Linotype" w:cs="Times New Roman"/>
-          <w:sz w:val="24"/>
-          <w:szCs w:val="24"/>
-          <w:lang w:val="ro-RO"/>
-        </w:rPr>
-        <w:t xml:space="preserve"> (Jones et al. 20</w:t>
-      </w:r>
-      <w:r>
-        <w:rPr>
-          <w:rFonts w:ascii="Palatino Linotype" w:hAnsi="Palatino Linotype" w:cs="Times New Roman"/>
-          <w:sz w:val="24"/>
-          <w:szCs w:val="24"/>
-          <w:lang w:val="ro-RO"/>
-        </w:rPr>
-        <w:t>1</w:t>
-      </w:r>
-      <w:r>
-        <w:rPr>
-          <w:rFonts w:ascii="Palatino Linotype" w:hAnsi="Palatino Linotype" w:cs="Times New Roman"/>
-          <w:sz w:val="24"/>
-          <w:szCs w:val="24"/>
-          <w:lang w:val="ro-RO"/>
-        </w:rPr>
-        <w:t>7</w:t>
-      </w:r>
-      <w:r>
-        <w:rPr>
-          <w:rFonts w:ascii="Palatino Linotype" w:hAnsi="Palatino Linotype" w:cs="Times New Roman"/>
-          <w:sz w:val="24"/>
-          <w:szCs w:val="24"/>
-          <w:lang w:val="ro-RO"/>
-        </w:rPr>
-        <w:t>: 55</w:t>
-      </w:r>
-      <w:r>
-        <w:rPr>
-          <w:rFonts w:ascii="Palatino Linotype" w:hAnsi="Palatino Linotype" w:cs="Times New Roman"/>
-          <w:sz w:val="24"/>
-          <w:szCs w:val="24"/>
-          <w:lang w:val="ro-RO"/>
-        </w:rPr>
-        <w:t xml:space="preserve">). </w:t>
-      </w:r>
-    </w:p>
-    <w:p>
-      <w:pPr>
-        <w:spacing w:after="0" w:line="360" w:lineRule="auto"/>
-        <w:ind w:firstLine="720"/>
-        <w:jc w:val="both"/>
-        <w:rPr>
-          <w:rFonts w:ascii="Palatino Linotype" w:hAnsi="Palatino Linotype" w:cs="Times New Roman"/>
-          <w:sz w:val="24"/>
-          <w:szCs w:val="24"/>
-          <w:lang w:val="ro-RO"/>
-        </w:rPr>
-      </w:pPr>
-      <w:r>
-        <w:rPr>
-          <w:rFonts w:ascii="Palatino Linotype" w:hAnsi="Palatino Linotype" w:cs="Times New Roman"/>
-          <w:sz w:val="24"/>
-          <w:szCs w:val="24"/>
-          <w:lang w:val="ro-RO"/>
-        </w:rPr>
-        <w:t>P</w:t>
-      </w:r>
-      <w:r>
-        <w:rPr>
-          <w:rFonts w:ascii="Palatino Linotype" w:hAnsi="Palatino Linotype" w:cs="Times New Roman"/>
-          <w:sz w:val="24"/>
-          <w:szCs w:val="24"/>
-          <w:lang w:val="ro-RO"/>
-        </w:rPr>
-        <w:t xml:space="preserve">otrivit Pincus (1996 </w:t>
-      </w:r>
-      <w:r>
-        <w:rPr>
-          <w:rFonts w:ascii="Palatino Linotype" w:hAnsi="Palatino Linotype" w:cs="Times New Roman"/>
-          <w:i/>
-          <w:iCs/>
-          <w:sz w:val="24"/>
-          <w:szCs w:val="24"/>
-          <w:lang w:val="ro-RO"/>
-        </w:rPr>
         <w:t xml:space="preserve">apud </w:t>
       </w:r>
       <w:r>
@@ -3781,119 +3590,7 @@
           <w:szCs w:val="24"/>
           <w:lang w:val="ro-RO"/>
         </w:rPr>
-        <w:t>Pincus 1994)</w:t>
-      </w:r>
-      <w:r>
-        <w:rPr>
-          <w:rFonts w:ascii="Palatino Linotype" w:hAnsi="Palatino Linotype" w:cs="Times New Roman"/>
-          <w:sz w:val="24"/>
-          <w:szCs w:val="24"/>
-          <w:lang w:val="ro-RO"/>
-        </w:rPr>
-        <w:t xml:space="preserve">, există trei niveluri ale discriminării: nivel </w:t>
-      </w:r>
-      <w:r>
-        <w:rPr>
-          <w:rFonts w:ascii="Palatino Linotype" w:hAnsi="Palatino Linotype" w:cs="Times New Roman"/>
-          <w:sz w:val="24"/>
-          <w:szCs w:val="24"/>
-          <w:lang w:val="ro-RO"/>
-        </w:rPr>
-        <w:t>individual, instituțional și structural.</w:t>
-      </w:r>
-    </w:p>
-    <w:p>
-      <w:pPr>
-        <w:spacing w:after="0" w:line="360" w:lineRule="auto"/>
-        <w:ind w:firstLine="720"/>
-        <w:jc w:val="both"/>
-        <w:rPr>
-          <w:rFonts w:ascii="Palatino Linotype" w:hAnsi="Palatino Linotype" w:cs="Times New Roman"/>
-          <w:sz w:val="24"/>
-          <w:szCs w:val="24"/>
-          <w:lang w:val="ro-RO"/>
-        </w:rPr>
-      </w:pPr>
-      <w:r>
-        <w:rPr>
-          <w:rFonts w:ascii="Palatino Linotype" w:hAnsi="Palatino Linotype" w:cs="Times New Roman"/>
-          <w:sz w:val="24"/>
-          <w:szCs w:val="24"/>
-          <w:lang w:val="ro-RO"/>
-        </w:rPr>
-        <w:t xml:space="preserve">Nivelul individual </w:t>
-      </w:r>
-      <w:r>
-        <w:rPr>
-          <w:rFonts w:ascii="Palatino Linotype" w:hAnsi="Palatino Linotype" w:cs="Times New Roman"/>
-          <w:sz w:val="24"/>
-          <w:szCs w:val="24"/>
-          <w:lang w:val="ro-RO"/>
-        </w:rPr>
-        <w:t>reprezintă comportamentul individual al membrilor unei anumite categorii</w:t>
-      </w:r>
-      <w:r>
-        <w:rPr>
-          <w:rFonts w:ascii="Palatino Linotype" w:hAnsi="Palatino Linotype" w:cs="Times New Roman"/>
-          <w:sz w:val="24"/>
-          <w:szCs w:val="24"/>
-          <w:lang w:val="ro-RO"/>
-        </w:rPr>
-        <w:t xml:space="preserve"> grupale</w:t>
-      </w:r>
-      <w:r>
-        <w:rPr>
-          <w:rFonts w:ascii="Palatino Linotype" w:hAnsi="Palatino Linotype" w:cs="Times New Roman"/>
-          <w:sz w:val="24"/>
-          <w:szCs w:val="24"/>
-          <w:lang w:val="ro-RO"/>
-        </w:rPr>
-        <w:t xml:space="preserve"> (rasă, etnie, gen etc.)</w:t>
-      </w:r>
-      <w:r>
-        <w:rPr>
-          <w:rFonts w:ascii="Palatino Linotype" w:hAnsi="Palatino Linotype" w:cs="Times New Roman"/>
-          <w:sz w:val="24"/>
-          <w:szCs w:val="24"/>
-          <w:lang w:val="ro-RO"/>
-        </w:rPr>
-        <w:t xml:space="preserve"> </w:t>
-      </w:r>
-      <w:r>
-        <w:rPr>
-          <w:rFonts w:ascii="Palatino Linotype" w:hAnsi="Palatino Linotype" w:cs="Times New Roman"/>
-          <w:sz w:val="24"/>
-          <w:szCs w:val="24"/>
-          <w:lang w:val="ro-RO"/>
-        </w:rPr>
-        <w:t xml:space="preserve">care </w:t>
-      </w:r>
-      <w:r>
-        <w:rPr>
-          <w:rFonts w:ascii="Palatino Linotype" w:hAnsi="Palatino Linotype" w:cs="Times New Roman"/>
-          <w:sz w:val="24"/>
-          <w:szCs w:val="24"/>
-          <w:lang w:val="ro-RO"/>
-        </w:rPr>
-        <w:t xml:space="preserve">intenționează </w:t>
-      </w:r>
-      <w:r>
-        <w:rPr>
-          <w:rFonts w:ascii="Palatino Linotype" w:hAnsi="Palatino Linotype" w:cs="Times New Roman"/>
-          <w:sz w:val="24"/>
-          <w:szCs w:val="24"/>
-          <w:lang w:val="ro-RO"/>
-        </w:rPr>
-        <w:t xml:space="preserve">să aibă </w:t>
-      </w:r>
-      <w:r>
-        <w:rPr>
-          <w:rFonts w:ascii="Palatino Linotype" w:hAnsi="Palatino Linotype" w:cs="Times New Roman"/>
-          <w:sz w:val="24"/>
-          <w:szCs w:val="24"/>
-          <w:lang w:val="ro-RO"/>
-        </w:rPr>
-        <w:t xml:space="preserve">fie un efect </w:t>
+        <w:t xml:space="preserve">Giuran 2017) prezintă efectul pe care discriminare pozitivă își propune să-l aibă în societate, anume: facilitarea accesului persoanelor sau grupurilor defavorizate pe piața muncii, în magazine, către deschiderea unui cont bancar sau către obținerea unui împrumut bancar, facilitarea accesului la orice tip de îngrijire medico-sanitară etc. Astfel că, în fond, scopul discriminării pozitive nu face altceva decât să acorde </w:t>
       </w:r>
       <w:r>
         <w:rPr>
@@ -3903,521 +3600,7 @@
           <w:lang w:val="ro-RO"/>
         </w:rPr>
         <w:lastRenderedPageBreak/>
-        <w:t xml:space="preserve">diferențial, </w:t>
-      </w:r>
-      <w:r>
-        <w:rPr>
-          <w:rFonts w:ascii="Palatino Linotype" w:hAnsi="Palatino Linotype" w:cs="Times New Roman"/>
-          <w:sz w:val="24"/>
-          <w:szCs w:val="24"/>
-          <w:lang w:val="ro-RO"/>
-        </w:rPr>
-        <w:t>fie un efect d</w:t>
-      </w:r>
-      <w:r>
-        <w:rPr>
-          <w:rFonts w:ascii="Palatino Linotype" w:hAnsi="Palatino Linotype" w:cs="Times New Roman"/>
-          <w:sz w:val="24"/>
-          <w:szCs w:val="24"/>
-          <w:lang w:val="ro-RO"/>
-        </w:rPr>
-        <w:t>ă</w:t>
-      </w:r>
-      <w:r>
-        <w:rPr>
-          <w:rFonts w:ascii="Palatino Linotype" w:hAnsi="Palatino Linotype" w:cs="Times New Roman"/>
-          <w:sz w:val="24"/>
-          <w:szCs w:val="24"/>
-          <w:lang w:val="ro-RO"/>
-        </w:rPr>
-        <w:t>unător, fie ambele</w:t>
-      </w:r>
-      <w:r>
-        <w:rPr>
-          <w:rFonts w:ascii="Palatino Linotype" w:hAnsi="Palatino Linotype" w:cs="Times New Roman"/>
-          <w:sz w:val="24"/>
-          <w:szCs w:val="24"/>
-          <w:lang w:val="ro-RO"/>
-        </w:rPr>
-        <w:t xml:space="preserve"> față de </w:t>
-      </w:r>
-      <w:r>
-        <w:rPr>
-          <w:rFonts w:ascii="Palatino Linotype" w:hAnsi="Palatino Linotype" w:cs="Times New Roman"/>
-          <w:sz w:val="24"/>
-          <w:szCs w:val="24"/>
-          <w:lang w:val="ro-RO"/>
-        </w:rPr>
-        <w:t xml:space="preserve">un membru ori membrii al altui grup </w:t>
-      </w:r>
-      <w:r>
-        <w:rPr>
-          <w:rFonts w:ascii="Palatino Linotype" w:hAnsi="Palatino Linotype" w:cs="Times New Roman"/>
-          <w:sz w:val="24"/>
-          <w:szCs w:val="24"/>
-          <w:lang w:val="ro-RO"/>
-        </w:rPr>
-        <w:t>(Pincus 1996</w:t>
-      </w:r>
-      <w:r>
-        <w:rPr>
-          <w:rFonts w:ascii="Palatino Linotype" w:hAnsi="Palatino Linotype" w:cs="Times New Roman"/>
-          <w:sz w:val="24"/>
-          <w:szCs w:val="24"/>
-          <w:lang w:val="ro-RO"/>
-        </w:rPr>
-        <w:t>: 186</w:t>
-      </w:r>
-      <w:r>
-        <w:rPr>
-          <w:rFonts w:ascii="Palatino Linotype" w:hAnsi="Palatino Linotype" w:cs="Times New Roman"/>
-          <w:sz w:val="24"/>
-          <w:szCs w:val="24"/>
-          <w:lang w:val="ro-RO"/>
-        </w:rPr>
-        <w:t xml:space="preserve">). </w:t>
-      </w:r>
-      <w:r>
-        <w:rPr>
-          <w:rFonts w:ascii="Palatino Linotype" w:hAnsi="Palatino Linotype" w:cs="Times New Roman"/>
-          <w:sz w:val="24"/>
-          <w:szCs w:val="24"/>
-          <w:lang w:val="ro-RO"/>
-        </w:rPr>
-        <w:t>Un exemplu care transpune concret definiția discriminării la nivel instituțional îl constituie un angajat care, din pricina unor considerații proprii, respinge cererile de angajare ale unei persoane de gen masculin/feminin sau angajatorul refuză să îi ofere o promovare unei angajate doar din cauza faptului că aceasta este femeie.</w:t>
-      </w:r>
-      <w:r>
-        <w:rPr>
-          <w:rFonts w:ascii="Palatino Linotype" w:hAnsi="Palatino Linotype" w:cs="Times New Roman"/>
-          <w:sz w:val="24"/>
-          <w:szCs w:val="24"/>
-          <w:lang w:val="ro-RO"/>
-        </w:rPr>
-        <w:t xml:space="preserve"> </w:t>
-      </w:r>
-    </w:p>
-    <w:p>
-      <w:pPr>
-        <w:spacing w:after="0" w:line="360" w:lineRule="auto"/>
-        <w:ind w:firstLine="720"/>
-        <w:jc w:val="both"/>
-        <w:rPr>
-          <w:rFonts w:ascii="Palatino Linotype" w:hAnsi="Palatino Linotype" w:cs="Times New Roman"/>
-          <w:sz w:val="24"/>
-          <w:szCs w:val="24"/>
-          <w:lang w:val="ro-RO"/>
-        </w:rPr>
-      </w:pPr>
-      <w:r>
-        <w:rPr>
-          <w:rFonts w:ascii="Palatino Linotype" w:hAnsi="Palatino Linotype" w:cs="Times New Roman"/>
-          <w:sz w:val="24"/>
-          <w:szCs w:val="24"/>
-          <w:lang w:val="ro-RO"/>
-        </w:rPr>
-        <w:t xml:space="preserve">Nivelul instituțional </w:t>
-      </w:r>
-      <w:r>
-        <w:rPr>
-          <w:rFonts w:ascii="Palatino Linotype" w:hAnsi="Palatino Linotype" w:cs="Times New Roman"/>
-          <w:sz w:val="24"/>
-          <w:szCs w:val="24"/>
-          <w:lang w:val="ro-RO"/>
-        </w:rPr>
-        <w:t>este diferit</w:t>
-      </w:r>
-      <w:r>
-        <w:rPr>
-          <w:rFonts w:ascii="Palatino Linotype" w:hAnsi="Palatino Linotype" w:cs="Times New Roman"/>
-          <w:sz w:val="24"/>
-          <w:szCs w:val="24"/>
-          <w:lang w:val="ro-RO"/>
-        </w:rPr>
-        <w:t xml:space="preserve"> de primul nivel</w:t>
-      </w:r>
-      <w:r>
-        <w:rPr>
-          <w:rFonts w:ascii="Palatino Linotype" w:hAnsi="Palatino Linotype" w:cs="Times New Roman"/>
-          <w:sz w:val="24"/>
-          <w:szCs w:val="24"/>
-          <w:lang w:val="ro-RO"/>
-        </w:rPr>
-        <w:t xml:space="preserve"> deoarece </w:t>
-      </w:r>
-      <w:r>
-        <w:rPr>
-          <w:rFonts w:ascii="Palatino Linotype" w:hAnsi="Palatino Linotype" w:cs="Times New Roman"/>
-          <w:sz w:val="24"/>
-          <w:szCs w:val="24"/>
-          <w:lang w:val="ro-RO"/>
-        </w:rPr>
-        <w:t>acesta ține de politicile rasei, etniei sau genului „dominant”</w:t>
-      </w:r>
-      <w:r>
-        <w:rPr>
-          <w:rFonts w:ascii="Palatino Linotype" w:hAnsi="Palatino Linotype" w:cs="Times New Roman"/>
-          <w:sz w:val="24"/>
-          <w:szCs w:val="24"/>
-          <w:lang w:val="ro-RO"/>
-        </w:rPr>
-        <w:t xml:space="preserve"> – grupul care </w:t>
-      </w:r>
-      <w:r>
-        <w:rPr>
-          <w:rFonts w:ascii="Palatino Linotype" w:hAnsi="Palatino Linotype" w:cs="Times New Roman"/>
-          <w:sz w:val="24"/>
-          <w:szCs w:val="24"/>
-          <w:lang w:val="ro-RO"/>
-        </w:rPr>
-        <w:t xml:space="preserve">este majoritar – </w:t>
-      </w:r>
-      <w:r>
-        <w:rPr>
-          <w:rFonts w:ascii="Palatino Linotype" w:hAnsi="Palatino Linotype" w:cs="Times New Roman"/>
-          <w:sz w:val="24"/>
-          <w:szCs w:val="24"/>
-          <w:lang w:val="ro-RO"/>
-        </w:rPr>
-        <w:t>în acea instituție,</w:t>
-      </w:r>
-      <w:r>
-        <w:rPr>
-          <w:rFonts w:ascii="Palatino Linotype" w:hAnsi="Palatino Linotype" w:cs="Times New Roman"/>
-          <w:sz w:val="24"/>
-          <w:szCs w:val="24"/>
-          <w:lang w:val="ro-RO"/>
-        </w:rPr>
-        <w:t xml:space="preserve"> dar și de comportamentul inșilor car</w:t>
-      </w:r>
-      <w:r>
-        <w:rPr>
-          <w:rFonts w:ascii="Palatino Linotype" w:hAnsi="Palatino Linotype" w:cs="Times New Roman"/>
-          <w:sz w:val="24"/>
-          <w:szCs w:val="24"/>
-          <w:lang w:val="ro-RO"/>
-        </w:rPr>
-        <w:t>e</w:t>
-      </w:r>
-      <w:r>
-        <w:rPr>
-          <w:rFonts w:ascii="Palatino Linotype" w:hAnsi="Palatino Linotype" w:cs="Times New Roman"/>
-          <w:sz w:val="24"/>
-          <w:szCs w:val="24"/>
-          <w:lang w:val="ro-RO"/>
-        </w:rPr>
-        <w:t xml:space="preserve"> controlează </w:t>
-      </w:r>
-      <w:r>
-        <w:rPr>
-          <w:rFonts w:ascii="Palatino Linotype" w:hAnsi="Palatino Linotype" w:cs="Times New Roman"/>
-          <w:sz w:val="24"/>
-          <w:szCs w:val="24"/>
-          <w:lang w:val="ro-RO"/>
-        </w:rPr>
-        <w:t>instituția</w:t>
-      </w:r>
-      <w:r>
-        <w:rPr>
-          <w:rFonts w:ascii="Palatino Linotype" w:hAnsi="Palatino Linotype" w:cs="Times New Roman"/>
-          <w:sz w:val="24"/>
-          <w:szCs w:val="24"/>
-          <w:lang w:val="ro-RO"/>
-        </w:rPr>
-        <w:t xml:space="preserve"> respectivă</w:t>
-      </w:r>
-      <w:r>
-        <w:rPr>
-          <w:rFonts w:ascii="Palatino Linotype" w:hAnsi="Palatino Linotype" w:cs="Times New Roman"/>
-          <w:sz w:val="24"/>
-          <w:szCs w:val="24"/>
-          <w:lang w:val="ro-RO"/>
-        </w:rPr>
-        <w:t xml:space="preserve"> și implementează politicile care au intenția de a </w:t>
-      </w:r>
-      <w:r>
-        <w:rPr>
-          <w:rFonts w:ascii="Palatino Linotype" w:hAnsi="Palatino Linotype" w:cs="Times New Roman"/>
-          <w:sz w:val="24"/>
-          <w:szCs w:val="24"/>
-          <w:lang w:val="ro-RO"/>
-        </w:rPr>
-        <w:t xml:space="preserve">avea efect dăunător/discriminatoriu asupra minorității existente în </w:t>
-      </w:r>
-      <w:r>
-        <w:rPr>
-          <w:rFonts w:ascii="Palatino Linotype" w:hAnsi="Palatino Linotype" w:cs="Times New Roman"/>
-          <w:sz w:val="24"/>
-          <w:szCs w:val="24"/>
-          <w:lang w:val="ro-RO"/>
-        </w:rPr>
-        <w:t>instituție (Pincus 1996: 186).</w:t>
-      </w:r>
-      <w:r>
-        <w:rPr>
-          <w:rFonts w:ascii="Palatino Linotype" w:hAnsi="Palatino Linotype" w:cs="Times New Roman"/>
-          <w:sz w:val="24"/>
-          <w:szCs w:val="24"/>
-          <w:lang w:val="ro-RO"/>
-        </w:rPr>
-        <w:t xml:space="preserve"> </w:t>
-      </w:r>
-      <w:r>
-        <w:rPr>
-          <w:rFonts w:ascii="Palatino Linotype" w:hAnsi="Palatino Linotype" w:cs="Times New Roman"/>
-          <w:sz w:val="24"/>
-          <w:szCs w:val="24"/>
-          <w:lang w:val="ro-RO"/>
-        </w:rPr>
-        <w:t xml:space="preserve">Discriminarea de nivel instituțional se produce atunci când o anumită firmă are ca politică internă interzicerea angajării persoanelor </w:t>
-      </w:r>
-      <w:r>
-        <w:rPr>
-          <w:rFonts w:ascii="Palatino Linotype" w:hAnsi="Palatino Linotype" w:cs="Times New Roman"/>
-          <w:sz w:val="24"/>
-          <w:szCs w:val="24"/>
-          <w:lang w:val="ro-RO"/>
-        </w:rPr>
-        <w:t>musulmane</w:t>
-      </w:r>
-      <w:r>
-        <w:rPr>
-          <w:rFonts w:ascii="Palatino Linotype" w:hAnsi="Palatino Linotype" w:cs="Times New Roman"/>
-          <w:sz w:val="24"/>
-          <w:szCs w:val="24"/>
-          <w:lang w:val="ro-RO"/>
-        </w:rPr>
-        <w:t xml:space="preserve">, spre exemplu, astfel persoanele care </w:t>
-      </w:r>
-      <w:r>
-        <w:rPr>
-          <w:rFonts w:ascii="Palatino Linotype" w:hAnsi="Palatino Linotype" w:cs="Times New Roman"/>
-          <w:sz w:val="24"/>
-          <w:szCs w:val="24"/>
-          <w:lang w:val="ro-RO"/>
-        </w:rPr>
-        <w:t xml:space="preserve">se regăsesc în această categorie vor fi categoric respinse, indiferent de calificarea sau experiența lor. </w:t>
-      </w:r>
-    </w:p>
-    <w:p>
-      <w:pPr>
-        <w:spacing w:after="0" w:line="360" w:lineRule="auto"/>
-        <w:ind w:firstLine="720"/>
-        <w:jc w:val="both"/>
-        <w:rPr>
-          <w:rFonts w:ascii="Palatino Linotype" w:hAnsi="Palatino Linotype" w:cs="Times New Roman"/>
-          <w:sz w:val="24"/>
-          <w:szCs w:val="24"/>
-          <w:lang w:val="ro-RO"/>
-        </w:rPr>
-      </w:pPr>
-      <w:r>
-        <w:rPr>
-          <w:rFonts w:ascii="Palatino Linotype" w:hAnsi="Palatino Linotype" w:cs="Times New Roman"/>
-          <w:sz w:val="24"/>
-          <w:szCs w:val="24"/>
-          <w:lang w:val="ro-RO"/>
-        </w:rPr>
-        <w:t xml:space="preserve">Ultimul nivel, cel structural </w:t>
-      </w:r>
-      <w:r>
-        <w:rPr>
-          <w:rFonts w:ascii="Palatino Linotype" w:hAnsi="Palatino Linotype" w:cs="Times New Roman"/>
-          <w:sz w:val="24"/>
-          <w:szCs w:val="24"/>
-          <w:lang w:val="ro-RO"/>
-        </w:rPr>
-        <w:t xml:space="preserve">se referă și el la politicile rasei, etniei sau genului </w:t>
-      </w:r>
-      <w:r>
-        <w:rPr>
-          <w:rFonts w:ascii="Palatino Linotype" w:hAnsi="Palatino Linotype" w:cs="Times New Roman"/>
-          <w:sz w:val="24"/>
-          <w:szCs w:val="24"/>
-          <w:lang w:val="ro-RO"/>
-        </w:rPr>
-        <w:t>„dominant”</w:t>
-      </w:r>
-      <w:r>
-        <w:rPr>
-          <w:rFonts w:ascii="Palatino Linotype" w:hAnsi="Palatino Linotype" w:cs="Times New Roman"/>
-          <w:sz w:val="24"/>
-          <w:szCs w:val="24"/>
-          <w:lang w:val="ro-RO"/>
-        </w:rPr>
-        <w:t xml:space="preserve"> în acea instituție și comportamentul </w:t>
-      </w:r>
-      <w:r>
-        <w:rPr>
-          <w:rFonts w:ascii="Palatino Linotype" w:hAnsi="Palatino Linotype" w:cs="Times New Roman"/>
-          <w:sz w:val="24"/>
-          <w:szCs w:val="24"/>
-          <w:lang w:val="ro-RO"/>
-        </w:rPr>
-        <w:t>indivizilor care i</w:t>
-      </w:r>
-      <w:r>
-        <w:rPr>
-          <w:rFonts w:ascii="Palatino Linotype" w:hAnsi="Palatino Linotype" w:cs="Times New Roman"/>
-          <w:sz w:val="24"/>
-          <w:szCs w:val="24"/>
-          <w:lang w:val="ro-RO"/>
-        </w:rPr>
-        <w:t xml:space="preserve">mplementează politicile aparent nediscriminatorii, dar care au totuși efect </w:t>
-      </w:r>
-      <w:r>
-        <w:rPr>
-          <w:rFonts w:ascii="Palatino Linotype" w:hAnsi="Palatino Linotype" w:cs="Times New Roman"/>
-          <w:sz w:val="24"/>
-          <w:szCs w:val="24"/>
-          <w:lang w:val="ro-RO"/>
-        </w:rPr>
-        <w:t>discriminatoriu</w:t>
-      </w:r>
-      <w:r>
-        <w:rPr>
-          <w:rFonts w:ascii="Palatino Linotype" w:hAnsi="Palatino Linotype" w:cs="Times New Roman"/>
-          <w:sz w:val="24"/>
-          <w:szCs w:val="24"/>
-          <w:lang w:val="ro-RO"/>
-        </w:rPr>
-        <w:t xml:space="preserve"> asupra minorităților existente în instituție (Pincus 1996: 186).</w:t>
-      </w:r>
-      <w:r>
-        <w:rPr>
-          <w:rFonts w:ascii="Palatino Linotype" w:hAnsi="Palatino Linotype" w:cs="Times New Roman"/>
-          <w:sz w:val="24"/>
-          <w:szCs w:val="24"/>
-          <w:lang w:val="ro-RO"/>
-        </w:rPr>
-        <w:t xml:space="preserve"> </w:t>
-      </w:r>
-      <w:r>
-        <w:rPr>
-          <w:rFonts w:ascii="Palatino Linotype" w:hAnsi="Palatino Linotype" w:cs="Times New Roman"/>
-          <w:sz w:val="24"/>
-          <w:szCs w:val="24"/>
-          <w:lang w:val="ro-RO"/>
-        </w:rPr>
-        <w:t xml:space="preserve">Cel mai bun exemplu care poate fi oferit în a explica discriminarea de nivel structural este Legea „Jim Crow” din Statele Unite ale Americii care, deși păreau doar niște legi obișnuite, acestea limitau dreptul persoanelor de culoare la educație, asistență medicală, chiar și de a-și forma o familie cu o persoană albă. </w:t>
-      </w:r>
-    </w:p>
-    <w:p>
-      <w:pPr>
-        <w:spacing w:after="0" w:line="360" w:lineRule="auto"/>
-        <w:ind w:firstLine="720"/>
-        <w:jc w:val="both"/>
-        <w:rPr>
-          <w:rFonts w:ascii="Palatino Linotype" w:hAnsi="Palatino Linotype" w:cs="Times New Roman"/>
-          <w:sz w:val="24"/>
-          <w:szCs w:val="24"/>
-          <w:lang w:val="ro-RO"/>
-        </w:rPr>
-      </w:pPr>
-      <w:r>
-        <w:rPr>
-          <w:rFonts w:ascii="Palatino Linotype" w:hAnsi="Palatino Linotype" w:cs="Times New Roman"/>
-          <w:sz w:val="24"/>
-          <w:szCs w:val="24"/>
-          <w:lang w:val="ro-RO"/>
-        </w:rPr>
-        <w:t>Privită dintr-o altă perspectivă, discriminarea nu are doar înțeles peiorativ, ci și unul pozitiv, având un rol important în cadrul societății.</w:t>
-      </w:r>
-      <w:r>
-        <w:rPr>
-          <w:rFonts w:ascii="Palatino Linotype" w:hAnsi="Palatino Linotype" w:cs="Times New Roman"/>
-          <w:sz w:val="24"/>
-          <w:szCs w:val="24"/>
-          <w:lang w:val="ro-RO"/>
-        </w:rPr>
-        <w:t xml:space="preserve"> Acest nou termen de „discriminare pozitivă” apare în scopul incluziunii sociale a grupurilor vătămate (Giuran 2017).</w:t>
-      </w:r>
-      <w:r>
-        <w:rPr>
-          <w:rFonts w:ascii="Palatino Linotype" w:hAnsi="Palatino Linotype" w:cs="Times New Roman"/>
-          <w:sz w:val="24"/>
-          <w:szCs w:val="24"/>
-          <w:lang w:val="ro-RO"/>
-        </w:rPr>
-        <w:t xml:space="preserve"> </w:t>
-      </w:r>
-    </w:p>
-    <w:p>
-      <w:pPr>
-        <w:spacing w:after="0" w:line="360" w:lineRule="auto"/>
-        <w:ind w:firstLine="720"/>
-        <w:jc w:val="both"/>
-        <w:rPr>
-          <w:rFonts w:ascii="Palatino Linotype" w:hAnsi="Palatino Linotype" w:cs="Times New Roman"/>
-          <w:sz w:val="24"/>
-          <w:szCs w:val="24"/>
-          <w:lang w:val="ro-RO"/>
-        </w:rPr>
-      </w:pPr>
-      <w:r>
-        <w:rPr>
-          <w:rFonts w:ascii="Palatino Linotype" w:hAnsi="Palatino Linotype" w:cs="Times New Roman"/>
-          <w:sz w:val="24"/>
-          <w:szCs w:val="24"/>
-          <w:lang w:val="ro-RO"/>
-        </w:rPr>
-        <w:t>Dobre (2011</w:t>
-      </w:r>
-      <w:r>
-        <w:rPr>
-          <w:rFonts w:ascii="Palatino Linotype" w:hAnsi="Palatino Linotype" w:cs="Times New Roman"/>
-          <w:sz w:val="24"/>
-          <w:szCs w:val="24"/>
-          <w:lang w:val="ro-RO"/>
-        </w:rPr>
-        <w:t xml:space="preserve"> </w:t>
-      </w:r>
-      <w:r>
-        <w:rPr>
-          <w:rFonts w:ascii="Palatino Linotype" w:hAnsi="Palatino Linotype" w:cs="Times New Roman"/>
-          <w:i/>
-          <w:iCs/>
-          <w:sz w:val="24"/>
-          <w:szCs w:val="24"/>
-          <w:lang w:val="ro-RO"/>
-        </w:rPr>
-        <w:t xml:space="preserve">apud </w:t>
-      </w:r>
-      <w:r>
-        <w:rPr>
-          <w:rFonts w:ascii="Palatino Linotype" w:hAnsi="Palatino Linotype" w:cs="Times New Roman"/>
-          <w:sz w:val="24"/>
-          <w:szCs w:val="24"/>
-          <w:lang w:val="ro-RO"/>
-        </w:rPr>
-        <w:t>Giuran 2017</w:t>
-      </w:r>
-      <w:r>
-        <w:rPr>
-          <w:rFonts w:ascii="Palatino Linotype" w:hAnsi="Palatino Linotype" w:cs="Times New Roman"/>
-          <w:sz w:val="24"/>
-          <w:szCs w:val="24"/>
-          <w:lang w:val="ro-RO"/>
-        </w:rPr>
-        <w:t xml:space="preserve">) prezintă efectul pe care discriminare pozitivă își propune să-l aibă în societate, anume: facilitarea accesului persoanelor sau grupurilor defavorizate pe piața muncii, în magazine, către deschiderea unui cont bancar sau către </w:t>
-      </w:r>
-      <w:r>
-        <w:rPr>
-          <w:rFonts w:ascii="Palatino Linotype" w:hAnsi="Palatino Linotype" w:cs="Times New Roman"/>
-          <w:sz w:val="24"/>
-          <w:szCs w:val="24"/>
-          <w:lang w:val="ro-RO"/>
-        </w:rPr>
-        <w:lastRenderedPageBreak/>
-        <w:t>obținerea unui împrumut</w:t>
-      </w:r>
-      <w:r>
-        <w:rPr>
-          <w:rFonts w:ascii="Palatino Linotype" w:hAnsi="Palatino Linotype" w:cs="Times New Roman"/>
-          <w:sz w:val="24"/>
-          <w:szCs w:val="24"/>
-          <w:lang w:val="ro-RO"/>
-        </w:rPr>
-        <w:t xml:space="preserve"> bancar, facilitarea accesului la orice tip de îngrijire medico-sanitară etc. Astfel că, în fond, scopul discriminării pozitive nu face altceva decât să acorde preferințe persoanelor sau grupurilor care sunt vulnerabile (Feinberg 2005 </w:t>
+        <w:t xml:space="preserve">preferințe persoanelor sau grupurilor care sunt vulnerabile (Feinberg 2005 </w:t>
       </w:r>
       <w:r>
         <w:rPr>
@@ -4448,8 +3631,17 @@
           <w:numId w:val="6"/>
         </w:numPr>
         <w:spacing w:after="0" w:line="360" w:lineRule="auto"/>
+        <w:ind w:firstLine="720"/>
         <w:jc w:val="both"/>
         <w:outlineLvl w:val="2"/>
+        <w:rPr>
+          <w:rFonts w:ascii="Palatino Linotype" w:hAnsi="Palatino Linotype" w:cs="Times New Roman"/>
+          <w:sz w:val="24"/>
+          <w:szCs w:val="24"/>
+          <w:lang w:val="ro-RO"/>
+        </w:rPr>
+      </w:pPr>
+      <w:r>
         <w:rPr>
           <w:rFonts w:ascii="Palatino Linotype" w:hAnsi="Palatino Linotype" w:cs="Times New Roman"/>
           <w:b/>
@@ -4458,28 +3650,15 @@
           <w:szCs w:val="26"/>
           <w:lang w:val="ro-RO"/>
         </w:rPr>
-      </w:pPr>
-      <w:bookmarkStart w:id="19" w:name="_Toc117886596"/>
-      <w:bookmarkStart w:id="20" w:name="_Toc117886687"/>
-      <w:r>
-        <w:rPr>
-          <w:rFonts w:ascii="Palatino Linotype" w:hAnsi="Palatino Linotype" w:cs="Times New Roman"/>
-          <w:b/>
-          <w:bCs/>
-          <w:sz w:val="26"/>
-          <w:szCs w:val="26"/>
-          <w:lang w:val="ro-RO"/>
-        </w:rPr>
-        <w:t>Efectul stereotipurilor asupra percepției locurilor de muncă</w:t>
-      </w:r>
-      <w:bookmarkEnd w:id="19"/>
-      <w:bookmarkEnd w:id="20"/>
+        <w:t xml:space="preserve">Anagajabilitatea femeilor și bărbaților </w:t>
+      </w:r>
     </w:p>
     <w:p>
       <w:pPr>
         <w:spacing w:after="0" w:line="360" w:lineRule="auto"/>
         <w:ind w:firstLine="720"/>
         <w:jc w:val="both"/>
+        <w:outlineLvl w:val="2"/>
         <w:rPr>
           <w:rFonts w:ascii="Palatino Linotype" w:hAnsi="Palatino Linotype" w:cs="Times New Roman"/>
           <w:sz w:val="24"/>
@@ -4578,25 +3757,7 @@
           <w:szCs w:val="24"/>
           <w:lang w:val="ro-RO"/>
         </w:rPr>
-        <w:t>Teoria rolurilor sociale explică faptul că distribuirea discrepantă a bărbaților și femeilor în rolurile sociale atât în familie, cât și la locul de muncă, a dus la crearea de stereotipuri de gen</w:t>
-      </w:r>
-      <w:r>
-        <w:rPr>
-          <w:rFonts w:ascii="Palatino Linotype" w:hAnsi="Palatino Linotype" w:cs="Times New Roman"/>
-          <w:sz w:val="24"/>
-          <w:szCs w:val="24"/>
-          <w:lang w:val="ro-RO"/>
-        </w:rPr>
-        <w:t xml:space="preserve"> (Hentschel et al. 2019: 2)</w:t>
-      </w:r>
-      <w:r>
-        <w:rPr>
-          <w:rFonts w:ascii="Palatino Linotype" w:hAnsi="Palatino Linotype" w:cs="Times New Roman"/>
-          <w:sz w:val="24"/>
-          <w:szCs w:val="24"/>
-          <w:lang w:val="ro-RO"/>
-        </w:rPr>
-        <w:t xml:space="preserve">. </w:t>
+        <w:t xml:space="preserve">Teoria rolurilor sociale explică faptul că distribuirea discrepantă a bărbaților și femeilor în rolurile sociale atât în familie, cât și la locul de muncă, a dus la crearea de stereotipuri de gen (Hentschel et al. 2019: 2). </w:t>
       </w:r>
     </w:p>
     <w:p>
@@ -4618,58 +3779,30 @@
           <w:szCs w:val="24"/>
           <w:lang w:val="ro-RO"/>
         </w:rPr>
-        <w:t xml:space="preserve">Mai mult de atât, cu toate că femeile sunt stăpâne pe locuință datorită faptului că ele realizează majoritatea treburilor casnice (spălatul rufelor, gătit etc.), în viața profesională bărbații sunt cei caracterizați ca fiind „agentic” (deriv. „agency”; </w:t>
-      </w:r>
-      <w:r>
-        <w:rPr>
-          <w:rFonts w:ascii="Palatino Linotype" w:hAnsi="Palatino Linotype" w:cs="Times New Roman"/>
-          <w:sz w:val="24"/>
-          <w:szCs w:val="24"/>
-          <w:lang w:val="ro-RO"/>
-        </w:rPr>
-        <w:t>tr. eng.</w:t>
-      </w:r>
-      <w:r>
-        <w:rPr>
-          <w:rFonts w:ascii="Palatino Linotype" w:hAnsi="Palatino Linotype" w:cs="Times New Roman"/>
-          <w:sz w:val="24"/>
-          <w:szCs w:val="24"/>
-          <w:lang w:val="ro-RO"/>
-        </w:rPr>
-        <w:t xml:space="preserve"> persoană care este capabilă să exercite control în nume propriu sau în numele altcuiva) (Hentschel et al. 2019: 2). Câteva dintre atributele care </w:t>
-      </w:r>
-      <w:r>
-        <w:rPr>
-          <w:rFonts w:ascii="Palatino Linotype" w:hAnsi="Palatino Linotype" w:cs="Times New Roman"/>
-          <w:sz w:val="24"/>
-          <w:szCs w:val="24"/>
-          <w:lang w:val="ro-RO"/>
-        </w:rPr>
-        <w:t>denotă</w:t>
-      </w:r>
-      <w:r>
-        <w:rPr>
-          <w:rFonts w:ascii="Palatino Linotype" w:hAnsi="Palatino Linotype" w:cs="Times New Roman"/>
-          <w:sz w:val="24"/>
-          <w:szCs w:val="24"/>
-          <w:lang w:val="ro-RO"/>
-        </w:rPr>
-        <w:t xml:space="preserve"> din „agency” sunt: competență, ambiție, independență, caracter analitic, dominant și asertiv (Heilman 2012: 115). Astfel spus, pe piața muncii femeile fac parte din organizații care oferă servicii și care sunt orientate spre oameni, iar bărbații sunt prezenți în ocupații competitive, orientate spre lucruri (Hentschel et al. 2019: 2).</w:t>
-      </w:r>
-    </w:p>
-    <w:p>
-      <w:pPr>
-        <w:pStyle w:val="ListParagraph"/>
-        <w:spacing w:after="0" w:line="360" w:lineRule="auto"/>
-        <w:ind w:left="360" w:firstLine="360"/>
-        <w:jc w:val="both"/>
-        <w:rPr>
-          <w:rFonts w:ascii="Palatino Linotype" w:hAnsi="Palatino Linotype" w:cs="Times New Roman"/>
-          <w:sz w:val="24"/>
-          <w:szCs w:val="24"/>
-          <w:lang w:val="ro-RO"/>
-        </w:rPr>
-      </w:pPr>
+        <w:t>Mai mult de atât, cu toate că femeile sunt stăpâne pe locuință datorită faptului că ele realizează majoritatea treburilor casnice (spălatul rufelor, gătit etc.), în viața profesională bărbații sunt cei caracterizați ca fiind „agentic” (deriv. „agency”; tr. eng. persoană care este capabilă să exercite control în nume propriu sau în numele altcuiva) (Hentschel et al. 2019: 2). Câteva dintre atributele care denotă din „agency” sunt: competență, ambiție, independență, caracter analitic, dominant și asertiv (Heilman 2012: 115). Astfel spus, pe piața muncii femeile fac parte din organizații care oferă servicii și care sunt orientate spre oameni, iar bărbații sunt prezenți în ocupații competitive, orientate spre lucruri (Hentschel et al. 2019: 2).</w:t>
+      </w:r>
+    </w:p>
+    <w:p>
+      <w:pPr>
+        <w:spacing w:after="0" w:line="360" w:lineRule="auto"/>
+        <w:ind w:firstLine="360"/>
+        <w:jc w:val="both"/>
+        <w:rPr>
+          <w:rFonts w:ascii="Palatino Linotype" w:hAnsi="Palatino Linotype" w:cs="Times New Roman"/>
+          <w:sz w:val="24"/>
+          <w:szCs w:val="24"/>
+          <w:lang w:val="ro-RO"/>
+        </w:rPr>
+      </w:pPr>
+      <w:r>
+        <w:rPr>
+          <w:rFonts w:ascii="Palatino Linotype" w:hAnsi="Palatino Linotype" w:cs="Times New Roman"/>
+          <w:sz w:val="24"/>
+          <w:szCs w:val="24"/>
+          <w:lang w:val="ro-RO"/>
+        </w:rPr>
+        <w:t xml:space="preserve">Riach și Rich (2006: 14)  au constat, în urma unui studiu, că în Anglia femeile sunt alese pentru rolul de secretară, în defavoarea bărbaților. Favoritismele apar deoarece femeile </w:t>
+      </w:r>
       <w:r>
         <w:rPr>
           <w:rFonts w:ascii="Palatino Linotype" w:hAnsi="Palatino Linotype" w:cs="Times New Roman"/>
@@ -4678,73 +3811,35 @@
           <w:lang w:val="ro-RO"/>
         </w:rPr>
         <w:lastRenderedPageBreak/>
-        <w:t>Riach și Rich (2006: 14)  au constat, în urma unui studiu, că în Anglia femeile sunt alese pentru rolul de secretară, în defavoarea bărbaților. Favoritismele apar deoarece femeile sunt considerate mai „obliging” (tr. eng. persoană dispusă să facă un lucru; serviabil) și mult mai ușor de controlat decât bărbații. Așa deci, rolul de secretară incluzând pregătirea cafelei sau spălatul vaselor, angajatorii preferă ca femeile să ocupe acest post pentru a le ușura viața, nu pentru că asta le-ar aduce o creștere a serviciilor</w:t>
-      </w:r>
-      <w:r>
-        <w:rPr>
-          <w:rFonts w:ascii="Palatino Linotype" w:hAnsi="Palatino Linotype" w:cs="Times New Roman"/>
-          <w:sz w:val="24"/>
-          <w:szCs w:val="24"/>
-          <w:lang w:val="ro-RO"/>
-        </w:rPr>
-        <w:t xml:space="preserve"> (Riach și Rich 2006)</w:t>
-      </w:r>
-      <w:r>
-        <w:rPr>
-          <w:rFonts w:ascii="Palatino Linotype" w:hAnsi="Palatino Linotype" w:cs="Times New Roman"/>
-          <w:sz w:val="24"/>
-          <w:szCs w:val="24"/>
-          <w:lang w:val="ro-RO"/>
-        </w:rPr>
-        <w:t xml:space="preserve">. </w:t>
-      </w:r>
-    </w:p>
-    <w:p>
-      <w:pPr>
-        <w:pStyle w:val="ListParagraph"/>
-        <w:spacing w:after="0" w:line="360" w:lineRule="auto"/>
-        <w:ind w:left="360" w:firstLine="360"/>
-        <w:jc w:val="both"/>
-        <w:rPr>
-          <w:rFonts w:ascii="Palatino Linotype" w:hAnsi="Palatino Linotype" w:cs="Times New Roman"/>
-          <w:sz w:val="24"/>
-          <w:szCs w:val="24"/>
-          <w:lang w:val="ro-RO"/>
-        </w:rPr>
-      </w:pPr>
-      <w:r>
-        <w:rPr>
-          <w:rFonts w:ascii="Palatino Linotype" w:hAnsi="Palatino Linotype" w:cs="Times New Roman"/>
-          <w:sz w:val="24"/>
-          <w:szCs w:val="24"/>
-          <w:lang w:val="ro-RO"/>
-        </w:rPr>
-        <w:t>Precum menționat anterior, bărbații sunt caracterizați stereotipici prin „agency”. Opozițional, femeile sunt caracterizate de „communality” (</w:t>
-      </w:r>
-      <w:r>
-        <w:rPr>
-          <w:rFonts w:ascii="Palatino Linotype" w:hAnsi="Palatino Linotype" w:cs="Times New Roman"/>
-          <w:sz w:val="24"/>
-          <w:szCs w:val="24"/>
-          <w:lang w:val="ro-RO"/>
-        </w:rPr>
-        <w:t>tr. eng.</w:t>
-      </w:r>
-      <w:r>
-        <w:rPr>
-          <w:rFonts w:ascii="Palatino Linotype" w:hAnsi="Palatino Linotype" w:cs="Times New Roman"/>
-          <w:sz w:val="24"/>
-          <w:szCs w:val="24"/>
-          <w:lang w:val="ro-RO"/>
-        </w:rPr>
-        <w:t xml:space="preserve"> comunalitate, comunicare), având ca trăsături definitorii: amabilitate, căldură, colaborativitate, deferență și sensibilitate emoțională. Așadar, ambele sexe sunt proiectate în opoziție, femeile fiind descrise ca ceea ce le lipsește bărbaților (ex. compasiune, căldură, înțelegere, gândire emoțională) și viceversa (Heilman 2012: 115).</w:t>
-      </w:r>
-    </w:p>
-    <w:p>
-      <w:pPr>
-        <w:pStyle w:val="ListParagraph"/>
-        <w:spacing w:after="0" w:line="360" w:lineRule="auto"/>
-        <w:ind w:left="360" w:firstLine="360"/>
+        <w:t xml:space="preserve">sunt considerate mai „obliging” (tr. eng. persoană dispusă să facă un lucru; serviabil) și mult mai ușor de controlat decât bărbații. Așa deci, rolul de secretară incluzând pregătirea cafelei sau spălatul vaselor, angajatorii preferă ca femeile să ocupe acest post pentru a le ușura viața, nu pentru că asta le-ar aduce o creștere a serviciilor (Riach și Rich 2006). </w:t>
+      </w:r>
+    </w:p>
+    <w:p>
+      <w:pPr>
+        <w:spacing w:after="0" w:line="360" w:lineRule="auto"/>
+        <w:ind w:firstLine="360"/>
+        <w:jc w:val="both"/>
+        <w:rPr>
+          <w:rFonts w:ascii="Palatino Linotype" w:hAnsi="Palatino Linotype" w:cs="Times New Roman"/>
+          <w:sz w:val="24"/>
+          <w:szCs w:val="24"/>
+          <w:lang w:val="ro-RO"/>
+        </w:rPr>
+      </w:pPr>
+      <w:r>
+        <w:rPr>
+          <w:rFonts w:ascii="Palatino Linotype" w:hAnsi="Palatino Linotype" w:cs="Times New Roman"/>
+          <w:sz w:val="24"/>
+          <w:szCs w:val="24"/>
+          <w:lang w:val="ro-RO"/>
+        </w:rPr>
+        <w:t>Precum menționat anterior, bărbații sunt caracterizați stereotipici prin „agency”. Opozițional, femeile sunt caracterizate de „communality” (tr. eng. comunalitate, comunicare), având ca trăsături definitorii: amabilitate, căldură, colaborativitate, deferență și sensibilitate emoțională. Așadar, ambele sexe sunt proiectate în opoziție, femeile fiind descrise ca ceea ce le lipsește bărbaților (ex. compasiune, căldură, înțelegere, gândire emoțională) și viceversa (Heilman 2012: 115).</w:t>
+      </w:r>
+    </w:p>
+    <w:p>
+      <w:pPr>
+        <w:spacing w:after="0" w:line="360" w:lineRule="auto"/>
+        <w:ind w:firstLine="360"/>
         <w:jc w:val="both"/>
         <w:rPr>
           <w:rFonts w:ascii="Palatino Linotype" w:hAnsi="Palatino Linotype" w:cs="Times New Roman"/>
@@ -4805,25 +3900,24 @@
     </w:p>
     <w:p>
       <w:pPr>
-        <w:pStyle w:val="ListParagraph"/>
-        <w:spacing w:after="0" w:line="360" w:lineRule="auto"/>
-        <w:ind w:left="360" w:firstLine="360"/>
-        <w:jc w:val="both"/>
-        <w:rPr>
-          <w:rFonts w:ascii="Palatino Linotype" w:hAnsi="Palatino Linotype" w:cs="Times New Roman"/>
-          <w:sz w:val="24"/>
-          <w:szCs w:val="24"/>
-          <w:lang w:val="ro-RO"/>
-        </w:rPr>
-      </w:pPr>
-      <w:r>
-        <w:rPr>
-          <w:rFonts w:ascii="Palatino Linotype" w:hAnsi="Palatino Linotype" w:cs="Times New Roman"/>
-          <w:sz w:val="24"/>
-          <w:szCs w:val="24"/>
-          <w:lang w:val="ro-RO"/>
-        </w:rPr>
-        <w:t xml:space="preserve">Pentru că, din cauza stereotipurilor, oamenii tind să asocieze un anumit loc de muncă sau o anumită meserie cu un gen – ori feminin, ori masculin – s-a produs atât o segregare ocupațională, cât și respingerea femeilor din profesiile considerate masculine, ori care sunt dominate de bărbați. Există anumite meserii care sunt asociate unui sex în mod tradițional: asistența socială este considerată o meserie tradițional-feminină, iar meseria de polițist una tradițional bărbătească (Ng și Wiesner 2007). De </w:t>
+        <w:spacing w:after="0" w:line="360" w:lineRule="auto"/>
+        <w:ind w:firstLine="360"/>
+        <w:jc w:val="both"/>
+        <w:rPr>
+          <w:rFonts w:ascii="Palatino Linotype" w:hAnsi="Palatino Linotype" w:cs="Times New Roman"/>
+          <w:sz w:val="24"/>
+          <w:szCs w:val="24"/>
+          <w:lang w:val="ro-RO"/>
+        </w:rPr>
+      </w:pPr>
+      <w:r>
+        <w:rPr>
+          <w:rFonts w:ascii="Palatino Linotype" w:hAnsi="Palatino Linotype" w:cs="Times New Roman"/>
+          <w:sz w:val="24"/>
+          <w:szCs w:val="24"/>
+          <w:lang w:val="ro-RO"/>
+        </w:rPr>
+        <w:t xml:space="preserve">Pentru că, din cauza stereotipurilor, oamenii tind să asocieze un anumit loc de muncă sau o anumită meserie cu un gen – ori feminin, ori masculin – s-a produs atât o segregare ocupațională, cât și respingerea femeilor din profesiile considerate masculine, ori care sunt dominate de bărbați. Există anumite meserii care sunt asociate unui sex în mod tradițional: asistența socială este considerată o meserie tradițional-feminină, iar meseria de polițist una tradițional masculină (Ng și Wiesner 2007). De asemenea, caracteristicile necesare unei profesii au fost adaptate în așa fel încât să corespundă genului căruia i-a fost atribuit job-ul. Spre exemplu, postului de manager – profesie considerată masculină – i se atribuie caracteristici necesare precum: ambițios, dominant și competitiv, iar </w:t>
       </w:r>
       <w:r>
         <w:rPr>
@@ -4833,57 +3927,29 @@
           <w:lang w:val="ro-RO"/>
         </w:rPr>
         <w:lastRenderedPageBreak/>
-        <w:t xml:space="preserve">asemenea, caracteristicile necesare unei profesii au fost adaptate în așa fel încât să corespundă genului căruia i-a fost atribuit job-ul. Spre exemplu, postului de manager – profesie considerată masculină – i se atribuie caracteristici necesare precum: ambițios, dominant și competitiv, iar postului de asistentă medicală i se atribuie caracteristici cum ar fi: blândețea și un comportament prietenos (Weichselbaumer 2000: 2). </w:t>
-      </w:r>
-    </w:p>
-    <w:p>
-      <w:pPr>
-        <w:pStyle w:val="ListParagraph"/>
-        <w:spacing w:after="0" w:line="360" w:lineRule="auto"/>
-        <w:ind w:left="360" w:firstLine="360"/>
-        <w:jc w:val="both"/>
-        <w:rPr>
-          <w:rFonts w:ascii="Palatino Linotype" w:hAnsi="Palatino Linotype" w:cs="Times New Roman"/>
-          <w:sz w:val="24"/>
-          <w:szCs w:val="24"/>
-          <w:lang w:val="ro-RO"/>
-        </w:rPr>
-      </w:pPr>
-      <w:r>
-        <w:rPr>
-          <w:rFonts w:ascii="Palatino Linotype" w:hAnsi="Palatino Linotype" w:cs="Times New Roman"/>
-          <w:sz w:val="24"/>
-          <w:szCs w:val="24"/>
-          <w:lang w:val="ro-RO"/>
-        </w:rPr>
-        <w:t>Aparent, în urma analizării computerizate a reacțiilor contra-timp, s-a observat că</w:t>
-      </w:r>
-      <w:r>
-        <w:rPr>
-          <w:rFonts w:ascii="Palatino Linotype" w:hAnsi="Palatino Linotype" w:cs="Times New Roman"/>
-          <w:sz w:val="24"/>
-          <w:szCs w:val="24"/>
-          <w:lang w:val="ro-RO"/>
-        </w:rPr>
-        <w:t xml:space="preserve"> </w:t>
-      </w:r>
-      <w:r>
-        <w:rPr>
-          <w:rFonts w:ascii="Palatino Linotype" w:hAnsi="Palatino Linotype" w:cs="Times New Roman"/>
-          <w:sz w:val="24"/>
-          <w:szCs w:val="24"/>
-          <w:lang w:val="ro-RO"/>
-        </w:rPr>
-        <w:t>oamenii, chiar dacă susțin că nu perpetuează credințele stereotipice, acționează pe baza stereotipurilor, chiar dacă nu realizează acest lucru. Mai concret, fețele femeilor și numele feminine au fost asociate fără efort unor activități ori aspecte ale vieții de familie, iar numele și fețele de bărbați au fost asociate relativ rapid cu ideea de carieră profesională (Greenwald &amp; Banaji 199</w:t>
-      </w:r>
-      <w:r>
-        <w:rPr>
-          <w:rFonts w:ascii="Palatino Linotype" w:hAnsi="Palatino Linotype" w:cs="Times New Roman"/>
-          <w:sz w:val="24"/>
-          <w:szCs w:val="24"/>
-          <w:lang w:val="ro-RO"/>
-        </w:rPr>
-        <w:t xml:space="preserve">5 </w:t>
+        <w:t xml:space="preserve">postului de asistentă medicală i se atribuie caracteristici cum ar fi: blândețea și un comportament prietenos (Weichselbaumer 2000: 2). </w:t>
+      </w:r>
+    </w:p>
+    <w:p>
+      <w:pPr>
+        <w:spacing w:after="0" w:line="360" w:lineRule="auto"/>
+        <w:ind w:firstLine="360"/>
+        <w:jc w:val="both"/>
+        <w:rPr>
+          <w:rFonts w:ascii="Palatino Linotype" w:hAnsi="Palatino Linotype" w:cs="Times New Roman"/>
+          <w:sz w:val="24"/>
+          <w:szCs w:val="24"/>
+          <w:lang w:val="ro-RO"/>
+        </w:rPr>
+      </w:pPr>
+      <w:r>
+        <w:rPr>
+          <w:rFonts w:ascii="Palatino Linotype" w:hAnsi="Palatino Linotype" w:cs="Times New Roman"/>
+          <w:sz w:val="24"/>
+          <w:szCs w:val="24"/>
+          <w:lang w:val="ro-RO"/>
+        </w:rPr>
+        <w:t xml:space="preserve">Aparent, în urma analizării computerizate a reacțiilor contra-timp, s-a observat că oamenii, chiar dacă susțin că nu perpetuează credințele stereotipice, acționează pe baza stereotipurilor, chiar dacă nu realizează acest lucru. Mai concret, fețele femeilor și numele feminine au fost asociate fără efort unor activități ori aspecte ale vieții de familie, iar numele și fețele de bărbați au fost asociate relativ rapid cu ideea de carieră profesională (Greenwald &amp; Banaji 1995 </w:t>
       </w:r>
       <w:r>
         <w:rPr>
@@ -4908,9 +3974,8 @@
     </w:p>
     <w:p>
       <w:pPr>
-        <w:pStyle w:val="ListParagraph"/>
-        <w:spacing w:after="0" w:line="360" w:lineRule="auto"/>
-        <w:ind w:left="360" w:firstLine="360"/>
+        <w:spacing w:after="0" w:line="360" w:lineRule="auto"/>
+        <w:ind w:firstLine="360"/>
         <w:jc w:val="both"/>
         <w:rPr>
           <w:rFonts w:ascii="Palatino Linotype" w:hAnsi="Palatino Linotype" w:cs="Times New Roman"/>
@@ -4991,25 +4056,7 @@
           <w:szCs w:val="24"/>
           <w:lang w:val="ro-RO"/>
         </w:rPr>
-        <w:t xml:space="preserve">Riach </w:t>
-      </w:r>
-      <w:r>
-        <w:rPr>
-          <w:rFonts w:ascii="Palatino Linotype" w:eastAsia="Times New Roman" w:hAnsi="Palatino Linotype" w:cs="Times New Roman"/>
-          <w:sz w:val="24"/>
-          <w:szCs w:val="24"/>
-          <w:lang w:val="ro-RO"/>
-        </w:rPr>
-        <w:t>și</w:t>
-      </w:r>
-      <w:r>
-        <w:rPr>
-          <w:rFonts w:ascii="Palatino Linotype" w:eastAsia="Times New Roman" w:hAnsi="Palatino Linotype" w:cs="Times New Roman"/>
-          <w:sz w:val="24"/>
-          <w:szCs w:val="24"/>
-          <w:lang w:val="ro-RO"/>
-        </w:rPr>
-        <w:t xml:space="preserve"> Rich </w:t>
+        <w:t xml:space="preserve">Riach și Rich </w:t>
       </w:r>
       <w:r>
         <w:rPr>
@@ -5061,6 +4108,50 @@
     </w:p>
     <w:p>
       <w:pPr>
+        <w:spacing w:after="0" w:line="360" w:lineRule="auto"/>
+        <w:ind w:firstLine="360"/>
+        <w:jc w:val="both"/>
+        <w:rPr>
+          <w:rFonts w:ascii="Palatino Linotype" w:hAnsi="Palatino Linotype" w:cs="Times New Roman"/>
+          <w:sz w:val="24"/>
+          <w:szCs w:val="24"/>
+          <w:lang w:val="ro-RO"/>
+        </w:rPr>
+      </w:pPr>
+      <w:r>
+        <w:rPr>
+          <w:rFonts w:ascii="Palatino Linotype" w:hAnsi="Palatino Linotype" w:cs="Times New Roman"/>
+          <w:sz w:val="24"/>
+          <w:szCs w:val="24"/>
+          <w:lang w:val="ro-RO"/>
+        </w:rPr>
+        <w:t xml:space="preserve">În contradictoriu, Koch et al. (2015) a identificat că bărbații au fost favorizați, într-adevăr, pentru ocupațiile asociate sexului masculin, însă pentru locurile de muncă feminine nu s-a înregistrat nicio preferință aparte. </w:t>
+      </w:r>
+    </w:p>
+    <w:p>
+      <w:pPr>
+        <w:spacing w:after="0" w:line="360" w:lineRule="auto"/>
+        <w:ind w:firstLine="360"/>
+        <w:jc w:val="both"/>
+        <w:rPr>
+          <w:rFonts w:ascii="Palatino Linotype" w:hAnsi="Palatino Linotype" w:cs="Times New Roman"/>
+          <w:sz w:val="24"/>
+          <w:szCs w:val="24"/>
+          <w:lang w:val="ro-RO"/>
+        </w:rPr>
+      </w:pPr>
+      <w:r>
+        <w:rPr>
+          <w:rFonts w:ascii="Palatino Linotype" w:hAnsi="Palatino Linotype" w:cs="Times New Roman"/>
+          <w:sz w:val="24"/>
+          <w:szCs w:val="24"/>
+          <w:lang w:val="ro-RO"/>
+        </w:rPr>
+        <w:t xml:space="preserve">Eriksson și Lagerström (2012: 324) susțin în lucrarea lor că femeile sunt mai restrictive decât bărbații atunci când vine vorba despre aria de căutare a locului de muncă. Odată cu includerea acestor date în căutări, cercetătorii au sesizat dispariția efectului negativ al genului. Această constatare poate fi corelată cu teorema lui Thomas care presupune că: „dacă definești o situație ca fiind reală, aceasta va deveni reală în consecința sa” (Morândău 2020). </w:t>
+      </w:r>
+    </w:p>
+    <w:p>
+      <w:pPr>
         <w:pStyle w:val="ListParagraph"/>
         <w:spacing w:after="0" w:line="360" w:lineRule="auto"/>
         <w:ind w:left="360" w:firstLine="360"/>
@@ -5079,7 +4170,35 @@
           <w:szCs w:val="24"/>
           <w:lang w:val="ro-RO"/>
         </w:rPr>
-        <w:t xml:space="preserve">În contradictoriu, Koch et al. (2015) a identificat că bărbații au fost favorizați, într-adevăr, pentru ocupațiile asociate sexului masculin, însă pentru locurile de muncă feminine nu s-a înregistrat nicio preferință aparte. </w:t>
+        <w:t xml:space="preserve">Anume, dacă femeile, din prisma unor presupoziții personale, aleg să nu aplice pentru un anume job, numărul lor în companie va fi scăzut sau poate chiar inexistent. </w:t>
+      </w:r>
+      <w:r>
+        <w:rPr>
+          <w:rFonts w:ascii="Palatino Linotype" w:hAnsi="Palatino Linotype" w:cs="Times New Roman"/>
+          <w:sz w:val="24"/>
+          <w:szCs w:val="24"/>
+          <w:lang w:val="ro-RO"/>
+        </w:rPr>
+        <w:lastRenderedPageBreak/>
+        <w:t xml:space="preserve">Lipsa sexului feminin într-un domeniu va determina o posibilă </w:t>
+      </w:r>
+      <w:r>
+        <w:rPr>
+          <w:rFonts w:ascii="Palatino Linotype" w:hAnsi="Palatino Linotype" w:cs="Times New Roman"/>
+          <w:sz w:val="24"/>
+          <w:szCs w:val="24"/>
+          <w:lang w:val="ro-RO"/>
+        </w:rPr>
+        <w:t>concentrare</w:t>
+      </w:r>
+      <w:r>
+        <w:rPr>
+          <w:rFonts w:ascii="Palatino Linotype" w:hAnsi="Palatino Linotype" w:cs="Times New Roman"/>
+          <w:sz w:val="24"/>
+          <w:szCs w:val="24"/>
+          <w:lang w:val="ro-RO"/>
+        </w:rPr>
+        <w:t xml:space="preserve"> a angajatorilor  mai multe pe caracteristicile asociate sexului masculin și, deci, la angajare bărbații ar putea fi prioritizați, job-ul fiind considerat – în mod stereotipic – unul masculin. </w:t>
       </w:r>
     </w:p>
     <w:p>
@@ -5102,17 +4221,7 @@
           <w:szCs w:val="24"/>
           <w:lang w:val="ro-RO"/>
         </w:rPr>
-        <w:t xml:space="preserve">Eriksson și Lagerström (2012: 324) susțin în lucrarea lor că femeile sunt mai restrictive decât bărbații atunci când vine vorba despre aria de căutare a locului de muncă. Odată cu includerea acestor date în căutări, cercetătorii au sesizat dispariția efectului negativ al genului. Această constatare poate fi corelată cu teorema lui </w:t>
-      </w:r>
-      <w:r>
-        <w:rPr>
-          <w:rFonts w:ascii="Palatino Linotype" w:hAnsi="Palatino Linotype" w:cs="Times New Roman"/>
-          <w:sz w:val="24"/>
-          <w:szCs w:val="24"/>
-          <w:lang w:val="ro-RO"/>
-        </w:rPr>
-        <w:lastRenderedPageBreak/>
-        <w:t xml:space="preserve">Thomas care presupune că: „dacă definești o situație ca fiind reală, aceasta va deveni reală în consecința sa” (Morândău 2020). </w:t>
+        <w:t>În sprijinul acestei corelări vine Banton (1994: 33) care susține că femeile (și persoanele de culoare) pot considera că au mai puține șanse de a ocupa un anumit post, așadar nu se pregătesc îndeajuns ori nici măcar nu încearcă să candideze. Auto-descurajarea este dată de prejudecățile pe care le-ar putea avea (sau le au) angajatorii.</w:t>
       </w:r>
     </w:p>
     <w:p>
@@ -5135,7 +4244,7 @@
           <w:szCs w:val="24"/>
           <w:lang w:val="ro-RO"/>
         </w:rPr>
-        <w:t xml:space="preserve">Anume, dacă femeile, din prisma unor presupoziții personale, aleg să nu aplice pentru un anume job, numărul lor în companie va fi scăzut sau poate chiar inexistent. Lipsa sexului feminin într-un domeniu va determina o posibilă focusare a angajatorilor  mai multe pe caracteristicile asociate sexului masculin și, deci, la angajare bărbații ar putea fi prioritizați, job-ul fiind considerat – în mod stereotipic – unul masculin. </w:t>
+        <w:t xml:space="preserve">Rezultatele studiului realizat de Glass și Minnotte (2010) indică faptul că, dacă un loc vacant în domeniul științei, tehnologiei, ingineriei sau matematicii este promovat într-un spațiu care este vizat de femei, numărul de candidați feminini va crește. Mai mult de atât, dacă numărul femeilor care candidează crește, atunci și probabilitatea ca o candidată feminină va fi în rândul candidaților semifinali, finali sau chiar angajați. Astfel că, nu doar dorința femeilor de a candida, ci și deschiderea ofertei de muncă are un efect asupra existenței femeilor în companii. </w:t>
       </w:r>
     </w:p>
     <w:p>
@@ -5158,71 +4267,7 @@
           <w:szCs w:val="24"/>
           <w:lang w:val="ro-RO"/>
         </w:rPr>
-        <w:t>În sprijinul acestei corelări vine Banton (1994: 33) care susține că femeile (și persoanele de culoare) pot considera că au mai puține șanse de a ocupa un anumit post, așadar nu se pregătesc îndeajuns ori nici măcar nu încearcă să candideze. Auto-descurajarea este dată de prejudecățile pe care le-ar putea avea (sau le au) angajatorii.</w:t>
-      </w:r>
-    </w:p>
-    <w:p>
-      <w:pPr>
-        <w:pStyle w:val="ListParagraph"/>
-        <w:spacing w:after="0" w:line="360" w:lineRule="auto"/>
-        <w:ind w:left="360" w:firstLine="360"/>
-        <w:jc w:val="both"/>
-        <w:rPr>
-          <w:rFonts w:ascii="Palatino Linotype" w:hAnsi="Palatino Linotype" w:cs="Times New Roman"/>
-          <w:sz w:val="24"/>
-          <w:szCs w:val="24"/>
-          <w:lang w:val="ro-RO"/>
-        </w:rPr>
-      </w:pPr>
-      <w:r>
-        <w:rPr>
-          <w:rFonts w:ascii="Palatino Linotype" w:hAnsi="Palatino Linotype" w:cs="Times New Roman"/>
-          <w:sz w:val="24"/>
-          <w:szCs w:val="24"/>
-          <w:lang w:val="ro-RO"/>
-        </w:rPr>
-        <w:t xml:space="preserve">Rezultatele studiului realizat de Glass și Minnotte (2010) indică faptul că, dacă un loc vacant în domeniul științei, tehnologiei, ingineriei sau matematicii este promovat într-un spațiu care este vizat de femei, numărul de candidați feminini va crește. Mai mult de atât, dacă numărul femeilor care candidează crește, atunci și probabilitatea ca o candidată feminină va fi în rândul candidaților semifinali, finali sau chiar angajați. Astfel că, nu doar dorința femeilor de a candida, ci și deschiderea ofertei de muncă </w:t>
-      </w:r>
-      <w:r>
-        <w:rPr>
-          <w:rFonts w:ascii="Palatino Linotype" w:hAnsi="Palatino Linotype" w:cs="Times New Roman"/>
-          <w:sz w:val="24"/>
-          <w:szCs w:val="24"/>
-          <w:lang w:val="ro-RO"/>
-        </w:rPr>
-        <w:t xml:space="preserve">are un efect asupra existenței femeilor în companii. </w:t>
-      </w:r>
-    </w:p>
-    <w:p>
-      <w:pPr>
-        <w:pStyle w:val="ListParagraph"/>
-        <w:spacing w:after="0" w:line="360" w:lineRule="auto"/>
-        <w:ind w:left="360" w:firstLine="360"/>
-        <w:jc w:val="both"/>
-        <w:rPr>
-          <w:rFonts w:ascii="Palatino Linotype" w:hAnsi="Palatino Linotype" w:cs="Times New Roman"/>
-          <w:sz w:val="24"/>
-          <w:szCs w:val="24"/>
-          <w:lang w:val="ro-RO"/>
-        </w:rPr>
-      </w:pPr>
-      <w:r>
-        <w:rPr>
-          <w:rFonts w:ascii="Palatino Linotype" w:hAnsi="Palatino Linotype" w:cs="Times New Roman"/>
-          <w:sz w:val="24"/>
-          <w:szCs w:val="24"/>
-          <w:lang w:val="ro-RO"/>
-        </w:rPr>
-        <w:t xml:space="preserve">Lyness și Judiecsh (1999) au măsurat dacă femeile au o probabilitate mai mare să fie promovate în funcții de conducere decât să fie angajate direct pe acea poziție, în comparație cu bărbații. Ideea cercetării a plecat și de la observația lui Hartmann </w:t>
-      </w:r>
-      <w:r>
-        <w:rPr>
-          <w:rFonts w:ascii="Palatino Linotype" w:hAnsi="Palatino Linotype" w:cs="Times New Roman"/>
-          <w:sz w:val="24"/>
-          <w:szCs w:val="24"/>
-          <w:lang w:val="ro-RO"/>
-        </w:rPr>
-        <w:t xml:space="preserve">(1987 </w:t>
+        <w:t xml:space="preserve">Lyness și Judiecsh (1999) au măsurat dacă femeile au o probabilitate mai mare să fie promovate în funcții de conducere decât să fie angajate direct pe acea poziție, în comparație cu bărbații. Ideea cercetării a plecat și de la observația lui Hartmann (1987 </w:t>
       </w:r>
       <w:r>
         <w:rPr>
@@ -5242,16 +4287,7 @@
           <w:szCs w:val="24"/>
           <w:lang w:val="ro-RO"/>
         </w:rPr>
-        <w:t xml:space="preserve"> Lyness și Judiecsh 1999).</w:t>
-      </w:r>
-      <w:r>
-        <w:rPr>
-          <w:rFonts w:ascii="Palatino Linotype" w:hAnsi="Palatino Linotype" w:cs="Times New Roman"/>
-          <w:sz w:val="24"/>
-          <w:szCs w:val="24"/>
-          <w:lang w:val="ro-RO"/>
-        </w:rPr>
-        <w:t xml:space="preserve"> Rezultatele regresiei logistice au confirmat că femeile sunt mai probabile să fie promovate, dar nu s-a indicat nicio părtinire exactă bazată pe sexul angajaților. Cu toate acestea, aceștia au descoperit că femeile care se află deja pe o poziție superioară au o probabilitate mai mică de a fi promovate, în comparație cu femeile care lucrează pe un nivel inferior. </w:t>
+        <w:t xml:space="preserve"> Lyness și Judiecsh 1999). Rezultatele regresiei logistice au confirmat că femeile sunt mai probabile să fie promovate, dar nu s-a indicat nicio părtinire exactă bazată pe sexul angajaților. Cu toate acestea, aceștia au descoperit că femeile care se află deja pe o poziție superioară au o probabilitate mai mică de a fi promovate, în comparație cu femeile care lucrează pe un nivel inferior. </w:t>
       </w:r>
     </w:p>
     <w:p>
@@ -5274,17 +4310,7 @@
           <w:szCs w:val="24"/>
           <w:lang w:val="ro-RO"/>
         </w:rPr>
-        <w:lastRenderedPageBreak/>
-        <w:t xml:space="preserve">Totuși, dat fiind contextul actual, este de interes ca </w:t>
-      </w:r>
-      <w:r>
-        <w:rPr>
-          <w:rFonts w:ascii="Palatino Linotype" w:hAnsi="Palatino Linotype" w:cs="Times New Roman"/>
-          <w:sz w:val="24"/>
-          <w:szCs w:val="24"/>
-          <w:lang w:val="ro-RO"/>
-        </w:rPr>
-        <w:t xml:space="preserve">observația lui Hartmann (1987 </w:t>
+        <w:t xml:space="preserve">Totuși, dat fiind contextul actual, este de interes ca observația lui Hartmann (1987 </w:t>
       </w:r>
       <w:r>
         <w:rPr>
@@ -5327,16 +4353,8 @@
           <w:szCs w:val="24"/>
           <w:lang w:val="ro-RO"/>
         </w:rPr>
-        <w:t>Koivunen, Ylöstalo și Otonkorpi-Lehtoranta (2015: 17) prezintă în lucrarea lor faptul că recrutorii caută cea mai potrivită persoană pentru job-uri și poziții bine definite, având, totodată, bine definit „angajatul ideal”.  Desigur, „angajatul ideal” diferă în funcție de pozi</w:t>
-      </w:r>
-      <w:r>
-        <w:rPr>
-          <w:rFonts w:ascii="Palatino Linotype" w:hAnsi="Palatino Linotype" w:cs="Times New Roman"/>
-          <w:sz w:val="24"/>
-          <w:szCs w:val="24"/>
-          <w:lang w:val="ro-RO"/>
-        </w:rPr>
-        <w:t xml:space="preserve">ție și job, dar acesta există implicit în mintea angajatorilor. Această viziune idealistă a angajatului perfect este conturată de diviziunea socială (sex, vârstă, naționalitate etc.), cu toate că nu reprezintă o categorie statică și variază în funcție de timp și loc (Tienari et al. 2002 </w:t>
+        <w:lastRenderedPageBreak/>
+        <w:t xml:space="preserve">Koivunen, Ylöstalo și Otonkorpi-Lehtoranta (2015: 17) prezintă în lucrarea lor faptul că recrutorii caută cea mai potrivită persoană pentru job-uri și poziții bine definite, având, totodată, bine definit „angajatul ideal”.  Desigur, „angajatul ideal” diferă în funcție de poziție și job, dar acesta există implicit în mintea angajatorilor. Această viziune idealistă a angajatului perfect este conturată de diviziunea socială (sex, vârstă, naționalitate etc.), cu toate că nu reprezintă o categorie statică și variază în funcție de timp și loc (Tienari et al. 2002 </w:t>
       </w:r>
       <w:r>
         <w:rPr>
@@ -5379,16 +4397,7 @@
           <w:szCs w:val="24"/>
           <w:lang w:val="ro-RO"/>
         </w:rPr>
-        <w:t xml:space="preserve">Recrutorii, spun Koivunen, Ylöstalo și Otonkorpi-Lehtoranta (2015: 17), recunosc faptul că sexul „angajatului ideal” este important în procesul de recrutare, însă aceștia nu specifică care dintre cele două este cel care are întâietate. Cercetătorii bănuiesc că genul contează, deoarece </w:t>
-      </w:r>
-      <w:r>
-        <w:rPr>
-          <w:rFonts w:ascii="Palatino Linotype" w:hAnsi="Palatino Linotype" w:cs="Times New Roman"/>
-          <w:sz w:val="24"/>
-          <w:szCs w:val="24"/>
-          <w:lang w:val="ro-RO"/>
-        </w:rPr>
-        <w:t xml:space="preserve">job-urile sunt catalogate ca fiind mai potrivite pentru bărbați sau femei. </w:t>
+        <w:t xml:space="preserve">Recrutorii, spun Koivunen, Ylöstalo și Otonkorpi-Lehtoranta (2015: 17), recunosc faptul că sexul „angajatului ideal” este important în procesul de recrutare, însă aceștia nu specifică care dintre cele două este cel care are întâietate. Cercetătorii bănuiesc că genul contează, deoarece job-urile sunt catalogate ca fiind mai potrivite pentru bărbați sau femei. </w:t>
       </w:r>
     </w:p>
     <w:p>
@@ -5454,16 +4463,7 @@
           <w:szCs w:val="24"/>
           <w:lang w:val="ro-RO"/>
         </w:rPr>
-        <w:t xml:space="preserve">În urma meta-analizei realizate de Davison și Burke (2000), s-a descoperit că se produce discriminare pe bază de gen atunci când percepția asupra atributelor postului nu este congruentă cu percepția asupra atributelor candidatului. Anume, </w:t>
-      </w:r>
-      <w:r>
-        <w:rPr>
-          <w:rFonts w:ascii="Palatino Linotype" w:hAnsi="Palatino Linotype" w:cs="Times New Roman"/>
-          <w:sz w:val="24"/>
-          <w:szCs w:val="24"/>
-          <w:lang w:val="ro-RO"/>
-        </w:rPr>
-        <w:t xml:space="preserve">decizia evaluării a fost bazată pe congruența (sau necongruența) locului de muncă cu sexul candidatului, calificarea ambilor candidați fiind asemenea. Davison și Bruke (2000) susțin că, în cazul prezentat precedent, evaluatorii au luat deciziile pe baza </w:t>
+        <w:t xml:space="preserve">În urma meta-analizei realizate de Davison și Burke (2000), s-a descoperit că se produce discriminare pe bază de gen atunci când percepția asupra atributelor postului nu este congruentă cu percepția asupra atributelor candidatului. Anume, decizia evaluării a fost bazată pe congruența (sau necongruența) locului de muncă cu sexul candidatului, calificarea ambilor candidați fiind asemenea. Davison și Bruke (2000) susțin că, în cazul prezentat precedent, evaluatorii au luat deciziile pe baza stereotipării, ignorând total atributele reale are solicitanților. În ciuda ipotezei lor – existența favoritismului de grup – cercetătorii au descoperit că bărbații au fost favorizați indiferent de sexul evaluatorilor. Cu toate acestea, nu se cunoaște motivul exact – lipsa favoritismului de grup poate fi dată de mai mulți factori, unul dintre ei </w:t>
       </w:r>
       <w:r>
         <w:rPr>
@@ -5473,37 +4473,586 @@
           <w:lang w:val="ro-RO"/>
         </w:rPr>
         <w:lastRenderedPageBreak/>
-        <w:t>stereotipării, ignorând total atributele reale are solicitanților. În ciuda ipotezei lor – existența favoritismului de grup – cercetătorii au descoperit că bărbații au fost favorizați indiferent de sexul evaluatorilor. Cu toate acestea, nu se cunoaște motivul exact – lipsa favoritismului de grup poate fi dată de mai mulți factori</w:t>
-      </w:r>
-      <w:r>
-        <w:rPr>
-          <w:rFonts w:ascii="Palatino Linotype" w:hAnsi="Palatino Linotype" w:cs="Times New Roman"/>
-          <w:sz w:val="24"/>
-          <w:szCs w:val="24"/>
-          <w:lang w:val="ro-RO"/>
-        </w:rPr>
-        <w:t>, unul dintre ei fiind</w:t>
-      </w:r>
-      <w:r>
-        <w:rPr>
-          <w:rFonts w:ascii="Palatino Linotype" w:hAnsi="Palatino Linotype" w:cs="Times New Roman"/>
-          <w:sz w:val="24"/>
-          <w:szCs w:val="24"/>
-          <w:lang w:val="ro-RO"/>
-        </w:rPr>
-        <w:t xml:space="preserve"> lipsa competiției pe locurile de muncă în contextele de selecție studiate</w:t>
-      </w:r>
-      <w:r>
-        <w:rPr>
-          <w:rFonts w:ascii="Palatino Linotype" w:hAnsi="Palatino Linotype" w:cs="Times New Roman"/>
-          <w:sz w:val="24"/>
-          <w:szCs w:val="24"/>
-          <w:lang w:val="ro-RO"/>
-        </w:rPr>
-        <w:t xml:space="preserve"> (Davison și Bruke 2000). </w:t>
-      </w:r>
-    </w:p>
+        <w:t xml:space="preserve">fiind lipsa competiției pe locurile de muncă în contextele de selecție studiate (Davison și Bruke 2000). </w:t>
+      </w:r>
+    </w:p>
+    <w:p>
+      <w:pPr>
+        <w:pStyle w:val="ListParagraph"/>
+        <w:numPr>
+          <w:ilvl w:val="0"/>
+          <w:numId w:val="6"/>
+        </w:numPr>
+        <w:spacing w:after="0" w:line="360" w:lineRule="auto"/>
+        <w:jc w:val="both"/>
+        <w:rPr>
+          <w:rFonts w:ascii="Palatino Linotype" w:hAnsi="Palatino Linotype" w:cs="Times New Roman"/>
+          <w:b/>
+          <w:bCs/>
+          <w:sz w:val="32"/>
+          <w:szCs w:val="32"/>
+          <w:lang w:val="ro-RO"/>
+        </w:rPr>
+      </w:pPr>
+      <w:r>
+        <w:rPr>
+          <w:rFonts w:ascii="Palatino Linotype" w:hAnsi="Palatino Linotype" w:cs="Times New Roman"/>
+          <w:b/>
+          <w:bCs/>
+          <w:sz w:val="32"/>
+          <w:szCs w:val="32"/>
+          <w:lang w:val="ro-RO"/>
+        </w:rPr>
+        <w:t>Metodologia lucrării</w:t>
+      </w:r>
+    </w:p>
+    <w:p>
+      <w:pPr>
+        <w:spacing w:after="0" w:line="360" w:lineRule="auto"/>
+        <w:ind w:firstLine="720"/>
+        <w:jc w:val="both"/>
+        <w:rPr>
+          <w:rFonts w:ascii="Palatino Linotype" w:hAnsi="Palatino Linotype" w:cs="Times New Roman"/>
+          <w:sz w:val="24"/>
+          <w:szCs w:val="24"/>
+          <w:lang w:val="ro-RO"/>
+        </w:rPr>
+      </w:pPr>
+      <w:r>
+        <w:rPr>
+          <w:rFonts w:ascii="Palatino Linotype" w:hAnsi="Palatino Linotype" w:cs="Times New Roman"/>
+          <w:sz w:val="24"/>
+          <w:szCs w:val="24"/>
+          <w:lang w:val="ro-RO"/>
+        </w:rPr>
+        <w:t>În acest capitol se va explica care este universul populației și cum s-a ales acesta, se va contura metoda de colectare și analiză a datelor. Totodată, va fi prezentat design-ul cercetării, conceptele centrale vor fi operaționalizate și vor fi formulate obiectivele și ipotezele.</w:t>
+      </w:r>
+    </w:p>
+    <w:p>
+      <w:pPr>
+        <w:pStyle w:val="ListParagraph"/>
+        <w:numPr>
+          <w:ilvl w:val="2"/>
+          <w:numId w:val="6"/>
+        </w:numPr>
+        <w:spacing w:after="0" w:line="360" w:lineRule="auto"/>
+        <w:jc w:val="both"/>
+        <w:rPr>
+          <w:rFonts w:ascii="Palatino Linotype" w:hAnsi="Palatino Linotype" w:cs="Times New Roman"/>
+          <w:sz w:val="28"/>
+          <w:szCs w:val="28"/>
+          <w:lang w:val="ro-RO"/>
+        </w:rPr>
+      </w:pPr>
+      <w:r>
+        <w:rPr>
+          <w:rFonts w:ascii="Palatino Linotype" w:hAnsi="Palatino Linotype" w:cs="Times New Roman"/>
+          <w:sz w:val="28"/>
+          <w:szCs w:val="28"/>
+          <w:lang w:val="ro-RO"/>
+        </w:rPr>
+        <w:t>Obiectivele cercetării</w:t>
+      </w:r>
+    </w:p>
+    <w:p>
+      <w:pPr>
+        <w:spacing w:after="0" w:line="360" w:lineRule="auto"/>
+        <w:ind w:firstLine="720"/>
+        <w:jc w:val="both"/>
+        <w:rPr>
+          <w:rFonts w:ascii="Palatino Linotype" w:hAnsi="Palatino Linotype" w:cs="Times New Roman"/>
+          <w:sz w:val="24"/>
+          <w:szCs w:val="24"/>
+          <w:lang w:val="ro-RO"/>
+        </w:rPr>
+      </w:pPr>
+      <w:r>
+        <w:rPr>
+          <w:rFonts w:ascii="Palatino Linotype" w:hAnsi="Palatino Linotype" w:cs="Times New Roman"/>
+          <w:sz w:val="24"/>
+          <w:szCs w:val="24"/>
+          <w:lang w:val="ro-RO"/>
+        </w:rPr>
+        <w:t>Tema lucrării are în vedere discriminarea persoanelor atât de gen feminin, cât și de gen masculin în procesul de angajare. Obiectivele cercetării se focusează pe analizarea diferențelor de gen în procesul de evaluare a resumé-urilor candidaților (competențe soft/hard) și a diferențelor de gen în funcție de ocupație, dar și pe analiza diferențelor de gen în ceea ce privește invitația la interviu.</w:t>
+      </w:r>
+    </w:p>
+    <w:p>
+      <w:pPr>
+        <w:pStyle w:val="ListParagraph"/>
+        <w:spacing w:after="0" w:line="360" w:lineRule="auto"/>
+        <w:ind w:left="360"/>
+        <w:jc w:val="both"/>
+        <w:rPr>
+          <w:rFonts w:ascii="Palatino Linotype" w:hAnsi="Palatino Linotype" w:cs="Times New Roman"/>
+          <w:sz w:val="24"/>
+          <w:szCs w:val="24"/>
+          <w:lang w:val="ro-RO"/>
+        </w:rPr>
+      </w:pPr>
+    </w:p>
+    <w:tbl>
+      <w:tblPr>
+        <w:tblStyle w:val="TableGrid"/>
+        <w:tblW w:w="0" w:type="auto"/>
+        <w:tblInd w:w="360" w:type="dxa"/>
+        <w:tblLook w:val="04A0" w:firstRow="1" w:lastRow="0" w:firstColumn="1" w:lastColumn="0" w:noHBand="0" w:noVBand="1"/>
+      </w:tblPr>
+      <w:tblGrid>
+        <w:gridCol w:w="9035"/>
+      </w:tblGrid>
+      <w:tr>
+        <w:tc>
+          <w:tcPr>
+            <w:tcW w:w="9261" w:type="dxa"/>
+          </w:tcPr>
+          <w:p>
+            <w:pPr>
+              <w:pStyle w:val="ListParagraph"/>
+              <w:spacing w:line="360" w:lineRule="auto"/>
+              <w:ind w:left="0"/>
+              <w:jc w:val="both"/>
+              <w:rPr>
+                <w:rFonts w:ascii="Palatino Linotype" w:hAnsi="Palatino Linotype" w:cs="Times New Roman"/>
+                <w:sz w:val="24"/>
+                <w:szCs w:val="24"/>
+                <w:lang w:val="ro-RO"/>
+              </w:rPr>
+            </w:pPr>
+            <w:r>
+              <w:rPr>
+                <w:rFonts w:ascii="Palatino Linotype" w:hAnsi="Palatino Linotype"/>
+              </w:rPr>
+              <w:t>Analiza diferențelor de gen în probabilitatea de a fi invitat la interviu.</w:t>
+            </w:r>
+          </w:p>
+        </w:tc>
+      </w:tr>
+      <w:tr>
+        <w:tc>
+          <w:tcPr>
+            <w:tcW w:w="9261" w:type="dxa"/>
+          </w:tcPr>
+          <w:p>
+            <w:pPr>
+              <w:pStyle w:val="ListParagraph"/>
+              <w:spacing w:line="360" w:lineRule="auto"/>
+              <w:ind w:left="0"/>
+              <w:jc w:val="both"/>
+              <w:rPr>
+                <w:rFonts w:ascii="Palatino Linotype" w:hAnsi="Palatino Linotype" w:cs="Times New Roman"/>
+                <w:sz w:val="24"/>
+                <w:szCs w:val="24"/>
+                <w:lang w:val="ro-RO"/>
+              </w:rPr>
+            </w:pPr>
+            <w:r>
+              <w:rPr>
+                <w:rFonts w:ascii="Palatino Linotype" w:hAnsi="Palatino Linotype"/>
+              </w:rPr>
+              <w:t>Analiza diferențelor de gen în funcție de tipul ocupației.</w:t>
+            </w:r>
+          </w:p>
+        </w:tc>
+      </w:tr>
+      <w:tr>
+        <w:tc>
+          <w:tcPr>
+            <w:tcW w:w="9261" w:type="dxa"/>
+          </w:tcPr>
+          <w:p>
+            <w:pPr>
+              <w:pStyle w:val="ListParagraph"/>
+              <w:spacing w:line="360" w:lineRule="auto"/>
+              <w:ind w:left="0"/>
+              <w:jc w:val="both"/>
+              <w:rPr>
+                <w:rFonts w:ascii="Palatino Linotype" w:hAnsi="Palatino Linotype" w:cs="Times New Roman"/>
+                <w:sz w:val="24"/>
+                <w:szCs w:val="24"/>
+                <w:lang w:val="ro-RO"/>
+              </w:rPr>
+            </w:pPr>
+            <w:r>
+              <w:rPr>
+                <w:rFonts w:ascii="Palatino Linotype" w:hAnsi="Palatino Linotype"/>
+              </w:rPr>
+              <w:t>Analiza diferențelor de gen în evaluarea competentelor soft.</w:t>
+            </w:r>
+          </w:p>
+        </w:tc>
+      </w:tr>
+      <w:tr>
+        <w:tc>
+          <w:tcPr>
+            <w:tcW w:w="9261" w:type="dxa"/>
+          </w:tcPr>
+          <w:p>
+            <w:pPr>
+              <w:pStyle w:val="ListParagraph"/>
+              <w:spacing w:line="360" w:lineRule="auto"/>
+              <w:ind w:left="0"/>
+              <w:jc w:val="both"/>
+              <w:rPr>
+                <w:rFonts w:ascii="Palatino Linotype" w:hAnsi="Palatino Linotype" w:cs="Times New Roman"/>
+                <w:sz w:val="24"/>
+                <w:szCs w:val="24"/>
+                <w:lang w:val="ro-RO"/>
+              </w:rPr>
+            </w:pPr>
+            <w:r>
+              <w:rPr>
+                <w:rFonts w:ascii="Palatino Linotype" w:hAnsi="Palatino Linotype"/>
+              </w:rPr>
+              <w:t>Analiza diferențelor de gen în evaluarea competențelor hard.</w:t>
+            </w:r>
+          </w:p>
+        </w:tc>
+      </w:tr>
+    </w:tbl>
+    <w:p>
+      <w:pPr>
+        <w:pStyle w:val="ListParagraph"/>
+        <w:spacing w:after="0" w:line="360" w:lineRule="auto"/>
+        <w:ind w:left="360"/>
+        <w:jc w:val="both"/>
+        <w:rPr>
+          <w:rFonts w:ascii="Palatino Linotype" w:hAnsi="Palatino Linotype" w:cs="Times New Roman"/>
+          <w:sz w:val="24"/>
+          <w:szCs w:val="24"/>
+          <w:lang w:val="ro-RO"/>
+        </w:rPr>
+      </w:pPr>
+    </w:p>
+    <w:p>
+      <w:pPr>
+        <w:pStyle w:val="ListParagraph"/>
+        <w:spacing w:after="0" w:line="360" w:lineRule="auto"/>
+        <w:ind w:left="360"/>
+        <w:jc w:val="both"/>
+        <w:rPr>
+          <w:rFonts w:ascii="Palatino Linotype" w:hAnsi="Palatino Linotype" w:cs="Times New Roman"/>
+          <w:sz w:val="24"/>
+          <w:szCs w:val="24"/>
+          <w:lang w:val="ro-RO"/>
+        </w:rPr>
+      </w:pPr>
+      <w:r>
+        <w:rPr>
+          <w:rFonts w:ascii="Palatino Linotype" w:hAnsi="Palatino Linotype" w:cs="Times New Roman"/>
+          <w:sz w:val="24"/>
+          <w:szCs w:val="24"/>
+          <w:lang w:val="ro-RO"/>
+        </w:rPr>
+        <w:t xml:space="preserve">Pornind de la obiectivele prezentate anterior, s-au formulat ipotezele cercetării. </w:t>
+      </w:r>
+    </w:p>
+    <w:p>
+      <w:pPr>
+        <w:spacing w:after="0" w:line="360" w:lineRule="auto"/>
+        <w:jc w:val="both"/>
+        <w:rPr>
+          <w:rFonts w:ascii="Palatino Linotype" w:hAnsi="Palatino Linotype" w:cs="Times New Roman"/>
+          <w:sz w:val="24"/>
+          <w:szCs w:val="24"/>
+          <w:lang w:val="ro-RO"/>
+        </w:rPr>
+      </w:pPr>
+      <w:r>
+        <w:rPr>
+          <w:rFonts w:ascii="Palatino Linotype" w:hAnsi="Palatino Linotype" w:cs="Times New Roman"/>
+          <w:sz w:val="24"/>
+          <w:szCs w:val="24"/>
+          <w:lang w:val="ro-RO"/>
+        </w:rPr>
+        <w:t>1.</w:t>
+      </w:r>
+      <w:r>
+        <w:rPr>
+          <w:rFonts w:ascii="Palatino Linotype" w:hAnsi="Palatino Linotype" w:cs="Times New Roman"/>
+          <w:sz w:val="24"/>
+          <w:szCs w:val="24"/>
+          <w:lang w:val="ro-RO"/>
+        </w:rPr>
+        <w:tab/>
+        <w:t>Bărbații sunt mai predispuși la a fi discriminați atunci când sunt evaluate competențele soft de comunicare, .</w:t>
+      </w:r>
+    </w:p>
+    <w:p>
+      <w:pPr>
+        <w:spacing w:after="0" w:line="360" w:lineRule="auto"/>
+        <w:jc w:val="both"/>
+        <w:rPr>
+          <w:rFonts w:ascii="Palatino Linotype" w:hAnsi="Palatino Linotype" w:cs="Times New Roman"/>
+          <w:sz w:val="24"/>
+          <w:szCs w:val="24"/>
+          <w:lang w:val="ro-RO"/>
+        </w:rPr>
+      </w:pPr>
+      <w:r>
+        <w:rPr>
+          <w:rFonts w:ascii="Palatino Linotype" w:hAnsi="Palatino Linotype" w:cs="Times New Roman"/>
+          <w:sz w:val="24"/>
+          <w:szCs w:val="24"/>
+          <w:lang w:val="ro-RO"/>
+        </w:rPr>
+        <w:t>2.</w:t>
+      </w:r>
+      <w:r>
+        <w:rPr>
+          <w:rFonts w:ascii="Palatino Linotype" w:hAnsi="Palatino Linotype" w:cs="Times New Roman"/>
+          <w:sz w:val="24"/>
+          <w:szCs w:val="24"/>
+          <w:lang w:val="ro-RO"/>
+        </w:rPr>
+        <w:tab/>
+        <w:t>Femeile sunt mai predispuse la a fi discriminate atunci când sunt evaluate competențele hard.</w:t>
+      </w:r>
+    </w:p>
+    <w:p>
+      <w:pPr>
+        <w:spacing w:after="0" w:line="360" w:lineRule="auto"/>
+        <w:jc w:val="both"/>
+        <w:rPr>
+          <w:rFonts w:ascii="Palatino Linotype" w:hAnsi="Palatino Linotype" w:cs="Times New Roman"/>
+          <w:sz w:val="24"/>
+          <w:szCs w:val="24"/>
+          <w:lang w:val="ro-RO"/>
+        </w:rPr>
+      </w:pPr>
+      <w:r>
+        <w:rPr>
+          <w:rFonts w:ascii="Palatino Linotype" w:hAnsi="Palatino Linotype" w:cs="Times New Roman"/>
+          <w:sz w:val="24"/>
+          <w:szCs w:val="24"/>
+          <w:lang w:val="ro-RO"/>
+        </w:rPr>
+        <w:t>3.</w:t>
+      </w:r>
+      <w:r>
+        <w:rPr>
+          <w:rFonts w:ascii="Palatino Linotype" w:hAnsi="Palatino Linotype" w:cs="Times New Roman"/>
+          <w:sz w:val="24"/>
+          <w:szCs w:val="24"/>
+          <w:lang w:val="ro-RO"/>
+        </w:rPr>
+        <w:tab/>
+        <w:t>Dacă jobul este considerat masculin, probabilitatea ca o femeie să fie discriminată la angajare crește.</w:t>
+      </w:r>
+    </w:p>
+    <w:p>
+      <w:pPr>
+        <w:spacing w:after="0" w:line="360" w:lineRule="auto"/>
+        <w:jc w:val="both"/>
+        <w:rPr>
+          <w:rFonts w:ascii="Palatino Linotype" w:hAnsi="Palatino Linotype" w:cs="Times New Roman"/>
+          <w:sz w:val="24"/>
+          <w:szCs w:val="24"/>
+          <w:lang w:val="ro-RO"/>
+        </w:rPr>
+      </w:pPr>
+      <w:r>
+        <w:rPr>
+          <w:rFonts w:ascii="Palatino Linotype" w:hAnsi="Palatino Linotype" w:cs="Times New Roman"/>
+          <w:sz w:val="24"/>
+          <w:szCs w:val="24"/>
+          <w:lang w:val="ro-RO"/>
+        </w:rPr>
+        <w:lastRenderedPageBreak/>
+        <w:t>4.</w:t>
+      </w:r>
+      <w:r>
+        <w:rPr>
+          <w:rFonts w:ascii="Palatino Linotype" w:hAnsi="Palatino Linotype" w:cs="Times New Roman"/>
+          <w:sz w:val="24"/>
+          <w:szCs w:val="24"/>
+          <w:lang w:val="ro-RO"/>
+        </w:rPr>
+        <w:tab/>
+        <w:t>Bărbații au o probabilitate mai mare de a fi invitați la un interviu decât femeile, atunci când jobul este considerat masculin.</w:t>
+      </w:r>
+    </w:p>
+    <w:p>
+      <w:pPr>
+        <w:spacing w:after="0" w:line="360" w:lineRule="auto"/>
+        <w:jc w:val="both"/>
+        <w:rPr>
+          <w:rFonts w:ascii="Palatino Linotype" w:hAnsi="Palatino Linotype" w:cs="Times New Roman"/>
+          <w:sz w:val="24"/>
+          <w:szCs w:val="24"/>
+          <w:lang w:val="ro-RO"/>
+        </w:rPr>
+      </w:pPr>
+    </w:p>
+    <w:p>
+      <w:pPr>
+        <w:spacing w:after="0" w:line="360" w:lineRule="auto"/>
+        <w:jc w:val="both"/>
+        <w:rPr>
+          <w:rFonts w:ascii="Palatino Linotype" w:hAnsi="Palatino Linotype" w:cs="Times New Roman"/>
+          <w:sz w:val="24"/>
+          <w:szCs w:val="24"/>
+          <w:lang w:val="ro-RO"/>
+        </w:rPr>
+      </w:pPr>
+      <w:r>
+        <w:rPr>
+          <w:rFonts w:ascii="Palatino Linotype" w:hAnsi="Palatino Linotype" w:cs="Times New Roman"/>
+          <w:sz w:val="24"/>
+          <w:szCs w:val="24"/>
+          <w:lang w:val="ro-RO"/>
+        </w:rPr>
+        <w:t>Definiții nominale</w:t>
+      </w:r>
+    </w:p>
+    <w:p>
+      <w:pPr>
+        <w:spacing w:after="0" w:line="360" w:lineRule="auto"/>
+        <w:ind w:firstLine="720"/>
+        <w:jc w:val="both"/>
+        <w:rPr>
+          <w:rFonts w:ascii="Palatino Linotype" w:hAnsi="Palatino Linotype" w:cs="Times New Roman"/>
+          <w:sz w:val="24"/>
+          <w:szCs w:val="24"/>
+          <w:lang w:val="ro-RO"/>
+        </w:rPr>
+      </w:pPr>
+      <w:r>
+        <w:rPr>
+          <w:rFonts w:ascii="Palatino Linotype" w:hAnsi="Palatino Linotype" w:cs="Times New Roman"/>
+          <w:sz w:val="24"/>
+          <w:szCs w:val="24"/>
+          <w:lang w:val="ro-RO"/>
+        </w:rPr>
+        <w:t>Discriminarea de gen reprezintă „Orice distincție, excludere sau restricție făcută pe criterii de sex care are ca efect sau scop să afecteze sau să anuleze recunoașterea, bucuria sau exercitarea de către femei, indiferent de starea lor civilă, pe baza egalității între bărbați și femei, a drepturilor omului și libertățile fundamentale în domeniul politic, economic, social, cultural, civil sau în orice alt domeniu” (Institutul European pentru Egalitatea de Gen 2023).</w:t>
+      </w:r>
+    </w:p>
+    <w:p>
+      <w:pPr>
+        <w:spacing w:after="0" w:line="360" w:lineRule="auto"/>
+        <w:ind w:firstLine="720"/>
+        <w:jc w:val="both"/>
+        <w:rPr>
+          <w:rFonts w:ascii="Palatino Linotype" w:hAnsi="Palatino Linotype" w:cs="Times New Roman"/>
+          <w:sz w:val="24"/>
+          <w:szCs w:val="24"/>
+          <w:lang w:val="ro-RO"/>
+        </w:rPr>
+      </w:pPr>
+      <w:r>
+        <w:rPr>
+          <w:rFonts w:ascii="Palatino Linotype" w:hAnsi="Palatino Linotype" w:cs="Times New Roman"/>
+          <w:sz w:val="24"/>
+          <w:szCs w:val="24"/>
+          <w:lang w:val="ro-RO"/>
+        </w:rPr>
+        <w:t>Angajarea reprezintă „un acord între un angajator și un angajat prin care acesta va furniza anumite servicii. În schimb, salariatului i se plătește un salariu sau un salariu/oră” (Heathfield 2020).</w:t>
+      </w:r>
+    </w:p>
+    <w:p>
+      <w:pPr>
+        <w:spacing w:after="0" w:line="360" w:lineRule="auto"/>
+        <w:jc w:val="both"/>
+        <w:rPr>
+          <w:rFonts w:ascii="Palatino Linotype" w:hAnsi="Palatino Linotype" w:cs="Times New Roman"/>
+          <w:sz w:val="24"/>
+          <w:szCs w:val="24"/>
+          <w:lang w:val="ro-RO"/>
+        </w:rPr>
+      </w:pPr>
+    </w:p>
+    <w:p>
+      <w:pPr>
+        <w:spacing w:after="0" w:line="360" w:lineRule="auto"/>
+        <w:jc w:val="both"/>
+        <w:rPr>
+          <w:rFonts w:ascii="Palatino Linotype" w:hAnsi="Palatino Linotype" w:cs="Times New Roman"/>
+          <w:sz w:val="24"/>
+          <w:szCs w:val="24"/>
+          <w:lang w:val="ro-RO"/>
+        </w:rPr>
+      </w:pPr>
+    </w:p>
+    <w:p>
+      <w:pPr>
+        <w:spacing w:after="0" w:line="360" w:lineRule="auto"/>
+        <w:jc w:val="both"/>
+        <w:rPr>
+          <w:rFonts w:ascii="Palatino Linotype" w:hAnsi="Palatino Linotype" w:cs="Times New Roman"/>
+          <w:sz w:val="24"/>
+          <w:szCs w:val="24"/>
+          <w:lang w:val="ro-RO"/>
+        </w:rPr>
+      </w:pPr>
+      <w:r>
+        <w:rPr>
+          <w:rFonts w:ascii="Palatino Linotype" w:hAnsi="Palatino Linotype" w:cs="Times New Roman"/>
+          <w:sz w:val="24"/>
+          <w:szCs w:val="24"/>
+          <w:lang w:val="ro-RO"/>
+        </w:rPr>
+        <w:t>Definiții operaționale</w:t>
+      </w:r>
+    </w:p>
+    <w:p>
+      <w:pPr>
+        <w:spacing w:after="0" w:line="360" w:lineRule="auto"/>
+        <w:ind w:firstLine="720"/>
+        <w:jc w:val="both"/>
+        <w:rPr>
+          <w:rFonts w:ascii="Palatino Linotype" w:hAnsi="Palatino Linotype" w:cs="Times New Roman"/>
+          <w:sz w:val="24"/>
+          <w:szCs w:val="24"/>
+          <w:lang w:val="ro-RO"/>
+        </w:rPr>
+      </w:pPr>
+      <w:r>
+        <w:rPr>
+          <w:rFonts w:ascii="Palatino Linotype" w:hAnsi="Palatino Linotype" w:cs="Times New Roman"/>
+          <w:sz w:val="24"/>
+          <w:szCs w:val="24"/>
+          <w:lang w:val="ro-RO"/>
+        </w:rPr>
+        <w:t>Discriminarea de gen, în contextul cercetării, reprezintă alegerea unui candidat bărbat în defavoarea unui candidat femeie sau invers, alegerea făcându-se doar pe baza genului, indiferent de competențele și pregătirea persoanelor.</w:t>
+      </w:r>
+    </w:p>
+    <w:p>
+      <w:pPr>
+        <w:spacing w:after="0" w:line="360" w:lineRule="auto"/>
+        <w:ind w:firstLine="720"/>
+        <w:jc w:val="both"/>
+        <w:rPr>
+          <w:rFonts w:ascii="Palatino Linotype" w:hAnsi="Palatino Linotype" w:cs="Times New Roman"/>
+          <w:sz w:val="24"/>
+          <w:szCs w:val="24"/>
+          <w:lang w:val="ro-RO"/>
+        </w:rPr>
+      </w:pPr>
+      <w:r>
+        <w:rPr>
+          <w:rFonts w:ascii="Palatino Linotype" w:hAnsi="Palatino Linotype" w:cs="Times New Roman"/>
+          <w:sz w:val="24"/>
+          <w:szCs w:val="24"/>
+          <w:lang w:val="ro-RO"/>
+        </w:rPr>
+        <w:t>Angajarea reprezintă procesul prin care, dintre persoanele care aplică pentru un job, sunt recrutate și selecționate cele mai potrivite pentru jobul aferent, decizia fiind luată pe baza competențelor hard, soft, a calificării și experienței candidaților.</w:t>
+      </w:r>
+    </w:p>
+    <w:p>
+      <w:pPr>
+        <w:spacing w:after="0" w:line="360" w:lineRule="auto"/>
+        <w:jc w:val="both"/>
+        <w:rPr>
+          <w:rFonts w:ascii="Palatino Linotype" w:hAnsi="Palatino Linotype" w:cs="Times New Roman"/>
+          <w:sz w:val="20"/>
+          <w:szCs w:val="20"/>
+          <w:lang w:val="ro-RO"/>
+        </w:rPr>
+      </w:pPr>
+    </w:p>
+    <w:p/>
     <w:sectPr>
+      <w:headerReference w:type="default" r:id="rId12"/>
+      <w:footerReference w:type="default" r:id="rId13"/>
       <w:pgSz w:w="12240" w:h="15840"/>
       <w:pgMar w:top="1134" w:right="1134" w:bottom="1134" w:left="1701" w:header="708" w:footer="708" w:gutter="0"/>
       <w:cols w:space="708"/>
@@ -5579,6 +5128,59 @@
 </file>
 
 <file path=word/footer2.xml><?xml version="1.0" encoding="utf-8"?>
+<w:ftr xmlns:wpc="http://schemas.microsoft.com/office/word/2010/wordprocessingCanvas" xmlns:cx="http://schemas.microsoft.com/office/drawing/2014/chartex" xmlns:cx1="http://schemas.microsoft.com/office/drawing/2015/9/8/chartex" xmlns:cx2="http://schemas.microsoft.com/office/drawing/2015/10/21/chartex" xmlns:cx3="http://schemas.microsoft.com/office/drawing/2016/5/9/chartex" xmlns:cx4="http://schemas.microsoft.com/office/drawing/2016/5/10/chartex" xmlns:cx5="http://schemas.microsoft.com/office/drawing/2016/5/11/chartex" xmlns:cx6="http://schemas.microsoft.com/office/drawing/2016/5/12/chartex" xmlns:cx7="http://schemas.microsoft.com/office/drawing/2016/5/13/chartex" xmlns:cx8="http://schemas.microsoft.com/office/drawing/2016/5/14/chartex" xmlns:mc="http://schemas.openxmlformats.org/markup-compatibility/2006" xmlns:aink="http://schemas.microsoft.com/office/drawing/2016/ink" xmlns:am3d="http://schemas.microsoft.com/office/drawing/2017/model3d" xmlns:o="urn:schemas-microsoft-com:office:office" xmlns:oel="http://schemas.microsoft.com/office/2019/extlst" xmlns:r="http://schemas.openxmlformats.org/officeDocument/2006/relationships" xmlns:m="http://schemas.openxmlformats.org/officeDocument/2006/math" xmlns:v="urn:schemas-microsoft-com:vml" xmlns:wp14="http://schemas.microsoft.com/office/word/2010/wordprocessingDrawing" xmlns:wp="http://schemas.openxmlformats.org/drawingml/2006/wordprocessingDrawing" xmlns:w10="urn:schemas-microsoft-com:office:word" xmlns:w="http://schemas.openxmlformats.org/wordprocessingml/2006/main" xmlns:w14="http://schemas.microsoft.com/office/word/2010/wordml" xmlns:w15="http://schemas.microsoft.com/office/word/2012/wordml" xmlns:w16cex="http://schemas.microsoft.com/office/word/2018/wordml/cex" xmlns:w16cid="http://schemas.microsoft.com/office/word/2016/wordml/cid" xmlns:w16="http://schemas.microsoft.com/office/word/2018/wordml" xmlns:w16sdtdh="http://schemas.microsoft.com/office/word/2020/wordml/sdtdatahash" xmlns:w16se="http://schemas.microsoft.com/office/word/2015/wordml/symex" xmlns:wpg="http://schemas.microsoft.com/office/word/2010/wordprocessingGroup" xmlns:wpi="http://schemas.microsoft.com/office/word/2010/wordprocessingInk" xmlns:wne="http://schemas.microsoft.com/office/word/2006/wordml" xmlns:wps="http://schemas.microsoft.com/office/word/2010/wordprocessingShape" mc:Ignorable="w14 w15 w16se w16cid w16 w16cex w16sdtdh wp14">
+  <w:sdt>
+    <w:sdtPr>
+      <w:id w:val="-314576550"/>
+      <w:docPartObj>
+        <w:docPartGallery w:val="Page Numbers (Bottom of Page)"/>
+        <w:docPartUnique/>
+      </w:docPartObj>
+    </w:sdtPr>
+    <w:sdtEndPr>
+      <w:rPr>
+        <w:noProof/>
+      </w:rPr>
+    </w:sdtEndPr>
+    <w:sdtContent>
+      <w:p>
+        <w:pPr>
+          <w:pStyle w:val="Footer"/>
+          <w:jc w:val="right"/>
+        </w:pPr>
+        <w:r>
+          <w:fldChar w:fldCharType="begin"/>
+        </w:r>
+        <w:r>
+          <w:instrText xml:space="preserve"> PAGE   \* MERGEFORMAT </w:instrText>
+        </w:r>
+        <w:r>
+          <w:fldChar w:fldCharType="separate"/>
+        </w:r>
+        <w:r>
+          <w:rPr>
+            <w:noProof/>
+          </w:rPr>
+          <w:t>16</w:t>
+        </w:r>
+        <w:r>
+          <w:rPr>
+            <w:noProof/>
+          </w:rPr>
+          <w:fldChar w:fldCharType="end"/>
+        </w:r>
+      </w:p>
+    </w:sdtContent>
+  </w:sdt>
+  <w:p>
+    <w:pPr>
+      <w:pStyle w:val="Footer"/>
+    </w:pPr>
+  </w:p>
+</w:ftr>
+</file>
+
+<file path=word/footer3.xml><?xml version="1.0" encoding="utf-8"?>
 <w:ftr xmlns:wpc="http://schemas.microsoft.com/office/word/2010/wordprocessingCanvas" xmlns:cx="http://schemas.microsoft.com/office/drawing/2014/chartex" xmlns:cx1="http://schemas.microsoft.com/office/drawing/2015/9/8/chartex" xmlns:cx2="http://schemas.microsoft.com/office/drawing/2015/10/21/chartex" xmlns:cx3="http://schemas.microsoft.com/office/drawing/2016/5/9/chartex" xmlns:cx4="http://schemas.microsoft.com/office/drawing/2016/5/10/chartex" xmlns:cx5="http://schemas.microsoft.com/office/drawing/2016/5/11/chartex" xmlns:cx6="http://schemas.microsoft.com/office/drawing/2016/5/12/chartex" xmlns:cx7="http://schemas.microsoft.com/office/drawing/2016/5/13/chartex" xmlns:cx8="http://schemas.microsoft.com/office/drawing/2016/5/14/chartex" xmlns:mc="http://schemas.openxmlformats.org/markup-compatibility/2006" xmlns:aink="http://schemas.microsoft.com/office/drawing/2016/ink" xmlns:am3d="http://schemas.microsoft.com/office/drawing/2017/model3d" xmlns:o="urn:schemas-microsoft-com:office:office" xmlns:oel="http://schemas.microsoft.com/office/2019/extlst" xmlns:r="http://schemas.openxmlformats.org/officeDocument/2006/relationships" xmlns:m="http://schemas.openxmlformats.org/officeDocument/2006/math" xmlns:v="urn:schemas-microsoft-com:vml" xmlns:wp14="http://schemas.microsoft.com/office/word/2010/wordprocessingDrawing" xmlns:wp="http://schemas.openxmlformats.org/drawingml/2006/wordprocessingDrawing" xmlns:w10="urn:schemas-microsoft-com:office:word" xmlns:w="http://schemas.openxmlformats.org/wordprocessingml/2006/main" xmlns:w14="http://schemas.microsoft.com/office/word/2010/wordml" xmlns:w15="http://schemas.microsoft.com/office/word/2012/wordml" xmlns:w16cex="http://schemas.microsoft.com/office/word/2018/wordml/cex" xmlns:w16cid="http://schemas.microsoft.com/office/word/2016/wordml/cid" xmlns:w16="http://schemas.microsoft.com/office/word/2018/wordml" xmlns:w16sdtdh="http://schemas.microsoft.com/office/word/2020/wordml/sdtdatahash" xmlns:w16se="http://schemas.microsoft.com/office/word/2015/wordml/symex" xmlns:wpg="http://schemas.microsoft.com/office/word/2010/wordprocessingGroup" xmlns:wpi="http://schemas.microsoft.com/office/word/2010/wordprocessingInk" xmlns:wne="http://schemas.microsoft.com/office/word/2006/wordml" xmlns:wps="http://schemas.microsoft.com/office/word/2010/wordprocessingShape" mc:Ignorable="w14 w15 w16se w16cid w16 w16cex w16sdtdh wp14">
   <w:sdt>
     <w:sdtPr>
@@ -5822,9 +5424,105 @@
 </w:hdr>
 </file>
 
+<file path=word/header3.xml><?xml version="1.0" encoding="utf-8"?>
+<w:hdr xmlns:wpc="http://schemas.microsoft.com/office/word/2010/wordprocessingCanvas" xmlns:cx="http://schemas.microsoft.com/office/drawing/2014/chartex" xmlns:cx1="http://schemas.microsoft.com/office/drawing/2015/9/8/chartex" xmlns:cx2="http://schemas.microsoft.com/office/drawing/2015/10/21/chartex" xmlns:cx3="http://schemas.microsoft.com/office/drawing/2016/5/9/chartex" xmlns:cx4="http://schemas.microsoft.com/office/drawing/2016/5/10/chartex" xmlns:cx5="http://schemas.microsoft.com/office/drawing/2016/5/11/chartex" xmlns:cx6="http://schemas.microsoft.com/office/drawing/2016/5/12/chartex" xmlns:cx7="http://schemas.microsoft.com/office/drawing/2016/5/13/chartex" xmlns:cx8="http://schemas.microsoft.com/office/drawing/2016/5/14/chartex" xmlns:mc="http://schemas.openxmlformats.org/markup-compatibility/2006" xmlns:aink="http://schemas.microsoft.com/office/drawing/2016/ink" xmlns:am3d="http://schemas.microsoft.com/office/drawing/2017/model3d" xmlns:o="urn:schemas-microsoft-com:office:office" xmlns:oel="http://schemas.microsoft.com/office/2019/extlst" xmlns:r="http://schemas.openxmlformats.org/officeDocument/2006/relationships" xmlns:m="http://schemas.openxmlformats.org/officeDocument/2006/math" xmlns:v="urn:schemas-microsoft-com:vml" xmlns:wp14="http://schemas.microsoft.com/office/word/2010/wordprocessingDrawing" xmlns:wp="http://schemas.openxmlformats.org/drawingml/2006/wordprocessingDrawing" xmlns:w10="urn:schemas-microsoft-com:office:word" xmlns:w="http://schemas.openxmlformats.org/wordprocessingml/2006/main" xmlns:w14="http://schemas.microsoft.com/office/word/2010/wordml" xmlns:w15="http://schemas.microsoft.com/office/word/2012/wordml" xmlns:w16cex="http://schemas.microsoft.com/office/word/2018/wordml/cex" xmlns:w16cid="http://schemas.microsoft.com/office/word/2016/wordml/cid" xmlns:w16="http://schemas.microsoft.com/office/word/2018/wordml" xmlns:w16sdtdh="http://schemas.microsoft.com/office/word/2020/wordml/sdtdatahash" xmlns:w16se="http://schemas.microsoft.com/office/word/2015/wordml/symex" xmlns:wpg="http://schemas.microsoft.com/office/word/2010/wordprocessingGroup" xmlns:wpi="http://schemas.microsoft.com/office/word/2010/wordprocessingInk" xmlns:wne="http://schemas.microsoft.com/office/word/2006/wordml" xmlns:wps="http://schemas.microsoft.com/office/word/2010/wordprocessingShape" mc:Ignorable="w14 w15 w16se w16cid w16 w16cex w16sdtdh wp14">
+  <w:p>
+    <w:pPr>
+      <w:pStyle w:val="Header"/>
+    </w:pPr>
+  </w:p>
+</w:hdr>
+</file>
+
 <file path=word/numbering.xml><?xml version="1.0" encoding="utf-8"?>
 <w:numbering xmlns:wpc="http://schemas.microsoft.com/office/word/2010/wordprocessingCanvas" xmlns:cx="http://schemas.microsoft.com/office/drawing/2014/chartex" xmlns:cx1="http://schemas.microsoft.com/office/drawing/2015/9/8/chartex" xmlns:cx2="http://schemas.microsoft.com/office/drawing/2015/10/21/chartex" xmlns:cx3="http://schemas.microsoft.com/office/drawing/2016/5/9/chartex" xmlns:cx4="http://schemas.microsoft.com/office/drawing/2016/5/10/chartex" xmlns:cx5="http://schemas.microsoft.com/office/drawing/2016/5/11/chartex" xmlns:cx6="http://schemas.microsoft.com/office/drawing/2016/5/12/chartex" xmlns:cx7="http://schemas.microsoft.com/office/drawing/2016/5/13/chartex" xmlns:cx8="http://schemas.microsoft.com/office/drawing/2016/5/14/chartex" xmlns:mc="http://schemas.openxmlformats.org/markup-compatibility/2006" xmlns:aink="http://schemas.microsoft.com/office/drawing/2016/ink" xmlns:am3d="http://schemas.microsoft.com/office/drawing/2017/model3d" xmlns:o="urn:schemas-microsoft-com:office:office" xmlns:oel="http://schemas.microsoft.com/office/2019/extlst" xmlns:r="http://schemas.openxmlformats.org/officeDocument/2006/relationships" xmlns:m="http://schemas.openxmlformats.org/officeDocument/2006/math" xmlns:v="urn:schemas-microsoft-com:vml" xmlns:wp14="http://schemas.microsoft.com/office/word/2010/wordprocessingDrawing" xmlns:wp="http://schemas.openxmlformats.org/drawingml/2006/wordprocessingDrawing" xmlns:w10="urn:schemas-microsoft-com:office:word" xmlns:w="http://schemas.openxmlformats.org/wordprocessingml/2006/main" xmlns:w14="http://schemas.microsoft.com/office/word/2010/wordml" xmlns:w15="http://schemas.microsoft.com/office/word/2012/wordml" xmlns:w16cex="http://schemas.microsoft.com/office/word/2018/wordml/cex" xmlns:w16cid="http://schemas.microsoft.com/office/word/2016/wordml/cid" xmlns:w16="http://schemas.microsoft.com/office/word/2018/wordml" xmlns:w16sdtdh="http://schemas.microsoft.com/office/word/2020/wordml/sdtdatahash" xmlns:w16se="http://schemas.microsoft.com/office/word/2015/wordml/symex" xmlns:wpg="http://schemas.microsoft.com/office/word/2010/wordprocessingGroup" xmlns:wpi="http://schemas.microsoft.com/office/word/2010/wordprocessingInk" xmlns:wne="http://schemas.microsoft.com/office/word/2006/wordml" xmlns:wps="http://schemas.microsoft.com/office/word/2010/wordprocessingShape" mc:Ignorable="w14 w15 w16se w16cid w16 w16cex w16sdtdh wp14">
   <w:abstractNum w:abstractNumId="0" w15:restartNumberingAfterBreak="0">
+    <w:nsid w:val="06DC4B2C"/>
+    <w:multiLevelType w:val="hybridMultilevel"/>
+    <w:tmpl w:val="3E7A5B22"/>
+    <w:lvl w:ilvl="0" w:tplc="04090019">
+      <w:start w:val="1"/>
+      <w:numFmt w:val="lowerLetter"/>
+      <w:lvlText w:val="%1."/>
+      <w:lvlJc w:val="left"/>
+      <w:pPr>
+        <w:ind w:left="1145" w:hanging="360"/>
+      </w:pPr>
+    </w:lvl>
+    <w:lvl w:ilvl="1" w:tplc="04090019">
+      <w:start w:val="1"/>
+      <w:numFmt w:val="lowerLetter"/>
+      <w:lvlText w:val="%2."/>
+      <w:lvlJc w:val="left"/>
+      <w:pPr>
+        <w:ind w:left="1865" w:hanging="360"/>
+      </w:pPr>
+    </w:lvl>
+    <w:lvl w:ilvl="2" w:tplc="0409001B">
+      <w:start w:val="1"/>
+      <w:numFmt w:val="lowerRoman"/>
+      <w:lvlText w:val="%3."/>
+      <w:lvlJc w:val="right"/>
+      <w:pPr>
+        <w:ind w:left="2585" w:hanging="180"/>
+      </w:pPr>
+    </w:lvl>
+    <w:lvl w:ilvl="3" w:tplc="0409000F" w:tentative="1">
+      <w:start w:val="1"/>
+      <w:numFmt w:val="decimal"/>
+      <w:lvlText w:val="%4."/>
+      <w:lvlJc w:val="left"/>
+      <w:pPr>
+        <w:ind w:left="3305" w:hanging="360"/>
+      </w:pPr>
+    </w:lvl>
+    <w:lvl w:ilvl="4" w:tplc="04090019" w:tentative="1">
+      <w:start w:val="1"/>
+      <w:numFmt w:val="lowerLetter"/>
+      <w:lvlText w:val="%5."/>
+      <w:lvlJc w:val="left"/>
+      <w:pPr>
+        <w:ind w:left="4025" w:hanging="360"/>
+      </w:pPr>
+    </w:lvl>
+    <w:lvl w:ilvl="5" w:tplc="0409001B" w:tentative="1">
+      <w:start w:val="1"/>
+      <w:numFmt w:val="lowerRoman"/>
+      <w:lvlText w:val="%6."/>
+      <w:lvlJc w:val="right"/>
+      <w:pPr>
+        <w:ind w:left="4745" w:hanging="180"/>
+      </w:pPr>
+    </w:lvl>
+    <w:lvl w:ilvl="6" w:tplc="0409000F" w:tentative="1">
+      <w:start w:val="1"/>
+      <w:numFmt w:val="decimal"/>
+      <w:lvlText w:val="%7."/>
+      <w:lvlJc w:val="left"/>
+      <w:pPr>
+        <w:ind w:left="5465" w:hanging="360"/>
+      </w:pPr>
+    </w:lvl>
+    <w:lvl w:ilvl="7" w:tplc="04090019" w:tentative="1">
+      <w:start w:val="1"/>
+      <w:numFmt w:val="lowerLetter"/>
+      <w:lvlText w:val="%8."/>
+      <w:lvlJc w:val="left"/>
+      <w:pPr>
+        <w:ind w:left="6185" w:hanging="360"/>
+      </w:pPr>
+    </w:lvl>
+    <w:lvl w:ilvl="8" w:tplc="0409001B" w:tentative="1">
+      <w:start w:val="1"/>
+      <w:numFmt w:val="lowerRoman"/>
+      <w:lvlText w:val="%9."/>
+      <w:lvlJc w:val="right"/>
+      <w:pPr>
+        <w:ind w:left="6905" w:hanging="180"/>
+      </w:pPr>
+    </w:lvl>
+  </w:abstractNum>
+  <w:abstractNum w:abstractNumId="1" w15:restartNumberingAfterBreak="0">
     <w:nsid w:val="088B7FDB"/>
     <w:multiLevelType w:val="multilevel"/>
     <w:tmpl w:val="754EC7E2"/>
@@ -5918,7 +5616,7 @@
       </w:pPr>
     </w:lvl>
   </w:abstractNum>
-  <w:abstractNum w:abstractNumId="1" w15:restartNumberingAfterBreak="0">
+  <w:abstractNum w:abstractNumId="2" w15:restartNumberingAfterBreak="0">
     <w:nsid w:val="0B444EAB"/>
     <w:multiLevelType w:val="hybridMultilevel"/>
     <w:tmpl w:val="9DA676FE"/>
@@ -6031,7 +5729,7 @@
       </w:rPr>
     </w:lvl>
   </w:abstractNum>
-  <w:abstractNum w:abstractNumId="2" w15:restartNumberingAfterBreak="0">
+  <w:abstractNum w:abstractNumId="3" w15:restartNumberingAfterBreak="0">
     <w:nsid w:val="193E1A22"/>
     <w:multiLevelType w:val="hybridMultilevel"/>
     <w:tmpl w:val="7152DDD6"/>
@@ -6117,7 +5815,7 @@
       </w:pPr>
     </w:lvl>
   </w:abstractNum>
-  <w:abstractNum w:abstractNumId="3" w15:restartNumberingAfterBreak="0">
+  <w:abstractNum w:abstractNumId="4" w15:restartNumberingAfterBreak="0">
     <w:nsid w:val="20D07CE4"/>
     <w:multiLevelType w:val="hybridMultilevel"/>
     <w:tmpl w:val="FF6444AE"/>
@@ -6203,7 +5901,7 @@
       </w:pPr>
     </w:lvl>
   </w:abstractNum>
-  <w:abstractNum w:abstractNumId="4" w15:restartNumberingAfterBreak="0">
+  <w:abstractNum w:abstractNumId="5" w15:restartNumberingAfterBreak="0">
     <w:nsid w:val="24394587"/>
     <w:multiLevelType w:val="hybridMultilevel"/>
     <w:tmpl w:val="2D98AFE6"/>
@@ -6316,7 +6014,7 @@
       </w:rPr>
     </w:lvl>
   </w:abstractNum>
-  <w:abstractNum w:abstractNumId="5" w15:restartNumberingAfterBreak="0">
+  <w:abstractNum w:abstractNumId="6" w15:restartNumberingAfterBreak="0">
     <w:nsid w:val="344C777F"/>
     <w:multiLevelType w:val="hybridMultilevel"/>
     <w:tmpl w:val="3190ABF0"/>
@@ -6402,7 +6100,7 @@
       </w:pPr>
     </w:lvl>
   </w:abstractNum>
-  <w:abstractNum w:abstractNumId="6" w15:restartNumberingAfterBreak="0">
+  <w:abstractNum w:abstractNumId="7" w15:restartNumberingAfterBreak="0">
     <w:nsid w:val="37224BBA"/>
     <w:multiLevelType w:val="multilevel"/>
     <w:tmpl w:val="A9548F88"/>
@@ -6524,7 +6222,7 @@
       </w:rPr>
     </w:lvl>
   </w:abstractNum>
-  <w:abstractNum w:abstractNumId="7" w15:restartNumberingAfterBreak="0">
+  <w:abstractNum w:abstractNumId="8" w15:restartNumberingAfterBreak="0">
     <w:nsid w:val="383337CB"/>
     <w:multiLevelType w:val="multilevel"/>
     <w:tmpl w:val="E0687162"/>
@@ -6614,7 +6312,7 @@
       </w:pPr>
     </w:lvl>
   </w:abstractNum>
-  <w:abstractNum w:abstractNumId="8" w15:restartNumberingAfterBreak="0">
+  <w:abstractNum w:abstractNumId="9" w15:restartNumberingAfterBreak="0">
     <w:nsid w:val="39355D77"/>
     <w:multiLevelType w:val="multilevel"/>
     <w:tmpl w:val="897851B4"/>
@@ -6703,7 +6401,7 @@
       </w:pPr>
     </w:lvl>
   </w:abstractNum>
-  <w:abstractNum w:abstractNumId="9" w15:restartNumberingAfterBreak="0">
+  <w:abstractNum w:abstractNumId="10" w15:restartNumberingAfterBreak="0">
     <w:nsid w:val="4976014E"/>
     <w:multiLevelType w:val="hybridMultilevel"/>
     <w:tmpl w:val="847AD8EA"/>
@@ -6816,7 +6514,7 @@
       </w:rPr>
     </w:lvl>
   </w:abstractNum>
-  <w:abstractNum w:abstractNumId="10" w15:restartNumberingAfterBreak="0">
+  <w:abstractNum w:abstractNumId="11" w15:restartNumberingAfterBreak="0">
     <w:nsid w:val="507D0808"/>
     <w:multiLevelType w:val="multilevel"/>
     <w:tmpl w:val="96F6ECCE"/>
@@ -6929,7 +6627,7 @@
       </w:rPr>
     </w:lvl>
   </w:abstractNum>
-  <w:abstractNum w:abstractNumId="11" w15:restartNumberingAfterBreak="0">
+  <w:abstractNum w:abstractNumId="12" w15:restartNumberingAfterBreak="0">
     <w:nsid w:val="52C8119D"/>
     <w:multiLevelType w:val="hybridMultilevel"/>
     <w:tmpl w:val="C1AC5D42"/>
@@ -7018,7 +6716,7 @@
       </w:pPr>
     </w:lvl>
   </w:abstractNum>
-  <w:abstractNum w:abstractNumId="12" w15:restartNumberingAfterBreak="0">
+  <w:abstractNum w:abstractNumId="13" w15:restartNumberingAfterBreak="0">
     <w:nsid w:val="5D2471BF"/>
     <w:multiLevelType w:val="hybridMultilevel"/>
     <w:tmpl w:val="194CFBF2"/>
@@ -7104,7 +6802,7 @@
       </w:pPr>
     </w:lvl>
   </w:abstractNum>
-  <w:abstractNum w:abstractNumId="13" w15:restartNumberingAfterBreak="0">
+  <w:abstractNum w:abstractNumId="14" w15:restartNumberingAfterBreak="0">
     <w:nsid w:val="6C9864FB"/>
     <w:multiLevelType w:val="hybridMultilevel"/>
     <w:tmpl w:val="CEB6B90C"/>
@@ -7191,46 +6889,49 @@
     </w:lvl>
   </w:abstractNum>
   <w:num w:numId="1" w16cid:durableId="1690250853">
+    <w:abstractNumId w:val="8"/>
+  </w:num>
+  <w:num w:numId="2" w16cid:durableId="1302661475">
+    <w:abstractNumId w:val="4"/>
+  </w:num>
+  <w:num w:numId="3" w16cid:durableId="72095246">
+    <w:abstractNumId w:val="14"/>
+  </w:num>
+  <w:num w:numId="4" w16cid:durableId="353920106">
+    <w:abstractNumId w:val="13"/>
+  </w:num>
+  <w:num w:numId="5" w16cid:durableId="1536888447">
+    <w:abstractNumId w:val="1"/>
+  </w:num>
+  <w:num w:numId="6" w16cid:durableId="417989945">
+    <w:abstractNumId w:val="9"/>
+  </w:num>
+  <w:num w:numId="7" w16cid:durableId="2018649967">
+    <w:abstractNumId w:val="11"/>
+  </w:num>
+  <w:num w:numId="8" w16cid:durableId="637298039">
     <w:abstractNumId w:val="7"/>
   </w:num>
-  <w:num w:numId="2" w16cid:durableId="1302661475">
+  <w:num w:numId="9" w16cid:durableId="2053184664">
+    <w:abstractNumId w:val="12"/>
+  </w:num>
+  <w:num w:numId="10" w16cid:durableId="638808660">
     <w:abstractNumId w:val="3"/>
   </w:num>
-  <w:num w:numId="3" w16cid:durableId="72095246">
-    <w:abstractNumId w:val="13"/>
-  </w:num>
-  <w:num w:numId="4" w16cid:durableId="353920106">
-    <w:abstractNumId w:val="12"/>
-  </w:num>
-  <w:num w:numId="5" w16cid:durableId="1536888447">
-    <w:abstractNumId w:val="0"/>
-  </w:num>
-  <w:num w:numId="6" w16cid:durableId="417989945">
-    <w:abstractNumId w:val="8"/>
-  </w:num>
-  <w:num w:numId="7" w16cid:durableId="2018649967">
+  <w:num w:numId="11" w16cid:durableId="1130050019">
     <w:abstractNumId w:val="10"/>
   </w:num>
-  <w:num w:numId="8" w16cid:durableId="637298039">
+  <w:num w:numId="12" w16cid:durableId="1869298425">
+    <w:abstractNumId w:val="5"/>
+  </w:num>
+  <w:num w:numId="13" w16cid:durableId="1779181821">
     <w:abstractNumId w:val="6"/>
   </w:num>
-  <w:num w:numId="9" w16cid:durableId="2053184664">
-    <w:abstractNumId w:val="11"/>
-  </w:num>
-  <w:num w:numId="10" w16cid:durableId="638808660">
+  <w:num w:numId="14" w16cid:durableId="49303146">
     <w:abstractNumId w:val="2"/>
   </w:num>
-  <w:num w:numId="11" w16cid:durableId="1130050019">
-    <w:abstractNumId w:val="9"/>
-  </w:num>
-  <w:num w:numId="12" w16cid:durableId="1869298425">
-    <w:abstractNumId w:val="4"/>
-  </w:num>
-  <w:num w:numId="13" w16cid:durableId="1779181821">
-    <w:abstractNumId w:val="5"/>
-  </w:num>
-  <w:num w:numId="14" w16cid:durableId="49303146">
-    <w:abstractNumId w:val="1"/>
+  <w:num w:numId="15" w16cid:durableId="938760717">
+    <w:abstractNumId w:val="0"/>
   </w:num>
 </w:numbering>
 </file>
@@ -7633,7 +7334,7 @@
   <w:style w:type="paragraph" w:default="1" w:styleId="Normal">
     <w:name w:val="Normal"/>
     <w:qFormat/>
-    <w:rsid w:val="005E3AF4"/>
+    <w:rsid w:val="00FA0D01"/>
   </w:style>
   <w:style w:type="paragraph" w:styleId="Heading1">
     <w:name w:val="heading 1"/>
@@ -7858,6 +7559,25 @@
       <w:spacing w:after="100"/>
       <w:ind w:left="660"/>
     </w:pPr>
+  </w:style>
+  <w:style w:type="table" w:styleId="TableGrid">
+    <w:name w:val="Table Grid"/>
+    <w:basedOn w:val="TableNormal"/>
+    <w:uiPriority w:val="39"/>
+    <w:rsid w:val="00FA0D01"/>
+    <w:pPr>
+      <w:spacing w:after="0" w:line="240" w:lineRule="auto"/>
+    </w:pPr>
+    <w:tblPr>
+      <w:tblBorders>
+        <w:top w:val="single" w:sz="4" w:space="0" w:color="auto"/>
+        <w:left w:val="single" w:sz="4" w:space="0" w:color="auto"/>
+        <w:bottom w:val="single" w:sz="4" w:space="0" w:color="auto"/>
+        <w:right w:val="single" w:sz="4" w:space="0" w:color="auto"/>
+        <w:insideH w:val="single" w:sz="4" w:space="0" w:color="auto"/>
+        <w:insideV w:val="single" w:sz="4" w:space="0" w:color="auto"/>
+      </w:tblBorders>
+    </w:tblPr>
   </w:style>
 </w:styles>
 </file>
